--- a/HW_3/docs/HW_3_Edit_Version.docx
+++ b/HW_3/docs/HW_3_Edit_Version.docx
@@ -44,13 +44,99 @@
             <w14:round/>
           </w14:textOutline>
         </w:rPr>
-        <w:t xml:space="preserve">חלק א' – </w:t>
+        <w:t xml:space="preserve">חלק </w:t>
       </w:r>
-    </w:p>
-    <w:p>
+      <w:r>
+        <w:rPr>
+          <w:rFonts w:cstheme="minorHAnsi" w:hint="cs"/>
+          <w:bCs/>
+          <w:color w:val="4472C4" w:themeColor="accent1"/>
+          <w:sz w:val="40"/>
+          <w:szCs w:val="40"/>
+          <w:u w:val="single"/>
+          <w:rtl/>
+          <w14:shadow w14:blurRad="38100" w14:dist="25400" w14:dir="5400000" w14:sx="100000" w14:sy="100000" w14:kx="0" w14:ky="0" w14:algn="ctr">
+            <w14:srgbClr w14:val="6E747A">
+              <w14:alpha w14:val="57000"/>
+            </w14:srgbClr>
+          </w14:shadow>
+          <w14:textOutline w14:w="0" w14:cap="flat" w14:cmpd="sng" w14:algn="ctr">
+            <w14:noFill/>
+            <w14:prstDash w14:val="solid"/>
+            <w14:round/>
+          </w14:textOutline>
+        </w:rPr>
+        <w:t>ב</w:t>
+      </w:r>
+      <w:r>
+        <w:rPr>
+          <w:rFonts w:cstheme="minorHAnsi"/>
+          <w:bCs/>
+          <w:color w:val="4472C4" w:themeColor="accent1"/>
+          <w:sz w:val="40"/>
+          <w:szCs w:val="40"/>
+          <w:u w:val="single"/>
+          <w:rtl/>
+          <w14:shadow w14:blurRad="38100" w14:dist="25400" w14:dir="5400000" w14:sx="100000" w14:sy="100000" w14:kx="0" w14:ky="0" w14:algn="ctr">
+            <w14:srgbClr w14:val="6E747A">
+              <w14:alpha w14:val="57000"/>
+            </w14:srgbClr>
+          </w14:shadow>
+          <w14:textOutline w14:w="0" w14:cap="flat" w14:cmpd="sng" w14:algn="ctr">
+            <w14:noFill/>
+            <w14:prstDash w14:val="solid"/>
+            <w14:round/>
+          </w14:textOutline>
+        </w:rPr>
+        <w:t xml:space="preserve">' – </w:t>
+      </w:r>
+      <w:r>
+        <w:rPr>
+          <w:rFonts w:cstheme="minorHAnsi" w:hint="cs"/>
+          <w:bCs/>
+          <w:color w:val="4472C4" w:themeColor="accent1"/>
+          <w:sz w:val="40"/>
+          <w:szCs w:val="40"/>
+          <w:u w:val="single"/>
+          <w:rtl/>
+          <w14:shadow w14:blurRad="38100" w14:dist="25400" w14:dir="5400000" w14:sx="100000" w14:sy="100000" w14:kx="0" w14:ky="0" w14:algn="ctr">
+            <w14:srgbClr w14:val="6E747A">
+              <w14:alpha w14:val="57000"/>
+            </w14:srgbClr>
+          </w14:shadow>
+          <w14:textOutline w14:w="0" w14:cap="flat" w14:cmpd="sng" w14:algn="ctr">
+            <w14:noFill/>
+            <w14:prstDash w14:val="solid"/>
+            <w14:round/>
+          </w14:textOutline>
+        </w:rPr>
+        <w:t xml:space="preserve">פיתוח </w:t>
+      </w:r>
+      <w:r>
+        <w:rPr>
+          <w:rFonts w:cstheme="minorHAnsi" w:hint="cs"/>
+          <w:bCs/>
+          <w:color w:val="4472C4" w:themeColor="accent1"/>
+          <w:sz w:val="40"/>
+          <w:szCs w:val="40"/>
+          <w:u w:val="single"/>
+          <w14:shadow w14:blurRad="38100" w14:dist="25400" w14:dir="5400000" w14:sx="100000" w14:sy="100000" w14:kx="0" w14:ky="0" w14:algn="ctr">
+            <w14:srgbClr w14:val="6E747A">
+              <w14:alpha w14:val="57000"/>
+            </w14:srgbClr>
+          </w14:shadow>
+          <w14:textOutline w14:w="0" w14:cap="flat" w14:cmpd="sng" w14:algn="ctr">
+            <w14:noFill/>
+            <w14:prstDash w14:val="solid"/>
+            <w14:round/>
+          </w14:textOutline>
+        </w:rPr>
+        <w:t>KNN</w:t>
+      </w:r>
       <w:bookmarkStart w:id="0" w:name="_GoBack"/>
       <w:bookmarkEnd w:id="0"/>
     </w:p>
+    <w:p/>
     <w:sectPr>
       <w:footerReference w:type="default" r:id="rId8"/>
       <w:pgSz w:w="11906" w:h="16838" w:code="9"/>
@@ -4146,7 +4232,7 @@
 </file>
 
 <file path=customXml/itemProps1.xml><?xml version="1.0" encoding="utf-8"?>
-<ds:datastoreItem xmlns:ds="http://schemas.openxmlformats.org/officeDocument/2006/customXml" ds:itemID="{8F6F7556-985C-4DE7-AB7C-0B45174A56F8}">
+<ds:datastoreItem xmlns:ds="http://schemas.openxmlformats.org/officeDocument/2006/customXml" ds:itemID="{5C7DD608-836A-45A3-B4E3-CEBC0E3E707B}">
   <ds:schemaRefs>
     <ds:schemaRef ds:uri="http://schemas.openxmlformats.org/officeDocument/2006/bibliography"/>
   </ds:schemaRefs>

--- a/HW_3/docs/HW_3_Edit_Version.docx
+++ b/HW_3/docs/HW_3_Edit_Version.docx
@@ -133,10 +133,313 @@
         </w:rPr>
         <w:t>KNN</w:t>
       </w:r>
+    </w:p>
+    <w:p>
+      <w:pPr>
+        <w:rPr>
+          <w:rFonts w:cstheme="minorHAnsi"/>
+          <w:b/>
+          <w:bCs/>
+          <w:color w:val="000000" w:themeColor="text1"/>
+          <w:sz w:val="24"/>
+          <w:szCs w:val="24"/>
+          <w:u w:val="single"/>
+          <w:rtl/>
+          <w14:shadow w14:blurRad="38100" w14:dist="19050" w14:dir="2700000" w14:sx="100000" w14:sy="100000" w14:kx="0" w14:ky="0" w14:algn="tl">
+            <w14:schemeClr w14:val="dk1">
+              <w14:alpha w14:val="60000"/>
+            </w14:schemeClr>
+          </w14:shadow>
+          <w14:textOutline w14:w="0" w14:cap="flat" w14:cmpd="sng" w14:algn="ctr">
+            <w14:noFill/>
+            <w14:prstDash w14:val="solid"/>
+            <w14:round/>
+          </w14:textOutline>
+        </w:rPr>
+      </w:pPr>
+      <w:r>
+        <w:rPr>
+          <w:rFonts w:cstheme="minorHAnsi" w:hint="cs"/>
+          <w:b/>
+          <w:bCs/>
+          <w:color w:val="000000" w:themeColor="text1"/>
+          <w:sz w:val="24"/>
+          <w:szCs w:val="24"/>
+          <w:u w:val="single"/>
+          <w:rtl/>
+          <w14:shadow w14:blurRad="38100" w14:dist="19050" w14:dir="2700000" w14:sx="100000" w14:sy="100000" w14:kx="0" w14:ky="0" w14:algn="tl">
+            <w14:schemeClr w14:val="dk1">
+              <w14:alpha w14:val="60000"/>
+            </w14:schemeClr>
+          </w14:shadow>
+          <w14:textOutline w14:w="0" w14:cap="flat" w14:cmpd="sng" w14:algn="ctr">
+            <w14:noFill/>
+            <w14:prstDash w14:val="solid"/>
+            <w14:round/>
+          </w14:textOutline>
+        </w:rPr>
+        <w:t>תרגיל 3- טווח ערכים:</w:t>
+      </w:r>
+    </w:p>
+    <w:p>
+      <w:pPr>
+        <w:rPr>
+          <w:rFonts w:cstheme="minorHAnsi" w:hint="cs"/>
+          <w:color w:val="000000" w:themeColor="text1"/>
+          <w:sz w:val="24"/>
+          <w:szCs w:val="24"/>
+          <w14:shadow w14:blurRad="38100" w14:dist="19050" w14:dir="2700000" w14:sx="100000" w14:sy="100000" w14:kx="0" w14:ky="0" w14:algn="tl">
+            <w14:schemeClr w14:val="dk1">
+              <w14:alpha w14:val="60000"/>
+            </w14:schemeClr>
+          </w14:shadow>
+          <w14:textOutline w14:w="0" w14:cap="flat" w14:cmpd="sng" w14:algn="ctr">
+            <w14:noFill/>
+            <w14:prstDash w14:val="solid"/>
+            <w14:round/>
+          </w14:textOutline>
+        </w:rPr>
+      </w:pPr>
+      <w:r>
+        <w:rPr>
+          <w:rFonts w:cstheme="minorHAnsi"/>
+          <w:color w:val="000000" w:themeColor="text1"/>
+          <w:sz w:val="24"/>
+          <w:szCs w:val="24"/>
+          <w:rtl/>
+          <w14:shadow w14:blurRad="38100" w14:dist="19050" w14:dir="2700000" w14:sx="100000" w14:sy="100000" w14:kx="0" w14:ky="0" w14:algn="tl">
+            <w14:schemeClr w14:val="dk1">
+              <w14:alpha w14:val="60000"/>
+            </w14:schemeClr>
+          </w14:shadow>
+          <w14:textOutline w14:w="0" w14:cap="flat" w14:cmpd="sng" w14:algn="ctr">
+            <w14:noFill/>
+            <w14:prstDash w14:val="solid"/>
+            <w14:round/>
+          </w14:textOutline>
+        </w:rPr>
+        <w:t xml:space="preserve">כפי </w:t>
+      </w:r>
+      <w:r>
+        <w:rPr>
+          <w:rFonts w:cstheme="minorHAnsi" w:hint="cs"/>
+          <w:color w:val="000000" w:themeColor="text1"/>
+          <w:sz w:val="24"/>
+          <w:szCs w:val="24"/>
+          <w:rtl/>
+          <w14:shadow w14:blurRad="38100" w14:dist="19050" w14:dir="2700000" w14:sx="100000" w14:sy="100000" w14:kx="0" w14:ky="0" w14:algn="tl">
+            <w14:schemeClr w14:val="dk1">
+              <w14:alpha w14:val="60000"/>
+            </w14:schemeClr>
+          </w14:shadow>
+          <w14:textOutline w14:w="0" w14:cap="flat" w14:cmpd="sng" w14:algn="ctr">
+            <w14:noFill/>
+            <w14:prstDash w14:val="solid"/>
+            <w14:round/>
+          </w14:textOutline>
+        </w:rPr>
+        <w:t>שהוסבר בהרצאה מכיוון שאין אנו מנרמלים את התכונות ולכל תכונה טווח ערכים שונה הדבר יגרום לכך שהתכונות יקבלו משקל למרות שלא התכוונו לכך.</w:t>
+      </w:r>
+      <w:r>
+        <w:rPr>
+          <w:rFonts w:cstheme="minorHAnsi"/>
+          <w:color w:val="000000" w:themeColor="text1"/>
+          <w:sz w:val="24"/>
+          <w:szCs w:val="24"/>
+          <w:rtl/>
+          <w14:shadow w14:blurRad="38100" w14:dist="19050" w14:dir="2700000" w14:sx="100000" w14:sy="100000" w14:kx="0" w14:ky="0" w14:algn="tl">
+            <w14:schemeClr w14:val="dk1">
+              <w14:alpha w14:val="60000"/>
+            </w14:schemeClr>
+          </w14:shadow>
+          <w14:textOutline w14:w="0" w14:cap="flat" w14:cmpd="sng" w14:algn="ctr">
+            <w14:noFill/>
+            <w14:prstDash w14:val="solid"/>
+            <w14:round/>
+          </w14:textOutline>
+        </w:rPr>
+        <w:br/>
+      </w:r>
+      <w:r>
+        <w:rPr>
+          <w:rFonts w:cstheme="minorHAnsi" w:hint="cs"/>
+          <w:color w:val="000000" w:themeColor="text1"/>
+          <w:sz w:val="24"/>
+          <w:szCs w:val="24"/>
+          <w:rtl/>
+          <w14:shadow w14:blurRad="38100" w14:dist="19050" w14:dir="2700000" w14:sx="100000" w14:sy="100000" w14:kx="0" w14:ky="0" w14:algn="tl">
+            <w14:schemeClr w14:val="dk1">
+              <w14:alpha w14:val="60000"/>
+            </w14:schemeClr>
+          </w14:shadow>
+          <w14:textOutline w14:w="0" w14:cap="flat" w14:cmpd="sng" w14:algn="ctr">
+            <w14:noFill/>
+            <w14:prstDash w14:val="solid"/>
+            <w14:round/>
+          </w14:textOutline>
+        </w:rPr>
+        <w:t>לדוגמא</w:t>
+      </w:r>
+      <w:r>
+        <w:rPr>
+          <w:rFonts w:cstheme="minorHAnsi"/>
+          <w:color w:val="000000" w:themeColor="text1"/>
+          <w:sz w:val="24"/>
+          <w:szCs w:val="24"/>
+          <w14:shadow w14:blurRad="38100" w14:dist="19050" w14:dir="2700000" w14:sx="100000" w14:sy="100000" w14:kx="0" w14:ky="0" w14:algn="tl">
+            <w14:schemeClr w14:val="dk1">
+              <w14:alpha w14:val="60000"/>
+            </w14:schemeClr>
+          </w14:shadow>
+          <w14:textOutline w14:w="0" w14:cap="flat" w14:cmpd="sng" w14:algn="ctr">
+            <w14:noFill/>
+            <w14:prstDash w14:val="solid"/>
+            <w14:round/>
+          </w14:textOutline>
+        </w:rPr>
+        <w:t>:</w:t>
+      </w:r>
+      <w:r>
+        <w:rPr>
+          <w:rFonts w:cstheme="minorHAnsi" w:hint="cs"/>
+          <w:color w:val="000000" w:themeColor="text1"/>
+          <w:sz w:val="24"/>
+          <w:szCs w:val="24"/>
+          <w:rtl/>
+          <w14:shadow w14:blurRad="38100" w14:dist="19050" w14:dir="2700000" w14:sx="100000" w14:sy="100000" w14:kx="0" w14:ky="0" w14:algn="tl">
+            <w14:schemeClr w14:val="dk1">
+              <w14:alpha w14:val="60000"/>
+            </w14:schemeClr>
+          </w14:shadow>
+          <w14:textOutline w14:w="0" w14:cap="flat" w14:cmpd="sng" w14:algn="ctr">
+            <w14:noFill/>
+            <w14:prstDash w14:val="solid"/>
+            <w14:round/>
+          </w14:textOutline>
+        </w:rPr>
+        <w:t xml:space="preserve"> עבור תכונה שטווח הערכים שלה הינו </w:t>
+      </w:r>
+      <w:r>
+        <w:rPr>
+          <w:rFonts w:cstheme="minorHAnsi"/>
+          <w:color w:val="000000" w:themeColor="text1"/>
+          <w:sz w:val="24"/>
+          <w:szCs w:val="24"/>
+          <w14:shadow w14:blurRad="38100" w14:dist="19050" w14:dir="2700000" w14:sx="100000" w14:sy="100000" w14:kx="0" w14:ky="0" w14:algn="tl">
+            <w14:schemeClr w14:val="dk1">
+              <w14:alpha w14:val="60000"/>
+            </w14:schemeClr>
+          </w14:shadow>
+          <w14:textOutline w14:w="0" w14:cap="flat" w14:cmpd="sng" w14:algn="ctr">
+            <w14:noFill/>
+            <w14:prstDash w14:val="solid"/>
+            <w14:round/>
+          </w14:textOutline>
+        </w:rPr>
+        <w:t xml:space="preserve">[0,10] </w:t>
+      </w:r>
+      <w:r>
+        <w:rPr>
+          <w:rFonts w:cstheme="minorHAnsi" w:hint="cs"/>
+          <w:color w:val="000000" w:themeColor="text1"/>
+          <w:sz w:val="24"/>
+          <w:szCs w:val="24"/>
+          <w:rtl/>
+          <w14:shadow w14:blurRad="38100" w14:dist="19050" w14:dir="2700000" w14:sx="100000" w14:sy="100000" w14:kx="0" w14:ky="0" w14:algn="tl">
+            <w14:schemeClr w14:val="dk1">
+              <w14:alpha w14:val="60000"/>
+            </w14:schemeClr>
+          </w14:shadow>
+          <w14:textOutline w14:w="0" w14:cap="flat" w14:cmpd="sng" w14:algn="ctr">
+            <w14:noFill/>
+            <w14:prstDash w14:val="solid"/>
+            <w14:round/>
+          </w14:textOutline>
+        </w:rPr>
+        <w:t xml:space="preserve"> ותכונה אחרת שטווח הערכים שלה הוא </w:t>
+      </w:r>
+      <w:r>
+        <w:rPr>
+          <w:rFonts w:cstheme="minorHAnsi"/>
+          <w:color w:val="000000" w:themeColor="text1"/>
+          <w:sz w:val="24"/>
+          <w:szCs w:val="24"/>
+          <w14:shadow w14:blurRad="38100" w14:dist="19050" w14:dir="2700000" w14:sx="100000" w14:sy="100000" w14:kx="0" w14:ky="0" w14:algn="tl">
+            <w14:schemeClr w14:val="dk1">
+              <w14:alpha w14:val="60000"/>
+            </w14:schemeClr>
+          </w14:shadow>
+          <w14:textOutline w14:w="0" w14:cap="flat" w14:cmpd="sng" w14:algn="ctr">
+            <w14:noFill/>
+            <w14:prstDash w14:val="solid"/>
+            <w14:round/>
+          </w14:textOutline>
+        </w:rPr>
+        <w:t>[0,1,000,000]</w:t>
+      </w:r>
+      <w:r>
+        <w:rPr>
+          <w:rFonts w:cstheme="minorHAnsi" w:hint="cs"/>
+          <w:color w:val="000000" w:themeColor="text1"/>
+          <w:sz w:val="24"/>
+          <w:szCs w:val="24"/>
+          <w:rtl/>
+          <w14:shadow w14:blurRad="38100" w14:dist="19050" w14:dir="2700000" w14:sx="100000" w14:sy="100000" w14:kx="0" w14:ky="0" w14:algn="tl">
+            <w14:schemeClr w14:val="dk1">
+              <w14:alpha w14:val="60000"/>
+            </w14:schemeClr>
+          </w14:shadow>
+          <w14:textOutline w14:w="0" w14:cap="flat" w14:cmpd="sng" w14:algn="ctr">
+            <w14:noFill/>
+            <w14:prstDash w14:val="solid"/>
+            <w14:round/>
+          </w14:textOutline>
+        </w:rPr>
+        <w:t xml:space="preserve"> התכונה עם הטווח הגדול יותר משפיעה יותר על המרחק מאשר התכונה עם טווח ערכים קטן יותר ולכן קיבלה יותר משקל מבלי שהתכוונו לכך. הדרך לפתור זאת היא על ידי נרמול טווח הערכים, לדוגמא על ידי </w:t>
+      </w:r>
+      <w:r>
+        <w:rPr>
+          <w:rFonts w:cs="Calibri"/>
+          <w:color w:val="000000" w:themeColor="text1"/>
+          <w:sz w:val="24"/>
+          <w:szCs w:val="24"/>
+          <w:rtl/>
+          <w14:shadow w14:blurRad="38100" w14:dist="19050" w14:dir="2700000" w14:sx="100000" w14:sy="100000" w14:kx="0" w14:ky="0" w14:algn="tl">
+            <w14:schemeClr w14:val="dk1">
+              <w14:alpha w14:val="60000"/>
+            </w14:schemeClr>
+          </w14:shadow>
+          <w14:textOutline w14:w="0" w14:cap="flat" w14:cmpd="sng" w14:algn="ctr">
+            <w14:noFill/>
+            <w14:prstDash w14:val="solid"/>
+            <w14:round/>
+          </w14:textOutline>
+        </w:rPr>
+        <w:t>נרמול תחומים לפי ההפרש בין המקסימום למינימום</w:t>
+      </w:r>
+      <w:r>
+        <w:rPr>
+          <w:rFonts w:cstheme="minorHAnsi" w:hint="cs"/>
+          <w:color w:val="000000" w:themeColor="text1"/>
+          <w:sz w:val="24"/>
+          <w:szCs w:val="24"/>
+          <w:rtl/>
+          <w14:shadow w14:blurRad="38100" w14:dist="19050" w14:dir="2700000" w14:sx="100000" w14:sy="100000" w14:kx="0" w14:ky="0" w14:algn="tl">
+            <w14:schemeClr w14:val="dk1">
+              <w14:alpha w14:val="60000"/>
+            </w14:schemeClr>
+          </w14:shadow>
+          <w14:textOutline w14:w="0" w14:cap="flat" w14:cmpd="sng" w14:algn="ctr">
+            <w14:noFill/>
+            <w14:prstDash w14:val="solid"/>
+            <w14:round/>
+          </w14:textOutline>
+        </w:rPr>
+        <w:t>.</w:t>
+      </w:r>
       <w:bookmarkStart w:id="0" w:name="_GoBack"/>
       <w:bookmarkEnd w:id="0"/>
     </w:p>
-    <w:p/>
     <w:sectPr>
       <w:footerReference w:type="default" r:id="rId8"/>
       <w:pgSz w:w="11906" w:h="16838" w:code="9"/>
@@ -4232,7 +4535,7 @@
 </file>
 
 <file path=customXml/itemProps1.xml><?xml version="1.0" encoding="utf-8"?>
-<ds:datastoreItem xmlns:ds="http://schemas.openxmlformats.org/officeDocument/2006/customXml" ds:itemID="{5C7DD608-836A-45A3-B4E3-CEBC0E3E707B}">
+<ds:datastoreItem xmlns:ds="http://schemas.openxmlformats.org/officeDocument/2006/customXml" ds:itemID="{296554F8-E547-4321-88EC-C28893613EC2}">
   <ds:schemaRefs>
     <ds:schemaRef ds:uri="http://schemas.openxmlformats.org/officeDocument/2006/bibliography"/>
   </ds:schemaRefs>

--- a/HW_3/docs/HW_3_Edit_Version.docx
+++ b/HW_3/docs/HW_3_Edit_Version.docx
@@ -138,17 +138,16 @@
       <w:pPr>
         <w:rPr>
           <w:rFonts w:cstheme="minorHAnsi"/>
-          <w:b/>
           <w:bCs/>
-          <w:color w:val="000000" w:themeColor="text1"/>
-          <w:sz w:val="24"/>
-          <w:szCs w:val="24"/>
+          <w:color w:val="4472C4" w:themeColor="accent1"/>
+          <w:sz w:val="32"/>
+          <w:szCs w:val="32"/>
           <w:u w:val="single"/>
           <w:rtl/>
-          <w14:shadow w14:blurRad="38100" w14:dist="19050" w14:dir="2700000" w14:sx="100000" w14:sy="100000" w14:kx="0" w14:ky="0" w14:algn="tl">
-            <w14:schemeClr w14:val="dk1">
-              <w14:alpha w14:val="60000"/>
-            </w14:schemeClr>
+          <w14:shadow w14:blurRad="38100" w14:dist="25400" w14:dir="5400000" w14:sx="100000" w14:sy="100000" w14:kx="0" w14:ky="0" w14:algn="ctr">
+            <w14:srgbClr w14:val="6E747A">
+              <w14:alpha w14:val="57000"/>
+            </w14:srgbClr>
           </w14:shadow>
           <w14:textOutline w14:w="0" w14:cap="flat" w14:cmpd="sng" w14:algn="ctr">
             <w14:noFill/>
@@ -160,17 +159,16 @@
       <w:r>
         <w:rPr>
           <w:rFonts w:cstheme="minorHAnsi" w:hint="cs"/>
-          <w:b/>
           <w:bCs/>
-          <w:color w:val="000000" w:themeColor="text1"/>
-          <w:sz w:val="24"/>
-          <w:szCs w:val="24"/>
+          <w:color w:val="4472C4" w:themeColor="accent1"/>
+          <w:sz w:val="32"/>
+          <w:szCs w:val="32"/>
           <w:u w:val="single"/>
           <w:rtl/>
-          <w14:shadow w14:blurRad="38100" w14:dist="19050" w14:dir="2700000" w14:sx="100000" w14:sy="100000" w14:kx="0" w14:ky="0" w14:algn="tl">
-            <w14:schemeClr w14:val="dk1">
-              <w14:alpha w14:val="60000"/>
-            </w14:schemeClr>
+          <w14:shadow w14:blurRad="38100" w14:dist="25400" w14:dir="5400000" w14:sx="100000" w14:sy="100000" w14:kx="0" w14:ky="0" w14:algn="ctr">
+            <w14:srgbClr w14:val="6E747A">
+              <w14:alpha w14:val="57000"/>
+            </w14:srgbClr>
           </w14:shadow>
           <w14:textOutline w14:w="0" w14:cap="flat" w14:cmpd="sng" w14:algn="ctr">
             <w14:noFill/>
@@ -178,20 +176,20 @@
             <w14:round/>
           </w14:textOutline>
         </w:rPr>
-        <w:t>תרגיל 3- טווח ערכים:</w:t>
+        <w:t xml:space="preserve">מימוש </w:t>
       </w:r>
-    </w:p>
-    <w:p>
-      <w:pPr>
+      <w:r>
         <w:rPr>
           <w:rFonts w:cstheme="minorHAnsi" w:hint="cs"/>
-          <w:color w:val="000000" w:themeColor="text1"/>
-          <w:sz w:val="24"/>
-          <w:szCs w:val="24"/>
-          <w14:shadow w14:blurRad="38100" w14:dist="19050" w14:dir="2700000" w14:sx="100000" w14:sy="100000" w14:kx="0" w14:ky="0" w14:algn="tl">
-            <w14:schemeClr w14:val="dk1">
-              <w14:alpha w14:val="60000"/>
-            </w14:schemeClr>
+          <w:bCs/>
+          <w:color w:val="4472C4" w:themeColor="accent1"/>
+          <w:sz w:val="32"/>
+          <w:szCs w:val="32"/>
+          <w:u w:val="single"/>
+          <w14:shadow w14:blurRad="38100" w14:dist="25400" w14:dir="5400000" w14:sx="100000" w14:sy="100000" w14:kx="0" w14:ky="0" w14:algn="ctr">
+            <w14:srgbClr w14:val="6E747A">
+              <w14:alpha w14:val="57000"/>
+            </w14:srgbClr>
           </w14:shadow>
           <w14:textOutline w14:w="0" w14:cap="flat" w14:cmpd="sng" w14:algn="ctr">
             <w14:noFill/>
@@ -199,18 +197,21 @@
             <w14:round/>
           </w14:textOutline>
         </w:rPr>
-      </w:pPr>
+        <w:t>KNN</w:t>
+      </w:r>
       <w:r>
         <w:rPr>
-          <w:rFonts w:cstheme="minorHAnsi"/>
-          <w:color w:val="000000" w:themeColor="text1"/>
-          <w:sz w:val="24"/>
-          <w:szCs w:val="24"/>
+          <w:rFonts w:cstheme="minorHAnsi" w:hint="cs"/>
+          <w:bCs/>
+          <w:color w:val="4472C4" w:themeColor="accent1"/>
+          <w:sz w:val="32"/>
+          <w:szCs w:val="32"/>
+          <w:u w:val="single"/>
           <w:rtl/>
-          <w14:shadow w14:blurRad="38100" w14:dist="19050" w14:dir="2700000" w14:sx="100000" w14:sy="100000" w14:kx="0" w14:ky="0" w14:algn="tl">
-            <w14:schemeClr w14:val="dk1">
-              <w14:alpha w14:val="60000"/>
-            </w14:schemeClr>
+          <w14:shadow w14:blurRad="38100" w14:dist="25400" w14:dir="5400000" w14:sx="100000" w14:sy="100000" w14:kx="0" w14:ky="0" w14:algn="ctr">
+            <w14:srgbClr w14:val="6E747A">
+              <w14:alpha w14:val="57000"/>
+            </w14:srgbClr>
           </w14:shadow>
           <w14:textOutline w14:w="0" w14:cap="flat" w14:cmpd="sng" w14:algn="ctr">
             <w14:noFill/>
@@ -218,19 +219,23 @@
             <w14:round/>
           </w14:textOutline>
         </w:rPr>
-        <w:t xml:space="preserve">כפי </w:t>
+        <w:t>- מצורפי קבצי הקוד להגשה.</w:t>
       </w:r>
-      <w:r>
+    </w:p>
+    <w:p>
+      <w:pPr>
         <w:rPr>
-          <w:rFonts w:cstheme="minorHAnsi" w:hint="cs"/>
-          <w:color w:val="000000" w:themeColor="text1"/>
-          <w:sz w:val="24"/>
-          <w:szCs w:val="24"/>
+          <w:rFonts w:cstheme="minorHAnsi"/>
+          <w:bCs/>
+          <w:color w:val="4472C4" w:themeColor="accent1"/>
+          <w:sz w:val="32"/>
+          <w:szCs w:val="32"/>
+          <w:u w:val="single"/>
           <w:rtl/>
-          <w14:shadow w14:blurRad="38100" w14:dist="19050" w14:dir="2700000" w14:sx="100000" w14:sy="100000" w14:kx="0" w14:ky="0" w14:algn="tl">
-            <w14:schemeClr w14:val="dk1">
-              <w14:alpha w14:val="60000"/>
-            </w14:schemeClr>
+          <w14:shadow w14:blurRad="38100" w14:dist="25400" w14:dir="5400000" w14:sx="100000" w14:sy="100000" w14:kx="0" w14:ky="0" w14:algn="ctr">
+            <w14:srgbClr w14:val="6E747A">
+              <w14:alpha w14:val="57000"/>
+            </w14:srgbClr>
           </w14:shadow>
           <w14:textOutline w14:w="0" w14:cap="flat" w14:cmpd="sng" w14:algn="ctr">
             <w14:noFill/>
@@ -238,19 +243,20 @@
             <w14:round/>
           </w14:textOutline>
         </w:rPr>
-        <w:t>שהוסבר בהרצאה מכיוון שאין אנו מנרמלים את התכונות ולכל תכונה טווח ערכים שונה הדבר יגרום לכך שהתכונות יקבלו משקל למרות שלא התכוונו לכך.</w:t>
-      </w:r>
+      </w:pPr>
       <w:r>
         <w:rPr>
-          <w:rFonts w:cstheme="minorHAnsi"/>
-          <w:color w:val="000000" w:themeColor="text1"/>
-          <w:sz w:val="24"/>
-          <w:szCs w:val="24"/>
+          <w:rFonts w:cstheme="minorHAnsi" w:hint="cs"/>
+          <w:bCs/>
+          <w:color w:val="4472C4" w:themeColor="accent1"/>
+          <w:sz w:val="32"/>
+          <w:szCs w:val="32"/>
+          <w:u w:val="single"/>
           <w:rtl/>
-          <w14:shadow w14:blurRad="38100" w14:dist="19050" w14:dir="2700000" w14:sx="100000" w14:sy="100000" w14:kx="0" w14:ky="0" w14:algn="tl">
-            <w14:schemeClr w14:val="dk1">
-              <w14:alpha w14:val="60000"/>
-            </w14:schemeClr>
+          <w14:shadow w14:blurRad="38100" w14:dist="25400" w14:dir="5400000" w14:sx="100000" w14:sy="100000" w14:kx="0" w14:ky="0" w14:algn="ctr">
+            <w14:srgbClr w14:val="6E747A">
+              <w14:alpha w14:val="57000"/>
+            </w14:srgbClr>
           </w14:shadow>
           <w14:textOutline w14:w="0" w14:cap="flat" w14:cmpd="sng" w14:algn="ctr">
             <w14:noFill/>
@@ -258,19 +264,23 @@
             <w14:round/>
           </w14:textOutline>
         </w:rPr>
-        <w:br/>
+        <w:t>הרצת ניסויים:</w:t>
       </w:r>
-      <w:r>
+    </w:p>
+    <w:p>
+      <w:pPr>
         <w:rPr>
-          <w:rFonts w:cstheme="minorHAnsi" w:hint="cs"/>
-          <w:color w:val="000000" w:themeColor="text1"/>
-          <w:sz w:val="24"/>
-          <w:szCs w:val="24"/>
+          <w:rFonts w:cstheme="minorHAnsi"/>
+          <w:bCs/>
+          <w:color w:val="4472C4" w:themeColor="accent1"/>
+          <w:sz w:val="32"/>
+          <w:szCs w:val="32"/>
+          <w:u w:val="single"/>
           <w:rtl/>
-          <w14:shadow w14:blurRad="38100" w14:dist="19050" w14:dir="2700000" w14:sx="100000" w14:sy="100000" w14:kx="0" w14:ky="0" w14:algn="tl">
-            <w14:schemeClr w14:val="dk1">
-              <w14:alpha w14:val="60000"/>
-            </w14:schemeClr>
+          <w14:shadow w14:blurRad="38100" w14:dist="25400" w14:dir="5400000" w14:sx="100000" w14:sy="100000" w14:kx="0" w14:ky="0" w14:algn="ctr">
+            <w14:srgbClr w14:val="6E747A">
+              <w14:alpha w14:val="57000"/>
+            </w14:srgbClr>
           </w14:shadow>
           <w14:textOutline w14:w="0" w14:cap="flat" w14:cmpd="sng" w14:algn="ctr">
             <w14:noFill/>
@@ -278,18 +288,24 @@
             <w14:round/>
           </w14:textOutline>
         </w:rPr>
-        <w:t>לדוגמא</w:t>
-      </w:r>
-      <w:r>
+      </w:pPr>
+      <w:bookmarkStart w:id="0" w:name="_GoBack"/>
+      <w:bookmarkEnd w:id="0"/>
+    </w:p>
+    <w:p>
+      <w:pPr>
         <w:rPr>
           <w:rFonts w:cstheme="minorHAnsi"/>
-          <w:color w:val="000000" w:themeColor="text1"/>
-          <w:sz w:val="24"/>
-          <w:szCs w:val="24"/>
-          <w14:shadow w14:blurRad="38100" w14:dist="19050" w14:dir="2700000" w14:sx="100000" w14:sy="100000" w14:kx="0" w14:ky="0" w14:algn="tl">
-            <w14:schemeClr w14:val="dk1">
-              <w14:alpha w14:val="60000"/>
-            </w14:schemeClr>
+          <w:bCs/>
+          <w:color w:val="4472C4" w:themeColor="accent1"/>
+          <w:sz w:val="32"/>
+          <w:szCs w:val="32"/>
+          <w:u w:val="single"/>
+          <w:rtl/>
+          <w14:shadow w14:blurRad="38100" w14:dist="25400" w14:dir="5400000" w14:sx="100000" w14:sy="100000" w14:kx="0" w14:ky="0" w14:algn="ctr">
+            <w14:srgbClr w14:val="6E747A">
+              <w14:alpha w14:val="57000"/>
+            </w14:srgbClr>
           </w14:shadow>
           <w14:textOutline w14:w="0" w14:cap="flat" w14:cmpd="sng" w14:algn="ctr">
             <w14:noFill/>
@@ -297,19 +313,22 @@
             <w14:round/>
           </w14:textOutline>
         </w:rPr>
-        <w:t>:</w:t>
-      </w:r>
-      <w:r>
+      </w:pPr>
+    </w:p>
+    <w:p>
+      <w:pPr>
         <w:rPr>
-          <w:rFonts w:cstheme="minorHAnsi" w:hint="cs"/>
-          <w:color w:val="000000" w:themeColor="text1"/>
-          <w:sz w:val="24"/>
-          <w:szCs w:val="24"/>
+          <w:rFonts w:cstheme="minorHAnsi"/>
+          <w:bCs/>
+          <w:color w:val="4472C4" w:themeColor="accent1"/>
+          <w:sz w:val="40"/>
+          <w:szCs w:val="40"/>
+          <w:u w:val="single"/>
           <w:rtl/>
-          <w14:shadow w14:blurRad="38100" w14:dist="19050" w14:dir="2700000" w14:sx="100000" w14:sy="100000" w14:kx="0" w14:ky="0" w14:algn="tl">
-            <w14:schemeClr w14:val="dk1">
-              <w14:alpha w14:val="60000"/>
-            </w14:schemeClr>
+          <w14:shadow w14:blurRad="38100" w14:dist="25400" w14:dir="5400000" w14:sx="100000" w14:sy="100000" w14:kx="0" w14:ky="0" w14:algn="ctr">
+            <w14:srgbClr w14:val="6E747A">
+              <w14:alpha w14:val="57000"/>
+            </w14:srgbClr>
           </w14:shadow>
           <w14:textOutline w14:w="0" w14:cap="flat" w14:cmpd="sng" w14:algn="ctr">
             <w14:noFill/>
@@ -317,128 +336,7 @@
             <w14:round/>
           </w14:textOutline>
         </w:rPr>
-        <w:t xml:space="preserve"> עבור תכונה שטווח הערכים שלה הינו </w:t>
-      </w:r>
-      <w:r>
-        <w:rPr>
-          <w:rFonts w:cstheme="minorHAnsi"/>
-          <w:color w:val="000000" w:themeColor="text1"/>
-          <w:sz w:val="24"/>
-          <w:szCs w:val="24"/>
-          <w14:shadow w14:blurRad="38100" w14:dist="19050" w14:dir="2700000" w14:sx="100000" w14:sy="100000" w14:kx="0" w14:ky="0" w14:algn="tl">
-            <w14:schemeClr w14:val="dk1">
-              <w14:alpha w14:val="60000"/>
-            </w14:schemeClr>
-          </w14:shadow>
-          <w14:textOutline w14:w="0" w14:cap="flat" w14:cmpd="sng" w14:algn="ctr">
-            <w14:noFill/>
-            <w14:prstDash w14:val="solid"/>
-            <w14:round/>
-          </w14:textOutline>
-        </w:rPr>
-        <w:t xml:space="preserve">[0,10] </w:t>
-      </w:r>
-      <w:r>
-        <w:rPr>
-          <w:rFonts w:cstheme="minorHAnsi" w:hint="cs"/>
-          <w:color w:val="000000" w:themeColor="text1"/>
-          <w:sz w:val="24"/>
-          <w:szCs w:val="24"/>
-          <w:rtl/>
-          <w14:shadow w14:blurRad="38100" w14:dist="19050" w14:dir="2700000" w14:sx="100000" w14:sy="100000" w14:kx="0" w14:ky="0" w14:algn="tl">
-            <w14:schemeClr w14:val="dk1">
-              <w14:alpha w14:val="60000"/>
-            </w14:schemeClr>
-          </w14:shadow>
-          <w14:textOutline w14:w="0" w14:cap="flat" w14:cmpd="sng" w14:algn="ctr">
-            <w14:noFill/>
-            <w14:prstDash w14:val="solid"/>
-            <w14:round/>
-          </w14:textOutline>
-        </w:rPr>
-        <w:t xml:space="preserve"> ותכונה אחרת שטווח הערכים שלה הוא </w:t>
-      </w:r>
-      <w:r>
-        <w:rPr>
-          <w:rFonts w:cstheme="minorHAnsi"/>
-          <w:color w:val="000000" w:themeColor="text1"/>
-          <w:sz w:val="24"/>
-          <w:szCs w:val="24"/>
-          <w14:shadow w14:blurRad="38100" w14:dist="19050" w14:dir="2700000" w14:sx="100000" w14:sy="100000" w14:kx="0" w14:ky="0" w14:algn="tl">
-            <w14:schemeClr w14:val="dk1">
-              <w14:alpha w14:val="60000"/>
-            </w14:schemeClr>
-          </w14:shadow>
-          <w14:textOutline w14:w="0" w14:cap="flat" w14:cmpd="sng" w14:algn="ctr">
-            <w14:noFill/>
-            <w14:prstDash w14:val="solid"/>
-            <w14:round/>
-          </w14:textOutline>
-        </w:rPr>
-        <w:t>[0,1,000,000]</w:t>
-      </w:r>
-      <w:r>
-        <w:rPr>
-          <w:rFonts w:cstheme="minorHAnsi" w:hint="cs"/>
-          <w:color w:val="000000" w:themeColor="text1"/>
-          <w:sz w:val="24"/>
-          <w:szCs w:val="24"/>
-          <w:rtl/>
-          <w14:shadow w14:blurRad="38100" w14:dist="19050" w14:dir="2700000" w14:sx="100000" w14:sy="100000" w14:kx="0" w14:ky="0" w14:algn="tl">
-            <w14:schemeClr w14:val="dk1">
-              <w14:alpha w14:val="60000"/>
-            </w14:schemeClr>
-          </w14:shadow>
-          <w14:textOutline w14:w="0" w14:cap="flat" w14:cmpd="sng" w14:algn="ctr">
-            <w14:noFill/>
-            <w14:prstDash w14:val="solid"/>
-            <w14:round/>
-          </w14:textOutline>
-        </w:rPr>
-        <w:t xml:space="preserve"> התכונה עם הטווח הגדול יותר משפיעה יותר על המרחק מאשר התכונה עם טווח ערכים קטן יותר ולכן קיבלה יותר משקל מבלי שהתכוונו לכך. הדרך לפתור זאת היא על ידי נרמול טווח הערכים, לדוגמא על ידי </w:t>
-      </w:r>
-      <w:r>
-        <w:rPr>
-          <w:rFonts w:cs="Calibri"/>
-          <w:color w:val="000000" w:themeColor="text1"/>
-          <w:sz w:val="24"/>
-          <w:szCs w:val="24"/>
-          <w:rtl/>
-          <w14:shadow w14:blurRad="38100" w14:dist="19050" w14:dir="2700000" w14:sx="100000" w14:sy="100000" w14:kx="0" w14:ky="0" w14:algn="tl">
-            <w14:schemeClr w14:val="dk1">
-              <w14:alpha w14:val="60000"/>
-            </w14:schemeClr>
-          </w14:shadow>
-          <w14:textOutline w14:w="0" w14:cap="flat" w14:cmpd="sng" w14:algn="ctr">
-            <w14:noFill/>
-            <w14:prstDash w14:val="solid"/>
-            <w14:round/>
-          </w14:textOutline>
-        </w:rPr>
-        <w:t>נרמול תחומים לפי ההפרש בין המקסימום למינימום</w:t>
-      </w:r>
-      <w:r>
-        <w:rPr>
-          <w:rFonts w:cstheme="minorHAnsi" w:hint="cs"/>
-          <w:color w:val="000000" w:themeColor="text1"/>
-          <w:sz w:val="24"/>
-          <w:szCs w:val="24"/>
-          <w:rtl/>
-          <w14:shadow w14:blurRad="38100" w14:dist="19050" w14:dir="2700000" w14:sx="100000" w14:sy="100000" w14:kx="0" w14:ky="0" w14:algn="tl">
-            <w14:schemeClr w14:val="dk1">
-              <w14:alpha w14:val="60000"/>
-            </w14:schemeClr>
-          </w14:shadow>
-          <w14:textOutline w14:w="0" w14:cap="flat" w14:cmpd="sng" w14:algn="ctr">
-            <w14:noFill/>
-            <w14:prstDash w14:val="solid"/>
-            <w14:round/>
-          </w14:textOutline>
-        </w:rPr>
-        <w:t>.</w:t>
-      </w:r>
-      <w:bookmarkStart w:id="0" w:name="_GoBack"/>
-      <w:bookmarkEnd w:id="0"/>
+      </w:pPr>
     </w:p>
     <w:sectPr>
       <w:footerReference w:type="default" r:id="rId8"/>
@@ -4535,7 +4433,7 @@
 </file>
 
 <file path=customXml/itemProps1.xml><?xml version="1.0" encoding="utf-8"?>
-<ds:datastoreItem xmlns:ds="http://schemas.openxmlformats.org/officeDocument/2006/customXml" ds:itemID="{296554F8-E547-4321-88EC-C28893613EC2}">
+<ds:datastoreItem xmlns:ds="http://schemas.openxmlformats.org/officeDocument/2006/customXml" ds:itemID="{656B3EFB-E4B2-4B45-817F-63AF724B621A}">
   <ds:schemaRefs>
     <ds:schemaRef ds:uri="http://schemas.openxmlformats.org/officeDocument/2006/bibliography"/>
   </ds:schemaRefs>

--- a/HW_3/docs/HW_3_Edit_Version.docx
+++ b/HW_3/docs/HW_3_Edit_Version.docx
@@ -270,17 +270,17 @@
     <w:p>
       <w:pPr>
         <w:rPr>
-          <w:rFonts w:cstheme="minorHAnsi"/>
+          <w:rFonts w:cstheme="minorHAnsi" w:hint="cs"/>
+          <w:b/>
           <w:bCs/>
-          <w:color w:val="4472C4" w:themeColor="accent1"/>
-          <w:sz w:val="32"/>
-          <w:szCs w:val="32"/>
+          <w:sz w:val="24"/>
+          <w:szCs w:val="24"/>
           <w:u w:val="single"/>
           <w:rtl/>
-          <w14:shadow w14:blurRad="38100" w14:dist="25400" w14:dir="5400000" w14:sx="100000" w14:sy="100000" w14:kx="0" w14:ky="0" w14:algn="ctr">
-            <w14:srgbClr w14:val="6E747A">
-              <w14:alpha w14:val="57000"/>
-            </w14:srgbClr>
+          <w14:shadow w14:blurRad="38100" w14:dist="19050" w14:dir="2700000" w14:sx="100000" w14:sy="100000" w14:kx="0" w14:ky="0" w14:algn="tl">
+            <w14:schemeClr w14:val="dk1">
+              <w14:alpha w14:val="60000"/>
+            </w14:schemeClr>
           </w14:shadow>
           <w14:textOutline w14:w="0" w14:cap="flat" w14:cmpd="sng" w14:algn="ctr">
             <w14:noFill/>
@@ -289,8 +289,28 @@
           </w14:textOutline>
         </w:rPr>
       </w:pPr>
-      <w:bookmarkStart w:id="0" w:name="_GoBack"/>
-      <w:bookmarkEnd w:id="0"/>
+      <w:r>
+        <w:rPr>
+          <w:rFonts w:cstheme="minorHAnsi" w:hint="cs"/>
+          <w:b/>
+          <w:bCs/>
+          <w:sz w:val="24"/>
+          <w:szCs w:val="24"/>
+          <w:u w:val="single"/>
+          <w:rtl/>
+          <w14:shadow w14:blurRad="38100" w14:dist="19050" w14:dir="2700000" w14:sx="100000" w14:sy="100000" w14:kx="0" w14:ky="0" w14:algn="tl">
+            <w14:schemeClr w14:val="dk1">
+              <w14:alpha w14:val="60000"/>
+            </w14:schemeClr>
+          </w14:shadow>
+          <w14:textOutline w14:w="0" w14:cap="flat" w14:cmpd="sng" w14:algn="ctr">
+            <w14:noFill/>
+            <w14:prstDash w14:val="solid"/>
+            <w14:round/>
+          </w14:textOutline>
+        </w:rPr>
+        <w:t>תרגיל 5:</w:t>
+      </w:r>
     </w:p>
     <w:p>
       <w:pPr>
@@ -314,6 +334,8 @@
           </w14:textOutline>
         </w:rPr>
       </w:pPr>
+      <w:bookmarkStart w:id="0" w:name="_GoBack"/>
+      <w:bookmarkEnd w:id="0"/>
     </w:p>
     <w:p>
       <w:pPr>
@@ -4433,7 +4455,7 @@
 </file>
 
 <file path=customXml/itemProps1.xml><?xml version="1.0" encoding="utf-8"?>
-<ds:datastoreItem xmlns:ds="http://schemas.openxmlformats.org/officeDocument/2006/customXml" ds:itemID="{656B3EFB-E4B2-4B45-817F-63AF724B621A}">
+<ds:datastoreItem xmlns:ds="http://schemas.openxmlformats.org/officeDocument/2006/customXml" ds:itemID="{18DF8D2E-3E07-433E-8250-B32A44E1C223}">
   <ds:schemaRefs>
     <ds:schemaRef ds:uri="http://schemas.openxmlformats.org/officeDocument/2006/bibliography"/>
   </ds:schemaRefs>

--- a/HW_3/docs/HW_3_Edit_Version.docx
+++ b/HW_3/docs/HW_3_Edit_Version.docx
@@ -48,7 +48,7 @@
       </w:r>
       <w:r>
         <w:rPr>
-          <w:rFonts w:cstheme="minorHAnsi" w:hint="cs"/>
+          <w:rFonts w:cstheme="minorHAnsi"/>
           <w:bCs/>
           <w:color w:val="4472C4" w:themeColor="accent1"/>
           <w:sz w:val="40"/>
@@ -92,7 +92,7 @@
       </w:r>
       <w:r>
         <w:rPr>
-          <w:rFonts w:cstheme="minorHAnsi" w:hint="cs"/>
+          <w:rFonts w:cstheme="minorHAnsi"/>
           <w:bCs/>
           <w:color w:val="4472C4" w:themeColor="accent1"/>
           <w:sz w:val="40"/>
@@ -114,7 +114,7 @@
       </w:r>
       <w:r>
         <w:rPr>
-          <w:rFonts w:cstheme="minorHAnsi" w:hint="cs"/>
+          <w:rFonts w:cstheme="minorHAnsi"/>
           <w:bCs/>
           <w:color w:val="4472C4" w:themeColor="accent1"/>
           <w:sz w:val="40"/>
@@ -158,7 +158,7 @@
       </w:pPr>
       <w:r>
         <w:rPr>
-          <w:rFonts w:cstheme="minorHAnsi" w:hint="cs"/>
+          <w:rFonts w:cstheme="minorHAnsi"/>
           <w:bCs/>
           <w:color w:val="4472C4" w:themeColor="accent1"/>
           <w:sz w:val="32"/>
@@ -180,7 +180,7 @@
       </w:r>
       <w:r>
         <w:rPr>
-          <w:rFonts w:cstheme="minorHAnsi" w:hint="cs"/>
+          <w:rFonts w:cstheme="minorHAnsi"/>
           <w:bCs/>
           <w:color w:val="4472C4" w:themeColor="accent1"/>
           <w:sz w:val="32"/>
@@ -201,7 +201,7 @@
       </w:r>
       <w:r>
         <w:rPr>
-          <w:rFonts w:cstheme="minorHAnsi" w:hint="cs"/>
+          <w:rFonts w:cstheme="minorHAnsi"/>
           <w:bCs/>
           <w:color w:val="4472C4" w:themeColor="accent1"/>
           <w:sz w:val="32"/>
@@ -246,7 +246,7 @@
       </w:pPr>
       <w:r>
         <w:rPr>
-          <w:rFonts w:cstheme="minorHAnsi" w:hint="cs"/>
+          <w:rFonts w:cstheme="minorHAnsi"/>
           <w:bCs/>
           <w:color w:val="4472C4" w:themeColor="accent1"/>
           <w:sz w:val="32"/>
@@ -270,7 +270,7 @@
     <w:p>
       <w:pPr>
         <w:rPr>
-          <w:rFonts w:cstheme="minorHAnsi" w:hint="cs"/>
+          <w:rFonts w:cstheme="minorHAnsi"/>
           <w:b/>
           <w:bCs/>
           <w:sz w:val="24"/>
@@ -291,7 +291,7 @@
       </w:pPr>
       <w:r>
         <w:rPr>
-          <w:rFonts w:cstheme="minorHAnsi" w:hint="cs"/>
+          <w:rFonts w:cstheme="minorHAnsi"/>
           <w:b/>
           <w:bCs/>
           <w:sz w:val="24"/>
@@ -314,6 +314,164 @@
     </w:p>
     <w:p>
       <w:pPr>
+        <w:pStyle w:val="a8"/>
+        <w:numPr>
+          <w:ilvl w:val="0"/>
+          <w:numId w:val="28"/>
+        </w:numPr>
+        <w:rPr>
+          <w:rFonts w:cstheme="minorHAnsi"/>
+          <w:sz w:val="24"/>
+          <w:szCs w:val="24"/>
+          <w:rtl/>
+          <w14:shadow w14:blurRad="38100" w14:dist="19050" w14:dir="2700000" w14:sx="100000" w14:sy="100000" w14:kx="0" w14:ky="0" w14:algn="tl">
+            <w14:schemeClr w14:val="dk1">
+              <w14:alpha w14:val="60000"/>
+            </w14:schemeClr>
+          </w14:shadow>
+          <w14:textOutline w14:w="0" w14:cap="flat" w14:cmpd="sng" w14:algn="ctr">
+            <w14:noFill/>
+            <w14:prstDash w14:val="solid"/>
+            <w14:round/>
+          </w14:textOutline>
+        </w:rPr>
+      </w:pPr>
+      <w:r>
+        <w:rPr>
+          <w:rFonts w:cstheme="minorHAnsi"/>
+          <w:sz w:val="24"/>
+          <w:szCs w:val="24"/>
+          <w:rtl/>
+          <w14:shadow w14:blurRad="38100" w14:dist="19050" w14:dir="2700000" w14:sx="100000" w14:sy="100000" w14:kx="0" w14:ky="0" w14:algn="tl">
+            <w14:schemeClr w14:val="dk1">
+              <w14:alpha w14:val="60000"/>
+            </w14:schemeClr>
+          </w14:shadow>
+          <w14:textOutline w14:w="0" w14:cap="flat" w14:cmpd="sng" w14:algn="ctr">
+            <w14:noFill/>
+            <w14:prstDash w14:val="solid"/>
+            <w14:round/>
+          </w14:textOutline>
+        </w:rPr>
+        <w:t xml:space="preserve">מצורף </w:t>
+      </w:r>
+      <w:r>
+        <w:rPr>
+          <w:rFonts w:cstheme="minorHAnsi"/>
+          <w:i/>
+          <w:iCs/>
+          <w:sz w:val="24"/>
+          <w:szCs w:val="24"/>
+        </w:rPr>
+        <w:t>experiments</w:t>
+      </w:r>
+      <w:r>
+        <w:rPr>
+          <w:rFonts w:eastAsia="TimesNewRomanPSMT" w:cstheme="minorHAnsi"/>
+          <w:sz w:val="24"/>
+          <w:szCs w:val="24"/>
+        </w:rPr>
+        <w:t>6.</w:t>
+      </w:r>
+      <w:r>
+        <w:rPr>
+          <w:rFonts w:cstheme="minorHAnsi"/>
+          <w:i/>
+          <w:iCs/>
+          <w:sz w:val="24"/>
+          <w:szCs w:val="24"/>
+        </w:rPr>
+        <w:t>csv</w:t>
+      </w:r>
+      <w:r>
+        <w:rPr>
+          <w:rFonts w:cstheme="minorHAnsi"/>
+          <w:sz w:val="24"/>
+          <w:szCs w:val="24"/>
+          <w:rtl/>
+          <w14:shadow w14:blurRad="38100" w14:dist="19050" w14:dir="2700000" w14:sx="100000" w14:sy="100000" w14:kx="0" w14:ky="0" w14:algn="tl">
+            <w14:schemeClr w14:val="dk1">
+              <w14:alpha w14:val="60000"/>
+            </w14:schemeClr>
+          </w14:shadow>
+          <w14:textOutline w14:w="0" w14:cap="flat" w14:cmpd="sng" w14:algn="ctr">
+            <w14:noFill/>
+            <w14:prstDash w14:val="solid"/>
+            <w14:round/>
+          </w14:textOutline>
+        </w:rPr>
+        <w:t xml:space="preserve"> להגשה.</w:t>
+      </w:r>
+    </w:p>
+    <w:p>
+      <w:pPr>
+        <w:pStyle w:val="a8"/>
+        <w:numPr>
+          <w:ilvl w:val="0"/>
+          <w:numId w:val="28"/>
+        </w:numPr>
+        <w:rPr>
+          <w:rFonts w:cstheme="minorHAnsi"/>
+          <w:b/>
+          <w:bCs/>
+          <w:sz w:val="24"/>
+          <w:szCs w:val="24"/>
+          <w:u w:val="single"/>
+          <w:rtl/>
+          <w14:shadow w14:blurRad="38100" w14:dist="19050" w14:dir="2700000" w14:sx="100000" w14:sy="100000" w14:kx="0" w14:ky="0" w14:algn="tl">
+            <w14:schemeClr w14:val="dk1">
+              <w14:alpha w14:val="60000"/>
+            </w14:schemeClr>
+          </w14:shadow>
+          <w14:textOutline w14:w="0" w14:cap="flat" w14:cmpd="sng" w14:algn="ctr">
+            <w14:noFill/>
+            <w14:prstDash w14:val="solid"/>
+            <w14:round/>
+          </w14:textOutline>
+        </w:rPr>
+      </w:pPr>
+      <w:r>
+        <w:rPr>
+          <w:rFonts w:cstheme="minorHAnsi"/>
+          <w:noProof/>
+        </w:rPr>
+        <w:drawing>
+          <wp:anchor distT="0" distB="0" distL="114300" distR="114300" simplePos="0" relativeHeight="251658240" behindDoc="0" locked="0" layoutInCell="1" allowOverlap="1" wp14:anchorId="1A8BD2A1" wp14:editId="1D3AF47E">
+            <wp:simplePos x="0" y="0"/>
+            <wp:positionH relativeFrom="margin">
+              <wp:align>center</wp:align>
+            </wp:positionH>
+            <wp:positionV relativeFrom="paragraph">
+              <wp:posOffset>261076</wp:posOffset>
+            </wp:positionV>
+            <wp:extent cx="6002977" cy="2903220"/>
+            <wp:effectExtent l="0" t="0" r="17145" b="11430"/>
+            <wp:wrapSquare wrapText="bothSides"/>
+            <wp:docPr id="1" name="תרשים 1">
+              <a:extLst xmlns:a="http://schemas.openxmlformats.org/drawingml/2006/main">
+                <a:ext uri="{FF2B5EF4-FFF2-40B4-BE49-F238E27FC236}">
+                  <a16:creationId xmlns:a16="http://schemas.microsoft.com/office/drawing/2014/main" id="{713EE451-A134-4551-BB94-336CF8F59684}"/>
+                </a:ext>
+              </a:extLst>
+            </wp:docPr>
+            <wp:cNvGraphicFramePr/>
+            <a:graphic xmlns:a="http://schemas.openxmlformats.org/drawingml/2006/main">
+              <a:graphicData uri="http://schemas.openxmlformats.org/drawingml/2006/chart">
+                <c:chart xmlns:c="http://schemas.openxmlformats.org/drawingml/2006/chart" xmlns:r="http://schemas.openxmlformats.org/officeDocument/2006/relationships" r:id="rId8"/>
+              </a:graphicData>
+            </a:graphic>
+            <wp14:sizeRelH relativeFrom="page">
+              <wp14:pctWidth>0</wp14:pctWidth>
+            </wp14:sizeRelH>
+            <wp14:sizeRelV relativeFrom="page">
+              <wp14:pctHeight>0</wp14:pctHeight>
+            </wp14:sizeRelV>
+          </wp:anchor>
+        </w:drawing>
+      </w:r>
+    </w:p>
+    <w:p>
+      <w:pPr>
         <w:rPr>
           <w:rFonts w:cstheme="minorHAnsi"/>
           <w:bCs/>
@@ -334,17 +492,140 @@
           </w14:textOutline>
         </w:rPr>
       </w:pPr>
-      <w:bookmarkStart w:id="0" w:name="_GoBack"/>
-      <w:bookmarkEnd w:id="0"/>
     </w:p>
     <w:p>
       <w:pPr>
+        <w:pStyle w:val="a8"/>
+        <w:numPr>
+          <w:ilvl w:val="0"/>
+          <w:numId w:val="28"/>
+        </w:numPr>
         <w:rPr>
           <w:rFonts w:cstheme="minorHAnsi"/>
           <w:bCs/>
           <w:color w:val="4472C4" w:themeColor="accent1"/>
-          <w:sz w:val="40"/>
-          <w:szCs w:val="40"/>
+          <w:sz w:val="32"/>
+          <w:szCs w:val="32"/>
+          <w:u w:val="single"/>
+          <w14:shadow w14:blurRad="38100" w14:dist="25400" w14:dir="5400000" w14:sx="100000" w14:sy="100000" w14:kx="0" w14:ky="0" w14:algn="ctr">
+            <w14:srgbClr w14:val="6E747A">
+              <w14:alpha w14:val="57000"/>
+            </w14:srgbClr>
+          </w14:shadow>
+          <w14:textOutline w14:w="0" w14:cap="flat" w14:cmpd="sng" w14:algn="ctr">
+            <w14:noFill/>
+            <w14:prstDash w14:val="solid"/>
+            <w14:round/>
+          </w14:textOutline>
+        </w:rPr>
+      </w:pPr>
+      <w:r>
+        <w:rPr>
+          <w:rFonts w:cstheme="minorHAnsi"/>
+          <w:sz w:val="24"/>
+          <w:szCs w:val="24"/>
+          <w:rtl/>
+          <w14:shadow w14:blurRad="38100" w14:dist="19050" w14:dir="2700000" w14:sx="100000" w14:sy="100000" w14:kx="0" w14:ky="0" w14:algn="tl">
+            <w14:schemeClr w14:val="dk1">
+              <w14:alpha w14:val="60000"/>
+            </w14:schemeClr>
+          </w14:shadow>
+          <w14:textOutline w14:w="0" w14:cap="flat" w14:cmpd="sng" w14:algn="ctr">
+            <w14:noFill/>
+            <w14:prstDash w14:val="solid"/>
+            <w14:round/>
+          </w14:textOutline>
+        </w:rPr>
+        <w:t xml:space="preserve">מבין המדידות שעשינו עבור </w:t>
+      </w:r>
+      <w:r>
+        <w:rPr>
+          <w:rFonts w:cstheme="minorHAnsi"/>
+          <w:sz w:val="24"/>
+          <w:szCs w:val="24"/>
+          <w14:shadow w14:blurRad="38100" w14:dist="19050" w14:dir="2700000" w14:sx="100000" w14:sy="100000" w14:kx="0" w14:ky="0" w14:algn="tl">
+            <w14:schemeClr w14:val="dk1">
+              <w14:alpha w14:val="60000"/>
+            </w14:schemeClr>
+          </w14:shadow>
+          <w14:textOutline w14:w="0" w14:cap="flat" w14:cmpd="sng" w14:algn="ctr">
+            <w14:noFill/>
+            <w14:prstDash w14:val="solid"/>
+            <w14:round/>
+          </w14:textOutline>
+        </w:rPr>
+        <w:t xml:space="preserve">k=3 </w:t>
+      </w:r>
+      <w:r>
+        <w:rPr>
+          <w:rFonts w:cstheme="minorHAnsi"/>
+          <w:sz w:val="24"/>
+          <w:szCs w:val="24"/>
+          <w:rtl/>
+          <w14:shadow w14:blurRad="38100" w14:dist="19050" w14:dir="2700000" w14:sx="100000" w14:sy="100000" w14:kx="0" w14:ky="0" w14:algn="tl">
+            <w14:schemeClr w14:val="dk1">
+              <w14:alpha w14:val="60000"/>
+            </w14:schemeClr>
+          </w14:shadow>
+          <w14:textOutline w14:w="0" w14:cap="flat" w14:cmpd="sng" w14:algn="ctr">
+            <w14:noFill/>
+            <w14:prstDash w14:val="solid"/>
+            <w14:round/>
+          </w14:textOutline>
+        </w:rPr>
+        <w:t xml:space="preserve"> התקבל הערך המקסימלי של דיוק </w:t>
+      </w:r>
+      <w:r>
+        <w:rPr>
+          <w:rFonts w:cstheme="minorHAnsi"/>
+          <w:sz w:val="24"/>
+          <w:szCs w:val="24"/>
+          <w14:shadow w14:blurRad="38100" w14:dist="19050" w14:dir="2700000" w14:sx="100000" w14:sy="100000" w14:kx="0" w14:ky="0" w14:algn="tl">
+            <w14:schemeClr w14:val="dk1">
+              <w14:alpha w14:val="60000"/>
+            </w14:schemeClr>
+          </w14:shadow>
+          <w14:textOutline w14:w="0" w14:cap="flat" w14:cmpd="sng" w14:algn="ctr">
+            <w14:noFill/>
+            <w14:prstDash w14:val="solid"/>
+            <w14:round/>
+          </w14:textOutline>
+        </w:rPr>
+        <w:t>0.95</w:t>
+      </w:r>
+      <w:r>
+        <w:rPr>
+          <w:rFonts w:cstheme="minorHAnsi"/>
+          <w:sz w:val="24"/>
+          <w:szCs w:val="24"/>
+          <w:rtl/>
+          <w14:shadow w14:blurRad="38100" w14:dist="19050" w14:dir="2700000" w14:sx="100000" w14:sy="100000" w14:kx="0" w14:ky="0" w14:algn="tl">
+            <w14:schemeClr w14:val="dk1">
+              <w14:alpha w14:val="60000"/>
+            </w14:schemeClr>
+          </w14:shadow>
+          <w14:textOutline w14:w="0" w14:cap="flat" w14:cmpd="sng" w14:algn="ctr">
+            <w14:noFill/>
+            <w14:prstDash w14:val="solid"/>
+            <w14:round/>
+          </w14:textOutline>
+        </w:rPr>
+        <w:t xml:space="preserve"> כלומר 95%.</w:t>
+      </w:r>
+    </w:p>
+    <w:p>
+      <w:pPr>
+        <w:pStyle w:val="a8"/>
+        <w:numPr>
+          <w:ilvl w:val="0"/>
+          <w:numId w:val="28"/>
+        </w:numPr>
+        <w:rPr>
+          <w:rFonts w:cstheme="minorHAnsi"/>
+          <w:bCs/>
+          <w:color w:val="4472C4" w:themeColor="accent1"/>
+          <w:sz w:val="32"/>
+          <w:szCs w:val="32"/>
           <w:u w:val="single"/>
           <w:rtl/>
           <w14:shadow w14:blurRad="38100" w14:dist="25400" w14:dir="5400000" w14:sx="100000" w14:sy="100000" w14:kx="0" w14:ky="0" w14:algn="ctr">
@@ -359,9 +640,521 @@
           </w14:textOutline>
         </w:rPr>
       </w:pPr>
+      <w:r>
+        <w:rPr>
+          <w:rFonts w:cstheme="minorHAnsi"/>
+          <w:sz w:val="24"/>
+          <w:szCs w:val="24"/>
+          <w:rtl/>
+          <w14:shadow w14:blurRad="38100" w14:dist="19050" w14:dir="2700000" w14:sx="100000" w14:sy="100000" w14:kx="0" w14:ky="0" w14:algn="tl">
+            <w14:schemeClr w14:val="dk1">
+              <w14:alpha w14:val="60000"/>
+            </w14:schemeClr>
+          </w14:shadow>
+          <w14:textOutline w14:w="0" w14:cap="flat" w14:cmpd="sng" w14:algn="ctr">
+            <w14:noFill/>
+            <w14:prstDash w14:val="solid"/>
+            <w14:round/>
+          </w14:textOutline>
+        </w:rPr>
+        <w:t xml:space="preserve">ערך המינימום הינו: 0.934 ומתקבל כאשר </w:t>
+      </w:r>
+      <w:r>
+        <w:rPr>
+          <w:rFonts w:cstheme="minorHAnsi"/>
+          <w:sz w:val="24"/>
+          <w:szCs w:val="24"/>
+          <w14:shadow w14:blurRad="38100" w14:dist="19050" w14:dir="2700000" w14:sx="100000" w14:sy="100000" w14:kx="0" w14:ky="0" w14:algn="tl">
+            <w14:schemeClr w14:val="dk1">
+              <w14:alpha w14:val="60000"/>
+            </w14:schemeClr>
+          </w14:shadow>
+          <w14:textOutline w14:w="0" w14:cap="flat" w14:cmpd="sng" w14:algn="ctr">
+            <w14:noFill/>
+            <w14:prstDash w14:val="solid"/>
+            <w14:round/>
+          </w14:textOutline>
+        </w:rPr>
+        <w:t>k=13</w:t>
+      </w:r>
+      <w:r>
+        <w:rPr>
+          <w:rFonts w:cstheme="minorHAnsi"/>
+          <w:sz w:val="24"/>
+          <w:szCs w:val="24"/>
+          <w:rtl/>
+          <w14:shadow w14:blurRad="38100" w14:dist="19050" w14:dir="2700000" w14:sx="100000" w14:sy="100000" w14:kx="0" w14:ky="0" w14:algn="tl">
+            <w14:schemeClr w14:val="dk1">
+              <w14:alpha w14:val="60000"/>
+            </w14:schemeClr>
+          </w14:shadow>
+          <w14:textOutline w14:w="0" w14:cap="flat" w14:cmpd="sng" w14:algn="ctr">
+            <w14:noFill/>
+            <w14:prstDash w14:val="solid"/>
+            <w14:round/>
+          </w14:textOutline>
+        </w:rPr>
+        <w:t xml:space="preserve">, ערך המקסימום הינו 0.95 ומתקבל כאשר </w:t>
+      </w:r>
+      <w:r>
+        <w:rPr>
+          <w:rFonts w:cstheme="minorHAnsi"/>
+          <w:sz w:val="24"/>
+          <w:szCs w:val="24"/>
+          <w14:shadow w14:blurRad="38100" w14:dist="19050" w14:dir="2700000" w14:sx="100000" w14:sy="100000" w14:kx="0" w14:ky="0" w14:algn="tl">
+            <w14:schemeClr w14:val="dk1">
+              <w14:alpha w14:val="60000"/>
+            </w14:schemeClr>
+          </w14:shadow>
+          <w14:textOutline w14:w="0" w14:cap="flat" w14:cmpd="sng" w14:algn="ctr">
+            <w14:noFill/>
+            <w14:prstDash w14:val="solid"/>
+            <w14:round/>
+          </w14:textOutline>
+        </w:rPr>
+        <w:t>k=3</w:t>
+      </w:r>
+      <w:r>
+        <w:rPr>
+          <w:rFonts w:cstheme="minorHAnsi"/>
+          <w:sz w:val="24"/>
+          <w:szCs w:val="24"/>
+          <w:rtl/>
+          <w14:shadow w14:blurRad="38100" w14:dist="19050" w14:dir="2700000" w14:sx="100000" w14:sy="100000" w14:kx="0" w14:ky="0" w14:algn="tl">
+            <w14:schemeClr w14:val="dk1">
+              <w14:alpha w14:val="60000"/>
+            </w14:schemeClr>
+          </w14:shadow>
+          <w14:textOutline w14:w="0" w14:cap="flat" w14:cmpd="sng" w14:algn="ctr">
+            <w14:noFill/>
+            <w14:prstDash w14:val="solid"/>
+            <w14:round/>
+          </w14:textOutline>
+        </w:rPr>
+        <w:t xml:space="preserve">. כפי שניתן לראות מהגרף ישנה מגמת עלייה עד </w:t>
+      </w:r>
+      <w:r>
+        <w:rPr>
+          <w:rFonts w:cstheme="minorHAnsi"/>
+          <w:sz w:val="24"/>
+          <w:szCs w:val="24"/>
+          <w14:shadow w14:blurRad="38100" w14:dist="19050" w14:dir="2700000" w14:sx="100000" w14:sy="100000" w14:kx="0" w14:ky="0" w14:algn="tl">
+            <w14:schemeClr w14:val="dk1">
+              <w14:alpha w14:val="60000"/>
+            </w14:schemeClr>
+          </w14:shadow>
+          <w14:textOutline w14:w="0" w14:cap="flat" w14:cmpd="sng" w14:algn="ctr">
+            <w14:noFill/>
+            <w14:prstDash w14:val="solid"/>
+            <w14:round/>
+          </w14:textOutline>
+        </w:rPr>
+        <w:t>k=3</w:t>
+      </w:r>
+      <w:r>
+        <w:rPr>
+          <w:rFonts w:cstheme="minorHAnsi"/>
+          <w:sz w:val="24"/>
+          <w:szCs w:val="24"/>
+          <w:rtl/>
+          <w14:shadow w14:blurRad="38100" w14:dist="19050" w14:dir="2700000" w14:sx="100000" w14:sy="100000" w14:kx="0" w14:ky="0" w14:algn="tl">
+            <w14:schemeClr w14:val="dk1">
+              <w14:alpha w14:val="60000"/>
+            </w14:schemeClr>
+          </w14:shadow>
+          <w14:textOutline w14:w="0" w14:cap="flat" w14:cmpd="sng" w14:algn="ctr">
+            <w14:noFill/>
+            <w14:prstDash w14:val="solid"/>
+            <w14:round/>
+          </w14:textOutline>
+        </w:rPr>
+        <w:t xml:space="preserve"> וישנה מכמת ירידה החל מ</w:t>
+      </w:r>
+      <w:r>
+        <w:rPr>
+          <w:rFonts w:cstheme="minorHAnsi"/>
+          <w:sz w:val="24"/>
+          <w:szCs w:val="24"/>
+          <w14:shadow w14:blurRad="38100" w14:dist="19050" w14:dir="2700000" w14:sx="100000" w14:sy="100000" w14:kx="0" w14:ky="0" w14:algn="tl">
+            <w14:schemeClr w14:val="dk1">
+              <w14:alpha w14:val="60000"/>
+            </w14:schemeClr>
+          </w14:shadow>
+          <w14:textOutline w14:w="0" w14:cap="flat" w14:cmpd="sng" w14:algn="ctr">
+            <w14:noFill/>
+            <w14:prstDash w14:val="solid"/>
+            <w14:round/>
+          </w14:textOutline>
+        </w:rPr>
+        <w:t>k=3</w:t>
+      </w:r>
+      <w:r>
+        <w:rPr>
+          <w:rFonts w:cstheme="minorHAnsi"/>
+          <w:sz w:val="24"/>
+          <w:szCs w:val="24"/>
+          <w:rtl/>
+          <w14:shadow w14:blurRad="38100" w14:dist="19050" w14:dir="2700000" w14:sx="100000" w14:sy="100000" w14:kx="0" w14:ky="0" w14:algn="tl">
+            <w14:schemeClr w14:val="dk1">
+              <w14:alpha w14:val="60000"/>
+            </w14:schemeClr>
+          </w14:shadow>
+          <w14:textOutline w14:w="0" w14:cap="flat" w14:cmpd="sng" w14:algn="ctr">
+            <w14:noFill/>
+            <w14:prstDash w14:val="solid"/>
+            <w14:round/>
+          </w14:textOutline>
+        </w:rPr>
+        <w:t xml:space="preserve">. מגמת העלייה בדיוק הראשונית נובעת מכיוון שהגדלת הערך של </w:t>
+      </w:r>
+      <w:r>
+        <w:rPr>
+          <w:rFonts w:cstheme="minorHAnsi"/>
+          <w:sz w:val="24"/>
+          <w:szCs w:val="24"/>
+          <w14:shadow w14:blurRad="38100" w14:dist="19050" w14:dir="2700000" w14:sx="100000" w14:sy="100000" w14:kx="0" w14:ky="0" w14:algn="tl">
+            <w14:schemeClr w14:val="dk1">
+              <w14:alpha w14:val="60000"/>
+            </w14:schemeClr>
+          </w14:shadow>
+          <w14:textOutline w14:w="0" w14:cap="flat" w14:cmpd="sng" w14:algn="ctr">
+            <w14:noFill/>
+            <w14:prstDash w14:val="solid"/>
+            <w14:round/>
+          </w14:textOutline>
+        </w:rPr>
+        <w:t>k</w:t>
+      </w:r>
+      <w:r>
+        <w:rPr>
+          <w:rFonts w:cstheme="minorHAnsi"/>
+          <w:sz w:val="24"/>
+          <w:szCs w:val="24"/>
+          <w:rtl/>
+          <w14:shadow w14:blurRad="38100" w14:dist="19050" w14:dir="2700000" w14:sx="100000" w14:sy="100000" w14:kx="0" w14:ky="0" w14:algn="tl">
+            <w14:schemeClr w14:val="dk1">
+              <w14:alpha w14:val="60000"/>
+            </w14:schemeClr>
+          </w14:shadow>
+          <w14:textOutline w14:w="0" w14:cap="flat" w14:cmpd="sng" w14:algn="ctr">
+            <w14:noFill/>
+            <w14:prstDash w14:val="solid"/>
+            <w14:round/>
+          </w14:textOutline>
+        </w:rPr>
+        <w:t xml:space="preserve"> מונעת תופעות של </w:t>
+      </w:r>
+      <w:r>
+        <w:rPr>
+          <w:rFonts w:cstheme="minorHAnsi"/>
+          <w:sz w:val="24"/>
+          <w:szCs w:val="24"/>
+          <w14:shadow w14:blurRad="38100" w14:dist="19050" w14:dir="2700000" w14:sx="100000" w14:sy="100000" w14:kx="0" w14:ky="0" w14:algn="tl">
+            <w14:schemeClr w14:val="dk1">
+              <w14:alpha w14:val="60000"/>
+            </w14:schemeClr>
+          </w14:shadow>
+          <w14:textOutline w14:w="0" w14:cap="flat" w14:cmpd="sng" w14:algn="ctr">
+            <w14:noFill/>
+            <w14:prstDash w14:val="solid"/>
+            <w14:round/>
+          </w14:textOutline>
+        </w:rPr>
+        <w:t xml:space="preserve"> overfitting </w:t>
+      </w:r>
+      <w:r>
+        <w:rPr>
+          <w:rFonts w:cstheme="minorHAnsi"/>
+          <w:sz w:val="24"/>
+          <w:szCs w:val="24"/>
+          <w:rtl/>
+          <w14:shadow w14:blurRad="38100" w14:dist="19050" w14:dir="2700000" w14:sx="100000" w14:sy="100000" w14:kx="0" w14:ky="0" w14:algn="tl">
+            <w14:schemeClr w14:val="dk1">
+              <w14:alpha w14:val="60000"/>
+            </w14:schemeClr>
+          </w14:shadow>
+          <w14:textOutline w14:w="0" w14:cap="flat" w14:cmpd="sng" w14:algn="ctr">
+            <w14:noFill/>
+            <w14:prstDash w14:val="solid"/>
+            <w14:round/>
+          </w14:textOutline>
+        </w:rPr>
+        <w:t xml:space="preserve">אמנם הגדלת יתר של </w:t>
+      </w:r>
+      <w:r>
+        <w:rPr>
+          <w:rFonts w:cstheme="minorHAnsi"/>
+          <w:sz w:val="24"/>
+          <w:szCs w:val="24"/>
+          <w14:shadow w14:blurRad="38100" w14:dist="19050" w14:dir="2700000" w14:sx="100000" w14:sy="100000" w14:kx="0" w14:ky="0" w14:algn="tl">
+            <w14:schemeClr w14:val="dk1">
+              <w14:alpha w14:val="60000"/>
+            </w14:schemeClr>
+          </w14:shadow>
+          <w14:textOutline w14:w="0" w14:cap="flat" w14:cmpd="sng" w14:algn="ctr">
+            <w14:noFill/>
+            <w14:prstDash w14:val="solid"/>
+            <w14:round/>
+          </w14:textOutline>
+        </w:rPr>
+        <w:t>k</w:t>
+      </w:r>
+      <w:r>
+        <w:rPr>
+          <w:rFonts w:cstheme="minorHAnsi"/>
+          <w:sz w:val="24"/>
+          <w:szCs w:val="24"/>
+          <w:rtl/>
+          <w14:shadow w14:blurRad="38100" w14:dist="19050" w14:dir="2700000" w14:sx="100000" w14:sy="100000" w14:kx="0" w14:ky="0" w14:algn="tl">
+            <w14:schemeClr w14:val="dk1">
+              <w14:alpha w14:val="60000"/>
+            </w14:schemeClr>
+          </w14:shadow>
+          <w14:textOutline w14:w="0" w14:cap="flat" w14:cmpd="sng" w14:algn="ctr">
+            <w14:noFill/>
+            <w14:prstDash w14:val="solid"/>
+            <w14:round/>
+          </w14:textOutline>
+        </w:rPr>
+        <w:t xml:space="preserve"> כפי שאנו שמים לב דווקא גורמת לירידה בדיוק מכיוון שהאלגוריתם מסתמך על שכנים "רחוקים" יותר. כפי שניתן לראות הצלחנו למצוא </w:t>
+      </w:r>
+      <w:r>
+        <w:rPr>
+          <w:rFonts w:cstheme="minorHAnsi"/>
+          <w:sz w:val="24"/>
+          <w:szCs w:val="24"/>
+          <w14:shadow w14:blurRad="38100" w14:dist="19050" w14:dir="2700000" w14:sx="100000" w14:sy="100000" w14:kx="0" w14:ky="0" w14:algn="tl">
+            <w14:schemeClr w14:val="dk1">
+              <w14:alpha w14:val="60000"/>
+            </w14:schemeClr>
+          </w14:shadow>
+          <w14:textOutline w14:w="0" w14:cap="flat" w14:cmpd="sng" w14:algn="ctr">
+            <w14:noFill/>
+            <w14:prstDash w14:val="solid"/>
+            <w14:round/>
+          </w14:textOutline>
+        </w:rPr>
+        <w:t>k</w:t>
+      </w:r>
+      <w:r>
+        <w:rPr>
+          <w:rFonts w:cstheme="minorHAnsi"/>
+          <w:sz w:val="24"/>
+          <w:szCs w:val="24"/>
+          <w:rtl/>
+          <w14:shadow w14:blurRad="38100" w14:dist="19050" w14:dir="2700000" w14:sx="100000" w14:sy="100000" w14:kx="0" w14:ky="0" w14:algn="tl">
+            <w14:schemeClr w14:val="dk1">
+              <w14:alpha w14:val="60000"/>
+            </w14:schemeClr>
+          </w14:shadow>
+          <w14:textOutline w14:w="0" w14:cap="flat" w14:cmpd="sng" w14:algn="ctr">
+            <w14:noFill/>
+            <w14:prstDash w14:val="solid"/>
+            <w14:round/>
+          </w14:textOutline>
+        </w:rPr>
+        <w:t xml:space="preserve"> אופטימלי בעזרת </w:t>
+      </w:r>
+      <w:r>
+        <w:rPr>
+          <w:rFonts w:cstheme="minorHAnsi"/>
+          <w:sz w:val="24"/>
+          <w:szCs w:val="24"/>
+          <w14:shadow w14:blurRad="38100" w14:dist="19050" w14:dir="2700000" w14:sx="100000" w14:sy="100000" w14:kx="0" w14:ky="0" w14:algn="tl">
+            <w14:schemeClr w14:val="dk1">
+              <w14:alpha w14:val="60000"/>
+            </w14:schemeClr>
+          </w14:shadow>
+          <w14:textOutline w14:w="0" w14:cap="flat" w14:cmpd="sng" w14:algn="ctr">
+            <w14:noFill/>
+            <w14:prstDash w14:val="solid"/>
+            <w14:round/>
+          </w14:textOutline>
+        </w:rPr>
+        <w:t>k – cross - fold validation</w:t>
+      </w:r>
+      <w:r>
+        <w:rPr>
+          <w:rFonts w:cstheme="minorHAnsi"/>
+          <w:sz w:val="24"/>
+          <w:szCs w:val="24"/>
+          <w:rtl/>
+          <w14:shadow w14:blurRad="38100" w14:dist="19050" w14:dir="2700000" w14:sx="100000" w14:sy="100000" w14:kx="0" w14:ky="0" w14:algn="tl">
+            <w14:schemeClr w14:val="dk1">
+              <w14:alpha w14:val="60000"/>
+            </w14:schemeClr>
+          </w14:shadow>
+          <w14:textOutline w14:w="0" w14:cap="flat" w14:cmpd="sng" w14:algn="ctr">
+            <w14:noFill/>
+            <w14:prstDash w14:val="solid"/>
+            <w14:round/>
+          </w14:textOutline>
+        </w:rPr>
+        <w:t xml:space="preserve"> .</w:t>
+      </w:r>
+    </w:p>
+    <w:p>
+      <w:pPr>
+        <w:bidi w:val="0"/>
+        <w:rPr>
+          <w:rFonts w:cstheme="minorHAnsi"/>
+          <w:b/>
+          <w:color w:val="4472C4" w:themeColor="accent1"/>
+          <w:sz w:val="10"/>
+          <w:szCs w:val="10"/>
+          <w:rtl/>
+          <w14:shadow w14:blurRad="38100" w14:dist="25400" w14:dir="5400000" w14:sx="100000" w14:sy="100000" w14:kx="0" w14:ky="0" w14:algn="ctr">
+            <w14:srgbClr w14:val="6E747A">
+              <w14:alpha w14:val="57000"/>
+            </w14:srgbClr>
+          </w14:shadow>
+          <w14:textOutline w14:w="0" w14:cap="flat" w14:cmpd="sng" w14:algn="ctr">
+            <w14:noFill/>
+            <w14:prstDash w14:val="solid"/>
+            <w14:round/>
+          </w14:textOutline>
+        </w:rPr>
+      </w:pPr>
+      <w:r>
+        <w:rPr>
+          <w:rFonts w:cstheme="minorHAnsi"/>
+          <w:b/>
+          <w:color w:val="4472C4" w:themeColor="accent1"/>
+          <w:sz w:val="10"/>
+          <w:szCs w:val="10"/>
+          <w:rtl/>
+          <w14:shadow w14:blurRad="38100" w14:dist="25400" w14:dir="5400000" w14:sx="100000" w14:sy="100000" w14:kx="0" w14:ky="0" w14:algn="ctr">
+            <w14:srgbClr w14:val="6E747A">
+              <w14:alpha w14:val="57000"/>
+            </w14:srgbClr>
+          </w14:shadow>
+          <w14:textOutline w14:w="0" w14:cap="flat" w14:cmpd="sng" w14:algn="ctr">
+            <w14:noFill/>
+            <w14:prstDash w14:val="solid"/>
+            <w14:round/>
+          </w14:textOutline>
+        </w:rPr>
+        <w:br w:type="page"/>
+      </w:r>
+    </w:p>
+    <w:p>
+      <w:pPr>
+        <w:rPr>
+          <w:rFonts w:cstheme="minorHAnsi"/>
+          <w:b/>
+          <w:bCs/>
+          <w:sz w:val="24"/>
+          <w:szCs w:val="24"/>
+          <w:u w:val="single"/>
+          <w:rtl/>
+          <w14:shadow w14:blurRad="38100" w14:dist="19050" w14:dir="2700000" w14:sx="100000" w14:sy="100000" w14:kx="0" w14:ky="0" w14:algn="tl">
+            <w14:schemeClr w14:val="dk1">
+              <w14:alpha w14:val="60000"/>
+            </w14:schemeClr>
+          </w14:shadow>
+          <w14:textOutline w14:w="0" w14:cap="flat" w14:cmpd="sng" w14:algn="ctr">
+            <w14:noFill/>
+            <w14:prstDash w14:val="solid"/>
+            <w14:round/>
+          </w14:textOutline>
+        </w:rPr>
+      </w:pPr>
+      <w:r>
+        <w:rPr>
+          <w:rFonts w:cstheme="minorHAnsi"/>
+          <w:b/>
+          <w:bCs/>
+          <w:sz w:val="24"/>
+          <w:szCs w:val="24"/>
+          <w:u w:val="single"/>
+          <w:rtl/>
+          <w14:shadow w14:blurRad="38100" w14:dist="19050" w14:dir="2700000" w14:sx="100000" w14:sy="100000" w14:kx="0" w14:ky="0" w14:algn="tl">
+            <w14:schemeClr w14:val="dk1">
+              <w14:alpha w14:val="60000"/>
+            </w14:schemeClr>
+          </w14:shadow>
+          <w14:textOutline w14:w="0" w14:cap="flat" w14:cmpd="sng" w14:algn="ctr">
+            <w14:noFill/>
+            <w14:prstDash w14:val="solid"/>
+            <w14:round/>
+          </w14:textOutline>
+        </w:rPr>
+        <w:lastRenderedPageBreak/>
+        <w:t xml:space="preserve">תרגיל </w:t>
+      </w:r>
+      <w:r>
+        <w:rPr>
+          <w:rFonts w:cstheme="minorHAnsi" w:hint="cs"/>
+          <w:b/>
+          <w:bCs/>
+          <w:sz w:val="24"/>
+          <w:szCs w:val="24"/>
+          <w:u w:val="single"/>
+          <w:rtl/>
+          <w14:shadow w14:blurRad="38100" w14:dist="19050" w14:dir="2700000" w14:sx="100000" w14:sy="100000" w14:kx="0" w14:ky="0" w14:algn="tl">
+            <w14:schemeClr w14:val="dk1">
+              <w14:alpha w14:val="60000"/>
+            </w14:schemeClr>
+          </w14:shadow>
+          <w14:textOutline w14:w="0" w14:cap="flat" w14:cmpd="sng" w14:algn="ctr">
+            <w14:noFill/>
+            <w14:prstDash w14:val="solid"/>
+            <w14:round/>
+          </w14:textOutline>
+        </w:rPr>
+        <w:t>7</w:t>
+      </w:r>
+      <w:bookmarkStart w:id="0" w:name="_GoBack"/>
+      <w:bookmarkEnd w:id="0"/>
+      <w:r>
+        <w:rPr>
+          <w:rFonts w:cstheme="minorHAnsi"/>
+          <w:b/>
+          <w:bCs/>
+          <w:sz w:val="24"/>
+          <w:szCs w:val="24"/>
+          <w:u w:val="single"/>
+          <w:rtl/>
+          <w14:shadow w14:blurRad="38100" w14:dist="19050" w14:dir="2700000" w14:sx="100000" w14:sy="100000" w14:kx="0" w14:ky="0" w14:algn="tl">
+            <w14:schemeClr w14:val="dk1">
+              <w14:alpha w14:val="60000"/>
+            </w14:schemeClr>
+          </w14:shadow>
+          <w14:textOutline w14:w="0" w14:cap="flat" w14:cmpd="sng" w14:algn="ctr">
+            <w14:noFill/>
+            <w14:prstDash w14:val="solid"/>
+            <w14:round/>
+          </w14:textOutline>
+        </w:rPr>
+        <w:t>:</w:t>
+      </w:r>
+    </w:p>
+    <w:p>
+      <w:pPr>
+        <w:pStyle w:val="a8"/>
+        <w:rPr>
+          <w:rFonts w:cstheme="minorHAnsi"/>
+          <w:bCs/>
+          <w:color w:val="4472C4" w:themeColor="accent1"/>
+          <w:sz w:val="32"/>
+          <w:szCs w:val="32"/>
+          <w:u w:val="single"/>
+          <w:rtl/>
+          <w14:shadow w14:blurRad="38100" w14:dist="25400" w14:dir="5400000" w14:sx="100000" w14:sy="100000" w14:kx="0" w14:ky="0" w14:algn="ctr">
+            <w14:srgbClr w14:val="6E747A">
+              <w14:alpha w14:val="57000"/>
+            </w14:srgbClr>
+          </w14:shadow>
+          <w14:textOutline w14:w="0" w14:cap="flat" w14:cmpd="sng" w14:algn="ctr">
+            <w14:noFill/>
+            <w14:prstDash w14:val="solid"/>
+            <w14:round/>
+          </w14:textOutline>
+        </w:rPr>
+      </w:pPr>
     </w:p>
     <w:sectPr>
-      <w:footerReference w:type="default" r:id="rId8"/>
+      <w:footerReference w:type="default" r:id="rId9"/>
       <w:pgSz w:w="11906" w:h="16838" w:code="9"/>
       <w:pgMar w:top="1440" w:right="1797" w:bottom="1440" w:left="1797" w:header="709" w:footer="709" w:gutter="0"/>
       <w:cols w:space="708"/>
@@ -458,6 +1251,95 @@
 <file path=word/numbering.xml><?xml version="1.0" encoding="utf-8"?>
 <w:numbering xmlns:wpc="http://schemas.microsoft.com/office/word/2010/wordprocessingCanvas" xmlns:cx="http://schemas.microsoft.com/office/drawing/2014/chartex" xmlns:cx1="http://schemas.microsoft.com/office/drawing/2015/9/8/chartex" xmlns:cx2="http://schemas.microsoft.com/office/drawing/2015/10/21/chartex" xmlns:cx3="http://schemas.microsoft.com/office/drawing/2016/5/9/chartex" xmlns:cx4="http://schemas.microsoft.com/office/drawing/2016/5/10/chartex" xmlns:cx5="http://schemas.microsoft.com/office/drawing/2016/5/11/chartex" xmlns:cx6="http://schemas.microsoft.com/office/drawing/2016/5/12/chartex" xmlns:cx7="http://schemas.microsoft.com/office/drawing/2016/5/13/chartex" xmlns:cx8="http://schemas.microsoft.com/office/drawing/2016/5/14/chartex" xmlns:mc="http://schemas.openxmlformats.org/markup-compatibility/2006" xmlns:aink="http://schemas.microsoft.com/office/drawing/2016/ink" xmlns:am3d="http://schemas.microsoft.com/office/drawing/2017/model3d" xmlns:o="urn:schemas-microsoft-com:office:office" xmlns:r="http://schemas.openxmlformats.org/officeDocument/2006/relationships" xmlns:m="http://schemas.openxmlformats.org/officeDocument/2006/math" xmlns:v="urn:schemas-microsoft-com:vml" xmlns:wp14="http://schemas.microsoft.com/office/word/2010/wordprocessingDrawing" xmlns:wp="http://schemas.openxmlformats.org/drawingml/2006/wordprocessingDrawing" xmlns:w10="urn:schemas-microsoft-com:office:word" xmlns:w="http://schemas.openxmlformats.org/wordprocessingml/2006/main" xmlns:w14="http://schemas.microsoft.com/office/word/2010/wordml" xmlns:w15="http://schemas.microsoft.com/office/word/2012/wordml" xmlns:w16cid="http://schemas.microsoft.com/office/word/2016/wordml/cid" xmlns:w16se="http://schemas.microsoft.com/office/word/2015/wordml/symex" xmlns:wpg="http://schemas.microsoft.com/office/word/2010/wordprocessingGroup" xmlns:wpi="http://schemas.microsoft.com/office/word/2010/wordprocessingInk" xmlns:wne="http://schemas.microsoft.com/office/word/2006/wordml" xmlns:wps="http://schemas.microsoft.com/office/word/2010/wordprocessingShape" mc:Ignorable="w14 w15 w16se w16cid wp14">
   <w:abstractNum w:abstractNumId="0" w15:restartNumberingAfterBreak="0">
+    <w:nsid w:val="024656E6"/>
+    <w:multiLevelType w:val="hybridMultilevel"/>
+    <w:tmpl w:val="B9823488"/>
+    <w:lvl w:ilvl="0" w:tplc="0409000F">
+      <w:start w:val="1"/>
+      <w:numFmt w:val="decimal"/>
+      <w:lvlText w:val="%1."/>
+      <w:lvlJc w:val="left"/>
+      <w:pPr>
+        <w:ind w:left="720" w:hanging="360"/>
+      </w:pPr>
+      <w:rPr>
+        <w:rFonts w:hint="default"/>
+      </w:rPr>
+    </w:lvl>
+    <w:lvl w:ilvl="1" w:tplc="04090019" w:tentative="1">
+      <w:start w:val="1"/>
+      <w:numFmt w:val="lowerLetter"/>
+      <w:lvlText w:val="%2."/>
+      <w:lvlJc w:val="left"/>
+      <w:pPr>
+        <w:ind w:left="1440" w:hanging="360"/>
+      </w:pPr>
+    </w:lvl>
+    <w:lvl w:ilvl="2" w:tplc="0409001B" w:tentative="1">
+      <w:start w:val="1"/>
+      <w:numFmt w:val="lowerRoman"/>
+      <w:lvlText w:val="%3."/>
+      <w:lvlJc w:val="right"/>
+      <w:pPr>
+        <w:ind w:left="2160" w:hanging="180"/>
+      </w:pPr>
+    </w:lvl>
+    <w:lvl w:ilvl="3" w:tplc="0409000F" w:tentative="1">
+      <w:start w:val="1"/>
+      <w:numFmt w:val="decimal"/>
+      <w:lvlText w:val="%4."/>
+      <w:lvlJc w:val="left"/>
+      <w:pPr>
+        <w:ind w:left="2880" w:hanging="360"/>
+      </w:pPr>
+    </w:lvl>
+    <w:lvl w:ilvl="4" w:tplc="04090019" w:tentative="1">
+      <w:start w:val="1"/>
+      <w:numFmt w:val="lowerLetter"/>
+      <w:lvlText w:val="%5."/>
+      <w:lvlJc w:val="left"/>
+      <w:pPr>
+        <w:ind w:left="3600" w:hanging="360"/>
+      </w:pPr>
+    </w:lvl>
+    <w:lvl w:ilvl="5" w:tplc="0409001B" w:tentative="1">
+      <w:start w:val="1"/>
+      <w:numFmt w:val="lowerRoman"/>
+      <w:lvlText w:val="%6."/>
+      <w:lvlJc w:val="right"/>
+      <w:pPr>
+        <w:ind w:left="4320" w:hanging="180"/>
+      </w:pPr>
+    </w:lvl>
+    <w:lvl w:ilvl="6" w:tplc="0409000F" w:tentative="1">
+      <w:start w:val="1"/>
+      <w:numFmt w:val="decimal"/>
+      <w:lvlText w:val="%7."/>
+      <w:lvlJc w:val="left"/>
+      <w:pPr>
+        <w:ind w:left="5040" w:hanging="360"/>
+      </w:pPr>
+    </w:lvl>
+    <w:lvl w:ilvl="7" w:tplc="04090019" w:tentative="1">
+      <w:start w:val="1"/>
+      <w:numFmt w:val="lowerLetter"/>
+      <w:lvlText w:val="%8."/>
+      <w:lvlJc w:val="left"/>
+      <w:pPr>
+        <w:ind w:left="5760" w:hanging="360"/>
+      </w:pPr>
+    </w:lvl>
+    <w:lvl w:ilvl="8" w:tplc="0409001B" w:tentative="1">
+      <w:start w:val="1"/>
+      <w:numFmt w:val="lowerRoman"/>
+      <w:lvlText w:val="%9."/>
+      <w:lvlJc w:val="right"/>
+      <w:pPr>
+        <w:ind w:left="6480" w:hanging="180"/>
+      </w:pPr>
+    </w:lvl>
+  </w:abstractNum>
+  <w:abstractNum w:abstractNumId="1" w15:restartNumberingAfterBreak="0">
     <w:nsid w:val="05FC532F"/>
     <w:multiLevelType w:val="hybridMultilevel"/>
     <w:tmpl w:val="100E3154"/>
@@ -548,7 +1430,7 @@
       </w:pPr>
     </w:lvl>
   </w:abstractNum>
-  <w:abstractNum w:abstractNumId="1" w15:restartNumberingAfterBreak="0">
+  <w:abstractNum w:abstractNumId="2" w15:restartNumberingAfterBreak="0">
     <w:nsid w:val="0806765D"/>
     <w:multiLevelType w:val="hybridMultilevel"/>
     <w:tmpl w:val="2D3A9702"/>
@@ -661,7 +1543,7 @@
       </w:rPr>
     </w:lvl>
   </w:abstractNum>
-  <w:abstractNum w:abstractNumId="2" w15:restartNumberingAfterBreak="0">
+  <w:abstractNum w:abstractNumId="3" w15:restartNumberingAfterBreak="0">
     <w:nsid w:val="0C205F92"/>
     <w:multiLevelType w:val="hybridMultilevel"/>
     <w:tmpl w:val="4A5E6E6E"/>
@@ -774,7 +1656,7 @@
       </w:rPr>
     </w:lvl>
   </w:abstractNum>
-  <w:abstractNum w:abstractNumId="3" w15:restartNumberingAfterBreak="0">
+  <w:abstractNum w:abstractNumId="4" w15:restartNumberingAfterBreak="0">
     <w:nsid w:val="0E61613E"/>
     <w:multiLevelType w:val="hybridMultilevel"/>
     <w:tmpl w:val="B0C6409C"/>
@@ -887,7 +1769,7 @@
       </w:rPr>
     </w:lvl>
   </w:abstractNum>
-  <w:abstractNum w:abstractNumId="4" w15:restartNumberingAfterBreak="0">
+  <w:abstractNum w:abstractNumId="5" w15:restartNumberingAfterBreak="0">
     <w:nsid w:val="10732FF7"/>
     <w:multiLevelType w:val="hybridMultilevel"/>
     <w:tmpl w:val="897862A2"/>
@@ -1000,7 +1882,7 @@
       </w:rPr>
     </w:lvl>
   </w:abstractNum>
-  <w:abstractNum w:abstractNumId="5" w15:restartNumberingAfterBreak="0">
+  <w:abstractNum w:abstractNumId="6" w15:restartNumberingAfterBreak="0">
     <w:nsid w:val="15FA5C3E"/>
     <w:multiLevelType w:val="hybridMultilevel"/>
     <w:tmpl w:val="DB5CD7EE"/>
@@ -1113,7 +1995,7 @@
       </w:rPr>
     </w:lvl>
   </w:abstractNum>
-  <w:abstractNum w:abstractNumId="6" w15:restartNumberingAfterBreak="0">
+  <w:abstractNum w:abstractNumId="7" w15:restartNumberingAfterBreak="0">
     <w:nsid w:val="160449C0"/>
     <w:multiLevelType w:val="hybridMultilevel"/>
     <w:tmpl w:val="DC4E57BA"/>
@@ -1205,7 +2087,7 @@
       </w:pPr>
     </w:lvl>
   </w:abstractNum>
-  <w:abstractNum w:abstractNumId="7" w15:restartNumberingAfterBreak="0">
+  <w:abstractNum w:abstractNumId="8" w15:restartNumberingAfterBreak="0">
     <w:nsid w:val="18844866"/>
     <w:multiLevelType w:val="hybridMultilevel"/>
     <w:tmpl w:val="8FBA5DFC"/>
@@ -1294,7 +2176,7 @@
       </w:pPr>
     </w:lvl>
   </w:abstractNum>
-  <w:abstractNum w:abstractNumId="8" w15:restartNumberingAfterBreak="0">
+  <w:abstractNum w:abstractNumId="9" w15:restartNumberingAfterBreak="0">
     <w:nsid w:val="269D110C"/>
     <w:multiLevelType w:val="hybridMultilevel"/>
     <w:tmpl w:val="4624312C"/>
@@ -1383,7 +2265,7 @@
       </w:pPr>
     </w:lvl>
   </w:abstractNum>
-  <w:abstractNum w:abstractNumId="9" w15:restartNumberingAfterBreak="0">
+  <w:abstractNum w:abstractNumId="10" w15:restartNumberingAfterBreak="0">
     <w:nsid w:val="29D75F29"/>
     <w:multiLevelType w:val="hybridMultilevel"/>
     <w:tmpl w:val="04C67830"/>
@@ -1496,7 +2378,7 @@
       </w:rPr>
     </w:lvl>
   </w:abstractNum>
-  <w:abstractNum w:abstractNumId="10" w15:restartNumberingAfterBreak="0">
+  <w:abstractNum w:abstractNumId="11" w15:restartNumberingAfterBreak="0">
     <w:nsid w:val="2D3D374C"/>
     <w:multiLevelType w:val="hybridMultilevel"/>
     <w:tmpl w:val="9ED255E0"/>
@@ -1585,7 +2467,7 @@
       </w:pPr>
     </w:lvl>
   </w:abstractNum>
-  <w:abstractNum w:abstractNumId="11" w15:restartNumberingAfterBreak="0">
+  <w:abstractNum w:abstractNumId="12" w15:restartNumberingAfterBreak="0">
     <w:nsid w:val="2E256C85"/>
     <w:multiLevelType w:val="hybridMultilevel"/>
     <w:tmpl w:val="6CF215B2"/>
@@ -1674,7 +2556,96 @@
       </w:pPr>
     </w:lvl>
   </w:abstractNum>
-  <w:abstractNum w:abstractNumId="12" w15:restartNumberingAfterBreak="0">
+  <w:abstractNum w:abstractNumId="13" w15:restartNumberingAfterBreak="0">
+    <w:nsid w:val="3B381CCC"/>
+    <w:multiLevelType w:val="hybridMultilevel"/>
+    <w:tmpl w:val="0D62EA9A"/>
+    <w:lvl w:ilvl="0" w:tplc="0409000F">
+      <w:start w:val="2"/>
+      <w:numFmt w:val="decimal"/>
+      <w:lvlText w:val="%1."/>
+      <w:lvlJc w:val="left"/>
+      <w:pPr>
+        <w:ind w:left="720" w:hanging="360"/>
+      </w:pPr>
+      <w:rPr>
+        <w:rFonts w:hint="default"/>
+      </w:rPr>
+    </w:lvl>
+    <w:lvl w:ilvl="1" w:tplc="04090019" w:tentative="1">
+      <w:start w:val="1"/>
+      <w:numFmt w:val="lowerLetter"/>
+      <w:lvlText w:val="%2."/>
+      <w:lvlJc w:val="left"/>
+      <w:pPr>
+        <w:ind w:left="1440" w:hanging="360"/>
+      </w:pPr>
+    </w:lvl>
+    <w:lvl w:ilvl="2" w:tplc="0409001B" w:tentative="1">
+      <w:start w:val="1"/>
+      <w:numFmt w:val="lowerRoman"/>
+      <w:lvlText w:val="%3."/>
+      <w:lvlJc w:val="right"/>
+      <w:pPr>
+        <w:ind w:left="2160" w:hanging="180"/>
+      </w:pPr>
+    </w:lvl>
+    <w:lvl w:ilvl="3" w:tplc="0409000F" w:tentative="1">
+      <w:start w:val="1"/>
+      <w:numFmt w:val="decimal"/>
+      <w:lvlText w:val="%4."/>
+      <w:lvlJc w:val="left"/>
+      <w:pPr>
+        <w:ind w:left="2880" w:hanging="360"/>
+      </w:pPr>
+    </w:lvl>
+    <w:lvl w:ilvl="4" w:tplc="04090019" w:tentative="1">
+      <w:start w:val="1"/>
+      <w:numFmt w:val="lowerLetter"/>
+      <w:lvlText w:val="%5."/>
+      <w:lvlJc w:val="left"/>
+      <w:pPr>
+        <w:ind w:left="3600" w:hanging="360"/>
+      </w:pPr>
+    </w:lvl>
+    <w:lvl w:ilvl="5" w:tplc="0409001B" w:tentative="1">
+      <w:start w:val="1"/>
+      <w:numFmt w:val="lowerRoman"/>
+      <w:lvlText w:val="%6."/>
+      <w:lvlJc w:val="right"/>
+      <w:pPr>
+        <w:ind w:left="4320" w:hanging="180"/>
+      </w:pPr>
+    </w:lvl>
+    <w:lvl w:ilvl="6" w:tplc="0409000F" w:tentative="1">
+      <w:start w:val="1"/>
+      <w:numFmt w:val="decimal"/>
+      <w:lvlText w:val="%7."/>
+      <w:lvlJc w:val="left"/>
+      <w:pPr>
+        <w:ind w:left="5040" w:hanging="360"/>
+      </w:pPr>
+    </w:lvl>
+    <w:lvl w:ilvl="7" w:tplc="04090019" w:tentative="1">
+      <w:start w:val="1"/>
+      <w:numFmt w:val="lowerLetter"/>
+      <w:lvlText w:val="%8."/>
+      <w:lvlJc w:val="left"/>
+      <w:pPr>
+        <w:ind w:left="5760" w:hanging="360"/>
+      </w:pPr>
+    </w:lvl>
+    <w:lvl w:ilvl="8" w:tplc="0409001B" w:tentative="1">
+      <w:start w:val="1"/>
+      <w:numFmt w:val="lowerRoman"/>
+      <w:lvlText w:val="%9."/>
+      <w:lvlJc w:val="right"/>
+      <w:pPr>
+        <w:ind w:left="6480" w:hanging="180"/>
+      </w:pPr>
+    </w:lvl>
+  </w:abstractNum>
+  <w:abstractNum w:abstractNumId="14" w15:restartNumberingAfterBreak="0">
     <w:nsid w:val="46D526BD"/>
     <w:multiLevelType w:val="hybridMultilevel"/>
     <w:tmpl w:val="DC4E57BA"/>
@@ -1766,7 +2737,7 @@
       </w:pPr>
     </w:lvl>
   </w:abstractNum>
-  <w:abstractNum w:abstractNumId="13" w15:restartNumberingAfterBreak="0">
+  <w:abstractNum w:abstractNumId="15" w15:restartNumberingAfterBreak="0">
     <w:nsid w:val="574E10EB"/>
     <w:multiLevelType w:val="hybridMultilevel"/>
     <w:tmpl w:val="8FBA5DFC"/>
@@ -1855,7 +2826,7 @@
       </w:pPr>
     </w:lvl>
   </w:abstractNum>
-  <w:abstractNum w:abstractNumId="14" w15:restartNumberingAfterBreak="0">
+  <w:abstractNum w:abstractNumId="16" w15:restartNumberingAfterBreak="0">
     <w:nsid w:val="5B9A5B2E"/>
     <w:multiLevelType w:val="hybridMultilevel"/>
     <w:tmpl w:val="F460AC2A"/>
@@ -1944,7 +2915,7 @@
       </w:pPr>
     </w:lvl>
   </w:abstractNum>
-  <w:abstractNum w:abstractNumId="15" w15:restartNumberingAfterBreak="0">
+  <w:abstractNum w:abstractNumId="17" w15:restartNumberingAfterBreak="0">
     <w:nsid w:val="5CCD67B8"/>
     <w:multiLevelType w:val="hybridMultilevel"/>
     <w:tmpl w:val="E6527B42"/>
@@ -2057,7 +3028,7 @@
       </w:rPr>
     </w:lvl>
   </w:abstractNum>
-  <w:abstractNum w:abstractNumId="16" w15:restartNumberingAfterBreak="0">
+  <w:abstractNum w:abstractNumId="18" w15:restartNumberingAfterBreak="0">
     <w:nsid w:val="642E7D23"/>
     <w:multiLevelType w:val="hybridMultilevel"/>
     <w:tmpl w:val="2938AF86"/>
@@ -2170,7 +3141,7 @@
       </w:rPr>
     </w:lvl>
   </w:abstractNum>
-  <w:abstractNum w:abstractNumId="17" w15:restartNumberingAfterBreak="0">
+  <w:abstractNum w:abstractNumId="19" w15:restartNumberingAfterBreak="0">
     <w:nsid w:val="646008DA"/>
     <w:multiLevelType w:val="hybridMultilevel"/>
     <w:tmpl w:val="5596CE2C"/>
@@ -2283,7 +3254,7 @@
       </w:rPr>
     </w:lvl>
   </w:abstractNum>
-  <w:abstractNum w:abstractNumId="18" w15:restartNumberingAfterBreak="0">
+  <w:abstractNum w:abstractNumId="20" w15:restartNumberingAfterBreak="0">
     <w:nsid w:val="6F3B78B3"/>
     <w:multiLevelType w:val="hybridMultilevel"/>
     <w:tmpl w:val="5896C4EA"/>
@@ -2396,7 +3367,7 @@
       </w:rPr>
     </w:lvl>
   </w:abstractNum>
-  <w:abstractNum w:abstractNumId="19" w15:restartNumberingAfterBreak="0">
+  <w:abstractNum w:abstractNumId="21" w15:restartNumberingAfterBreak="0">
     <w:nsid w:val="6F626503"/>
     <w:multiLevelType w:val="hybridMultilevel"/>
     <w:tmpl w:val="BC6056CE"/>
@@ -2509,7 +3480,7 @@
       </w:rPr>
     </w:lvl>
   </w:abstractNum>
-  <w:abstractNum w:abstractNumId="20" w15:restartNumberingAfterBreak="0">
+  <w:abstractNum w:abstractNumId="22" w15:restartNumberingAfterBreak="0">
     <w:nsid w:val="77DC147B"/>
     <w:multiLevelType w:val="hybridMultilevel"/>
     <w:tmpl w:val="2242C7F2"/>
@@ -2622,7 +3593,119 @@
       </w:rPr>
     </w:lvl>
   </w:abstractNum>
-  <w:abstractNum w:abstractNumId="21" w15:restartNumberingAfterBreak="0">
+  <w:abstractNum w:abstractNumId="23" w15:restartNumberingAfterBreak="0">
+    <w:nsid w:val="797006D0"/>
+    <w:multiLevelType w:val="hybridMultilevel"/>
+    <w:tmpl w:val="25582044"/>
+    <w:lvl w:ilvl="0" w:tplc="5BECC3E8">
+      <w:start w:val="1"/>
+      <w:numFmt w:val="decimal"/>
+      <w:lvlText w:val="%1."/>
+      <w:lvlJc w:val="left"/>
+      <w:pPr>
+        <w:ind w:left="720" w:hanging="360"/>
+      </w:pPr>
+      <w:rPr>
+        <w:rFonts w:hint="default"/>
+        <w:b w:val="0"/>
+        <w:bCs w:val="0"/>
+        <w:caps w:val="0"/>
+        <w:smallCaps w:val="0"/>
+        <w:color w:val="auto"/>
+        <w:spacing w:val="0"/>
+        <w:sz w:val="24"/>
+        <w:szCs w:val="24"/>
+        <w14:glow w14:rad="0">
+          <w14:srgbClr w14:val="000000"/>
+        </w14:glow>
+        <w14:shadow w14:blurRad="38100" w14:dist="19050" w14:dir="2700000" w14:sx="100000" w14:sy="100000" w14:kx="0" w14:ky="0" w14:algn="tl">
+          <w14:schemeClr w14:val="dk1">
+            <w14:alpha w14:val="60000"/>
+          </w14:schemeClr>
+        </w14:shadow>
+        <w14:reflection w14:blurRad="0" w14:stA="0" w14:stPos="0" w14:endA="0" w14:endPos="0" w14:dist="0" w14:dir="0" w14:fadeDir="0" w14:sx="0" w14:sy="0" w14:kx="0" w14:ky="0" w14:algn="none"/>
+        <w14:textOutline w14:w="0" w14:cap="flat" w14:cmpd="sng" w14:algn="ctr">
+          <w14:noFill/>
+          <w14:prstDash w14:val="solid"/>
+          <w14:round/>
+        </w14:textOutline>
+        <w14:props3d w14:extrusionH="0" w14:contourW="0" w14:prstMaterial="none"/>
+      </w:rPr>
+    </w:lvl>
+    <w:lvl w:ilvl="1" w:tplc="04090019" w:tentative="1">
+      <w:start w:val="1"/>
+      <w:numFmt w:val="lowerLetter"/>
+      <w:lvlText w:val="%2."/>
+      <w:lvlJc w:val="left"/>
+      <w:pPr>
+        <w:ind w:left="1440" w:hanging="360"/>
+      </w:pPr>
+    </w:lvl>
+    <w:lvl w:ilvl="2" w:tplc="0409001B" w:tentative="1">
+      <w:start w:val="1"/>
+      <w:numFmt w:val="lowerRoman"/>
+      <w:lvlText w:val="%3."/>
+      <w:lvlJc w:val="right"/>
+      <w:pPr>
+        <w:ind w:left="2160" w:hanging="180"/>
+      </w:pPr>
+    </w:lvl>
+    <w:lvl w:ilvl="3" w:tplc="0409000F" w:tentative="1">
+      <w:start w:val="1"/>
+      <w:numFmt w:val="decimal"/>
+      <w:lvlText w:val="%4."/>
+      <w:lvlJc w:val="left"/>
+      <w:pPr>
+        <w:ind w:left="2880" w:hanging="360"/>
+      </w:pPr>
+    </w:lvl>
+    <w:lvl w:ilvl="4" w:tplc="04090019" w:tentative="1">
+      <w:start w:val="1"/>
+      <w:numFmt w:val="lowerLetter"/>
+      <w:lvlText w:val="%5."/>
+      <w:lvlJc w:val="left"/>
+      <w:pPr>
+        <w:ind w:left="3600" w:hanging="360"/>
+      </w:pPr>
+    </w:lvl>
+    <w:lvl w:ilvl="5" w:tplc="0409001B" w:tentative="1">
+      <w:start w:val="1"/>
+      <w:numFmt w:val="lowerRoman"/>
+      <w:lvlText w:val="%6."/>
+      <w:lvlJc w:val="right"/>
+      <w:pPr>
+        <w:ind w:left="4320" w:hanging="180"/>
+      </w:pPr>
+    </w:lvl>
+    <w:lvl w:ilvl="6" w:tplc="0409000F" w:tentative="1">
+      <w:start w:val="1"/>
+      <w:numFmt w:val="decimal"/>
+      <w:lvlText w:val="%7."/>
+      <w:lvlJc w:val="left"/>
+      <w:pPr>
+        <w:ind w:left="5040" w:hanging="360"/>
+      </w:pPr>
+    </w:lvl>
+    <w:lvl w:ilvl="7" w:tplc="04090019" w:tentative="1">
+      <w:start w:val="1"/>
+      <w:numFmt w:val="lowerLetter"/>
+      <w:lvlText w:val="%8."/>
+      <w:lvlJc w:val="left"/>
+      <w:pPr>
+        <w:ind w:left="5760" w:hanging="360"/>
+      </w:pPr>
+    </w:lvl>
+    <w:lvl w:ilvl="8" w:tplc="0409001B" w:tentative="1">
+      <w:start w:val="1"/>
+      <w:numFmt w:val="lowerRoman"/>
+      <w:lvlText w:val="%9."/>
+      <w:lvlJc w:val="right"/>
+      <w:pPr>
+        <w:ind w:left="6480" w:hanging="180"/>
+      </w:pPr>
+    </w:lvl>
+  </w:abstractNum>
+  <w:abstractNum w:abstractNumId="24" w15:restartNumberingAfterBreak="0">
     <w:nsid w:val="7A18459B"/>
     <w:multiLevelType w:val="hybridMultilevel"/>
     <w:tmpl w:val="FDF4091A"/>
@@ -2735,7 +3818,7 @@
       </w:rPr>
     </w:lvl>
   </w:abstractNum>
-  <w:abstractNum w:abstractNumId="22" w15:restartNumberingAfterBreak="0">
+  <w:abstractNum w:abstractNumId="25" w15:restartNumberingAfterBreak="0">
     <w:nsid w:val="7E670CA8"/>
     <w:multiLevelType w:val="hybridMultilevel"/>
     <w:tmpl w:val="555AD19E"/>
@@ -2848,7 +3931,7 @@
       </w:rPr>
     </w:lvl>
   </w:abstractNum>
-  <w:abstractNum w:abstractNumId="23" w15:restartNumberingAfterBreak="0">
+  <w:abstractNum w:abstractNumId="26" w15:restartNumberingAfterBreak="0">
     <w:nsid w:val="7F0830B5"/>
     <w:multiLevelType w:val="hybridMultilevel"/>
     <w:tmpl w:val="AAD4F302"/>
@@ -2961,7 +4044,7 @@
       </w:rPr>
     </w:lvl>
   </w:abstractNum>
-  <w:abstractNum w:abstractNumId="24" w15:restartNumberingAfterBreak="0">
+  <w:abstractNum w:abstractNumId="27" w15:restartNumberingAfterBreak="0">
     <w:nsid w:val="7F8C0417"/>
     <w:multiLevelType w:val="hybridMultilevel"/>
     <w:tmpl w:val="2578C570"/>
@@ -3075,79 +4158,88 @@
     </w:lvl>
   </w:abstractNum>
   <w:num w:numId="1">
+    <w:abstractNumId w:val="2"/>
+  </w:num>
+  <w:num w:numId="2">
+    <w:abstractNumId w:val="27"/>
+  </w:num>
+  <w:num w:numId="3">
+    <w:abstractNumId w:val="7"/>
+  </w:num>
+  <w:num w:numId="4">
+    <w:abstractNumId w:val="25"/>
+  </w:num>
+  <w:num w:numId="5">
+    <w:abstractNumId w:val="19"/>
+  </w:num>
+  <w:num w:numId="6">
+    <w:abstractNumId w:val="10"/>
+  </w:num>
+  <w:num w:numId="7">
+    <w:abstractNumId w:val="14"/>
+  </w:num>
+  <w:num w:numId="8">
+    <w:abstractNumId w:val="20"/>
+  </w:num>
+  <w:num w:numId="9">
+    <w:abstractNumId w:val="16"/>
+  </w:num>
+  <w:num w:numId="10">
+    <w:abstractNumId w:val="11"/>
+  </w:num>
+  <w:num w:numId="11">
+    <w:abstractNumId w:val="4"/>
+  </w:num>
+  <w:num w:numId="12">
+    <w:abstractNumId w:val="12"/>
+  </w:num>
+  <w:num w:numId="13">
     <w:abstractNumId w:val="1"/>
   </w:num>
-  <w:num w:numId="2">
+  <w:num w:numId="14">
+    <w:abstractNumId w:val="5"/>
+  </w:num>
+  <w:num w:numId="15">
     <w:abstractNumId w:val="24"/>
   </w:num>
-  <w:num w:numId="3">
+  <w:num w:numId="16">
+    <w:abstractNumId w:val="9"/>
+  </w:num>
+  <w:num w:numId="17">
+    <w:abstractNumId w:val="21"/>
+  </w:num>
+  <w:num w:numId="18">
+    <w:abstractNumId w:val="26"/>
+  </w:num>
+  <w:num w:numId="19">
+    <w:abstractNumId w:val="3"/>
+  </w:num>
+  <w:num w:numId="20">
+    <w:abstractNumId w:val="22"/>
+  </w:num>
+  <w:num w:numId="21">
+    <w:abstractNumId w:val="17"/>
+  </w:num>
+  <w:num w:numId="22">
     <w:abstractNumId w:val="6"/>
   </w:num>
-  <w:num w:numId="4">
-    <w:abstractNumId w:val="22"/>
-  </w:num>
-  <w:num w:numId="5">
-    <w:abstractNumId w:val="17"/>
-  </w:num>
-  <w:num w:numId="6">
-    <w:abstractNumId w:val="9"/>
-  </w:num>
-  <w:num w:numId="7">
-    <w:abstractNumId w:val="12"/>
-  </w:num>
-  <w:num w:numId="8">
+  <w:num w:numId="23">
     <w:abstractNumId w:val="18"/>
   </w:num>
-  <w:num w:numId="9">
-    <w:abstractNumId w:val="14"/>
+  <w:num w:numId="24">
+    <w:abstractNumId w:val="15"/>
   </w:num>
-  <w:num w:numId="10">
-    <w:abstractNumId w:val="10"/>
+  <w:num w:numId="25">
+    <w:abstractNumId w:val="8"/>
   </w:num>
-  <w:num w:numId="11">
-    <w:abstractNumId w:val="3"/>
-  </w:num>
-  <w:num w:numId="12">
-    <w:abstractNumId w:val="11"/>
-  </w:num>
-  <w:num w:numId="13">
+  <w:num w:numId="26">
     <w:abstractNumId w:val="0"/>
   </w:num>
-  <w:num w:numId="14">
-    <w:abstractNumId w:val="4"/>
-  </w:num>
-  <w:num w:numId="15">
-    <w:abstractNumId w:val="21"/>
-  </w:num>
-  <w:num w:numId="16">
-    <w:abstractNumId w:val="8"/>
-  </w:num>
-  <w:num w:numId="17">
-    <w:abstractNumId w:val="19"/>
-  </w:num>
-  <w:num w:numId="18">
-    <w:abstractNumId w:val="23"/>
-  </w:num>
-  <w:num w:numId="19">
-    <w:abstractNumId w:val="2"/>
-  </w:num>
-  <w:num w:numId="20">
-    <w:abstractNumId w:val="20"/>
-  </w:num>
-  <w:num w:numId="21">
-    <w:abstractNumId w:val="15"/>
-  </w:num>
-  <w:num w:numId="22">
-    <w:abstractNumId w:val="5"/>
-  </w:num>
-  <w:num w:numId="23">
-    <w:abstractNumId w:val="16"/>
-  </w:num>
-  <w:num w:numId="24">
+  <w:num w:numId="27">
     <w:abstractNumId w:val="13"/>
   </w:num>
-  <w:num w:numId="25">
-    <w:abstractNumId w:val="7"/>
+  <w:num w:numId="28">
+    <w:abstractNumId w:val="23"/>
   </w:num>
 </w:numbering>
 </file>
@@ -4155,6 +5247,1037 @@
 </w:styles>
 </file>
 
+<file path=word/charts/chart1.xml><?xml version="1.0" encoding="utf-8"?>
+<c:chartSpace xmlns:c="http://schemas.openxmlformats.org/drawingml/2006/chart" xmlns:a="http://schemas.openxmlformats.org/drawingml/2006/main" xmlns:r="http://schemas.openxmlformats.org/officeDocument/2006/relationships" xmlns:c16r2="http://schemas.microsoft.com/office/drawing/2015/06/chart">
+  <c:date1904 val="0"/>
+  <c:lang val="he-IL"/>
+  <c:roundedCorners val="0"/>
+  <mc:AlternateContent xmlns:mc="http://schemas.openxmlformats.org/markup-compatibility/2006">
+    <mc:Choice xmlns:c14="http://schemas.microsoft.com/office/drawing/2007/8/2/chart" Requires="c14">
+      <c14:style val="102"/>
+    </mc:Choice>
+    <mc:Fallback>
+      <c:style val="2"/>
+    </mc:Fallback>
+  </mc:AlternateContent>
+  <c:chart>
+    <c:title>
+      <c:tx>
+        <c:rich>
+          <a:bodyPr rot="0" spcFirstLastPara="1" vertOverflow="ellipsis" vert="horz" wrap="square" anchor="ctr" anchorCtr="1"/>
+          <a:lstStyle/>
+          <a:p>
+            <a:pPr>
+              <a:defRPr sz="1400" b="1" i="0" u="none" strike="noStrike" kern="1200" cap="none" baseline="0">
+                <a:solidFill>
+                  <a:schemeClr val="lt1">
+                    <a:lumMod val="85000"/>
+                  </a:schemeClr>
+                </a:solidFill>
+                <a:latin typeface="+mn-lt"/>
+                <a:ea typeface="+mn-ea"/>
+                <a:cs typeface="+mn-cs"/>
+              </a:defRPr>
+            </a:pPr>
+            <a:r>
+              <a:rPr lang="en-US"/>
+              <a:t>Accuracy Vs K</a:t>
+            </a:r>
+          </a:p>
+        </c:rich>
+      </c:tx>
+      <c:overlay val="0"/>
+      <c:spPr>
+        <a:noFill/>
+        <a:ln>
+          <a:noFill/>
+        </a:ln>
+        <a:effectLst/>
+      </c:spPr>
+      <c:txPr>
+        <a:bodyPr rot="0" spcFirstLastPara="1" vertOverflow="ellipsis" vert="horz" wrap="square" anchor="ctr" anchorCtr="1"/>
+        <a:lstStyle/>
+        <a:p>
+          <a:pPr>
+            <a:defRPr sz="1400" b="1" i="0" u="none" strike="noStrike" kern="1200" cap="none" baseline="0">
+              <a:solidFill>
+                <a:schemeClr val="lt1">
+                  <a:lumMod val="85000"/>
+                </a:schemeClr>
+              </a:solidFill>
+              <a:latin typeface="+mn-lt"/>
+              <a:ea typeface="+mn-ea"/>
+              <a:cs typeface="+mn-cs"/>
+            </a:defRPr>
+          </a:pPr>
+          <a:endParaRPr lang="he-IL"/>
+        </a:p>
+      </c:txPr>
+    </c:title>
+    <c:autoTitleDeleted val="0"/>
+    <c:plotArea>
+      <c:layout/>
+      <c:scatterChart>
+        <c:scatterStyle val="smoothMarker"/>
+        <c:varyColors val="0"/>
+        <c:ser>
+          <c:idx val="0"/>
+          <c:order val="0"/>
+          <c:tx>
+            <c:strRef>
+              <c:f>experiments6!$B$1</c:f>
+              <c:strCache>
+                <c:ptCount val="1"/>
+                <c:pt idx="0">
+                  <c:v>Accuracy</c:v>
+                </c:pt>
+              </c:strCache>
+            </c:strRef>
+          </c:tx>
+          <c:spPr>
+            <a:ln w="22225" cap="rnd">
+              <a:solidFill>
+                <a:schemeClr val="accent1"/>
+              </a:solidFill>
+            </a:ln>
+            <a:effectLst>
+              <a:glow rad="139700">
+                <a:schemeClr val="accent1">
+                  <a:satMod val="175000"/>
+                  <a:alpha val="14000"/>
+                </a:schemeClr>
+              </a:glow>
+            </a:effectLst>
+          </c:spPr>
+          <c:marker>
+            <c:symbol val="none"/>
+          </c:marker>
+          <c:xVal>
+            <c:numRef>
+              <c:f>experiments6!$A$2:$A$6</c:f>
+              <c:numCache>
+                <c:formatCode>General</c:formatCode>
+                <c:ptCount val="5"/>
+                <c:pt idx="0">
+                  <c:v>1</c:v>
+                </c:pt>
+                <c:pt idx="1">
+                  <c:v>3</c:v>
+                </c:pt>
+                <c:pt idx="2">
+                  <c:v>5</c:v>
+                </c:pt>
+                <c:pt idx="3">
+                  <c:v>7</c:v>
+                </c:pt>
+                <c:pt idx="4">
+                  <c:v>13</c:v>
+                </c:pt>
+              </c:numCache>
+            </c:numRef>
+          </c:xVal>
+          <c:yVal>
+            <c:numRef>
+              <c:f>experiments6!$B$2:$B$6</c:f>
+              <c:numCache>
+                <c:formatCode>General</c:formatCode>
+                <c:ptCount val="5"/>
+                <c:pt idx="0">
+                  <c:v>0.94499999999999995</c:v>
+                </c:pt>
+                <c:pt idx="1">
+                  <c:v>0.95</c:v>
+                </c:pt>
+                <c:pt idx="2">
+                  <c:v>0.94899999999999995</c:v>
+                </c:pt>
+                <c:pt idx="3">
+                  <c:v>0.94399999999999995</c:v>
+                </c:pt>
+                <c:pt idx="4">
+                  <c:v>0.93400000000000005</c:v>
+                </c:pt>
+              </c:numCache>
+            </c:numRef>
+          </c:yVal>
+          <c:smooth val="1"/>
+          <c:extLst>
+            <c:ext xmlns:c16="http://schemas.microsoft.com/office/drawing/2014/chart" uri="{C3380CC4-5D6E-409C-BE32-E72D297353CC}">
+              <c16:uniqueId val="{00000000-EBD8-4442-8D68-7B9AD6CE06A0}"/>
+            </c:ext>
+          </c:extLst>
+        </c:ser>
+        <c:dLbls>
+          <c:showLegendKey val="0"/>
+          <c:showVal val="0"/>
+          <c:showCatName val="0"/>
+          <c:showSerName val="0"/>
+          <c:showPercent val="0"/>
+          <c:showBubbleSize val="0"/>
+        </c:dLbls>
+        <c:axId val="109910495"/>
+        <c:axId val="48772143"/>
+      </c:scatterChart>
+      <c:valAx>
+        <c:axId val="109910495"/>
+        <c:scaling>
+          <c:orientation val="maxMin"/>
+          <c:max val="13"/>
+          <c:min val="1"/>
+        </c:scaling>
+        <c:delete val="0"/>
+        <c:axPos val="b"/>
+        <c:majorGridlines>
+          <c:spPr>
+            <a:ln w="9525" cap="flat" cmpd="sng" algn="ctr">
+              <a:solidFill>
+                <a:schemeClr val="dk1">
+                  <a:lumMod val="65000"/>
+                  <a:lumOff val="35000"/>
+                  <a:alpha val="75000"/>
+                </a:schemeClr>
+              </a:solidFill>
+              <a:round/>
+            </a:ln>
+            <a:effectLst/>
+          </c:spPr>
+        </c:majorGridlines>
+        <c:title>
+          <c:tx>
+            <c:rich>
+              <a:bodyPr rot="0" spcFirstLastPara="1" vertOverflow="ellipsis" vert="horz" wrap="square" anchor="ctr" anchorCtr="1"/>
+              <a:lstStyle/>
+              <a:p>
+                <a:pPr>
+                  <a:defRPr sz="900" b="1" i="0" u="none" strike="noStrike" kern="1200" baseline="0">
+                    <a:solidFill>
+                      <a:schemeClr val="lt1">
+                        <a:lumMod val="75000"/>
+                      </a:schemeClr>
+                    </a:solidFill>
+                    <a:latin typeface="+mn-lt"/>
+                    <a:ea typeface="+mn-ea"/>
+                    <a:cs typeface="+mn-cs"/>
+                  </a:defRPr>
+                </a:pPr>
+                <a:r>
+                  <a:rPr lang="en-US"/>
+                  <a:t>K value</a:t>
+                </a:r>
+                <a:endParaRPr lang="he-IL"/>
+              </a:p>
+            </c:rich>
+          </c:tx>
+          <c:overlay val="0"/>
+          <c:spPr>
+            <a:noFill/>
+            <a:ln>
+              <a:noFill/>
+            </a:ln>
+            <a:effectLst/>
+          </c:spPr>
+          <c:txPr>
+            <a:bodyPr rot="0" spcFirstLastPara="1" vertOverflow="ellipsis" vert="horz" wrap="square" anchor="ctr" anchorCtr="1"/>
+            <a:lstStyle/>
+            <a:p>
+              <a:pPr>
+                <a:defRPr sz="900" b="1" i="0" u="none" strike="noStrike" kern="1200" baseline="0">
+                  <a:solidFill>
+                    <a:schemeClr val="lt1">
+                      <a:lumMod val="75000"/>
+                    </a:schemeClr>
+                  </a:solidFill>
+                  <a:latin typeface="+mn-lt"/>
+                  <a:ea typeface="+mn-ea"/>
+                  <a:cs typeface="+mn-cs"/>
+                </a:defRPr>
+              </a:pPr>
+              <a:endParaRPr lang="he-IL"/>
+            </a:p>
+          </c:txPr>
+        </c:title>
+        <c:numFmt formatCode="General" sourceLinked="1"/>
+        <c:majorTickMark val="none"/>
+        <c:minorTickMark val="none"/>
+        <c:tickLblPos val="nextTo"/>
+        <c:spPr>
+          <a:noFill/>
+          <a:ln w="9525" cap="flat" cmpd="sng" algn="ctr">
+            <a:noFill/>
+            <a:round/>
+          </a:ln>
+          <a:effectLst/>
+        </c:spPr>
+        <c:txPr>
+          <a:bodyPr rot="-60000000" spcFirstLastPara="1" vertOverflow="ellipsis" vert="horz" wrap="square" anchor="ctr" anchorCtr="1"/>
+          <a:lstStyle/>
+          <a:p>
+            <a:pPr>
+              <a:defRPr sz="900" b="0" i="0" u="none" strike="noStrike" kern="1200" baseline="0">
+                <a:solidFill>
+                  <a:schemeClr val="lt1">
+                    <a:lumMod val="75000"/>
+                  </a:schemeClr>
+                </a:solidFill>
+                <a:latin typeface="+mn-lt"/>
+                <a:ea typeface="+mn-ea"/>
+                <a:cs typeface="+mn-cs"/>
+              </a:defRPr>
+            </a:pPr>
+            <a:endParaRPr lang="he-IL"/>
+          </a:p>
+        </c:txPr>
+        <c:crossAx val="48772143"/>
+        <c:crosses val="autoZero"/>
+        <c:crossBetween val="midCat"/>
+      </c:valAx>
+      <c:valAx>
+        <c:axId val="48772143"/>
+        <c:scaling>
+          <c:orientation val="minMax"/>
+        </c:scaling>
+        <c:delete val="0"/>
+        <c:axPos val="r"/>
+        <c:majorGridlines>
+          <c:spPr>
+            <a:ln w="9525" cap="flat" cmpd="sng" algn="ctr">
+              <a:solidFill>
+                <a:schemeClr val="dk1">
+                  <a:lumMod val="65000"/>
+                  <a:lumOff val="35000"/>
+                  <a:alpha val="75000"/>
+                </a:schemeClr>
+              </a:solidFill>
+              <a:round/>
+            </a:ln>
+            <a:effectLst/>
+          </c:spPr>
+        </c:majorGridlines>
+        <c:title>
+          <c:tx>
+            <c:rich>
+              <a:bodyPr rot="-5400000" spcFirstLastPara="1" vertOverflow="ellipsis" vert="horz" wrap="square" anchor="ctr" anchorCtr="1"/>
+              <a:lstStyle/>
+              <a:p>
+                <a:pPr>
+                  <a:defRPr sz="900" b="1" i="0" u="none" strike="noStrike" kern="1200" baseline="0">
+                    <a:solidFill>
+                      <a:schemeClr val="lt1">
+                        <a:lumMod val="75000"/>
+                      </a:schemeClr>
+                    </a:solidFill>
+                    <a:latin typeface="+mn-lt"/>
+                    <a:ea typeface="+mn-ea"/>
+                    <a:cs typeface="+mn-cs"/>
+                  </a:defRPr>
+                </a:pPr>
+                <a:r>
+                  <a:rPr lang="en-US"/>
+                  <a:t>Accuracy</a:t>
+                </a:r>
+                <a:endParaRPr lang="he-IL"/>
+              </a:p>
+            </c:rich>
+          </c:tx>
+          <c:overlay val="0"/>
+          <c:spPr>
+            <a:noFill/>
+            <a:ln>
+              <a:noFill/>
+            </a:ln>
+            <a:effectLst/>
+          </c:spPr>
+          <c:txPr>
+            <a:bodyPr rot="-5400000" spcFirstLastPara="1" vertOverflow="ellipsis" vert="horz" wrap="square" anchor="ctr" anchorCtr="1"/>
+            <a:lstStyle/>
+            <a:p>
+              <a:pPr>
+                <a:defRPr sz="900" b="1" i="0" u="none" strike="noStrike" kern="1200" baseline="0">
+                  <a:solidFill>
+                    <a:schemeClr val="lt1">
+                      <a:lumMod val="75000"/>
+                    </a:schemeClr>
+                  </a:solidFill>
+                  <a:latin typeface="+mn-lt"/>
+                  <a:ea typeface="+mn-ea"/>
+                  <a:cs typeface="+mn-cs"/>
+                </a:defRPr>
+              </a:pPr>
+              <a:endParaRPr lang="he-IL"/>
+            </a:p>
+          </c:txPr>
+        </c:title>
+        <c:numFmt formatCode="General" sourceLinked="1"/>
+        <c:majorTickMark val="none"/>
+        <c:minorTickMark val="none"/>
+        <c:tickLblPos val="nextTo"/>
+        <c:spPr>
+          <a:noFill/>
+          <a:ln w="9525" cap="flat" cmpd="sng" algn="ctr">
+            <a:solidFill>
+              <a:schemeClr val="lt1">
+                <a:lumMod val="50000"/>
+              </a:schemeClr>
+            </a:solidFill>
+            <a:round/>
+          </a:ln>
+          <a:effectLst/>
+        </c:spPr>
+        <c:txPr>
+          <a:bodyPr rot="-60000000" spcFirstLastPara="1" vertOverflow="ellipsis" vert="horz" wrap="square" anchor="ctr" anchorCtr="1"/>
+          <a:lstStyle/>
+          <a:p>
+            <a:pPr>
+              <a:defRPr sz="900" b="0" i="0" u="none" strike="noStrike" kern="1200" baseline="0">
+                <a:solidFill>
+                  <a:schemeClr val="lt1">
+                    <a:lumMod val="75000"/>
+                  </a:schemeClr>
+                </a:solidFill>
+                <a:latin typeface="+mn-lt"/>
+                <a:ea typeface="+mn-ea"/>
+                <a:cs typeface="+mn-cs"/>
+              </a:defRPr>
+            </a:pPr>
+            <a:endParaRPr lang="he-IL"/>
+          </a:p>
+        </c:txPr>
+        <c:crossAx val="109910495"/>
+        <c:crosses val="autoZero"/>
+        <c:crossBetween val="midCat"/>
+        <c:majorUnit val="1.0000000000000002E-3"/>
+      </c:valAx>
+      <c:spPr>
+        <a:noFill/>
+        <a:ln>
+          <a:noFill/>
+        </a:ln>
+        <a:effectLst/>
+      </c:spPr>
+    </c:plotArea>
+    <c:plotVisOnly val="1"/>
+    <c:dispBlanksAs val="gap"/>
+    <c:extLst>
+      <c:ext xmlns:c16r3="http://schemas.microsoft.com/office/drawing/2017/03/chart" uri="{56B9EC1D-385E-4148-901F-78D8002777C0}">
+        <c16r3:dataDisplayOptions16>
+          <c16r3:dispNaAsBlank val="1"/>
+        </c16r3:dataDisplayOptions16>
+      </c:ext>
+    </c:extLst>
+    <c:showDLblsOverMax val="0"/>
+  </c:chart>
+  <c:spPr>
+    <a:solidFill>
+      <a:schemeClr val="dk1">
+        <a:lumMod val="75000"/>
+        <a:lumOff val="25000"/>
+      </a:schemeClr>
+    </a:solidFill>
+    <a:ln w="9525" cap="flat" cmpd="sng" algn="ctr">
+      <a:solidFill>
+        <a:schemeClr val="dk1">
+          <a:lumMod val="15000"/>
+          <a:lumOff val="85000"/>
+        </a:schemeClr>
+      </a:solidFill>
+      <a:round/>
+    </a:ln>
+    <a:effectLst/>
+  </c:spPr>
+  <c:txPr>
+    <a:bodyPr/>
+    <a:lstStyle/>
+    <a:p>
+      <a:pPr algn="just">
+        <a:defRPr/>
+      </a:pPr>
+      <a:endParaRPr lang="he-IL"/>
+    </a:p>
+  </c:txPr>
+  <c:externalData r:id="rId3">
+    <c:autoUpdate val="0"/>
+  </c:externalData>
+</c:chartSpace>
+</file>
+
+<file path=word/charts/colors1.xml><?xml version="1.0" encoding="utf-8"?>
+<cs:colorStyle xmlns:cs="http://schemas.microsoft.com/office/drawing/2012/chartStyle" xmlns:a="http://schemas.openxmlformats.org/drawingml/2006/main" meth="cycle" id="10">
+  <a:schemeClr val="accent1"/>
+  <a:schemeClr val="accent2"/>
+  <a:schemeClr val="accent3"/>
+  <a:schemeClr val="accent4"/>
+  <a:schemeClr val="accent5"/>
+  <a:schemeClr val="accent6"/>
+  <cs:variation/>
+  <cs:variation>
+    <a:lumMod val="60000"/>
+  </cs:variation>
+  <cs:variation>
+    <a:lumMod val="80000"/>
+    <a:lumOff val="20000"/>
+  </cs:variation>
+  <cs:variation>
+    <a:lumMod val="80000"/>
+  </cs:variation>
+  <cs:variation>
+    <a:lumMod val="60000"/>
+    <a:lumOff val="40000"/>
+  </cs:variation>
+  <cs:variation>
+    <a:lumMod val="50000"/>
+  </cs:variation>
+  <cs:variation>
+    <a:lumMod val="70000"/>
+    <a:lumOff val="30000"/>
+  </cs:variation>
+  <cs:variation>
+    <a:lumMod val="70000"/>
+  </cs:variation>
+  <cs:variation>
+    <a:lumMod val="50000"/>
+    <a:lumOff val="50000"/>
+  </cs:variation>
+</cs:colorStyle>
+</file>
+
+<file path=word/charts/style1.xml><?xml version="1.0" encoding="utf-8"?>
+<cs:chartStyle xmlns:cs="http://schemas.microsoft.com/office/drawing/2012/chartStyle" xmlns:a="http://schemas.openxmlformats.org/drawingml/2006/main" id="245">
+  <cs:axisTitle>
+    <cs:lnRef idx="0"/>
+    <cs:fillRef idx="0"/>
+    <cs:effectRef idx="0"/>
+    <cs:fontRef idx="minor">
+      <a:schemeClr val="lt1">
+        <a:lumMod val="75000"/>
+      </a:schemeClr>
+    </cs:fontRef>
+    <cs:defRPr sz="900" b="1" kern="1200"/>
+  </cs:axisTitle>
+  <cs:categoryAxis>
+    <cs:lnRef idx="0"/>
+    <cs:fillRef idx="0"/>
+    <cs:effectRef idx="0"/>
+    <cs:fontRef idx="minor">
+      <a:schemeClr val="lt1">
+        <a:lumMod val="75000"/>
+      </a:schemeClr>
+    </cs:fontRef>
+    <cs:defRPr sz="900" kern="1200"/>
+  </cs:categoryAxis>
+  <cs:chartArea>
+    <cs:lnRef idx="0"/>
+    <cs:fillRef idx="0"/>
+    <cs:effectRef idx="0"/>
+    <cs:fontRef idx="minor">
+      <a:schemeClr val="dk1"/>
+    </cs:fontRef>
+    <cs:spPr>
+      <a:solidFill>
+        <a:schemeClr val="dk1">
+          <a:lumMod val="75000"/>
+          <a:lumOff val="25000"/>
+        </a:schemeClr>
+      </a:solidFill>
+      <a:ln w="9525" cap="flat" cmpd="sng" algn="ctr">
+        <a:solidFill>
+          <a:schemeClr val="dk1">
+            <a:lumMod val="15000"/>
+            <a:lumOff val="85000"/>
+          </a:schemeClr>
+        </a:solidFill>
+        <a:round/>
+      </a:ln>
+    </cs:spPr>
+    <cs:defRPr sz="900" kern="1200"/>
+  </cs:chartArea>
+  <cs:dataLabel>
+    <cs:lnRef idx="0"/>
+    <cs:fillRef idx="0"/>
+    <cs:effectRef idx="0"/>
+    <cs:fontRef idx="minor">
+      <a:schemeClr val="lt1">
+        <a:lumMod val="75000"/>
+      </a:schemeClr>
+    </cs:fontRef>
+    <cs:defRPr sz="900" kern="1200"/>
+  </cs:dataLabel>
+  <cs:dataLabelCallout>
+    <cs:lnRef idx="0"/>
+    <cs:fillRef idx="0"/>
+    <cs:effectRef idx="0"/>
+    <cs:fontRef idx="minor">
+      <a:schemeClr val="lt1">
+        <a:lumMod val="15000"/>
+        <a:lumOff val="85000"/>
+      </a:schemeClr>
+    </cs:fontRef>
+    <cs:spPr>
+      <a:solidFill>
+        <a:schemeClr val="dk1">
+          <a:lumMod val="65000"/>
+          <a:lumOff val="35000"/>
+        </a:schemeClr>
+      </a:solidFill>
+    </cs:spPr>
+    <cs:defRPr sz="900" kern="1200"/>
+    <cs:bodyPr rot="0" spcFirstLastPara="1" vertOverflow="clip" horzOverflow="clip" vert="horz" wrap="square" lIns="36576" tIns="18288" rIns="36576" bIns="18288" anchor="ctr" anchorCtr="1">
+      <a:spAutoFit/>
+    </cs:bodyPr>
+  </cs:dataLabelCallout>
+  <cs:dataPoint>
+    <cs:lnRef idx="0">
+      <cs:styleClr val="auto"/>
+    </cs:lnRef>
+    <cs:fillRef idx="0"/>
+    <cs:effectRef idx="0">
+      <cs:styleClr val="auto"/>
+    </cs:effectRef>
+    <cs:fontRef idx="minor">
+      <a:schemeClr val="dk1"/>
+    </cs:fontRef>
+    <cs:spPr>
+      <a:ln w="9525" cap="flat" cmpd="sng" algn="ctr">
+        <a:solidFill>
+          <a:schemeClr val="phClr"/>
+        </a:solidFill>
+        <a:miter lim="800000"/>
+      </a:ln>
+      <a:effectLst>
+        <a:glow rad="63500">
+          <a:schemeClr val="phClr">
+            <a:satMod val="175000"/>
+            <a:alpha val="25000"/>
+          </a:schemeClr>
+        </a:glow>
+      </a:effectLst>
+    </cs:spPr>
+  </cs:dataPoint>
+  <cs:dataPoint3D>
+    <cs:lnRef idx="0">
+      <cs:styleClr val="auto"/>
+    </cs:lnRef>
+    <cs:fillRef idx="0">
+      <cs:styleClr val="auto"/>
+    </cs:fillRef>
+    <cs:effectRef idx="0">
+      <cs:styleClr val="auto"/>
+    </cs:effectRef>
+    <cs:fontRef idx="minor">
+      <a:schemeClr val="dk1"/>
+    </cs:fontRef>
+    <cs:spPr>
+      <a:ln w="9525" cap="flat" cmpd="sng" algn="ctr">
+        <a:solidFill>
+          <a:schemeClr val="phClr"/>
+        </a:solidFill>
+        <a:miter lim="800000"/>
+      </a:ln>
+      <a:effectLst>
+        <a:glow rad="63500">
+          <a:schemeClr val="phClr">
+            <a:satMod val="175000"/>
+            <a:alpha val="25000"/>
+          </a:schemeClr>
+        </a:glow>
+      </a:effectLst>
+    </cs:spPr>
+  </cs:dataPoint3D>
+  <cs:dataPointLine>
+    <cs:lnRef idx="0">
+      <cs:styleClr val="auto"/>
+    </cs:lnRef>
+    <cs:fillRef idx="0">
+      <cs:styleClr val="auto"/>
+    </cs:fillRef>
+    <cs:effectRef idx="0">
+      <cs:styleClr val="auto"/>
+    </cs:effectRef>
+    <cs:fontRef idx="minor">
+      <a:schemeClr val="dk1"/>
+    </cs:fontRef>
+    <cs:spPr>
+      <a:ln w="22225" cap="rnd">
+        <a:solidFill>
+          <a:schemeClr val="phClr"/>
+        </a:solidFill>
+      </a:ln>
+      <a:effectLst>
+        <a:glow rad="139700">
+          <a:schemeClr val="phClr">
+            <a:satMod val="175000"/>
+            <a:alpha val="14000"/>
+          </a:schemeClr>
+        </a:glow>
+      </a:effectLst>
+    </cs:spPr>
+  </cs:dataPointLine>
+  <cs:dataPointMarker>
+    <cs:lnRef idx="0">
+      <cs:styleClr val="auto"/>
+    </cs:lnRef>
+    <cs:fillRef idx="0">
+      <cs:styleClr val="auto"/>
+    </cs:fillRef>
+    <cs:effectRef idx="0">
+      <cs:styleClr val="auto"/>
+    </cs:effectRef>
+    <cs:fontRef idx="minor">
+      <a:schemeClr val="dk1"/>
+    </cs:fontRef>
+    <cs:spPr>
+      <a:solidFill>
+        <a:schemeClr val="phClr">
+          <a:lumMod val="60000"/>
+          <a:lumOff val="40000"/>
+        </a:schemeClr>
+      </a:solidFill>
+      <a:effectLst>
+        <a:glow rad="63500">
+          <a:schemeClr val="phClr">
+            <a:satMod val="175000"/>
+            <a:alpha val="25000"/>
+          </a:schemeClr>
+        </a:glow>
+      </a:effectLst>
+    </cs:spPr>
+  </cs:dataPointMarker>
+  <cs:dataPointMarkerLayout symbol="circle" size="3"/>
+  <cs:dataPointWireframe>
+    <cs:lnRef idx="0">
+      <cs:styleClr val="auto"/>
+    </cs:lnRef>
+    <cs:fillRef idx="0"/>
+    <cs:effectRef idx="0"/>
+    <cs:fontRef idx="minor">
+      <a:schemeClr val="dk1"/>
+    </cs:fontRef>
+    <cs:spPr>
+      <a:ln w="9525" cap="rnd">
+        <a:solidFill>
+          <a:schemeClr val="phClr"/>
+        </a:solidFill>
+        <a:round/>
+      </a:ln>
+    </cs:spPr>
+  </cs:dataPointWireframe>
+  <cs:dataTable>
+    <cs:lnRef idx="0"/>
+    <cs:fillRef idx="0"/>
+    <cs:effectRef idx="0"/>
+    <cs:fontRef idx="minor">
+      <a:schemeClr val="lt1">
+        <a:lumMod val="75000"/>
+      </a:schemeClr>
+    </cs:fontRef>
+    <cs:spPr>
+      <a:ln w="9525">
+        <a:solidFill>
+          <a:schemeClr val="dk1">
+            <a:lumMod val="50000"/>
+            <a:lumOff val="50000"/>
+          </a:schemeClr>
+        </a:solidFill>
+      </a:ln>
+    </cs:spPr>
+    <cs:defRPr sz="900" kern="1200"/>
+  </cs:dataTable>
+  <cs:downBar>
+    <cs:lnRef idx="0"/>
+    <cs:fillRef idx="0"/>
+    <cs:effectRef idx="0"/>
+    <cs:fontRef idx="minor">
+      <a:schemeClr val="lt1"/>
+    </cs:fontRef>
+    <cs:spPr>
+      <a:solidFill>
+        <a:schemeClr val="dk1">
+          <a:lumMod val="50000"/>
+          <a:lumOff val="50000"/>
+        </a:schemeClr>
+      </a:solidFill>
+      <a:ln w="9525">
+        <a:solidFill>
+          <a:schemeClr val="dk1">
+            <a:lumMod val="75000"/>
+          </a:schemeClr>
+        </a:solidFill>
+        <a:round/>
+      </a:ln>
+    </cs:spPr>
+  </cs:downBar>
+  <cs:dropLine>
+    <cs:lnRef idx="0"/>
+    <cs:fillRef idx="0"/>
+    <cs:effectRef idx="0"/>
+    <cs:fontRef idx="minor">
+      <a:schemeClr val="dk1"/>
+    </cs:fontRef>
+    <cs:spPr>
+      <a:ln w="9525">
+        <a:solidFill>
+          <a:schemeClr val="lt1">
+            <a:lumMod val="50000"/>
+          </a:schemeClr>
+        </a:solidFill>
+        <a:round/>
+      </a:ln>
+    </cs:spPr>
+  </cs:dropLine>
+  <cs:errorBar>
+    <cs:lnRef idx="0"/>
+    <cs:fillRef idx="0"/>
+    <cs:effectRef idx="0"/>
+    <cs:fontRef idx="minor">
+      <a:schemeClr val="dk1"/>
+    </cs:fontRef>
+    <cs:spPr>
+      <a:ln w="9525">
+        <a:solidFill>
+          <a:schemeClr val="lt1">
+            <a:lumMod val="50000"/>
+          </a:schemeClr>
+        </a:solidFill>
+        <a:round/>
+      </a:ln>
+    </cs:spPr>
+  </cs:errorBar>
+  <cs:floor>
+    <cs:lnRef idx="0"/>
+    <cs:fillRef idx="0"/>
+    <cs:effectRef idx="0"/>
+    <cs:fontRef idx="minor">
+      <a:schemeClr val="dk1"/>
+    </cs:fontRef>
+  </cs:floor>
+  <cs:gridlineMajor>
+    <cs:lnRef idx="0"/>
+    <cs:fillRef idx="0"/>
+    <cs:effectRef idx="0"/>
+    <cs:fontRef idx="minor">
+      <a:schemeClr val="tx1"/>
+    </cs:fontRef>
+    <cs:spPr>
+      <a:ln w="9525" cap="flat" cmpd="sng" algn="ctr">
+        <a:solidFill>
+          <a:schemeClr val="dk1">
+            <a:lumMod val="65000"/>
+            <a:lumOff val="35000"/>
+            <a:alpha val="75000"/>
+          </a:schemeClr>
+        </a:solidFill>
+        <a:round/>
+      </a:ln>
+    </cs:spPr>
+  </cs:gridlineMajor>
+  <cs:gridlineMinor>
+    <cs:lnRef idx="0"/>
+    <cs:fillRef idx="0"/>
+    <cs:effectRef idx="0"/>
+    <cs:fontRef idx="minor">
+      <a:schemeClr val="tx1"/>
+    </cs:fontRef>
+    <cs:spPr>
+      <a:ln w="9525" cap="flat" cmpd="sng" algn="ctr">
+        <a:solidFill>
+          <a:schemeClr val="dk1">
+            <a:lumMod val="65000"/>
+            <a:lumOff val="35000"/>
+            <a:alpha val="25000"/>
+          </a:schemeClr>
+        </a:solidFill>
+        <a:round/>
+      </a:ln>
+    </cs:spPr>
+  </cs:gridlineMinor>
+  <cs:hiLoLine>
+    <cs:lnRef idx="0"/>
+    <cs:fillRef idx="0"/>
+    <cs:effectRef idx="0"/>
+    <cs:fontRef idx="minor">
+      <a:schemeClr val="dk1"/>
+    </cs:fontRef>
+    <cs:spPr>
+      <a:ln w="9525">
+        <a:solidFill>
+          <a:schemeClr val="lt1">
+            <a:lumMod val="50000"/>
+          </a:schemeClr>
+        </a:solidFill>
+        <a:round/>
+      </a:ln>
+    </cs:spPr>
+  </cs:hiLoLine>
+  <cs:leaderLine>
+    <cs:lnRef idx="0"/>
+    <cs:fillRef idx="0"/>
+    <cs:effectRef idx="0"/>
+    <cs:fontRef idx="minor">
+      <a:schemeClr val="dk1"/>
+    </cs:fontRef>
+    <cs:spPr>
+      <a:ln w="9525">
+        <a:solidFill>
+          <a:schemeClr val="lt1">
+            <a:lumMod val="50000"/>
+          </a:schemeClr>
+        </a:solidFill>
+        <a:round/>
+      </a:ln>
+    </cs:spPr>
+  </cs:leaderLine>
+  <cs:legend>
+    <cs:lnRef idx="0"/>
+    <cs:fillRef idx="0"/>
+    <cs:effectRef idx="0"/>
+    <cs:fontRef idx="minor">
+      <a:schemeClr val="lt1">
+        <a:lumMod val="75000"/>
+      </a:schemeClr>
+    </cs:fontRef>
+    <cs:defRPr sz="900" kern="1200"/>
+  </cs:legend>
+  <cs:plotArea>
+    <cs:lnRef idx="0"/>
+    <cs:fillRef idx="0"/>
+    <cs:effectRef idx="0"/>
+    <cs:fontRef idx="minor">
+      <a:schemeClr val="dk1"/>
+    </cs:fontRef>
+  </cs:plotArea>
+  <cs:plotArea3D>
+    <cs:lnRef idx="0"/>
+    <cs:fillRef idx="0"/>
+    <cs:effectRef idx="0"/>
+    <cs:fontRef idx="minor">
+      <a:schemeClr val="dk1"/>
+    </cs:fontRef>
+  </cs:plotArea3D>
+  <cs:seriesAxis>
+    <cs:lnRef idx="0"/>
+    <cs:fillRef idx="0"/>
+    <cs:effectRef idx="0"/>
+    <cs:fontRef idx="minor">
+      <a:schemeClr val="lt1">
+        <a:lumMod val="75000"/>
+      </a:schemeClr>
+    </cs:fontRef>
+    <cs:defRPr sz="900" kern="1200"/>
+  </cs:seriesAxis>
+  <cs:seriesLine>
+    <cs:lnRef idx="0"/>
+    <cs:fillRef idx="0"/>
+    <cs:effectRef idx="0"/>
+    <cs:fontRef idx="minor">
+      <a:schemeClr val="dk1"/>
+    </cs:fontRef>
+    <cs:spPr>
+      <a:ln w="9525">
+        <a:solidFill>
+          <a:schemeClr val="lt1">
+            <a:lumMod val="50000"/>
+          </a:schemeClr>
+        </a:solidFill>
+        <a:round/>
+      </a:ln>
+    </cs:spPr>
+  </cs:seriesLine>
+  <cs:title>
+    <cs:lnRef idx="0"/>
+    <cs:fillRef idx="0"/>
+    <cs:effectRef idx="0"/>
+    <cs:fontRef idx="minor">
+      <a:schemeClr val="lt1">
+        <a:lumMod val="85000"/>
+      </a:schemeClr>
+    </cs:fontRef>
+    <cs:defRPr sz="1400" b="1" kern="1200" cap="none" baseline="0"/>
+  </cs:title>
+  <cs:trendline>
+    <cs:lnRef idx="0">
+      <cs:styleClr val="auto"/>
+    </cs:lnRef>
+    <cs:fillRef idx="0"/>
+    <cs:effectRef idx="0"/>
+    <cs:fontRef idx="minor">
+      <a:schemeClr val="lt1"/>
+    </cs:fontRef>
+    <cs:spPr>
+      <a:ln w="25400" cap="rnd">
+        <a:solidFill>
+          <a:schemeClr val="phClr">
+            <a:alpha val="50000"/>
+          </a:schemeClr>
+        </a:solidFill>
+      </a:ln>
+    </cs:spPr>
+  </cs:trendline>
+  <cs:trendlineLabel>
+    <cs:lnRef idx="0"/>
+    <cs:fillRef idx="0"/>
+    <cs:effectRef idx="0"/>
+    <cs:fontRef idx="minor">
+      <a:schemeClr val="lt1">
+        <a:lumMod val="75000"/>
+      </a:schemeClr>
+    </cs:fontRef>
+    <cs:defRPr sz="900" kern="1200"/>
+  </cs:trendlineLabel>
+  <cs:upBar>
+    <cs:lnRef idx="0"/>
+    <cs:fillRef idx="0"/>
+    <cs:effectRef idx="0"/>
+    <cs:fontRef idx="minor">
+      <a:schemeClr val="dk1"/>
+    </cs:fontRef>
+    <cs:spPr>
+      <a:solidFill>
+        <a:schemeClr val="lt1">
+          <a:lumMod val="85000"/>
+        </a:schemeClr>
+      </a:solidFill>
+      <a:ln w="9525">
+        <a:solidFill>
+          <a:schemeClr val="dk1">
+            <a:lumMod val="50000"/>
+          </a:schemeClr>
+        </a:solidFill>
+        <a:round/>
+      </a:ln>
+    </cs:spPr>
+  </cs:upBar>
+  <cs:valueAxis>
+    <cs:lnRef idx="0"/>
+    <cs:fillRef idx="0"/>
+    <cs:effectRef idx="0"/>
+    <cs:fontRef idx="minor">
+      <a:schemeClr val="lt1">
+        <a:lumMod val="75000"/>
+      </a:schemeClr>
+    </cs:fontRef>
+    <cs:spPr>
+      <a:ln w="9525" cap="flat" cmpd="sng" algn="ctr">
+        <a:solidFill>
+          <a:schemeClr val="lt1">
+            <a:lumMod val="50000"/>
+          </a:schemeClr>
+        </a:solidFill>
+        <a:round/>
+      </a:ln>
+    </cs:spPr>
+    <cs:defRPr sz="900" kern="1200"/>
+    <cs:bodyPr/>
+  </cs:valueAxis>
+  <cs:wall>
+    <cs:lnRef idx="0"/>
+    <cs:fillRef idx="0"/>
+    <cs:effectRef idx="0"/>
+    <cs:fontRef idx="minor">
+      <a:schemeClr val="dk1"/>
+    </cs:fontRef>
+  </cs:wall>
+</cs:chartStyle>
+</file>
+
 <file path=word/theme/theme1.xml><?xml version="1.0" encoding="utf-8"?>
 <a:theme xmlns:a="http://schemas.openxmlformats.org/drawingml/2006/main" name="ערכת נושא Office">
   <a:themeElements>
@@ -4455,7 +6578,7 @@
 </file>
 
 <file path=customXml/itemProps1.xml><?xml version="1.0" encoding="utf-8"?>
-<ds:datastoreItem xmlns:ds="http://schemas.openxmlformats.org/officeDocument/2006/customXml" ds:itemID="{18DF8D2E-3E07-433E-8250-B32A44E1C223}">
+<ds:datastoreItem xmlns:ds="http://schemas.openxmlformats.org/officeDocument/2006/customXml" ds:itemID="{38776922-0B4B-4203-9402-BECB390E594C}">
   <ds:schemaRefs>
     <ds:schemaRef ds:uri="http://schemas.openxmlformats.org/officeDocument/2006/bibliography"/>
   </ds:schemaRefs>

--- a/HW_3/docs/HW_3_Edit_Version.docx
+++ b/HW_3/docs/HW_3_Edit_Version.docx
@@ -432,25 +432,16 @@
       </w:pPr>
       <w:r>
         <w:rPr>
-          <w:rFonts w:cstheme="minorHAnsi"/>
           <w:noProof/>
         </w:rPr>
         <w:drawing>
-          <wp:anchor distT="0" distB="0" distL="114300" distR="114300" simplePos="0" relativeHeight="251658240" behindDoc="0" locked="0" layoutInCell="1" allowOverlap="1" wp14:anchorId="1A8BD2A1" wp14:editId="1D3AF47E">
-            <wp:simplePos x="0" y="0"/>
-            <wp:positionH relativeFrom="margin">
-              <wp:align>center</wp:align>
-            </wp:positionH>
-            <wp:positionV relativeFrom="paragraph">
-              <wp:posOffset>261076</wp:posOffset>
-            </wp:positionV>
-            <wp:extent cx="6002977" cy="2903220"/>
-            <wp:effectExtent l="0" t="0" r="17145" b="11430"/>
-            <wp:wrapSquare wrapText="bothSides"/>
+          <wp:inline distT="0" distB="0" distL="0" distR="0" wp14:anchorId="12C33108" wp14:editId="2F18BE2E">
+            <wp:extent cx="5508122" cy="3033395"/>
+            <wp:effectExtent l="0" t="0" r="16510" b="14605"/>
             <wp:docPr id="1" name="תרשים 1">
               <a:extLst xmlns:a="http://schemas.openxmlformats.org/drawingml/2006/main">
                 <a:ext uri="{FF2B5EF4-FFF2-40B4-BE49-F238E27FC236}">
-                  <a16:creationId xmlns:a16="http://schemas.microsoft.com/office/drawing/2014/main" id="{713EE451-A134-4551-BB94-336CF8F59684}"/>
+                  <a16:creationId xmlns:a16="http://schemas.microsoft.com/office/drawing/2014/main" id="{991F5E1B-9382-4DEA-812E-2A9D9693D3FD}"/>
                 </a:ext>
               </a:extLst>
             </wp:docPr>
@@ -460,38 +451,9 @@
                 <c:chart xmlns:c="http://schemas.openxmlformats.org/drawingml/2006/chart" xmlns:r="http://schemas.openxmlformats.org/officeDocument/2006/relationships" r:id="rId8"/>
               </a:graphicData>
             </a:graphic>
-            <wp14:sizeRelH relativeFrom="page">
-              <wp14:pctWidth>0</wp14:pctWidth>
-            </wp14:sizeRelH>
-            <wp14:sizeRelV relativeFrom="page">
-              <wp14:pctHeight>0</wp14:pctHeight>
-            </wp14:sizeRelV>
-          </wp:anchor>
+          </wp:inline>
         </w:drawing>
       </w:r>
-    </w:p>
-    <w:p>
-      <w:pPr>
-        <w:rPr>
-          <w:rFonts w:cstheme="minorHAnsi"/>
-          <w:bCs/>
-          <w:color w:val="4472C4" w:themeColor="accent1"/>
-          <w:sz w:val="32"/>
-          <w:szCs w:val="32"/>
-          <w:u w:val="single"/>
-          <w:rtl/>
-          <w14:shadow w14:blurRad="38100" w14:dist="25400" w14:dir="5400000" w14:sx="100000" w14:sy="100000" w14:kx="0" w14:ky="0" w14:algn="ctr">
-            <w14:srgbClr w14:val="6E747A">
-              <w14:alpha w14:val="57000"/>
-            </w14:srgbClr>
-          </w14:shadow>
-          <w14:textOutline w14:w="0" w14:cap="flat" w14:cmpd="sng" w14:algn="ctr">
-            <w14:noFill/>
-            <w14:prstDash w14:val="solid"/>
-            <w14:round/>
-          </w14:textOutline>
-        </w:rPr>
-      </w:pPr>
     </w:p>
     <w:p>
       <w:pPr>
@@ -916,7 +878,103 @@
             <w14:round/>
           </w14:textOutline>
         </w:rPr>
-        <w:t xml:space="preserve"> כפי שאנו שמים לב דווקא גורמת לירידה בדיוק מכיוון שהאלגוריתם מסתמך על שכנים "רחוקים" יותר. כפי שניתן לראות הצלחנו למצוא </w:t>
+        <w:t xml:space="preserve"> כפי שאנו שמים לב דווקא גורמת לירידה בדיוק מכיוון שהאלגוריתם מסתמך על שכנים "רחוקים" יותר</w:t>
+      </w:r>
+      <w:r>
+        <w:rPr>
+          <w:rFonts w:cstheme="minorHAnsi" w:hint="cs"/>
+          <w:sz w:val="24"/>
+          <w:szCs w:val="24"/>
+          <w:rtl/>
+          <w14:shadow w14:blurRad="38100" w14:dist="19050" w14:dir="2700000" w14:sx="100000" w14:sy="100000" w14:kx="0" w14:ky="0" w14:algn="tl">
+            <w14:schemeClr w14:val="dk1">
+              <w14:alpha w14:val="60000"/>
+            </w14:schemeClr>
+          </w14:shadow>
+          <w14:textOutline w14:w="0" w14:cap="flat" w14:cmpd="sng" w14:algn="ctr">
+            <w14:noFill/>
+            <w14:prstDash w14:val="solid"/>
+            <w14:round/>
+          </w14:textOutline>
+        </w:rPr>
+        <w:t xml:space="preserve">, נוסיף כי העלייה בסוף הגרף מערך 7 לערך 13 היא מזערית ולא יכולה להעיד כי הדיוק יעלה אם נמשיך להגדיל את </w:t>
+      </w:r>
+      <w:r>
+        <w:rPr>
+          <w:rFonts w:cstheme="minorHAnsi"/>
+          <w:sz w:val="24"/>
+          <w:szCs w:val="24"/>
+          <w14:shadow w14:blurRad="38100" w14:dist="19050" w14:dir="2700000" w14:sx="100000" w14:sy="100000" w14:kx="0" w14:ky="0" w14:algn="tl">
+            <w14:schemeClr w14:val="dk1">
+              <w14:alpha w14:val="60000"/>
+            </w14:schemeClr>
+          </w14:shadow>
+          <w14:textOutline w14:w="0" w14:cap="flat" w14:cmpd="sng" w14:algn="ctr">
+            <w14:noFill/>
+            <w14:prstDash w14:val="solid"/>
+            <w14:round/>
+          </w14:textOutline>
+        </w:rPr>
+        <w:t>k</w:t>
+      </w:r>
+      <w:r>
+        <w:rPr>
+          <w:rFonts w:cstheme="minorHAnsi"/>
+          <w:sz w:val="24"/>
+          <w:szCs w:val="24"/>
+          <w:rtl/>
+          <w14:shadow w14:blurRad="38100" w14:dist="19050" w14:dir="2700000" w14:sx="100000" w14:sy="100000" w14:kx="0" w14:ky="0" w14:algn="tl">
+            <w14:schemeClr w14:val="dk1">
+              <w14:alpha w14:val="60000"/>
+            </w14:schemeClr>
+          </w14:shadow>
+          <w14:textOutline w14:w="0" w14:cap="flat" w14:cmpd="sng" w14:algn="ctr">
+            <w14:noFill/>
+            <w14:prstDash w14:val="solid"/>
+            <w14:round/>
+          </w14:textOutline>
+        </w:rPr>
+        <w:t>.</w:t>
+      </w:r>
+      <w:r>
+        <w:rPr>
+          <w:rFonts w:cstheme="minorHAnsi"/>
+          <w:sz w:val="24"/>
+          <w:szCs w:val="24"/>
+          <w:rtl/>
+          <w14:shadow w14:blurRad="38100" w14:dist="19050" w14:dir="2700000" w14:sx="100000" w14:sy="100000" w14:kx="0" w14:ky="0" w14:algn="tl">
+            <w14:schemeClr w14:val="dk1">
+              <w14:alpha w14:val="60000"/>
+            </w14:schemeClr>
+          </w14:shadow>
+          <w14:textOutline w14:w="0" w14:cap="flat" w14:cmpd="sng" w14:algn="ctr">
+            <w14:noFill/>
+            <w14:prstDash w14:val="solid"/>
+            <w14:round/>
+          </w14:textOutline>
+        </w:rPr>
+        <w:br/>
+      </w:r>
+      <w:bookmarkStart w:id="0" w:name="_GoBack"/>
+      <w:bookmarkEnd w:id="0"/>
+      <w:r>
+        <w:rPr>
+          <w:rFonts w:cstheme="minorHAnsi"/>
+          <w:sz w:val="24"/>
+          <w:szCs w:val="24"/>
+          <w:rtl/>
+          <w14:shadow w14:blurRad="38100" w14:dist="19050" w14:dir="2700000" w14:sx="100000" w14:sy="100000" w14:kx="0" w14:ky="0" w14:algn="tl">
+            <w14:schemeClr w14:val="dk1">
+              <w14:alpha w14:val="60000"/>
+            </w14:schemeClr>
+          </w14:shadow>
+          <w14:textOutline w14:w="0" w14:cap="flat" w14:cmpd="sng" w14:algn="ctr">
+            <w14:noFill/>
+            <w14:prstDash w14:val="solid"/>
+            <w14:round/>
+          </w14:textOutline>
+        </w:rPr>
+        <w:t xml:space="preserve">כפי שניתן לראות הצלחנו למצוא </w:t>
       </w:r>
       <w:r>
         <w:rPr>
@@ -1104,8 +1162,6 @@
         </w:rPr>
         <w:t>7</w:t>
       </w:r>
-      <w:bookmarkStart w:id="0" w:name="_GoBack"/>
-      <w:bookmarkEnd w:id="0"/>
       <w:r>
         <w:rPr>
           <w:rFonts w:cstheme="minorHAnsi"/>
@@ -5281,8 +5337,9 @@
             </a:pPr>
             <a:r>
               <a:rPr lang="en-US"/>
-              <a:t>Accuracy Vs K</a:t>
+              <a:t>Accuracy Vs K value</a:t>
             </a:r>
+            <a:endParaRPr lang="he-IL"/>
           </a:p>
         </c:rich>
       </c:tx>
@@ -5323,17 +5380,6 @@
         <c:ser>
           <c:idx val="0"/>
           <c:order val="0"/>
-          <c:tx>
-            <c:strRef>
-              <c:f>experiments6!$B$1</c:f>
-              <c:strCache>
-                <c:ptCount val="1"/>
-                <c:pt idx="0">
-                  <c:v>Accuracy</c:v>
-                </c:pt>
-              </c:strCache>
-            </c:strRef>
-          </c:tx>
           <c:spPr>
             <a:ln w="22225" cap="rnd">
               <a:solidFill>
@@ -5354,7 +5400,7 @@
           </c:marker>
           <c:xVal>
             <c:numRef>
-              <c:f>experiments6!$A$2:$A$6</c:f>
+              <c:f>experiments6!$A$1:$A$5</c:f>
               <c:numCache>
                 <c:formatCode>General</c:formatCode>
                 <c:ptCount val="5"/>
@@ -5378,24 +5424,24 @@
           </c:xVal>
           <c:yVal>
             <c:numRef>
-              <c:f>experiments6!$B$2:$B$6</c:f>
+              <c:f>experiments6!$B$1:$B$5</c:f>
               <c:numCache>
                 <c:formatCode>General</c:formatCode>
                 <c:ptCount val="5"/>
                 <c:pt idx="0">
-                  <c:v>0.94499999999999995</c:v>
+                  <c:v>0.94099999999999995</c:v>
                 </c:pt>
                 <c:pt idx="1">
-                  <c:v>0.95</c:v>
+                  <c:v>0.94399999999999995</c:v>
                 </c:pt>
                 <c:pt idx="2">
-                  <c:v>0.94899999999999995</c:v>
+                  <c:v>0.93799999999999994</c:v>
                 </c:pt>
                 <c:pt idx="3">
-                  <c:v>0.94399999999999995</c:v>
+                  <c:v>0.93500000000000005</c:v>
                 </c:pt>
                 <c:pt idx="4">
-                  <c:v>0.93400000000000005</c:v>
+                  <c:v>0.93599999999999905</c:v>
                 </c:pt>
               </c:numCache>
             </c:numRef>
@@ -5403,7 +5449,7 @@
           <c:smooth val="1"/>
           <c:extLst>
             <c:ext xmlns:c16="http://schemas.microsoft.com/office/drawing/2014/chart" uri="{C3380CC4-5D6E-409C-BE32-E72D297353CC}">
-              <c16:uniqueId val="{00000000-EBD8-4442-8D68-7B9AD6CE06A0}"/>
+              <c16:uniqueId val="{00000000-67BF-4002-87B4-DC1E38D68E13}"/>
             </c:ext>
           </c:extLst>
         </c:ser>
@@ -5415,11 +5461,11 @@
           <c:showPercent val="0"/>
           <c:showBubbleSize val="0"/>
         </c:dLbls>
-        <c:axId val="109910495"/>
-        <c:axId val="48772143"/>
+        <c:axId val="158234335"/>
+        <c:axId val="94379151"/>
       </c:scatterChart>
       <c:valAx>
-        <c:axId val="109910495"/>
+        <c:axId val="158234335"/>
         <c:scaling>
           <c:orientation val="maxMin"/>
           <c:max val="13"/>
@@ -5462,7 +5508,11 @@
                 </a:pPr>
                 <a:r>
                   <a:rPr lang="en-US"/>
-                  <a:t>K value</a:t>
+                  <a:t>K</a:t>
+                </a:r>
+                <a:r>
+                  <a:rPr lang="en-US" baseline="0"/>
+                  <a:t> Value</a:t>
                 </a:r>
                 <a:endParaRPr lang="he-IL"/>
               </a:p>
@@ -5527,12 +5577,12 @@
             <a:endParaRPr lang="he-IL"/>
           </a:p>
         </c:txPr>
-        <c:crossAx val="48772143"/>
+        <c:crossAx val="94379151"/>
         <c:crosses val="autoZero"/>
         <c:crossBetween val="midCat"/>
       </c:valAx>
       <c:valAx>
-        <c:axId val="48772143"/>
+        <c:axId val="94379151"/>
         <c:scaling>
           <c:orientation val="minMax"/>
         </c:scaling>
@@ -5554,31 +5604,6 @@
           </c:spPr>
         </c:majorGridlines>
         <c:title>
-          <c:tx>
-            <c:rich>
-              <a:bodyPr rot="-5400000" spcFirstLastPara="1" vertOverflow="ellipsis" vert="horz" wrap="square" anchor="ctr" anchorCtr="1"/>
-              <a:lstStyle/>
-              <a:p>
-                <a:pPr>
-                  <a:defRPr sz="900" b="1" i="0" u="none" strike="noStrike" kern="1200" baseline="0">
-                    <a:solidFill>
-                      <a:schemeClr val="lt1">
-                        <a:lumMod val="75000"/>
-                      </a:schemeClr>
-                    </a:solidFill>
-                    <a:latin typeface="+mn-lt"/>
-                    <a:ea typeface="+mn-ea"/>
-                    <a:cs typeface="+mn-cs"/>
-                  </a:defRPr>
-                </a:pPr>
-                <a:r>
-                  <a:rPr lang="en-US"/>
-                  <a:t>Accuracy</a:t>
-                </a:r>
-                <a:endParaRPr lang="he-IL"/>
-              </a:p>
-            </c:rich>
-          </c:tx>
           <c:overlay val="0"/>
           <c:spPr>
             <a:noFill/>
@@ -5642,7 +5667,7 @@
             <a:endParaRPr lang="he-IL"/>
           </a:p>
         </c:txPr>
-        <c:crossAx val="109910495"/>
+        <c:crossAx val="158234335"/>
         <c:crosses val="autoZero"/>
         <c:crossBetween val="midCat"/>
         <c:majorUnit val="1.0000000000000002E-3"/>
@@ -5688,7 +5713,7 @@
     <a:bodyPr/>
     <a:lstStyle/>
     <a:p>
-      <a:pPr algn="just">
+      <a:pPr>
         <a:defRPr/>
       </a:pPr>
       <a:endParaRPr lang="he-IL"/>
@@ -6578,7 +6603,7 @@
 </file>
 
 <file path=customXml/itemProps1.xml><?xml version="1.0" encoding="utf-8"?>
-<ds:datastoreItem xmlns:ds="http://schemas.openxmlformats.org/officeDocument/2006/customXml" ds:itemID="{38776922-0B4B-4203-9402-BECB390E594C}">
+<ds:datastoreItem xmlns:ds="http://schemas.openxmlformats.org/officeDocument/2006/customXml" ds:itemID="{A60DA67D-0ECF-4CDC-8111-250C84594A81}">
   <ds:schemaRefs>
     <ds:schemaRef ds:uri="http://schemas.openxmlformats.org/officeDocument/2006/bibliography"/>
   </ds:schemaRefs>

--- a/HW_3/docs/HW_3_Edit_Version.docx
+++ b/HW_3/docs/HW_3_Edit_Version.docx
@@ -553,7 +553,25 @@
             <w14:round/>
           </w14:textOutline>
         </w:rPr>
-        <w:t>0.95</w:t>
+        <w:t>0.9</w:t>
+      </w:r>
+      <w:r>
+        <w:rPr>
+          <w:rFonts w:cstheme="minorHAnsi"/>
+          <w:sz w:val="24"/>
+          <w:szCs w:val="24"/>
+          <w14:shadow w14:blurRad="38100" w14:dist="19050" w14:dir="2700000" w14:sx="100000" w14:sy="100000" w14:kx="0" w14:ky="0" w14:algn="tl">
+            <w14:schemeClr w14:val="dk1">
+              <w14:alpha w14:val="60000"/>
+            </w14:schemeClr>
+          </w14:shadow>
+          <w14:textOutline w14:w="0" w14:cap="flat" w14:cmpd="sng" w14:algn="ctr">
+            <w14:noFill/>
+            <w14:prstDash w14:val="solid"/>
+            <w14:round/>
+          </w14:textOutline>
+        </w:rPr>
+        <w:t>44</w:t>
       </w:r>
       <w:r>
         <w:rPr>
@@ -572,7 +590,45 @@
             <w14:round/>
           </w14:textOutline>
         </w:rPr>
-        <w:t xml:space="preserve"> כלומר 95%.</w:t>
+        <w:t xml:space="preserve"> כלומר 9</w:t>
+      </w:r>
+      <w:r>
+        <w:rPr>
+          <w:rFonts w:cstheme="minorHAnsi" w:hint="cs"/>
+          <w:sz w:val="24"/>
+          <w:szCs w:val="24"/>
+          <w:rtl/>
+          <w14:shadow w14:blurRad="38100" w14:dist="19050" w14:dir="2700000" w14:sx="100000" w14:sy="100000" w14:kx="0" w14:ky="0" w14:algn="tl">
+            <w14:schemeClr w14:val="dk1">
+              <w14:alpha w14:val="60000"/>
+            </w14:schemeClr>
+          </w14:shadow>
+          <w14:textOutline w14:w="0" w14:cap="flat" w14:cmpd="sng" w14:algn="ctr">
+            <w14:noFill/>
+            <w14:prstDash w14:val="solid"/>
+            <w14:round/>
+          </w14:textOutline>
+        </w:rPr>
+        <w:t>4.4</w:t>
+      </w:r>
+      <w:r>
+        <w:rPr>
+          <w:rFonts w:cstheme="minorHAnsi"/>
+          <w:sz w:val="24"/>
+          <w:szCs w:val="24"/>
+          <w:rtl/>
+          <w14:shadow w14:blurRad="38100" w14:dist="19050" w14:dir="2700000" w14:sx="100000" w14:sy="100000" w14:kx="0" w14:ky="0" w14:algn="tl">
+            <w14:schemeClr w14:val="dk1">
+              <w14:alpha w14:val="60000"/>
+            </w14:schemeClr>
+          </w14:shadow>
+          <w14:textOutline w14:w="0" w14:cap="flat" w14:cmpd="sng" w14:algn="ctr">
+            <w14:noFill/>
+            <w14:prstDash w14:val="solid"/>
+            <w14:round/>
+          </w14:textOutline>
+        </w:rPr>
+        <w:t>%.</w:t>
       </w:r>
     </w:p>
     <w:p>
@@ -619,29 +675,11 @@
             <w14:round/>
           </w14:textOutline>
         </w:rPr>
-        <w:t xml:space="preserve">ערך המינימום הינו: 0.934 ומתקבל כאשר </w:t>
-      </w:r>
-      <w:r>
-        <w:rPr>
-          <w:rFonts w:cstheme="minorHAnsi"/>
-          <w:sz w:val="24"/>
-          <w:szCs w:val="24"/>
-          <w14:shadow w14:blurRad="38100" w14:dist="19050" w14:dir="2700000" w14:sx="100000" w14:sy="100000" w14:kx="0" w14:ky="0" w14:algn="tl">
-            <w14:schemeClr w14:val="dk1">
-              <w14:alpha w14:val="60000"/>
-            </w14:schemeClr>
-          </w14:shadow>
-          <w14:textOutline w14:w="0" w14:cap="flat" w14:cmpd="sng" w14:algn="ctr">
-            <w14:noFill/>
-            <w14:prstDash w14:val="solid"/>
-            <w14:round/>
-          </w14:textOutline>
-        </w:rPr>
-        <w:t>k=13</w:t>
-      </w:r>
-      <w:r>
-        <w:rPr>
-          <w:rFonts w:cstheme="minorHAnsi"/>
+        <w:t>ערך המינימום הינו: 0.93</w:t>
+      </w:r>
+      <w:r>
+        <w:rPr>
+          <w:rFonts w:cstheme="minorHAnsi" w:hint="cs"/>
           <w:sz w:val="24"/>
           <w:szCs w:val="24"/>
           <w:rtl/>
@@ -656,25 +694,7 @@
             <w14:round/>
           </w14:textOutline>
         </w:rPr>
-        <w:t xml:space="preserve">, ערך המקסימום הינו 0.95 ומתקבל כאשר </w:t>
-      </w:r>
-      <w:r>
-        <w:rPr>
-          <w:rFonts w:cstheme="minorHAnsi"/>
-          <w:sz w:val="24"/>
-          <w:szCs w:val="24"/>
-          <w14:shadow w14:blurRad="38100" w14:dist="19050" w14:dir="2700000" w14:sx="100000" w14:sy="100000" w14:kx="0" w14:ky="0" w14:algn="tl">
-            <w14:schemeClr w14:val="dk1">
-              <w14:alpha w14:val="60000"/>
-            </w14:schemeClr>
-          </w14:shadow>
-          <w14:textOutline w14:w="0" w14:cap="flat" w14:cmpd="sng" w14:algn="ctr">
-            <w14:noFill/>
-            <w14:prstDash w14:val="solid"/>
-            <w14:round/>
-          </w14:textOutline>
-        </w:rPr>
-        <w:t>k=3</w:t>
+        <w:t>5</w:t>
       </w:r>
       <w:r>
         <w:rPr>
@@ -693,7 +713,7 @@
             <w14:round/>
           </w14:textOutline>
         </w:rPr>
-        <w:t xml:space="preserve">. כפי שניתן לראות מהגרף ישנה מגמת עלייה עד </w:t>
+        <w:t xml:space="preserve"> ומתקבל כאשר </w:t>
       </w:r>
       <w:r>
         <w:rPr>
@@ -711,7 +731,7 @@
             <w14:round/>
           </w14:textOutline>
         </w:rPr>
-        <w:t>k=3</w:t>
+        <w:t>k=13</w:t>
       </w:r>
       <w:r>
         <w:rPr>
@@ -730,7 +750,7 @@
             <w14:round/>
           </w14:textOutline>
         </w:rPr>
-        <w:t xml:space="preserve"> וישנה מכמת ירידה החל מ</w:t>
+        <w:t>, ערך המקסימום הינו 0.9</w:t>
       </w:r>
       <w:r>
         <w:rPr>
@@ -748,7 +768,7 @@
             <w14:round/>
           </w14:textOutline>
         </w:rPr>
-        <w:t>k=3</w:t>
+        <w:t>44</w:t>
       </w:r>
       <w:r>
         <w:rPr>
@@ -767,7 +787,7 @@
             <w14:round/>
           </w14:textOutline>
         </w:rPr>
-        <w:t xml:space="preserve">. מגמת העלייה בדיוק הראשונית נובעת מכיוון שהגדלת הערך של </w:t>
+        <w:t xml:space="preserve"> ומתקבל כאשר </w:t>
       </w:r>
       <w:r>
         <w:rPr>
@@ -785,7 +805,7 @@
             <w14:round/>
           </w14:textOutline>
         </w:rPr>
-        <w:t>k</w:t>
+        <w:t>k=3</w:t>
       </w:r>
       <w:r>
         <w:rPr>
@@ -804,7 +824,7 @@
             <w14:round/>
           </w14:textOutline>
         </w:rPr>
-        <w:t xml:space="preserve"> מונעת תופעות של </w:t>
+        <w:t xml:space="preserve">. כפי שניתן לראות מהגרף ישנה מגמת עלייה עד </w:t>
       </w:r>
       <w:r>
         <w:rPr>
@@ -822,7 +842,7 @@
             <w14:round/>
           </w14:textOutline>
         </w:rPr>
-        <w:t xml:space="preserve"> overfitting </w:t>
+        <w:t>k=3</w:t>
       </w:r>
       <w:r>
         <w:rPr>
@@ -841,29 +861,11 @@
             <w14:round/>
           </w14:textOutline>
         </w:rPr>
-        <w:t xml:space="preserve">אמנם הגדלת יתר של </w:t>
-      </w:r>
-      <w:r>
-        <w:rPr>
-          <w:rFonts w:cstheme="minorHAnsi"/>
-          <w:sz w:val="24"/>
-          <w:szCs w:val="24"/>
-          <w14:shadow w14:blurRad="38100" w14:dist="19050" w14:dir="2700000" w14:sx="100000" w14:sy="100000" w14:kx="0" w14:ky="0" w14:algn="tl">
-            <w14:schemeClr w14:val="dk1">
-              <w14:alpha w14:val="60000"/>
-            </w14:schemeClr>
-          </w14:shadow>
-          <w14:textOutline w14:w="0" w14:cap="flat" w14:cmpd="sng" w14:algn="ctr">
-            <w14:noFill/>
-            <w14:prstDash w14:val="solid"/>
-            <w14:round/>
-          </w14:textOutline>
-        </w:rPr>
-        <w:t>k</w:t>
-      </w:r>
-      <w:r>
-        <w:rPr>
-          <w:rFonts w:cstheme="minorHAnsi"/>
+        <w:t xml:space="preserve"> וישנה מ</w:t>
+      </w:r>
+      <w:r>
+        <w:rPr>
+          <w:rFonts w:cstheme="minorHAnsi" w:hint="cs"/>
           <w:sz w:val="24"/>
           <w:szCs w:val="24"/>
           <w:rtl/>
@@ -878,11 +880,11 @@
             <w14:round/>
           </w14:textOutline>
         </w:rPr>
-        <w:t xml:space="preserve"> כפי שאנו שמים לב דווקא גורמת לירידה בדיוק מכיוון שהאלגוריתם מסתמך על שכנים "רחוקים" יותר</w:t>
-      </w:r>
-      <w:r>
-        <w:rPr>
-          <w:rFonts w:cstheme="minorHAnsi" w:hint="cs"/>
+        <w:t>ג</w:t>
+      </w:r>
+      <w:r>
+        <w:rPr>
+          <w:rFonts w:cstheme="minorHAnsi"/>
           <w:sz w:val="24"/>
           <w:szCs w:val="24"/>
           <w:rtl/>
@@ -897,7 +899,7 @@
             <w14:round/>
           </w14:textOutline>
         </w:rPr>
-        <w:t xml:space="preserve">, נוסיף כי העלייה בסוף הגרף מערך 7 לערך 13 היא מזערית ולא יכולה להעיד כי הדיוק יעלה אם נמשיך להגדיל את </w:t>
+        <w:t>מת ירידה החל מ</w:t>
       </w:r>
       <w:r>
         <w:rPr>
@@ -915,7 +917,7 @@
             <w14:round/>
           </w14:textOutline>
         </w:rPr>
-        <w:t>k</w:t>
+        <w:t>k=3</w:t>
       </w:r>
       <w:r>
         <w:rPr>
@@ -934,7 +936,25 @@
             <w14:round/>
           </w14:textOutline>
         </w:rPr>
-        <w:t>.</w:t>
+        <w:t xml:space="preserve">. מגמת העלייה בדיוק הראשונית נובעת מכיוון שהגדלת הערך של </w:t>
+      </w:r>
+      <w:r>
+        <w:rPr>
+          <w:rFonts w:cstheme="minorHAnsi"/>
+          <w:sz w:val="24"/>
+          <w:szCs w:val="24"/>
+          <w14:shadow w14:blurRad="38100" w14:dist="19050" w14:dir="2700000" w14:sx="100000" w14:sy="100000" w14:kx="0" w14:ky="0" w14:algn="tl">
+            <w14:schemeClr w14:val="dk1">
+              <w14:alpha w14:val="60000"/>
+            </w14:schemeClr>
+          </w14:shadow>
+          <w14:textOutline w14:w="0" w14:cap="flat" w14:cmpd="sng" w14:algn="ctr">
+            <w14:noFill/>
+            <w14:prstDash w14:val="solid"/>
+            <w14:round/>
+          </w14:textOutline>
+        </w:rPr>
+        <w:t>k</w:t>
       </w:r>
       <w:r>
         <w:rPr>
@@ -953,13 +973,29 @@
             <w14:round/>
           </w14:textOutline>
         </w:rPr>
-        <w:br/>
-      </w:r>
-      <w:bookmarkStart w:id="0" w:name="_GoBack"/>
-      <w:bookmarkEnd w:id="0"/>
+        <w:t xml:space="preserve"> מונעת תופעות של </w:t>
+      </w:r>
       <w:r>
         <w:rPr>
           <w:rFonts w:cstheme="minorHAnsi"/>
+          <w:sz w:val="24"/>
+          <w:szCs w:val="24"/>
+          <w14:shadow w14:blurRad="38100" w14:dist="19050" w14:dir="2700000" w14:sx="100000" w14:sy="100000" w14:kx="0" w14:ky="0" w14:algn="tl">
+            <w14:schemeClr w14:val="dk1">
+              <w14:alpha w14:val="60000"/>
+            </w14:schemeClr>
+          </w14:shadow>
+          <w14:textOutline w14:w="0" w14:cap="flat" w14:cmpd="sng" w14:algn="ctr">
+            <w14:noFill/>
+            <w14:prstDash w14:val="solid"/>
+            <w14:round/>
+          </w14:textOutline>
+        </w:rPr>
+        <w:t xml:space="preserve"> overfitting </w:t>
+      </w:r>
+      <w:r>
+        <w:rPr>
+          <w:rFonts w:cstheme="minorHAnsi" w:hint="cs"/>
           <w:sz w:val="24"/>
           <w:szCs w:val="24"/>
           <w:rtl/>
@@ -974,25 +1010,7 @@
             <w14:round/>
           </w14:textOutline>
         </w:rPr>
-        <w:t xml:space="preserve">כפי שניתן לראות הצלחנו למצוא </w:t>
-      </w:r>
-      <w:r>
-        <w:rPr>
-          <w:rFonts w:cstheme="minorHAnsi"/>
-          <w:sz w:val="24"/>
-          <w:szCs w:val="24"/>
-          <w14:shadow w14:blurRad="38100" w14:dist="19050" w14:dir="2700000" w14:sx="100000" w14:sy="100000" w14:kx="0" w14:ky="0" w14:algn="tl">
-            <w14:schemeClr w14:val="dk1">
-              <w14:alpha w14:val="60000"/>
-            </w14:schemeClr>
-          </w14:shadow>
-          <w14:textOutline w14:w="0" w14:cap="flat" w14:cmpd="sng" w14:algn="ctr">
-            <w14:noFill/>
-            <w14:prstDash w14:val="solid"/>
-            <w14:round/>
-          </w14:textOutline>
-        </w:rPr>
-        <w:t>k</w:t>
+        <w:t xml:space="preserve">. </w:t>
       </w:r>
       <w:r>
         <w:rPr>
@@ -1011,7 +1029,7 @@
             <w14:round/>
           </w14:textOutline>
         </w:rPr>
-        <w:t xml:space="preserve"> אופטימלי בעזרת </w:t>
+        <w:t xml:space="preserve">אמנם הגדלת יתר של </w:t>
       </w:r>
       <w:r>
         <w:rPr>
@@ -1029,7 +1047,7 @@
             <w14:round/>
           </w14:textOutline>
         </w:rPr>
-        <w:t>k – cross - fold validation</w:t>
+        <w:t>k</w:t>
       </w:r>
       <w:r>
         <w:rPr>
@@ -1048,7 +1066,343 @@
             <w14:round/>
           </w14:textOutline>
         </w:rPr>
-        <w:t xml:space="preserve"> .</w:t>
+        <w:t xml:space="preserve"> כפי שאנו שמים לב דווקא גורמת לירידה בדיוק מכיוון שהאלגוריתם מסתמך על שכנים "רחוקים" יותר</w:t>
+      </w:r>
+      <w:r>
+        <w:rPr>
+          <w:rFonts w:cstheme="minorHAnsi" w:hint="cs"/>
+          <w:sz w:val="24"/>
+          <w:szCs w:val="24"/>
+          <w:rtl/>
+          <w14:shadow w14:blurRad="38100" w14:dist="19050" w14:dir="2700000" w14:sx="100000" w14:sy="100000" w14:kx="0" w14:ky="0" w14:algn="tl">
+            <w14:schemeClr w14:val="dk1">
+              <w14:alpha w14:val="60000"/>
+            </w14:schemeClr>
+          </w14:shadow>
+          <w14:textOutline w14:w="0" w14:cap="flat" w14:cmpd="sng" w14:algn="ctr">
+            <w14:noFill/>
+            <w14:prstDash w14:val="solid"/>
+            <w14:round/>
+          </w14:textOutline>
+        </w:rPr>
+        <w:t xml:space="preserve"> ולכן הדמיון בין האובייקט הנבדק לשכנים אלו קטן.</w:t>
+      </w:r>
+      <w:r>
+        <w:rPr>
+          <w:rFonts w:cstheme="minorHAnsi"/>
+          <w:sz w:val="24"/>
+          <w:szCs w:val="24"/>
+          <w:rtl/>
+          <w14:shadow w14:blurRad="38100" w14:dist="19050" w14:dir="2700000" w14:sx="100000" w14:sy="100000" w14:kx="0" w14:ky="0" w14:algn="tl">
+            <w14:schemeClr w14:val="dk1">
+              <w14:alpha w14:val="60000"/>
+            </w14:schemeClr>
+          </w14:shadow>
+          <w14:textOutline w14:w="0" w14:cap="flat" w14:cmpd="sng" w14:algn="ctr">
+            <w14:noFill/>
+            <w14:prstDash w14:val="solid"/>
+            <w14:round/>
+          </w14:textOutline>
+        </w:rPr>
+        <w:br/>
+      </w:r>
+      <w:r>
+        <w:rPr>
+          <w:rFonts w:cstheme="minorHAnsi" w:hint="cs"/>
+          <w:sz w:val="24"/>
+          <w:szCs w:val="24"/>
+          <w:rtl/>
+          <w14:shadow w14:blurRad="38100" w14:dist="19050" w14:dir="2700000" w14:sx="100000" w14:sy="100000" w14:kx="0" w14:ky="0" w14:algn="tl">
+            <w14:schemeClr w14:val="dk1">
+              <w14:alpha w14:val="60000"/>
+            </w14:schemeClr>
+          </w14:shadow>
+          <w14:textOutline w14:w="0" w14:cap="flat" w14:cmpd="sng" w14:algn="ctr">
+            <w14:noFill/>
+            <w14:prstDash w14:val="solid"/>
+            <w14:round/>
+          </w14:textOutline>
+        </w:rPr>
+        <w:t xml:space="preserve">נוסיף כי העלייה בסוף הגרף מערך </w:t>
+      </w:r>
+      <w:r>
+        <w:rPr>
+          <w:rFonts w:cstheme="minorHAnsi"/>
+          <w:sz w:val="24"/>
+          <w:szCs w:val="24"/>
+          <w14:shadow w14:blurRad="38100" w14:dist="19050" w14:dir="2700000" w14:sx="100000" w14:sy="100000" w14:kx="0" w14:ky="0" w14:algn="tl">
+            <w14:schemeClr w14:val="dk1">
+              <w14:alpha w14:val="60000"/>
+            </w14:schemeClr>
+          </w14:shadow>
+          <w14:textOutline w14:w="0" w14:cap="flat" w14:cmpd="sng" w14:algn="ctr">
+            <w14:noFill/>
+            <w14:prstDash w14:val="solid"/>
+            <w14:round/>
+          </w14:textOutline>
+        </w:rPr>
+        <w:t>k=7</w:t>
+      </w:r>
+      <w:r>
+        <w:rPr>
+          <w:rFonts w:cstheme="minorHAnsi" w:hint="cs"/>
+          <w:sz w:val="24"/>
+          <w:szCs w:val="24"/>
+          <w:rtl/>
+          <w14:shadow w14:blurRad="38100" w14:dist="19050" w14:dir="2700000" w14:sx="100000" w14:sy="100000" w14:kx="0" w14:ky="0" w14:algn="tl">
+            <w14:schemeClr w14:val="dk1">
+              <w14:alpha w14:val="60000"/>
+            </w14:schemeClr>
+          </w14:shadow>
+          <w14:textOutline w14:w="0" w14:cap="flat" w14:cmpd="sng" w14:algn="ctr">
+            <w14:noFill/>
+            <w14:prstDash w14:val="solid"/>
+            <w14:round/>
+          </w14:textOutline>
+        </w:rPr>
+        <w:t xml:space="preserve"> לערך </w:t>
+      </w:r>
+      <w:r>
+        <w:rPr>
+          <w:rFonts w:cstheme="minorHAnsi"/>
+          <w:sz w:val="24"/>
+          <w:szCs w:val="24"/>
+          <w14:shadow w14:blurRad="38100" w14:dist="19050" w14:dir="2700000" w14:sx="100000" w14:sy="100000" w14:kx="0" w14:ky="0" w14:algn="tl">
+            <w14:schemeClr w14:val="dk1">
+              <w14:alpha w14:val="60000"/>
+            </w14:schemeClr>
+          </w14:shadow>
+          <w14:textOutline w14:w="0" w14:cap="flat" w14:cmpd="sng" w14:algn="ctr">
+            <w14:noFill/>
+            <w14:prstDash w14:val="solid"/>
+            <w14:round/>
+          </w14:textOutline>
+        </w:rPr>
+        <w:t>k=</w:t>
+      </w:r>
+      <w:r>
+        <w:rPr>
+          <w:rFonts w:cstheme="minorHAnsi"/>
+          <w:sz w:val="24"/>
+          <w:szCs w:val="24"/>
+          <w14:shadow w14:blurRad="38100" w14:dist="19050" w14:dir="2700000" w14:sx="100000" w14:sy="100000" w14:kx="0" w14:ky="0" w14:algn="tl">
+            <w14:schemeClr w14:val="dk1">
+              <w14:alpha w14:val="60000"/>
+            </w14:schemeClr>
+          </w14:shadow>
+          <w14:textOutline w14:w="0" w14:cap="flat" w14:cmpd="sng" w14:algn="ctr">
+            <w14:noFill/>
+            <w14:prstDash w14:val="solid"/>
+            <w14:round/>
+          </w14:textOutline>
+        </w:rPr>
+        <w:t>13</w:t>
+      </w:r>
+      <w:r>
+        <w:rPr>
+          <w:rFonts w:cstheme="minorHAnsi" w:hint="cs"/>
+          <w:sz w:val="24"/>
+          <w:szCs w:val="24"/>
+          <w:rtl/>
+          <w14:shadow w14:blurRad="38100" w14:dist="19050" w14:dir="2700000" w14:sx="100000" w14:sy="100000" w14:kx="0" w14:ky="0" w14:algn="tl">
+            <w14:schemeClr w14:val="dk1">
+              <w14:alpha w14:val="60000"/>
+            </w14:schemeClr>
+          </w14:shadow>
+          <w14:textOutline w14:w="0" w14:cap="flat" w14:cmpd="sng" w14:algn="ctr">
+            <w14:noFill/>
+            <w14:prstDash w14:val="solid"/>
+            <w14:round/>
+          </w14:textOutline>
+        </w:rPr>
+        <w:t xml:space="preserve"> </w:t>
+      </w:r>
+      <w:r>
+        <w:rPr>
+          <w:rFonts w:cstheme="minorHAnsi" w:hint="cs"/>
+          <w:sz w:val="24"/>
+          <w:szCs w:val="24"/>
+          <w:rtl/>
+          <w14:shadow w14:blurRad="38100" w14:dist="19050" w14:dir="2700000" w14:sx="100000" w14:sy="100000" w14:kx="0" w14:ky="0" w14:algn="tl">
+            <w14:schemeClr w14:val="dk1">
+              <w14:alpha w14:val="60000"/>
+            </w14:schemeClr>
+          </w14:shadow>
+          <w14:textOutline w14:w="0" w14:cap="flat" w14:cmpd="sng" w14:algn="ctr">
+            <w14:noFill/>
+            <w14:prstDash w14:val="solid"/>
+            <w14:round/>
+          </w14:textOutline>
+        </w:rPr>
+        <w:t xml:space="preserve">היא מזערית ולא יכולה להעיד כי הדיוק יעלה אם נמשיך להגדיל את </w:t>
+      </w:r>
+      <w:r>
+        <w:rPr>
+          <w:rFonts w:cstheme="minorHAnsi"/>
+          <w:sz w:val="24"/>
+          <w:szCs w:val="24"/>
+          <w14:shadow w14:blurRad="38100" w14:dist="19050" w14:dir="2700000" w14:sx="100000" w14:sy="100000" w14:kx="0" w14:ky="0" w14:algn="tl">
+            <w14:schemeClr w14:val="dk1">
+              <w14:alpha w14:val="60000"/>
+            </w14:schemeClr>
+          </w14:shadow>
+          <w14:textOutline w14:w="0" w14:cap="flat" w14:cmpd="sng" w14:algn="ctr">
+            <w14:noFill/>
+            <w14:prstDash w14:val="solid"/>
+            <w14:round/>
+          </w14:textOutline>
+        </w:rPr>
+        <w:t>k</w:t>
+      </w:r>
+      <w:r>
+        <w:rPr>
+          <w:rFonts w:cstheme="minorHAnsi"/>
+          <w:sz w:val="24"/>
+          <w:szCs w:val="24"/>
+          <w:rtl/>
+          <w14:shadow w14:blurRad="38100" w14:dist="19050" w14:dir="2700000" w14:sx="100000" w14:sy="100000" w14:kx="0" w14:ky="0" w14:algn="tl">
+            <w14:schemeClr w14:val="dk1">
+              <w14:alpha w14:val="60000"/>
+            </w14:schemeClr>
+          </w14:shadow>
+          <w14:textOutline w14:w="0" w14:cap="flat" w14:cmpd="sng" w14:algn="ctr">
+            <w14:noFill/>
+            <w14:prstDash w14:val="solid"/>
+            <w14:round/>
+          </w14:textOutline>
+        </w:rPr>
+        <w:t>.</w:t>
+      </w:r>
+      <w:r>
+        <w:rPr>
+          <w:rFonts w:cstheme="minorHAnsi"/>
+          <w:sz w:val="24"/>
+          <w:szCs w:val="24"/>
+          <w:rtl/>
+          <w14:shadow w14:blurRad="38100" w14:dist="19050" w14:dir="2700000" w14:sx="100000" w14:sy="100000" w14:kx="0" w14:ky="0" w14:algn="tl">
+            <w14:schemeClr w14:val="dk1">
+              <w14:alpha w14:val="60000"/>
+            </w14:schemeClr>
+          </w14:shadow>
+          <w14:textOutline w14:w="0" w14:cap="flat" w14:cmpd="sng" w14:algn="ctr">
+            <w14:noFill/>
+            <w14:prstDash w14:val="solid"/>
+            <w14:round/>
+          </w14:textOutline>
+        </w:rPr>
+        <w:br/>
+      </w:r>
+      <w:r>
+        <w:rPr>
+          <w:rFonts w:cstheme="minorHAnsi"/>
+          <w:sz w:val="24"/>
+          <w:szCs w:val="24"/>
+          <w:rtl/>
+          <w14:shadow w14:blurRad="38100" w14:dist="19050" w14:dir="2700000" w14:sx="100000" w14:sy="100000" w14:kx="0" w14:ky="0" w14:algn="tl">
+            <w14:schemeClr w14:val="dk1">
+              <w14:alpha w14:val="60000"/>
+            </w14:schemeClr>
+          </w14:shadow>
+          <w14:textOutline w14:w="0" w14:cap="flat" w14:cmpd="sng" w14:algn="ctr">
+            <w14:noFill/>
+            <w14:prstDash w14:val="solid"/>
+            <w14:round/>
+          </w14:textOutline>
+        </w:rPr>
+        <w:t xml:space="preserve">כפי שניתן לראות הצלחנו למצוא </w:t>
+      </w:r>
+      <w:r>
+        <w:rPr>
+          <w:rFonts w:cstheme="minorHAnsi"/>
+          <w:sz w:val="24"/>
+          <w:szCs w:val="24"/>
+          <w14:shadow w14:blurRad="38100" w14:dist="19050" w14:dir="2700000" w14:sx="100000" w14:sy="100000" w14:kx="0" w14:ky="0" w14:algn="tl">
+            <w14:schemeClr w14:val="dk1">
+              <w14:alpha w14:val="60000"/>
+            </w14:schemeClr>
+          </w14:shadow>
+          <w14:textOutline w14:w="0" w14:cap="flat" w14:cmpd="sng" w14:algn="ctr">
+            <w14:noFill/>
+            <w14:prstDash w14:val="solid"/>
+            <w14:round/>
+          </w14:textOutline>
+        </w:rPr>
+        <w:t>k</w:t>
+      </w:r>
+      <w:r>
+        <w:rPr>
+          <w:rFonts w:cstheme="minorHAnsi"/>
+          <w:sz w:val="24"/>
+          <w:szCs w:val="24"/>
+          <w:rtl/>
+          <w14:shadow w14:blurRad="38100" w14:dist="19050" w14:dir="2700000" w14:sx="100000" w14:sy="100000" w14:kx="0" w14:ky="0" w14:algn="tl">
+            <w14:schemeClr w14:val="dk1">
+              <w14:alpha w14:val="60000"/>
+            </w14:schemeClr>
+          </w14:shadow>
+          <w14:textOutline w14:w="0" w14:cap="flat" w14:cmpd="sng" w14:algn="ctr">
+            <w14:noFill/>
+            <w14:prstDash w14:val="solid"/>
+            <w14:round/>
+          </w14:textOutline>
+        </w:rPr>
+        <w:t xml:space="preserve"> אופטימלי בעזרת </w:t>
+      </w:r>
+      <w:r>
+        <w:rPr>
+          <w:rFonts w:cstheme="minorHAnsi"/>
+          <w:sz w:val="24"/>
+          <w:szCs w:val="24"/>
+          <w14:shadow w14:blurRad="38100" w14:dist="19050" w14:dir="2700000" w14:sx="100000" w14:sy="100000" w14:kx="0" w14:ky="0" w14:algn="tl">
+            <w14:schemeClr w14:val="dk1">
+              <w14:alpha w14:val="60000"/>
+            </w14:schemeClr>
+          </w14:shadow>
+          <w14:textOutline w14:w="0" w14:cap="flat" w14:cmpd="sng" w14:algn="ctr">
+            <w14:noFill/>
+            <w14:prstDash w14:val="solid"/>
+            <w14:round/>
+          </w14:textOutline>
+        </w:rPr>
+        <w:t>k – cross - fold validation</w:t>
+      </w:r>
+      <w:r>
+        <w:rPr>
+          <w:rFonts w:cstheme="minorHAnsi"/>
+          <w:sz w:val="24"/>
+          <w:szCs w:val="24"/>
+          <w:rtl/>
+          <w14:shadow w14:blurRad="38100" w14:dist="19050" w14:dir="2700000" w14:sx="100000" w14:sy="100000" w14:kx="0" w14:ky="0" w14:algn="tl">
+            <w14:schemeClr w14:val="dk1">
+              <w14:alpha w14:val="60000"/>
+            </w14:schemeClr>
+          </w14:shadow>
+          <w14:textOutline w14:w="0" w14:cap="flat" w14:cmpd="sng" w14:algn="ctr">
+            <w14:noFill/>
+            <w14:prstDash w14:val="solid"/>
+            <w14:round/>
+          </w14:textOutline>
+        </w:rPr>
+        <w:t xml:space="preserve"> </w:t>
+      </w:r>
+      <w:r>
+        <w:rPr>
+          <w:rFonts w:cstheme="minorHAnsi" w:hint="cs"/>
+          <w:sz w:val="24"/>
+          <w:szCs w:val="24"/>
+          <w:rtl/>
+          <w14:shadow w14:blurRad="38100" w14:dist="19050" w14:dir="2700000" w14:sx="100000" w14:sy="100000" w14:kx="0" w14:ky="0" w14:algn="tl">
+            <w14:schemeClr w14:val="dk1">
+              <w14:alpha w14:val="60000"/>
+            </w14:schemeClr>
+          </w14:shadow>
+          <w14:textOutline w14:w="0" w14:cap="flat" w14:cmpd="sng" w14:algn="ctr">
+            <w14:noFill/>
+            <w14:prstDash w14:val="solid"/>
+            <w14:round/>
+          </w14:textOutline>
+        </w:rPr>
+        <w:t>, מבין הערכים שנבדקו.</w:t>
       </w:r>
     </w:p>
     <w:p>
@@ -1183,6 +1537,325 @@
           </w14:textOutline>
         </w:rPr>
         <w:t>:</w:t>
+      </w:r>
+    </w:p>
+    <w:p>
+      <w:pPr>
+        <w:pStyle w:val="a8"/>
+        <w:numPr>
+          <w:ilvl w:val="0"/>
+          <w:numId w:val="29"/>
+        </w:numPr>
+        <w:rPr>
+          <w:rFonts w:cstheme="minorHAnsi" w:hint="cs"/>
+          <w:sz w:val="24"/>
+          <w:szCs w:val="24"/>
+          <w:u w:val="single"/>
+          <w14:shadow w14:blurRad="38100" w14:dist="19050" w14:dir="2700000" w14:sx="100000" w14:sy="100000" w14:kx="0" w14:ky="0" w14:algn="tl">
+            <w14:schemeClr w14:val="dk1">
+              <w14:alpha w14:val="60000"/>
+            </w14:schemeClr>
+          </w14:shadow>
+          <w14:textOutline w14:w="0" w14:cap="flat" w14:cmpd="sng" w14:algn="ctr">
+            <w14:noFill/>
+            <w14:prstDash w14:val="solid"/>
+            <w14:round/>
+          </w14:textOutline>
+        </w:rPr>
+      </w:pPr>
+      <w:r>
+        <w:rPr>
+          <w:rFonts w:cstheme="minorHAnsi" w:hint="cs"/>
+          <w:sz w:val="24"/>
+          <w:szCs w:val="24"/>
+          <w:rtl/>
+          <w14:shadow w14:blurRad="38100" w14:dist="19050" w14:dir="2700000" w14:sx="100000" w14:sy="100000" w14:kx="0" w14:ky="0" w14:algn="tl">
+            <w14:schemeClr w14:val="dk1">
+              <w14:alpha w14:val="60000"/>
+            </w14:schemeClr>
+          </w14:shadow>
+          <w14:textOutline w14:w="0" w14:cap="flat" w14:cmpd="sng" w14:algn="ctr">
+            <w14:noFill/>
+            <w14:prstDash w14:val="solid"/>
+            <w14:round/>
+          </w14:textOutline>
+        </w:rPr>
+        <w:t>צורף בקוד.</w:t>
+      </w:r>
+    </w:p>
+    <w:p>
+      <w:pPr>
+        <w:pStyle w:val="a8"/>
+        <w:numPr>
+          <w:ilvl w:val="0"/>
+          <w:numId w:val="29"/>
+        </w:numPr>
+        <w:rPr>
+          <w:rFonts w:cstheme="minorHAnsi" w:hint="cs"/>
+          <w:sz w:val="24"/>
+          <w:szCs w:val="24"/>
+          <w:u w:val="single"/>
+          <w14:shadow w14:blurRad="38100" w14:dist="19050" w14:dir="2700000" w14:sx="100000" w14:sy="100000" w14:kx="0" w14:ky="0" w14:algn="tl">
+            <w14:schemeClr w14:val="dk1">
+              <w14:alpha w14:val="60000"/>
+            </w14:schemeClr>
+          </w14:shadow>
+          <w14:textOutline w14:w="0" w14:cap="flat" w14:cmpd="sng" w14:algn="ctr">
+            <w14:noFill/>
+            <w14:prstDash w14:val="solid"/>
+            <w14:round/>
+          </w14:textOutline>
+        </w:rPr>
+      </w:pPr>
+      <w:r>
+        <w:rPr>
+          <w:rFonts w:cstheme="minorHAnsi" w:hint="cs"/>
+          <w:sz w:val="24"/>
+          <w:szCs w:val="24"/>
+          <w:rtl/>
+          <w14:shadow w14:blurRad="38100" w14:dist="19050" w14:dir="2700000" w14:sx="100000" w14:sy="100000" w14:kx="0" w14:ky="0" w14:algn="tl">
+            <w14:schemeClr w14:val="dk1">
+              <w14:alpha w14:val="60000"/>
+            </w14:schemeClr>
+          </w14:shadow>
+          <w14:textOutline w14:w="0" w14:cap="flat" w14:cmpd="sng" w14:algn="ctr">
+            <w14:noFill/>
+            <w14:prstDash w14:val="solid"/>
+            <w14:round/>
+          </w14:textOutline>
+        </w:rPr>
+        <w:t>צורף בקוד.</w:t>
+      </w:r>
+    </w:p>
+    <w:p>
+      <w:pPr>
+        <w:pStyle w:val="a8"/>
+        <w:numPr>
+          <w:ilvl w:val="0"/>
+          <w:numId w:val="29"/>
+        </w:numPr>
+        <w:rPr>
+          <w:rFonts w:cstheme="minorHAnsi" w:hint="cs"/>
+          <w:sz w:val="24"/>
+          <w:szCs w:val="24"/>
+          <w:u w:val="single"/>
+          <w14:shadow w14:blurRad="38100" w14:dist="19050" w14:dir="2700000" w14:sx="100000" w14:sy="100000" w14:kx="0" w14:ky="0" w14:algn="tl">
+            <w14:schemeClr w14:val="dk1">
+              <w14:alpha w14:val="60000"/>
+            </w14:schemeClr>
+          </w14:shadow>
+          <w14:textOutline w14:w="0" w14:cap="flat" w14:cmpd="sng" w14:algn="ctr">
+            <w14:noFill/>
+            <w14:prstDash w14:val="solid"/>
+            <w14:round/>
+          </w14:textOutline>
+        </w:rPr>
+      </w:pPr>
+      <w:r>
+        <w:rPr>
+          <w:rFonts w:cstheme="minorHAnsi" w:hint="cs"/>
+          <w:sz w:val="24"/>
+          <w:szCs w:val="24"/>
+          <w:rtl/>
+          <w14:shadow w14:blurRad="38100" w14:dist="19050" w14:dir="2700000" w14:sx="100000" w14:sy="100000" w14:kx="0" w14:ky="0" w14:algn="tl">
+            <w14:schemeClr w14:val="dk1">
+              <w14:alpha w14:val="60000"/>
+            </w14:schemeClr>
+          </w14:shadow>
+          <w14:textOutline w14:w="0" w14:cap="flat" w14:cmpd="sng" w14:algn="ctr">
+            <w14:noFill/>
+            <w14:prstDash w14:val="solid"/>
+            <w14:round/>
+          </w14:textOutline>
+        </w:rPr>
+        <w:t>צורף כקובץ להגשה.</w:t>
+      </w:r>
+    </w:p>
+    <w:p>
+      <w:pPr>
+        <w:pStyle w:val="a8"/>
+        <w:numPr>
+          <w:ilvl w:val="0"/>
+          <w:numId w:val="29"/>
+        </w:numPr>
+        <w:rPr>
+          <w:rFonts w:cstheme="minorHAnsi" w:hint="cs"/>
+          <w:b/>
+          <w:bCs/>
+          <w:sz w:val="24"/>
+          <w:szCs w:val="24"/>
+          <w:u w:val="single"/>
+          <w:rtl/>
+          <w14:shadow w14:blurRad="38100" w14:dist="19050" w14:dir="2700000" w14:sx="100000" w14:sy="100000" w14:kx="0" w14:ky="0" w14:algn="tl">
+            <w14:schemeClr w14:val="dk1">
+              <w14:alpha w14:val="60000"/>
+            </w14:schemeClr>
+          </w14:shadow>
+          <w14:textOutline w14:w="0" w14:cap="flat" w14:cmpd="sng" w14:algn="ctr">
+            <w14:noFill/>
+            <w14:prstDash w14:val="solid"/>
+            <w14:round/>
+          </w14:textOutline>
+        </w:rPr>
+      </w:pPr>
+      <w:r>
+        <w:rPr>
+          <w:rFonts w:cstheme="minorHAnsi" w:hint="cs"/>
+          <w:sz w:val="24"/>
+          <w:szCs w:val="24"/>
+          <w:rtl/>
+          <w14:shadow w14:blurRad="38100" w14:dist="19050" w14:dir="2700000" w14:sx="100000" w14:sy="100000" w14:kx="0" w14:ky="0" w14:algn="tl">
+            <w14:schemeClr w14:val="dk1">
+              <w14:alpha w14:val="60000"/>
+            </w14:schemeClr>
+          </w14:shadow>
+          <w14:textOutline w14:w="0" w14:cap="flat" w14:cmpd="sng" w14:algn="ctr">
+            <w14:noFill/>
+            <w14:prstDash w14:val="solid"/>
+            <w14:round/>
+          </w14:textOutline>
+        </w:rPr>
+        <w:t xml:space="preserve">התוצאות הכי טובות התקבלו עבור אלגוריתם </w:t>
+      </w:r>
+      <w:r>
+        <w:rPr>
+          <w:rFonts w:cstheme="minorHAnsi"/>
+          <w:sz w:val="24"/>
+          <w:szCs w:val="24"/>
+          <w14:shadow w14:blurRad="38100" w14:dist="19050" w14:dir="2700000" w14:sx="100000" w14:sy="100000" w14:kx="0" w14:ky="0" w14:algn="tl">
+            <w14:schemeClr w14:val="dk1">
+              <w14:alpha w14:val="60000"/>
+            </w14:schemeClr>
+          </w14:shadow>
+          <w14:textOutline w14:w="0" w14:cap="flat" w14:cmpd="sng" w14:algn="ctr">
+            <w14:noFill/>
+            <w14:prstDash w14:val="solid"/>
+            <w14:round/>
+          </w14:textOutline>
+        </w:rPr>
+        <w:t>KNN</w:t>
+      </w:r>
+      <w:r>
+        <w:rPr>
+          <w:rFonts w:cstheme="minorHAnsi" w:hint="cs"/>
+          <w:sz w:val="24"/>
+          <w:szCs w:val="24"/>
+          <w:rtl/>
+          <w14:shadow w14:blurRad="38100" w14:dist="19050" w14:dir="2700000" w14:sx="100000" w14:sy="100000" w14:kx="0" w14:ky="0" w14:algn="tl">
+            <w14:schemeClr w14:val="dk1">
+              <w14:alpha w14:val="60000"/>
+            </w14:schemeClr>
+          </w14:shadow>
+          <w14:textOutline w14:w="0" w14:cap="flat" w14:cmpd="sng" w14:algn="ctr">
+            <w14:noFill/>
+            <w14:prstDash w14:val="solid"/>
+            <w14:round/>
+          </w14:textOutline>
+        </w:rPr>
+        <w:t xml:space="preserve"> </w:t>
+      </w:r>
+      <w:r>
+        <w:rPr>
+          <w:rFonts w:cstheme="minorHAnsi" w:hint="cs"/>
+          <w:b/>
+          <w:bCs/>
+          <w:sz w:val="24"/>
+          <w:szCs w:val="24"/>
+          <w:rtl/>
+          <w14:shadow w14:blurRad="38100" w14:dist="19050" w14:dir="2700000" w14:sx="100000" w14:sy="100000" w14:kx="0" w14:ky="0" w14:algn="tl">
+            <w14:schemeClr w14:val="dk1">
+              <w14:alpha w14:val="60000"/>
+            </w14:schemeClr>
+          </w14:shadow>
+          <w14:textOutline w14:w="0" w14:cap="flat" w14:cmpd="sng" w14:algn="ctr">
+            <w14:noFill/>
+            <w14:prstDash w14:val="solid"/>
+            <w14:round/>
+          </w14:textOutline>
+        </w:rPr>
+        <w:t xml:space="preserve">לכל </w:t>
+      </w:r>
+      <w:r>
+        <w:rPr>
+          <w:rFonts w:cstheme="minorHAnsi"/>
+          <w:b/>
+          <w:bCs/>
+          <w:sz w:val="24"/>
+          <w:szCs w:val="24"/>
+          <w14:shadow w14:blurRad="38100" w14:dist="19050" w14:dir="2700000" w14:sx="100000" w14:sy="100000" w14:kx="0" w14:ky="0" w14:algn="tl">
+            <w14:schemeClr w14:val="dk1">
+              <w14:alpha w14:val="60000"/>
+            </w14:schemeClr>
+          </w14:shadow>
+          <w14:textOutline w14:w="0" w14:cap="flat" w14:cmpd="sng" w14:algn="ctr">
+            <w14:noFill/>
+            <w14:prstDash w14:val="solid"/>
+            <w14:round/>
+          </w14:textOutline>
+        </w:rPr>
+        <w:t>k</w:t>
+      </w:r>
+      <w:r>
+        <w:rPr>
+          <w:rFonts w:cstheme="minorHAnsi" w:hint="cs"/>
+          <w:b/>
+          <w:bCs/>
+          <w:sz w:val="24"/>
+          <w:szCs w:val="24"/>
+          <w:rtl/>
+          <w14:shadow w14:blurRad="38100" w14:dist="19050" w14:dir="2700000" w14:sx="100000" w14:sy="100000" w14:kx="0" w14:ky="0" w14:algn="tl">
+            <w14:schemeClr w14:val="dk1">
+              <w14:alpha w14:val="60000"/>
+            </w14:schemeClr>
+          </w14:shadow>
+          <w14:textOutline w14:w="0" w14:cap="flat" w14:cmpd="sng" w14:algn="ctr">
+            <w14:noFill/>
+            <w14:prstDash w14:val="solid"/>
+            <w14:round/>
+          </w14:textOutline>
+        </w:rPr>
+        <w:t xml:space="preserve"> שנבדק בפרט עבור </w:t>
+      </w:r>
+      <w:r>
+        <w:rPr>
+          <w:rFonts w:cstheme="minorHAnsi"/>
+          <w:b/>
+          <w:bCs/>
+          <w:sz w:val="24"/>
+          <w:szCs w:val="24"/>
+          <w14:shadow w14:blurRad="38100" w14:dist="19050" w14:dir="2700000" w14:sx="100000" w14:sy="100000" w14:kx="0" w14:ky="0" w14:algn="tl">
+            <w14:schemeClr w14:val="dk1">
+              <w14:alpha w14:val="60000"/>
+            </w14:schemeClr>
+          </w14:shadow>
+          <w14:textOutline w14:w="0" w14:cap="flat" w14:cmpd="sng" w14:algn="ctr">
+            <w14:noFill/>
+            <w14:prstDash w14:val="solid"/>
+            <w14:round/>
+          </w14:textOutline>
+        </w:rPr>
+        <w:t>k=3</w:t>
+      </w:r>
+      <w:r>
+        <w:rPr>
+          <w:rFonts w:cstheme="minorHAnsi" w:hint="cs"/>
+          <w:b/>
+          <w:bCs/>
+          <w:sz w:val="24"/>
+          <w:szCs w:val="24"/>
+          <w:rtl/>
+          <w14:shadow w14:blurRad="38100" w14:dist="19050" w14:dir="2700000" w14:sx="100000" w14:sy="100000" w14:kx="0" w14:ky="0" w14:algn="tl">
+            <w14:schemeClr w14:val="dk1">
+              <w14:alpha w14:val="60000"/>
+            </w14:schemeClr>
+          </w14:shadow>
+          <w14:textOutline w14:w="0" w14:cap="flat" w14:cmpd="sng" w14:algn="ctr">
+            <w14:noFill/>
+            <w14:prstDash w14:val="solid"/>
+            <w14:round/>
+          </w14:textOutline>
+        </w:rPr>
+        <w:t>.</w:t>
       </w:r>
     </w:p>
     <w:p>
@@ -1208,6 +1881,8 @@
           </w14:textOutline>
         </w:rPr>
       </w:pPr>
+      <w:bookmarkStart w:id="0" w:name="_GoBack"/>
+      <w:bookmarkEnd w:id="0"/>
     </w:p>
     <w:sectPr>
       <w:footerReference w:type="default" r:id="rId9"/>
@@ -2613,6 +3288,97 @@
     </w:lvl>
   </w:abstractNum>
   <w:abstractNum w:abstractNumId="13" w15:restartNumberingAfterBreak="0">
+    <w:nsid w:val="30F27CAC"/>
+    <w:multiLevelType w:val="hybridMultilevel"/>
+    <w:tmpl w:val="B524CF64"/>
+    <w:lvl w:ilvl="0" w:tplc="E1EEF866">
+      <w:start w:val="1"/>
+      <w:numFmt w:val="decimal"/>
+      <w:lvlText w:val="%1."/>
+      <w:lvlJc w:val="left"/>
+      <w:pPr>
+        <w:ind w:left="720" w:hanging="360"/>
+      </w:pPr>
+      <w:rPr>
+        <w:rFonts w:hint="default"/>
+        <w:b w:val="0"/>
+        <w:bCs w:val="0"/>
+      </w:rPr>
+    </w:lvl>
+    <w:lvl w:ilvl="1" w:tplc="04090019" w:tentative="1">
+      <w:start w:val="1"/>
+      <w:numFmt w:val="lowerLetter"/>
+      <w:lvlText w:val="%2."/>
+      <w:lvlJc w:val="left"/>
+      <w:pPr>
+        <w:ind w:left="1440" w:hanging="360"/>
+      </w:pPr>
+    </w:lvl>
+    <w:lvl w:ilvl="2" w:tplc="0409001B" w:tentative="1">
+      <w:start w:val="1"/>
+      <w:numFmt w:val="lowerRoman"/>
+      <w:lvlText w:val="%3."/>
+      <w:lvlJc w:val="right"/>
+      <w:pPr>
+        <w:ind w:left="2160" w:hanging="180"/>
+      </w:pPr>
+    </w:lvl>
+    <w:lvl w:ilvl="3" w:tplc="0409000F" w:tentative="1">
+      <w:start w:val="1"/>
+      <w:numFmt w:val="decimal"/>
+      <w:lvlText w:val="%4."/>
+      <w:lvlJc w:val="left"/>
+      <w:pPr>
+        <w:ind w:left="2880" w:hanging="360"/>
+      </w:pPr>
+    </w:lvl>
+    <w:lvl w:ilvl="4" w:tplc="04090019" w:tentative="1">
+      <w:start w:val="1"/>
+      <w:numFmt w:val="lowerLetter"/>
+      <w:lvlText w:val="%5."/>
+      <w:lvlJc w:val="left"/>
+      <w:pPr>
+        <w:ind w:left="3600" w:hanging="360"/>
+      </w:pPr>
+    </w:lvl>
+    <w:lvl w:ilvl="5" w:tplc="0409001B" w:tentative="1">
+      <w:start w:val="1"/>
+      <w:numFmt w:val="lowerRoman"/>
+      <w:lvlText w:val="%6."/>
+      <w:lvlJc w:val="right"/>
+      <w:pPr>
+        <w:ind w:left="4320" w:hanging="180"/>
+      </w:pPr>
+    </w:lvl>
+    <w:lvl w:ilvl="6" w:tplc="0409000F" w:tentative="1">
+      <w:start w:val="1"/>
+      <w:numFmt w:val="decimal"/>
+      <w:lvlText w:val="%7."/>
+      <w:lvlJc w:val="left"/>
+      <w:pPr>
+        <w:ind w:left="5040" w:hanging="360"/>
+      </w:pPr>
+    </w:lvl>
+    <w:lvl w:ilvl="7" w:tplc="04090019" w:tentative="1">
+      <w:start w:val="1"/>
+      <w:numFmt w:val="lowerLetter"/>
+      <w:lvlText w:val="%8."/>
+      <w:lvlJc w:val="left"/>
+      <w:pPr>
+        <w:ind w:left="5760" w:hanging="360"/>
+      </w:pPr>
+    </w:lvl>
+    <w:lvl w:ilvl="8" w:tplc="0409001B" w:tentative="1">
+      <w:start w:val="1"/>
+      <w:numFmt w:val="lowerRoman"/>
+      <w:lvlText w:val="%9."/>
+      <w:lvlJc w:val="right"/>
+      <w:pPr>
+        <w:ind w:left="6480" w:hanging="180"/>
+      </w:pPr>
+    </w:lvl>
+  </w:abstractNum>
+  <w:abstractNum w:abstractNumId="14" w15:restartNumberingAfterBreak="0">
     <w:nsid w:val="3B381CCC"/>
     <w:multiLevelType w:val="hybridMultilevel"/>
     <w:tmpl w:val="0D62EA9A"/>
@@ -2701,7 +3467,7 @@
       </w:pPr>
     </w:lvl>
   </w:abstractNum>
-  <w:abstractNum w:abstractNumId="14" w15:restartNumberingAfterBreak="0">
+  <w:abstractNum w:abstractNumId="15" w15:restartNumberingAfterBreak="0">
     <w:nsid w:val="46D526BD"/>
     <w:multiLevelType w:val="hybridMultilevel"/>
     <w:tmpl w:val="DC4E57BA"/>
@@ -2793,7 +3559,7 @@
       </w:pPr>
     </w:lvl>
   </w:abstractNum>
-  <w:abstractNum w:abstractNumId="15" w15:restartNumberingAfterBreak="0">
+  <w:abstractNum w:abstractNumId="16" w15:restartNumberingAfterBreak="0">
     <w:nsid w:val="574E10EB"/>
     <w:multiLevelType w:val="hybridMultilevel"/>
     <w:tmpl w:val="8FBA5DFC"/>
@@ -2882,7 +3648,7 @@
       </w:pPr>
     </w:lvl>
   </w:abstractNum>
-  <w:abstractNum w:abstractNumId="16" w15:restartNumberingAfterBreak="0">
+  <w:abstractNum w:abstractNumId="17" w15:restartNumberingAfterBreak="0">
     <w:nsid w:val="5B9A5B2E"/>
     <w:multiLevelType w:val="hybridMultilevel"/>
     <w:tmpl w:val="F460AC2A"/>
@@ -2971,7 +3737,7 @@
       </w:pPr>
     </w:lvl>
   </w:abstractNum>
-  <w:abstractNum w:abstractNumId="17" w15:restartNumberingAfterBreak="0">
+  <w:abstractNum w:abstractNumId="18" w15:restartNumberingAfterBreak="0">
     <w:nsid w:val="5CCD67B8"/>
     <w:multiLevelType w:val="hybridMultilevel"/>
     <w:tmpl w:val="E6527B42"/>
@@ -3084,7 +3850,7 @@
       </w:rPr>
     </w:lvl>
   </w:abstractNum>
-  <w:abstractNum w:abstractNumId="18" w15:restartNumberingAfterBreak="0">
+  <w:abstractNum w:abstractNumId="19" w15:restartNumberingAfterBreak="0">
     <w:nsid w:val="642E7D23"/>
     <w:multiLevelType w:val="hybridMultilevel"/>
     <w:tmpl w:val="2938AF86"/>
@@ -3197,7 +3963,7 @@
       </w:rPr>
     </w:lvl>
   </w:abstractNum>
-  <w:abstractNum w:abstractNumId="19" w15:restartNumberingAfterBreak="0">
+  <w:abstractNum w:abstractNumId="20" w15:restartNumberingAfterBreak="0">
     <w:nsid w:val="646008DA"/>
     <w:multiLevelType w:val="hybridMultilevel"/>
     <w:tmpl w:val="5596CE2C"/>
@@ -3310,7 +4076,7 @@
       </w:rPr>
     </w:lvl>
   </w:abstractNum>
-  <w:abstractNum w:abstractNumId="20" w15:restartNumberingAfterBreak="0">
+  <w:abstractNum w:abstractNumId="21" w15:restartNumberingAfterBreak="0">
     <w:nsid w:val="6F3B78B3"/>
     <w:multiLevelType w:val="hybridMultilevel"/>
     <w:tmpl w:val="5896C4EA"/>
@@ -3423,7 +4189,7 @@
       </w:rPr>
     </w:lvl>
   </w:abstractNum>
-  <w:abstractNum w:abstractNumId="21" w15:restartNumberingAfterBreak="0">
+  <w:abstractNum w:abstractNumId="22" w15:restartNumberingAfterBreak="0">
     <w:nsid w:val="6F626503"/>
     <w:multiLevelType w:val="hybridMultilevel"/>
     <w:tmpl w:val="BC6056CE"/>
@@ -3536,7 +4302,7 @@
       </w:rPr>
     </w:lvl>
   </w:abstractNum>
-  <w:abstractNum w:abstractNumId="22" w15:restartNumberingAfterBreak="0">
+  <w:abstractNum w:abstractNumId="23" w15:restartNumberingAfterBreak="0">
     <w:nsid w:val="77DC147B"/>
     <w:multiLevelType w:val="hybridMultilevel"/>
     <w:tmpl w:val="2242C7F2"/>
@@ -3649,7 +4415,7 @@
       </w:rPr>
     </w:lvl>
   </w:abstractNum>
-  <w:abstractNum w:abstractNumId="23" w15:restartNumberingAfterBreak="0">
+  <w:abstractNum w:abstractNumId="24" w15:restartNumberingAfterBreak="0">
     <w:nsid w:val="797006D0"/>
     <w:multiLevelType w:val="hybridMultilevel"/>
     <w:tmpl w:val="25582044"/>
@@ -3761,7 +4527,7 @@
       </w:pPr>
     </w:lvl>
   </w:abstractNum>
-  <w:abstractNum w:abstractNumId="24" w15:restartNumberingAfterBreak="0">
+  <w:abstractNum w:abstractNumId="25" w15:restartNumberingAfterBreak="0">
     <w:nsid w:val="7A18459B"/>
     <w:multiLevelType w:val="hybridMultilevel"/>
     <w:tmpl w:val="FDF4091A"/>
@@ -3874,7 +4640,7 @@
       </w:rPr>
     </w:lvl>
   </w:abstractNum>
-  <w:abstractNum w:abstractNumId="25" w15:restartNumberingAfterBreak="0">
+  <w:abstractNum w:abstractNumId="26" w15:restartNumberingAfterBreak="0">
     <w:nsid w:val="7E670CA8"/>
     <w:multiLevelType w:val="hybridMultilevel"/>
     <w:tmpl w:val="555AD19E"/>
@@ -3987,7 +4753,7 @@
       </w:rPr>
     </w:lvl>
   </w:abstractNum>
-  <w:abstractNum w:abstractNumId="26" w15:restartNumberingAfterBreak="0">
+  <w:abstractNum w:abstractNumId="27" w15:restartNumberingAfterBreak="0">
     <w:nsid w:val="7F0830B5"/>
     <w:multiLevelType w:val="hybridMultilevel"/>
     <w:tmpl w:val="AAD4F302"/>
@@ -4100,7 +4866,7 @@
       </w:rPr>
     </w:lvl>
   </w:abstractNum>
-  <w:abstractNum w:abstractNumId="27" w15:restartNumberingAfterBreak="0">
+  <w:abstractNum w:abstractNumId="28" w15:restartNumberingAfterBreak="0">
     <w:nsid w:val="7F8C0417"/>
     <w:multiLevelType w:val="hybridMultilevel"/>
     <w:tmpl w:val="2578C570"/>
@@ -4217,28 +4983,28 @@
     <w:abstractNumId w:val="2"/>
   </w:num>
   <w:num w:numId="2">
-    <w:abstractNumId w:val="27"/>
+    <w:abstractNumId w:val="28"/>
   </w:num>
   <w:num w:numId="3">
     <w:abstractNumId w:val="7"/>
   </w:num>
   <w:num w:numId="4">
-    <w:abstractNumId w:val="25"/>
+    <w:abstractNumId w:val="26"/>
   </w:num>
   <w:num w:numId="5">
-    <w:abstractNumId w:val="19"/>
+    <w:abstractNumId w:val="20"/>
   </w:num>
   <w:num w:numId="6">
     <w:abstractNumId w:val="10"/>
   </w:num>
   <w:num w:numId="7">
-    <w:abstractNumId w:val="14"/>
+    <w:abstractNumId w:val="15"/>
   </w:num>
   <w:num w:numId="8">
-    <w:abstractNumId w:val="20"/>
+    <w:abstractNumId w:val="21"/>
   </w:num>
   <w:num w:numId="9">
-    <w:abstractNumId w:val="16"/>
+    <w:abstractNumId w:val="17"/>
   </w:num>
   <w:num w:numId="10">
     <w:abstractNumId w:val="11"/>
@@ -4256,34 +5022,34 @@
     <w:abstractNumId w:val="5"/>
   </w:num>
   <w:num w:numId="15">
-    <w:abstractNumId w:val="24"/>
+    <w:abstractNumId w:val="25"/>
   </w:num>
   <w:num w:numId="16">
     <w:abstractNumId w:val="9"/>
   </w:num>
   <w:num w:numId="17">
-    <w:abstractNumId w:val="21"/>
+    <w:abstractNumId w:val="22"/>
   </w:num>
   <w:num w:numId="18">
-    <w:abstractNumId w:val="26"/>
+    <w:abstractNumId w:val="27"/>
   </w:num>
   <w:num w:numId="19">
     <w:abstractNumId w:val="3"/>
   </w:num>
   <w:num w:numId="20">
-    <w:abstractNumId w:val="22"/>
+    <w:abstractNumId w:val="23"/>
   </w:num>
   <w:num w:numId="21">
-    <w:abstractNumId w:val="17"/>
+    <w:abstractNumId w:val="18"/>
   </w:num>
   <w:num w:numId="22">
     <w:abstractNumId w:val="6"/>
   </w:num>
   <w:num w:numId="23">
-    <w:abstractNumId w:val="18"/>
+    <w:abstractNumId w:val="19"/>
   </w:num>
   <w:num w:numId="24">
-    <w:abstractNumId w:val="15"/>
+    <w:abstractNumId w:val="16"/>
   </w:num>
   <w:num w:numId="25">
     <w:abstractNumId w:val="8"/>
@@ -4292,10 +5058,13 @@
     <w:abstractNumId w:val="0"/>
   </w:num>
   <w:num w:numId="27">
-    <w:abstractNumId w:val="13"/>
+    <w:abstractNumId w:val="14"/>
   </w:num>
   <w:num w:numId="28">
-    <w:abstractNumId w:val="23"/>
+    <w:abstractNumId w:val="24"/>
+  </w:num>
+  <w:num w:numId="29">
+    <w:abstractNumId w:val="13"/>
   </w:num>
 </w:numbering>
 </file>
@@ -6603,7 +7372,7 @@
 </file>
 
 <file path=customXml/itemProps1.xml><?xml version="1.0" encoding="utf-8"?>
-<ds:datastoreItem xmlns:ds="http://schemas.openxmlformats.org/officeDocument/2006/customXml" ds:itemID="{A60DA67D-0ECF-4CDC-8111-250C84594A81}">
+<ds:datastoreItem xmlns:ds="http://schemas.openxmlformats.org/officeDocument/2006/customXml" ds:itemID="{1EDA6BAA-6E2E-4DE1-B33D-43091AA06FF7}">
   <ds:schemaRefs>
     <ds:schemaRef ds:uri="http://schemas.openxmlformats.org/officeDocument/2006/bibliography"/>
   </ds:schemaRefs>

--- a/HW_3/docs/HW_3_Edit_Version.docx
+++ b/HW_3/docs/HW_3_Edit_Version.docx
@@ -4,115 +4,6 @@
   <w:body>
     <w:p>
       <w:pPr>
-        <w:rPr>
-          <w:rFonts w:cstheme="minorHAnsi"/>
-          <w:bCs/>
-          <w:color w:val="4472C4" w:themeColor="accent1"/>
-          <w:sz w:val="40"/>
-          <w:szCs w:val="40"/>
-          <w:u w:val="single"/>
-          <w:rtl/>
-          <w14:shadow w14:blurRad="38100" w14:dist="25400" w14:dir="5400000" w14:sx="100000" w14:sy="100000" w14:kx="0" w14:ky="0" w14:algn="ctr">
-            <w14:srgbClr w14:val="6E747A">
-              <w14:alpha w14:val="57000"/>
-            </w14:srgbClr>
-          </w14:shadow>
-          <w14:textOutline w14:w="0" w14:cap="flat" w14:cmpd="sng" w14:algn="ctr">
-            <w14:noFill/>
-            <w14:prstDash w14:val="solid"/>
-            <w14:round/>
-          </w14:textOutline>
-        </w:rPr>
-      </w:pPr>
-      <w:r>
-        <w:rPr>
-          <w:rFonts w:cstheme="minorHAnsi"/>
-          <w:bCs/>
-          <w:color w:val="4472C4" w:themeColor="accent1"/>
-          <w:sz w:val="40"/>
-          <w:szCs w:val="40"/>
-          <w:u w:val="single"/>
-          <w:rtl/>
-          <w14:shadow w14:blurRad="38100" w14:dist="25400" w14:dir="5400000" w14:sx="100000" w14:sy="100000" w14:kx="0" w14:ky="0" w14:algn="ctr">
-            <w14:srgbClr w14:val="6E747A">
-              <w14:alpha w14:val="57000"/>
-            </w14:srgbClr>
-          </w14:shadow>
-          <w14:textOutline w14:w="0" w14:cap="flat" w14:cmpd="sng" w14:algn="ctr">
-            <w14:noFill/>
-            <w14:prstDash w14:val="solid"/>
-            <w14:round/>
-          </w14:textOutline>
-        </w:rPr>
-        <w:t xml:space="preserve">חלק </w:t>
-      </w:r>
-      <w:r>
-        <w:rPr>
-          <w:rFonts w:cstheme="minorHAnsi"/>
-          <w:bCs/>
-          <w:color w:val="4472C4" w:themeColor="accent1"/>
-          <w:sz w:val="40"/>
-          <w:szCs w:val="40"/>
-          <w:u w:val="single"/>
-          <w:rtl/>
-          <w14:shadow w14:blurRad="38100" w14:dist="25400" w14:dir="5400000" w14:sx="100000" w14:sy="100000" w14:kx="0" w14:ky="0" w14:algn="ctr">
-            <w14:srgbClr w14:val="6E747A">
-              <w14:alpha w14:val="57000"/>
-            </w14:srgbClr>
-          </w14:shadow>
-          <w14:textOutline w14:w="0" w14:cap="flat" w14:cmpd="sng" w14:algn="ctr">
-            <w14:noFill/>
-            <w14:prstDash w14:val="solid"/>
-            <w14:round/>
-          </w14:textOutline>
-        </w:rPr>
-        <w:t>ב</w:t>
-      </w:r>
-      <w:r>
-        <w:rPr>
-          <w:rFonts w:cstheme="minorHAnsi"/>
-          <w:bCs/>
-          <w:color w:val="4472C4" w:themeColor="accent1"/>
-          <w:sz w:val="40"/>
-          <w:szCs w:val="40"/>
-          <w:u w:val="single"/>
-          <w:rtl/>
-          <w14:shadow w14:blurRad="38100" w14:dist="25400" w14:dir="5400000" w14:sx="100000" w14:sy="100000" w14:kx="0" w14:ky="0" w14:algn="ctr">
-            <w14:srgbClr w14:val="6E747A">
-              <w14:alpha w14:val="57000"/>
-            </w14:srgbClr>
-          </w14:shadow>
-          <w14:textOutline w14:w="0" w14:cap="flat" w14:cmpd="sng" w14:algn="ctr">
-            <w14:noFill/>
-            <w14:prstDash w14:val="solid"/>
-            <w14:round/>
-          </w14:textOutline>
-        </w:rPr>
-        <w:t xml:space="preserve">' – </w:t>
-      </w:r>
-      <w:r>
-        <w:rPr>
-          <w:rFonts w:cstheme="minorHAnsi"/>
-          <w:bCs/>
-          <w:color w:val="4472C4" w:themeColor="accent1"/>
-          <w:sz w:val="40"/>
-          <w:szCs w:val="40"/>
-          <w:u w:val="single"/>
-          <w:rtl/>
-          <w14:shadow w14:blurRad="38100" w14:dist="25400" w14:dir="5400000" w14:sx="100000" w14:sy="100000" w14:kx="0" w14:ky="0" w14:algn="ctr">
-            <w14:srgbClr w14:val="6E747A">
-              <w14:alpha w14:val="57000"/>
-            </w14:srgbClr>
-          </w14:shadow>
-          <w14:textOutline w14:w="0" w14:cap="flat" w14:cmpd="sng" w14:algn="ctr">
-            <w14:noFill/>
-            <w14:prstDash w14:val="solid"/>
-            <w14:round/>
-          </w14:textOutline>
-        </w:rPr>
-        <w:t xml:space="preserve">פיתוח </w:t>
-      </w:r>
-      <w:r>
         <w:rPr>
           <w:rFonts w:cstheme="minorHAnsi"/>
           <w:bCs/>
@@ -131,6 +22,137 @@
             <w14:round/>
           </w14:textOutline>
         </w:rPr>
+      </w:pPr>
+    </w:p>
+    <w:p>
+      <w:pPr>
+        <w:rPr>
+          <w:rFonts w:cstheme="minorHAnsi"/>
+          <w:bCs/>
+          <w:color w:val="4472C4" w:themeColor="accent1"/>
+          <w:sz w:val="40"/>
+          <w:szCs w:val="40"/>
+          <w:u w:val="single"/>
+          <w:rtl/>
+          <w14:shadow w14:blurRad="38100" w14:dist="25400" w14:dir="5400000" w14:sx="100000" w14:sy="100000" w14:kx="0" w14:ky="0" w14:algn="ctr">
+            <w14:srgbClr w14:val="6E747A">
+              <w14:alpha w14:val="57000"/>
+            </w14:srgbClr>
+          </w14:shadow>
+          <w14:textOutline w14:w="0" w14:cap="flat" w14:cmpd="sng" w14:algn="ctr">
+            <w14:noFill/>
+            <w14:prstDash w14:val="solid"/>
+            <w14:round/>
+          </w14:textOutline>
+        </w:rPr>
+      </w:pPr>
+      <w:r>
+        <w:rPr>
+          <w:rFonts w:cstheme="minorHAnsi"/>
+          <w:bCs/>
+          <w:color w:val="4472C4" w:themeColor="accent1"/>
+          <w:sz w:val="40"/>
+          <w:szCs w:val="40"/>
+          <w:u w:val="single"/>
+          <w:rtl/>
+          <w14:shadow w14:blurRad="38100" w14:dist="25400" w14:dir="5400000" w14:sx="100000" w14:sy="100000" w14:kx="0" w14:ky="0" w14:algn="ctr">
+            <w14:srgbClr w14:val="6E747A">
+              <w14:alpha w14:val="57000"/>
+            </w14:srgbClr>
+          </w14:shadow>
+          <w14:textOutline w14:w="0" w14:cap="flat" w14:cmpd="sng" w14:algn="ctr">
+            <w14:noFill/>
+            <w14:prstDash w14:val="solid"/>
+            <w14:round/>
+          </w14:textOutline>
+        </w:rPr>
+        <w:t xml:space="preserve">חלק </w:t>
+      </w:r>
+      <w:r>
+        <w:rPr>
+          <w:rFonts w:cstheme="minorHAnsi"/>
+          <w:bCs/>
+          <w:color w:val="4472C4" w:themeColor="accent1"/>
+          <w:sz w:val="40"/>
+          <w:szCs w:val="40"/>
+          <w:u w:val="single"/>
+          <w:rtl/>
+          <w14:shadow w14:blurRad="38100" w14:dist="25400" w14:dir="5400000" w14:sx="100000" w14:sy="100000" w14:kx="0" w14:ky="0" w14:algn="ctr">
+            <w14:srgbClr w14:val="6E747A">
+              <w14:alpha w14:val="57000"/>
+            </w14:srgbClr>
+          </w14:shadow>
+          <w14:textOutline w14:w="0" w14:cap="flat" w14:cmpd="sng" w14:algn="ctr">
+            <w14:noFill/>
+            <w14:prstDash w14:val="solid"/>
+            <w14:round/>
+          </w14:textOutline>
+        </w:rPr>
+        <w:t>ב</w:t>
+      </w:r>
+      <w:r>
+        <w:rPr>
+          <w:rFonts w:cstheme="minorHAnsi"/>
+          <w:bCs/>
+          <w:color w:val="4472C4" w:themeColor="accent1"/>
+          <w:sz w:val="40"/>
+          <w:szCs w:val="40"/>
+          <w:u w:val="single"/>
+          <w:rtl/>
+          <w14:shadow w14:blurRad="38100" w14:dist="25400" w14:dir="5400000" w14:sx="100000" w14:sy="100000" w14:kx="0" w14:ky="0" w14:algn="ctr">
+            <w14:srgbClr w14:val="6E747A">
+              <w14:alpha w14:val="57000"/>
+            </w14:srgbClr>
+          </w14:shadow>
+          <w14:textOutline w14:w="0" w14:cap="flat" w14:cmpd="sng" w14:algn="ctr">
+            <w14:noFill/>
+            <w14:prstDash w14:val="solid"/>
+            <w14:round/>
+          </w14:textOutline>
+        </w:rPr>
+        <w:t xml:space="preserve">' – </w:t>
+      </w:r>
+      <w:r>
+        <w:rPr>
+          <w:rFonts w:cstheme="minorHAnsi"/>
+          <w:bCs/>
+          <w:color w:val="4472C4" w:themeColor="accent1"/>
+          <w:sz w:val="40"/>
+          <w:szCs w:val="40"/>
+          <w:u w:val="single"/>
+          <w:rtl/>
+          <w14:shadow w14:blurRad="38100" w14:dist="25400" w14:dir="5400000" w14:sx="100000" w14:sy="100000" w14:kx="0" w14:ky="0" w14:algn="ctr">
+            <w14:srgbClr w14:val="6E747A">
+              <w14:alpha w14:val="57000"/>
+            </w14:srgbClr>
+          </w14:shadow>
+          <w14:textOutline w14:w="0" w14:cap="flat" w14:cmpd="sng" w14:algn="ctr">
+            <w14:noFill/>
+            <w14:prstDash w14:val="solid"/>
+            <w14:round/>
+          </w14:textOutline>
+        </w:rPr>
+        <w:t xml:space="preserve">פיתוח </w:t>
+      </w:r>
+      <w:r>
+        <w:rPr>
+          <w:rFonts w:cstheme="minorHAnsi"/>
+          <w:bCs/>
+          <w:color w:val="4472C4" w:themeColor="accent1"/>
+          <w:sz w:val="40"/>
+          <w:szCs w:val="40"/>
+          <w:u w:val="single"/>
+          <w14:shadow w14:blurRad="38100" w14:dist="25400" w14:dir="5400000" w14:sx="100000" w14:sy="100000" w14:kx="0" w14:ky="0" w14:algn="ctr">
+            <w14:srgbClr w14:val="6E747A">
+              <w14:alpha w14:val="57000"/>
+            </w14:srgbClr>
+          </w14:shadow>
+          <w14:textOutline w14:w="0" w14:cap="flat" w14:cmpd="sng" w14:algn="ctr">
+            <w14:noFill/>
+            <w14:prstDash w14:val="solid"/>
+            <w14:round/>
+          </w14:textOutline>
+        </w:rPr>
         <w:t>KNN</w:t>
       </w:r>
     </w:p>
@@ -314,7 +336,7 @@
     </w:p>
     <w:p>
       <w:pPr>
-        <w:pStyle w:val="a8"/>
+        <w:pStyle w:val="ListParagraph"/>
         <w:numPr>
           <w:ilvl w:val="0"/>
           <w:numId w:val="28"/>
@@ -405,7 +427,7 @@
     </w:p>
     <w:p>
       <w:pPr>
-        <w:pStyle w:val="a8"/>
+        <w:pStyle w:val="ListParagraph"/>
         <w:numPr>
           <w:ilvl w:val="0"/>
           <w:numId w:val="28"/>
@@ -457,7 +479,7 @@
     </w:p>
     <w:p>
       <w:pPr>
-        <w:pStyle w:val="a8"/>
+        <w:pStyle w:val="ListParagraph"/>
         <w:numPr>
           <w:ilvl w:val="0"/>
           <w:numId w:val="28"/>
@@ -633,7 +655,7 @@
     </w:p>
     <w:p>
       <w:pPr>
-        <w:pStyle w:val="a8"/>
+        <w:pStyle w:val="ListParagraph"/>
         <w:numPr>
           <w:ilvl w:val="0"/>
           <w:numId w:val="28"/>
@@ -1178,25 +1200,7 @@
             <w14:round/>
           </w14:textOutline>
         </w:rPr>
-        <w:t>k=</w:t>
-      </w:r>
-      <w:r>
-        <w:rPr>
-          <w:rFonts w:cstheme="minorHAnsi"/>
-          <w:sz w:val="24"/>
-          <w:szCs w:val="24"/>
-          <w14:shadow w14:blurRad="38100" w14:dist="19050" w14:dir="2700000" w14:sx="100000" w14:sy="100000" w14:kx="0" w14:ky="0" w14:algn="tl">
-            <w14:schemeClr w14:val="dk1">
-              <w14:alpha w14:val="60000"/>
-            </w14:schemeClr>
-          </w14:shadow>
-          <w14:textOutline w14:w="0" w14:cap="flat" w14:cmpd="sng" w14:algn="ctr">
-            <w14:noFill/>
-            <w14:prstDash w14:val="solid"/>
-            <w14:round/>
-          </w14:textOutline>
-        </w:rPr>
-        <w:t>13</w:t>
+        <w:t>k=13</w:t>
       </w:r>
       <w:r>
         <w:rPr>
@@ -1541,13 +1545,13 @@
     </w:p>
     <w:p>
       <w:pPr>
-        <w:pStyle w:val="a8"/>
+        <w:pStyle w:val="ListParagraph"/>
         <w:numPr>
           <w:ilvl w:val="0"/>
           <w:numId w:val="29"/>
         </w:numPr>
         <w:rPr>
-          <w:rFonts w:cstheme="minorHAnsi" w:hint="cs"/>
+          <w:rFonts w:cstheme="minorHAnsi"/>
           <w:sz w:val="24"/>
           <w:szCs w:val="24"/>
           <w:u w:val="single"/>
@@ -1585,13 +1589,13 @@
     </w:p>
     <w:p>
       <w:pPr>
-        <w:pStyle w:val="a8"/>
+        <w:pStyle w:val="ListParagraph"/>
         <w:numPr>
           <w:ilvl w:val="0"/>
           <w:numId w:val="29"/>
         </w:numPr>
         <w:rPr>
-          <w:rFonts w:cstheme="minorHAnsi" w:hint="cs"/>
+          <w:rFonts w:cstheme="minorHAnsi"/>
           <w:sz w:val="24"/>
           <w:szCs w:val="24"/>
           <w:u w:val="single"/>
@@ -1629,13 +1633,13 @@
     </w:p>
     <w:p>
       <w:pPr>
-        <w:pStyle w:val="a8"/>
+        <w:pStyle w:val="ListParagraph"/>
         <w:numPr>
           <w:ilvl w:val="0"/>
           <w:numId w:val="29"/>
         </w:numPr>
         <w:rPr>
-          <w:rFonts w:cstheme="minorHAnsi" w:hint="cs"/>
+          <w:rFonts w:cstheme="minorHAnsi"/>
           <w:sz w:val="24"/>
           <w:szCs w:val="24"/>
           <w:u w:val="single"/>
@@ -1673,86 +1677,127 @@
     </w:p>
     <w:p>
       <w:pPr>
-        <w:pStyle w:val="a8"/>
+        <w:pStyle w:val="ListParagraph"/>
         <w:numPr>
           <w:ilvl w:val="0"/>
           <w:numId w:val="29"/>
         </w:numPr>
         <w:rPr>
+          <w:rFonts w:cstheme="minorHAnsi"/>
+          <w:b/>
+          <w:bCs/>
+          <w:sz w:val="24"/>
+          <w:szCs w:val="24"/>
+          <w:u w:val="single"/>
+          <w:rtl/>
+          <w14:shadow w14:blurRad="38100" w14:dist="19050" w14:dir="2700000" w14:sx="100000" w14:sy="100000" w14:kx="0" w14:ky="0" w14:algn="tl">
+            <w14:schemeClr w14:val="dk1">
+              <w14:alpha w14:val="60000"/>
+            </w14:schemeClr>
+          </w14:shadow>
+          <w14:textOutline w14:w="0" w14:cap="flat" w14:cmpd="sng" w14:algn="ctr">
+            <w14:noFill/>
+            <w14:prstDash w14:val="solid"/>
+            <w14:round/>
+          </w14:textOutline>
+        </w:rPr>
+      </w:pPr>
+      <w:r>
+        <w:rPr>
+          <w:rFonts w:cstheme="minorHAnsi" w:hint="cs"/>
+          <w:sz w:val="24"/>
+          <w:szCs w:val="24"/>
+          <w:rtl/>
+          <w14:shadow w14:blurRad="38100" w14:dist="19050" w14:dir="2700000" w14:sx="100000" w14:sy="100000" w14:kx="0" w14:ky="0" w14:algn="tl">
+            <w14:schemeClr w14:val="dk1">
+              <w14:alpha w14:val="60000"/>
+            </w14:schemeClr>
+          </w14:shadow>
+          <w14:textOutline w14:w="0" w14:cap="flat" w14:cmpd="sng" w14:algn="ctr">
+            <w14:noFill/>
+            <w14:prstDash w14:val="solid"/>
+            <w14:round/>
+          </w14:textOutline>
+        </w:rPr>
+        <w:t xml:space="preserve">התוצאות הכי טובות התקבלו עבור אלגוריתם </w:t>
+      </w:r>
+      <w:r>
+        <w:rPr>
+          <w:rFonts w:cstheme="minorHAnsi"/>
+          <w:sz w:val="24"/>
+          <w:szCs w:val="24"/>
+          <w14:shadow w14:blurRad="38100" w14:dist="19050" w14:dir="2700000" w14:sx="100000" w14:sy="100000" w14:kx="0" w14:ky="0" w14:algn="tl">
+            <w14:schemeClr w14:val="dk1">
+              <w14:alpha w14:val="60000"/>
+            </w14:schemeClr>
+          </w14:shadow>
+          <w14:textOutline w14:w="0" w14:cap="flat" w14:cmpd="sng" w14:algn="ctr">
+            <w14:noFill/>
+            <w14:prstDash w14:val="solid"/>
+            <w14:round/>
+          </w14:textOutline>
+        </w:rPr>
+        <w:t>KNN</w:t>
+      </w:r>
+      <w:r>
+        <w:rPr>
+          <w:rFonts w:cstheme="minorHAnsi" w:hint="cs"/>
+          <w:sz w:val="24"/>
+          <w:szCs w:val="24"/>
+          <w:rtl/>
+          <w14:shadow w14:blurRad="38100" w14:dist="19050" w14:dir="2700000" w14:sx="100000" w14:sy="100000" w14:kx="0" w14:ky="0" w14:algn="tl">
+            <w14:schemeClr w14:val="dk1">
+              <w14:alpha w14:val="60000"/>
+            </w14:schemeClr>
+          </w14:shadow>
+          <w14:textOutline w14:w="0" w14:cap="flat" w14:cmpd="sng" w14:algn="ctr">
+            <w14:noFill/>
+            <w14:prstDash w14:val="solid"/>
+            <w14:round/>
+          </w14:textOutline>
+        </w:rPr>
+        <w:t xml:space="preserve"> </w:t>
+      </w:r>
+      <w:r>
+        <w:rPr>
           <w:rFonts w:cstheme="minorHAnsi" w:hint="cs"/>
           <w:b/>
           <w:bCs/>
           <w:sz w:val="24"/>
           <w:szCs w:val="24"/>
-          <w:u w:val="single"/>
-          <w:rtl/>
-          <w14:shadow w14:blurRad="38100" w14:dist="19050" w14:dir="2700000" w14:sx="100000" w14:sy="100000" w14:kx="0" w14:ky="0" w14:algn="tl">
-            <w14:schemeClr w14:val="dk1">
-              <w14:alpha w14:val="60000"/>
-            </w14:schemeClr>
-          </w14:shadow>
-          <w14:textOutline w14:w="0" w14:cap="flat" w14:cmpd="sng" w14:algn="ctr">
-            <w14:noFill/>
-            <w14:prstDash w14:val="solid"/>
-            <w14:round/>
-          </w14:textOutline>
-        </w:rPr>
-      </w:pPr>
-      <w:r>
-        <w:rPr>
-          <w:rFonts w:cstheme="minorHAnsi" w:hint="cs"/>
-          <w:sz w:val="24"/>
-          <w:szCs w:val="24"/>
-          <w:rtl/>
-          <w14:shadow w14:blurRad="38100" w14:dist="19050" w14:dir="2700000" w14:sx="100000" w14:sy="100000" w14:kx="0" w14:ky="0" w14:algn="tl">
-            <w14:schemeClr w14:val="dk1">
-              <w14:alpha w14:val="60000"/>
-            </w14:schemeClr>
-          </w14:shadow>
-          <w14:textOutline w14:w="0" w14:cap="flat" w14:cmpd="sng" w14:algn="ctr">
-            <w14:noFill/>
-            <w14:prstDash w14:val="solid"/>
-            <w14:round/>
-          </w14:textOutline>
-        </w:rPr>
-        <w:t xml:space="preserve">התוצאות הכי טובות התקבלו עבור אלגוריתם </w:t>
-      </w:r>
-      <w:r>
-        <w:rPr>
-          <w:rFonts w:cstheme="minorHAnsi"/>
-          <w:sz w:val="24"/>
-          <w:szCs w:val="24"/>
-          <w14:shadow w14:blurRad="38100" w14:dist="19050" w14:dir="2700000" w14:sx="100000" w14:sy="100000" w14:kx="0" w14:ky="0" w14:algn="tl">
-            <w14:schemeClr w14:val="dk1">
-              <w14:alpha w14:val="60000"/>
-            </w14:schemeClr>
-          </w14:shadow>
-          <w14:textOutline w14:w="0" w14:cap="flat" w14:cmpd="sng" w14:algn="ctr">
-            <w14:noFill/>
-            <w14:prstDash w14:val="solid"/>
-            <w14:round/>
-          </w14:textOutline>
-        </w:rPr>
-        <w:t>KNN</w:t>
-      </w:r>
-      <w:r>
-        <w:rPr>
-          <w:rFonts w:cstheme="minorHAnsi" w:hint="cs"/>
-          <w:sz w:val="24"/>
-          <w:szCs w:val="24"/>
-          <w:rtl/>
-          <w14:shadow w14:blurRad="38100" w14:dist="19050" w14:dir="2700000" w14:sx="100000" w14:sy="100000" w14:kx="0" w14:ky="0" w14:algn="tl">
-            <w14:schemeClr w14:val="dk1">
-              <w14:alpha w14:val="60000"/>
-            </w14:schemeClr>
-          </w14:shadow>
-          <w14:textOutline w14:w="0" w14:cap="flat" w14:cmpd="sng" w14:algn="ctr">
-            <w14:noFill/>
-            <w14:prstDash w14:val="solid"/>
-            <w14:round/>
-          </w14:textOutline>
-        </w:rPr>
-        <w:t xml:space="preserve"> </w:t>
+          <w:rtl/>
+          <w14:shadow w14:blurRad="38100" w14:dist="19050" w14:dir="2700000" w14:sx="100000" w14:sy="100000" w14:kx="0" w14:ky="0" w14:algn="tl">
+            <w14:schemeClr w14:val="dk1">
+              <w14:alpha w14:val="60000"/>
+            </w14:schemeClr>
+          </w14:shadow>
+          <w14:textOutline w14:w="0" w14:cap="flat" w14:cmpd="sng" w14:algn="ctr">
+            <w14:noFill/>
+            <w14:prstDash w14:val="solid"/>
+            <w14:round/>
+          </w14:textOutline>
+        </w:rPr>
+        <w:t xml:space="preserve">לכל </w:t>
+      </w:r>
+      <w:r>
+        <w:rPr>
+          <w:rFonts w:cstheme="minorHAnsi"/>
+          <w:b/>
+          <w:bCs/>
+          <w:sz w:val="24"/>
+          <w:szCs w:val="24"/>
+          <w14:shadow w14:blurRad="38100" w14:dist="19050" w14:dir="2700000" w14:sx="100000" w14:sy="100000" w14:kx="0" w14:ky="0" w14:algn="tl">
+            <w14:schemeClr w14:val="dk1">
+              <w14:alpha w14:val="60000"/>
+            </w14:schemeClr>
+          </w14:shadow>
+          <w14:textOutline w14:w="0" w14:cap="flat" w14:cmpd="sng" w14:algn="ctr">
+            <w14:noFill/>
+            <w14:prstDash w14:val="solid"/>
+            <w14:round/>
+          </w14:textOutline>
+        </w:rPr>
+        <w:t>k</w:t>
       </w:r>
       <w:r>
         <w:rPr>
@@ -1773,7 +1818,7 @@
             <w14:round/>
           </w14:textOutline>
         </w:rPr>
-        <w:t xml:space="preserve">לכל </w:t>
+        <w:t xml:space="preserve"> שנבדק בפרט עבור </w:t>
       </w:r>
       <w:r>
         <w:rPr>
@@ -1793,7 +1838,7 @@
             <w14:round/>
           </w14:textOutline>
         </w:rPr>
-        <w:t>k</w:t>
+        <w:t>k=3</w:t>
       </w:r>
       <w:r>
         <w:rPr>
@@ -1814,53 +1859,12 @@
             <w14:round/>
           </w14:textOutline>
         </w:rPr>
-        <w:t xml:space="preserve"> שנבדק בפרט עבור </w:t>
-      </w:r>
-      <w:r>
-        <w:rPr>
-          <w:rFonts w:cstheme="minorHAnsi"/>
-          <w:b/>
-          <w:bCs/>
-          <w:sz w:val="24"/>
-          <w:szCs w:val="24"/>
-          <w14:shadow w14:blurRad="38100" w14:dist="19050" w14:dir="2700000" w14:sx="100000" w14:sy="100000" w14:kx="0" w14:ky="0" w14:algn="tl">
-            <w14:schemeClr w14:val="dk1">
-              <w14:alpha w14:val="60000"/>
-            </w14:schemeClr>
-          </w14:shadow>
-          <w14:textOutline w14:w="0" w14:cap="flat" w14:cmpd="sng" w14:algn="ctr">
-            <w14:noFill/>
-            <w14:prstDash w14:val="solid"/>
-            <w14:round/>
-          </w14:textOutline>
-        </w:rPr>
-        <w:t>k=3</w:t>
-      </w:r>
-      <w:r>
-        <w:rPr>
-          <w:rFonts w:cstheme="minorHAnsi" w:hint="cs"/>
-          <w:b/>
-          <w:bCs/>
-          <w:sz w:val="24"/>
-          <w:szCs w:val="24"/>
-          <w:rtl/>
-          <w14:shadow w14:blurRad="38100" w14:dist="19050" w14:dir="2700000" w14:sx="100000" w14:sy="100000" w14:kx="0" w14:ky="0" w14:algn="tl">
-            <w14:schemeClr w14:val="dk1">
-              <w14:alpha w14:val="60000"/>
-            </w14:schemeClr>
-          </w14:shadow>
-          <w14:textOutline w14:w="0" w14:cap="flat" w14:cmpd="sng" w14:algn="ctr">
-            <w14:noFill/>
-            <w14:prstDash w14:val="solid"/>
-            <w14:round/>
-          </w14:textOutline>
-        </w:rPr>
         <w:t>.</w:t>
       </w:r>
     </w:p>
     <w:p>
       <w:pPr>
-        <w:pStyle w:val="a8"/>
+        <w:bidi w:val="0"/>
         <w:rPr>
           <w:rFonts w:cstheme="minorHAnsi"/>
           <w:bCs/>
@@ -1881,8 +1885,1284 @@
           </w14:textOutline>
         </w:rPr>
       </w:pPr>
+      <w:r>
+        <w:rPr>
+          <w:rFonts w:cstheme="minorHAnsi"/>
+          <w:bCs/>
+          <w:color w:val="4472C4" w:themeColor="accent1"/>
+          <w:sz w:val="32"/>
+          <w:szCs w:val="32"/>
+          <w:u w:val="single"/>
+          <w:rtl/>
+          <w14:shadow w14:blurRad="38100" w14:dist="25400" w14:dir="5400000" w14:sx="100000" w14:sy="100000" w14:kx="0" w14:ky="0" w14:algn="ctr">
+            <w14:srgbClr w14:val="6E747A">
+              <w14:alpha w14:val="57000"/>
+            </w14:srgbClr>
+          </w14:shadow>
+          <w14:textOutline w14:w="0" w14:cap="flat" w14:cmpd="sng" w14:algn="ctr">
+            <w14:noFill/>
+            <w14:prstDash w14:val="solid"/>
+            <w14:round/>
+          </w14:textOutline>
+        </w:rPr>
+        <w:br w:type="page"/>
+      </w:r>
+    </w:p>
+    <w:p>
+      <w:pPr>
+        <w:rPr>
+          <w:rFonts w:cstheme="minorHAnsi"/>
+          <w:bCs/>
+          <w:color w:val="4472C4" w:themeColor="accent1"/>
+          <w:sz w:val="40"/>
+          <w:szCs w:val="40"/>
+          <w:u w:val="single"/>
+          <w:rtl/>
+          <w14:shadow w14:blurRad="38100" w14:dist="25400" w14:dir="5400000" w14:sx="100000" w14:sy="100000" w14:kx="0" w14:ky="0" w14:algn="ctr">
+            <w14:srgbClr w14:val="6E747A">
+              <w14:alpha w14:val="57000"/>
+            </w14:srgbClr>
+          </w14:shadow>
+          <w14:textOutline w14:w="0" w14:cap="flat" w14:cmpd="sng" w14:algn="ctr">
+            <w14:noFill/>
+            <w14:prstDash w14:val="solid"/>
+            <w14:round/>
+          </w14:textOutline>
+        </w:rPr>
+      </w:pPr>
+      <w:r>
+        <w:rPr>
+          <w:rFonts w:cstheme="minorHAnsi"/>
+          <w:bCs/>
+          <w:color w:val="4472C4" w:themeColor="accent1"/>
+          <w:sz w:val="40"/>
+          <w:szCs w:val="40"/>
+          <w:u w:val="single"/>
+          <w:rtl/>
+          <w14:shadow w14:blurRad="38100" w14:dist="25400" w14:dir="5400000" w14:sx="100000" w14:sy="100000" w14:kx="0" w14:ky="0" w14:algn="ctr">
+            <w14:srgbClr w14:val="6E747A">
+              <w14:alpha w14:val="57000"/>
+            </w14:srgbClr>
+          </w14:shadow>
+          <w14:textOutline w14:w="0" w14:cap="flat" w14:cmpd="sng" w14:algn="ctr">
+            <w14:noFill/>
+            <w14:prstDash w14:val="solid"/>
+            <w14:round/>
+          </w14:textOutline>
+        </w:rPr>
+        <w:lastRenderedPageBreak/>
+        <w:t xml:space="preserve">חלק </w:t>
+      </w:r>
+      <w:r>
+        <w:rPr>
+          <w:rFonts w:cstheme="minorHAnsi" w:hint="cs"/>
+          <w:bCs/>
+          <w:color w:val="4472C4" w:themeColor="accent1"/>
+          <w:sz w:val="40"/>
+          <w:szCs w:val="40"/>
+          <w:u w:val="single"/>
+          <w:rtl/>
+          <w14:shadow w14:blurRad="38100" w14:dist="25400" w14:dir="5400000" w14:sx="100000" w14:sy="100000" w14:kx="0" w14:ky="0" w14:algn="ctr">
+            <w14:srgbClr w14:val="6E747A">
+              <w14:alpha w14:val="57000"/>
+            </w14:srgbClr>
+          </w14:shadow>
+          <w14:textOutline w14:w="0" w14:cap="flat" w14:cmpd="sng" w14:algn="ctr">
+            <w14:noFill/>
+            <w14:prstDash w14:val="solid"/>
+            <w14:round/>
+          </w14:textOutline>
+        </w:rPr>
+        <w:t>ג</w:t>
+      </w:r>
+      <w:r>
+        <w:rPr>
+          <w:rFonts w:cstheme="minorHAnsi"/>
+          <w:bCs/>
+          <w:color w:val="4472C4" w:themeColor="accent1"/>
+          <w:sz w:val="40"/>
+          <w:szCs w:val="40"/>
+          <w:u w:val="single"/>
+          <w:rtl/>
+          <w14:shadow w14:blurRad="38100" w14:dist="25400" w14:dir="5400000" w14:sx="100000" w14:sy="100000" w14:kx="0" w14:ky="0" w14:algn="ctr">
+            <w14:srgbClr w14:val="6E747A">
+              <w14:alpha w14:val="57000"/>
+            </w14:srgbClr>
+          </w14:shadow>
+          <w14:textOutline w14:w="0" w14:cap="flat" w14:cmpd="sng" w14:algn="ctr">
+            <w14:noFill/>
+            <w14:prstDash w14:val="solid"/>
+            <w14:round/>
+          </w14:textOutline>
+        </w:rPr>
+        <w:t xml:space="preserve">' – </w:t>
+      </w:r>
+      <w:r>
+        <w:rPr>
+          <w:rFonts w:cstheme="minorHAnsi" w:hint="cs"/>
+          <w:bCs/>
+          <w:color w:val="4472C4" w:themeColor="accent1"/>
+          <w:sz w:val="40"/>
+          <w:szCs w:val="40"/>
+          <w:u w:val="single"/>
+          <w:rtl/>
+          <w14:shadow w14:blurRad="38100" w14:dist="25400" w14:dir="5400000" w14:sx="100000" w14:sy="100000" w14:kx="0" w14:ky="0" w14:algn="ctr">
+            <w14:srgbClr w14:val="6E747A">
+              <w14:alpha w14:val="57000"/>
+            </w14:srgbClr>
+          </w14:shadow>
+          <w14:textOutline w14:w="0" w14:cap="flat" w14:cmpd="sng" w14:algn="ctr">
+            <w14:noFill/>
+            <w14:prstDash w14:val="solid"/>
+            <w14:round/>
+          </w14:textOutline>
+        </w:rPr>
+        <w:t>תחרות ובונוס</w:t>
+      </w:r>
+    </w:p>
+    <w:p>
+      <w:pPr>
+        <w:rPr>
+          <w:rFonts w:cstheme="minorHAnsi"/>
+          <w:sz w:val="24"/>
+          <w:szCs w:val="24"/>
+          <w:rtl/>
+          <w14:shadow w14:blurRad="38100" w14:dist="19050" w14:dir="2700000" w14:sx="100000" w14:sy="100000" w14:kx="0" w14:ky="0" w14:algn="tl">
+            <w14:schemeClr w14:val="dk1">
+              <w14:alpha w14:val="60000"/>
+            </w14:schemeClr>
+          </w14:shadow>
+          <w14:textOutline w14:w="0" w14:cap="flat" w14:cmpd="sng" w14:algn="ctr">
+            <w14:noFill/>
+            <w14:prstDash w14:val="solid"/>
+            <w14:round/>
+          </w14:textOutline>
+        </w:rPr>
+      </w:pPr>
+      <w:r>
+        <w:rPr>
+          <w:rFonts w:cstheme="minorHAnsi" w:hint="cs"/>
+          <w:sz w:val="24"/>
+          <w:szCs w:val="24"/>
+          <w:rtl/>
+          <w14:shadow w14:blurRad="38100" w14:dist="19050" w14:dir="2700000" w14:sx="100000" w14:sy="100000" w14:kx="0" w14:ky="0" w14:algn="tl">
+            <w14:schemeClr w14:val="dk1">
+              <w14:alpha w14:val="60000"/>
+            </w14:schemeClr>
+          </w14:shadow>
+          <w14:textOutline w14:w="0" w14:cap="flat" w14:cmpd="sng" w14:algn="ctr">
+            <w14:noFill/>
+            <w14:prstDash w14:val="solid"/>
+            <w14:round/>
+          </w14:textOutline>
+        </w:rPr>
+        <w:t>בחלק זה נתאר את המסווג אשר בנינו לתחרות ואת בחירת הפרמטרים עבורו.</w:t>
+      </w:r>
+    </w:p>
+    <w:p>
+      <w:pPr>
+        <w:rPr>
+          <w:rFonts w:cstheme="minorHAnsi"/>
+          <w:sz w:val="24"/>
+          <w:szCs w:val="24"/>
+          <w:rtl/>
+          <w14:shadow w14:blurRad="38100" w14:dist="19050" w14:dir="2700000" w14:sx="100000" w14:sy="100000" w14:kx="0" w14:ky="0" w14:algn="tl">
+            <w14:schemeClr w14:val="dk1">
+              <w14:alpha w14:val="60000"/>
+            </w14:schemeClr>
+          </w14:shadow>
+          <w14:textOutline w14:w="0" w14:cap="flat" w14:cmpd="sng" w14:algn="ctr">
+            <w14:noFill/>
+            <w14:prstDash w14:val="solid"/>
+            <w14:round/>
+          </w14:textOutline>
+        </w:rPr>
+      </w:pPr>
+      <w:r>
+        <w:rPr>
+          <w:rFonts w:cstheme="minorHAnsi" w:hint="cs"/>
+          <w:sz w:val="24"/>
+          <w:szCs w:val="24"/>
+          <w:rtl/>
+          <w14:shadow w14:blurRad="38100" w14:dist="19050" w14:dir="2700000" w14:sx="100000" w14:sy="100000" w14:kx="0" w14:ky="0" w14:algn="tl">
+            <w14:schemeClr w14:val="dk1">
+              <w14:alpha w14:val="60000"/>
+            </w14:schemeClr>
+          </w14:shadow>
+          <w14:textOutline w14:w="0" w14:cap="flat" w14:cmpd="sng" w14:algn="ctr">
+            <w14:noFill/>
+            <w14:prstDash w14:val="solid"/>
+            <w14:round/>
+          </w14:textOutline>
+        </w:rPr>
+        <w:t xml:space="preserve">אנו השתמשנו במסווג אשר כולל ועדה של 3 מסווגים: </w:t>
+      </w:r>
+      <w:r>
+        <w:rPr>
+          <w:rFonts w:cstheme="minorHAnsi"/>
+          <w:sz w:val="24"/>
+          <w:szCs w:val="24"/>
+          <w14:shadow w14:blurRad="38100" w14:dist="19050" w14:dir="2700000" w14:sx="100000" w14:sy="100000" w14:kx="0" w14:ky="0" w14:algn="tl">
+            <w14:schemeClr w14:val="dk1">
+              <w14:alpha w14:val="60000"/>
+            </w14:schemeClr>
+          </w14:shadow>
+          <w14:textOutline w14:w="0" w14:cap="flat" w14:cmpd="sng" w14:algn="ctr">
+            <w14:noFill/>
+            <w14:prstDash w14:val="solid"/>
+            <w14:round/>
+          </w14:textOutline>
+        </w:rPr>
+        <w:t xml:space="preserve">Neural Network, KNN, ID3 </w:t>
+      </w:r>
+      <w:r>
+        <w:rPr>
+          <w:rFonts w:cstheme="minorHAnsi" w:hint="cs"/>
+          <w:sz w:val="24"/>
+          <w:szCs w:val="24"/>
+          <w:rtl/>
+          <w14:shadow w14:blurRad="38100" w14:dist="19050" w14:dir="2700000" w14:sx="100000" w14:sy="100000" w14:kx="0" w14:ky="0" w14:algn="tl">
+            <w14:schemeClr w14:val="dk1">
+              <w14:alpha w14:val="60000"/>
+            </w14:schemeClr>
+          </w14:shadow>
+          <w14:textOutline w14:w="0" w14:cap="flat" w14:cmpd="sng" w14:algn="ctr">
+            <w14:noFill/>
+            <w14:prstDash w14:val="solid"/>
+            <w14:round/>
+          </w14:textOutline>
+        </w:rPr>
+        <w:t>.</w:t>
+      </w:r>
+      <w:r>
+        <w:rPr>
+          <w:rFonts w:cstheme="minorHAnsi"/>
+          <w:sz w:val="24"/>
+          <w:szCs w:val="24"/>
+          <w14:shadow w14:blurRad="38100" w14:dist="19050" w14:dir="2700000" w14:sx="100000" w14:sy="100000" w14:kx="0" w14:ky="0" w14:algn="tl">
+            <w14:schemeClr w14:val="dk1">
+              <w14:alpha w14:val="60000"/>
+            </w14:schemeClr>
+          </w14:shadow>
+          <w14:textOutline w14:w="0" w14:cap="flat" w14:cmpd="sng" w14:algn="ctr">
+            <w14:noFill/>
+            <w14:prstDash w14:val="solid"/>
+            <w14:round/>
+          </w14:textOutline>
+        </w:rPr>
+        <w:br/>
+      </w:r>
+      <w:r>
+        <w:rPr>
+          <w:rFonts w:cstheme="minorHAnsi" w:hint="cs"/>
+          <w:sz w:val="24"/>
+          <w:szCs w:val="24"/>
+          <w:rtl/>
+          <w14:shadow w14:blurRad="38100" w14:dist="19050" w14:dir="2700000" w14:sx="100000" w14:sy="100000" w14:kx="0" w14:ky="0" w14:algn="tl">
+            <w14:schemeClr w14:val="dk1">
+              <w14:alpha w14:val="60000"/>
+            </w14:schemeClr>
+          </w14:shadow>
+          <w14:textOutline w14:w="0" w14:cap="flat" w14:cmpd="sng" w14:algn="ctr">
+            <w14:noFill/>
+            <w14:prstDash w14:val="solid"/>
+            <w14:round/>
+          </w14:textOutline>
+        </w:rPr>
+        <w:t xml:space="preserve">על מנת לממש את המסווג </w:t>
+      </w:r>
+      <w:r>
+        <w:rPr>
+          <w:rFonts w:cstheme="minorHAnsi"/>
+          <w:sz w:val="24"/>
+          <w:szCs w:val="24"/>
+          <w14:shadow w14:blurRad="38100" w14:dist="19050" w14:dir="2700000" w14:sx="100000" w14:sy="100000" w14:kx="0" w14:ky="0" w14:algn="tl">
+            <w14:schemeClr w14:val="dk1">
+              <w14:alpha w14:val="60000"/>
+            </w14:schemeClr>
+          </w14:shadow>
+          <w14:textOutline w14:w="0" w14:cap="flat" w14:cmpd="sng" w14:algn="ctr">
+            <w14:noFill/>
+            <w14:prstDash w14:val="solid"/>
+            <w14:round/>
+          </w14:textOutline>
+        </w:rPr>
+        <w:t xml:space="preserve"> Neural Network</w:t>
+      </w:r>
+      <w:r>
+        <w:rPr>
+          <w:rFonts w:cstheme="minorHAnsi" w:hint="cs"/>
+          <w:sz w:val="24"/>
+          <w:szCs w:val="24"/>
+          <w:rtl/>
+          <w14:shadow w14:blurRad="38100" w14:dist="19050" w14:dir="2700000" w14:sx="100000" w14:sy="100000" w14:kx="0" w14:ky="0" w14:algn="tl">
+            <w14:schemeClr w14:val="dk1">
+              <w14:alpha w14:val="60000"/>
+            </w14:schemeClr>
+          </w14:shadow>
+          <w14:textOutline w14:w="0" w14:cap="flat" w14:cmpd="sng" w14:algn="ctr">
+            <w14:noFill/>
+            <w14:prstDash w14:val="solid"/>
+            <w14:round/>
+          </w14:textOutline>
+        </w:rPr>
+        <w:t>ה</w:t>
+      </w:r>
+      <w:r>
+        <w:rPr>
+          <w:rFonts w:cstheme="minorHAnsi" w:hint="cs"/>
+          <w:sz w:val="24"/>
+          <w:szCs w:val="24"/>
+          <w:rtl/>
+          <w14:shadow w14:blurRad="38100" w14:dist="19050" w14:dir="2700000" w14:sx="100000" w14:sy="100000" w14:kx="0" w14:ky="0" w14:algn="tl">
+            <w14:schemeClr w14:val="dk1">
+              <w14:alpha w14:val="60000"/>
+            </w14:schemeClr>
+          </w14:shadow>
+          <w14:textOutline w14:w="0" w14:cap="flat" w14:cmpd="sng" w14:algn="ctr">
+            <w14:noFill/>
+            <w14:prstDash w14:val="solid"/>
+            <w14:round/>
+          </w14:textOutline>
+        </w:rPr>
+        <w:t xml:space="preserve">שתמשנו בחבילה </w:t>
+      </w:r>
+      <w:r>
+        <w:rPr>
+          <w:rFonts w:cstheme="minorHAnsi"/>
+          <w:sz w:val="24"/>
+          <w:szCs w:val="24"/>
+          <w14:shadow w14:blurRad="38100" w14:dist="19050" w14:dir="2700000" w14:sx="100000" w14:sy="100000" w14:kx="0" w14:ky="0" w14:algn="tl">
+            <w14:schemeClr w14:val="dk1">
+              <w14:alpha w14:val="60000"/>
+            </w14:schemeClr>
+          </w14:shadow>
+          <w14:textOutline w14:w="0" w14:cap="flat" w14:cmpd="sng" w14:algn="ctr">
+            <w14:noFill/>
+            <w14:prstDash w14:val="solid"/>
+            <w14:round/>
+          </w14:textOutline>
+        </w:rPr>
+        <w:t>“</w:t>
+      </w:r>
+      <w:proofErr w:type="spellStart"/>
+      <w:r>
+        <w:rPr>
+          <w:rFonts w:cstheme="minorHAnsi"/>
+          <w:sz w:val="24"/>
+          <w:szCs w:val="24"/>
+          <w14:shadow w14:blurRad="38100" w14:dist="19050" w14:dir="2700000" w14:sx="100000" w14:sy="100000" w14:kx="0" w14:ky="0" w14:algn="tl">
+            <w14:schemeClr w14:val="dk1">
+              <w14:alpha w14:val="60000"/>
+            </w14:schemeClr>
+          </w14:shadow>
+          <w14:textOutline w14:w="0" w14:cap="flat" w14:cmpd="sng" w14:algn="ctr">
+            <w14:noFill/>
+            <w14:prstDash w14:val="solid"/>
+            <w14:round/>
+          </w14:textOutline>
+        </w:rPr>
+        <w:t>sklearn</w:t>
+      </w:r>
+      <w:proofErr w:type="spellEnd"/>
+      <w:r>
+        <w:rPr>
+          <w:rFonts w:cstheme="minorHAnsi"/>
+          <w:sz w:val="24"/>
+          <w:szCs w:val="24"/>
+          <w14:shadow w14:blurRad="38100" w14:dist="19050" w14:dir="2700000" w14:sx="100000" w14:sy="100000" w14:kx="0" w14:ky="0" w14:algn="tl">
+            <w14:schemeClr w14:val="dk1">
+              <w14:alpha w14:val="60000"/>
+            </w14:schemeClr>
+          </w14:shadow>
+          <w14:textOutline w14:w="0" w14:cap="flat" w14:cmpd="sng" w14:algn="ctr">
+            <w14:noFill/>
+            <w14:prstDash w14:val="solid"/>
+            <w14:round/>
+          </w14:textOutline>
+        </w:rPr>
+        <w:t>”</w:t>
+      </w:r>
+      <w:r>
+        <w:rPr>
+          <w:rFonts w:cstheme="minorHAnsi" w:hint="cs"/>
+          <w:sz w:val="24"/>
+          <w:szCs w:val="24"/>
+          <w:rtl/>
+          <w14:shadow w14:blurRad="38100" w14:dist="19050" w14:dir="2700000" w14:sx="100000" w14:sy="100000" w14:kx="0" w14:ky="0" w14:algn="tl">
+            <w14:schemeClr w14:val="dk1">
+              <w14:alpha w14:val="60000"/>
+            </w14:schemeClr>
+          </w14:shadow>
+          <w14:textOutline w14:w="0" w14:cap="flat" w14:cmpd="sng" w14:algn="ctr">
+            <w14:noFill/>
+            <w14:prstDash w14:val="solid"/>
+            <w14:round/>
+          </w14:textOutline>
+        </w:rPr>
+        <w:t xml:space="preserve"> אשר כוללת קוד מוכן של מסווג זה.</w:t>
+      </w:r>
+    </w:p>
+    <w:p>
+      <w:pPr>
+        <w:rPr>
+          <w:rFonts w:cstheme="minorHAnsi"/>
+          <w:sz w:val="24"/>
+          <w:szCs w:val="24"/>
+          <w:rtl/>
+          <w14:shadow w14:blurRad="38100" w14:dist="19050" w14:dir="2700000" w14:sx="100000" w14:sy="100000" w14:kx="0" w14:ky="0" w14:algn="tl">
+            <w14:schemeClr w14:val="dk1">
+              <w14:alpha w14:val="60000"/>
+            </w14:schemeClr>
+          </w14:shadow>
+          <w14:textOutline w14:w="0" w14:cap="flat" w14:cmpd="sng" w14:algn="ctr">
+            <w14:noFill/>
+            <w14:prstDash w14:val="solid"/>
+            <w14:round/>
+          </w14:textOutline>
+        </w:rPr>
+      </w:pPr>
+      <w:r>
+        <w:rPr>
+          <w:rFonts w:cstheme="minorHAnsi" w:hint="cs"/>
+          <w:sz w:val="24"/>
+          <w:szCs w:val="24"/>
+          <w:rtl/>
+          <w14:shadow w14:blurRad="38100" w14:dist="19050" w14:dir="2700000" w14:sx="100000" w14:sy="100000" w14:kx="0" w14:ky="0" w14:algn="tl">
+            <w14:schemeClr w14:val="dk1">
+              <w14:alpha w14:val="60000"/>
+            </w14:schemeClr>
+          </w14:shadow>
+          <w14:textOutline w14:w="0" w14:cap="flat" w14:cmpd="sng" w14:algn="ctr">
+            <w14:noFill/>
+            <w14:prstDash w14:val="solid"/>
+            <w14:round/>
+          </w14:textOutline>
+        </w:rPr>
+        <w:t xml:space="preserve">למרות שמסווג מסוג </w:t>
+      </w:r>
+      <w:r>
+        <w:rPr>
+          <w:rFonts w:cstheme="minorHAnsi"/>
+          <w:sz w:val="24"/>
+          <w:szCs w:val="24"/>
+          <w14:shadow w14:blurRad="38100" w14:dist="19050" w14:dir="2700000" w14:sx="100000" w14:sy="100000" w14:kx="0" w14:ky="0" w14:algn="tl">
+            <w14:schemeClr w14:val="dk1">
+              <w14:alpha w14:val="60000"/>
+            </w14:schemeClr>
+          </w14:shadow>
+          <w14:textOutline w14:w="0" w14:cap="flat" w14:cmpd="sng" w14:algn="ctr">
+            <w14:noFill/>
+            <w14:prstDash w14:val="solid"/>
+            <w14:round/>
+          </w14:textOutline>
+        </w:rPr>
+        <w:t>Neural Network</w:t>
+      </w:r>
+      <w:r>
+        <w:rPr>
+          <w:rFonts w:cstheme="minorHAnsi" w:hint="cs"/>
+          <w:sz w:val="24"/>
+          <w:szCs w:val="24"/>
+          <w:rtl/>
+          <w14:shadow w14:blurRad="38100" w14:dist="19050" w14:dir="2700000" w14:sx="100000" w14:sy="100000" w14:kx="0" w14:ky="0" w14:algn="tl">
+            <w14:schemeClr w14:val="dk1">
+              <w14:alpha w14:val="60000"/>
+            </w14:schemeClr>
+          </w14:shadow>
+          <w14:textOutline w14:w="0" w14:cap="flat" w14:cmpd="sng" w14:algn="ctr">
+            <w14:noFill/>
+            <w14:prstDash w14:val="solid"/>
+            <w14:round/>
+          </w14:textOutline>
+        </w:rPr>
+        <w:t xml:space="preserve"> לא נלמד בקורס זה, הרקע לבחירתו הוא על ידי חיפוש ברשת ורקע קודם מקורס מערכות לומדות (של הפקולטה לחשמל). קוד זה למעשה בונה מסווג מסוג </w:t>
+      </w:r>
+      <w:r>
+        <w:rPr>
+          <w:rFonts w:cstheme="minorHAnsi"/>
+          <w:sz w:val="24"/>
+          <w:szCs w:val="24"/>
+          <w14:shadow w14:blurRad="38100" w14:dist="19050" w14:dir="2700000" w14:sx="100000" w14:sy="100000" w14:kx="0" w14:ky="0" w14:algn="tl">
+            <w14:schemeClr w14:val="dk1">
+              <w14:alpha w14:val="60000"/>
+            </w14:schemeClr>
+          </w14:shadow>
+          <w14:textOutline w14:w="0" w14:cap="flat" w14:cmpd="sng" w14:algn="ctr">
+            <w14:noFill/>
+            <w14:prstDash w14:val="solid"/>
+            <w14:round/>
+          </w14:textOutline>
+        </w:rPr>
+        <w:t>Neural Network</w:t>
+      </w:r>
+      <w:r>
+        <w:rPr>
+          <w:rFonts w:cstheme="minorHAnsi" w:hint="cs"/>
+          <w:sz w:val="24"/>
+          <w:szCs w:val="24"/>
+          <w:rtl/>
+          <w14:shadow w14:blurRad="38100" w14:dist="19050" w14:dir="2700000" w14:sx="100000" w14:sy="100000" w14:kx="0" w14:ky="0" w14:algn="tl">
+            <w14:schemeClr w14:val="dk1">
+              <w14:alpha w14:val="60000"/>
+            </w14:schemeClr>
+          </w14:shadow>
+          <w14:textOutline w14:w="0" w14:cap="flat" w14:cmpd="sng" w14:algn="ctr">
+            <w14:noFill/>
+            <w14:prstDash w14:val="solid"/>
+            <w14:round/>
+          </w14:textOutline>
+        </w:rPr>
+        <w:t xml:space="preserve"> על פי הפרמטרים שהוא מקבל ומאמן את המסווג על פי קבוצת אימון נתונה.</w:t>
+      </w:r>
+    </w:p>
+    <w:p>
+      <w:pPr>
+        <w:pStyle w:val="ListParagraph"/>
+        <w:numPr>
+          <w:ilvl w:val="0"/>
+          <w:numId w:val="30"/>
+        </w:numPr>
+        <w:rPr>
+          <w:rFonts w:cstheme="minorHAnsi"/>
+          <w:sz w:val="24"/>
+          <w:szCs w:val="24"/>
+          <w14:shadow w14:blurRad="38100" w14:dist="19050" w14:dir="2700000" w14:sx="100000" w14:sy="100000" w14:kx="0" w14:ky="0" w14:algn="tl">
+            <w14:schemeClr w14:val="dk1">
+              <w14:alpha w14:val="60000"/>
+            </w14:schemeClr>
+          </w14:shadow>
+          <w14:textOutline w14:w="0" w14:cap="flat" w14:cmpd="sng" w14:algn="ctr">
+            <w14:noFill/>
+            <w14:prstDash w14:val="solid"/>
+            <w14:round/>
+          </w14:textOutline>
+        </w:rPr>
+      </w:pPr>
+      <w:r>
+        <w:rPr>
+          <w:rFonts w:cstheme="minorHAnsi" w:hint="cs"/>
+          <w:sz w:val="24"/>
+          <w:szCs w:val="24"/>
+          <w:u w:val="single"/>
+          <w:rtl/>
+          <w14:shadow w14:blurRad="38100" w14:dist="19050" w14:dir="2700000" w14:sx="100000" w14:sy="100000" w14:kx="0" w14:ky="0" w14:algn="tl">
+            <w14:schemeClr w14:val="dk1">
+              <w14:alpha w14:val="60000"/>
+            </w14:schemeClr>
+          </w14:shadow>
+          <w14:textOutline w14:w="0" w14:cap="flat" w14:cmpd="sng" w14:algn="ctr">
+            <w14:noFill/>
+            <w14:prstDash w14:val="solid"/>
+            <w14:round/>
+          </w14:textOutline>
+        </w:rPr>
+        <w:t xml:space="preserve">נרמול המידע: </w:t>
+      </w:r>
+      <w:r>
+        <w:rPr>
+          <w:rFonts w:cstheme="minorHAnsi"/>
+          <w:sz w:val="24"/>
+          <w:szCs w:val="24"/>
+          <w:u w:val="single"/>
+          <w:rtl/>
+          <w14:shadow w14:blurRad="38100" w14:dist="19050" w14:dir="2700000" w14:sx="100000" w14:sy="100000" w14:kx="0" w14:ky="0" w14:algn="tl">
+            <w14:schemeClr w14:val="dk1">
+              <w14:alpha w14:val="60000"/>
+            </w14:schemeClr>
+          </w14:shadow>
+          <w14:textOutline w14:w="0" w14:cap="flat" w14:cmpd="sng" w14:algn="ctr">
+            <w14:noFill/>
+            <w14:prstDash w14:val="solid"/>
+            <w14:round/>
+          </w14:textOutline>
+        </w:rPr>
+        <w:br/>
+      </w:r>
+      <w:r>
+        <w:rPr>
+          <w:rFonts w:cstheme="minorHAnsi" w:hint="cs"/>
+          <w:sz w:val="24"/>
+          <w:szCs w:val="24"/>
+          <w:rtl/>
+          <w14:shadow w14:blurRad="38100" w14:dist="19050" w14:dir="2700000" w14:sx="100000" w14:sy="100000" w14:kx="0" w14:ky="0" w14:algn="tl">
+            <w14:schemeClr w14:val="dk1">
+              <w14:alpha w14:val="60000"/>
+            </w14:schemeClr>
+          </w14:shadow>
+          <w14:textOutline w14:w="0" w14:cap="flat" w14:cmpd="sng" w14:algn="ctr">
+            <w14:noFill/>
+            <w14:prstDash w14:val="solid"/>
+            <w14:round/>
+          </w14:textOutline>
+        </w:rPr>
+        <w:t xml:space="preserve">כפי שראינו בהרצאה כדאי לנרמל את המידע זאת מכיוון שנרצה למנוע </w:t>
+      </w:r>
+      <w:proofErr w:type="spellStart"/>
+      <w:r>
+        <w:rPr>
+          <w:rFonts w:cstheme="minorHAnsi" w:hint="cs"/>
+          <w:sz w:val="24"/>
+          <w:szCs w:val="24"/>
+          <w:rtl/>
+          <w14:shadow w14:blurRad="38100" w14:dist="19050" w14:dir="2700000" w14:sx="100000" w14:sy="100000" w14:kx="0" w14:ky="0" w14:algn="tl">
+            <w14:schemeClr w14:val="dk1">
+              <w14:alpha w14:val="60000"/>
+            </w14:schemeClr>
+          </w14:shadow>
+          <w14:textOutline w14:w="0" w14:cap="flat" w14:cmpd="sng" w14:algn="ctr">
+            <w14:noFill/>
+            <w14:prstDash w14:val="solid"/>
+            <w14:round/>
+          </w14:textOutline>
+        </w:rPr>
+        <w:t>תיעדוף</w:t>
+      </w:r>
+      <w:proofErr w:type="spellEnd"/>
+      <w:r>
+        <w:rPr>
+          <w:rFonts w:cstheme="minorHAnsi" w:hint="cs"/>
+          <w:sz w:val="24"/>
+          <w:szCs w:val="24"/>
+          <w:rtl/>
+          <w14:shadow w14:blurRad="38100" w14:dist="19050" w14:dir="2700000" w14:sx="100000" w14:sy="100000" w14:kx="0" w14:ky="0" w14:algn="tl">
+            <w14:schemeClr w14:val="dk1">
+              <w14:alpha w14:val="60000"/>
+            </w14:schemeClr>
+          </w14:shadow>
+          <w14:textOutline w14:w="0" w14:cap="flat" w14:cmpd="sng" w14:algn="ctr">
+            <w14:noFill/>
+            <w14:prstDash w14:val="solid"/>
+            <w14:round/>
+          </w14:textOutline>
+        </w:rPr>
+        <w:t xml:space="preserve"> של תכונה אחת על גבי אחרת רק בגלל הטווח ערכים שלה נרמלנו את המידע לפי נרמול </w:t>
+      </w:r>
+      <w:r>
+        <w:rPr>
+          <w:rFonts w:cstheme="minorHAnsi" w:hint="cs"/>
+          <w:sz w:val="24"/>
+          <w:szCs w:val="24"/>
+          <w14:shadow w14:blurRad="38100" w14:dist="19050" w14:dir="2700000" w14:sx="100000" w14:sy="100000" w14:kx="0" w14:ky="0" w14:algn="tl">
+            <w14:schemeClr w14:val="dk1">
+              <w14:alpha w14:val="60000"/>
+            </w14:schemeClr>
+          </w14:shadow>
+          <w14:textOutline w14:w="0" w14:cap="flat" w14:cmpd="sng" w14:algn="ctr">
+            <w14:noFill/>
+            <w14:prstDash w14:val="solid"/>
+            <w14:round/>
+          </w14:textOutline>
+        </w:rPr>
+        <w:t>Z</w:t>
+      </w:r>
+      <w:r>
+        <w:rPr>
+          <w:rFonts w:cstheme="minorHAnsi" w:hint="cs"/>
+          <w:sz w:val="24"/>
+          <w:szCs w:val="24"/>
+          <w:rtl/>
+          <w14:shadow w14:blurRad="38100" w14:dist="19050" w14:dir="2700000" w14:sx="100000" w14:sy="100000" w14:kx="0" w14:ky="0" w14:algn="tl">
+            <w14:schemeClr w14:val="dk1">
+              <w14:alpha w14:val="60000"/>
+            </w14:schemeClr>
+          </w14:shadow>
+          <w14:textOutline w14:w="0" w14:cap="flat" w14:cmpd="sng" w14:algn="ctr">
+            <w14:noFill/>
+            <w14:prstDash w14:val="solid"/>
+            <w14:round/>
+          </w14:textOutline>
+        </w:rPr>
+        <w:t xml:space="preserve"> לפי תוחלת וסטיית התקן.</w:t>
+      </w:r>
+    </w:p>
+    <w:p>
+      <w:pPr>
+        <w:pStyle w:val="ListParagraph"/>
+        <w:numPr>
+          <w:ilvl w:val="0"/>
+          <w:numId w:val="30"/>
+        </w:numPr>
+        <w:rPr>
+          <w:rFonts w:cstheme="minorHAnsi"/>
+          <w:sz w:val="24"/>
+          <w:szCs w:val="24"/>
+          <w14:shadow w14:blurRad="38100" w14:dist="19050" w14:dir="2700000" w14:sx="100000" w14:sy="100000" w14:kx="0" w14:ky="0" w14:algn="tl">
+            <w14:schemeClr w14:val="dk1">
+              <w14:alpha w14:val="60000"/>
+            </w14:schemeClr>
+          </w14:shadow>
+          <w14:textOutline w14:w="0" w14:cap="flat" w14:cmpd="sng" w14:algn="ctr">
+            <w14:noFill/>
+            <w14:prstDash w14:val="solid"/>
+            <w14:round/>
+          </w14:textOutline>
+        </w:rPr>
+      </w:pPr>
+      <w:r>
+        <w:rPr>
+          <w:rFonts w:cstheme="minorHAnsi" w:hint="cs"/>
+          <w:sz w:val="24"/>
+          <w:szCs w:val="24"/>
+          <w:u w:val="single"/>
+          <w:rtl/>
+          <w14:shadow w14:blurRad="38100" w14:dist="19050" w14:dir="2700000" w14:sx="100000" w14:sy="100000" w14:kx="0" w14:ky="0" w14:algn="tl">
+            <w14:schemeClr w14:val="dk1">
+              <w14:alpha w14:val="60000"/>
+            </w14:schemeClr>
+          </w14:shadow>
+          <w14:textOutline w14:w="0" w14:cap="flat" w14:cmpd="sng" w14:algn="ctr">
+            <w14:noFill/>
+            <w14:prstDash w14:val="solid"/>
+            <w14:round/>
+          </w14:textOutline>
+        </w:rPr>
+        <w:t>בחירת פרמטרים:</w:t>
+      </w:r>
+      <w:r>
+        <w:rPr>
+          <w:rFonts w:cstheme="minorHAnsi"/>
+          <w:sz w:val="24"/>
+          <w:szCs w:val="24"/>
+          <w:u w:val="single"/>
+          <w:rtl/>
+          <w14:shadow w14:blurRad="38100" w14:dist="19050" w14:dir="2700000" w14:sx="100000" w14:sy="100000" w14:kx="0" w14:ky="0" w14:algn="tl">
+            <w14:schemeClr w14:val="dk1">
+              <w14:alpha w14:val="60000"/>
+            </w14:schemeClr>
+          </w14:shadow>
+          <w14:textOutline w14:w="0" w14:cap="flat" w14:cmpd="sng" w14:algn="ctr">
+            <w14:noFill/>
+            <w14:prstDash w14:val="solid"/>
+            <w14:round/>
+          </w14:textOutline>
+        </w:rPr>
+        <w:br/>
+      </w:r>
+      <w:r>
+        <w:rPr>
+          <w:rFonts w:cstheme="minorHAnsi" w:hint="cs"/>
+          <w:sz w:val="24"/>
+          <w:szCs w:val="24"/>
+          <w:rtl/>
+          <w14:shadow w14:blurRad="38100" w14:dist="19050" w14:dir="2700000" w14:sx="100000" w14:sy="100000" w14:kx="0" w14:ky="0" w14:algn="tl">
+            <w14:schemeClr w14:val="dk1">
+              <w14:alpha w14:val="60000"/>
+            </w14:schemeClr>
+          </w14:shadow>
+          <w14:textOutline w14:w="0" w14:cap="flat" w14:cmpd="sng" w14:algn="ctr">
+            <w14:noFill/>
+            <w14:prstDash w14:val="solid"/>
+            <w14:round/>
+          </w14:textOutline>
+        </w:rPr>
+        <w:t xml:space="preserve">בחירת פרמטר </w:t>
+      </w:r>
+      <w:r>
+        <w:rPr>
+          <w:rFonts w:cstheme="minorHAnsi" w:hint="cs"/>
+          <w:sz w:val="24"/>
+          <w:szCs w:val="24"/>
+          <w14:shadow w14:blurRad="38100" w14:dist="19050" w14:dir="2700000" w14:sx="100000" w14:sy="100000" w14:kx="0" w14:ky="0" w14:algn="tl">
+            <w14:schemeClr w14:val="dk1">
+              <w14:alpha w14:val="60000"/>
+            </w14:schemeClr>
+          </w14:shadow>
+          <w14:textOutline w14:w="0" w14:cap="flat" w14:cmpd="sng" w14:algn="ctr">
+            <w14:noFill/>
+            <w14:prstDash w14:val="solid"/>
+            <w14:round/>
+          </w14:textOutline>
+        </w:rPr>
+        <w:t>K</w:t>
+      </w:r>
+      <w:r>
+        <w:rPr>
+          <w:rFonts w:cstheme="minorHAnsi" w:hint="cs"/>
+          <w:sz w:val="24"/>
+          <w:szCs w:val="24"/>
+          <w:rtl/>
+          <w14:shadow w14:blurRad="38100" w14:dist="19050" w14:dir="2700000" w14:sx="100000" w14:sy="100000" w14:kx="0" w14:ky="0" w14:algn="tl">
+            <w14:schemeClr w14:val="dk1">
+              <w14:alpha w14:val="60000"/>
+            </w14:schemeClr>
+          </w14:shadow>
+          <w14:textOutline w14:w="0" w14:cap="flat" w14:cmpd="sng" w14:algn="ctr">
+            <w14:noFill/>
+            <w14:prstDash w14:val="solid"/>
+            <w14:round/>
+          </w14:textOutline>
+        </w:rPr>
+        <w:t xml:space="preserve"> למסווג </w:t>
+      </w:r>
+      <w:r>
+        <w:rPr>
+          <w:rFonts w:cstheme="minorHAnsi" w:hint="cs"/>
+          <w:sz w:val="24"/>
+          <w:szCs w:val="24"/>
+          <w14:shadow w14:blurRad="38100" w14:dist="19050" w14:dir="2700000" w14:sx="100000" w14:sy="100000" w14:kx="0" w14:ky="0" w14:algn="tl">
+            <w14:schemeClr w14:val="dk1">
+              <w14:alpha w14:val="60000"/>
+            </w14:schemeClr>
+          </w14:shadow>
+          <w14:textOutline w14:w="0" w14:cap="flat" w14:cmpd="sng" w14:algn="ctr">
+            <w14:noFill/>
+            <w14:prstDash w14:val="solid"/>
+            <w14:round/>
+          </w14:textOutline>
+        </w:rPr>
+        <w:t>KNN</w:t>
+      </w:r>
+      <w:r>
+        <w:rPr>
+          <w:rFonts w:cstheme="minorHAnsi" w:hint="cs"/>
+          <w:sz w:val="24"/>
+          <w:szCs w:val="24"/>
+          <w:rtl/>
+          <w14:shadow w14:blurRad="38100" w14:dist="19050" w14:dir="2700000" w14:sx="100000" w14:sy="100000" w14:kx="0" w14:ky="0" w14:algn="tl">
+            <w14:schemeClr w14:val="dk1">
+              <w14:alpha w14:val="60000"/>
+            </w14:schemeClr>
+          </w14:shadow>
+          <w14:textOutline w14:w="0" w14:cap="flat" w14:cmpd="sng" w14:algn="ctr">
+            <w14:noFill/>
+            <w14:prstDash w14:val="solid"/>
+            <w14:round/>
+          </w14:textOutline>
+        </w:rPr>
+        <w:t xml:space="preserve"> נעשתה בחלק הראשון של התרגיל ובחרנו ב</w:t>
+      </w:r>
+      <w:r>
+        <w:rPr>
+          <w:rFonts w:cstheme="minorHAnsi"/>
+          <w:sz w:val="24"/>
+          <w:szCs w:val="24"/>
+          <w14:shadow w14:blurRad="38100" w14:dist="19050" w14:dir="2700000" w14:sx="100000" w14:sy="100000" w14:kx="0" w14:ky="0" w14:algn="tl">
+            <w14:schemeClr w14:val="dk1">
+              <w14:alpha w14:val="60000"/>
+            </w14:schemeClr>
+          </w14:shadow>
+          <w14:textOutline w14:w="0" w14:cap="flat" w14:cmpd="sng" w14:algn="ctr">
+            <w14:noFill/>
+            <w14:prstDash w14:val="solid"/>
+            <w14:round/>
+          </w14:textOutline>
+        </w:rPr>
+        <w:t>K=3</w:t>
+      </w:r>
+      <w:r>
+        <w:rPr>
+          <w:rFonts w:cstheme="minorHAnsi" w:hint="cs"/>
+          <w:sz w:val="24"/>
+          <w:szCs w:val="24"/>
+          <w:rtl/>
+          <w14:shadow w14:blurRad="38100" w14:dist="19050" w14:dir="2700000" w14:sx="100000" w14:sy="100000" w14:kx="0" w14:ky="0" w14:algn="tl">
+            <w14:schemeClr w14:val="dk1">
+              <w14:alpha w14:val="60000"/>
+            </w14:schemeClr>
+          </w14:shadow>
+          <w14:textOutline w14:w="0" w14:cap="flat" w14:cmpd="sng" w14:algn="ctr">
+            <w14:noFill/>
+            <w14:prstDash w14:val="solid"/>
+            <w14:round/>
+          </w14:textOutline>
+        </w:rPr>
+        <w:t>.</w:t>
+      </w:r>
+      <w:r>
+        <w:rPr>
+          <w:rFonts w:cstheme="minorHAnsi"/>
+          <w:sz w:val="24"/>
+          <w:szCs w:val="24"/>
+          <w:rtl/>
+          <w14:shadow w14:blurRad="38100" w14:dist="19050" w14:dir="2700000" w14:sx="100000" w14:sy="100000" w14:kx="0" w14:ky="0" w14:algn="tl">
+            <w14:schemeClr w14:val="dk1">
+              <w14:alpha w14:val="60000"/>
+            </w14:schemeClr>
+          </w14:shadow>
+          <w14:textOutline w14:w="0" w14:cap="flat" w14:cmpd="sng" w14:algn="ctr">
+            <w14:noFill/>
+            <w14:prstDash w14:val="solid"/>
+            <w14:round/>
+          </w14:textOutline>
+        </w:rPr>
+        <w:br/>
+      </w:r>
+      <w:r>
+        <w:rPr>
+          <w:rFonts w:cstheme="minorHAnsi" w:hint="cs"/>
+          <w:sz w:val="24"/>
+          <w:szCs w:val="24"/>
+          <w:rtl/>
+          <w14:shadow w14:blurRad="38100" w14:dist="19050" w14:dir="2700000" w14:sx="100000" w14:sy="100000" w14:kx="0" w14:ky="0" w14:algn="tl">
+            <w14:schemeClr w14:val="dk1">
+              <w14:alpha w14:val="60000"/>
+            </w14:schemeClr>
+          </w14:shadow>
+          <w14:textOutline w14:w="0" w14:cap="flat" w14:cmpd="sng" w14:algn="ctr">
+            <w14:noFill/>
+            <w14:prstDash w14:val="solid"/>
+            <w14:round/>
+          </w14:textOutline>
+        </w:rPr>
+        <w:t xml:space="preserve">בחירת פרמטרים עבור </w:t>
+      </w:r>
+      <w:r>
+        <w:rPr>
+          <w:rFonts w:cstheme="minorHAnsi"/>
+          <w:sz w:val="24"/>
+          <w:szCs w:val="24"/>
+          <w14:shadow w14:blurRad="38100" w14:dist="19050" w14:dir="2700000" w14:sx="100000" w14:sy="100000" w14:kx="0" w14:ky="0" w14:algn="tl">
+            <w14:schemeClr w14:val="dk1">
+              <w14:alpha w14:val="60000"/>
+            </w14:schemeClr>
+          </w14:shadow>
+          <w14:textOutline w14:w="0" w14:cap="flat" w14:cmpd="sng" w14:algn="ctr">
+            <w14:noFill/>
+            <w14:prstDash w14:val="solid"/>
+            <w14:round/>
+          </w14:textOutline>
+        </w:rPr>
+        <w:t>ID3, Neural Network</w:t>
+      </w:r>
+      <w:r>
+        <w:rPr>
+          <w:rFonts w:cstheme="minorHAnsi" w:hint="cs"/>
+          <w:sz w:val="24"/>
+          <w:szCs w:val="24"/>
+          <w:rtl/>
+          <w14:shadow w14:blurRad="38100" w14:dist="19050" w14:dir="2700000" w14:sx="100000" w14:sy="100000" w14:kx="0" w14:ky="0" w14:algn="tl">
+            <w14:schemeClr w14:val="dk1">
+              <w14:alpha w14:val="60000"/>
+            </w14:schemeClr>
+          </w14:shadow>
+          <w14:textOutline w14:w="0" w14:cap="flat" w14:cmpd="sng" w14:algn="ctr">
+            <w14:noFill/>
+            <w14:prstDash w14:val="solid"/>
+            <w14:round/>
+          </w14:textOutline>
+        </w:rPr>
+        <w:t xml:space="preserve"> נעשתה על ידי </w:t>
+      </w:r>
+      <w:r>
+        <w:rPr>
+          <w:rFonts w:cstheme="minorHAnsi"/>
+          <w:sz w:val="24"/>
+          <w:szCs w:val="24"/>
+          <w14:shadow w14:blurRad="38100" w14:dist="19050" w14:dir="2700000" w14:sx="100000" w14:sy="100000" w14:kx="0" w14:ky="0" w14:algn="tl">
+            <w14:schemeClr w14:val="dk1">
+              <w14:alpha w14:val="60000"/>
+            </w14:schemeClr>
+          </w14:shadow>
+          <w14:textOutline w14:w="0" w14:cap="flat" w14:cmpd="sng" w14:algn="ctr">
+            <w14:noFill/>
+            <w14:prstDash w14:val="solid"/>
+            <w14:round/>
+          </w14:textOutline>
+        </w:rPr>
+        <w:t>hyperparameters optimization</w:t>
+      </w:r>
+      <w:r>
+        <w:rPr>
+          <w:rFonts w:cstheme="minorHAnsi" w:hint="cs"/>
+          <w:sz w:val="24"/>
+          <w:szCs w:val="24"/>
+          <w:rtl/>
+          <w14:shadow w14:blurRad="38100" w14:dist="19050" w14:dir="2700000" w14:sx="100000" w14:sy="100000" w14:kx="0" w14:ky="0" w14:algn="tl">
+            <w14:schemeClr w14:val="dk1">
+              <w14:alpha w14:val="60000"/>
+            </w14:schemeClr>
+          </w14:shadow>
+          <w14:textOutline w14:w="0" w14:cap="flat" w14:cmpd="sng" w14:algn="ctr">
+            <w14:noFill/>
+            <w14:prstDash w14:val="solid"/>
+            <w14:round/>
+          </w14:textOutline>
+        </w:rPr>
+        <w:t xml:space="preserve"> על ידי בניית המסווג עם סטים של פרמטרים והערכתו על ידי </w:t>
+      </w:r>
+      <w:r>
+        <w:rPr>
+          <w:rFonts w:cstheme="minorHAnsi"/>
+          <w:sz w:val="24"/>
+          <w:szCs w:val="24"/>
+          <w14:shadow w14:blurRad="38100" w14:dist="19050" w14:dir="2700000" w14:sx="100000" w14:sy="100000" w14:kx="0" w14:ky="0" w14:algn="tl">
+            <w14:schemeClr w14:val="dk1">
+              <w14:alpha w14:val="60000"/>
+            </w14:schemeClr>
+          </w14:shadow>
+          <w14:textOutline w14:w="0" w14:cap="flat" w14:cmpd="sng" w14:algn="ctr">
+            <w14:noFill/>
+            <w14:prstDash w14:val="solid"/>
+            <w14:round/>
+          </w14:textOutline>
+        </w:rPr>
+        <w:t>k-fold-cross validation</w:t>
+      </w:r>
+      <w:r>
+        <w:rPr>
+          <w:rFonts w:cstheme="minorHAnsi" w:hint="cs"/>
+          <w:sz w:val="24"/>
+          <w:szCs w:val="24"/>
+          <w:rtl/>
+          <w14:shadow w14:blurRad="38100" w14:dist="19050" w14:dir="2700000" w14:sx="100000" w14:sy="100000" w14:kx="0" w14:ky="0" w14:algn="tl">
+            <w14:schemeClr w14:val="dk1">
+              <w14:alpha w14:val="60000"/>
+            </w14:schemeClr>
+          </w14:shadow>
+          <w14:textOutline w14:w="0" w14:cap="flat" w14:cmpd="sng" w14:algn="ctr">
+            <w14:noFill/>
+            <w14:prstDash w14:val="solid"/>
+            <w14:round/>
+          </w14:textOutline>
+        </w:rPr>
+        <w:t xml:space="preserve"> כאשר </w:t>
+      </w:r>
+      <w:r>
+        <w:rPr>
+          <w:rFonts w:cstheme="minorHAnsi"/>
+          <w:sz w:val="24"/>
+          <w:szCs w:val="24"/>
+          <w14:shadow w14:blurRad="38100" w14:dist="19050" w14:dir="2700000" w14:sx="100000" w14:sy="100000" w14:kx="0" w14:ky="0" w14:algn="tl">
+            <w14:schemeClr w14:val="dk1">
+              <w14:alpha w14:val="60000"/>
+            </w14:schemeClr>
+          </w14:shadow>
+          <w14:textOutline w14:w="0" w14:cap="flat" w14:cmpd="sng" w14:algn="ctr">
+            <w14:noFill/>
+            <w14:prstDash w14:val="solid"/>
+            <w14:round/>
+          </w14:textOutline>
+        </w:rPr>
+        <w:t>k=4</w:t>
+      </w:r>
+      <w:r>
+        <w:rPr>
+          <w:rFonts w:cstheme="minorHAnsi" w:hint="cs"/>
+          <w:sz w:val="24"/>
+          <w:szCs w:val="24"/>
+          <w:rtl/>
+          <w14:shadow w14:blurRad="38100" w14:dist="19050" w14:dir="2700000" w14:sx="100000" w14:sy="100000" w14:kx="0" w14:ky="0" w14:algn="tl">
+            <w14:schemeClr w14:val="dk1">
+              <w14:alpha w14:val="60000"/>
+            </w14:schemeClr>
+          </w14:shadow>
+          <w14:textOutline w14:w="0" w14:cap="flat" w14:cmpd="sng" w14:algn="ctr">
+            <w14:noFill/>
+            <w14:prstDash w14:val="solid"/>
+            <w14:round/>
+          </w14:textOutline>
+        </w:rPr>
+        <w:t>.</w:t>
+      </w:r>
+    </w:p>
+    <w:p>
+      <w:pPr>
+        <w:pStyle w:val="ListParagraph"/>
+        <w:numPr>
+          <w:ilvl w:val="0"/>
+          <w:numId w:val="30"/>
+        </w:numPr>
+        <w:rPr>
+          <w:rFonts w:cstheme="minorHAnsi"/>
+          <w:sz w:val="24"/>
+          <w:szCs w:val="24"/>
+          <w14:shadow w14:blurRad="38100" w14:dist="19050" w14:dir="2700000" w14:sx="100000" w14:sy="100000" w14:kx="0" w14:ky="0" w14:algn="tl">
+            <w14:schemeClr w14:val="dk1">
+              <w14:alpha w14:val="60000"/>
+            </w14:schemeClr>
+          </w14:shadow>
+          <w14:textOutline w14:w="0" w14:cap="flat" w14:cmpd="sng" w14:algn="ctr">
+            <w14:noFill/>
+            <w14:prstDash w14:val="solid"/>
+            <w14:round/>
+          </w14:textOutline>
+        </w:rPr>
+      </w:pPr>
+      <w:r>
+        <w:rPr>
+          <w:rFonts w:cstheme="minorHAnsi" w:hint="cs"/>
+          <w:sz w:val="24"/>
+          <w:szCs w:val="24"/>
+          <w:u w:val="single"/>
+          <w:rtl/>
+          <w14:shadow w14:blurRad="38100" w14:dist="19050" w14:dir="2700000" w14:sx="100000" w14:sy="100000" w14:kx="0" w14:ky="0" w14:algn="tl">
+            <w14:schemeClr w14:val="dk1">
+              <w14:alpha w14:val="60000"/>
+            </w14:schemeClr>
+          </w14:shadow>
+          <w14:textOutline w14:w="0" w14:cap="flat" w14:cmpd="sng" w14:algn="ctr">
+            <w14:noFill/>
+            <w14:prstDash w14:val="solid"/>
+            <w14:round/>
+          </w14:textOutline>
+        </w:rPr>
+        <w:t>קבלת החלטה:</w:t>
+      </w:r>
+    </w:p>
+    <w:p>
+      <w:pPr>
+        <w:pStyle w:val="ListParagraph"/>
+        <w:rPr>
+          <w:rFonts w:cstheme="minorHAnsi"/>
+          <w:sz w:val="24"/>
+          <w:szCs w:val="24"/>
+          <w:rtl/>
+          <w14:shadow w14:blurRad="38100" w14:dist="19050" w14:dir="2700000" w14:sx="100000" w14:sy="100000" w14:kx="0" w14:ky="0" w14:algn="tl">
+            <w14:schemeClr w14:val="dk1">
+              <w14:alpha w14:val="60000"/>
+            </w14:schemeClr>
+          </w14:shadow>
+          <w14:textOutline w14:w="0" w14:cap="flat" w14:cmpd="sng" w14:algn="ctr">
+            <w14:noFill/>
+            <w14:prstDash w14:val="solid"/>
+            <w14:round/>
+          </w14:textOutline>
+        </w:rPr>
+      </w:pPr>
+      <w:r>
+        <w:rPr>
+          <w:rFonts w:cstheme="minorHAnsi" w:hint="cs"/>
+          <w:sz w:val="24"/>
+          <w:szCs w:val="24"/>
+          <w:rtl/>
+          <w14:shadow w14:blurRad="38100" w14:dist="19050" w14:dir="2700000" w14:sx="100000" w14:sy="100000" w14:kx="0" w14:ky="0" w14:algn="tl">
+            <w14:schemeClr w14:val="dk1">
+              <w14:alpha w14:val="60000"/>
+            </w14:schemeClr>
+          </w14:shadow>
+          <w14:textOutline w14:w="0" w14:cap="flat" w14:cmpd="sng" w14:algn="ctr">
+            <w14:noFill/>
+            <w14:prstDash w14:val="solid"/>
+            <w14:round/>
+          </w14:textOutline>
+        </w:rPr>
+        <w:t>לבסוף עטפנו את שלושת המסווגים במסווג יחיד אשר מסווג את האובייקט על סמן 3 המסווגים שקבענו ומחליט את הסיווג הסופי על פי החלטת הרוב</w:t>
+      </w:r>
+      <w:r>
+        <w:rPr>
+          <w:rFonts w:cstheme="minorHAnsi" w:hint="cs"/>
+          <w:sz w:val="24"/>
+          <w:szCs w:val="24"/>
+          <w:rtl/>
+          <w14:shadow w14:blurRad="38100" w14:dist="19050" w14:dir="2700000" w14:sx="100000" w14:sy="100000" w14:kx="0" w14:ky="0" w14:algn="tl">
+            <w14:schemeClr w14:val="dk1">
+              <w14:alpha w14:val="60000"/>
+            </w14:schemeClr>
+          </w14:shadow>
+          <w14:textOutline w14:w="0" w14:cap="flat" w14:cmpd="sng" w14:algn="ctr">
+            <w14:noFill/>
+            <w14:prstDash w14:val="solid"/>
+            <w14:round/>
+          </w14:textOutline>
+        </w:rPr>
+        <w:t>. המוטיבציה לממש מסווג כזה היא שעל מנת שהמסווג יטעה לפחות שני מסווגים שעטף צריכים לטעות ומכיוון שהם מסווגים בצורה שונה אחד מהשני הסיכוי לכך קטן.</w:t>
+      </w:r>
       <w:bookmarkStart w:id="0" w:name="_GoBack"/>
       <w:bookmarkEnd w:id="0"/>
+      <w:r>
+        <w:rPr>
+          <w:rFonts w:cstheme="minorHAnsi"/>
+          <w:sz w:val="24"/>
+          <w:szCs w:val="24"/>
+          <w:rtl/>
+          <w14:shadow w14:blurRad="38100" w14:dist="19050" w14:dir="2700000" w14:sx="100000" w14:sy="100000" w14:kx="0" w14:ky="0" w14:algn="tl">
+            <w14:schemeClr w14:val="dk1">
+              <w14:alpha w14:val="60000"/>
+            </w14:schemeClr>
+          </w14:shadow>
+          <w14:textOutline w14:w="0" w14:cap="flat" w14:cmpd="sng" w14:algn="ctr">
+            <w14:noFill/>
+            <w14:prstDash w14:val="solid"/>
+            <w14:round/>
+          </w14:textOutline>
+        </w:rPr>
+        <w:br/>
+      </w:r>
+    </w:p>
+    <w:p>
+      <w:pPr>
+        <w:rPr>
+          <w:rFonts w:cstheme="minorHAnsi" w:hint="cs"/>
+          <w:sz w:val="24"/>
+          <w:szCs w:val="24"/>
+          <w:rtl/>
+          <w14:shadow w14:blurRad="38100" w14:dist="19050" w14:dir="2700000" w14:sx="100000" w14:sy="100000" w14:kx="0" w14:ky="0" w14:algn="tl">
+            <w14:schemeClr w14:val="dk1">
+              <w14:alpha w14:val="60000"/>
+            </w14:schemeClr>
+          </w14:shadow>
+          <w14:textOutline w14:w="0" w14:cap="flat" w14:cmpd="sng" w14:algn="ctr">
+            <w14:noFill/>
+            <w14:prstDash w14:val="solid"/>
+            <w14:round/>
+          </w14:textOutline>
+        </w:rPr>
+      </w:pPr>
+    </w:p>
+    <w:p>
+      <w:pPr>
+        <w:rPr>
+          <w:rFonts w:cstheme="minorHAnsi"/>
+          <w:sz w:val="24"/>
+          <w:szCs w:val="24"/>
+          <w:rtl/>
+          <w14:shadow w14:blurRad="38100" w14:dist="19050" w14:dir="2700000" w14:sx="100000" w14:sy="100000" w14:kx="0" w14:ky="0" w14:algn="tl">
+            <w14:schemeClr w14:val="dk1">
+              <w14:alpha w14:val="60000"/>
+            </w14:schemeClr>
+          </w14:shadow>
+          <w14:textOutline w14:w="0" w14:cap="flat" w14:cmpd="sng" w14:algn="ctr">
+            <w14:noFill/>
+            <w14:prstDash w14:val="solid"/>
+            <w14:round/>
+          </w14:textOutline>
+        </w:rPr>
+      </w:pPr>
+    </w:p>
+    <w:p>
+      <w:pPr>
+        <w:rPr>
+          <w:rFonts w:cstheme="minorHAnsi" w:hint="cs"/>
+          <w:sz w:val="24"/>
+          <w:szCs w:val="24"/>
+          <w:rtl/>
+          <w14:shadow w14:blurRad="38100" w14:dist="19050" w14:dir="2700000" w14:sx="100000" w14:sy="100000" w14:kx="0" w14:ky="0" w14:algn="tl">
+            <w14:schemeClr w14:val="dk1">
+              <w14:alpha w14:val="60000"/>
+            </w14:schemeClr>
+          </w14:shadow>
+          <w14:textOutline w14:w="0" w14:cap="flat" w14:cmpd="sng" w14:algn="ctr">
+            <w14:noFill/>
+            <w14:prstDash w14:val="solid"/>
+            <w14:round/>
+          </w14:textOutline>
+        </w:rPr>
+      </w:pPr>
+    </w:p>
+    <w:p>
+      <w:pPr>
+        <w:pStyle w:val="ListParagraph"/>
+        <w:rPr>
+          <w:rFonts w:cstheme="minorHAnsi"/>
+          <w:bCs/>
+          <w:color w:val="4472C4" w:themeColor="accent1"/>
+          <w:sz w:val="32"/>
+          <w:szCs w:val="32"/>
+          <w:u w:val="single"/>
+          <w:rtl/>
+          <w14:shadow w14:blurRad="38100" w14:dist="25400" w14:dir="5400000" w14:sx="100000" w14:sy="100000" w14:kx="0" w14:ky="0" w14:algn="ctr">
+            <w14:srgbClr w14:val="6E747A">
+              <w14:alpha w14:val="57000"/>
+            </w14:srgbClr>
+          </w14:shadow>
+          <w14:textOutline w14:w="0" w14:cap="flat" w14:cmpd="sng" w14:algn="ctr">
+            <w14:noFill/>
+            <w14:prstDash w14:val="solid"/>
+            <w14:round/>
+          </w14:textOutline>
+        </w:rPr>
+      </w:pPr>
     </w:p>
     <w:sectPr>
       <w:footerReference w:type="default" r:id="rId9"/>
@@ -1926,7 +3206,7 @@
 <w:ftr xmlns:wpc="http://schemas.microsoft.com/office/word/2010/wordprocessingCanvas" xmlns:cx="http://schemas.microsoft.com/office/drawing/2014/chartex" xmlns:cx1="http://schemas.microsoft.com/office/drawing/2015/9/8/chartex" xmlns:cx2="http://schemas.microsoft.com/office/drawing/2015/10/21/chartex" xmlns:cx3="http://schemas.microsoft.com/office/drawing/2016/5/9/chartex" xmlns:cx4="http://schemas.microsoft.com/office/drawing/2016/5/10/chartex" xmlns:cx5="http://schemas.microsoft.com/office/drawing/2016/5/11/chartex" xmlns:cx6="http://schemas.microsoft.com/office/drawing/2016/5/12/chartex" xmlns:cx7="http://schemas.microsoft.com/office/drawing/2016/5/13/chartex" xmlns:cx8="http://schemas.microsoft.com/office/drawing/2016/5/14/chartex" xmlns:mc="http://schemas.openxmlformats.org/markup-compatibility/2006" xmlns:aink="http://schemas.microsoft.com/office/drawing/2016/ink" xmlns:am3d="http://schemas.microsoft.com/office/drawing/2017/model3d" xmlns:o="urn:schemas-microsoft-com:office:office" xmlns:r="http://schemas.openxmlformats.org/officeDocument/2006/relationships" xmlns:m="http://schemas.openxmlformats.org/officeDocument/2006/math" xmlns:v="urn:schemas-microsoft-com:vml" xmlns:wp14="http://schemas.microsoft.com/office/word/2010/wordprocessingDrawing" xmlns:wp="http://schemas.openxmlformats.org/drawingml/2006/wordprocessingDrawing" xmlns:w10="urn:schemas-microsoft-com:office:word" xmlns:w="http://schemas.openxmlformats.org/wordprocessingml/2006/main" xmlns:w14="http://schemas.microsoft.com/office/word/2010/wordml" xmlns:w15="http://schemas.microsoft.com/office/word/2012/wordml" xmlns:w16cid="http://schemas.microsoft.com/office/word/2016/wordml/cid" xmlns:w16se="http://schemas.microsoft.com/office/word/2015/wordml/symex" xmlns:wpg="http://schemas.microsoft.com/office/word/2010/wordprocessingGroup" xmlns:wpi="http://schemas.microsoft.com/office/word/2010/wordprocessingInk" xmlns:wne="http://schemas.microsoft.com/office/word/2006/wordml" xmlns:wps="http://schemas.microsoft.com/office/word/2010/wordprocessingShape" mc:Ignorable="w14 w15 w16se w16cid wp14">
   <w:p>
     <w:pPr>
-      <w:pStyle w:val="a6"/>
+      <w:pStyle w:val="Footer"/>
       <w:bidi w:val="0"/>
       <w:rPr>
         <w:color w:val="767171" w:themeColor="background2" w:themeShade="80"/>
@@ -1948,7 +3228,7 @@
   </w:p>
   <w:p>
     <w:pPr>
-      <w:pStyle w:val="a6"/>
+      <w:pStyle w:val="Footer"/>
     </w:pPr>
   </w:p>
 </w:ftr>
@@ -3738,6 +5018,119 @@
     </w:lvl>
   </w:abstractNum>
   <w:abstractNum w:abstractNumId="18" w15:restartNumberingAfterBreak="0">
+    <w:nsid w:val="5C2834E4"/>
+    <w:multiLevelType w:val="hybridMultilevel"/>
+    <w:tmpl w:val="FB1C2232"/>
+    <w:lvl w:ilvl="0" w:tplc="04090001">
+      <w:start w:val="1"/>
+      <w:numFmt w:val="bullet"/>
+      <w:lvlText w:val=""/>
+      <w:lvlJc w:val="left"/>
+      <w:pPr>
+        <w:ind w:left="720" w:hanging="360"/>
+      </w:pPr>
+      <w:rPr>
+        <w:rFonts w:ascii="Symbol" w:hAnsi="Symbol" w:hint="default"/>
+      </w:rPr>
+    </w:lvl>
+    <w:lvl w:ilvl="1" w:tplc="04090003" w:tentative="1">
+      <w:start w:val="1"/>
+      <w:numFmt w:val="bullet"/>
+      <w:lvlText w:val="o"/>
+      <w:lvlJc w:val="left"/>
+      <w:pPr>
+        <w:ind w:left="1440" w:hanging="360"/>
+      </w:pPr>
+      <w:rPr>
+        <w:rFonts w:ascii="Courier New" w:hAnsi="Courier New" w:cs="Courier New" w:hint="default"/>
+      </w:rPr>
+    </w:lvl>
+    <w:lvl w:ilvl="2" w:tplc="04090005" w:tentative="1">
+      <w:start w:val="1"/>
+      <w:numFmt w:val="bullet"/>
+      <w:lvlText w:val=""/>
+      <w:lvlJc w:val="left"/>
+      <w:pPr>
+        <w:ind w:left="2160" w:hanging="360"/>
+      </w:pPr>
+      <w:rPr>
+        <w:rFonts w:ascii="Wingdings" w:hAnsi="Wingdings" w:hint="default"/>
+      </w:rPr>
+    </w:lvl>
+    <w:lvl w:ilvl="3" w:tplc="04090001" w:tentative="1">
+      <w:start w:val="1"/>
+      <w:numFmt w:val="bullet"/>
+      <w:lvlText w:val=""/>
+      <w:lvlJc w:val="left"/>
+      <w:pPr>
+        <w:ind w:left="2880" w:hanging="360"/>
+      </w:pPr>
+      <w:rPr>
+        <w:rFonts w:ascii="Symbol" w:hAnsi="Symbol" w:hint="default"/>
+      </w:rPr>
+    </w:lvl>
+    <w:lvl w:ilvl="4" w:tplc="04090003" w:tentative="1">
+      <w:start w:val="1"/>
+      <w:numFmt w:val="bullet"/>
+      <w:lvlText w:val="o"/>
+      <w:lvlJc w:val="left"/>
+      <w:pPr>
+        <w:ind w:left="3600" w:hanging="360"/>
+      </w:pPr>
+      <w:rPr>
+        <w:rFonts w:ascii="Courier New" w:hAnsi="Courier New" w:cs="Courier New" w:hint="default"/>
+      </w:rPr>
+    </w:lvl>
+    <w:lvl w:ilvl="5" w:tplc="04090005" w:tentative="1">
+      <w:start w:val="1"/>
+      <w:numFmt w:val="bullet"/>
+      <w:lvlText w:val=""/>
+      <w:lvlJc w:val="left"/>
+      <w:pPr>
+        <w:ind w:left="4320" w:hanging="360"/>
+      </w:pPr>
+      <w:rPr>
+        <w:rFonts w:ascii="Wingdings" w:hAnsi="Wingdings" w:hint="default"/>
+      </w:rPr>
+    </w:lvl>
+    <w:lvl w:ilvl="6" w:tplc="04090001" w:tentative="1">
+      <w:start w:val="1"/>
+      <w:numFmt w:val="bullet"/>
+      <w:lvlText w:val=""/>
+      <w:lvlJc w:val="left"/>
+      <w:pPr>
+        <w:ind w:left="5040" w:hanging="360"/>
+      </w:pPr>
+      <w:rPr>
+        <w:rFonts w:ascii="Symbol" w:hAnsi="Symbol" w:hint="default"/>
+      </w:rPr>
+    </w:lvl>
+    <w:lvl w:ilvl="7" w:tplc="04090003" w:tentative="1">
+      <w:start w:val="1"/>
+      <w:numFmt w:val="bullet"/>
+      <w:lvlText w:val="o"/>
+      <w:lvlJc w:val="left"/>
+      <w:pPr>
+        <w:ind w:left="5760" w:hanging="360"/>
+      </w:pPr>
+      <w:rPr>
+        <w:rFonts w:ascii="Courier New" w:hAnsi="Courier New" w:cs="Courier New" w:hint="default"/>
+      </w:rPr>
+    </w:lvl>
+    <w:lvl w:ilvl="8" w:tplc="04090005" w:tentative="1">
+      <w:start w:val="1"/>
+      <w:numFmt w:val="bullet"/>
+      <w:lvlText w:val=""/>
+      <w:lvlJc w:val="left"/>
+      <w:pPr>
+        <w:ind w:left="6480" w:hanging="360"/>
+      </w:pPr>
+      <w:rPr>
+        <w:rFonts w:ascii="Wingdings" w:hAnsi="Wingdings" w:hint="default"/>
+      </w:rPr>
+    </w:lvl>
+  </w:abstractNum>
+  <w:abstractNum w:abstractNumId="19" w15:restartNumberingAfterBreak="0">
     <w:nsid w:val="5CCD67B8"/>
     <w:multiLevelType w:val="hybridMultilevel"/>
     <w:tmpl w:val="E6527B42"/>
@@ -3850,7 +5243,7 @@
       </w:rPr>
     </w:lvl>
   </w:abstractNum>
-  <w:abstractNum w:abstractNumId="19" w15:restartNumberingAfterBreak="0">
+  <w:abstractNum w:abstractNumId="20" w15:restartNumberingAfterBreak="0">
     <w:nsid w:val="642E7D23"/>
     <w:multiLevelType w:val="hybridMultilevel"/>
     <w:tmpl w:val="2938AF86"/>
@@ -3963,7 +5356,7 @@
       </w:rPr>
     </w:lvl>
   </w:abstractNum>
-  <w:abstractNum w:abstractNumId="20" w15:restartNumberingAfterBreak="0">
+  <w:abstractNum w:abstractNumId="21" w15:restartNumberingAfterBreak="0">
     <w:nsid w:val="646008DA"/>
     <w:multiLevelType w:val="hybridMultilevel"/>
     <w:tmpl w:val="5596CE2C"/>
@@ -4076,7 +5469,7 @@
       </w:rPr>
     </w:lvl>
   </w:abstractNum>
-  <w:abstractNum w:abstractNumId="21" w15:restartNumberingAfterBreak="0">
+  <w:abstractNum w:abstractNumId="22" w15:restartNumberingAfterBreak="0">
     <w:nsid w:val="6F3B78B3"/>
     <w:multiLevelType w:val="hybridMultilevel"/>
     <w:tmpl w:val="5896C4EA"/>
@@ -4189,7 +5582,7 @@
       </w:rPr>
     </w:lvl>
   </w:abstractNum>
-  <w:abstractNum w:abstractNumId="22" w15:restartNumberingAfterBreak="0">
+  <w:abstractNum w:abstractNumId="23" w15:restartNumberingAfterBreak="0">
     <w:nsid w:val="6F626503"/>
     <w:multiLevelType w:val="hybridMultilevel"/>
     <w:tmpl w:val="BC6056CE"/>
@@ -4302,7 +5695,7 @@
       </w:rPr>
     </w:lvl>
   </w:abstractNum>
-  <w:abstractNum w:abstractNumId="23" w15:restartNumberingAfterBreak="0">
+  <w:abstractNum w:abstractNumId="24" w15:restartNumberingAfterBreak="0">
     <w:nsid w:val="77DC147B"/>
     <w:multiLevelType w:val="hybridMultilevel"/>
     <w:tmpl w:val="2242C7F2"/>
@@ -4415,7 +5808,7 @@
       </w:rPr>
     </w:lvl>
   </w:abstractNum>
-  <w:abstractNum w:abstractNumId="24" w15:restartNumberingAfterBreak="0">
+  <w:abstractNum w:abstractNumId="25" w15:restartNumberingAfterBreak="0">
     <w:nsid w:val="797006D0"/>
     <w:multiLevelType w:val="hybridMultilevel"/>
     <w:tmpl w:val="25582044"/>
@@ -4527,7 +5920,7 @@
       </w:pPr>
     </w:lvl>
   </w:abstractNum>
-  <w:abstractNum w:abstractNumId="25" w15:restartNumberingAfterBreak="0">
+  <w:abstractNum w:abstractNumId="26" w15:restartNumberingAfterBreak="0">
     <w:nsid w:val="7A18459B"/>
     <w:multiLevelType w:val="hybridMultilevel"/>
     <w:tmpl w:val="FDF4091A"/>
@@ -4640,7 +6033,7 @@
       </w:rPr>
     </w:lvl>
   </w:abstractNum>
-  <w:abstractNum w:abstractNumId="26" w15:restartNumberingAfterBreak="0">
+  <w:abstractNum w:abstractNumId="27" w15:restartNumberingAfterBreak="0">
     <w:nsid w:val="7E670CA8"/>
     <w:multiLevelType w:val="hybridMultilevel"/>
     <w:tmpl w:val="555AD19E"/>
@@ -4753,7 +6146,7 @@
       </w:rPr>
     </w:lvl>
   </w:abstractNum>
-  <w:abstractNum w:abstractNumId="27" w15:restartNumberingAfterBreak="0">
+  <w:abstractNum w:abstractNumId="28" w15:restartNumberingAfterBreak="0">
     <w:nsid w:val="7F0830B5"/>
     <w:multiLevelType w:val="hybridMultilevel"/>
     <w:tmpl w:val="AAD4F302"/>
@@ -4866,7 +6259,7 @@
       </w:rPr>
     </w:lvl>
   </w:abstractNum>
-  <w:abstractNum w:abstractNumId="28" w15:restartNumberingAfterBreak="0">
+  <w:abstractNum w:abstractNumId="29" w15:restartNumberingAfterBreak="0">
     <w:nsid w:val="7F8C0417"/>
     <w:multiLevelType w:val="hybridMultilevel"/>
     <w:tmpl w:val="2578C570"/>
@@ -4983,16 +6376,16 @@
     <w:abstractNumId w:val="2"/>
   </w:num>
   <w:num w:numId="2">
-    <w:abstractNumId w:val="28"/>
+    <w:abstractNumId w:val="29"/>
   </w:num>
   <w:num w:numId="3">
     <w:abstractNumId w:val="7"/>
   </w:num>
   <w:num w:numId="4">
-    <w:abstractNumId w:val="26"/>
+    <w:abstractNumId w:val="27"/>
   </w:num>
   <w:num w:numId="5">
-    <w:abstractNumId w:val="20"/>
+    <w:abstractNumId w:val="21"/>
   </w:num>
   <w:num w:numId="6">
     <w:abstractNumId w:val="10"/>
@@ -5001,7 +6394,7 @@
     <w:abstractNumId w:val="15"/>
   </w:num>
   <w:num w:numId="8">
-    <w:abstractNumId w:val="21"/>
+    <w:abstractNumId w:val="22"/>
   </w:num>
   <w:num w:numId="9">
     <w:abstractNumId w:val="17"/>
@@ -5022,31 +6415,31 @@
     <w:abstractNumId w:val="5"/>
   </w:num>
   <w:num w:numId="15">
-    <w:abstractNumId w:val="25"/>
+    <w:abstractNumId w:val="26"/>
   </w:num>
   <w:num w:numId="16">
     <w:abstractNumId w:val="9"/>
   </w:num>
   <w:num w:numId="17">
-    <w:abstractNumId w:val="22"/>
+    <w:abstractNumId w:val="23"/>
   </w:num>
   <w:num w:numId="18">
-    <w:abstractNumId w:val="27"/>
+    <w:abstractNumId w:val="28"/>
   </w:num>
   <w:num w:numId="19">
     <w:abstractNumId w:val="3"/>
   </w:num>
   <w:num w:numId="20">
-    <w:abstractNumId w:val="23"/>
+    <w:abstractNumId w:val="24"/>
   </w:num>
   <w:num w:numId="21">
-    <w:abstractNumId w:val="18"/>
+    <w:abstractNumId w:val="19"/>
   </w:num>
   <w:num w:numId="22">
     <w:abstractNumId w:val="6"/>
   </w:num>
   <w:num w:numId="23">
-    <w:abstractNumId w:val="19"/>
+    <w:abstractNumId w:val="20"/>
   </w:num>
   <w:num w:numId="24">
     <w:abstractNumId w:val="16"/>
@@ -5061,10 +6454,13 @@
     <w:abstractNumId w:val="14"/>
   </w:num>
   <w:num w:numId="28">
-    <w:abstractNumId w:val="24"/>
+    <w:abstractNumId w:val="25"/>
   </w:num>
   <w:num w:numId="29">
     <w:abstractNumId w:val="13"/>
+  </w:num>
+  <w:num w:numId="30">
+    <w:abstractNumId w:val="18"/>
   </w:num>
 </w:numbering>
 </file>
@@ -5463,7 +6859,7 @@
     <w:lsdException w:name="Hashtag" w:semiHidden="1" w:unhideWhenUsed="1"/>
     <w:lsdException w:name="Unresolved Mention" w:semiHidden="1" w:unhideWhenUsed="1"/>
   </w:latentStyles>
-  <w:style w:type="paragraph" w:default="1" w:styleId="a">
+  <w:style w:type="paragraph" w:default="1" w:styleId="Normal">
     <w:name w:val="Normal"/>
     <w:qFormat/>
     <w:rsid w:val="00C06F00"/>
@@ -5471,13 +6867,13 @@
       <w:bidi/>
     </w:pPr>
   </w:style>
-  <w:style w:type="character" w:default="1" w:styleId="a0">
+  <w:style w:type="character" w:default="1" w:styleId="DefaultParagraphFont">
     <w:name w:val="Default Paragraph Font"/>
     <w:uiPriority w:val="1"/>
     <w:semiHidden/>
     <w:unhideWhenUsed/>
   </w:style>
-  <w:style w:type="table" w:default="1" w:styleId="a1">
+  <w:style w:type="table" w:default="1" w:styleId="TableNormal">
     <w:name w:val="Normal Table"/>
     <w:uiPriority w:val="99"/>
     <w:semiHidden/>
@@ -5492,15 +6888,15 @@
       </w:tblCellMar>
     </w:tblPr>
   </w:style>
-  <w:style w:type="numbering" w:default="1" w:styleId="a2">
+  <w:style w:type="numbering" w:default="1" w:styleId="NoList">
     <w:name w:val="No List"/>
     <w:uiPriority w:val="99"/>
     <w:semiHidden/>
     <w:unhideWhenUsed/>
   </w:style>
-  <w:style w:type="table" w:styleId="a3">
+  <w:style w:type="table" w:styleId="TableGrid">
     <w:name w:val="Table Grid"/>
-    <w:basedOn w:val="a1"/>
+    <w:basedOn w:val="TableNormal"/>
     <w:uiPriority w:val="39"/>
     <w:rsid w:val="007D5A1F"/>
     <w:pPr>
@@ -5517,10 +6913,10 @@
       </w:tblBorders>
     </w:tblPr>
   </w:style>
-  <w:style w:type="paragraph" w:styleId="a4">
+  <w:style w:type="paragraph" w:styleId="Header">
     <w:name w:val="header"/>
-    <w:basedOn w:val="a"/>
-    <w:link w:val="a5"/>
+    <w:basedOn w:val="Normal"/>
+    <w:link w:val="HeaderChar"/>
     <w:uiPriority w:val="99"/>
     <w:unhideWhenUsed/>
     <w:rsid w:val="00235AA5"/>
@@ -5532,17 +6928,17 @@
       <w:spacing w:after="0" w:line="240" w:lineRule="auto"/>
     </w:pPr>
   </w:style>
-  <w:style w:type="character" w:customStyle="1" w:styleId="a5">
-    <w:name w:val="כותרת עליונה תו"/>
-    <w:basedOn w:val="a0"/>
-    <w:link w:val="a4"/>
+  <w:style w:type="character" w:customStyle="1" w:styleId="HeaderChar">
+    <w:name w:val="Header Char"/>
+    <w:basedOn w:val="DefaultParagraphFont"/>
+    <w:link w:val="Header"/>
     <w:uiPriority w:val="99"/>
     <w:rsid w:val="00235AA5"/>
   </w:style>
-  <w:style w:type="paragraph" w:styleId="a6">
+  <w:style w:type="paragraph" w:styleId="Footer">
     <w:name w:val="footer"/>
-    <w:basedOn w:val="a"/>
-    <w:link w:val="a7"/>
+    <w:basedOn w:val="Normal"/>
+    <w:link w:val="FooterChar"/>
     <w:uiPriority w:val="99"/>
     <w:unhideWhenUsed/>
     <w:rsid w:val="00235AA5"/>
@@ -5554,16 +6950,16 @@
       <w:spacing w:after="0" w:line="240" w:lineRule="auto"/>
     </w:pPr>
   </w:style>
-  <w:style w:type="character" w:customStyle="1" w:styleId="a7">
-    <w:name w:val="כותרת תחתונה תו"/>
-    <w:basedOn w:val="a0"/>
-    <w:link w:val="a6"/>
+  <w:style w:type="character" w:customStyle="1" w:styleId="FooterChar">
+    <w:name w:val="Footer Char"/>
+    <w:basedOn w:val="DefaultParagraphFont"/>
+    <w:link w:val="Footer"/>
     <w:uiPriority w:val="99"/>
     <w:rsid w:val="00235AA5"/>
   </w:style>
-  <w:style w:type="paragraph" w:styleId="a8">
+  <w:style w:type="paragraph" w:styleId="ListParagraph">
     <w:name w:val="List Paragraph"/>
-    <w:basedOn w:val="a"/>
+    <w:basedOn w:val="Normal"/>
     <w:uiPriority w:val="34"/>
     <w:qFormat/>
     <w:rsid w:val="00E61A70"/>
@@ -5572,9 +6968,9 @@
       <w:contextualSpacing/>
     </w:pPr>
   </w:style>
-  <w:style w:type="character" w:styleId="a9">
+  <w:style w:type="character" w:styleId="PlaceholderText">
     <w:name w:val="Placeholder Text"/>
-    <w:basedOn w:val="a0"/>
+    <w:basedOn w:val="DefaultParagraphFont"/>
     <w:uiPriority w:val="99"/>
     <w:semiHidden/>
     <w:rsid w:val="000A5C84"/>
@@ -5584,7 +6980,7 @@
   </w:style>
   <w:style w:type="paragraph" w:styleId="NormalWeb">
     <w:name w:val="Normal (Web)"/>
-    <w:basedOn w:val="a"/>
+    <w:basedOn w:val="Normal"/>
     <w:uiPriority w:val="99"/>
     <w:semiHidden/>
     <w:unhideWhenUsed/>
@@ -5599,9 +6995,9 @@
       <w:szCs w:val="24"/>
     </w:rPr>
   </w:style>
-  <w:style w:type="table" w:styleId="1-1">
+  <w:style w:type="table" w:styleId="GridTable1Light-Accent1">
     <w:name w:val="Grid Table 1 Light Accent 1"/>
-    <w:basedOn w:val="a1"/>
+    <w:basedOn w:val="TableNormal"/>
     <w:uiPriority w:val="46"/>
     <w:rsid w:val="00BF3A29"/>
     <w:pPr>
@@ -5656,9 +7052,9 @@
       </w:rPr>
     </w:tblStylePr>
   </w:style>
-  <w:style w:type="table" w:styleId="1">
+  <w:style w:type="table" w:styleId="GridTable1Light">
     <w:name w:val="Grid Table 1 Light"/>
-    <w:basedOn w:val="a1"/>
+    <w:basedOn w:val="TableNormal"/>
     <w:uiPriority w:val="46"/>
     <w:rsid w:val="0018674A"/>
     <w:pPr>
@@ -5713,9 +7109,9 @@
       </w:rPr>
     </w:tblStylePr>
   </w:style>
-  <w:style w:type="table" w:styleId="5">
+  <w:style w:type="table" w:styleId="PlainTable5">
     <w:name w:val="Plain Table 5"/>
-    <w:basedOn w:val="a1"/>
+    <w:basedOn w:val="TableNormal"/>
     <w:uiPriority w:val="45"/>
     <w:rsid w:val="0018674A"/>
     <w:pPr>
@@ -5833,9 +7229,9 @@
       </w:tcPr>
     </w:tblStylePr>
   </w:style>
-  <w:style w:type="table" w:styleId="10">
+  <w:style w:type="table" w:styleId="PlainTable1">
     <w:name w:val="Plain Table 1"/>
-    <w:basedOn w:val="a1"/>
+    <w:basedOn w:val="TableNormal"/>
     <w:uiPriority w:val="41"/>
     <w:rsid w:val="0018674A"/>
     <w:pPr>
@@ -5896,9 +7292,9 @@
       </w:tcPr>
     </w:tblStylePr>
   </w:style>
-  <w:style w:type="table" w:styleId="2">
+  <w:style w:type="table" w:styleId="PlainTable2">
     <w:name w:val="Plain Table 2"/>
-    <w:basedOn w:val="a1"/>
+    <w:basedOn w:val="TableNormal"/>
     <w:uiPriority w:val="42"/>
     <w:rsid w:val="0018674A"/>
     <w:pPr>
@@ -5976,9 +7372,9 @@
       </w:tcPr>
     </w:tblStylePr>
   </w:style>
-  <w:style w:type="table" w:styleId="3">
+  <w:style w:type="table" w:styleId="PlainTable3">
     <w:name w:val="Plain Table 3"/>
-    <w:basedOn w:val="a1"/>
+    <w:basedOn w:val="TableNormal"/>
     <w:uiPriority w:val="43"/>
     <w:rsid w:val="0018674A"/>
     <w:pPr>
@@ -6075,7 +7471,7 @@
 <file path=word/charts/chart1.xml><?xml version="1.0" encoding="utf-8"?>
 <c:chartSpace xmlns:c="http://schemas.openxmlformats.org/drawingml/2006/chart" xmlns:a="http://schemas.openxmlformats.org/drawingml/2006/main" xmlns:r="http://schemas.openxmlformats.org/officeDocument/2006/relationships" xmlns:c16r2="http://schemas.microsoft.com/office/drawing/2015/06/chart">
   <c:date1904 val="0"/>
-  <c:lang val="he-IL"/>
+  <c:lang val="en-US"/>
   <c:roundedCorners val="0"/>
   <mc:AlternateContent xmlns:mc="http://schemas.openxmlformats.org/markup-compatibility/2006">
     <mc:Choice xmlns:c14="http://schemas.microsoft.com/office/drawing/2007/8/2/chart" Requires="c14">
@@ -6136,7 +7532,7 @@
               <a:cs typeface="+mn-cs"/>
             </a:defRPr>
           </a:pPr>
-          <a:endParaRPr lang="he-IL"/>
+          <a:endParaRPr lang="en-US"/>
         </a:p>
       </c:txPr>
     </c:title>
@@ -6311,7 +7707,7 @@
                   <a:cs typeface="+mn-cs"/>
                 </a:defRPr>
               </a:pPr>
-              <a:endParaRPr lang="he-IL"/>
+              <a:endParaRPr lang="en-US"/>
             </a:p>
           </c:txPr>
         </c:title>
@@ -6343,7 +7739,7 @@
                 <a:cs typeface="+mn-cs"/>
               </a:defRPr>
             </a:pPr>
-            <a:endParaRPr lang="he-IL"/>
+            <a:endParaRPr lang="en-US"/>
           </a:p>
         </c:txPr>
         <c:crossAx val="94379151"/>
@@ -6397,7 +7793,7 @@
                   <a:cs typeface="+mn-cs"/>
                 </a:defRPr>
               </a:pPr>
-              <a:endParaRPr lang="he-IL"/>
+              <a:endParaRPr lang="en-US"/>
             </a:p>
           </c:txPr>
         </c:title>
@@ -6433,7 +7829,7 @@
                 <a:cs typeface="+mn-cs"/>
               </a:defRPr>
             </a:pPr>
-            <a:endParaRPr lang="he-IL"/>
+            <a:endParaRPr lang="en-US"/>
           </a:p>
         </c:txPr>
         <c:crossAx val="158234335"/>
@@ -6485,7 +7881,7 @@
       <a:pPr>
         <a:defRPr/>
       </a:pPr>
-      <a:endParaRPr lang="he-IL"/>
+      <a:endParaRPr lang="en-US"/>
     </a:p>
   </c:txPr>
   <c:externalData r:id="rId3">
@@ -7372,7 +8768,7 @@
 </file>
 
 <file path=customXml/itemProps1.xml><?xml version="1.0" encoding="utf-8"?>
-<ds:datastoreItem xmlns:ds="http://schemas.openxmlformats.org/officeDocument/2006/customXml" ds:itemID="{1EDA6BAA-6E2E-4DE1-B33D-43091AA06FF7}">
+<ds:datastoreItem xmlns:ds="http://schemas.openxmlformats.org/officeDocument/2006/customXml" ds:itemID="{8DE0250D-39EB-5F41-ACC1-9F1E29B1CE63}">
   <ds:schemaRefs>
     <ds:schemaRef ds:uri="http://schemas.openxmlformats.org/officeDocument/2006/bibliography"/>
   </ds:schemaRefs>

--- a/HW_3/docs/HW_3_Edit_Version.docx
+++ b/HW_3/docs/HW_3_Edit_Version.docx
@@ -4,6 +4,115 @@
   <w:body>
     <w:p>
       <w:pPr>
+        <w:rPr>
+          <w:rFonts w:cstheme="minorHAnsi"/>
+          <w:bCs/>
+          <w:color w:val="4472C4" w:themeColor="accent1"/>
+          <w:sz w:val="40"/>
+          <w:szCs w:val="40"/>
+          <w:u w:val="single"/>
+          <w:rtl/>
+          <w14:shadow w14:blurRad="38100" w14:dist="25400" w14:dir="5400000" w14:sx="100000" w14:sy="100000" w14:kx="0" w14:ky="0" w14:algn="ctr">
+            <w14:srgbClr w14:val="6E747A">
+              <w14:alpha w14:val="57000"/>
+            </w14:srgbClr>
+          </w14:shadow>
+          <w14:textOutline w14:w="0" w14:cap="flat" w14:cmpd="sng" w14:algn="ctr">
+            <w14:noFill/>
+            <w14:prstDash w14:val="solid"/>
+            <w14:round/>
+          </w14:textOutline>
+        </w:rPr>
+      </w:pPr>
+      <w:r>
+        <w:rPr>
+          <w:rFonts w:cstheme="minorHAnsi"/>
+          <w:bCs/>
+          <w:color w:val="4472C4" w:themeColor="accent1"/>
+          <w:sz w:val="40"/>
+          <w:szCs w:val="40"/>
+          <w:u w:val="single"/>
+          <w:rtl/>
+          <w14:shadow w14:blurRad="38100" w14:dist="25400" w14:dir="5400000" w14:sx="100000" w14:sy="100000" w14:kx="0" w14:ky="0" w14:algn="ctr">
+            <w14:srgbClr w14:val="6E747A">
+              <w14:alpha w14:val="57000"/>
+            </w14:srgbClr>
+          </w14:shadow>
+          <w14:textOutline w14:w="0" w14:cap="flat" w14:cmpd="sng" w14:algn="ctr">
+            <w14:noFill/>
+            <w14:prstDash w14:val="solid"/>
+            <w14:round/>
+          </w14:textOutline>
+        </w:rPr>
+        <w:t xml:space="preserve">חלק </w:t>
+      </w:r>
+      <w:r>
+        <w:rPr>
+          <w:rFonts w:cstheme="minorHAnsi"/>
+          <w:bCs/>
+          <w:color w:val="4472C4" w:themeColor="accent1"/>
+          <w:sz w:val="40"/>
+          <w:szCs w:val="40"/>
+          <w:u w:val="single"/>
+          <w:rtl/>
+          <w14:shadow w14:blurRad="38100" w14:dist="25400" w14:dir="5400000" w14:sx="100000" w14:sy="100000" w14:kx="0" w14:ky="0" w14:algn="ctr">
+            <w14:srgbClr w14:val="6E747A">
+              <w14:alpha w14:val="57000"/>
+            </w14:srgbClr>
+          </w14:shadow>
+          <w14:textOutline w14:w="0" w14:cap="flat" w14:cmpd="sng" w14:algn="ctr">
+            <w14:noFill/>
+            <w14:prstDash w14:val="solid"/>
+            <w14:round/>
+          </w14:textOutline>
+        </w:rPr>
+        <w:t>ב</w:t>
+      </w:r>
+      <w:r>
+        <w:rPr>
+          <w:rFonts w:cstheme="minorHAnsi"/>
+          <w:bCs/>
+          <w:color w:val="4472C4" w:themeColor="accent1"/>
+          <w:sz w:val="40"/>
+          <w:szCs w:val="40"/>
+          <w:u w:val="single"/>
+          <w:rtl/>
+          <w14:shadow w14:blurRad="38100" w14:dist="25400" w14:dir="5400000" w14:sx="100000" w14:sy="100000" w14:kx="0" w14:ky="0" w14:algn="ctr">
+            <w14:srgbClr w14:val="6E747A">
+              <w14:alpha w14:val="57000"/>
+            </w14:srgbClr>
+          </w14:shadow>
+          <w14:textOutline w14:w="0" w14:cap="flat" w14:cmpd="sng" w14:algn="ctr">
+            <w14:noFill/>
+            <w14:prstDash w14:val="solid"/>
+            <w14:round/>
+          </w14:textOutline>
+        </w:rPr>
+        <w:t xml:space="preserve">' – </w:t>
+      </w:r>
+      <w:r>
+        <w:rPr>
+          <w:rFonts w:cstheme="minorHAnsi"/>
+          <w:bCs/>
+          <w:color w:val="4472C4" w:themeColor="accent1"/>
+          <w:sz w:val="40"/>
+          <w:szCs w:val="40"/>
+          <w:u w:val="single"/>
+          <w:rtl/>
+          <w14:shadow w14:blurRad="38100" w14:dist="25400" w14:dir="5400000" w14:sx="100000" w14:sy="100000" w14:kx="0" w14:ky="0" w14:algn="ctr">
+            <w14:srgbClr w14:val="6E747A">
+              <w14:alpha w14:val="57000"/>
+            </w14:srgbClr>
+          </w14:shadow>
+          <w14:textOutline w14:w="0" w14:cap="flat" w14:cmpd="sng" w14:algn="ctr">
+            <w14:noFill/>
+            <w14:prstDash w14:val="solid"/>
+            <w14:round/>
+          </w14:textOutline>
+        </w:rPr>
+        <w:t xml:space="preserve">פיתוח </w:t>
+      </w:r>
+      <w:r>
         <w:rPr>
           <w:rFonts w:cstheme="minorHAnsi"/>
           <w:bCs/>
@@ -22,137 +131,6 @@
             <w14:round/>
           </w14:textOutline>
         </w:rPr>
-      </w:pPr>
-    </w:p>
-    <w:p>
-      <w:pPr>
-        <w:rPr>
-          <w:rFonts w:cstheme="minorHAnsi"/>
-          <w:bCs/>
-          <w:color w:val="4472C4" w:themeColor="accent1"/>
-          <w:sz w:val="40"/>
-          <w:szCs w:val="40"/>
-          <w:u w:val="single"/>
-          <w:rtl/>
-          <w14:shadow w14:blurRad="38100" w14:dist="25400" w14:dir="5400000" w14:sx="100000" w14:sy="100000" w14:kx="0" w14:ky="0" w14:algn="ctr">
-            <w14:srgbClr w14:val="6E747A">
-              <w14:alpha w14:val="57000"/>
-            </w14:srgbClr>
-          </w14:shadow>
-          <w14:textOutline w14:w="0" w14:cap="flat" w14:cmpd="sng" w14:algn="ctr">
-            <w14:noFill/>
-            <w14:prstDash w14:val="solid"/>
-            <w14:round/>
-          </w14:textOutline>
-        </w:rPr>
-      </w:pPr>
-      <w:r>
-        <w:rPr>
-          <w:rFonts w:cstheme="minorHAnsi"/>
-          <w:bCs/>
-          <w:color w:val="4472C4" w:themeColor="accent1"/>
-          <w:sz w:val="40"/>
-          <w:szCs w:val="40"/>
-          <w:u w:val="single"/>
-          <w:rtl/>
-          <w14:shadow w14:blurRad="38100" w14:dist="25400" w14:dir="5400000" w14:sx="100000" w14:sy="100000" w14:kx="0" w14:ky="0" w14:algn="ctr">
-            <w14:srgbClr w14:val="6E747A">
-              <w14:alpha w14:val="57000"/>
-            </w14:srgbClr>
-          </w14:shadow>
-          <w14:textOutline w14:w="0" w14:cap="flat" w14:cmpd="sng" w14:algn="ctr">
-            <w14:noFill/>
-            <w14:prstDash w14:val="solid"/>
-            <w14:round/>
-          </w14:textOutline>
-        </w:rPr>
-        <w:t xml:space="preserve">חלק </w:t>
-      </w:r>
-      <w:r>
-        <w:rPr>
-          <w:rFonts w:cstheme="minorHAnsi"/>
-          <w:bCs/>
-          <w:color w:val="4472C4" w:themeColor="accent1"/>
-          <w:sz w:val="40"/>
-          <w:szCs w:val="40"/>
-          <w:u w:val="single"/>
-          <w:rtl/>
-          <w14:shadow w14:blurRad="38100" w14:dist="25400" w14:dir="5400000" w14:sx="100000" w14:sy="100000" w14:kx="0" w14:ky="0" w14:algn="ctr">
-            <w14:srgbClr w14:val="6E747A">
-              <w14:alpha w14:val="57000"/>
-            </w14:srgbClr>
-          </w14:shadow>
-          <w14:textOutline w14:w="0" w14:cap="flat" w14:cmpd="sng" w14:algn="ctr">
-            <w14:noFill/>
-            <w14:prstDash w14:val="solid"/>
-            <w14:round/>
-          </w14:textOutline>
-        </w:rPr>
-        <w:t>ב</w:t>
-      </w:r>
-      <w:r>
-        <w:rPr>
-          <w:rFonts w:cstheme="minorHAnsi"/>
-          <w:bCs/>
-          <w:color w:val="4472C4" w:themeColor="accent1"/>
-          <w:sz w:val="40"/>
-          <w:szCs w:val="40"/>
-          <w:u w:val="single"/>
-          <w:rtl/>
-          <w14:shadow w14:blurRad="38100" w14:dist="25400" w14:dir="5400000" w14:sx="100000" w14:sy="100000" w14:kx="0" w14:ky="0" w14:algn="ctr">
-            <w14:srgbClr w14:val="6E747A">
-              <w14:alpha w14:val="57000"/>
-            </w14:srgbClr>
-          </w14:shadow>
-          <w14:textOutline w14:w="0" w14:cap="flat" w14:cmpd="sng" w14:algn="ctr">
-            <w14:noFill/>
-            <w14:prstDash w14:val="solid"/>
-            <w14:round/>
-          </w14:textOutline>
-        </w:rPr>
-        <w:t xml:space="preserve">' – </w:t>
-      </w:r>
-      <w:r>
-        <w:rPr>
-          <w:rFonts w:cstheme="minorHAnsi"/>
-          <w:bCs/>
-          <w:color w:val="4472C4" w:themeColor="accent1"/>
-          <w:sz w:val="40"/>
-          <w:szCs w:val="40"/>
-          <w:u w:val="single"/>
-          <w:rtl/>
-          <w14:shadow w14:blurRad="38100" w14:dist="25400" w14:dir="5400000" w14:sx="100000" w14:sy="100000" w14:kx="0" w14:ky="0" w14:algn="ctr">
-            <w14:srgbClr w14:val="6E747A">
-              <w14:alpha w14:val="57000"/>
-            </w14:srgbClr>
-          </w14:shadow>
-          <w14:textOutline w14:w="0" w14:cap="flat" w14:cmpd="sng" w14:algn="ctr">
-            <w14:noFill/>
-            <w14:prstDash w14:val="solid"/>
-            <w14:round/>
-          </w14:textOutline>
-        </w:rPr>
-        <w:t xml:space="preserve">פיתוח </w:t>
-      </w:r>
-      <w:r>
-        <w:rPr>
-          <w:rFonts w:cstheme="minorHAnsi"/>
-          <w:bCs/>
-          <w:color w:val="4472C4" w:themeColor="accent1"/>
-          <w:sz w:val="40"/>
-          <w:szCs w:val="40"/>
-          <w:u w:val="single"/>
-          <w14:shadow w14:blurRad="38100" w14:dist="25400" w14:dir="5400000" w14:sx="100000" w14:sy="100000" w14:kx="0" w14:ky="0" w14:algn="ctr">
-            <w14:srgbClr w14:val="6E747A">
-              <w14:alpha w14:val="57000"/>
-            </w14:srgbClr>
-          </w14:shadow>
-          <w14:textOutline w14:w="0" w14:cap="flat" w14:cmpd="sng" w14:algn="ctr">
-            <w14:noFill/>
-            <w14:prstDash w14:val="solid"/>
-            <w14:round/>
-          </w14:textOutline>
-        </w:rPr>
         <w:t>KNN</w:t>
       </w:r>
     </w:p>
@@ -336,7 +314,7 @@
     </w:p>
     <w:p>
       <w:pPr>
-        <w:pStyle w:val="ListParagraph"/>
+        <w:pStyle w:val="a8"/>
         <w:numPr>
           <w:ilvl w:val="0"/>
           <w:numId w:val="28"/>
@@ -427,7 +405,7 @@
     </w:p>
     <w:p>
       <w:pPr>
-        <w:pStyle w:val="ListParagraph"/>
+        <w:pStyle w:val="a8"/>
         <w:numPr>
           <w:ilvl w:val="0"/>
           <w:numId w:val="28"/>
@@ -457,9 +435,17 @@
           <w:noProof/>
         </w:rPr>
         <w:drawing>
-          <wp:inline distT="0" distB="0" distL="0" distR="0" wp14:anchorId="12C33108" wp14:editId="2F18BE2E">
-            <wp:extent cx="5508122" cy="3033395"/>
-            <wp:effectExtent l="0" t="0" r="16510" b="14605"/>
+          <wp:anchor distT="0" distB="0" distL="114300" distR="114300" simplePos="0" relativeHeight="251658240" behindDoc="0" locked="0" layoutInCell="1" allowOverlap="1" wp14:anchorId="12C33108" wp14:editId="20415805">
+            <wp:simplePos x="0" y="0"/>
+            <wp:positionH relativeFrom="margin">
+              <wp:align>center</wp:align>
+            </wp:positionH>
+            <wp:positionV relativeFrom="paragraph">
+              <wp:posOffset>216535</wp:posOffset>
+            </wp:positionV>
+            <wp:extent cx="6731635" cy="3033395"/>
+            <wp:effectExtent l="0" t="0" r="12065" b="14605"/>
+            <wp:wrapSquare wrapText="bothSides"/>
             <wp:docPr id="1" name="תרשים 1">
               <a:extLst xmlns:a="http://schemas.openxmlformats.org/drawingml/2006/main">
                 <a:ext uri="{FF2B5EF4-FFF2-40B4-BE49-F238E27FC236}">
@@ -473,13 +459,19 @@
                 <c:chart xmlns:c="http://schemas.openxmlformats.org/drawingml/2006/chart" xmlns:r="http://schemas.openxmlformats.org/officeDocument/2006/relationships" r:id="rId8"/>
               </a:graphicData>
             </a:graphic>
-          </wp:inline>
+            <wp14:sizeRelH relativeFrom="page">
+              <wp14:pctWidth>0</wp14:pctWidth>
+            </wp14:sizeRelH>
+            <wp14:sizeRelV relativeFrom="page">
+              <wp14:pctHeight>0</wp14:pctHeight>
+            </wp14:sizeRelV>
+          </wp:anchor>
         </w:drawing>
       </w:r>
     </w:p>
     <w:p>
       <w:pPr>
-        <w:pStyle w:val="ListParagraph"/>
+        <w:pStyle w:val="a8"/>
         <w:numPr>
           <w:ilvl w:val="0"/>
           <w:numId w:val="28"/>
@@ -655,7 +647,7 @@
     </w:p>
     <w:p>
       <w:pPr>
-        <w:pStyle w:val="ListParagraph"/>
+        <w:pStyle w:val="a8"/>
         <w:numPr>
           <w:ilvl w:val="0"/>
           <w:numId w:val="28"/>
@@ -995,7 +987,26 @@
             <w14:round/>
           </w14:textOutline>
         </w:rPr>
-        <w:t xml:space="preserve"> מונעת תופעות של </w:t>
+        <w:t xml:space="preserve"> מונעת תופעות ש</w:t>
+      </w:r>
+      <w:r>
+        <w:rPr>
+          <w:rFonts w:cstheme="minorHAnsi" w:hint="cs"/>
+          <w:sz w:val="24"/>
+          <w:szCs w:val="24"/>
+          <w:rtl/>
+          <w14:shadow w14:blurRad="38100" w14:dist="19050" w14:dir="2700000" w14:sx="100000" w14:sy="100000" w14:kx="0" w14:ky="0" w14:algn="tl">
+            <w14:schemeClr w14:val="dk1">
+              <w14:alpha w14:val="60000"/>
+            </w14:schemeClr>
+          </w14:shadow>
+          <w14:textOutline w14:w="0" w14:cap="flat" w14:cmpd="sng" w14:algn="ctr">
+            <w14:noFill/>
+            <w14:prstDash w14:val="solid"/>
+            <w14:round/>
+          </w14:textOutline>
+        </w:rPr>
+        <w:t>ל</w:t>
       </w:r>
       <w:r>
         <w:rPr>
@@ -1032,6 +1043,25 @@
             <w14:round/>
           </w14:textOutline>
         </w:rPr>
+        <w:t>אשר מטיבה עם הדיוק על קבוצת המבחן</w:t>
+      </w:r>
+      <w:r>
+        <w:rPr>
+          <w:rFonts w:cstheme="minorHAnsi" w:hint="cs"/>
+          <w:sz w:val="24"/>
+          <w:szCs w:val="24"/>
+          <w:rtl/>
+          <w14:shadow w14:blurRad="38100" w14:dist="19050" w14:dir="2700000" w14:sx="100000" w14:sy="100000" w14:kx="0" w14:ky="0" w14:algn="tl">
+            <w14:schemeClr w14:val="dk1">
+              <w14:alpha w14:val="60000"/>
+            </w14:schemeClr>
+          </w14:shadow>
+          <w14:textOutline w14:w="0" w14:cap="flat" w14:cmpd="sng" w14:algn="ctr">
+            <w14:noFill/>
+            <w14:prstDash w14:val="solid"/>
+            <w14:round/>
+          </w14:textOutline>
+        </w:rPr>
         <w:t xml:space="preserve">. </w:t>
       </w:r>
       <w:r>
@@ -1088,26 +1118,159 @@
             <w14:round/>
           </w14:textOutline>
         </w:rPr>
-        <w:t xml:space="preserve"> כפי שאנו שמים לב דווקא גורמת לירידה בדיוק מכיוון שהאלגוריתם מסתמך על שכנים "רחוקים" יותר</w:t>
-      </w:r>
-      <w:r>
-        <w:rPr>
-          <w:rFonts w:cstheme="minorHAnsi" w:hint="cs"/>
-          <w:sz w:val="24"/>
-          <w:szCs w:val="24"/>
-          <w:rtl/>
-          <w14:shadow w14:blurRad="38100" w14:dist="19050" w14:dir="2700000" w14:sx="100000" w14:sy="100000" w14:kx="0" w14:ky="0" w14:algn="tl">
-            <w14:schemeClr w14:val="dk1">
-              <w14:alpha w14:val="60000"/>
-            </w14:schemeClr>
-          </w14:shadow>
-          <w14:textOutline w14:w="0" w14:cap="flat" w14:cmpd="sng" w14:algn="ctr">
-            <w14:noFill/>
-            <w14:prstDash w14:val="solid"/>
-            <w14:round/>
-          </w14:textOutline>
-        </w:rPr>
-        <w:t xml:space="preserve"> ולכן הדמיון בין האובייקט הנבדק לשכנים אלו קטן.</w:t>
+        <w:t xml:space="preserve"> כפי שאנו שמים לב דווקא גורמת לירידה בדיוק מכיוון שהאלגוריתם</w:t>
+      </w:r>
+      <w:r>
+        <w:rPr>
+          <w:rFonts w:cstheme="minorHAnsi" w:hint="cs"/>
+          <w:sz w:val="24"/>
+          <w:szCs w:val="24"/>
+          <w:rtl/>
+          <w14:shadow w14:blurRad="38100" w14:dist="19050" w14:dir="2700000" w14:sx="100000" w14:sy="100000" w14:kx="0" w14:ky="0" w14:algn="tl">
+            <w14:schemeClr w14:val="dk1">
+              <w14:alpha w14:val="60000"/>
+            </w14:schemeClr>
+          </w14:shadow>
+          <w14:textOutline w14:w="0" w14:cap="flat" w14:cmpd="sng" w14:algn="ctr">
+            <w14:noFill/>
+            <w14:prstDash w14:val="solid"/>
+            <w14:round/>
+          </w14:textOutline>
+        </w:rPr>
+        <w:t xml:space="preserve"> כעת</w:t>
+      </w:r>
+      <w:r>
+        <w:rPr>
+          <w:rFonts w:cstheme="minorHAnsi"/>
+          <w:sz w:val="24"/>
+          <w:szCs w:val="24"/>
+          <w:rtl/>
+          <w14:shadow w14:blurRad="38100" w14:dist="19050" w14:dir="2700000" w14:sx="100000" w14:sy="100000" w14:kx="0" w14:ky="0" w14:algn="tl">
+            <w14:schemeClr w14:val="dk1">
+              <w14:alpha w14:val="60000"/>
+            </w14:schemeClr>
+          </w14:shadow>
+          <w14:textOutline w14:w="0" w14:cap="flat" w14:cmpd="sng" w14:algn="ctr">
+            <w14:noFill/>
+            <w14:prstDash w14:val="solid"/>
+            <w14:round/>
+          </w14:textOutline>
+        </w:rPr>
+        <w:t xml:space="preserve"> מסתמך על שכנים </w:t>
+      </w:r>
+      <w:r>
+        <w:rPr>
+          <w:rFonts w:cstheme="minorHAnsi" w:hint="cs"/>
+          <w:sz w:val="24"/>
+          <w:szCs w:val="24"/>
+          <w:rtl/>
+          <w14:shadow w14:blurRad="38100" w14:dist="19050" w14:dir="2700000" w14:sx="100000" w14:sy="100000" w14:kx="0" w14:ky="0" w14:algn="tl">
+            <w14:schemeClr w14:val="dk1">
+              <w14:alpha w14:val="60000"/>
+            </w14:schemeClr>
+          </w14:shadow>
+          <w14:textOutline w14:w="0" w14:cap="flat" w14:cmpd="sng" w14:algn="ctr">
+            <w14:noFill/>
+            <w14:prstDash w14:val="solid"/>
+            <w14:round/>
+          </w14:textOutline>
+        </w:rPr>
+        <w:t xml:space="preserve">יותר </w:t>
+      </w:r>
+      <w:r>
+        <w:rPr>
+          <w:rFonts w:cstheme="minorHAnsi"/>
+          <w:sz w:val="24"/>
+          <w:szCs w:val="24"/>
+          <w:rtl/>
+          <w14:shadow w14:blurRad="38100" w14:dist="19050" w14:dir="2700000" w14:sx="100000" w14:sy="100000" w14:kx="0" w14:ky="0" w14:algn="tl">
+            <w14:schemeClr w14:val="dk1">
+              <w14:alpha w14:val="60000"/>
+            </w14:schemeClr>
+          </w14:shadow>
+          <w14:textOutline w14:w="0" w14:cap="flat" w14:cmpd="sng" w14:algn="ctr">
+            <w14:noFill/>
+            <w14:prstDash w14:val="solid"/>
+            <w14:round/>
+          </w14:textOutline>
+        </w:rPr>
+        <w:t>"רחוקים"</w:t>
+      </w:r>
+      <w:r>
+        <w:rPr>
+          <w:rFonts w:cstheme="minorHAnsi" w:hint="cs"/>
+          <w:sz w:val="24"/>
+          <w:szCs w:val="24"/>
+          <w:rtl/>
+          <w14:shadow w14:blurRad="38100" w14:dist="19050" w14:dir="2700000" w14:sx="100000" w14:sy="100000" w14:kx="0" w14:ky="0" w14:algn="tl">
+            <w14:schemeClr w14:val="dk1">
+              <w14:alpha w14:val="60000"/>
+            </w14:schemeClr>
+          </w14:shadow>
+          <w14:textOutline w14:w="0" w14:cap="flat" w14:cmpd="sng" w14:algn="ctr">
+            <w14:noFill/>
+            <w14:prstDash w14:val="solid"/>
+            <w14:round/>
+          </w14:textOutline>
+        </w:rPr>
+        <w:t xml:space="preserve"> </w:t>
+      </w:r>
+      <w:r>
+        <w:rPr>
+          <w:rFonts w:cstheme="minorHAnsi" w:hint="cs"/>
+          <w:sz w:val="24"/>
+          <w:szCs w:val="24"/>
+          <w:rtl/>
+          <w14:shadow w14:blurRad="38100" w14:dist="19050" w14:dir="2700000" w14:sx="100000" w14:sy="100000" w14:kx="0" w14:ky="0" w14:algn="tl">
+            <w14:schemeClr w14:val="dk1">
+              <w14:alpha w14:val="60000"/>
+            </w14:schemeClr>
+          </w14:shadow>
+          <w14:textOutline w14:w="0" w14:cap="flat" w14:cmpd="sng" w14:algn="ctr">
+            <w14:noFill/>
+            <w14:prstDash w14:val="solid"/>
+            <w14:round/>
+          </w14:textOutline>
+        </w:rPr>
+        <w:t>ולכן הדמיון בין האובייקט הנבדק לשכנים אלו קטן</w:t>
+      </w:r>
+      <w:r>
+        <w:rPr>
+          <w:rFonts w:cstheme="minorHAnsi" w:hint="cs"/>
+          <w:sz w:val="24"/>
+          <w:szCs w:val="24"/>
+          <w:rtl/>
+          <w14:shadow w14:blurRad="38100" w14:dist="19050" w14:dir="2700000" w14:sx="100000" w14:sy="100000" w14:kx="0" w14:ky="0" w14:algn="tl">
+            <w14:schemeClr w14:val="dk1">
+              <w14:alpha w14:val="60000"/>
+            </w14:schemeClr>
+          </w14:shadow>
+          <w14:textOutline w14:w="0" w14:cap="flat" w14:cmpd="sng" w14:algn="ctr">
+            <w14:noFill/>
+            <w14:prstDash w14:val="solid"/>
+            <w14:round/>
+          </w14:textOutline>
+        </w:rPr>
+        <w:t xml:space="preserve"> וההנחה כי שכנים קרובים הם דומים כבר לא תקפה</w:t>
+      </w:r>
+      <w:r>
+        <w:rPr>
+          <w:rFonts w:cstheme="minorHAnsi" w:hint="cs"/>
+          <w:sz w:val="24"/>
+          <w:szCs w:val="24"/>
+          <w:rtl/>
+          <w14:shadow w14:blurRad="38100" w14:dist="19050" w14:dir="2700000" w14:sx="100000" w14:sy="100000" w14:kx="0" w14:ky="0" w14:algn="tl">
+            <w14:schemeClr w14:val="dk1">
+              <w14:alpha w14:val="60000"/>
+            </w14:schemeClr>
+          </w14:shadow>
+          <w14:textOutline w14:w="0" w14:cap="flat" w14:cmpd="sng" w14:algn="ctr">
+            <w14:noFill/>
+            <w14:prstDash w14:val="solid"/>
+            <w14:round/>
+          </w14:textOutline>
+        </w:rPr>
+        <w:t>.</w:t>
       </w:r>
       <w:r>
         <w:rPr>
@@ -1260,22 +1423,60 @@
       </w:r>
       <w:r>
         <w:rPr>
-          <w:rFonts w:cstheme="minorHAnsi"/>
-          <w:sz w:val="24"/>
-          <w:szCs w:val="24"/>
-          <w:rtl/>
-          <w14:shadow w14:blurRad="38100" w14:dist="19050" w14:dir="2700000" w14:sx="100000" w14:sy="100000" w14:kx="0" w14:ky="0" w14:algn="tl">
-            <w14:schemeClr w14:val="dk1">
-              <w14:alpha w14:val="60000"/>
-            </w14:schemeClr>
-          </w14:shadow>
-          <w14:textOutline w14:w="0" w14:cap="flat" w14:cmpd="sng" w14:algn="ctr">
-            <w14:noFill/>
-            <w14:prstDash w14:val="solid"/>
-            <w14:round/>
-          </w14:textOutline>
-        </w:rPr>
-        <w:t>.</w:t>
+          <w:rFonts w:cstheme="minorHAnsi" w:hint="cs"/>
+          <w:sz w:val="24"/>
+          <w:szCs w:val="24"/>
+          <w:rtl/>
+          <w14:shadow w14:blurRad="38100" w14:dist="19050" w14:dir="2700000" w14:sx="100000" w14:sy="100000" w14:kx="0" w14:ky="0" w14:algn="tl">
+            <w14:schemeClr w14:val="dk1">
+              <w14:alpha w14:val="60000"/>
+            </w14:schemeClr>
+          </w14:shadow>
+          <w14:textOutline w14:w="0" w14:cap="flat" w14:cmpd="sng" w14:algn="ctr">
+            <w14:noFill/>
+            <w14:prstDash w14:val="solid"/>
+            <w14:round/>
+          </w14:textOutline>
+        </w:rPr>
+        <w:t xml:space="preserve"> אלא להפך בגלל שאנו מאמנים רק על 500 אובייקטי</w:t>
+      </w:r>
+      <w:r>
+        <w:rPr>
+          <w:rFonts w:cstheme="minorHAnsi" w:hint="eastAsia"/>
+          <w:sz w:val="24"/>
+          <w:szCs w:val="24"/>
+          <w:rtl/>
+          <w14:shadow w14:blurRad="38100" w14:dist="19050" w14:dir="2700000" w14:sx="100000" w14:sy="100000" w14:kx="0" w14:ky="0" w14:algn="tl">
+            <w14:schemeClr w14:val="dk1">
+              <w14:alpha w14:val="60000"/>
+            </w14:schemeClr>
+          </w14:shadow>
+          <w14:textOutline w14:w="0" w14:cap="flat" w14:cmpd="sng" w14:algn="ctr">
+            <w14:noFill/>
+            <w14:prstDash w14:val="solid"/>
+            <w14:round/>
+          </w14:textOutline>
+        </w:rPr>
+        <w:t>ם</w:t>
+      </w:r>
+      <w:r>
+        <w:rPr>
+          <w:rFonts w:cstheme="minorHAnsi" w:hint="cs"/>
+          <w:sz w:val="24"/>
+          <w:szCs w:val="24"/>
+          <w:rtl/>
+          <w14:shadow w14:blurRad="38100" w14:dist="19050" w14:dir="2700000" w14:sx="100000" w14:sy="100000" w14:kx="0" w14:ky="0" w14:algn="tl">
+            <w14:schemeClr w14:val="dk1">
+              <w14:alpha w14:val="60000"/>
+            </w14:schemeClr>
+          </w14:shadow>
+          <w14:textOutline w14:w="0" w14:cap="flat" w14:cmpd="sng" w14:algn="ctr">
+            <w14:noFill/>
+            <w14:prstDash w14:val="solid"/>
+            <w14:round/>
+          </w14:textOutline>
+        </w:rPr>
+        <w:t xml:space="preserve"> ובודקים על 500 נצפה לירידה.</w:t>
       </w:r>
       <w:r>
         <w:rPr>
@@ -1545,7 +1746,7 @@
     </w:p>
     <w:p>
       <w:pPr>
-        <w:pStyle w:val="ListParagraph"/>
+        <w:pStyle w:val="a8"/>
         <w:numPr>
           <w:ilvl w:val="0"/>
           <w:numId w:val="29"/>
@@ -1589,7 +1790,7 @@
     </w:p>
     <w:p>
       <w:pPr>
-        <w:pStyle w:val="ListParagraph"/>
+        <w:pStyle w:val="a8"/>
         <w:numPr>
           <w:ilvl w:val="0"/>
           <w:numId w:val="29"/>
@@ -1633,7 +1834,7 @@
     </w:p>
     <w:p>
       <w:pPr>
-        <w:pStyle w:val="ListParagraph"/>
+        <w:pStyle w:val="a8"/>
         <w:numPr>
           <w:ilvl w:val="0"/>
           <w:numId w:val="29"/>
@@ -1677,7 +1878,7 @@
     </w:p>
     <w:p>
       <w:pPr>
-        <w:pStyle w:val="ListParagraph"/>
+        <w:pStyle w:val="a8"/>
         <w:numPr>
           <w:ilvl w:val="0"/>
           <w:numId w:val="29"/>
@@ -1818,27 +2019,28 @@
             <w14:round/>
           </w14:textOutline>
         </w:rPr>
-        <w:t xml:space="preserve"> שנבדק בפרט עבור </w:t>
-      </w:r>
-      <w:r>
-        <w:rPr>
-          <w:rFonts w:cstheme="minorHAnsi"/>
+        <w:t xml:space="preserve"> </w:t>
+      </w:r>
+      <w:r>
+        <w:rPr>
+          <w:rFonts w:cstheme="minorHAnsi" w:hint="cs"/>
           <w:b/>
           <w:bCs/>
           <w:sz w:val="24"/>
           <w:szCs w:val="24"/>
-          <w14:shadow w14:blurRad="38100" w14:dist="19050" w14:dir="2700000" w14:sx="100000" w14:sy="100000" w14:kx="0" w14:ky="0" w14:algn="tl">
-            <w14:schemeClr w14:val="dk1">
-              <w14:alpha w14:val="60000"/>
-            </w14:schemeClr>
-          </w14:shadow>
-          <w14:textOutline w14:w="0" w14:cap="flat" w14:cmpd="sng" w14:algn="ctr">
-            <w14:noFill/>
-            <w14:prstDash w14:val="solid"/>
-            <w14:round/>
-          </w14:textOutline>
-        </w:rPr>
-        <w:t>k=3</w:t>
+          <w:rtl/>
+          <w14:shadow w14:blurRad="38100" w14:dist="19050" w14:dir="2700000" w14:sx="100000" w14:sy="100000" w14:kx="0" w14:ky="0" w14:algn="tl">
+            <w14:schemeClr w14:val="dk1">
+              <w14:alpha w14:val="60000"/>
+            </w14:schemeClr>
+          </w14:shadow>
+          <w14:textOutline w14:w="0" w14:cap="flat" w14:cmpd="sng" w14:algn="ctr">
+            <w14:noFill/>
+            <w14:prstDash w14:val="solid"/>
+            <w14:round/>
+          </w14:textOutline>
+        </w:rPr>
+        <w:t xml:space="preserve"> ביחס לאלגוריתם האחרים </w:t>
       </w:r>
       <w:r>
         <w:rPr>
@@ -1859,12 +2061,2013 @@
             <w14:round/>
           </w14:textOutline>
         </w:rPr>
-        <w:t>.</w:t>
+        <w:t xml:space="preserve">שנבדק בפרט עבור </w:t>
+      </w:r>
+      <w:r>
+        <w:rPr>
+          <w:rFonts w:cstheme="minorHAnsi"/>
+          <w:b/>
+          <w:bCs/>
+          <w:sz w:val="24"/>
+          <w:szCs w:val="24"/>
+          <w14:shadow w14:blurRad="38100" w14:dist="19050" w14:dir="2700000" w14:sx="100000" w14:sy="100000" w14:kx="0" w14:ky="0" w14:algn="tl">
+            <w14:schemeClr w14:val="dk1">
+              <w14:alpha w14:val="60000"/>
+            </w14:schemeClr>
+          </w14:shadow>
+          <w14:textOutline w14:w="0" w14:cap="flat" w14:cmpd="sng" w14:algn="ctr">
+            <w14:noFill/>
+            <w14:prstDash w14:val="solid"/>
+            <w14:round/>
+          </w14:textOutline>
+        </w:rPr>
+        <w:t>k=3</w:t>
+      </w:r>
+      <w:r>
+        <w:rPr>
+          <w:rFonts w:cstheme="minorHAnsi" w:hint="cs"/>
+          <w:sz w:val="24"/>
+          <w:szCs w:val="24"/>
+          <w:rtl/>
+          <w14:shadow w14:blurRad="38100" w14:dist="19050" w14:dir="2700000" w14:sx="100000" w14:sy="100000" w14:kx="0" w14:ky="0" w14:algn="tl">
+            <w14:schemeClr w14:val="dk1">
+              <w14:alpha w14:val="60000"/>
+            </w14:schemeClr>
+          </w14:shadow>
+          <w14:textOutline w14:w="0" w14:cap="flat" w14:cmpd="sng" w14:algn="ctr">
+            <w14:noFill/>
+            <w14:prstDash w14:val="solid"/>
+            <w14:round/>
+          </w14:textOutline>
+        </w:rPr>
+        <w:t xml:space="preserve">, </w:t>
+      </w:r>
+      <w:r>
+        <w:rPr>
+          <w:rFonts w:cstheme="minorHAnsi" w:hint="cs"/>
+          <w:sz w:val="24"/>
+          <w:szCs w:val="24"/>
+          <w:rtl/>
+          <w14:shadow w14:blurRad="38100" w14:dist="19050" w14:dir="2700000" w14:sx="100000" w14:sy="100000" w14:kx="0" w14:ky="0" w14:algn="tl">
+            <w14:schemeClr w14:val="dk1">
+              <w14:alpha w14:val="60000"/>
+            </w14:schemeClr>
+          </w14:shadow>
+          <w14:textOutline w14:w="0" w14:cap="flat" w14:cmpd="sng" w14:algn="ctr">
+            <w14:noFill/>
+            <w14:prstDash w14:val="solid"/>
+            <w14:round/>
+          </w14:textOutline>
+        </w:rPr>
+        <w:t>לדעתנו תוצאה זו</w:t>
+      </w:r>
+      <w:r>
+        <w:rPr>
+          <w:rFonts w:cstheme="minorHAnsi" w:hint="cs"/>
+          <w:sz w:val="24"/>
+          <w:szCs w:val="24"/>
+          <w:rtl/>
+          <w14:shadow w14:blurRad="38100" w14:dist="19050" w14:dir="2700000" w14:sx="100000" w14:sy="100000" w14:kx="0" w14:ky="0" w14:algn="tl">
+            <w14:schemeClr w14:val="dk1">
+              <w14:alpha w14:val="60000"/>
+            </w14:schemeClr>
+          </w14:shadow>
+          <w14:textOutline w14:w="0" w14:cap="flat" w14:cmpd="sng" w14:algn="ctr">
+            <w14:noFill/>
+            <w14:prstDash w14:val="solid"/>
+            <w14:round/>
+          </w14:textOutline>
+        </w:rPr>
+        <w:t xml:space="preserve"> נובע</w:t>
+      </w:r>
+      <w:r>
+        <w:rPr>
+          <w:rFonts w:cstheme="minorHAnsi" w:hint="cs"/>
+          <w:sz w:val="24"/>
+          <w:szCs w:val="24"/>
+          <w:rtl/>
+          <w14:shadow w14:blurRad="38100" w14:dist="19050" w14:dir="2700000" w14:sx="100000" w14:sy="100000" w14:kx="0" w14:ky="0" w14:algn="tl">
+            <w14:schemeClr w14:val="dk1">
+              <w14:alpha w14:val="60000"/>
+            </w14:schemeClr>
+          </w14:shadow>
+          <w14:textOutline w14:w="0" w14:cap="flat" w14:cmpd="sng" w14:algn="ctr">
+            <w14:noFill/>
+            <w14:prstDash w14:val="solid"/>
+            <w14:round/>
+          </w14:textOutline>
+        </w:rPr>
+        <w:t>ת</w:t>
+      </w:r>
+      <w:r>
+        <w:rPr>
+          <w:rFonts w:cstheme="minorHAnsi" w:hint="cs"/>
+          <w:sz w:val="24"/>
+          <w:szCs w:val="24"/>
+          <w:rtl/>
+          <w14:shadow w14:blurRad="38100" w14:dist="19050" w14:dir="2700000" w14:sx="100000" w14:sy="100000" w14:kx="0" w14:ky="0" w14:algn="tl">
+            <w14:schemeClr w14:val="dk1">
+              <w14:alpha w14:val="60000"/>
+            </w14:schemeClr>
+          </w14:shadow>
+          <w14:textOutline w14:w="0" w14:cap="flat" w14:cmpd="sng" w14:algn="ctr">
+            <w14:noFill/>
+            <w14:prstDash w14:val="solid"/>
+            <w14:round/>
+          </w14:textOutline>
+        </w:rPr>
+        <w:t xml:space="preserve"> מכך שאכן ההנחה כי אובייקטים דו</w:t>
+      </w:r>
+      <w:r>
+        <w:rPr>
+          <w:rFonts w:cstheme="minorHAnsi" w:hint="cs"/>
+          <w:sz w:val="24"/>
+          <w:szCs w:val="24"/>
+          <w:rtl/>
+          <w14:shadow w14:blurRad="38100" w14:dist="19050" w14:dir="2700000" w14:sx="100000" w14:sy="100000" w14:kx="0" w14:ky="0" w14:algn="tl">
+            <w14:schemeClr w14:val="dk1">
+              <w14:alpha w14:val="60000"/>
+            </w14:schemeClr>
+          </w14:shadow>
+          <w14:textOutline w14:w="0" w14:cap="flat" w14:cmpd="sng" w14:algn="ctr">
+            <w14:noFill/>
+            <w14:prstDash w14:val="solid"/>
+            <w14:round/>
+          </w14:textOutline>
+        </w:rPr>
+        <w:t>מים הם בעלי סיווג זהה חזקה עבור בעיית למידה זו.</w:t>
       </w:r>
     </w:p>
     <w:p>
       <w:pPr>
         <w:bidi w:val="0"/>
+        <w:rPr>
+          <w:rFonts w:cstheme="minorHAnsi"/>
+          <w:b/>
+          <w:color w:val="4472C4" w:themeColor="accent1"/>
+          <w:sz w:val="18"/>
+          <w:szCs w:val="18"/>
+          <w:rtl/>
+          <w14:shadow w14:blurRad="38100" w14:dist="25400" w14:dir="5400000" w14:sx="100000" w14:sy="100000" w14:kx="0" w14:ky="0" w14:algn="ctr">
+            <w14:srgbClr w14:val="6E747A">
+              <w14:alpha w14:val="57000"/>
+            </w14:srgbClr>
+          </w14:shadow>
+          <w14:textOutline w14:w="0" w14:cap="flat" w14:cmpd="sng" w14:algn="ctr">
+            <w14:noFill/>
+            <w14:prstDash w14:val="solid"/>
+            <w14:round/>
+          </w14:textOutline>
+        </w:rPr>
+      </w:pPr>
+      <w:r>
+        <w:rPr>
+          <w:rFonts w:cstheme="minorHAnsi"/>
+          <w:b/>
+          <w:color w:val="4472C4" w:themeColor="accent1"/>
+          <w:sz w:val="18"/>
+          <w:szCs w:val="18"/>
+          <w:rtl/>
+          <w14:shadow w14:blurRad="38100" w14:dist="25400" w14:dir="5400000" w14:sx="100000" w14:sy="100000" w14:kx="0" w14:ky="0" w14:algn="ctr">
+            <w14:srgbClr w14:val="6E747A">
+              <w14:alpha w14:val="57000"/>
+            </w14:srgbClr>
+          </w14:shadow>
+          <w14:textOutline w14:w="0" w14:cap="flat" w14:cmpd="sng" w14:algn="ctr">
+            <w14:noFill/>
+            <w14:prstDash w14:val="solid"/>
+            <w14:round/>
+          </w14:textOutline>
+        </w:rPr>
+        <w:br w:type="page"/>
+      </w:r>
+    </w:p>
+    <w:p>
+      <w:pPr>
+        <w:rPr>
+          <w:rFonts w:cstheme="minorHAnsi"/>
+          <w:bCs/>
+          <w:color w:val="4472C4" w:themeColor="accent1"/>
+          <w:sz w:val="40"/>
+          <w:szCs w:val="40"/>
+          <w:u w:val="single"/>
+          <w:rtl/>
+          <w14:shadow w14:blurRad="38100" w14:dist="25400" w14:dir="5400000" w14:sx="100000" w14:sy="100000" w14:kx="0" w14:ky="0" w14:algn="ctr">
+            <w14:srgbClr w14:val="6E747A">
+              <w14:alpha w14:val="57000"/>
+            </w14:srgbClr>
+          </w14:shadow>
+          <w14:textOutline w14:w="0" w14:cap="flat" w14:cmpd="sng" w14:algn="ctr">
+            <w14:noFill/>
+            <w14:prstDash w14:val="solid"/>
+            <w14:round/>
+          </w14:textOutline>
+        </w:rPr>
+      </w:pPr>
+      <w:r>
+        <w:rPr>
+          <w:rFonts w:cstheme="minorHAnsi"/>
+          <w:bCs/>
+          <w:color w:val="4472C4" w:themeColor="accent1"/>
+          <w:sz w:val="40"/>
+          <w:szCs w:val="40"/>
+          <w:u w:val="single"/>
+          <w:rtl/>
+          <w14:shadow w14:blurRad="38100" w14:dist="25400" w14:dir="5400000" w14:sx="100000" w14:sy="100000" w14:kx="0" w14:ky="0" w14:algn="ctr">
+            <w14:srgbClr w14:val="6E747A">
+              <w14:alpha w14:val="57000"/>
+            </w14:srgbClr>
+          </w14:shadow>
+          <w14:textOutline w14:w="0" w14:cap="flat" w14:cmpd="sng" w14:algn="ctr">
+            <w14:noFill/>
+            <w14:prstDash w14:val="solid"/>
+            <w14:round/>
+          </w14:textOutline>
+        </w:rPr>
+        <w:lastRenderedPageBreak/>
+        <w:t xml:space="preserve">חלק </w:t>
+      </w:r>
+      <w:r>
+        <w:rPr>
+          <w:rFonts w:cstheme="minorHAnsi" w:hint="cs"/>
+          <w:bCs/>
+          <w:color w:val="4472C4" w:themeColor="accent1"/>
+          <w:sz w:val="40"/>
+          <w:szCs w:val="40"/>
+          <w:u w:val="single"/>
+          <w:rtl/>
+          <w14:shadow w14:blurRad="38100" w14:dist="25400" w14:dir="5400000" w14:sx="100000" w14:sy="100000" w14:kx="0" w14:ky="0" w14:algn="ctr">
+            <w14:srgbClr w14:val="6E747A">
+              <w14:alpha w14:val="57000"/>
+            </w14:srgbClr>
+          </w14:shadow>
+          <w14:textOutline w14:w="0" w14:cap="flat" w14:cmpd="sng" w14:algn="ctr">
+            <w14:noFill/>
+            <w14:prstDash w14:val="solid"/>
+            <w14:round/>
+          </w14:textOutline>
+        </w:rPr>
+        <w:t>ג</w:t>
+      </w:r>
+      <w:r>
+        <w:rPr>
+          <w:rFonts w:cstheme="minorHAnsi"/>
+          <w:bCs/>
+          <w:color w:val="4472C4" w:themeColor="accent1"/>
+          <w:sz w:val="40"/>
+          <w:szCs w:val="40"/>
+          <w:u w:val="single"/>
+          <w:rtl/>
+          <w14:shadow w14:blurRad="38100" w14:dist="25400" w14:dir="5400000" w14:sx="100000" w14:sy="100000" w14:kx="0" w14:ky="0" w14:algn="ctr">
+            <w14:srgbClr w14:val="6E747A">
+              <w14:alpha w14:val="57000"/>
+            </w14:srgbClr>
+          </w14:shadow>
+          <w14:textOutline w14:w="0" w14:cap="flat" w14:cmpd="sng" w14:algn="ctr">
+            <w14:noFill/>
+            <w14:prstDash w14:val="solid"/>
+            <w14:round/>
+          </w14:textOutline>
+        </w:rPr>
+        <w:t xml:space="preserve">' – </w:t>
+      </w:r>
+      <w:r>
+        <w:rPr>
+          <w:rFonts w:cstheme="minorHAnsi" w:hint="cs"/>
+          <w:bCs/>
+          <w:color w:val="4472C4" w:themeColor="accent1"/>
+          <w:sz w:val="40"/>
+          <w:szCs w:val="40"/>
+          <w:u w:val="single"/>
+          <w:rtl/>
+          <w14:shadow w14:blurRad="38100" w14:dist="25400" w14:dir="5400000" w14:sx="100000" w14:sy="100000" w14:kx="0" w14:ky="0" w14:algn="ctr">
+            <w14:srgbClr w14:val="6E747A">
+              <w14:alpha w14:val="57000"/>
+            </w14:srgbClr>
+          </w14:shadow>
+          <w14:textOutline w14:w="0" w14:cap="flat" w14:cmpd="sng" w14:algn="ctr">
+            <w14:noFill/>
+            <w14:prstDash w14:val="solid"/>
+            <w14:round/>
+          </w14:textOutline>
+        </w:rPr>
+        <w:t>תחרות ובונוס</w:t>
+      </w:r>
+    </w:p>
+    <w:p>
+      <w:pPr>
+        <w:rPr>
+          <w:rFonts w:cstheme="minorHAnsi"/>
+          <w:sz w:val="24"/>
+          <w:szCs w:val="24"/>
+          <w:rtl/>
+          <w14:shadow w14:blurRad="38100" w14:dist="19050" w14:dir="2700000" w14:sx="100000" w14:sy="100000" w14:kx="0" w14:ky="0" w14:algn="tl">
+            <w14:schemeClr w14:val="dk1">
+              <w14:alpha w14:val="60000"/>
+            </w14:schemeClr>
+          </w14:shadow>
+          <w14:textOutline w14:w="0" w14:cap="flat" w14:cmpd="sng" w14:algn="ctr">
+            <w14:noFill/>
+            <w14:prstDash w14:val="solid"/>
+            <w14:round/>
+          </w14:textOutline>
+        </w:rPr>
+      </w:pPr>
+      <w:r>
+        <w:rPr>
+          <w:rFonts w:cstheme="minorHAnsi" w:hint="cs"/>
+          <w:sz w:val="24"/>
+          <w:szCs w:val="24"/>
+          <w:rtl/>
+          <w14:shadow w14:blurRad="38100" w14:dist="19050" w14:dir="2700000" w14:sx="100000" w14:sy="100000" w14:kx="0" w14:ky="0" w14:algn="tl">
+            <w14:schemeClr w14:val="dk1">
+              <w14:alpha w14:val="60000"/>
+            </w14:schemeClr>
+          </w14:shadow>
+          <w14:textOutline w14:w="0" w14:cap="flat" w14:cmpd="sng" w14:algn="ctr">
+            <w14:noFill/>
+            <w14:prstDash w14:val="solid"/>
+            <w14:round/>
+          </w14:textOutline>
+        </w:rPr>
+        <w:t>בחלק זה נתאר את המסווג אשר בנינו לתחרות ואת בחירת הפרמטרים עבורו.</w:t>
+      </w:r>
+    </w:p>
+    <w:p>
+      <w:pPr>
+        <w:rPr>
+          <w:rFonts w:cstheme="minorHAnsi"/>
+          <w:sz w:val="24"/>
+          <w:szCs w:val="24"/>
+          <w:rtl/>
+          <w14:shadow w14:blurRad="38100" w14:dist="19050" w14:dir="2700000" w14:sx="100000" w14:sy="100000" w14:kx="0" w14:ky="0" w14:algn="tl">
+            <w14:schemeClr w14:val="dk1">
+              <w14:alpha w14:val="60000"/>
+            </w14:schemeClr>
+          </w14:shadow>
+          <w14:textOutline w14:w="0" w14:cap="flat" w14:cmpd="sng" w14:algn="ctr">
+            <w14:noFill/>
+            <w14:prstDash w14:val="solid"/>
+            <w14:round/>
+          </w14:textOutline>
+        </w:rPr>
+      </w:pPr>
+      <w:r>
+        <w:rPr>
+          <w:rFonts w:cstheme="minorHAnsi" w:hint="cs"/>
+          <w:sz w:val="24"/>
+          <w:szCs w:val="24"/>
+          <w:rtl/>
+          <w14:shadow w14:blurRad="38100" w14:dist="19050" w14:dir="2700000" w14:sx="100000" w14:sy="100000" w14:kx="0" w14:ky="0" w14:algn="tl">
+            <w14:schemeClr w14:val="dk1">
+              <w14:alpha w14:val="60000"/>
+            </w14:schemeClr>
+          </w14:shadow>
+          <w14:textOutline w14:w="0" w14:cap="flat" w14:cmpd="sng" w14:algn="ctr">
+            <w14:noFill/>
+            <w14:prstDash w14:val="solid"/>
+            <w14:round/>
+          </w14:textOutline>
+        </w:rPr>
+        <w:t xml:space="preserve">אנו השתמשנו במסווג אשר כולל ועדה של 3 מסווגים: </w:t>
+      </w:r>
+      <w:r>
+        <w:rPr>
+          <w:rFonts w:cstheme="minorHAnsi"/>
+          <w:sz w:val="24"/>
+          <w:szCs w:val="24"/>
+          <w14:shadow w14:blurRad="38100" w14:dist="19050" w14:dir="2700000" w14:sx="100000" w14:sy="100000" w14:kx="0" w14:ky="0" w14:algn="tl">
+            <w14:schemeClr w14:val="dk1">
+              <w14:alpha w14:val="60000"/>
+            </w14:schemeClr>
+          </w14:shadow>
+          <w14:textOutline w14:w="0" w14:cap="flat" w14:cmpd="sng" w14:algn="ctr">
+            <w14:noFill/>
+            <w14:prstDash w14:val="solid"/>
+            <w14:round/>
+          </w14:textOutline>
+        </w:rPr>
+        <w:t xml:space="preserve">Neural Network, KNN, ID3 </w:t>
+      </w:r>
+      <w:r>
+        <w:rPr>
+          <w:rFonts w:cstheme="minorHAnsi" w:hint="cs"/>
+          <w:sz w:val="24"/>
+          <w:szCs w:val="24"/>
+          <w:rtl/>
+          <w14:shadow w14:blurRad="38100" w14:dist="19050" w14:dir="2700000" w14:sx="100000" w14:sy="100000" w14:kx="0" w14:ky="0" w14:algn="tl">
+            <w14:schemeClr w14:val="dk1">
+              <w14:alpha w14:val="60000"/>
+            </w14:schemeClr>
+          </w14:shadow>
+          <w14:textOutline w14:w="0" w14:cap="flat" w14:cmpd="sng" w14:algn="ctr">
+            <w14:noFill/>
+            <w14:prstDash w14:val="solid"/>
+            <w14:round/>
+          </w14:textOutline>
+        </w:rPr>
+        <w:t>.</w:t>
+      </w:r>
+      <w:r>
+        <w:rPr>
+          <w:rFonts w:cstheme="minorHAnsi"/>
+          <w:sz w:val="24"/>
+          <w:szCs w:val="24"/>
+          <w14:shadow w14:blurRad="38100" w14:dist="19050" w14:dir="2700000" w14:sx="100000" w14:sy="100000" w14:kx="0" w14:ky="0" w14:algn="tl">
+            <w14:schemeClr w14:val="dk1">
+              <w14:alpha w14:val="60000"/>
+            </w14:schemeClr>
+          </w14:shadow>
+          <w14:textOutline w14:w="0" w14:cap="flat" w14:cmpd="sng" w14:algn="ctr">
+            <w14:noFill/>
+            <w14:prstDash w14:val="solid"/>
+            <w14:round/>
+          </w14:textOutline>
+        </w:rPr>
+        <w:br/>
+      </w:r>
+      <w:r>
+        <w:rPr>
+          <w:rFonts w:cstheme="minorHAnsi" w:hint="cs"/>
+          <w:sz w:val="24"/>
+          <w:szCs w:val="24"/>
+          <w:rtl/>
+          <w14:shadow w14:blurRad="38100" w14:dist="19050" w14:dir="2700000" w14:sx="100000" w14:sy="100000" w14:kx="0" w14:ky="0" w14:algn="tl">
+            <w14:schemeClr w14:val="dk1">
+              <w14:alpha w14:val="60000"/>
+            </w14:schemeClr>
+          </w14:shadow>
+          <w14:textOutline w14:w="0" w14:cap="flat" w14:cmpd="sng" w14:algn="ctr">
+            <w14:noFill/>
+            <w14:prstDash w14:val="solid"/>
+            <w14:round/>
+          </w14:textOutline>
+        </w:rPr>
+        <w:t>על מנת לממ</w:t>
+      </w:r>
+      <w:r>
+        <w:rPr>
+          <w:rFonts w:cstheme="minorHAnsi" w:hint="cs"/>
+          <w:sz w:val="24"/>
+          <w:szCs w:val="24"/>
+          <w:rtl/>
+          <w14:shadow w14:blurRad="38100" w14:dist="19050" w14:dir="2700000" w14:sx="100000" w14:sy="100000" w14:kx="0" w14:ky="0" w14:algn="tl">
+            <w14:schemeClr w14:val="dk1">
+              <w14:alpha w14:val="60000"/>
+            </w14:schemeClr>
+          </w14:shadow>
+          <w14:textOutline w14:w="0" w14:cap="flat" w14:cmpd="sng" w14:algn="ctr">
+            <w14:noFill/>
+            <w14:prstDash w14:val="solid"/>
+            <w14:round/>
+          </w14:textOutline>
+        </w:rPr>
+        <w:t xml:space="preserve">ש את </w:t>
+      </w:r>
+      <w:proofErr w:type="spellStart"/>
+      <w:r>
+        <w:rPr>
+          <w:rFonts w:cstheme="minorHAnsi" w:hint="cs"/>
+          <w:sz w:val="24"/>
+          <w:szCs w:val="24"/>
+          <w:rtl/>
+          <w14:shadow w14:blurRad="38100" w14:dist="19050" w14:dir="2700000" w14:sx="100000" w14:sy="100000" w14:kx="0" w14:ky="0" w14:algn="tl">
+            <w14:schemeClr w14:val="dk1">
+              <w14:alpha w14:val="60000"/>
+            </w14:schemeClr>
+          </w14:shadow>
+          <w14:textOutline w14:w="0" w14:cap="flat" w14:cmpd="sng" w14:algn="ctr">
+            <w14:noFill/>
+            <w14:prstDash w14:val="solid"/>
+            <w14:round/>
+          </w14:textOutline>
+        </w:rPr>
+        <w:t>את</w:t>
+      </w:r>
+      <w:proofErr w:type="spellEnd"/>
+      <w:r>
+        <w:rPr>
+          <w:rFonts w:cstheme="minorHAnsi" w:hint="cs"/>
+          <w:sz w:val="24"/>
+          <w:szCs w:val="24"/>
+          <w:rtl/>
+          <w14:shadow w14:blurRad="38100" w14:dist="19050" w14:dir="2700000" w14:sx="100000" w14:sy="100000" w14:kx="0" w14:ky="0" w14:algn="tl">
+            <w14:schemeClr w14:val="dk1">
+              <w14:alpha w14:val="60000"/>
+            </w14:schemeClr>
+          </w14:shadow>
+          <w14:textOutline w14:w="0" w14:cap="flat" w14:cmpd="sng" w14:algn="ctr">
+            <w14:noFill/>
+            <w14:prstDash w14:val="solid"/>
+            <w14:round/>
+          </w14:textOutline>
+        </w:rPr>
+        <w:t xml:space="preserve"> כל אחד מתתי המסווגים: </w:t>
+      </w:r>
+      <w:r>
+        <w:rPr>
+          <w:rFonts w:cstheme="minorHAnsi"/>
+          <w:sz w:val="24"/>
+          <w:szCs w:val="24"/>
+          <w14:shadow w14:blurRad="38100" w14:dist="19050" w14:dir="2700000" w14:sx="100000" w14:sy="100000" w14:kx="0" w14:ky="0" w14:algn="tl">
+            <w14:schemeClr w14:val="dk1">
+              <w14:alpha w14:val="60000"/>
+            </w14:schemeClr>
+          </w14:shadow>
+          <w14:textOutline w14:w="0" w14:cap="flat" w14:cmpd="sng" w14:algn="ctr">
+            <w14:noFill/>
+            <w14:prstDash w14:val="solid"/>
+            <w14:round/>
+          </w14:textOutline>
+        </w:rPr>
+        <w:t xml:space="preserve"> </w:t>
+      </w:r>
+      <w:r>
+        <w:rPr>
+          <w:rFonts w:cstheme="minorHAnsi"/>
+          <w:sz w:val="24"/>
+          <w:szCs w:val="24"/>
+          <w14:shadow w14:blurRad="38100" w14:dist="19050" w14:dir="2700000" w14:sx="100000" w14:sy="100000" w14:kx="0" w14:ky="0" w14:algn="tl">
+            <w14:schemeClr w14:val="dk1">
+              <w14:alpha w14:val="60000"/>
+            </w14:schemeClr>
+          </w14:shadow>
+          <w14:textOutline w14:w="0" w14:cap="flat" w14:cmpd="sng" w14:algn="ctr">
+            <w14:noFill/>
+            <w14:prstDash w14:val="solid"/>
+            <w14:round/>
+          </w14:textOutline>
+        </w:rPr>
+        <w:t xml:space="preserve">Neural Network, KNN, ID3 </w:t>
+      </w:r>
+      <w:r>
+        <w:rPr>
+          <w:rFonts w:cstheme="minorHAnsi" w:hint="cs"/>
+          <w:sz w:val="24"/>
+          <w:szCs w:val="24"/>
+          <w:rtl/>
+          <w14:shadow w14:blurRad="38100" w14:dist="19050" w14:dir="2700000" w14:sx="100000" w14:sy="100000" w14:kx="0" w14:ky="0" w14:algn="tl">
+            <w14:schemeClr w14:val="dk1">
+              <w14:alpha w14:val="60000"/>
+            </w14:schemeClr>
+          </w14:shadow>
+          <w14:textOutline w14:w="0" w14:cap="flat" w14:cmpd="sng" w14:algn="ctr">
+            <w14:noFill/>
+            <w14:prstDash w14:val="solid"/>
+            <w14:round/>
+          </w14:textOutline>
+        </w:rPr>
+        <w:t>ה</w:t>
+      </w:r>
+      <w:r>
+        <w:rPr>
+          <w:rFonts w:cstheme="minorHAnsi" w:hint="cs"/>
+          <w:sz w:val="24"/>
+          <w:szCs w:val="24"/>
+          <w:rtl/>
+          <w14:shadow w14:blurRad="38100" w14:dist="19050" w14:dir="2700000" w14:sx="100000" w14:sy="100000" w14:kx="0" w14:ky="0" w14:algn="tl">
+            <w14:schemeClr w14:val="dk1">
+              <w14:alpha w14:val="60000"/>
+            </w14:schemeClr>
+          </w14:shadow>
+          <w14:textOutline w14:w="0" w14:cap="flat" w14:cmpd="sng" w14:algn="ctr">
+            <w14:noFill/>
+            <w14:prstDash w14:val="solid"/>
+            <w14:round/>
+          </w14:textOutline>
+        </w:rPr>
+        <w:t xml:space="preserve">שתמשנו </w:t>
+      </w:r>
+      <w:r>
+        <w:rPr>
+          <w:rFonts w:cstheme="minorHAnsi" w:hint="cs"/>
+          <w:sz w:val="24"/>
+          <w:szCs w:val="24"/>
+          <w:rtl/>
+          <w14:shadow w14:blurRad="38100" w14:dist="19050" w14:dir="2700000" w14:sx="100000" w14:sy="100000" w14:kx="0" w14:ky="0" w14:algn="tl">
+            <w14:schemeClr w14:val="dk1">
+              <w14:alpha w14:val="60000"/>
+            </w14:schemeClr>
+          </w14:shadow>
+          <w14:textOutline w14:w="0" w14:cap="flat" w14:cmpd="sng" w14:algn="ctr">
+            <w14:noFill/>
+            <w14:prstDash w14:val="solid"/>
+            <w14:round/>
+          </w14:textOutline>
+        </w:rPr>
+        <w:t xml:space="preserve">בחבילת </w:t>
+      </w:r>
+      <w:r>
+        <w:rPr>
+          <w:rFonts w:cstheme="minorHAnsi"/>
+          <w:sz w:val="24"/>
+          <w:szCs w:val="24"/>
+          <w14:shadow w14:blurRad="38100" w14:dist="19050" w14:dir="2700000" w14:sx="100000" w14:sy="100000" w14:kx="0" w14:ky="0" w14:algn="tl">
+            <w14:schemeClr w14:val="dk1">
+              <w14:alpha w14:val="60000"/>
+            </w14:schemeClr>
+          </w14:shadow>
+          <w14:textOutline w14:w="0" w14:cap="flat" w14:cmpd="sng" w14:algn="ctr">
+            <w14:noFill/>
+            <w14:prstDash w14:val="solid"/>
+            <w14:round/>
+          </w14:textOutline>
+        </w:rPr>
+        <w:t>Python</w:t>
+      </w:r>
+      <w:r>
+        <w:rPr>
+          <w:rFonts w:cstheme="minorHAnsi" w:hint="cs"/>
+          <w:sz w:val="24"/>
+          <w:szCs w:val="24"/>
+          <w:rtl/>
+          <w14:shadow w14:blurRad="38100" w14:dist="19050" w14:dir="2700000" w14:sx="100000" w14:sy="100000" w14:kx="0" w14:ky="0" w14:algn="tl">
+            <w14:schemeClr w14:val="dk1">
+              <w14:alpha w14:val="60000"/>
+            </w14:schemeClr>
+          </w14:shadow>
+          <w14:textOutline w14:w="0" w14:cap="flat" w14:cmpd="sng" w14:algn="ctr">
+            <w14:noFill/>
+            <w14:prstDash w14:val="solid"/>
+            <w14:round/>
+          </w14:textOutline>
+        </w:rPr>
+        <w:t>:</w:t>
+      </w:r>
+      <w:r>
+        <w:rPr>
+          <w:rFonts w:cstheme="minorHAnsi" w:hint="cs"/>
+          <w:sz w:val="24"/>
+          <w:szCs w:val="24"/>
+          <w:rtl/>
+          <w14:shadow w14:blurRad="38100" w14:dist="19050" w14:dir="2700000" w14:sx="100000" w14:sy="100000" w14:kx="0" w14:ky="0" w14:algn="tl">
+            <w14:schemeClr w14:val="dk1">
+              <w14:alpha w14:val="60000"/>
+            </w14:schemeClr>
+          </w14:shadow>
+          <w14:textOutline w14:w="0" w14:cap="flat" w14:cmpd="sng" w14:algn="ctr">
+            <w14:noFill/>
+            <w14:prstDash w14:val="solid"/>
+            <w14:round/>
+          </w14:textOutline>
+        </w:rPr>
+        <w:t xml:space="preserve"> </w:t>
+      </w:r>
+      <w:r>
+        <w:rPr>
+          <w:rFonts w:cstheme="minorHAnsi"/>
+          <w:sz w:val="24"/>
+          <w:szCs w:val="24"/>
+          <w14:shadow w14:blurRad="38100" w14:dist="19050" w14:dir="2700000" w14:sx="100000" w14:sy="100000" w14:kx="0" w14:ky="0" w14:algn="tl">
+            <w14:schemeClr w14:val="dk1">
+              <w14:alpha w14:val="60000"/>
+            </w14:schemeClr>
+          </w14:shadow>
+          <w14:textOutline w14:w="0" w14:cap="flat" w14:cmpd="sng" w14:algn="ctr">
+            <w14:noFill/>
+            <w14:prstDash w14:val="solid"/>
+            <w14:round/>
+          </w14:textOutline>
+        </w:rPr>
+        <w:t>“</w:t>
+      </w:r>
+      <w:proofErr w:type="spellStart"/>
+      <w:r>
+        <w:rPr>
+          <w:rFonts w:cstheme="minorHAnsi"/>
+          <w:sz w:val="24"/>
+          <w:szCs w:val="24"/>
+          <w14:shadow w14:blurRad="38100" w14:dist="19050" w14:dir="2700000" w14:sx="100000" w14:sy="100000" w14:kx="0" w14:ky="0" w14:algn="tl">
+            <w14:schemeClr w14:val="dk1">
+              <w14:alpha w14:val="60000"/>
+            </w14:schemeClr>
+          </w14:shadow>
+          <w14:textOutline w14:w="0" w14:cap="flat" w14:cmpd="sng" w14:algn="ctr">
+            <w14:noFill/>
+            <w14:prstDash w14:val="solid"/>
+            <w14:round/>
+          </w14:textOutline>
+        </w:rPr>
+        <w:t>sklearn</w:t>
+      </w:r>
+      <w:proofErr w:type="spellEnd"/>
+      <w:r>
+        <w:rPr>
+          <w:rFonts w:cstheme="minorHAnsi"/>
+          <w:sz w:val="24"/>
+          <w:szCs w:val="24"/>
+          <w14:shadow w14:blurRad="38100" w14:dist="19050" w14:dir="2700000" w14:sx="100000" w14:sy="100000" w14:kx="0" w14:ky="0" w14:algn="tl">
+            <w14:schemeClr w14:val="dk1">
+              <w14:alpha w14:val="60000"/>
+            </w14:schemeClr>
+          </w14:shadow>
+          <w14:textOutline w14:w="0" w14:cap="flat" w14:cmpd="sng" w14:algn="ctr">
+            <w14:noFill/>
+            <w14:prstDash w14:val="solid"/>
+            <w14:round/>
+          </w14:textOutline>
+        </w:rPr>
+        <w:t>”</w:t>
+      </w:r>
+      <w:r>
+        <w:rPr>
+          <w:rFonts w:cstheme="minorHAnsi" w:hint="cs"/>
+          <w:sz w:val="24"/>
+          <w:szCs w:val="24"/>
+          <w:rtl/>
+          <w14:shadow w14:blurRad="38100" w14:dist="19050" w14:dir="2700000" w14:sx="100000" w14:sy="100000" w14:kx="0" w14:ky="0" w14:algn="tl">
+            <w14:schemeClr w14:val="dk1">
+              <w14:alpha w14:val="60000"/>
+            </w14:schemeClr>
+          </w14:shadow>
+          <w14:textOutline w14:w="0" w14:cap="flat" w14:cmpd="sng" w14:algn="ctr">
+            <w14:noFill/>
+            <w14:prstDash w14:val="solid"/>
+            <w14:round/>
+          </w14:textOutline>
+        </w:rPr>
+        <w:t xml:space="preserve"> אשר כוללת קוד מוכן של </w:t>
+      </w:r>
+      <w:r>
+        <w:rPr>
+          <w:rFonts w:cstheme="minorHAnsi" w:hint="cs"/>
+          <w:sz w:val="24"/>
+          <w:szCs w:val="24"/>
+          <w:rtl/>
+          <w14:shadow w14:blurRad="38100" w14:dist="19050" w14:dir="2700000" w14:sx="100000" w14:sy="100000" w14:kx="0" w14:ky="0" w14:algn="tl">
+            <w14:schemeClr w14:val="dk1">
+              <w14:alpha w14:val="60000"/>
+            </w14:schemeClr>
+          </w14:shadow>
+          <w14:textOutline w14:w="0" w14:cap="flat" w14:cmpd="sng" w14:algn="ctr">
+            <w14:noFill/>
+            <w14:prstDash w14:val="solid"/>
+            <w14:round/>
+          </w14:textOutline>
+        </w:rPr>
+        <w:t>כל מסווגים אלו.</w:t>
+      </w:r>
+    </w:p>
+    <w:p>
+      <w:pPr>
+        <w:rPr>
+          <w:rFonts w:cstheme="minorHAnsi"/>
+          <w:sz w:val="24"/>
+          <w:szCs w:val="24"/>
+          <w:rtl/>
+          <w14:shadow w14:blurRad="38100" w14:dist="19050" w14:dir="2700000" w14:sx="100000" w14:sy="100000" w14:kx="0" w14:ky="0" w14:algn="tl">
+            <w14:schemeClr w14:val="dk1">
+              <w14:alpha w14:val="60000"/>
+            </w14:schemeClr>
+          </w14:shadow>
+          <w14:textOutline w14:w="0" w14:cap="flat" w14:cmpd="sng" w14:algn="ctr">
+            <w14:noFill/>
+            <w14:prstDash w14:val="solid"/>
+            <w14:round/>
+          </w14:textOutline>
+        </w:rPr>
+      </w:pPr>
+      <w:r>
+        <w:rPr>
+          <w:rFonts w:cstheme="minorHAnsi" w:hint="cs"/>
+          <w:sz w:val="24"/>
+          <w:szCs w:val="24"/>
+          <w:rtl/>
+          <w14:shadow w14:blurRad="38100" w14:dist="19050" w14:dir="2700000" w14:sx="100000" w14:sy="100000" w14:kx="0" w14:ky="0" w14:algn="tl">
+            <w14:schemeClr w14:val="dk1">
+              <w14:alpha w14:val="60000"/>
+            </w14:schemeClr>
+          </w14:shadow>
+          <w14:textOutline w14:w="0" w14:cap="flat" w14:cmpd="sng" w14:algn="ctr">
+            <w14:noFill/>
+            <w14:prstDash w14:val="solid"/>
+            <w14:round/>
+          </w14:textOutline>
+        </w:rPr>
+        <w:t xml:space="preserve">למרות שמסווג מסוג </w:t>
+      </w:r>
+      <w:r>
+        <w:rPr>
+          <w:rFonts w:cstheme="minorHAnsi"/>
+          <w:sz w:val="24"/>
+          <w:szCs w:val="24"/>
+          <w14:shadow w14:blurRad="38100" w14:dist="19050" w14:dir="2700000" w14:sx="100000" w14:sy="100000" w14:kx="0" w14:ky="0" w14:algn="tl">
+            <w14:schemeClr w14:val="dk1">
+              <w14:alpha w14:val="60000"/>
+            </w14:schemeClr>
+          </w14:shadow>
+          <w14:textOutline w14:w="0" w14:cap="flat" w14:cmpd="sng" w14:algn="ctr">
+            <w14:noFill/>
+            <w14:prstDash w14:val="solid"/>
+            <w14:round/>
+          </w14:textOutline>
+        </w:rPr>
+        <w:t>Neural Network</w:t>
+      </w:r>
+      <w:r>
+        <w:rPr>
+          <w:rFonts w:cstheme="minorHAnsi" w:hint="cs"/>
+          <w:sz w:val="24"/>
+          <w:szCs w:val="24"/>
+          <w:rtl/>
+          <w14:shadow w14:blurRad="38100" w14:dist="19050" w14:dir="2700000" w14:sx="100000" w14:sy="100000" w14:kx="0" w14:ky="0" w14:algn="tl">
+            <w14:schemeClr w14:val="dk1">
+              <w14:alpha w14:val="60000"/>
+            </w14:schemeClr>
+          </w14:shadow>
+          <w14:textOutline w14:w="0" w14:cap="flat" w14:cmpd="sng" w14:algn="ctr">
+            <w14:noFill/>
+            <w14:prstDash w14:val="solid"/>
+            <w14:round/>
+          </w14:textOutline>
+        </w:rPr>
+        <w:t xml:space="preserve"> לא נלמד בקורס זה, הרקע לבחירתו הוא על ידי חיפוש ברשת ורקע קודם מקורס מערכות לומדות (של הפקולטה לחשמל). קוד זה למעשה בונה מסווג מסוג </w:t>
+      </w:r>
+      <w:r>
+        <w:rPr>
+          <w:rFonts w:cstheme="minorHAnsi"/>
+          <w:sz w:val="24"/>
+          <w:szCs w:val="24"/>
+          <w14:shadow w14:blurRad="38100" w14:dist="19050" w14:dir="2700000" w14:sx="100000" w14:sy="100000" w14:kx="0" w14:ky="0" w14:algn="tl">
+            <w14:schemeClr w14:val="dk1">
+              <w14:alpha w14:val="60000"/>
+            </w14:schemeClr>
+          </w14:shadow>
+          <w14:textOutline w14:w="0" w14:cap="flat" w14:cmpd="sng" w14:algn="ctr">
+            <w14:noFill/>
+            <w14:prstDash w14:val="solid"/>
+            <w14:round/>
+          </w14:textOutline>
+        </w:rPr>
+        <w:t>Neural Network</w:t>
+      </w:r>
+      <w:r>
+        <w:rPr>
+          <w:rFonts w:cstheme="minorHAnsi" w:hint="cs"/>
+          <w:sz w:val="24"/>
+          <w:szCs w:val="24"/>
+          <w:rtl/>
+          <w14:shadow w14:blurRad="38100" w14:dist="19050" w14:dir="2700000" w14:sx="100000" w14:sy="100000" w14:kx="0" w14:ky="0" w14:algn="tl">
+            <w14:schemeClr w14:val="dk1">
+              <w14:alpha w14:val="60000"/>
+            </w14:schemeClr>
+          </w14:shadow>
+          <w14:textOutline w14:w="0" w14:cap="flat" w14:cmpd="sng" w14:algn="ctr">
+            <w14:noFill/>
+            <w14:prstDash w14:val="solid"/>
+            <w14:round/>
+          </w14:textOutline>
+        </w:rPr>
+        <w:t xml:space="preserve"> על פי הפרמטרים שהוא מקבל ומאמן את המסווג על פי קבוצת אימון נתונה.</w:t>
+      </w:r>
+    </w:p>
+    <w:p>
+      <w:pPr>
+        <w:rPr>
+          <w:rFonts w:cstheme="minorHAnsi"/>
+          <w:sz w:val="24"/>
+          <w:szCs w:val="24"/>
+          <w:rtl/>
+          <w14:shadow w14:blurRad="38100" w14:dist="19050" w14:dir="2700000" w14:sx="100000" w14:sy="100000" w14:kx="0" w14:ky="0" w14:algn="tl">
+            <w14:schemeClr w14:val="dk1">
+              <w14:alpha w14:val="60000"/>
+            </w14:schemeClr>
+          </w14:shadow>
+          <w14:textOutline w14:w="0" w14:cap="flat" w14:cmpd="sng" w14:algn="ctr">
+            <w14:noFill/>
+            <w14:prstDash w14:val="solid"/>
+            <w14:round/>
+          </w14:textOutline>
+        </w:rPr>
+      </w:pPr>
+      <w:r>
+        <w:rPr>
+          <w:rFonts w:cstheme="minorHAnsi"/>
+          <w:sz w:val="24"/>
+          <w:szCs w:val="24"/>
+          <w:rtl/>
+          <w14:shadow w14:blurRad="38100" w14:dist="19050" w14:dir="2700000" w14:sx="100000" w14:sy="100000" w14:kx="0" w14:ky="0" w14:algn="tl">
+            <w14:schemeClr w14:val="dk1">
+              <w14:alpha w14:val="60000"/>
+            </w14:schemeClr>
+          </w14:shadow>
+          <w14:textOutline w14:w="0" w14:cap="flat" w14:cmpd="sng" w14:algn="ctr">
+            <w14:noFill/>
+            <w14:prstDash w14:val="solid"/>
+            <w14:round/>
+          </w14:textOutline>
+        </w:rPr>
+        <w:t xml:space="preserve">שלבי </w:t>
+      </w:r>
+      <w:r>
+        <w:rPr>
+          <w:rFonts w:cstheme="minorHAnsi" w:hint="cs"/>
+          <w:sz w:val="24"/>
+          <w:szCs w:val="24"/>
+          <w:rtl/>
+          <w14:shadow w14:blurRad="38100" w14:dist="19050" w14:dir="2700000" w14:sx="100000" w14:sy="100000" w14:kx="0" w14:ky="0" w14:algn="tl">
+            <w14:schemeClr w14:val="dk1">
+              <w14:alpha w14:val="60000"/>
+            </w14:schemeClr>
+          </w14:shadow>
+          <w14:textOutline w14:w="0" w14:cap="flat" w14:cmpd="sng" w14:algn="ctr">
+            <w14:noFill/>
+            <w14:prstDash w14:val="solid"/>
+            <w14:round/>
+          </w14:textOutline>
+        </w:rPr>
+        <w:t>בניית המסווג:</w:t>
+      </w:r>
+    </w:p>
+    <w:p>
+      <w:pPr>
+        <w:pStyle w:val="a8"/>
+        <w:numPr>
+          <w:ilvl w:val="0"/>
+          <w:numId w:val="30"/>
+        </w:numPr>
+        <w:rPr>
+          <w:rFonts w:cstheme="minorHAnsi"/>
+          <w:sz w:val="24"/>
+          <w:szCs w:val="24"/>
+          <w14:shadow w14:blurRad="38100" w14:dist="19050" w14:dir="2700000" w14:sx="100000" w14:sy="100000" w14:kx="0" w14:ky="0" w14:algn="tl">
+            <w14:schemeClr w14:val="dk1">
+              <w14:alpha w14:val="60000"/>
+            </w14:schemeClr>
+          </w14:shadow>
+          <w14:textOutline w14:w="0" w14:cap="flat" w14:cmpd="sng" w14:algn="ctr">
+            <w14:noFill/>
+            <w14:prstDash w14:val="solid"/>
+            <w14:round/>
+          </w14:textOutline>
+        </w:rPr>
+      </w:pPr>
+      <w:r>
+        <w:rPr>
+          <w:rFonts w:cstheme="minorHAnsi" w:hint="cs"/>
+          <w:sz w:val="24"/>
+          <w:szCs w:val="24"/>
+          <w:u w:val="single"/>
+          <w:rtl/>
+          <w14:shadow w14:blurRad="38100" w14:dist="19050" w14:dir="2700000" w14:sx="100000" w14:sy="100000" w14:kx="0" w14:ky="0" w14:algn="tl">
+            <w14:schemeClr w14:val="dk1">
+              <w14:alpha w14:val="60000"/>
+            </w14:schemeClr>
+          </w14:shadow>
+          <w14:textOutline w14:w="0" w14:cap="flat" w14:cmpd="sng" w14:algn="ctr">
+            <w14:noFill/>
+            <w14:prstDash w14:val="solid"/>
+            <w14:round/>
+          </w14:textOutline>
+        </w:rPr>
+        <w:t xml:space="preserve">נרמול המידע: </w:t>
+      </w:r>
+    </w:p>
+    <w:p>
+      <w:pPr>
+        <w:pStyle w:val="a8"/>
+        <w:rPr>
+          <w:rFonts w:cstheme="minorHAnsi"/>
+          <w:sz w:val="24"/>
+          <w:szCs w:val="24"/>
+          <w:rtl/>
+          <w14:shadow w14:blurRad="38100" w14:dist="19050" w14:dir="2700000" w14:sx="100000" w14:sy="100000" w14:kx="0" w14:ky="0" w14:algn="tl">
+            <w14:schemeClr w14:val="dk1">
+              <w14:alpha w14:val="60000"/>
+            </w14:schemeClr>
+          </w14:shadow>
+          <w14:textOutline w14:w="0" w14:cap="flat" w14:cmpd="sng" w14:algn="ctr">
+            <w14:noFill/>
+            <w14:prstDash w14:val="solid"/>
+            <w14:round/>
+          </w14:textOutline>
+        </w:rPr>
+      </w:pPr>
+      <w:r>
+        <w:rPr>
+          <w:rFonts w:cstheme="minorHAnsi" w:hint="cs"/>
+          <w:sz w:val="24"/>
+          <w:szCs w:val="24"/>
+          <w:rtl/>
+          <w14:shadow w14:blurRad="38100" w14:dist="19050" w14:dir="2700000" w14:sx="100000" w14:sy="100000" w14:kx="0" w14:ky="0" w14:algn="tl">
+            <w14:schemeClr w14:val="dk1">
+              <w14:alpha w14:val="60000"/>
+            </w14:schemeClr>
+          </w14:shadow>
+          <w14:textOutline w14:w="0" w14:cap="flat" w14:cmpd="sng" w14:algn="ctr">
+            <w14:noFill/>
+            <w14:prstDash w14:val="solid"/>
+            <w14:round/>
+          </w14:textOutline>
+        </w:rPr>
+        <w:t xml:space="preserve">כפי שראינו בהרצאה כדאי לנרמל את המידע זאת מכיוון שנרצה למנוע </w:t>
+      </w:r>
+      <w:r>
+        <w:rPr>
+          <w:rFonts w:cstheme="minorHAnsi" w:hint="cs"/>
+          <w:sz w:val="24"/>
+          <w:szCs w:val="24"/>
+          <w:rtl/>
+          <w14:shadow w14:blurRad="38100" w14:dist="19050" w14:dir="2700000" w14:sx="100000" w14:sy="100000" w14:kx="0" w14:ky="0" w14:algn="tl">
+            <w14:schemeClr w14:val="dk1">
+              <w14:alpha w14:val="60000"/>
+            </w14:schemeClr>
+          </w14:shadow>
+          <w14:textOutline w14:w="0" w14:cap="flat" w14:cmpd="sng" w14:algn="ctr">
+            <w14:noFill/>
+            <w14:prstDash w14:val="solid"/>
+            <w14:round/>
+          </w14:textOutline>
+        </w:rPr>
+        <w:t>העדפה</w:t>
+      </w:r>
+      <w:r>
+        <w:rPr>
+          <w:rFonts w:cstheme="minorHAnsi" w:hint="cs"/>
+          <w:sz w:val="24"/>
+          <w:szCs w:val="24"/>
+          <w:rtl/>
+          <w14:shadow w14:blurRad="38100" w14:dist="19050" w14:dir="2700000" w14:sx="100000" w14:sy="100000" w14:kx="0" w14:ky="0" w14:algn="tl">
+            <w14:schemeClr w14:val="dk1">
+              <w14:alpha w14:val="60000"/>
+            </w14:schemeClr>
+          </w14:shadow>
+          <w14:textOutline w14:w="0" w14:cap="flat" w14:cmpd="sng" w14:algn="ctr">
+            <w14:noFill/>
+            <w14:prstDash w14:val="solid"/>
+            <w14:round/>
+          </w14:textOutline>
+        </w:rPr>
+        <w:t xml:space="preserve"> של תכונה אחת על גבי אחרת רק בגלל הטווח ערכים שלה</w:t>
+      </w:r>
+      <w:r>
+        <w:rPr>
+          <w:rFonts w:cstheme="minorHAnsi" w:hint="cs"/>
+          <w:sz w:val="24"/>
+          <w:szCs w:val="24"/>
+          <w:rtl/>
+          <w14:shadow w14:blurRad="38100" w14:dist="19050" w14:dir="2700000" w14:sx="100000" w14:sy="100000" w14:kx="0" w14:ky="0" w14:algn="tl">
+            <w14:schemeClr w14:val="dk1">
+              <w14:alpha w14:val="60000"/>
+            </w14:schemeClr>
+          </w14:shadow>
+          <w14:textOutline w14:w="0" w14:cap="flat" w14:cmpd="sng" w14:algn="ctr">
+            <w14:noFill/>
+            <w14:prstDash w14:val="solid"/>
+            <w14:round/>
+          </w14:textOutline>
+        </w:rPr>
+        <w:t>. לכן</w:t>
+      </w:r>
+      <w:r>
+        <w:rPr>
+          <w:rFonts w:cstheme="minorHAnsi" w:hint="cs"/>
+          <w:sz w:val="24"/>
+          <w:szCs w:val="24"/>
+          <w:rtl/>
+          <w14:shadow w14:blurRad="38100" w14:dist="19050" w14:dir="2700000" w14:sx="100000" w14:sy="100000" w14:kx="0" w14:ky="0" w14:algn="tl">
+            <w14:schemeClr w14:val="dk1">
+              <w14:alpha w14:val="60000"/>
+            </w14:schemeClr>
+          </w14:shadow>
+          <w14:textOutline w14:w="0" w14:cap="flat" w14:cmpd="sng" w14:algn="ctr">
+            <w14:noFill/>
+            <w14:prstDash w14:val="solid"/>
+            <w14:round/>
+          </w14:textOutline>
+        </w:rPr>
+        <w:t xml:space="preserve"> נרמלנו את המידע לפי נרמול </w:t>
+      </w:r>
+      <w:r>
+        <w:rPr>
+          <w:rFonts w:cstheme="minorHAnsi" w:hint="cs"/>
+          <w:sz w:val="24"/>
+          <w:szCs w:val="24"/>
+          <w14:shadow w14:blurRad="38100" w14:dist="19050" w14:dir="2700000" w14:sx="100000" w14:sy="100000" w14:kx="0" w14:ky="0" w14:algn="tl">
+            <w14:schemeClr w14:val="dk1">
+              <w14:alpha w14:val="60000"/>
+            </w14:schemeClr>
+          </w14:shadow>
+          <w14:textOutline w14:w="0" w14:cap="flat" w14:cmpd="sng" w14:algn="ctr">
+            <w14:noFill/>
+            <w14:prstDash w14:val="solid"/>
+            <w14:round/>
+          </w14:textOutline>
+        </w:rPr>
+        <w:t>Z</w:t>
+      </w:r>
+      <w:r>
+        <w:rPr>
+          <w:rFonts w:cstheme="minorHAnsi" w:hint="cs"/>
+          <w:sz w:val="24"/>
+          <w:szCs w:val="24"/>
+          <w:rtl/>
+          <w14:shadow w14:blurRad="38100" w14:dist="19050" w14:dir="2700000" w14:sx="100000" w14:sy="100000" w14:kx="0" w14:ky="0" w14:algn="tl">
+            <w14:schemeClr w14:val="dk1">
+              <w14:alpha w14:val="60000"/>
+            </w14:schemeClr>
+          </w14:shadow>
+          <w14:textOutline w14:w="0" w14:cap="flat" w14:cmpd="sng" w14:algn="ctr">
+            <w14:noFill/>
+            <w14:prstDash w14:val="solid"/>
+            <w14:round/>
+          </w14:textOutline>
+        </w:rPr>
+        <w:t xml:space="preserve"> </w:t>
+      </w:r>
+      <w:r>
+        <w:rPr>
+          <w:rFonts w:cstheme="minorHAnsi" w:hint="cs"/>
+          <w:sz w:val="24"/>
+          <w:szCs w:val="24"/>
+          <w:rtl/>
+          <w14:shadow w14:blurRad="38100" w14:dist="19050" w14:dir="2700000" w14:sx="100000" w14:sy="100000" w14:kx="0" w14:ky="0" w14:algn="tl">
+            <w14:schemeClr w14:val="dk1">
+              <w14:alpha w14:val="60000"/>
+            </w14:schemeClr>
+          </w14:shadow>
+          <w14:textOutline w14:w="0" w14:cap="flat" w14:cmpd="sng" w14:algn="ctr">
+            <w14:noFill/>
+            <w14:prstDash w14:val="solid"/>
+            <w14:round/>
+          </w14:textOutline>
+        </w:rPr>
+        <w:t xml:space="preserve">כלומר </w:t>
+      </w:r>
+      <w:r>
+        <w:rPr>
+          <w:rFonts w:cstheme="minorHAnsi" w:hint="cs"/>
+          <w:sz w:val="24"/>
+          <w:szCs w:val="24"/>
+          <w:rtl/>
+          <w14:shadow w14:blurRad="38100" w14:dist="19050" w14:dir="2700000" w14:sx="100000" w14:sy="100000" w14:kx="0" w14:ky="0" w14:algn="tl">
+            <w14:schemeClr w14:val="dk1">
+              <w14:alpha w14:val="60000"/>
+            </w14:schemeClr>
+          </w14:shadow>
+          <w14:textOutline w14:w="0" w14:cap="flat" w14:cmpd="sng" w14:algn="ctr">
+            <w14:noFill/>
+            <w14:prstDash w14:val="solid"/>
+            <w14:round/>
+          </w14:textOutline>
+        </w:rPr>
+        <w:t>לפי תוחלת וסטיית התקן.</w:t>
+      </w:r>
+    </w:p>
+    <w:p>
+      <w:pPr>
+        <w:pStyle w:val="a8"/>
+        <w:rPr>
+          <w:rFonts w:cstheme="minorHAnsi"/>
+          <w:sz w:val="24"/>
+          <w:szCs w:val="24"/>
+          <w14:shadow w14:blurRad="38100" w14:dist="19050" w14:dir="2700000" w14:sx="100000" w14:sy="100000" w14:kx="0" w14:ky="0" w14:algn="tl">
+            <w14:schemeClr w14:val="dk1">
+              <w14:alpha w14:val="60000"/>
+            </w14:schemeClr>
+          </w14:shadow>
+          <w14:textOutline w14:w="0" w14:cap="flat" w14:cmpd="sng" w14:algn="ctr">
+            <w14:noFill/>
+            <w14:prstDash w14:val="solid"/>
+            <w14:round/>
+          </w14:textOutline>
+        </w:rPr>
+      </w:pPr>
+    </w:p>
+    <w:p>
+      <w:pPr>
+        <w:pStyle w:val="a8"/>
+        <w:numPr>
+          <w:ilvl w:val="0"/>
+          <w:numId w:val="30"/>
+        </w:numPr>
+        <w:rPr>
+          <w:rFonts w:cstheme="minorHAnsi"/>
+          <w:sz w:val="24"/>
+          <w:szCs w:val="24"/>
+          <w14:shadow w14:blurRad="38100" w14:dist="19050" w14:dir="2700000" w14:sx="100000" w14:sy="100000" w14:kx="0" w14:ky="0" w14:algn="tl">
+            <w14:schemeClr w14:val="dk1">
+              <w14:alpha w14:val="60000"/>
+            </w14:schemeClr>
+          </w14:shadow>
+          <w14:textOutline w14:w="0" w14:cap="flat" w14:cmpd="sng" w14:algn="ctr">
+            <w14:noFill/>
+            <w14:prstDash w14:val="solid"/>
+            <w14:round/>
+          </w14:textOutline>
+        </w:rPr>
+      </w:pPr>
+      <w:r>
+        <w:rPr>
+          <w:rFonts w:cstheme="minorHAnsi" w:hint="cs"/>
+          <w:sz w:val="24"/>
+          <w:szCs w:val="24"/>
+          <w:u w:val="single"/>
+          <w:rtl/>
+          <w14:shadow w14:blurRad="38100" w14:dist="19050" w14:dir="2700000" w14:sx="100000" w14:sy="100000" w14:kx="0" w14:ky="0" w14:algn="tl">
+            <w14:schemeClr w14:val="dk1">
+              <w14:alpha w14:val="60000"/>
+            </w14:schemeClr>
+          </w14:shadow>
+          <w14:textOutline w14:w="0" w14:cap="flat" w14:cmpd="sng" w14:algn="ctr">
+            <w14:noFill/>
+            <w14:prstDash w14:val="solid"/>
+            <w14:round/>
+          </w14:textOutline>
+        </w:rPr>
+        <w:t>בחירת פרמטרים</w:t>
+      </w:r>
+      <w:r>
+        <w:rPr>
+          <w:rFonts w:cstheme="minorHAnsi" w:hint="cs"/>
+          <w:sz w:val="24"/>
+          <w:szCs w:val="24"/>
+          <w:u w:val="single"/>
+          <w:rtl/>
+          <w14:shadow w14:blurRad="38100" w14:dist="19050" w14:dir="2700000" w14:sx="100000" w14:sy="100000" w14:kx="0" w14:ky="0" w14:algn="tl">
+            <w14:schemeClr w14:val="dk1">
+              <w14:alpha w14:val="60000"/>
+            </w14:schemeClr>
+          </w14:shadow>
+          <w14:textOutline w14:w="0" w14:cap="flat" w14:cmpd="sng" w14:algn="ctr">
+            <w14:noFill/>
+            <w14:prstDash w14:val="solid"/>
+            <w14:round/>
+          </w14:textOutline>
+        </w:rPr>
+        <w:t xml:space="preserve"> עבור כל אחד מתתי המסווגים</w:t>
+      </w:r>
+      <w:r>
+        <w:rPr>
+          <w:rFonts w:cstheme="minorHAnsi" w:hint="cs"/>
+          <w:sz w:val="24"/>
+          <w:szCs w:val="24"/>
+          <w:u w:val="single"/>
+          <w:rtl/>
+          <w14:shadow w14:blurRad="38100" w14:dist="19050" w14:dir="2700000" w14:sx="100000" w14:sy="100000" w14:kx="0" w14:ky="0" w14:algn="tl">
+            <w14:schemeClr w14:val="dk1">
+              <w14:alpha w14:val="60000"/>
+            </w14:schemeClr>
+          </w14:shadow>
+          <w14:textOutline w14:w="0" w14:cap="flat" w14:cmpd="sng" w14:algn="ctr">
+            <w14:noFill/>
+            <w14:prstDash w14:val="solid"/>
+            <w14:round/>
+          </w14:textOutline>
+        </w:rPr>
+        <w:t>:</w:t>
+      </w:r>
+    </w:p>
+    <w:p>
+      <w:pPr>
+        <w:pStyle w:val="a8"/>
+        <w:numPr>
+          <w:ilvl w:val="0"/>
+          <w:numId w:val="31"/>
+        </w:numPr>
+        <w:rPr>
+          <w:rFonts w:cstheme="minorHAnsi"/>
+          <w:sz w:val="24"/>
+          <w:szCs w:val="24"/>
+          <w14:shadow w14:blurRad="38100" w14:dist="19050" w14:dir="2700000" w14:sx="100000" w14:sy="100000" w14:kx="0" w14:ky="0" w14:algn="tl">
+            <w14:schemeClr w14:val="dk1">
+              <w14:alpha w14:val="60000"/>
+            </w14:schemeClr>
+          </w14:shadow>
+          <w14:textOutline w14:w="0" w14:cap="flat" w14:cmpd="sng" w14:algn="ctr">
+            <w14:noFill/>
+            <w14:prstDash w14:val="solid"/>
+            <w14:round/>
+          </w14:textOutline>
+        </w:rPr>
+      </w:pPr>
+      <w:r>
+        <w:rPr>
+          <w:rFonts w:cstheme="minorHAnsi" w:hint="cs"/>
+          <w:sz w:val="24"/>
+          <w:szCs w:val="24"/>
+          <w:rtl/>
+          <w14:shadow w14:blurRad="38100" w14:dist="19050" w14:dir="2700000" w14:sx="100000" w14:sy="100000" w14:kx="0" w14:ky="0" w14:algn="tl">
+            <w14:schemeClr w14:val="dk1">
+              <w14:alpha w14:val="60000"/>
+            </w14:schemeClr>
+          </w14:shadow>
+          <w14:textOutline w14:w="0" w14:cap="flat" w14:cmpd="sng" w14:algn="ctr">
+            <w14:noFill/>
+            <w14:prstDash w14:val="solid"/>
+            <w14:round/>
+          </w14:textOutline>
+        </w:rPr>
+        <w:t xml:space="preserve">בחירת פרמטר </w:t>
+      </w:r>
+      <w:r>
+        <w:rPr>
+          <w:rFonts w:cstheme="minorHAnsi" w:hint="cs"/>
+          <w:sz w:val="24"/>
+          <w:szCs w:val="24"/>
+          <w14:shadow w14:blurRad="38100" w14:dist="19050" w14:dir="2700000" w14:sx="100000" w14:sy="100000" w14:kx="0" w14:ky="0" w14:algn="tl">
+            <w14:schemeClr w14:val="dk1">
+              <w14:alpha w14:val="60000"/>
+            </w14:schemeClr>
+          </w14:shadow>
+          <w14:textOutline w14:w="0" w14:cap="flat" w14:cmpd="sng" w14:algn="ctr">
+            <w14:noFill/>
+            <w14:prstDash w14:val="solid"/>
+            <w14:round/>
+          </w14:textOutline>
+        </w:rPr>
+        <w:t>K</w:t>
+      </w:r>
+      <w:r>
+        <w:rPr>
+          <w:rFonts w:cstheme="minorHAnsi" w:hint="cs"/>
+          <w:sz w:val="24"/>
+          <w:szCs w:val="24"/>
+          <w:rtl/>
+          <w14:shadow w14:blurRad="38100" w14:dist="19050" w14:dir="2700000" w14:sx="100000" w14:sy="100000" w14:kx="0" w14:ky="0" w14:algn="tl">
+            <w14:schemeClr w14:val="dk1">
+              <w14:alpha w14:val="60000"/>
+            </w14:schemeClr>
+          </w14:shadow>
+          <w14:textOutline w14:w="0" w14:cap="flat" w14:cmpd="sng" w14:algn="ctr">
+            <w14:noFill/>
+            <w14:prstDash w14:val="solid"/>
+            <w14:round/>
+          </w14:textOutline>
+        </w:rPr>
+        <w:t xml:space="preserve"> למסווג </w:t>
+      </w:r>
+      <w:r>
+        <w:rPr>
+          <w:rFonts w:cstheme="minorHAnsi" w:hint="cs"/>
+          <w:sz w:val="24"/>
+          <w:szCs w:val="24"/>
+          <w14:shadow w14:blurRad="38100" w14:dist="19050" w14:dir="2700000" w14:sx="100000" w14:sy="100000" w14:kx="0" w14:ky="0" w14:algn="tl">
+            <w14:schemeClr w14:val="dk1">
+              <w14:alpha w14:val="60000"/>
+            </w14:schemeClr>
+          </w14:shadow>
+          <w14:textOutline w14:w="0" w14:cap="flat" w14:cmpd="sng" w14:algn="ctr">
+            <w14:noFill/>
+            <w14:prstDash w14:val="solid"/>
+            <w14:round/>
+          </w14:textOutline>
+        </w:rPr>
+        <w:t>KNN</w:t>
+      </w:r>
+      <w:r>
+        <w:rPr>
+          <w:rFonts w:cstheme="minorHAnsi" w:hint="cs"/>
+          <w:sz w:val="24"/>
+          <w:szCs w:val="24"/>
+          <w:rtl/>
+          <w14:shadow w14:blurRad="38100" w14:dist="19050" w14:dir="2700000" w14:sx="100000" w14:sy="100000" w14:kx="0" w14:ky="0" w14:algn="tl">
+            <w14:schemeClr w14:val="dk1">
+              <w14:alpha w14:val="60000"/>
+            </w14:schemeClr>
+          </w14:shadow>
+          <w14:textOutline w14:w="0" w14:cap="flat" w14:cmpd="sng" w14:algn="ctr">
+            <w14:noFill/>
+            <w14:prstDash w14:val="solid"/>
+            <w14:round/>
+          </w14:textOutline>
+        </w:rPr>
+        <w:t xml:space="preserve"> נעשתה בחלק הראשון של התרגיל ו</w:t>
+      </w:r>
+      <w:r>
+        <w:rPr>
+          <w:rFonts w:cstheme="minorHAnsi" w:hint="cs"/>
+          <w:sz w:val="24"/>
+          <w:szCs w:val="24"/>
+          <w:rtl/>
+          <w14:shadow w14:blurRad="38100" w14:dist="19050" w14:dir="2700000" w14:sx="100000" w14:sy="100000" w14:kx="0" w14:ky="0" w14:algn="tl">
+            <w14:schemeClr w14:val="dk1">
+              <w14:alpha w14:val="60000"/>
+            </w14:schemeClr>
+          </w14:shadow>
+          <w14:textOutline w14:w="0" w14:cap="flat" w14:cmpd="sng" w14:algn="ctr">
+            <w14:noFill/>
+            <w14:prstDash w14:val="solid"/>
+            <w14:round/>
+          </w14:textOutline>
+        </w:rPr>
+        <w:t xml:space="preserve">כפי שראינו עבור </w:t>
+      </w:r>
+      <w:r>
+        <w:rPr>
+          <w:rFonts w:cstheme="minorHAnsi"/>
+          <w:sz w:val="24"/>
+          <w:szCs w:val="24"/>
+          <w14:shadow w14:blurRad="38100" w14:dist="19050" w14:dir="2700000" w14:sx="100000" w14:sy="100000" w14:kx="0" w14:ky="0" w14:algn="tl">
+            <w14:schemeClr w14:val="dk1">
+              <w14:alpha w14:val="60000"/>
+            </w14:schemeClr>
+          </w14:shadow>
+          <w14:textOutline w14:w="0" w14:cap="flat" w14:cmpd="sng" w14:algn="ctr">
+            <w14:noFill/>
+            <w14:prstDash w14:val="solid"/>
+            <w14:round/>
+          </w14:textOutline>
+        </w:rPr>
+        <w:t>K=3</w:t>
+      </w:r>
+      <w:r>
+        <w:rPr>
+          <w:rFonts w:cstheme="minorHAnsi" w:hint="cs"/>
+          <w:sz w:val="24"/>
+          <w:szCs w:val="24"/>
+          <w:rtl/>
+          <w14:shadow w14:blurRad="38100" w14:dist="19050" w14:dir="2700000" w14:sx="100000" w14:sy="100000" w14:kx="0" w14:ky="0" w14:algn="tl">
+            <w14:schemeClr w14:val="dk1">
+              <w14:alpha w14:val="60000"/>
+            </w14:schemeClr>
+          </w14:shadow>
+          <w14:textOutline w14:w="0" w14:cap="flat" w14:cmpd="sng" w14:algn="ctr">
+            <w14:noFill/>
+            <w14:prstDash w14:val="solid"/>
+            <w14:round/>
+          </w14:textOutline>
+        </w:rPr>
+        <w:t xml:space="preserve"> מתקבל דיוק מקסימל</w:t>
+      </w:r>
+      <w:r>
+        <w:rPr>
+          <w:rFonts w:cstheme="minorHAnsi" w:hint="eastAsia"/>
+          <w:sz w:val="24"/>
+          <w:szCs w:val="24"/>
+          <w:rtl/>
+          <w14:shadow w14:blurRad="38100" w14:dist="19050" w14:dir="2700000" w14:sx="100000" w14:sy="100000" w14:kx="0" w14:ky="0" w14:algn="tl">
+            <w14:schemeClr w14:val="dk1">
+              <w14:alpha w14:val="60000"/>
+            </w14:schemeClr>
+          </w14:shadow>
+          <w14:textOutline w14:w="0" w14:cap="flat" w14:cmpd="sng" w14:algn="ctr">
+            <w14:noFill/>
+            <w14:prstDash w14:val="solid"/>
+            <w14:round/>
+          </w14:textOutline>
+        </w:rPr>
+        <w:t>י</w:t>
+      </w:r>
+      <w:r>
+        <w:rPr>
+          <w:rFonts w:cstheme="minorHAnsi" w:hint="cs"/>
+          <w:sz w:val="24"/>
+          <w:szCs w:val="24"/>
+          <w:rtl/>
+          <w14:shadow w14:blurRad="38100" w14:dist="19050" w14:dir="2700000" w14:sx="100000" w14:sy="100000" w14:kx="0" w14:ky="0" w14:algn="tl">
+            <w14:schemeClr w14:val="dk1">
+              <w14:alpha w14:val="60000"/>
+            </w14:schemeClr>
+          </w14:shadow>
+          <w14:textOutline w14:w="0" w14:cap="flat" w14:cmpd="sng" w14:algn="ctr">
+            <w14:noFill/>
+            <w14:prstDash w14:val="solid"/>
+            <w14:round/>
+          </w14:textOutline>
+        </w:rPr>
+        <w:t>.</w:t>
+      </w:r>
+    </w:p>
+    <w:p>
+      <w:pPr>
+        <w:pStyle w:val="a8"/>
+        <w:numPr>
+          <w:ilvl w:val="0"/>
+          <w:numId w:val="31"/>
+        </w:numPr>
+        <w:rPr>
+          <w:rFonts w:cstheme="minorHAnsi"/>
+          <w:sz w:val="24"/>
+          <w:szCs w:val="24"/>
+          <w14:shadow w14:blurRad="38100" w14:dist="19050" w14:dir="2700000" w14:sx="100000" w14:sy="100000" w14:kx="0" w14:ky="0" w14:algn="tl">
+            <w14:schemeClr w14:val="dk1">
+              <w14:alpha w14:val="60000"/>
+            </w14:schemeClr>
+          </w14:shadow>
+          <w14:textOutline w14:w="0" w14:cap="flat" w14:cmpd="sng" w14:algn="ctr">
+            <w14:noFill/>
+            <w14:prstDash w14:val="solid"/>
+            <w14:round/>
+          </w14:textOutline>
+        </w:rPr>
+      </w:pPr>
+      <w:r>
+        <w:rPr>
+          <w:rFonts w:cstheme="minorHAnsi" w:hint="cs"/>
+          <w:sz w:val="24"/>
+          <w:szCs w:val="24"/>
+          <w:rtl/>
+          <w14:shadow w14:blurRad="38100" w14:dist="19050" w14:dir="2700000" w14:sx="100000" w14:sy="100000" w14:kx="0" w14:ky="0" w14:algn="tl">
+            <w14:schemeClr w14:val="dk1">
+              <w14:alpha w14:val="60000"/>
+            </w14:schemeClr>
+          </w14:shadow>
+          <w14:textOutline w14:w="0" w14:cap="flat" w14:cmpd="sng" w14:algn="ctr">
+            <w14:noFill/>
+            <w14:prstDash w14:val="solid"/>
+            <w14:round/>
+          </w14:textOutline>
+        </w:rPr>
+        <w:t xml:space="preserve">בחירת פרמטרים עבור </w:t>
+      </w:r>
+      <w:r>
+        <w:rPr>
+          <w:rFonts w:cstheme="minorHAnsi"/>
+          <w:sz w:val="24"/>
+          <w:szCs w:val="24"/>
+          <w14:shadow w14:blurRad="38100" w14:dist="19050" w14:dir="2700000" w14:sx="100000" w14:sy="100000" w14:kx="0" w14:ky="0" w14:algn="tl">
+            <w14:schemeClr w14:val="dk1">
+              <w14:alpha w14:val="60000"/>
+            </w14:schemeClr>
+          </w14:shadow>
+          <w14:textOutline w14:w="0" w14:cap="flat" w14:cmpd="sng" w14:algn="ctr">
+            <w14:noFill/>
+            <w14:prstDash w14:val="solid"/>
+            <w14:round/>
+          </w14:textOutline>
+        </w:rPr>
+        <w:t>ID3</w:t>
+      </w:r>
+      <w:r>
+        <w:rPr>
+          <w:rFonts w:cstheme="minorHAnsi" w:hint="cs"/>
+          <w:sz w:val="24"/>
+          <w:szCs w:val="24"/>
+          <w:rtl/>
+          <w14:shadow w14:blurRad="38100" w14:dist="19050" w14:dir="2700000" w14:sx="100000" w14:sy="100000" w14:kx="0" w14:ky="0" w14:algn="tl">
+            <w14:schemeClr w14:val="dk1">
+              <w14:alpha w14:val="60000"/>
+            </w14:schemeClr>
+          </w14:shadow>
+          <w14:textOutline w14:w="0" w14:cap="flat" w14:cmpd="sng" w14:algn="ctr">
+            <w14:noFill/>
+            <w14:prstDash w14:val="solid"/>
+            <w14:round/>
+          </w14:textOutline>
+        </w:rPr>
+        <w:t xml:space="preserve"> ו</w:t>
+      </w:r>
+      <w:r>
+        <w:rPr>
+          <w:rFonts w:cstheme="minorHAnsi"/>
+          <w:sz w:val="24"/>
+          <w:szCs w:val="24"/>
+          <w14:shadow w14:blurRad="38100" w14:dist="19050" w14:dir="2700000" w14:sx="100000" w14:sy="100000" w14:kx="0" w14:ky="0" w14:algn="tl">
+            <w14:schemeClr w14:val="dk1">
+              <w14:alpha w14:val="60000"/>
+            </w14:schemeClr>
+          </w14:shadow>
+          <w14:textOutline w14:w="0" w14:cap="flat" w14:cmpd="sng" w14:algn="ctr">
+            <w14:noFill/>
+            <w14:prstDash w14:val="solid"/>
+            <w14:round/>
+          </w14:textOutline>
+        </w:rPr>
+        <w:t xml:space="preserve"> Neural Network</w:t>
+      </w:r>
+      <w:r>
+        <w:rPr>
+          <w:rFonts w:cstheme="minorHAnsi"/>
+          <w:sz w:val="24"/>
+          <w:szCs w:val="24"/>
+          <w14:shadow w14:blurRad="38100" w14:dist="19050" w14:dir="2700000" w14:sx="100000" w14:sy="100000" w14:kx="0" w14:ky="0" w14:algn="tl">
+            <w14:schemeClr w14:val="dk1">
+              <w14:alpha w14:val="60000"/>
+            </w14:schemeClr>
+          </w14:shadow>
+          <w14:textOutline w14:w="0" w14:cap="flat" w14:cmpd="sng" w14:algn="ctr">
+            <w14:noFill/>
+            <w14:prstDash w14:val="solid"/>
+            <w14:round/>
+          </w14:textOutline>
+        </w:rPr>
+        <w:t>-</w:t>
+      </w:r>
+      <w:r>
+        <w:rPr>
+          <w:rFonts w:cstheme="minorHAnsi" w:hint="cs"/>
+          <w:sz w:val="24"/>
+          <w:szCs w:val="24"/>
+          <w:rtl/>
+          <w14:shadow w14:blurRad="38100" w14:dist="19050" w14:dir="2700000" w14:sx="100000" w14:sy="100000" w14:kx="0" w14:ky="0" w14:algn="tl">
+            <w14:schemeClr w14:val="dk1">
+              <w14:alpha w14:val="60000"/>
+            </w14:schemeClr>
+          </w14:shadow>
+          <w14:textOutline w14:w="0" w14:cap="flat" w14:cmpd="sng" w14:algn="ctr">
+            <w14:noFill/>
+            <w14:prstDash w14:val="solid"/>
+            <w14:round/>
+          </w14:textOutline>
+        </w:rPr>
+        <w:t xml:space="preserve"> נעשתה על ידי </w:t>
+      </w:r>
+      <w:r>
+        <w:rPr>
+          <w:rFonts w:cstheme="minorHAnsi"/>
+          <w:sz w:val="24"/>
+          <w:szCs w:val="24"/>
+          <w14:shadow w14:blurRad="38100" w14:dist="19050" w14:dir="2700000" w14:sx="100000" w14:sy="100000" w14:kx="0" w14:ky="0" w14:algn="tl">
+            <w14:schemeClr w14:val="dk1">
+              <w14:alpha w14:val="60000"/>
+            </w14:schemeClr>
+          </w14:shadow>
+          <w14:textOutline w14:w="0" w14:cap="flat" w14:cmpd="sng" w14:algn="ctr">
+            <w14:noFill/>
+            <w14:prstDash w14:val="solid"/>
+            <w14:round/>
+          </w14:textOutline>
+        </w:rPr>
+        <w:t>hyperparameters optimization</w:t>
+      </w:r>
+      <w:r>
+        <w:rPr>
+          <w:rFonts w:cstheme="minorHAnsi" w:hint="cs"/>
+          <w:sz w:val="24"/>
+          <w:szCs w:val="24"/>
+          <w:rtl/>
+          <w14:shadow w14:blurRad="38100" w14:dist="19050" w14:dir="2700000" w14:sx="100000" w14:sy="100000" w14:kx="0" w14:ky="0" w14:algn="tl">
+            <w14:schemeClr w14:val="dk1">
+              <w14:alpha w14:val="60000"/>
+            </w14:schemeClr>
+          </w14:shadow>
+          <w14:textOutline w14:w="0" w14:cap="flat" w14:cmpd="sng" w14:algn="ctr">
+            <w14:noFill/>
+            <w14:prstDash w14:val="solid"/>
+            <w14:round/>
+          </w14:textOutline>
+        </w:rPr>
+        <w:t xml:space="preserve">. כלומר </w:t>
+      </w:r>
+      <w:r>
+        <w:rPr>
+          <w:rFonts w:cstheme="minorHAnsi" w:hint="cs"/>
+          <w:sz w:val="24"/>
+          <w:szCs w:val="24"/>
+          <w:rtl/>
+          <w14:shadow w14:blurRad="38100" w14:dist="19050" w14:dir="2700000" w14:sx="100000" w14:sy="100000" w14:kx="0" w14:ky="0" w14:algn="tl">
+            <w14:schemeClr w14:val="dk1">
+              <w14:alpha w14:val="60000"/>
+            </w14:schemeClr>
+          </w14:shadow>
+          <w14:textOutline w14:w="0" w14:cap="flat" w14:cmpd="sng" w14:algn="ctr">
+            <w14:noFill/>
+            <w14:prstDash w14:val="solid"/>
+            <w14:round/>
+          </w14:textOutline>
+        </w:rPr>
+        <w:t xml:space="preserve">על ידי </w:t>
+      </w:r>
+      <w:r>
+        <w:rPr>
+          <w:rFonts w:cstheme="minorHAnsi" w:hint="cs"/>
+          <w:sz w:val="24"/>
+          <w:szCs w:val="24"/>
+          <w:rtl/>
+          <w14:shadow w14:blurRad="38100" w14:dist="19050" w14:dir="2700000" w14:sx="100000" w14:sy="100000" w14:kx="0" w14:ky="0" w14:algn="tl">
+            <w14:schemeClr w14:val="dk1">
+              <w14:alpha w14:val="60000"/>
+            </w14:schemeClr>
+          </w14:shadow>
+          <w14:textOutline w14:w="0" w14:cap="flat" w14:cmpd="sng" w14:algn="ctr">
+            <w14:noFill/>
+            <w14:prstDash w14:val="solid"/>
+            <w14:round/>
+          </w14:textOutline>
+        </w:rPr>
+        <w:t>כל אחד מ</w:t>
+      </w:r>
+      <w:r>
+        <w:rPr>
+          <w:rFonts w:cstheme="minorHAnsi" w:hint="cs"/>
+          <w:sz w:val="24"/>
+          <w:szCs w:val="24"/>
+          <w:rtl/>
+          <w14:shadow w14:blurRad="38100" w14:dist="19050" w14:dir="2700000" w14:sx="100000" w14:sy="100000" w14:kx="0" w14:ky="0" w14:algn="tl">
+            <w14:schemeClr w14:val="dk1">
+              <w14:alpha w14:val="60000"/>
+            </w14:schemeClr>
+          </w14:shadow>
+          <w14:textOutline w14:w="0" w14:cap="flat" w14:cmpd="sng" w14:algn="ctr">
+            <w14:noFill/>
+            <w14:prstDash w14:val="solid"/>
+            <w14:round/>
+          </w14:textOutline>
+        </w:rPr>
+        <w:t>המסווג</w:t>
+      </w:r>
+      <w:r>
+        <w:rPr>
+          <w:rFonts w:cstheme="minorHAnsi" w:hint="cs"/>
+          <w:sz w:val="24"/>
+          <w:szCs w:val="24"/>
+          <w:rtl/>
+          <w14:shadow w14:blurRad="38100" w14:dist="19050" w14:dir="2700000" w14:sx="100000" w14:sy="100000" w14:kx="0" w14:ky="0" w14:algn="tl">
+            <w14:schemeClr w14:val="dk1">
+              <w14:alpha w14:val="60000"/>
+            </w14:schemeClr>
+          </w14:shadow>
+          <w14:textOutline w14:w="0" w14:cap="flat" w14:cmpd="sng" w14:algn="ctr">
+            <w14:noFill/>
+            <w14:prstDash w14:val="solid"/>
+            <w14:round/>
+          </w14:textOutline>
+        </w:rPr>
+        <w:t>ים</w:t>
+      </w:r>
+      <w:r>
+        <w:rPr>
+          <w:rFonts w:cstheme="minorHAnsi" w:hint="cs"/>
+          <w:sz w:val="24"/>
+          <w:szCs w:val="24"/>
+          <w:rtl/>
+          <w14:shadow w14:blurRad="38100" w14:dist="19050" w14:dir="2700000" w14:sx="100000" w14:sy="100000" w14:kx="0" w14:ky="0" w14:algn="tl">
+            <w14:schemeClr w14:val="dk1">
+              <w14:alpha w14:val="60000"/>
+            </w14:schemeClr>
+          </w14:shadow>
+          <w14:textOutline w14:w="0" w14:cap="flat" w14:cmpd="sng" w14:algn="ctr">
+            <w14:noFill/>
+            <w14:prstDash w14:val="solid"/>
+            <w14:round/>
+          </w14:textOutline>
+        </w:rPr>
+        <w:t xml:space="preserve"> עם סטים של פרמטרים והערכתו על ידי </w:t>
+      </w:r>
+      <w:r>
+        <w:rPr>
+          <w:rFonts w:cstheme="minorHAnsi"/>
+          <w:sz w:val="24"/>
+          <w:szCs w:val="24"/>
+          <w14:shadow w14:blurRad="38100" w14:dist="19050" w14:dir="2700000" w14:sx="100000" w14:sy="100000" w14:kx="0" w14:ky="0" w14:algn="tl">
+            <w14:schemeClr w14:val="dk1">
+              <w14:alpha w14:val="60000"/>
+            </w14:schemeClr>
+          </w14:shadow>
+          <w14:textOutline w14:w="0" w14:cap="flat" w14:cmpd="sng" w14:algn="ctr">
+            <w14:noFill/>
+            <w14:prstDash w14:val="solid"/>
+            <w14:round/>
+          </w14:textOutline>
+        </w:rPr>
+        <w:t>k-fold-cross validation</w:t>
+      </w:r>
+      <w:r>
+        <w:rPr>
+          <w:rFonts w:cstheme="minorHAnsi" w:hint="cs"/>
+          <w:sz w:val="24"/>
+          <w:szCs w:val="24"/>
+          <w:rtl/>
+          <w14:shadow w14:blurRad="38100" w14:dist="19050" w14:dir="2700000" w14:sx="100000" w14:sy="100000" w14:kx="0" w14:ky="0" w14:algn="tl">
+            <w14:schemeClr w14:val="dk1">
+              <w14:alpha w14:val="60000"/>
+            </w14:schemeClr>
+          </w14:shadow>
+          <w14:textOutline w14:w="0" w14:cap="flat" w14:cmpd="sng" w14:algn="ctr">
+            <w14:noFill/>
+            <w14:prstDash w14:val="solid"/>
+            <w14:round/>
+          </w14:textOutline>
+        </w:rPr>
+        <w:t xml:space="preserve"> כאשר </w:t>
+      </w:r>
+      <w:r>
+        <w:rPr>
+          <w:rFonts w:cstheme="minorHAnsi"/>
+          <w:sz w:val="24"/>
+          <w:szCs w:val="24"/>
+          <w14:shadow w14:blurRad="38100" w14:dist="19050" w14:dir="2700000" w14:sx="100000" w14:sy="100000" w14:kx="0" w14:ky="0" w14:algn="tl">
+            <w14:schemeClr w14:val="dk1">
+              <w14:alpha w14:val="60000"/>
+            </w14:schemeClr>
+          </w14:shadow>
+          <w14:textOutline w14:w="0" w14:cap="flat" w14:cmpd="sng" w14:algn="ctr">
+            <w14:noFill/>
+            <w14:prstDash w14:val="solid"/>
+            <w14:round/>
+          </w14:textOutline>
+        </w:rPr>
+        <w:t>k=4</w:t>
+      </w:r>
+      <w:r>
+        <w:rPr>
+          <w:rFonts w:cstheme="minorHAnsi" w:hint="cs"/>
+          <w:sz w:val="24"/>
+          <w:szCs w:val="24"/>
+          <w:rtl/>
+          <w14:shadow w14:blurRad="38100" w14:dist="19050" w14:dir="2700000" w14:sx="100000" w14:sy="100000" w14:kx="0" w14:ky="0" w14:algn="tl">
+            <w14:schemeClr w14:val="dk1">
+              <w14:alpha w14:val="60000"/>
+            </w14:schemeClr>
+          </w14:shadow>
+          <w14:textOutline w14:w="0" w14:cap="flat" w14:cmpd="sng" w14:algn="ctr">
+            <w14:noFill/>
+            <w14:prstDash w14:val="solid"/>
+            <w14:round/>
+          </w14:textOutline>
+        </w:rPr>
+        <w:t>.</w:t>
+      </w:r>
+      <w:r>
+        <w:rPr>
+          <w:rFonts w:cstheme="minorHAnsi"/>
+          <w:sz w:val="24"/>
+          <w:szCs w:val="24"/>
+          <w:rtl/>
+          <w14:shadow w14:blurRad="38100" w14:dist="19050" w14:dir="2700000" w14:sx="100000" w14:sy="100000" w14:kx="0" w14:ky="0" w14:algn="tl">
+            <w14:schemeClr w14:val="dk1">
+              <w14:alpha w14:val="60000"/>
+            </w14:schemeClr>
+          </w14:shadow>
+          <w14:textOutline w14:w="0" w14:cap="flat" w14:cmpd="sng" w14:algn="ctr">
+            <w14:noFill/>
+            <w14:prstDash w14:val="solid"/>
+            <w14:round/>
+          </w14:textOutline>
+        </w:rPr>
+        <w:br/>
+      </w:r>
+      <w:r>
+        <w:rPr>
+          <w:rFonts w:cstheme="minorHAnsi" w:hint="cs"/>
+          <w:sz w:val="24"/>
+          <w:szCs w:val="24"/>
+          <w:rtl/>
+          <w14:shadow w14:blurRad="38100" w14:dist="19050" w14:dir="2700000" w14:sx="100000" w14:sy="100000" w14:kx="0" w14:ky="0" w14:algn="tl">
+            <w14:schemeClr w14:val="dk1">
+              <w14:alpha w14:val="60000"/>
+            </w14:schemeClr>
+          </w14:shadow>
+          <w14:textOutline w14:w="0" w14:cap="flat" w14:cmpd="sng" w14:algn="ctr">
+            <w14:noFill/>
+            <w14:prstDash w14:val="solid"/>
+            <w14:round/>
+          </w14:textOutline>
+        </w:rPr>
+        <w:t xml:space="preserve">עבור </w:t>
+      </w:r>
+      <w:r>
+        <w:rPr>
+          <w:rFonts w:cstheme="minorHAnsi"/>
+          <w:sz w:val="24"/>
+          <w:szCs w:val="24"/>
+          <w14:shadow w14:blurRad="38100" w14:dist="19050" w14:dir="2700000" w14:sx="100000" w14:sy="100000" w14:kx="0" w14:ky="0" w14:algn="tl">
+            <w14:schemeClr w14:val="dk1">
+              <w14:alpha w14:val="60000"/>
+            </w14:schemeClr>
+          </w14:shadow>
+          <w14:textOutline w14:w="0" w14:cap="flat" w14:cmpd="sng" w14:algn="ctr">
+            <w14:noFill/>
+            <w14:prstDash w14:val="solid"/>
+            <w14:round/>
+          </w14:textOutline>
+        </w:rPr>
+        <w:t>Neural Network</w:t>
+      </w:r>
+      <w:r>
+        <w:rPr>
+          <w:rFonts w:cstheme="minorHAnsi" w:hint="cs"/>
+          <w:sz w:val="24"/>
+          <w:szCs w:val="24"/>
+          <w:rtl/>
+          <w14:shadow w14:blurRad="38100" w14:dist="19050" w14:dir="2700000" w14:sx="100000" w14:sy="100000" w14:kx="0" w14:ky="0" w14:algn="tl">
+            <w14:schemeClr w14:val="dk1">
+              <w14:alpha w14:val="60000"/>
+            </w14:schemeClr>
+          </w14:shadow>
+          <w14:textOutline w14:w="0" w14:cap="flat" w14:cmpd="sng" w14:algn="ctr">
+            <w14:noFill/>
+            <w14:prstDash w14:val="solid"/>
+            <w14:round/>
+          </w14:textOutline>
+        </w:rPr>
+        <w:t xml:space="preserve"> נבדקו 750 סטים של פרמטרים ועבור </w:t>
+      </w:r>
+      <w:r>
+        <w:rPr>
+          <w:rFonts w:cstheme="minorHAnsi" w:hint="cs"/>
+          <w:sz w:val="24"/>
+          <w:szCs w:val="24"/>
+          <w14:shadow w14:blurRad="38100" w14:dist="19050" w14:dir="2700000" w14:sx="100000" w14:sy="100000" w14:kx="0" w14:ky="0" w14:algn="tl">
+            <w14:schemeClr w14:val="dk1">
+              <w14:alpha w14:val="60000"/>
+            </w14:schemeClr>
+          </w14:shadow>
+          <w14:textOutline w14:w="0" w14:cap="flat" w14:cmpd="sng" w14:algn="ctr">
+            <w14:noFill/>
+            <w14:prstDash w14:val="solid"/>
+            <w14:round/>
+          </w14:textOutline>
+        </w:rPr>
+        <w:t>ID</w:t>
+      </w:r>
+      <w:r>
+        <w:rPr>
+          <w:rFonts w:cstheme="minorHAnsi"/>
+          <w:sz w:val="24"/>
+          <w:szCs w:val="24"/>
+          <w14:shadow w14:blurRad="38100" w14:dist="19050" w14:dir="2700000" w14:sx="100000" w14:sy="100000" w14:kx="0" w14:ky="0" w14:algn="tl">
+            <w14:schemeClr w14:val="dk1">
+              <w14:alpha w14:val="60000"/>
+            </w14:schemeClr>
+          </w14:shadow>
+          <w14:textOutline w14:w="0" w14:cap="flat" w14:cmpd="sng" w14:algn="ctr">
+            <w14:noFill/>
+            <w14:prstDash w14:val="solid"/>
+            <w14:round/>
+          </w14:textOutline>
+        </w:rPr>
+        <w:t>3</w:t>
+      </w:r>
+      <w:r>
+        <w:rPr>
+          <w:rFonts w:cstheme="minorHAnsi" w:hint="cs"/>
+          <w:sz w:val="24"/>
+          <w:szCs w:val="24"/>
+          <w:rtl/>
+          <w14:shadow w14:blurRad="38100" w14:dist="19050" w14:dir="2700000" w14:sx="100000" w14:sy="100000" w14:kx="0" w14:ky="0" w14:algn="tl">
+            <w14:schemeClr w14:val="dk1">
+              <w14:alpha w14:val="60000"/>
+            </w14:schemeClr>
+          </w14:shadow>
+          <w14:textOutline w14:w="0" w14:cap="flat" w14:cmpd="sng" w14:algn="ctr">
+            <w14:noFill/>
+            <w14:prstDash w14:val="solid"/>
+            <w14:round/>
+          </w14:textOutline>
+        </w:rPr>
+        <w:t xml:space="preserve"> נבדקו 100 סטים של פרמטרים.</w:t>
+      </w:r>
+    </w:p>
+    <w:p>
+      <w:pPr>
+        <w:pStyle w:val="a8"/>
+        <w:ind w:left="1440"/>
+        <w:rPr>
+          <w:rFonts w:cstheme="minorHAnsi"/>
+          <w:sz w:val="24"/>
+          <w:szCs w:val="24"/>
+          <w14:shadow w14:blurRad="38100" w14:dist="19050" w14:dir="2700000" w14:sx="100000" w14:sy="100000" w14:kx="0" w14:ky="0" w14:algn="tl">
+            <w14:schemeClr w14:val="dk1">
+              <w14:alpha w14:val="60000"/>
+            </w14:schemeClr>
+          </w14:shadow>
+          <w14:textOutline w14:w="0" w14:cap="flat" w14:cmpd="sng" w14:algn="ctr">
+            <w14:noFill/>
+            <w14:prstDash w14:val="solid"/>
+            <w14:round/>
+          </w14:textOutline>
+        </w:rPr>
+      </w:pPr>
+    </w:p>
+    <w:p>
+      <w:pPr>
+        <w:pStyle w:val="a8"/>
+        <w:numPr>
+          <w:ilvl w:val="0"/>
+          <w:numId w:val="30"/>
+        </w:numPr>
+        <w:rPr>
+          <w:rFonts w:cstheme="minorHAnsi"/>
+          <w:sz w:val="24"/>
+          <w:szCs w:val="24"/>
+          <w14:shadow w14:blurRad="38100" w14:dist="19050" w14:dir="2700000" w14:sx="100000" w14:sy="100000" w14:kx="0" w14:ky="0" w14:algn="tl">
+            <w14:schemeClr w14:val="dk1">
+              <w14:alpha w14:val="60000"/>
+            </w14:schemeClr>
+          </w14:shadow>
+          <w14:textOutline w14:w="0" w14:cap="flat" w14:cmpd="sng" w14:algn="ctr">
+            <w14:noFill/>
+            <w14:prstDash w14:val="solid"/>
+            <w14:round/>
+          </w14:textOutline>
+        </w:rPr>
+      </w:pPr>
+      <w:r>
+        <w:rPr>
+          <w:rFonts w:cstheme="minorHAnsi" w:hint="cs"/>
+          <w:sz w:val="24"/>
+          <w:szCs w:val="24"/>
+          <w:u w:val="single"/>
+          <w:rtl/>
+          <w14:shadow w14:blurRad="38100" w14:dist="19050" w14:dir="2700000" w14:sx="100000" w14:sy="100000" w14:kx="0" w14:ky="0" w14:algn="tl">
+            <w14:schemeClr w14:val="dk1">
+              <w14:alpha w14:val="60000"/>
+            </w14:schemeClr>
+          </w14:shadow>
+          <w14:textOutline w14:w="0" w14:cap="flat" w14:cmpd="sng" w14:algn="ctr">
+            <w14:noFill/>
+            <w14:prstDash w14:val="solid"/>
+            <w14:round/>
+          </w14:textOutline>
+        </w:rPr>
+        <w:t>קבלת החלטה:</w:t>
+      </w:r>
+    </w:p>
+    <w:p>
+      <w:pPr>
+        <w:pStyle w:val="a8"/>
         <w:rPr>
           <w:rFonts w:cstheme="minorHAnsi"/>
           <w:bCs/>
@@ -1887,233 +4090,22 @@
       </w:pPr>
       <w:r>
         <w:rPr>
-          <w:rFonts w:cstheme="minorHAnsi"/>
-          <w:bCs/>
-          <w:color w:val="4472C4" w:themeColor="accent1"/>
-          <w:sz w:val="32"/>
-          <w:szCs w:val="32"/>
-          <w:u w:val="single"/>
-          <w:rtl/>
-          <w14:shadow w14:blurRad="38100" w14:dist="25400" w14:dir="5400000" w14:sx="100000" w14:sy="100000" w14:kx="0" w14:ky="0" w14:algn="ctr">
-            <w14:srgbClr w14:val="6E747A">
-              <w14:alpha w14:val="57000"/>
-            </w14:srgbClr>
-          </w14:shadow>
-          <w14:textOutline w14:w="0" w14:cap="flat" w14:cmpd="sng" w14:algn="ctr">
-            <w14:noFill/>
-            <w14:prstDash w14:val="solid"/>
-            <w14:round/>
-          </w14:textOutline>
-        </w:rPr>
-        <w:br w:type="page"/>
-      </w:r>
-    </w:p>
-    <w:p>
-      <w:pPr>
-        <w:rPr>
-          <w:rFonts w:cstheme="minorHAnsi"/>
-          <w:bCs/>
-          <w:color w:val="4472C4" w:themeColor="accent1"/>
-          <w:sz w:val="40"/>
-          <w:szCs w:val="40"/>
-          <w:u w:val="single"/>
-          <w:rtl/>
-          <w14:shadow w14:blurRad="38100" w14:dist="25400" w14:dir="5400000" w14:sx="100000" w14:sy="100000" w14:kx="0" w14:ky="0" w14:algn="ctr">
-            <w14:srgbClr w14:val="6E747A">
-              <w14:alpha w14:val="57000"/>
-            </w14:srgbClr>
-          </w14:shadow>
-          <w14:textOutline w14:w="0" w14:cap="flat" w14:cmpd="sng" w14:algn="ctr">
-            <w14:noFill/>
-            <w14:prstDash w14:val="solid"/>
-            <w14:round/>
-          </w14:textOutline>
-        </w:rPr>
-      </w:pPr>
-      <w:r>
-        <w:rPr>
-          <w:rFonts w:cstheme="minorHAnsi"/>
-          <w:bCs/>
-          <w:color w:val="4472C4" w:themeColor="accent1"/>
-          <w:sz w:val="40"/>
-          <w:szCs w:val="40"/>
-          <w:u w:val="single"/>
-          <w:rtl/>
-          <w14:shadow w14:blurRad="38100" w14:dist="25400" w14:dir="5400000" w14:sx="100000" w14:sy="100000" w14:kx="0" w14:ky="0" w14:algn="ctr">
-            <w14:srgbClr w14:val="6E747A">
-              <w14:alpha w14:val="57000"/>
-            </w14:srgbClr>
-          </w14:shadow>
-          <w14:textOutline w14:w="0" w14:cap="flat" w14:cmpd="sng" w14:algn="ctr">
-            <w14:noFill/>
-            <w14:prstDash w14:val="solid"/>
-            <w14:round/>
-          </w14:textOutline>
-        </w:rPr>
-        <w:lastRenderedPageBreak/>
-        <w:t xml:space="preserve">חלק </w:t>
-      </w:r>
-      <w:r>
-        <w:rPr>
-          <w:rFonts w:cstheme="minorHAnsi" w:hint="cs"/>
-          <w:bCs/>
-          <w:color w:val="4472C4" w:themeColor="accent1"/>
-          <w:sz w:val="40"/>
-          <w:szCs w:val="40"/>
-          <w:u w:val="single"/>
-          <w:rtl/>
-          <w14:shadow w14:blurRad="38100" w14:dist="25400" w14:dir="5400000" w14:sx="100000" w14:sy="100000" w14:kx="0" w14:ky="0" w14:algn="ctr">
-            <w14:srgbClr w14:val="6E747A">
-              <w14:alpha w14:val="57000"/>
-            </w14:srgbClr>
-          </w14:shadow>
-          <w14:textOutline w14:w="0" w14:cap="flat" w14:cmpd="sng" w14:algn="ctr">
-            <w14:noFill/>
-            <w14:prstDash w14:val="solid"/>
-            <w14:round/>
-          </w14:textOutline>
-        </w:rPr>
-        <w:t>ג</w:t>
-      </w:r>
-      <w:r>
-        <w:rPr>
-          <w:rFonts w:cstheme="minorHAnsi"/>
-          <w:bCs/>
-          <w:color w:val="4472C4" w:themeColor="accent1"/>
-          <w:sz w:val="40"/>
-          <w:szCs w:val="40"/>
-          <w:u w:val="single"/>
-          <w:rtl/>
-          <w14:shadow w14:blurRad="38100" w14:dist="25400" w14:dir="5400000" w14:sx="100000" w14:sy="100000" w14:kx="0" w14:ky="0" w14:algn="ctr">
-            <w14:srgbClr w14:val="6E747A">
-              <w14:alpha w14:val="57000"/>
-            </w14:srgbClr>
-          </w14:shadow>
-          <w14:textOutline w14:w="0" w14:cap="flat" w14:cmpd="sng" w14:algn="ctr">
-            <w14:noFill/>
-            <w14:prstDash w14:val="solid"/>
-            <w14:round/>
-          </w14:textOutline>
-        </w:rPr>
-        <w:t xml:space="preserve">' – </w:t>
-      </w:r>
-      <w:r>
-        <w:rPr>
-          <w:rFonts w:cstheme="minorHAnsi" w:hint="cs"/>
-          <w:bCs/>
-          <w:color w:val="4472C4" w:themeColor="accent1"/>
-          <w:sz w:val="40"/>
-          <w:szCs w:val="40"/>
-          <w:u w:val="single"/>
-          <w:rtl/>
-          <w14:shadow w14:blurRad="38100" w14:dist="25400" w14:dir="5400000" w14:sx="100000" w14:sy="100000" w14:kx="0" w14:ky="0" w14:algn="ctr">
-            <w14:srgbClr w14:val="6E747A">
-              <w14:alpha w14:val="57000"/>
-            </w14:srgbClr>
-          </w14:shadow>
-          <w14:textOutline w14:w="0" w14:cap="flat" w14:cmpd="sng" w14:algn="ctr">
-            <w14:noFill/>
-            <w14:prstDash w14:val="solid"/>
-            <w14:round/>
-          </w14:textOutline>
-        </w:rPr>
-        <w:t>תחרות ובונוס</w:t>
-      </w:r>
-    </w:p>
-    <w:p>
-      <w:pPr>
-        <w:rPr>
-          <w:rFonts w:cstheme="minorHAnsi"/>
-          <w:sz w:val="24"/>
-          <w:szCs w:val="24"/>
-          <w:rtl/>
-          <w14:shadow w14:blurRad="38100" w14:dist="19050" w14:dir="2700000" w14:sx="100000" w14:sy="100000" w14:kx="0" w14:ky="0" w14:algn="tl">
-            <w14:schemeClr w14:val="dk1">
-              <w14:alpha w14:val="60000"/>
-            </w14:schemeClr>
-          </w14:shadow>
-          <w14:textOutline w14:w="0" w14:cap="flat" w14:cmpd="sng" w14:algn="ctr">
-            <w14:noFill/>
-            <w14:prstDash w14:val="solid"/>
-            <w14:round/>
-          </w14:textOutline>
-        </w:rPr>
-      </w:pPr>
-      <w:r>
-        <w:rPr>
-          <w:rFonts w:cstheme="minorHAnsi" w:hint="cs"/>
-          <w:sz w:val="24"/>
-          <w:szCs w:val="24"/>
-          <w:rtl/>
-          <w14:shadow w14:blurRad="38100" w14:dist="19050" w14:dir="2700000" w14:sx="100000" w14:sy="100000" w14:kx="0" w14:ky="0" w14:algn="tl">
-            <w14:schemeClr w14:val="dk1">
-              <w14:alpha w14:val="60000"/>
-            </w14:schemeClr>
-          </w14:shadow>
-          <w14:textOutline w14:w="0" w14:cap="flat" w14:cmpd="sng" w14:algn="ctr">
-            <w14:noFill/>
-            <w14:prstDash w14:val="solid"/>
-            <w14:round/>
-          </w14:textOutline>
-        </w:rPr>
-        <w:t>בחלק זה נתאר את המסווג אשר בנינו לתחרות ואת בחירת הפרמטרים עבורו.</w:t>
-      </w:r>
-    </w:p>
-    <w:p>
-      <w:pPr>
-        <w:rPr>
-          <w:rFonts w:cstheme="minorHAnsi"/>
-          <w:sz w:val="24"/>
-          <w:szCs w:val="24"/>
-          <w:rtl/>
-          <w14:shadow w14:blurRad="38100" w14:dist="19050" w14:dir="2700000" w14:sx="100000" w14:sy="100000" w14:kx="0" w14:ky="0" w14:algn="tl">
-            <w14:schemeClr w14:val="dk1">
-              <w14:alpha w14:val="60000"/>
-            </w14:schemeClr>
-          </w14:shadow>
-          <w14:textOutline w14:w="0" w14:cap="flat" w14:cmpd="sng" w14:algn="ctr">
-            <w14:noFill/>
-            <w14:prstDash w14:val="solid"/>
-            <w14:round/>
-          </w14:textOutline>
-        </w:rPr>
-      </w:pPr>
-      <w:r>
-        <w:rPr>
-          <w:rFonts w:cstheme="minorHAnsi" w:hint="cs"/>
-          <w:sz w:val="24"/>
-          <w:szCs w:val="24"/>
-          <w:rtl/>
-          <w14:shadow w14:blurRad="38100" w14:dist="19050" w14:dir="2700000" w14:sx="100000" w14:sy="100000" w14:kx="0" w14:ky="0" w14:algn="tl">
-            <w14:schemeClr w14:val="dk1">
-              <w14:alpha w14:val="60000"/>
-            </w14:schemeClr>
-          </w14:shadow>
-          <w14:textOutline w14:w="0" w14:cap="flat" w14:cmpd="sng" w14:algn="ctr">
-            <w14:noFill/>
-            <w14:prstDash w14:val="solid"/>
-            <w14:round/>
-          </w14:textOutline>
-        </w:rPr>
-        <w:t xml:space="preserve">אנו השתמשנו במסווג אשר כולל ועדה של 3 מסווגים: </w:t>
-      </w:r>
-      <w:r>
-        <w:rPr>
-          <w:rFonts w:cstheme="minorHAnsi"/>
-          <w:sz w:val="24"/>
-          <w:szCs w:val="24"/>
-          <w14:shadow w14:blurRad="38100" w14:dist="19050" w14:dir="2700000" w14:sx="100000" w14:sy="100000" w14:kx="0" w14:ky="0" w14:algn="tl">
-            <w14:schemeClr w14:val="dk1">
-              <w14:alpha w14:val="60000"/>
-            </w14:schemeClr>
-          </w14:shadow>
-          <w14:textOutline w14:w="0" w14:cap="flat" w14:cmpd="sng" w14:algn="ctr">
-            <w14:noFill/>
-            <w14:prstDash w14:val="solid"/>
-            <w14:round/>
-          </w14:textOutline>
-        </w:rPr>
-        <w:t xml:space="preserve">Neural Network, KNN, ID3 </w:t>
+          <w:rFonts w:cstheme="minorHAnsi" w:hint="cs"/>
+          <w:sz w:val="24"/>
+          <w:szCs w:val="24"/>
+          <w:rtl/>
+          <w14:shadow w14:blurRad="38100" w14:dist="19050" w14:dir="2700000" w14:sx="100000" w14:sy="100000" w14:kx="0" w14:ky="0" w14:algn="tl">
+            <w14:schemeClr w14:val="dk1">
+              <w14:alpha w14:val="60000"/>
+            </w14:schemeClr>
+          </w14:shadow>
+          <w14:textOutline w14:w="0" w14:cap="flat" w14:cmpd="sng" w14:algn="ctr">
+            <w14:noFill/>
+            <w14:prstDash w14:val="solid"/>
+            <w14:round/>
+          </w14:textOutline>
+        </w:rPr>
+        <w:t>לבסוף עטפנו את שלושת המסווגים במסווג יחיד אשר מסווג את האובייקט על סמן 3 המסווגים שקבענו ומחליט את הסיווג הסופי על פי החלטת הרוב</w:t>
       </w:r>
       <w:r>
         <w:rPr>
@@ -2139,6 +4131,7 @@
           <w:rFonts w:cstheme="minorHAnsi"/>
           <w:sz w:val="24"/>
           <w:szCs w:val="24"/>
+          <w:rtl/>
           <w14:shadow w14:blurRad="38100" w14:dist="19050" w14:dir="2700000" w14:sx="100000" w14:sy="100000" w14:kx="0" w14:ky="0" w14:algn="tl">
             <w14:schemeClr w14:val="dk1">
               <w14:alpha w14:val="60000"/>
@@ -2169,1000 +4162,181 @@
             <w14:round/>
           </w14:textOutline>
         </w:rPr>
-        <w:t xml:space="preserve">על מנת לממש את המסווג </w:t>
-      </w:r>
-      <w:r>
-        <w:rPr>
-          <w:rFonts w:cstheme="minorHAnsi"/>
-          <w:sz w:val="24"/>
-          <w:szCs w:val="24"/>
-          <w14:shadow w14:blurRad="38100" w14:dist="19050" w14:dir="2700000" w14:sx="100000" w14:sy="100000" w14:kx="0" w14:ky="0" w14:algn="tl">
-            <w14:schemeClr w14:val="dk1">
-              <w14:alpha w14:val="60000"/>
-            </w14:schemeClr>
-          </w14:shadow>
-          <w14:textOutline w14:w="0" w14:cap="flat" w14:cmpd="sng" w14:algn="ctr">
-            <w14:noFill/>
-            <w14:prstDash w14:val="solid"/>
-            <w14:round/>
-          </w14:textOutline>
-        </w:rPr>
-        <w:t xml:space="preserve"> Neural Network</w:t>
-      </w:r>
-      <w:r>
-        <w:rPr>
-          <w:rFonts w:cstheme="minorHAnsi" w:hint="cs"/>
-          <w:sz w:val="24"/>
-          <w:szCs w:val="24"/>
-          <w:rtl/>
-          <w14:shadow w14:blurRad="38100" w14:dist="19050" w14:dir="2700000" w14:sx="100000" w14:sy="100000" w14:kx="0" w14:ky="0" w14:algn="tl">
-            <w14:schemeClr w14:val="dk1">
-              <w14:alpha w14:val="60000"/>
-            </w14:schemeClr>
-          </w14:shadow>
-          <w14:textOutline w14:w="0" w14:cap="flat" w14:cmpd="sng" w14:algn="ctr">
-            <w14:noFill/>
-            <w14:prstDash w14:val="solid"/>
-            <w14:round/>
-          </w14:textOutline>
-        </w:rPr>
-        <w:t>ה</w:t>
-      </w:r>
-      <w:r>
-        <w:rPr>
-          <w:rFonts w:cstheme="minorHAnsi" w:hint="cs"/>
-          <w:sz w:val="24"/>
-          <w:szCs w:val="24"/>
-          <w:rtl/>
-          <w14:shadow w14:blurRad="38100" w14:dist="19050" w14:dir="2700000" w14:sx="100000" w14:sy="100000" w14:kx="0" w14:ky="0" w14:algn="tl">
-            <w14:schemeClr w14:val="dk1">
-              <w14:alpha w14:val="60000"/>
-            </w14:schemeClr>
-          </w14:shadow>
-          <w14:textOutline w14:w="0" w14:cap="flat" w14:cmpd="sng" w14:algn="ctr">
-            <w14:noFill/>
-            <w14:prstDash w14:val="solid"/>
-            <w14:round/>
-          </w14:textOutline>
-        </w:rPr>
-        <w:t xml:space="preserve">שתמשנו בחבילה </w:t>
-      </w:r>
-      <w:r>
-        <w:rPr>
-          <w:rFonts w:cstheme="minorHAnsi"/>
-          <w:sz w:val="24"/>
-          <w:szCs w:val="24"/>
-          <w14:shadow w14:blurRad="38100" w14:dist="19050" w14:dir="2700000" w14:sx="100000" w14:sy="100000" w14:kx="0" w14:ky="0" w14:algn="tl">
-            <w14:schemeClr w14:val="dk1">
-              <w14:alpha w14:val="60000"/>
-            </w14:schemeClr>
-          </w14:shadow>
-          <w14:textOutline w14:w="0" w14:cap="flat" w14:cmpd="sng" w14:algn="ctr">
-            <w14:noFill/>
-            <w14:prstDash w14:val="solid"/>
-            <w14:round/>
-          </w14:textOutline>
-        </w:rPr>
-        <w:t>“</w:t>
-      </w:r>
-      <w:proofErr w:type="spellStart"/>
-      <w:r>
-        <w:rPr>
-          <w:rFonts w:cstheme="minorHAnsi"/>
-          <w:sz w:val="24"/>
-          <w:szCs w:val="24"/>
-          <w14:shadow w14:blurRad="38100" w14:dist="19050" w14:dir="2700000" w14:sx="100000" w14:sy="100000" w14:kx="0" w14:ky="0" w14:algn="tl">
-            <w14:schemeClr w14:val="dk1">
-              <w14:alpha w14:val="60000"/>
-            </w14:schemeClr>
-          </w14:shadow>
-          <w14:textOutline w14:w="0" w14:cap="flat" w14:cmpd="sng" w14:algn="ctr">
-            <w14:noFill/>
-            <w14:prstDash w14:val="solid"/>
-            <w14:round/>
-          </w14:textOutline>
-        </w:rPr>
-        <w:t>sklearn</w:t>
-      </w:r>
-      <w:proofErr w:type="spellEnd"/>
-      <w:r>
-        <w:rPr>
-          <w:rFonts w:cstheme="minorHAnsi"/>
-          <w:sz w:val="24"/>
-          <w:szCs w:val="24"/>
-          <w14:shadow w14:blurRad="38100" w14:dist="19050" w14:dir="2700000" w14:sx="100000" w14:sy="100000" w14:kx="0" w14:ky="0" w14:algn="tl">
-            <w14:schemeClr w14:val="dk1">
-              <w14:alpha w14:val="60000"/>
-            </w14:schemeClr>
-          </w14:shadow>
-          <w14:textOutline w14:w="0" w14:cap="flat" w14:cmpd="sng" w14:algn="ctr">
-            <w14:noFill/>
-            <w14:prstDash w14:val="solid"/>
-            <w14:round/>
-          </w14:textOutline>
-        </w:rPr>
-        <w:t>”</w:t>
-      </w:r>
-      <w:r>
-        <w:rPr>
-          <w:rFonts w:cstheme="minorHAnsi" w:hint="cs"/>
-          <w:sz w:val="24"/>
-          <w:szCs w:val="24"/>
-          <w:rtl/>
-          <w14:shadow w14:blurRad="38100" w14:dist="19050" w14:dir="2700000" w14:sx="100000" w14:sy="100000" w14:kx="0" w14:ky="0" w14:algn="tl">
-            <w14:schemeClr w14:val="dk1">
-              <w14:alpha w14:val="60000"/>
-            </w14:schemeClr>
-          </w14:shadow>
-          <w14:textOutline w14:w="0" w14:cap="flat" w14:cmpd="sng" w14:algn="ctr">
-            <w14:noFill/>
-            <w14:prstDash w14:val="solid"/>
-            <w14:round/>
-          </w14:textOutline>
-        </w:rPr>
-        <w:t xml:space="preserve"> אשר כוללת קוד מוכן של מסווג זה.</w:t>
-      </w:r>
-    </w:p>
-    <w:p>
-      <w:pPr>
-        <w:rPr>
-          <w:rFonts w:cstheme="minorHAnsi"/>
-          <w:sz w:val="24"/>
-          <w:szCs w:val="24"/>
-          <w:rtl/>
-          <w14:shadow w14:blurRad="38100" w14:dist="19050" w14:dir="2700000" w14:sx="100000" w14:sy="100000" w14:kx="0" w14:ky="0" w14:algn="tl">
-            <w14:schemeClr w14:val="dk1">
-              <w14:alpha w14:val="60000"/>
-            </w14:schemeClr>
-          </w14:shadow>
-          <w14:textOutline w14:w="0" w14:cap="flat" w14:cmpd="sng" w14:algn="ctr">
-            <w14:noFill/>
-            <w14:prstDash w14:val="solid"/>
-            <w14:round/>
-          </w14:textOutline>
-        </w:rPr>
-      </w:pPr>
-      <w:r>
-        <w:rPr>
-          <w:rFonts w:cstheme="minorHAnsi" w:hint="cs"/>
-          <w:sz w:val="24"/>
-          <w:szCs w:val="24"/>
-          <w:rtl/>
-          <w14:shadow w14:blurRad="38100" w14:dist="19050" w14:dir="2700000" w14:sx="100000" w14:sy="100000" w14:kx="0" w14:ky="0" w14:algn="tl">
-            <w14:schemeClr w14:val="dk1">
-              <w14:alpha w14:val="60000"/>
-            </w14:schemeClr>
-          </w14:shadow>
-          <w14:textOutline w14:w="0" w14:cap="flat" w14:cmpd="sng" w14:algn="ctr">
-            <w14:noFill/>
-            <w14:prstDash w14:val="solid"/>
-            <w14:round/>
-          </w14:textOutline>
-        </w:rPr>
-        <w:t xml:space="preserve">למרות שמסווג מסוג </w:t>
-      </w:r>
-      <w:r>
-        <w:rPr>
-          <w:rFonts w:cstheme="minorHAnsi"/>
-          <w:sz w:val="24"/>
-          <w:szCs w:val="24"/>
-          <w14:shadow w14:blurRad="38100" w14:dist="19050" w14:dir="2700000" w14:sx="100000" w14:sy="100000" w14:kx="0" w14:ky="0" w14:algn="tl">
-            <w14:schemeClr w14:val="dk1">
-              <w14:alpha w14:val="60000"/>
-            </w14:schemeClr>
-          </w14:shadow>
-          <w14:textOutline w14:w="0" w14:cap="flat" w14:cmpd="sng" w14:algn="ctr">
-            <w14:noFill/>
-            <w14:prstDash w14:val="solid"/>
-            <w14:round/>
-          </w14:textOutline>
-        </w:rPr>
-        <w:t>Neural Network</w:t>
-      </w:r>
-      <w:r>
-        <w:rPr>
-          <w:rFonts w:cstheme="minorHAnsi" w:hint="cs"/>
-          <w:sz w:val="24"/>
-          <w:szCs w:val="24"/>
-          <w:rtl/>
-          <w14:shadow w14:blurRad="38100" w14:dist="19050" w14:dir="2700000" w14:sx="100000" w14:sy="100000" w14:kx="0" w14:ky="0" w14:algn="tl">
-            <w14:schemeClr w14:val="dk1">
-              <w14:alpha w14:val="60000"/>
-            </w14:schemeClr>
-          </w14:shadow>
-          <w14:textOutline w14:w="0" w14:cap="flat" w14:cmpd="sng" w14:algn="ctr">
-            <w14:noFill/>
-            <w14:prstDash w14:val="solid"/>
-            <w14:round/>
-          </w14:textOutline>
-        </w:rPr>
-        <w:t xml:space="preserve"> לא נלמד בקורס זה, הרקע לבחירתו הוא על ידי חיפוש ברשת ורקע קודם מקורס מערכות לומדות (של הפקולטה לחשמל). קוד זה למעשה בונה מסווג מסוג </w:t>
-      </w:r>
-      <w:r>
-        <w:rPr>
-          <w:rFonts w:cstheme="minorHAnsi"/>
-          <w:sz w:val="24"/>
-          <w:szCs w:val="24"/>
-          <w14:shadow w14:blurRad="38100" w14:dist="19050" w14:dir="2700000" w14:sx="100000" w14:sy="100000" w14:kx="0" w14:ky="0" w14:algn="tl">
-            <w14:schemeClr w14:val="dk1">
-              <w14:alpha w14:val="60000"/>
-            </w14:schemeClr>
-          </w14:shadow>
-          <w14:textOutline w14:w="0" w14:cap="flat" w14:cmpd="sng" w14:algn="ctr">
-            <w14:noFill/>
-            <w14:prstDash w14:val="solid"/>
-            <w14:round/>
-          </w14:textOutline>
-        </w:rPr>
-        <w:t>Neural Network</w:t>
-      </w:r>
-      <w:r>
-        <w:rPr>
-          <w:rFonts w:cstheme="minorHAnsi" w:hint="cs"/>
-          <w:sz w:val="24"/>
-          <w:szCs w:val="24"/>
-          <w:rtl/>
-          <w14:shadow w14:blurRad="38100" w14:dist="19050" w14:dir="2700000" w14:sx="100000" w14:sy="100000" w14:kx="0" w14:ky="0" w14:algn="tl">
-            <w14:schemeClr w14:val="dk1">
-              <w14:alpha w14:val="60000"/>
-            </w14:schemeClr>
-          </w14:shadow>
-          <w14:textOutline w14:w="0" w14:cap="flat" w14:cmpd="sng" w14:algn="ctr">
-            <w14:noFill/>
-            <w14:prstDash w14:val="solid"/>
-            <w14:round/>
-          </w14:textOutline>
-        </w:rPr>
-        <w:t xml:space="preserve"> על פי הפרמטרים שהוא מקבל ומאמן את המסווג על פי קבוצת אימון נתונה.</w:t>
-      </w:r>
-    </w:p>
-    <w:p>
-      <w:pPr>
-        <w:pStyle w:val="ListParagraph"/>
-        <w:numPr>
-          <w:ilvl w:val="0"/>
-          <w:numId w:val="30"/>
-        </w:numPr>
-        <w:rPr>
-          <w:rFonts w:cstheme="minorHAnsi"/>
-          <w:sz w:val="24"/>
-          <w:szCs w:val="24"/>
-          <w14:shadow w14:blurRad="38100" w14:dist="19050" w14:dir="2700000" w14:sx="100000" w14:sy="100000" w14:kx="0" w14:ky="0" w14:algn="tl">
-            <w14:schemeClr w14:val="dk1">
-              <w14:alpha w14:val="60000"/>
-            </w14:schemeClr>
-          </w14:shadow>
-          <w14:textOutline w14:w="0" w14:cap="flat" w14:cmpd="sng" w14:algn="ctr">
-            <w14:noFill/>
-            <w14:prstDash w14:val="solid"/>
-            <w14:round/>
-          </w14:textOutline>
-        </w:rPr>
-      </w:pPr>
-      <w:r>
-        <w:rPr>
-          <w:rFonts w:cstheme="minorHAnsi" w:hint="cs"/>
-          <w:sz w:val="24"/>
-          <w:szCs w:val="24"/>
-          <w:u w:val="single"/>
-          <w:rtl/>
-          <w14:shadow w14:blurRad="38100" w14:dist="19050" w14:dir="2700000" w14:sx="100000" w14:sy="100000" w14:kx="0" w14:ky="0" w14:algn="tl">
-            <w14:schemeClr w14:val="dk1">
-              <w14:alpha w14:val="60000"/>
-            </w14:schemeClr>
-          </w14:shadow>
-          <w14:textOutline w14:w="0" w14:cap="flat" w14:cmpd="sng" w14:algn="ctr">
-            <w14:noFill/>
-            <w14:prstDash w14:val="solid"/>
-            <w14:round/>
-          </w14:textOutline>
-        </w:rPr>
-        <w:t xml:space="preserve">נרמול המידע: </w:t>
-      </w:r>
-      <w:r>
-        <w:rPr>
-          <w:rFonts w:cstheme="minorHAnsi"/>
-          <w:sz w:val="24"/>
-          <w:szCs w:val="24"/>
-          <w:u w:val="single"/>
-          <w:rtl/>
-          <w14:shadow w14:blurRad="38100" w14:dist="19050" w14:dir="2700000" w14:sx="100000" w14:sy="100000" w14:kx="0" w14:ky="0" w14:algn="tl">
-            <w14:schemeClr w14:val="dk1">
-              <w14:alpha w14:val="60000"/>
-            </w14:schemeClr>
-          </w14:shadow>
-          <w14:textOutline w14:w="0" w14:cap="flat" w14:cmpd="sng" w14:algn="ctr">
-            <w14:noFill/>
-            <w14:prstDash w14:val="solid"/>
-            <w14:round/>
-          </w14:textOutline>
-        </w:rPr>
-        <w:br/>
-      </w:r>
-      <w:r>
-        <w:rPr>
-          <w:rFonts w:cstheme="minorHAnsi" w:hint="cs"/>
-          <w:sz w:val="24"/>
-          <w:szCs w:val="24"/>
-          <w:rtl/>
-          <w14:shadow w14:blurRad="38100" w14:dist="19050" w14:dir="2700000" w14:sx="100000" w14:sy="100000" w14:kx="0" w14:ky="0" w14:algn="tl">
-            <w14:schemeClr w14:val="dk1">
-              <w14:alpha w14:val="60000"/>
-            </w14:schemeClr>
-          </w14:shadow>
-          <w14:textOutline w14:w="0" w14:cap="flat" w14:cmpd="sng" w14:algn="ctr">
-            <w14:noFill/>
-            <w14:prstDash w14:val="solid"/>
-            <w14:round/>
-          </w14:textOutline>
-        </w:rPr>
-        <w:t xml:space="preserve">כפי שראינו בהרצאה כדאי לנרמל את המידע זאת מכיוון שנרצה למנוע </w:t>
-      </w:r>
-      <w:proofErr w:type="spellStart"/>
-      <w:r>
-        <w:rPr>
-          <w:rFonts w:cstheme="minorHAnsi" w:hint="cs"/>
-          <w:sz w:val="24"/>
-          <w:szCs w:val="24"/>
-          <w:rtl/>
-          <w14:shadow w14:blurRad="38100" w14:dist="19050" w14:dir="2700000" w14:sx="100000" w14:sy="100000" w14:kx="0" w14:ky="0" w14:algn="tl">
-            <w14:schemeClr w14:val="dk1">
-              <w14:alpha w14:val="60000"/>
-            </w14:schemeClr>
-          </w14:shadow>
-          <w14:textOutline w14:w="0" w14:cap="flat" w14:cmpd="sng" w14:algn="ctr">
-            <w14:noFill/>
-            <w14:prstDash w14:val="solid"/>
-            <w14:round/>
-          </w14:textOutline>
-        </w:rPr>
-        <w:t>תיעדוף</w:t>
-      </w:r>
-      <w:proofErr w:type="spellEnd"/>
-      <w:r>
-        <w:rPr>
-          <w:rFonts w:cstheme="minorHAnsi" w:hint="cs"/>
-          <w:sz w:val="24"/>
-          <w:szCs w:val="24"/>
-          <w:rtl/>
-          <w14:shadow w14:blurRad="38100" w14:dist="19050" w14:dir="2700000" w14:sx="100000" w14:sy="100000" w14:kx="0" w14:ky="0" w14:algn="tl">
-            <w14:schemeClr w14:val="dk1">
-              <w14:alpha w14:val="60000"/>
-            </w14:schemeClr>
-          </w14:shadow>
-          <w14:textOutline w14:w="0" w14:cap="flat" w14:cmpd="sng" w14:algn="ctr">
-            <w14:noFill/>
-            <w14:prstDash w14:val="solid"/>
-            <w14:round/>
-          </w14:textOutline>
-        </w:rPr>
-        <w:t xml:space="preserve"> של תכונה אחת על גבי אחרת רק בגלל הטווח ערכים שלה נרמלנו את המידע לפי נרמול </w:t>
-      </w:r>
-      <w:r>
-        <w:rPr>
-          <w:rFonts w:cstheme="minorHAnsi" w:hint="cs"/>
-          <w:sz w:val="24"/>
-          <w:szCs w:val="24"/>
-          <w14:shadow w14:blurRad="38100" w14:dist="19050" w14:dir="2700000" w14:sx="100000" w14:sy="100000" w14:kx="0" w14:ky="0" w14:algn="tl">
-            <w14:schemeClr w14:val="dk1">
-              <w14:alpha w14:val="60000"/>
-            </w14:schemeClr>
-          </w14:shadow>
-          <w14:textOutline w14:w="0" w14:cap="flat" w14:cmpd="sng" w14:algn="ctr">
-            <w14:noFill/>
-            <w14:prstDash w14:val="solid"/>
-            <w14:round/>
-          </w14:textOutline>
-        </w:rPr>
-        <w:t>Z</w:t>
-      </w:r>
-      <w:r>
-        <w:rPr>
-          <w:rFonts w:cstheme="minorHAnsi" w:hint="cs"/>
-          <w:sz w:val="24"/>
-          <w:szCs w:val="24"/>
-          <w:rtl/>
-          <w14:shadow w14:blurRad="38100" w14:dist="19050" w14:dir="2700000" w14:sx="100000" w14:sy="100000" w14:kx="0" w14:ky="0" w14:algn="tl">
-            <w14:schemeClr w14:val="dk1">
-              <w14:alpha w14:val="60000"/>
-            </w14:schemeClr>
-          </w14:shadow>
-          <w14:textOutline w14:w="0" w14:cap="flat" w14:cmpd="sng" w14:algn="ctr">
-            <w14:noFill/>
-            <w14:prstDash w14:val="solid"/>
-            <w14:round/>
-          </w14:textOutline>
-        </w:rPr>
-        <w:t xml:space="preserve"> לפי תוחלת וסטיית התקן.</w:t>
-      </w:r>
-    </w:p>
-    <w:p>
-      <w:pPr>
-        <w:pStyle w:val="ListParagraph"/>
-        <w:numPr>
-          <w:ilvl w:val="0"/>
-          <w:numId w:val="30"/>
-        </w:numPr>
-        <w:rPr>
-          <w:rFonts w:cstheme="minorHAnsi"/>
-          <w:sz w:val="24"/>
-          <w:szCs w:val="24"/>
-          <w14:shadow w14:blurRad="38100" w14:dist="19050" w14:dir="2700000" w14:sx="100000" w14:sy="100000" w14:kx="0" w14:ky="0" w14:algn="tl">
-            <w14:schemeClr w14:val="dk1">
-              <w14:alpha w14:val="60000"/>
-            </w14:schemeClr>
-          </w14:shadow>
-          <w14:textOutline w14:w="0" w14:cap="flat" w14:cmpd="sng" w14:algn="ctr">
-            <w14:noFill/>
-            <w14:prstDash w14:val="solid"/>
-            <w14:round/>
-          </w14:textOutline>
-        </w:rPr>
-      </w:pPr>
-      <w:r>
-        <w:rPr>
-          <w:rFonts w:cstheme="minorHAnsi" w:hint="cs"/>
-          <w:sz w:val="24"/>
-          <w:szCs w:val="24"/>
-          <w:u w:val="single"/>
-          <w:rtl/>
-          <w14:shadow w14:blurRad="38100" w14:dist="19050" w14:dir="2700000" w14:sx="100000" w14:sy="100000" w14:kx="0" w14:ky="0" w14:algn="tl">
-            <w14:schemeClr w14:val="dk1">
-              <w14:alpha w14:val="60000"/>
-            </w14:schemeClr>
-          </w14:shadow>
-          <w14:textOutline w14:w="0" w14:cap="flat" w14:cmpd="sng" w14:algn="ctr">
-            <w14:noFill/>
-            <w14:prstDash w14:val="solid"/>
-            <w14:round/>
-          </w14:textOutline>
-        </w:rPr>
-        <w:t>בחירת פרמטרים:</w:t>
-      </w:r>
-      <w:r>
-        <w:rPr>
-          <w:rFonts w:cstheme="minorHAnsi"/>
-          <w:sz w:val="24"/>
-          <w:szCs w:val="24"/>
-          <w:u w:val="single"/>
-          <w:rtl/>
-          <w14:shadow w14:blurRad="38100" w14:dist="19050" w14:dir="2700000" w14:sx="100000" w14:sy="100000" w14:kx="0" w14:ky="0" w14:algn="tl">
-            <w14:schemeClr w14:val="dk1">
-              <w14:alpha w14:val="60000"/>
-            </w14:schemeClr>
-          </w14:shadow>
-          <w14:textOutline w14:w="0" w14:cap="flat" w14:cmpd="sng" w14:algn="ctr">
-            <w14:noFill/>
-            <w14:prstDash w14:val="solid"/>
-            <w14:round/>
-          </w14:textOutline>
-        </w:rPr>
-        <w:br/>
-      </w:r>
-      <w:r>
-        <w:rPr>
-          <w:rFonts w:cstheme="minorHAnsi" w:hint="cs"/>
-          <w:sz w:val="24"/>
-          <w:szCs w:val="24"/>
-          <w:rtl/>
-          <w14:shadow w14:blurRad="38100" w14:dist="19050" w14:dir="2700000" w14:sx="100000" w14:sy="100000" w14:kx="0" w14:ky="0" w14:algn="tl">
-            <w14:schemeClr w14:val="dk1">
-              <w14:alpha w14:val="60000"/>
-            </w14:schemeClr>
-          </w14:shadow>
-          <w14:textOutline w14:w="0" w14:cap="flat" w14:cmpd="sng" w14:algn="ctr">
-            <w14:noFill/>
-            <w14:prstDash w14:val="solid"/>
-            <w14:round/>
-          </w14:textOutline>
-        </w:rPr>
-        <w:t xml:space="preserve">בחירת פרמטר </w:t>
-      </w:r>
-      <w:r>
-        <w:rPr>
-          <w:rFonts w:cstheme="minorHAnsi" w:hint="cs"/>
-          <w:sz w:val="24"/>
-          <w:szCs w:val="24"/>
-          <w14:shadow w14:blurRad="38100" w14:dist="19050" w14:dir="2700000" w14:sx="100000" w14:sy="100000" w14:kx="0" w14:ky="0" w14:algn="tl">
-            <w14:schemeClr w14:val="dk1">
-              <w14:alpha w14:val="60000"/>
-            </w14:schemeClr>
-          </w14:shadow>
-          <w14:textOutline w14:w="0" w14:cap="flat" w14:cmpd="sng" w14:algn="ctr">
-            <w14:noFill/>
-            <w14:prstDash w14:val="solid"/>
-            <w14:round/>
-          </w14:textOutline>
-        </w:rPr>
-        <w:t>K</w:t>
-      </w:r>
-      <w:r>
-        <w:rPr>
-          <w:rFonts w:cstheme="minorHAnsi" w:hint="cs"/>
-          <w:sz w:val="24"/>
-          <w:szCs w:val="24"/>
-          <w:rtl/>
-          <w14:shadow w14:blurRad="38100" w14:dist="19050" w14:dir="2700000" w14:sx="100000" w14:sy="100000" w14:kx="0" w14:ky="0" w14:algn="tl">
-            <w14:schemeClr w14:val="dk1">
-              <w14:alpha w14:val="60000"/>
-            </w14:schemeClr>
-          </w14:shadow>
-          <w14:textOutline w14:w="0" w14:cap="flat" w14:cmpd="sng" w14:algn="ctr">
-            <w14:noFill/>
-            <w14:prstDash w14:val="solid"/>
-            <w14:round/>
-          </w14:textOutline>
-        </w:rPr>
-        <w:t xml:space="preserve"> למסווג </w:t>
-      </w:r>
-      <w:r>
-        <w:rPr>
-          <w:rFonts w:cstheme="minorHAnsi" w:hint="cs"/>
-          <w:sz w:val="24"/>
-          <w:szCs w:val="24"/>
-          <w14:shadow w14:blurRad="38100" w14:dist="19050" w14:dir="2700000" w14:sx="100000" w14:sy="100000" w14:kx="0" w14:ky="0" w14:algn="tl">
-            <w14:schemeClr w14:val="dk1">
-              <w14:alpha w14:val="60000"/>
-            </w14:schemeClr>
-          </w14:shadow>
-          <w14:textOutline w14:w="0" w14:cap="flat" w14:cmpd="sng" w14:algn="ctr">
-            <w14:noFill/>
-            <w14:prstDash w14:val="solid"/>
-            <w14:round/>
-          </w14:textOutline>
-        </w:rPr>
-        <w:t>KNN</w:t>
-      </w:r>
-      <w:r>
-        <w:rPr>
-          <w:rFonts w:cstheme="minorHAnsi" w:hint="cs"/>
-          <w:sz w:val="24"/>
-          <w:szCs w:val="24"/>
-          <w:rtl/>
-          <w14:shadow w14:blurRad="38100" w14:dist="19050" w14:dir="2700000" w14:sx="100000" w14:sy="100000" w14:kx="0" w14:ky="0" w14:algn="tl">
-            <w14:schemeClr w14:val="dk1">
-              <w14:alpha w14:val="60000"/>
-            </w14:schemeClr>
-          </w14:shadow>
-          <w14:textOutline w14:w="0" w14:cap="flat" w14:cmpd="sng" w14:algn="ctr">
-            <w14:noFill/>
-            <w14:prstDash w14:val="solid"/>
-            <w14:round/>
-          </w14:textOutline>
-        </w:rPr>
-        <w:t xml:space="preserve"> נעשתה בחלק הראשון של התרגיל ובחרנו ב</w:t>
-      </w:r>
-      <w:r>
-        <w:rPr>
-          <w:rFonts w:cstheme="minorHAnsi"/>
-          <w:sz w:val="24"/>
-          <w:szCs w:val="24"/>
-          <w14:shadow w14:blurRad="38100" w14:dist="19050" w14:dir="2700000" w14:sx="100000" w14:sy="100000" w14:kx="0" w14:ky="0" w14:algn="tl">
-            <w14:schemeClr w14:val="dk1">
-              <w14:alpha w14:val="60000"/>
-            </w14:schemeClr>
-          </w14:shadow>
-          <w14:textOutline w14:w="0" w14:cap="flat" w14:cmpd="sng" w14:algn="ctr">
-            <w14:noFill/>
-            <w14:prstDash w14:val="solid"/>
-            <w14:round/>
-          </w14:textOutline>
-        </w:rPr>
-        <w:t>K=3</w:t>
-      </w:r>
-      <w:r>
-        <w:rPr>
-          <w:rFonts w:cstheme="minorHAnsi" w:hint="cs"/>
-          <w:sz w:val="24"/>
-          <w:szCs w:val="24"/>
-          <w:rtl/>
-          <w14:shadow w14:blurRad="38100" w14:dist="19050" w14:dir="2700000" w14:sx="100000" w14:sy="100000" w14:kx="0" w14:ky="0" w14:algn="tl">
-            <w14:schemeClr w14:val="dk1">
-              <w14:alpha w14:val="60000"/>
-            </w14:schemeClr>
-          </w14:shadow>
-          <w14:textOutline w14:w="0" w14:cap="flat" w14:cmpd="sng" w14:algn="ctr">
-            <w14:noFill/>
-            <w14:prstDash w14:val="solid"/>
-            <w14:round/>
-          </w14:textOutline>
-        </w:rPr>
-        <w:t>.</w:t>
-      </w:r>
-      <w:r>
-        <w:rPr>
-          <w:rFonts w:cstheme="minorHAnsi"/>
-          <w:sz w:val="24"/>
-          <w:szCs w:val="24"/>
-          <w:rtl/>
-          <w14:shadow w14:blurRad="38100" w14:dist="19050" w14:dir="2700000" w14:sx="100000" w14:sy="100000" w14:kx="0" w14:ky="0" w14:algn="tl">
-            <w14:schemeClr w14:val="dk1">
-              <w14:alpha w14:val="60000"/>
-            </w14:schemeClr>
-          </w14:shadow>
-          <w14:textOutline w14:w="0" w14:cap="flat" w14:cmpd="sng" w14:algn="ctr">
-            <w14:noFill/>
-            <w14:prstDash w14:val="solid"/>
-            <w14:round/>
-          </w14:textOutline>
-        </w:rPr>
-        <w:br/>
-      </w:r>
-      <w:r>
-        <w:rPr>
-          <w:rFonts w:cstheme="minorHAnsi" w:hint="cs"/>
-          <w:sz w:val="24"/>
-          <w:szCs w:val="24"/>
-          <w:rtl/>
-          <w14:shadow w14:blurRad="38100" w14:dist="19050" w14:dir="2700000" w14:sx="100000" w14:sy="100000" w14:kx="0" w14:ky="0" w14:algn="tl">
-            <w14:schemeClr w14:val="dk1">
-              <w14:alpha w14:val="60000"/>
-            </w14:schemeClr>
-          </w14:shadow>
-          <w14:textOutline w14:w="0" w14:cap="flat" w14:cmpd="sng" w14:algn="ctr">
-            <w14:noFill/>
-            <w14:prstDash w14:val="solid"/>
-            <w14:round/>
-          </w14:textOutline>
-        </w:rPr>
-        <w:t xml:space="preserve">בחירת פרמטרים עבור </w:t>
-      </w:r>
-      <w:r>
-        <w:rPr>
-          <w:rFonts w:cstheme="minorHAnsi"/>
-          <w:sz w:val="24"/>
-          <w:szCs w:val="24"/>
-          <w14:shadow w14:blurRad="38100" w14:dist="19050" w14:dir="2700000" w14:sx="100000" w14:sy="100000" w14:kx="0" w14:ky="0" w14:algn="tl">
-            <w14:schemeClr w14:val="dk1">
-              <w14:alpha w14:val="60000"/>
-            </w14:schemeClr>
-          </w14:shadow>
-          <w14:textOutline w14:w="0" w14:cap="flat" w14:cmpd="sng" w14:algn="ctr">
-            <w14:noFill/>
-            <w14:prstDash w14:val="solid"/>
-            <w14:round/>
-          </w14:textOutline>
-        </w:rPr>
-        <w:t>ID3, Neural Network</w:t>
-      </w:r>
-      <w:r>
-        <w:rPr>
-          <w:rFonts w:cstheme="minorHAnsi" w:hint="cs"/>
-          <w:sz w:val="24"/>
-          <w:szCs w:val="24"/>
-          <w:rtl/>
-          <w14:shadow w14:blurRad="38100" w14:dist="19050" w14:dir="2700000" w14:sx="100000" w14:sy="100000" w14:kx="0" w14:ky="0" w14:algn="tl">
-            <w14:schemeClr w14:val="dk1">
-              <w14:alpha w14:val="60000"/>
-            </w14:schemeClr>
-          </w14:shadow>
-          <w14:textOutline w14:w="0" w14:cap="flat" w14:cmpd="sng" w14:algn="ctr">
-            <w14:noFill/>
-            <w14:prstDash w14:val="solid"/>
-            <w14:round/>
-          </w14:textOutline>
-        </w:rPr>
-        <w:t xml:space="preserve"> נעשתה על ידי </w:t>
-      </w:r>
-      <w:r>
-        <w:rPr>
-          <w:rFonts w:cstheme="minorHAnsi"/>
-          <w:sz w:val="24"/>
-          <w:szCs w:val="24"/>
-          <w14:shadow w14:blurRad="38100" w14:dist="19050" w14:dir="2700000" w14:sx="100000" w14:sy="100000" w14:kx="0" w14:ky="0" w14:algn="tl">
-            <w14:schemeClr w14:val="dk1">
-              <w14:alpha w14:val="60000"/>
-            </w14:schemeClr>
-          </w14:shadow>
-          <w14:textOutline w14:w="0" w14:cap="flat" w14:cmpd="sng" w14:algn="ctr">
-            <w14:noFill/>
-            <w14:prstDash w14:val="solid"/>
-            <w14:round/>
-          </w14:textOutline>
-        </w:rPr>
-        <w:t>hyperparameters optimization</w:t>
-      </w:r>
-      <w:r>
-        <w:rPr>
-          <w:rFonts w:cstheme="minorHAnsi" w:hint="cs"/>
-          <w:sz w:val="24"/>
-          <w:szCs w:val="24"/>
-          <w:rtl/>
-          <w14:shadow w14:blurRad="38100" w14:dist="19050" w14:dir="2700000" w14:sx="100000" w14:sy="100000" w14:kx="0" w14:ky="0" w14:algn="tl">
-            <w14:schemeClr w14:val="dk1">
-              <w14:alpha w14:val="60000"/>
-            </w14:schemeClr>
-          </w14:shadow>
-          <w14:textOutline w14:w="0" w14:cap="flat" w14:cmpd="sng" w14:algn="ctr">
-            <w14:noFill/>
-            <w14:prstDash w14:val="solid"/>
-            <w14:round/>
-          </w14:textOutline>
-        </w:rPr>
-        <w:t xml:space="preserve"> על ידי בניית המסווג עם סטים של פרמטרים והערכתו על ידי </w:t>
-      </w:r>
-      <w:r>
-        <w:rPr>
-          <w:rFonts w:cstheme="minorHAnsi"/>
-          <w:sz w:val="24"/>
-          <w:szCs w:val="24"/>
-          <w14:shadow w14:blurRad="38100" w14:dist="19050" w14:dir="2700000" w14:sx="100000" w14:sy="100000" w14:kx="0" w14:ky="0" w14:algn="tl">
-            <w14:schemeClr w14:val="dk1">
-              <w14:alpha w14:val="60000"/>
-            </w14:schemeClr>
-          </w14:shadow>
-          <w14:textOutline w14:w="0" w14:cap="flat" w14:cmpd="sng" w14:algn="ctr">
-            <w14:noFill/>
-            <w14:prstDash w14:val="solid"/>
-            <w14:round/>
-          </w14:textOutline>
-        </w:rPr>
-        <w:t>k-fold-cross validation</w:t>
-      </w:r>
-      <w:r>
-        <w:rPr>
-          <w:rFonts w:cstheme="minorHAnsi" w:hint="cs"/>
-          <w:sz w:val="24"/>
-          <w:szCs w:val="24"/>
-          <w:rtl/>
-          <w14:shadow w14:blurRad="38100" w14:dist="19050" w14:dir="2700000" w14:sx="100000" w14:sy="100000" w14:kx="0" w14:ky="0" w14:algn="tl">
-            <w14:schemeClr w14:val="dk1">
-              <w14:alpha w14:val="60000"/>
-            </w14:schemeClr>
-          </w14:shadow>
-          <w14:textOutline w14:w="0" w14:cap="flat" w14:cmpd="sng" w14:algn="ctr">
-            <w14:noFill/>
-            <w14:prstDash w14:val="solid"/>
-            <w14:round/>
-          </w14:textOutline>
-        </w:rPr>
-        <w:t xml:space="preserve"> כאשר </w:t>
-      </w:r>
-      <w:r>
-        <w:rPr>
-          <w:rFonts w:cstheme="minorHAnsi"/>
-          <w:sz w:val="24"/>
-          <w:szCs w:val="24"/>
-          <w14:shadow w14:blurRad="38100" w14:dist="19050" w14:dir="2700000" w14:sx="100000" w14:sy="100000" w14:kx="0" w14:ky="0" w14:algn="tl">
-            <w14:schemeClr w14:val="dk1">
-              <w14:alpha w14:val="60000"/>
-            </w14:schemeClr>
-          </w14:shadow>
-          <w14:textOutline w14:w="0" w14:cap="flat" w14:cmpd="sng" w14:algn="ctr">
-            <w14:noFill/>
-            <w14:prstDash w14:val="solid"/>
-            <w14:round/>
-          </w14:textOutline>
-        </w:rPr>
-        <w:t>k=4</w:t>
-      </w:r>
-      <w:r>
-        <w:rPr>
-          <w:rFonts w:cstheme="minorHAnsi" w:hint="cs"/>
-          <w:sz w:val="24"/>
-          <w:szCs w:val="24"/>
-          <w:rtl/>
-          <w14:shadow w14:blurRad="38100" w14:dist="19050" w14:dir="2700000" w14:sx="100000" w14:sy="100000" w14:kx="0" w14:ky="0" w14:algn="tl">
-            <w14:schemeClr w14:val="dk1">
-              <w14:alpha w14:val="60000"/>
-            </w14:schemeClr>
-          </w14:shadow>
-          <w14:textOutline w14:w="0" w14:cap="flat" w14:cmpd="sng" w14:algn="ctr">
-            <w14:noFill/>
-            <w14:prstDash w14:val="solid"/>
-            <w14:round/>
-          </w14:textOutline>
-        </w:rPr>
-        <w:t>.</w:t>
-      </w:r>
-    </w:p>
-    <w:p>
-      <w:pPr>
-        <w:pStyle w:val="ListParagraph"/>
-        <w:numPr>
-          <w:ilvl w:val="0"/>
-          <w:numId w:val="30"/>
-        </w:numPr>
-        <w:rPr>
-          <w:rFonts w:cstheme="minorHAnsi"/>
-          <w:sz w:val="24"/>
-          <w:szCs w:val="24"/>
-          <w14:shadow w14:blurRad="38100" w14:dist="19050" w14:dir="2700000" w14:sx="100000" w14:sy="100000" w14:kx="0" w14:ky="0" w14:algn="tl">
-            <w14:schemeClr w14:val="dk1">
-              <w14:alpha w14:val="60000"/>
-            </w14:schemeClr>
-          </w14:shadow>
-          <w14:textOutline w14:w="0" w14:cap="flat" w14:cmpd="sng" w14:algn="ctr">
-            <w14:noFill/>
-            <w14:prstDash w14:val="solid"/>
-            <w14:round/>
-          </w14:textOutline>
-        </w:rPr>
-      </w:pPr>
-      <w:r>
-        <w:rPr>
-          <w:rFonts w:cstheme="minorHAnsi" w:hint="cs"/>
-          <w:sz w:val="24"/>
-          <w:szCs w:val="24"/>
-          <w:u w:val="single"/>
-          <w:rtl/>
-          <w14:shadow w14:blurRad="38100" w14:dist="19050" w14:dir="2700000" w14:sx="100000" w14:sy="100000" w14:kx="0" w14:ky="0" w14:algn="tl">
-            <w14:schemeClr w14:val="dk1">
-              <w14:alpha w14:val="60000"/>
-            </w14:schemeClr>
-          </w14:shadow>
-          <w14:textOutline w14:w="0" w14:cap="flat" w14:cmpd="sng" w14:algn="ctr">
-            <w14:noFill/>
-            <w14:prstDash w14:val="solid"/>
-            <w14:round/>
-          </w14:textOutline>
-        </w:rPr>
-        <w:t>קבלת החלטה:</w:t>
-      </w:r>
-    </w:p>
-    <w:p>
-      <w:pPr>
-        <w:pStyle w:val="ListParagraph"/>
-        <w:rPr>
-          <w:rFonts w:cstheme="minorHAnsi"/>
-          <w:sz w:val="24"/>
-          <w:szCs w:val="24"/>
-          <w:rtl/>
-          <w14:shadow w14:blurRad="38100" w14:dist="19050" w14:dir="2700000" w14:sx="100000" w14:sy="100000" w14:kx="0" w14:ky="0" w14:algn="tl">
-            <w14:schemeClr w14:val="dk1">
-              <w14:alpha w14:val="60000"/>
-            </w14:schemeClr>
-          </w14:shadow>
-          <w14:textOutline w14:w="0" w14:cap="flat" w14:cmpd="sng" w14:algn="ctr">
-            <w14:noFill/>
-            <w14:prstDash w14:val="solid"/>
-            <w14:round/>
-          </w14:textOutline>
-        </w:rPr>
-      </w:pPr>
-      <w:r>
-        <w:rPr>
-          <w:rFonts w:cstheme="minorHAnsi" w:hint="cs"/>
-          <w:sz w:val="24"/>
-          <w:szCs w:val="24"/>
-          <w:rtl/>
-          <w14:shadow w14:blurRad="38100" w14:dist="19050" w14:dir="2700000" w14:sx="100000" w14:sy="100000" w14:kx="0" w14:ky="0" w14:algn="tl">
-            <w14:schemeClr w14:val="dk1">
-              <w14:alpha w14:val="60000"/>
-            </w14:schemeClr>
-          </w14:shadow>
-          <w14:textOutline w14:w="0" w14:cap="flat" w14:cmpd="sng" w14:algn="ctr">
-            <w14:noFill/>
-            <w14:prstDash w14:val="solid"/>
-            <w14:round/>
-          </w14:textOutline>
-        </w:rPr>
-        <w:t>לבסוף עטפנו את שלושת המסווגים במסווג יחיד אשר מסווג את האובייקט על סמן 3 המסווגים שקבענו ומחליט את הסיווג הסופי על פי החלטת הרוב</w:t>
-      </w:r>
-      <w:r>
-        <w:rPr>
-          <w:rFonts w:cstheme="minorHAnsi" w:hint="cs"/>
-          <w:sz w:val="24"/>
-          <w:szCs w:val="24"/>
-          <w:rtl/>
-          <w14:shadow w14:blurRad="38100" w14:dist="19050" w14:dir="2700000" w14:sx="100000" w14:sy="100000" w14:kx="0" w14:ky="0" w14:algn="tl">
-            <w14:schemeClr w14:val="dk1">
-              <w14:alpha w14:val="60000"/>
-            </w14:schemeClr>
-          </w14:shadow>
-          <w14:textOutline w14:w="0" w14:cap="flat" w14:cmpd="sng" w14:algn="ctr">
-            <w14:noFill/>
-            <w14:prstDash w14:val="solid"/>
-            <w14:round/>
-          </w14:textOutline>
-        </w:rPr>
-        <w:t>. המוטיבציה לממש מסווג כזה היא שעל מנת שהמסווג יטעה לפחות שני מסווגים שעטף צריכים לטעות ומכיוון שהם מסווגים בצורה שונה אחד מהשני הסיכוי לכך קטן.</w:t>
+        <w:t xml:space="preserve">המוטיבציה לממש מסווג כזה היא </w:t>
+      </w:r>
+      <w:r>
+        <w:rPr>
+          <w:rFonts w:cstheme="minorHAnsi" w:hint="cs"/>
+          <w:sz w:val="24"/>
+          <w:szCs w:val="24"/>
+          <w:rtl/>
+          <w14:shadow w14:blurRad="38100" w14:dist="19050" w14:dir="2700000" w14:sx="100000" w14:sy="100000" w14:kx="0" w14:ky="0" w14:algn="tl">
+            <w14:schemeClr w14:val="dk1">
+              <w14:alpha w14:val="60000"/>
+            </w14:schemeClr>
+          </w14:shadow>
+          <w14:textOutline w14:w="0" w14:cap="flat" w14:cmpd="sng" w14:algn="ctr">
+            <w14:noFill/>
+            <w14:prstDash w14:val="solid"/>
+            <w14:round/>
+          </w14:textOutline>
+        </w:rPr>
+        <w:t xml:space="preserve">שהמסווג טועה אם ורק אם </w:t>
+      </w:r>
+      <w:r>
+        <w:rPr>
+          <w:rFonts w:cstheme="minorHAnsi" w:hint="cs"/>
+          <w:sz w:val="24"/>
+          <w:szCs w:val="24"/>
+          <w:rtl/>
+          <w14:shadow w14:blurRad="38100" w14:dist="19050" w14:dir="2700000" w14:sx="100000" w14:sy="100000" w14:kx="0" w14:ky="0" w14:algn="tl">
+            <w14:schemeClr w14:val="dk1">
+              <w14:alpha w14:val="60000"/>
+            </w14:schemeClr>
+          </w14:shadow>
+          <w14:textOutline w14:w="0" w14:cap="flat" w14:cmpd="sng" w14:algn="ctr">
+            <w14:noFill/>
+            <w14:prstDash w14:val="solid"/>
+            <w14:round/>
+          </w14:textOutline>
+        </w:rPr>
+        <w:t xml:space="preserve">לפחות שני </w:t>
+      </w:r>
+      <w:r>
+        <w:rPr>
+          <w:rFonts w:cstheme="minorHAnsi" w:hint="cs"/>
+          <w:sz w:val="24"/>
+          <w:szCs w:val="24"/>
+          <w:rtl/>
+          <w14:shadow w14:blurRad="38100" w14:dist="19050" w14:dir="2700000" w14:sx="100000" w14:sy="100000" w14:kx="0" w14:ky="0" w14:algn="tl">
+            <w14:schemeClr w14:val="dk1">
+              <w14:alpha w14:val="60000"/>
+            </w14:schemeClr>
+          </w14:shadow>
+          <w14:textOutline w14:w="0" w14:cap="flat" w14:cmpd="sng" w14:algn="ctr">
+            <w14:noFill/>
+            <w14:prstDash w14:val="solid"/>
+            <w14:round/>
+          </w14:textOutline>
+        </w:rPr>
+        <w:t xml:space="preserve">תתי </w:t>
+      </w:r>
+      <w:r>
+        <w:rPr>
+          <w:rFonts w:cstheme="minorHAnsi" w:hint="cs"/>
+          <w:sz w:val="24"/>
+          <w:szCs w:val="24"/>
+          <w:rtl/>
+          <w14:shadow w14:blurRad="38100" w14:dist="19050" w14:dir="2700000" w14:sx="100000" w14:sy="100000" w14:kx="0" w14:ky="0" w14:algn="tl">
+            <w14:schemeClr w14:val="dk1">
+              <w14:alpha w14:val="60000"/>
+            </w14:schemeClr>
+          </w14:shadow>
+          <w14:textOutline w14:w="0" w14:cap="flat" w14:cmpd="sng" w14:algn="ctr">
+            <w14:noFill/>
+            <w14:prstDash w14:val="solid"/>
+            <w14:round/>
+          </w14:textOutline>
+        </w:rPr>
+        <w:t xml:space="preserve">מסווגים </w:t>
+      </w:r>
+      <w:r>
+        <w:rPr>
+          <w:rFonts w:cstheme="minorHAnsi" w:hint="cs"/>
+          <w:sz w:val="24"/>
+          <w:szCs w:val="24"/>
+          <w:rtl/>
+          <w14:shadow w14:blurRad="38100" w14:dist="19050" w14:dir="2700000" w14:sx="100000" w14:sy="100000" w14:kx="0" w14:ky="0" w14:algn="tl">
+            <w14:schemeClr w14:val="dk1">
+              <w14:alpha w14:val="60000"/>
+            </w14:schemeClr>
+          </w14:shadow>
+          <w14:textOutline w14:w="0" w14:cap="flat" w14:cmpd="sng" w14:algn="ctr">
+            <w14:noFill/>
+            <w14:prstDash w14:val="solid"/>
+            <w14:round/>
+          </w14:textOutline>
+        </w:rPr>
+        <w:t xml:space="preserve">טועים. </w:t>
+      </w:r>
+      <w:r>
+        <w:rPr>
+          <w:rFonts w:cstheme="minorHAnsi" w:hint="cs"/>
+          <w:sz w:val="24"/>
+          <w:szCs w:val="24"/>
+          <w:rtl/>
+          <w14:shadow w14:blurRad="38100" w14:dist="19050" w14:dir="2700000" w14:sx="100000" w14:sy="100000" w14:kx="0" w14:ky="0" w14:algn="tl">
+            <w14:schemeClr w14:val="dk1">
+              <w14:alpha w14:val="60000"/>
+            </w14:schemeClr>
+          </w14:shadow>
+          <w14:textOutline w14:w="0" w14:cap="flat" w14:cmpd="sng" w14:algn="ctr">
+            <w14:noFill/>
+            <w14:prstDash w14:val="solid"/>
+            <w14:round/>
+          </w14:textOutline>
+        </w:rPr>
+        <w:t>מכיוון שהם מסווגים</w:t>
+      </w:r>
+      <w:r>
+        <w:rPr>
+          <w:rFonts w:cstheme="minorHAnsi" w:hint="cs"/>
+          <w:sz w:val="24"/>
+          <w:szCs w:val="24"/>
+          <w:rtl/>
+          <w14:shadow w14:blurRad="38100" w14:dist="19050" w14:dir="2700000" w14:sx="100000" w14:sy="100000" w14:kx="0" w14:ky="0" w14:algn="tl">
+            <w14:schemeClr w14:val="dk1">
+              <w14:alpha w14:val="60000"/>
+            </w14:schemeClr>
+          </w14:shadow>
+          <w14:textOutline w14:w="0" w14:cap="flat" w14:cmpd="sng" w14:algn="ctr">
+            <w14:noFill/>
+            <w14:prstDash w14:val="solid"/>
+            <w14:round/>
+          </w14:textOutline>
+        </w:rPr>
+        <w:t xml:space="preserve"> את המידע שלנו בצורה שונה</w:t>
+      </w:r>
+      <w:r>
+        <w:rPr>
+          <w:rFonts w:cstheme="minorHAnsi" w:hint="cs"/>
+          <w:sz w:val="24"/>
+          <w:szCs w:val="24"/>
+          <w:rtl/>
+          <w14:shadow w14:blurRad="38100" w14:dist="19050" w14:dir="2700000" w14:sx="100000" w14:sy="100000" w14:kx="0" w14:ky="0" w14:algn="tl">
+            <w14:schemeClr w14:val="dk1">
+              <w14:alpha w14:val="60000"/>
+            </w14:schemeClr>
+          </w14:shadow>
+          <w14:textOutline w14:w="0" w14:cap="flat" w14:cmpd="sng" w14:algn="ctr">
+            <w14:noFill/>
+            <w14:prstDash w14:val="solid"/>
+            <w14:round/>
+          </w14:textOutline>
+        </w:rPr>
+        <w:t xml:space="preserve"> אחד מהשני</w:t>
+      </w:r>
+      <w:r>
+        <w:rPr>
+          <w:rFonts w:cstheme="minorHAnsi" w:hint="cs"/>
+          <w:sz w:val="24"/>
+          <w:szCs w:val="24"/>
+          <w:rtl/>
+          <w14:shadow w14:blurRad="38100" w14:dist="19050" w14:dir="2700000" w14:sx="100000" w14:sy="100000" w14:kx="0" w14:ky="0" w14:algn="tl">
+            <w14:schemeClr w14:val="dk1">
+              <w14:alpha w14:val="60000"/>
+            </w14:schemeClr>
+          </w14:shadow>
+          <w14:textOutline w14:w="0" w14:cap="flat" w14:cmpd="sng" w14:algn="ctr">
+            <w14:noFill/>
+            <w14:prstDash w14:val="solid"/>
+            <w14:round/>
+          </w14:textOutline>
+        </w:rPr>
+        <w:t xml:space="preserve"> ולכן כמעט בלתי תלויים אחד בשני הסיכוי לכך קטן מאשר ועדה של מסווגים מאותו סוג.</w:t>
       </w:r>
       <w:bookmarkStart w:id="0" w:name="_GoBack"/>
       <w:bookmarkEnd w:id="0"/>
-      <w:r>
-        <w:rPr>
-          <w:rFonts w:cstheme="minorHAnsi"/>
-          <w:sz w:val="24"/>
-          <w:szCs w:val="24"/>
-          <w:rtl/>
-          <w14:shadow w14:blurRad="38100" w14:dist="19050" w14:dir="2700000" w14:sx="100000" w14:sy="100000" w14:kx="0" w14:ky="0" w14:algn="tl">
-            <w14:schemeClr w14:val="dk1">
-              <w14:alpha w14:val="60000"/>
-            </w14:schemeClr>
-          </w14:shadow>
-          <w14:textOutline w14:w="0" w14:cap="flat" w14:cmpd="sng" w14:algn="ctr">
-            <w14:noFill/>
-            <w14:prstDash w14:val="solid"/>
-            <w14:round/>
-          </w14:textOutline>
-        </w:rPr>
-        <w:br/>
-      </w:r>
-    </w:p>
-    <w:p>
-      <w:pPr>
-        <w:rPr>
-          <w:rFonts w:cstheme="minorHAnsi" w:hint="cs"/>
-          <w:sz w:val="24"/>
-          <w:szCs w:val="24"/>
-          <w:rtl/>
-          <w14:shadow w14:blurRad="38100" w14:dist="19050" w14:dir="2700000" w14:sx="100000" w14:sy="100000" w14:kx="0" w14:ky="0" w14:algn="tl">
-            <w14:schemeClr w14:val="dk1">
-              <w14:alpha w14:val="60000"/>
-            </w14:schemeClr>
-          </w14:shadow>
-          <w14:textOutline w14:w="0" w14:cap="flat" w14:cmpd="sng" w14:algn="ctr">
-            <w14:noFill/>
-            <w14:prstDash w14:val="solid"/>
-            <w14:round/>
-          </w14:textOutline>
-        </w:rPr>
-      </w:pPr>
-    </w:p>
-    <w:p>
-      <w:pPr>
-        <w:rPr>
-          <w:rFonts w:cstheme="minorHAnsi"/>
-          <w:sz w:val="24"/>
-          <w:szCs w:val="24"/>
-          <w:rtl/>
-          <w14:shadow w14:blurRad="38100" w14:dist="19050" w14:dir="2700000" w14:sx="100000" w14:sy="100000" w14:kx="0" w14:ky="0" w14:algn="tl">
-            <w14:schemeClr w14:val="dk1">
-              <w14:alpha w14:val="60000"/>
-            </w14:schemeClr>
-          </w14:shadow>
-          <w14:textOutline w14:w="0" w14:cap="flat" w14:cmpd="sng" w14:algn="ctr">
-            <w14:noFill/>
-            <w14:prstDash w14:val="solid"/>
-            <w14:round/>
-          </w14:textOutline>
-        </w:rPr>
-      </w:pPr>
-    </w:p>
-    <w:p>
-      <w:pPr>
-        <w:rPr>
-          <w:rFonts w:cstheme="minorHAnsi" w:hint="cs"/>
-          <w:sz w:val="24"/>
-          <w:szCs w:val="24"/>
-          <w:rtl/>
-          <w14:shadow w14:blurRad="38100" w14:dist="19050" w14:dir="2700000" w14:sx="100000" w14:sy="100000" w14:kx="0" w14:ky="0" w14:algn="tl">
-            <w14:schemeClr w14:val="dk1">
-              <w14:alpha w14:val="60000"/>
-            </w14:schemeClr>
-          </w14:shadow>
-          <w14:textOutline w14:w="0" w14:cap="flat" w14:cmpd="sng" w14:algn="ctr">
-            <w14:noFill/>
-            <w14:prstDash w14:val="solid"/>
-            <w14:round/>
-          </w14:textOutline>
-        </w:rPr>
-      </w:pPr>
-    </w:p>
-    <w:p>
-      <w:pPr>
-        <w:pStyle w:val="ListParagraph"/>
-        <w:rPr>
-          <w:rFonts w:cstheme="minorHAnsi"/>
-          <w:bCs/>
-          <w:color w:val="4472C4" w:themeColor="accent1"/>
-          <w:sz w:val="32"/>
-          <w:szCs w:val="32"/>
-          <w:u w:val="single"/>
-          <w:rtl/>
-          <w14:shadow w14:blurRad="38100" w14:dist="25400" w14:dir="5400000" w14:sx="100000" w14:sy="100000" w14:kx="0" w14:ky="0" w14:algn="ctr">
-            <w14:srgbClr w14:val="6E747A">
-              <w14:alpha w14:val="57000"/>
-            </w14:srgbClr>
-          </w14:shadow>
-          <w14:textOutline w14:w="0" w14:cap="flat" w14:cmpd="sng" w14:algn="ctr">
-            <w14:noFill/>
-            <w14:prstDash w14:val="solid"/>
-            <w14:round/>
-          </w14:textOutline>
-        </w:rPr>
-      </w:pPr>
     </w:p>
     <w:sectPr>
       <w:footerReference w:type="default" r:id="rId9"/>
@@ -3206,7 +4380,7 @@
 <w:ftr xmlns:wpc="http://schemas.microsoft.com/office/word/2010/wordprocessingCanvas" xmlns:cx="http://schemas.microsoft.com/office/drawing/2014/chartex" xmlns:cx1="http://schemas.microsoft.com/office/drawing/2015/9/8/chartex" xmlns:cx2="http://schemas.microsoft.com/office/drawing/2015/10/21/chartex" xmlns:cx3="http://schemas.microsoft.com/office/drawing/2016/5/9/chartex" xmlns:cx4="http://schemas.microsoft.com/office/drawing/2016/5/10/chartex" xmlns:cx5="http://schemas.microsoft.com/office/drawing/2016/5/11/chartex" xmlns:cx6="http://schemas.microsoft.com/office/drawing/2016/5/12/chartex" xmlns:cx7="http://schemas.microsoft.com/office/drawing/2016/5/13/chartex" xmlns:cx8="http://schemas.microsoft.com/office/drawing/2016/5/14/chartex" xmlns:mc="http://schemas.openxmlformats.org/markup-compatibility/2006" xmlns:aink="http://schemas.microsoft.com/office/drawing/2016/ink" xmlns:am3d="http://schemas.microsoft.com/office/drawing/2017/model3d" xmlns:o="urn:schemas-microsoft-com:office:office" xmlns:r="http://schemas.openxmlformats.org/officeDocument/2006/relationships" xmlns:m="http://schemas.openxmlformats.org/officeDocument/2006/math" xmlns:v="urn:schemas-microsoft-com:vml" xmlns:wp14="http://schemas.microsoft.com/office/word/2010/wordprocessingDrawing" xmlns:wp="http://schemas.openxmlformats.org/drawingml/2006/wordprocessingDrawing" xmlns:w10="urn:schemas-microsoft-com:office:word" xmlns:w="http://schemas.openxmlformats.org/wordprocessingml/2006/main" xmlns:w14="http://schemas.microsoft.com/office/word/2010/wordml" xmlns:w15="http://schemas.microsoft.com/office/word/2012/wordml" xmlns:w16cid="http://schemas.microsoft.com/office/word/2016/wordml/cid" xmlns:w16se="http://schemas.microsoft.com/office/word/2015/wordml/symex" xmlns:wpg="http://schemas.microsoft.com/office/word/2010/wordprocessingGroup" xmlns:wpi="http://schemas.microsoft.com/office/word/2010/wordprocessingInk" xmlns:wne="http://schemas.microsoft.com/office/word/2006/wordml" xmlns:wps="http://schemas.microsoft.com/office/word/2010/wordprocessingShape" mc:Ignorable="w14 w15 w16se w16cid wp14">
   <w:p>
     <w:pPr>
-      <w:pStyle w:val="Footer"/>
+      <w:pStyle w:val="a6"/>
       <w:bidi w:val="0"/>
       <w:rPr>
         <w:color w:val="767171" w:themeColor="background2" w:themeShade="80"/>
@@ -3228,7 +4402,7 @@
   </w:p>
   <w:p>
     <w:pPr>
-      <w:pStyle w:val="Footer"/>
+      <w:pStyle w:val="a6"/>
     </w:pPr>
   </w:p>
 </w:ftr>
@@ -3555,6 +4729,119 @@
     </w:lvl>
   </w:abstractNum>
   <w:abstractNum w:abstractNumId="3" w15:restartNumberingAfterBreak="0">
+    <w:nsid w:val="0ADA6E41"/>
+    <w:multiLevelType w:val="hybridMultilevel"/>
+    <w:tmpl w:val="FDB6C440"/>
+    <w:lvl w:ilvl="0" w:tplc="04090003">
+      <w:start w:val="1"/>
+      <w:numFmt w:val="bullet"/>
+      <w:lvlText w:val="o"/>
+      <w:lvlJc w:val="left"/>
+      <w:pPr>
+        <w:ind w:left="1440" w:hanging="360"/>
+      </w:pPr>
+      <w:rPr>
+        <w:rFonts w:ascii="Courier New" w:hAnsi="Courier New" w:cs="Courier New" w:hint="default"/>
+      </w:rPr>
+    </w:lvl>
+    <w:lvl w:ilvl="1" w:tplc="04090003" w:tentative="1">
+      <w:start w:val="1"/>
+      <w:numFmt w:val="bullet"/>
+      <w:lvlText w:val="o"/>
+      <w:lvlJc w:val="left"/>
+      <w:pPr>
+        <w:ind w:left="2160" w:hanging="360"/>
+      </w:pPr>
+      <w:rPr>
+        <w:rFonts w:ascii="Courier New" w:hAnsi="Courier New" w:cs="Courier New" w:hint="default"/>
+      </w:rPr>
+    </w:lvl>
+    <w:lvl w:ilvl="2" w:tplc="04090005" w:tentative="1">
+      <w:start w:val="1"/>
+      <w:numFmt w:val="bullet"/>
+      <w:lvlText w:val=""/>
+      <w:lvlJc w:val="left"/>
+      <w:pPr>
+        <w:ind w:left="2880" w:hanging="360"/>
+      </w:pPr>
+      <w:rPr>
+        <w:rFonts w:ascii="Wingdings" w:hAnsi="Wingdings" w:hint="default"/>
+      </w:rPr>
+    </w:lvl>
+    <w:lvl w:ilvl="3" w:tplc="04090001" w:tentative="1">
+      <w:start w:val="1"/>
+      <w:numFmt w:val="bullet"/>
+      <w:lvlText w:val=""/>
+      <w:lvlJc w:val="left"/>
+      <w:pPr>
+        <w:ind w:left="3600" w:hanging="360"/>
+      </w:pPr>
+      <w:rPr>
+        <w:rFonts w:ascii="Symbol" w:hAnsi="Symbol" w:hint="default"/>
+      </w:rPr>
+    </w:lvl>
+    <w:lvl w:ilvl="4" w:tplc="04090003" w:tentative="1">
+      <w:start w:val="1"/>
+      <w:numFmt w:val="bullet"/>
+      <w:lvlText w:val="o"/>
+      <w:lvlJc w:val="left"/>
+      <w:pPr>
+        <w:ind w:left="4320" w:hanging="360"/>
+      </w:pPr>
+      <w:rPr>
+        <w:rFonts w:ascii="Courier New" w:hAnsi="Courier New" w:cs="Courier New" w:hint="default"/>
+      </w:rPr>
+    </w:lvl>
+    <w:lvl w:ilvl="5" w:tplc="04090005" w:tentative="1">
+      <w:start w:val="1"/>
+      <w:numFmt w:val="bullet"/>
+      <w:lvlText w:val=""/>
+      <w:lvlJc w:val="left"/>
+      <w:pPr>
+        <w:ind w:left="5040" w:hanging="360"/>
+      </w:pPr>
+      <w:rPr>
+        <w:rFonts w:ascii="Wingdings" w:hAnsi="Wingdings" w:hint="default"/>
+      </w:rPr>
+    </w:lvl>
+    <w:lvl w:ilvl="6" w:tplc="04090001" w:tentative="1">
+      <w:start w:val="1"/>
+      <w:numFmt w:val="bullet"/>
+      <w:lvlText w:val=""/>
+      <w:lvlJc w:val="left"/>
+      <w:pPr>
+        <w:ind w:left="5760" w:hanging="360"/>
+      </w:pPr>
+      <w:rPr>
+        <w:rFonts w:ascii="Symbol" w:hAnsi="Symbol" w:hint="default"/>
+      </w:rPr>
+    </w:lvl>
+    <w:lvl w:ilvl="7" w:tplc="04090003" w:tentative="1">
+      <w:start w:val="1"/>
+      <w:numFmt w:val="bullet"/>
+      <w:lvlText w:val="o"/>
+      <w:lvlJc w:val="left"/>
+      <w:pPr>
+        <w:ind w:left="6480" w:hanging="360"/>
+      </w:pPr>
+      <w:rPr>
+        <w:rFonts w:ascii="Courier New" w:hAnsi="Courier New" w:cs="Courier New" w:hint="default"/>
+      </w:rPr>
+    </w:lvl>
+    <w:lvl w:ilvl="8" w:tplc="04090005" w:tentative="1">
+      <w:start w:val="1"/>
+      <w:numFmt w:val="bullet"/>
+      <w:lvlText w:val=""/>
+      <w:lvlJc w:val="left"/>
+      <w:pPr>
+        <w:ind w:left="7200" w:hanging="360"/>
+      </w:pPr>
+      <w:rPr>
+        <w:rFonts w:ascii="Wingdings" w:hAnsi="Wingdings" w:hint="default"/>
+      </w:rPr>
+    </w:lvl>
+  </w:abstractNum>
+  <w:abstractNum w:abstractNumId="4" w15:restartNumberingAfterBreak="0">
     <w:nsid w:val="0C205F92"/>
     <w:multiLevelType w:val="hybridMultilevel"/>
     <w:tmpl w:val="4A5E6E6E"/>
@@ -3667,7 +4954,7 @@
       </w:rPr>
     </w:lvl>
   </w:abstractNum>
-  <w:abstractNum w:abstractNumId="4" w15:restartNumberingAfterBreak="0">
+  <w:abstractNum w:abstractNumId="5" w15:restartNumberingAfterBreak="0">
     <w:nsid w:val="0E61613E"/>
     <w:multiLevelType w:val="hybridMultilevel"/>
     <w:tmpl w:val="B0C6409C"/>
@@ -3780,7 +5067,7 @@
       </w:rPr>
     </w:lvl>
   </w:abstractNum>
-  <w:abstractNum w:abstractNumId="5" w15:restartNumberingAfterBreak="0">
+  <w:abstractNum w:abstractNumId="6" w15:restartNumberingAfterBreak="0">
     <w:nsid w:val="10732FF7"/>
     <w:multiLevelType w:val="hybridMultilevel"/>
     <w:tmpl w:val="897862A2"/>
@@ -3893,7 +5180,7 @@
       </w:rPr>
     </w:lvl>
   </w:abstractNum>
-  <w:abstractNum w:abstractNumId="6" w15:restartNumberingAfterBreak="0">
+  <w:abstractNum w:abstractNumId="7" w15:restartNumberingAfterBreak="0">
     <w:nsid w:val="15FA5C3E"/>
     <w:multiLevelType w:val="hybridMultilevel"/>
     <w:tmpl w:val="DB5CD7EE"/>
@@ -4006,7 +5293,7 @@
       </w:rPr>
     </w:lvl>
   </w:abstractNum>
-  <w:abstractNum w:abstractNumId="7" w15:restartNumberingAfterBreak="0">
+  <w:abstractNum w:abstractNumId="8" w15:restartNumberingAfterBreak="0">
     <w:nsid w:val="160449C0"/>
     <w:multiLevelType w:val="hybridMultilevel"/>
     <w:tmpl w:val="DC4E57BA"/>
@@ -4098,7 +5385,7 @@
       </w:pPr>
     </w:lvl>
   </w:abstractNum>
-  <w:abstractNum w:abstractNumId="8" w15:restartNumberingAfterBreak="0">
+  <w:abstractNum w:abstractNumId="9" w15:restartNumberingAfterBreak="0">
     <w:nsid w:val="18844866"/>
     <w:multiLevelType w:val="hybridMultilevel"/>
     <w:tmpl w:val="8FBA5DFC"/>
@@ -4187,7 +5474,7 @@
       </w:pPr>
     </w:lvl>
   </w:abstractNum>
-  <w:abstractNum w:abstractNumId="9" w15:restartNumberingAfterBreak="0">
+  <w:abstractNum w:abstractNumId="10" w15:restartNumberingAfterBreak="0">
     <w:nsid w:val="269D110C"/>
     <w:multiLevelType w:val="hybridMultilevel"/>
     <w:tmpl w:val="4624312C"/>
@@ -4276,7 +5563,7 @@
       </w:pPr>
     </w:lvl>
   </w:abstractNum>
-  <w:abstractNum w:abstractNumId="10" w15:restartNumberingAfterBreak="0">
+  <w:abstractNum w:abstractNumId="11" w15:restartNumberingAfterBreak="0">
     <w:nsid w:val="29D75F29"/>
     <w:multiLevelType w:val="hybridMultilevel"/>
     <w:tmpl w:val="04C67830"/>
@@ -4389,7 +5676,7 @@
       </w:rPr>
     </w:lvl>
   </w:abstractNum>
-  <w:abstractNum w:abstractNumId="11" w15:restartNumberingAfterBreak="0">
+  <w:abstractNum w:abstractNumId="12" w15:restartNumberingAfterBreak="0">
     <w:nsid w:val="2D3D374C"/>
     <w:multiLevelType w:val="hybridMultilevel"/>
     <w:tmpl w:val="9ED255E0"/>
@@ -4478,7 +5765,7 @@
       </w:pPr>
     </w:lvl>
   </w:abstractNum>
-  <w:abstractNum w:abstractNumId="12" w15:restartNumberingAfterBreak="0">
+  <w:abstractNum w:abstractNumId="13" w15:restartNumberingAfterBreak="0">
     <w:nsid w:val="2E256C85"/>
     <w:multiLevelType w:val="hybridMultilevel"/>
     <w:tmpl w:val="6CF215B2"/>
@@ -4567,7 +5854,7 @@
       </w:pPr>
     </w:lvl>
   </w:abstractNum>
-  <w:abstractNum w:abstractNumId="13" w15:restartNumberingAfterBreak="0">
+  <w:abstractNum w:abstractNumId="14" w15:restartNumberingAfterBreak="0">
     <w:nsid w:val="30F27CAC"/>
     <w:multiLevelType w:val="hybridMultilevel"/>
     <w:tmpl w:val="B524CF64"/>
@@ -4658,7 +5945,7 @@
       </w:pPr>
     </w:lvl>
   </w:abstractNum>
-  <w:abstractNum w:abstractNumId="14" w15:restartNumberingAfterBreak="0">
+  <w:abstractNum w:abstractNumId="15" w15:restartNumberingAfterBreak="0">
     <w:nsid w:val="3B381CCC"/>
     <w:multiLevelType w:val="hybridMultilevel"/>
     <w:tmpl w:val="0D62EA9A"/>
@@ -4747,7 +6034,7 @@
       </w:pPr>
     </w:lvl>
   </w:abstractNum>
-  <w:abstractNum w:abstractNumId="15" w15:restartNumberingAfterBreak="0">
+  <w:abstractNum w:abstractNumId="16" w15:restartNumberingAfterBreak="0">
     <w:nsid w:val="46D526BD"/>
     <w:multiLevelType w:val="hybridMultilevel"/>
     <w:tmpl w:val="DC4E57BA"/>
@@ -4839,7 +6126,7 @@
       </w:pPr>
     </w:lvl>
   </w:abstractNum>
-  <w:abstractNum w:abstractNumId="16" w15:restartNumberingAfterBreak="0">
+  <w:abstractNum w:abstractNumId="17" w15:restartNumberingAfterBreak="0">
     <w:nsid w:val="574E10EB"/>
     <w:multiLevelType w:val="hybridMultilevel"/>
     <w:tmpl w:val="8FBA5DFC"/>
@@ -4928,7 +6215,7 @@
       </w:pPr>
     </w:lvl>
   </w:abstractNum>
-  <w:abstractNum w:abstractNumId="17" w15:restartNumberingAfterBreak="0">
+  <w:abstractNum w:abstractNumId="18" w15:restartNumberingAfterBreak="0">
     <w:nsid w:val="5B9A5B2E"/>
     <w:multiLevelType w:val="hybridMultilevel"/>
     <w:tmpl w:val="F460AC2A"/>
@@ -5017,120 +6304,120 @@
       </w:pPr>
     </w:lvl>
   </w:abstractNum>
-  <w:abstractNum w:abstractNumId="18" w15:restartNumberingAfterBreak="0">
+  <w:abstractNum w:abstractNumId="19" w15:restartNumberingAfterBreak="0">
     <w:nsid w:val="5C2834E4"/>
     <w:multiLevelType w:val="hybridMultilevel"/>
-    <w:tmpl w:val="FB1C2232"/>
-    <w:lvl w:ilvl="0" w:tplc="04090001">
+    <w:tmpl w:val="34CCED08"/>
+    <w:lvl w:ilvl="0" w:tplc="002E4644">
+      <w:start w:val="1"/>
+      <w:numFmt w:val="decimal"/>
+      <w:lvlText w:val="%1."/>
+      <w:lvlJc w:val="left"/>
+      <w:pPr>
+        <w:ind w:left="720" w:hanging="360"/>
+      </w:pPr>
+      <w:rPr>
+        <w:rFonts w:asciiTheme="minorHAnsi" w:eastAsiaTheme="minorHAnsi" w:hAnsiTheme="minorHAnsi" w:cstheme="minorHAnsi"/>
+      </w:rPr>
+    </w:lvl>
+    <w:lvl w:ilvl="1" w:tplc="04090003" w:tentative="1">
+      <w:start w:val="1"/>
+      <w:numFmt w:val="bullet"/>
+      <w:lvlText w:val="o"/>
+      <w:lvlJc w:val="left"/>
+      <w:pPr>
+        <w:ind w:left="1440" w:hanging="360"/>
+      </w:pPr>
+      <w:rPr>
+        <w:rFonts w:ascii="Courier New" w:hAnsi="Courier New" w:cs="Courier New" w:hint="default"/>
+      </w:rPr>
+    </w:lvl>
+    <w:lvl w:ilvl="2" w:tplc="04090005" w:tentative="1">
+      <w:start w:val="1"/>
+      <w:numFmt w:val="bullet"/>
+      <w:lvlText w:val=""/>
+      <w:lvlJc w:val="left"/>
+      <w:pPr>
+        <w:ind w:left="2160" w:hanging="360"/>
+      </w:pPr>
+      <w:rPr>
+        <w:rFonts w:ascii="Wingdings" w:hAnsi="Wingdings" w:hint="default"/>
+      </w:rPr>
+    </w:lvl>
+    <w:lvl w:ilvl="3" w:tplc="04090001" w:tentative="1">
       <w:start w:val="1"/>
       <w:numFmt w:val="bullet"/>
       <w:lvlText w:val=""/>
       <w:lvlJc w:val="left"/>
       <w:pPr>
-        <w:ind w:left="720" w:hanging="360"/>
+        <w:ind w:left="2880" w:hanging="360"/>
       </w:pPr>
       <w:rPr>
         <w:rFonts w:ascii="Symbol" w:hAnsi="Symbol" w:hint="default"/>
       </w:rPr>
     </w:lvl>
-    <w:lvl w:ilvl="1" w:tplc="04090003" w:tentative="1">
+    <w:lvl w:ilvl="4" w:tplc="04090003" w:tentative="1">
       <w:start w:val="1"/>
       <w:numFmt w:val="bullet"/>
       <w:lvlText w:val="o"/>
       <w:lvlJc w:val="left"/>
       <w:pPr>
-        <w:ind w:left="1440" w:hanging="360"/>
+        <w:ind w:left="3600" w:hanging="360"/>
       </w:pPr>
       <w:rPr>
         <w:rFonts w:ascii="Courier New" w:hAnsi="Courier New" w:cs="Courier New" w:hint="default"/>
       </w:rPr>
     </w:lvl>
-    <w:lvl w:ilvl="2" w:tplc="04090005" w:tentative="1">
+    <w:lvl w:ilvl="5" w:tplc="04090005" w:tentative="1">
       <w:start w:val="1"/>
       <w:numFmt w:val="bullet"/>
       <w:lvlText w:val=""/>
       <w:lvlJc w:val="left"/>
       <w:pPr>
-        <w:ind w:left="2160" w:hanging="360"/>
+        <w:ind w:left="4320" w:hanging="360"/>
       </w:pPr>
       <w:rPr>
         <w:rFonts w:ascii="Wingdings" w:hAnsi="Wingdings" w:hint="default"/>
       </w:rPr>
     </w:lvl>
-    <w:lvl w:ilvl="3" w:tplc="04090001" w:tentative="1">
+    <w:lvl w:ilvl="6" w:tplc="04090001" w:tentative="1">
       <w:start w:val="1"/>
       <w:numFmt w:val="bullet"/>
       <w:lvlText w:val=""/>
       <w:lvlJc w:val="left"/>
       <w:pPr>
-        <w:ind w:left="2880" w:hanging="360"/>
+        <w:ind w:left="5040" w:hanging="360"/>
       </w:pPr>
       <w:rPr>
         <w:rFonts w:ascii="Symbol" w:hAnsi="Symbol" w:hint="default"/>
       </w:rPr>
     </w:lvl>
-    <w:lvl w:ilvl="4" w:tplc="04090003" w:tentative="1">
+    <w:lvl w:ilvl="7" w:tplc="04090003" w:tentative="1">
       <w:start w:val="1"/>
       <w:numFmt w:val="bullet"/>
       <w:lvlText w:val="o"/>
       <w:lvlJc w:val="left"/>
       <w:pPr>
-        <w:ind w:left="3600" w:hanging="360"/>
+        <w:ind w:left="5760" w:hanging="360"/>
       </w:pPr>
       <w:rPr>
         <w:rFonts w:ascii="Courier New" w:hAnsi="Courier New" w:cs="Courier New" w:hint="default"/>
       </w:rPr>
     </w:lvl>
-    <w:lvl w:ilvl="5" w:tplc="04090005" w:tentative="1">
+    <w:lvl w:ilvl="8" w:tplc="04090005" w:tentative="1">
       <w:start w:val="1"/>
       <w:numFmt w:val="bullet"/>
       <w:lvlText w:val=""/>
       <w:lvlJc w:val="left"/>
       <w:pPr>
-        <w:ind w:left="4320" w:hanging="360"/>
+        <w:ind w:left="6480" w:hanging="360"/>
       </w:pPr>
       <w:rPr>
         <w:rFonts w:ascii="Wingdings" w:hAnsi="Wingdings" w:hint="default"/>
       </w:rPr>
     </w:lvl>
-    <w:lvl w:ilvl="6" w:tplc="04090001" w:tentative="1">
-      <w:start w:val="1"/>
-      <w:numFmt w:val="bullet"/>
-      <w:lvlText w:val=""/>
-      <w:lvlJc w:val="left"/>
-      <w:pPr>
-        <w:ind w:left="5040" w:hanging="360"/>
-      </w:pPr>
-      <w:rPr>
-        <w:rFonts w:ascii="Symbol" w:hAnsi="Symbol" w:hint="default"/>
-      </w:rPr>
-    </w:lvl>
-    <w:lvl w:ilvl="7" w:tplc="04090003" w:tentative="1">
-      <w:start w:val="1"/>
-      <w:numFmt w:val="bullet"/>
-      <w:lvlText w:val="o"/>
-      <w:lvlJc w:val="left"/>
-      <w:pPr>
-        <w:ind w:left="5760" w:hanging="360"/>
-      </w:pPr>
-      <w:rPr>
-        <w:rFonts w:ascii="Courier New" w:hAnsi="Courier New" w:cs="Courier New" w:hint="default"/>
-      </w:rPr>
-    </w:lvl>
-    <w:lvl w:ilvl="8" w:tplc="04090005" w:tentative="1">
-      <w:start w:val="1"/>
-      <w:numFmt w:val="bullet"/>
-      <w:lvlText w:val=""/>
-      <w:lvlJc w:val="left"/>
-      <w:pPr>
-        <w:ind w:left="6480" w:hanging="360"/>
-      </w:pPr>
-      <w:rPr>
-        <w:rFonts w:ascii="Wingdings" w:hAnsi="Wingdings" w:hint="default"/>
-      </w:rPr>
-    </w:lvl>
   </w:abstractNum>
-  <w:abstractNum w:abstractNumId="19" w15:restartNumberingAfterBreak="0">
+  <w:abstractNum w:abstractNumId="20" w15:restartNumberingAfterBreak="0">
     <w:nsid w:val="5CCD67B8"/>
     <w:multiLevelType w:val="hybridMultilevel"/>
     <w:tmpl w:val="E6527B42"/>
@@ -5243,7 +6530,7 @@
       </w:rPr>
     </w:lvl>
   </w:abstractNum>
-  <w:abstractNum w:abstractNumId="20" w15:restartNumberingAfterBreak="0">
+  <w:abstractNum w:abstractNumId="21" w15:restartNumberingAfterBreak="0">
     <w:nsid w:val="642E7D23"/>
     <w:multiLevelType w:val="hybridMultilevel"/>
     <w:tmpl w:val="2938AF86"/>
@@ -5356,7 +6643,7 @@
       </w:rPr>
     </w:lvl>
   </w:abstractNum>
-  <w:abstractNum w:abstractNumId="21" w15:restartNumberingAfterBreak="0">
+  <w:abstractNum w:abstractNumId="22" w15:restartNumberingAfterBreak="0">
     <w:nsid w:val="646008DA"/>
     <w:multiLevelType w:val="hybridMultilevel"/>
     <w:tmpl w:val="5596CE2C"/>
@@ -5469,7 +6756,7 @@
       </w:rPr>
     </w:lvl>
   </w:abstractNum>
-  <w:abstractNum w:abstractNumId="22" w15:restartNumberingAfterBreak="0">
+  <w:abstractNum w:abstractNumId="23" w15:restartNumberingAfterBreak="0">
     <w:nsid w:val="6F3B78B3"/>
     <w:multiLevelType w:val="hybridMultilevel"/>
     <w:tmpl w:val="5896C4EA"/>
@@ -5582,7 +6869,7 @@
       </w:rPr>
     </w:lvl>
   </w:abstractNum>
-  <w:abstractNum w:abstractNumId="23" w15:restartNumberingAfterBreak="0">
+  <w:abstractNum w:abstractNumId="24" w15:restartNumberingAfterBreak="0">
     <w:nsid w:val="6F626503"/>
     <w:multiLevelType w:val="hybridMultilevel"/>
     <w:tmpl w:val="BC6056CE"/>
@@ -5695,7 +6982,7 @@
       </w:rPr>
     </w:lvl>
   </w:abstractNum>
-  <w:abstractNum w:abstractNumId="24" w15:restartNumberingAfterBreak="0">
+  <w:abstractNum w:abstractNumId="25" w15:restartNumberingAfterBreak="0">
     <w:nsid w:val="77DC147B"/>
     <w:multiLevelType w:val="hybridMultilevel"/>
     <w:tmpl w:val="2242C7F2"/>
@@ -5808,7 +7095,7 @@
       </w:rPr>
     </w:lvl>
   </w:abstractNum>
-  <w:abstractNum w:abstractNumId="25" w15:restartNumberingAfterBreak="0">
+  <w:abstractNum w:abstractNumId="26" w15:restartNumberingAfterBreak="0">
     <w:nsid w:val="797006D0"/>
     <w:multiLevelType w:val="hybridMultilevel"/>
     <w:tmpl w:val="25582044"/>
@@ -5920,7 +7207,7 @@
       </w:pPr>
     </w:lvl>
   </w:abstractNum>
-  <w:abstractNum w:abstractNumId="26" w15:restartNumberingAfterBreak="0">
+  <w:abstractNum w:abstractNumId="27" w15:restartNumberingAfterBreak="0">
     <w:nsid w:val="7A18459B"/>
     <w:multiLevelType w:val="hybridMultilevel"/>
     <w:tmpl w:val="FDF4091A"/>
@@ -6033,7 +7320,7 @@
       </w:rPr>
     </w:lvl>
   </w:abstractNum>
-  <w:abstractNum w:abstractNumId="27" w15:restartNumberingAfterBreak="0">
+  <w:abstractNum w:abstractNumId="28" w15:restartNumberingAfterBreak="0">
     <w:nsid w:val="7E670CA8"/>
     <w:multiLevelType w:val="hybridMultilevel"/>
     <w:tmpl w:val="555AD19E"/>
@@ -6146,7 +7433,7 @@
       </w:rPr>
     </w:lvl>
   </w:abstractNum>
-  <w:abstractNum w:abstractNumId="28" w15:restartNumberingAfterBreak="0">
+  <w:abstractNum w:abstractNumId="29" w15:restartNumberingAfterBreak="0">
     <w:nsid w:val="7F0830B5"/>
     <w:multiLevelType w:val="hybridMultilevel"/>
     <w:tmpl w:val="AAD4F302"/>
@@ -6259,7 +7546,7 @@
       </w:rPr>
     </w:lvl>
   </w:abstractNum>
-  <w:abstractNum w:abstractNumId="29" w15:restartNumberingAfterBreak="0">
+  <w:abstractNum w:abstractNumId="30" w15:restartNumberingAfterBreak="0">
     <w:nsid w:val="7F8C0417"/>
     <w:multiLevelType w:val="hybridMultilevel"/>
     <w:tmpl w:val="2578C570"/>
@@ -6376,91 +7663,94 @@
     <w:abstractNumId w:val="2"/>
   </w:num>
   <w:num w:numId="2">
-    <w:abstractNumId w:val="29"/>
+    <w:abstractNumId w:val="30"/>
   </w:num>
   <w:num w:numId="3">
-    <w:abstractNumId w:val="7"/>
+    <w:abstractNumId w:val="8"/>
   </w:num>
   <w:num w:numId="4">
-    <w:abstractNumId w:val="27"/>
+    <w:abstractNumId w:val="28"/>
   </w:num>
   <w:num w:numId="5">
-    <w:abstractNumId w:val="21"/>
+    <w:abstractNumId w:val="22"/>
   </w:num>
   <w:num w:numId="6">
-    <w:abstractNumId w:val="10"/>
+    <w:abstractNumId w:val="11"/>
   </w:num>
   <w:num w:numId="7">
-    <w:abstractNumId w:val="15"/>
+    <w:abstractNumId w:val="16"/>
   </w:num>
   <w:num w:numId="8">
-    <w:abstractNumId w:val="22"/>
+    <w:abstractNumId w:val="23"/>
   </w:num>
   <w:num w:numId="9">
-    <w:abstractNumId w:val="17"/>
+    <w:abstractNumId w:val="18"/>
   </w:num>
   <w:num w:numId="10">
-    <w:abstractNumId w:val="11"/>
+    <w:abstractNumId w:val="12"/>
   </w:num>
   <w:num w:numId="11">
-    <w:abstractNumId w:val="4"/>
+    <w:abstractNumId w:val="5"/>
   </w:num>
   <w:num w:numId="12">
-    <w:abstractNumId w:val="12"/>
+    <w:abstractNumId w:val="13"/>
   </w:num>
   <w:num w:numId="13">
     <w:abstractNumId w:val="1"/>
   </w:num>
   <w:num w:numId="14">
-    <w:abstractNumId w:val="5"/>
+    <w:abstractNumId w:val="6"/>
   </w:num>
   <w:num w:numId="15">
-    <w:abstractNumId w:val="26"/>
+    <w:abstractNumId w:val="27"/>
   </w:num>
   <w:num w:numId="16">
-    <w:abstractNumId w:val="9"/>
+    <w:abstractNumId w:val="10"/>
   </w:num>
   <w:num w:numId="17">
-    <w:abstractNumId w:val="23"/>
+    <w:abstractNumId w:val="24"/>
   </w:num>
   <w:num w:numId="18">
-    <w:abstractNumId w:val="28"/>
+    <w:abstractNumId w:val="29"/>
   </w:num>
   <w:num w:numId="19">
-    <w:abstractNumId w:val="3"/>
+    <w:abstractNumId w:val="4"/>
   </w:num>
   <w:num w:numId="20">
-    <w:abstractNumId w:val="24"/>
+    <w:abstractNumId w:val="25"/>
   </w:num>
   <w:num w:numId="21">
-    <w:abstractNumId w:val="19"/>
+    <w:abstractNumId w:val="20"/>
   </w:num>
   <w:num w:numId="22">
-    <w:abstractNumId w:val="6"/>
+    <w:abstractNumId w:val="7"/>
   </w:num>
   <w:num w:numId="23">
-    <w:abstractNumId w:val="20"/>
+    <w:abstractNumId w:val="21"/>
   </w:num>
   <w:num w:numId="24">
-    <w:abstractNumId w:val="16"/>
+    <w:abstractNumId w:val="17"/>
   </w:num>
   <w:num w:numId="25">
-    <w:abstractNumId w:val="8"/>
+    <w:abstractNumId w:val="9"/>
   </w:num>
   <w:num w:numId="26">
     <w:abstractNumId w:val="0"/>
   </w:num>
   <w:num w:numId="27">
+    <w:abstractNumId w:val="15"/>
+  </w:num>
+  <w:num w:numId="28">
+    <w:abstractNumId w:val="26"/>
+  </w:num>
+  <w:num w:numId="29">
     <w:abstractNumId w:val="14"/>
   </w:num>
-  <w:num w:numId="28">
-    <w:abstractNumId w:val="25"/>
+  <w:num w:numId="30">
+    <w:abstractNumId w:val="19"/>
   </w:num>
-  <w:num w:numId="29">
-    <w:abstractNumId w:val="13"/>
-  </w:num>
-  <w:num w:numId="30">
-    <w:abstractNumId w:val="18"/>
+  <w:num w:numId="31">
+    <w:abstractNumId w:val="3"/>
   </w:num>
 </w:numbering>
 </file>
@@ -6859,7 +8149,7 @@
     <w:lsdException w:name="Hashtag" w:semiHidden="1" w:unhideWhenUsed="1"/>
     <w:lsdException w:name="Unresolved Mention" w:semiHidden="1" w:unhideWhenUsed="1"/>
   </w:latentStyles>
-  <w:style w:type="paragraph" w:default="1" w:styleId="Normal">
+  <w:style w:type="paragraph" w:default="1" w:styleId="a">
     <w:name w:val="Normal"/>
     <w:qFormat/>
     <w:rsid w:val="00C06F00"/>
@@ -6867,13 +8157,13 @@
       <w:bidi/>
     </w:pPr>
   </w:style>
-  <w:style w:type="character" w:default="1" w:styleId="DefaultParagraphFont">
+  <w:style w:type="character" w:default="1" w:styleId="a0">
     <w:name w:val="Default Paragraph Font"/>
     <w:uiPriority w:val="1"/>
     <w:semiHidden/>
     <w:unhideWhenUsed/>
   </w:style>
-  <w:style w:type="table" w:default="1" w:styleId="TableNormal">
+  <w:style w:type="table" w:default="1" w:styleId="a1">
     <w:name w:val="Normal Table"/>
     <w:uiPriority w:val="99"/>
     <w:semiHidden/>
@@ -6888,15 +8178,15 @@
       </w:tblCellMar>
     </w:tblPr>
   </w:style>
-  <w:style w:type="numbering" w:default="1" w:styleId="NoList">
+  <w:style w:type="numbering" w:default="1" w:styleId="a2">
     <w:name w:val="No List"/>
     <w:uiPriority w:val="99"/>
     <w:semiHidden/>
     <w:unhideWhenUsed/>
   </w:style>
-  <w:style w:type="table" w:styleId="TableGrid">
+  <w:style w:type="table" w:styleId="a3">
     <w:name w:val="Table Grid"/>
-    <w:basedOn w:val="TableNormal"/>
+    <w:basedOn w:val="a1"/>
     <w:uiPriority w:val="39"/>
     <w:rsid w:val="007D5A1F"/>
     <w:pPr>
@@ -6913,10 +8203,10 @@
       </w:tblBorders>
     </w:tblPr>
   </w:style>
-  <w:style w:type="paragraph" w:styleId="Header">
+  <w:style w:type="paragraph" w:styleId="a4">
     <w:name w:val="header"/>
-    <w:basedOn w:val="Normal"/>
-    <w:link w:val="HeaderChar"/>
+    <w:basedOn w:val="a"/>
+    <w:link w:val="a5"/>
     <w:uiPriority w:val="99"/>
     <w:unhideWhenUsed/>
     <w:rsid w:val="00235AA5"/>
@@ -6928,17 +8218,17 @@
       <w:spacing w:after="0" w:line="240" w:lineRule="auto"/>
     </w:pPr>
   </w:style>
-  <w:style w:type="character" w:customStyle="1" w:styleId="HeaderChar">
-    <w:name w:val="Header Char"/>
-    <w:basedOn w:val="DefaultParagraphFont"/>
-    <w:link w:val="Header"/>
+  <w:style w:type="character" w:customStyle="1" w:styleId="a5">
+    <w:name w:val="כותרת עליונה תו"/>
+    <w:basedOn w:val="a0"/>
+    <w:link w:val="a4"/>
     <w:uiPriority w:val="99"/>
     <w:rsid w:val="00235AA5"/>
   </w:style>
-  <w:style w:type="paragraph" w:styleId="Footer">
+  <w:style w:type="paragraph" w:styleId="a6">
     <w:name w:val="footer"/>
-    <w:basedOn w:val="Normal"/>
-    <w:link w:val="FooterChar"/>
+    <w:basedOn w:val="a"/>
+    <w:link w:val="a7"/>
     <w:uiPriority w:val="99"/>
     <w:unhideWhenUsed/>
     <w:rsid w:val="00235AA5"/>
@@ -6950,16 +8240,16 @@
       <w:spacing w:after="0" w:line="240" w:lineRule="auto"/>
     </w:pPr>
   </w:style>
-  <w:style w:type="character" w:customStyle="1" w:styleId="FooterChar">
-    <w:name w:val="Footer Char"/>
-    <w:basedOn w:val="DefaultParagraphFont"/>
-    <w:link w:val="Footer"/>
+  <w:style w:type="character" w:customStyle="1" w:styleId="a7">
+    <w:name w:val="כותרת תחתונה תו"/>
+    <w:basedOn w:val="a0"/>
+    <w:link w:val="a6"/>
     <w:uiPriority w:val="99"/>
     <w:rsid w:val="00235AA5"/>
   </w:style>
-  <w:style w:type="paragraph" w:styleId="ListParagraph">
+  <w:style w:type="paragraph" w:styleId="a8">
     <w:name w:val="List Paragraph"/>
-    <w:basedOn w:val="Normal"/>
+    <w:basedOn w:val="a"/>
     <w:uiPriority w:val="34"/>
     <w:qFormat/>
     <w:rsid w:val="00E61A70"/>
@@ -6968,9 +8258,9 @@
       <w:contextualSpacing/>
     </w:pPr>
   </w:style>
-  <w:style w:type="character" w:styleId="PlaceholderText">
+  <w:style w:type="character" w:styleId="a9">
     <w:name w:val="Placeholder Text"/>
-    <w:basedOn w:val="DefaultParagraphFont"/>
+    <w:basedOn w:val="a0"/>
     <w:uiPriority w:val="99"/>
     <w:semiHidden/>
     <w:rsid w:val="000A5C84"/>
@@ -6980,7 +8270,7 @@
   </w:style>
   <w:style w:type="paragraph" w:styleId="NormalWeb">
     <w:name w:val="Normal (Web)"/>
-    <w:basedOn w:val="Normal"/>
+    <w:basedOn w:val="a"/>
     <w:uiPriority w:val="99"/>
     <w:semiHidden/>
     <w:unhideWhenUsed/>
@@ -6995,9 +8285,9 @@
       <w:szCs w:val="24"/>
     </w:rPr>
   </w:style>
-  <w:style w:type="table" w:styleId="GridTable1Light-Accent1">
+  <w:style w:type="table" w:styleId="1-1">
     <w:name w:val="Grid Table 1 Light Accent 1"/>
-    <w:basedOn w:val="TableNormal"/>
+    <w:basedOn w:val="a1"/>
     <w:uiPriority w:val="46"/>
     <w:rsid w:val="00BF3A29"/>
     <w:pPr>
@@ -7052,9 +8342,9 @@
       </w:rPr>
     </w:tblStylePr>
   </w:style>
-  <w:style w:type="table" w:styleId="GridTable1Light">
+  <w:style w:type="table" w:styleId="1">
     <w:name w:val="Grid Table 1 Light"/>
-    <w:basedOn w:val="TableNormal"/>
+    <w:basedOn w:val="a1"/>
     <w:uiPriority w:val="46"/>
     <w:rsid w:val="0018674A"/>
     <w:pPr>
@@ -7109,9 +8399,9 @@
       </w:rPr>
     </w:tblStylePr>
   </w:style>
-  <w:style w:type="table" w:styleId="PlainTable5">
+  <w:style w:type="table" w:styleId="5">
     <w:name w:val="Plain Table 5"/>
-    <w:basedOn w:val="TableNormal"/>
+    <w:basedOn w:val="a1"/>
     <w:uiPriority w:val="45"/>
     <w:rsid w:val="0018674A"/>
     <w:pPr>
@@ -7229,9 +8519,9 @@
       </w:tcPr>
     </w:tblStylePr>
   </w:style>
-  <w:style w:type="table" w:styleId="PlainTable1">
+  <w:style w:type="table" w:styleId="10">
     <w:name w:val="Plain Table 1"/>
-    <w:basedOn w:val="TableNormal"/>
+    <w:basedOn w:val="a1"/>
     <w:uiPriority w:val="41"/>
     <w:rsid w:val="0018674A"/>
     <w:pPr>
@@ -7292,9 +8582,9 @@
       </w:tcPr>
     </w:tblStylePr>
   </w:style>
-  <w:style w:type="table" w:styleId="PlainTable2">
+  <w:style w:type="table" w:styleId="2">
     <w:name w:val="Plain Table 2"/>
-    <w:basedOn w:val="TableNormal"/>
+    <w:basedOn w:val="a1"/>
     <w:uiPriority w:val="42"/>
     <w:rsid w:val="0018674A"/>
     <w:pPr>
@@ -7372,9 +8662,9 @@
       </w:tcPr>
     </w:tblStylePr>
   </w:style>
-  <w:style w:type="table" w:styleId="PlainTable3">
+  <w:style w:type="table" w:styleId="3">
     <w:name w:val="Plain Table 3"/>
-    <w:basedOn w:val="TableNormal"/>
+    <w:basedOn w:val="a1"/>
     <w:uiPriority w:val="43"/>
     <w:rsid w:val="0018674A"/>
     <w:pPr>
@@ -7471,7 +8761,7 @@
 <file path=word/charts/chart1.xml><?xml version="1.0" encoding="utf-8"?>
 <c:chartSpace xmlns:c="http://schemas.openxmlformats.org/drawingml/2006/chart" xmlns:a="http://schemas.openxmlformats.org/drawingml/2006/main" xmlns:r="http://schemas.openxmlformats.org/officeDocument/2006/relationships" xmlns:c16r2="http://schemas.microsoft.com/office/drawing/2015/06/chart">
   <c:date1904 val="0"/>
-  <c:lang val="en-US"/>
+  <c:lang val="he-IL"/>
   <c:roundedCorners val="0"/>
   <mc:AlternateContent xmlns:mc="http://schemas.openxmlformats.org/markup-compatibility/2006">
     <mc:Choice xmlns:c14="http://schemas.microsoft.com/office/drawing/2007/8/2/chart" Requires="c14">
@@ -7532,7 +8822,7 @@
               <a:cs typeface="+mn-cs"/>
             </a:defRPr>
           </a:pPr>
-          <a:endParaRPr lang="en-US"/>
+          <a:endParaRPr lang="he-IL"/>
         </a:p>
       </c:txPr>
     </c:title>
@@ -7707,7 +8997,7 @@
                   <a:cs typeface="+mn-cs"/>
                 </a:defRPr>
               </a:pPr>
-              <a:endParaRPr lang="en-US"/>
+              <a:endParaRPr lang="he-IL"/>
             </a:p>
           </c:txPr>
         </c:title>
@@ -7739,7 +9029,7 @@
                 <a:cs typeface="+mn-cs"/>
               </a:defRPr>
             </a:pPr>
-            <a:endParaRPr lang="en-US"/>
+            <a:endParaRPr lang="he-IL"/>
           </a:p>
         </c:txPr>
         <c:crossAx val="94379151"/>
@@ -7793,7 +9083,7 @@
                   <a:cs typeface="+mn-cs"/>
                 </a:defRPr>
               </a:pPr>
-              <a:endParaRPr lang="en-US"/>
+              <a:endParaRPr lang="he-IL"/>
             </a:p>
           </c:txPr>
         </c:title>
@@ -7829,7 +9119,7 @@
                 <a:cs typeface="+mn-cs"/>
               </a:defRPr>
             </a:pPr>
-            <a:endParaRPr lang="en-US"/>
+            <a:endParaRPr lang="he-IL"/>
           </a:p>
         </c:txPr>
         <c:crossAx val="158234335"/>
@@ -7881,7 +9171,7 @@
       <a:pPr>
         <a:defRPr/>
       </a:pPr>
-      <a:endParaRPr lang="en-US"/>
+      <a:endParaRPr lang="he-IL"/>
     </a:p>
   </c:txPr>
   <c:externalData r:id="rId3">
@@ -8768,7 +10058,7 @@
 </file>
 
 <file path=customXml/itemProps1.xml><?xml version="1.0" encoding="utf-8"?>
-<ds:datastoreItem xmlns:ds="http://schemas.openxmlformats.org/officeDocument/2006/customXml" ds:itemID="{8DE0250D-39EB-5F41-ACC1-9F1E29B1CE63}">
+<ds:datastoreItem xmlns:ds="http://schemas.openxmlformats.org/officeDocument/2006/customXml" ds:itemID="{9E82B945-EC10-4AF9-A424-75C3DDDA2642}">
   <ds:schemaRefs>
     <ds:schemaRef ds:uri="http://schemas.openxmlformats.org/officeDocument/2006/bibliography"/>
   </ds:schemaRefs>

--- a/HW_3/docs/HW_3_Edit_Version.docx
+++ b/HW_3/docs/HW_3_Edit_Version.docx
@@ -137,7 +137,7 @@
     <w:p>
       <w:pPr>
         <w:rPr>
-          <w:rFonts w:cstheme="minorHAnsi"/>
+          <w:rFonts w:cstheme="minorHAnsi" w:hint="cs"/>
           <w:bCs/>
           <w:color w:val="4472C4" w:themeColor="accent1"/>
           <w:sz w:val="32"/>
@@ -201,7 +201,7 @@
       </w:r>
       <w:r>
         <w:rPr>
-          <w:rFonts w:cstheme="minorHAnsi"/>
+          <w:rFonts w:cstheme="minorHAnsi" w:hint="cs"/>
           <w:bCs/>
           <w:color w:val="4472C4" w:themeColor="accent1"/>
           <w:sz w:val="32"/>
@@ -219,11 +219,953 @@
             <w14:round/>
           </w14:textOutline>
         </w:rPr>
-        <w:t>- מצורפי קבצי הקוד להגשה.</w:t>
+        <w:t xml:space="preserve">- </w:t>
       </w:r>
     </w:p>
     <w:p>
       <w:pPr>
+        <w:rPr>
+          <w:rFonts w:cstheme="minorHAnsi"/>
+          <w:color w:val="4472C4" w:themeColor="accent1"/>
+          <w:sz w:val="32"/>
+          <w:szCs w:val="32"/>
+          <w:rtl/>
+          <w14:shadow w14:blurRad="38100" w14:dist="25400" w14:dir="5400000" w14:sx="100000" w14:sy="100000" w14:kx="0" w14:ky="0" w14:algn="ctr">
+            <w14:srgbClr w14:val="6E747A">
+              <w14:alpha w14:val="57000"/>
+            </w14:srgbClr>
+          </w14:shadow>
+          <w14:textOutline w14:w="0" w14:cap="flat" w14:cmpd="sng" w14:algn="ctr">
+            <w14:noFill/>
+            <w14:prstDash w14:val="solid"/>
+            <w14:round/>
+          </w14:textOutline>
+        </w:rPr>
+      </w:pPr>
+      <w:r>
+        <w:rPr>
+          <w:rFonts w:cstheme="minorHAnsi"/>
+          <w:b/>
+          <w:bCs/>
+          <w:sz w:val="24"/>
+          <w:szCs w:val="24"/>
+          <w:u w:val="single"/>
+          <w:rtl/>
+          <w14:shadow w14:blurRad="38100" w14:dist="19050" w14:dir="2700000" w14:sx="100000" w14:sy="100000" w14:kx="0" w14:ky="0" w14:algn="tl">
+            <w14:schemeClr w14:val="dk1">
+              <w14:alpha w14:val="60000"/>
+            </w14:schemeClr>
+          </w14:shadow>
+          <w14:textOutline w14:w="0" w14:cap="flat" w14:cmpd="sng" w14:algn="ctr">
+            <w14:noFill/>
+            <w14:prstDash w14:val="solid"/>
+            <w14:round/>
+          </w14:textOutline>
+        </w:rPr>
+        <w:t xml:space="preserve">תרגיל </w:t>
+      </w:r>
+      <w:r>
+        <w:rPr>
+          <w:rFonts w:cstheme="minorHAnsi" w:hint="cs"/>
+          <w:b/>
+          <w:bCs/>
+          <w:sz w:val="24"/>
+          <w:szCs w:val="24"/>
+          <w:u w:val="single"/>
+          <w:rtl/>
+          <w14:shadow w14:blurRad="38100" w14:dist="19050" w14:dir="2700000" w14:sx="100000" w14:sy="100000" w14:kx="0" w14:ky="0" w14:algn="tl">
+            <w14:schemeClr w14:val="dk1">
+              <w14:alpha w14:val="60000"/>
+            </w14:schemeClr>
+          </w14:shadow>
+          <w14:textOutline w14:w="0" w14:cap="flat" w14:cmpd="sng" w14:algn="ctr">
+            <w14:noFill/>
+            <w14:prstDash w14:val="solid"/>
+            <w14:round/>
+          </w14:textOutline>
+        </w:rPr>
+        <w:t>1:</w:t>
+      </w:r>
+      <w:r>
+        <w:rPr>
+          <w:rFonts w:cstheme="minorHAnsi"/>
+          <w:b/>
+          <w:bCs/>
+          <w:sz w:val="24"/>
+          <w:szCs w:val="24"/>
+          <w:u w:val="single"/>
+          <w:rtl/>
+          <w14:shadow w14:blurRad="38100" w14:dist="19050" w14:dir="2700000" w14:sx="100000" w14:sy="100000" w14:kx="0" w14:ky="0" w14:algn="tl">
+            <w14:schemeClr w14:val="dk1">
+              <w14:alpha w14:val="60000"/>
+            </w14:schemeClr>
+          </w14:shadow>
+          <w14:textOutline w14:w="0" w14:cap="flat" w14:cmpd="sng" w14:algn="ctr">
+            <w14:noFill/>
+            <w14:prstDash w14:val="solid"/>
+            <w14:round/>
+          </w14:textOutline>
+        </w:rPr>
+        <w:br/>
+      </w:r>
+      <w:r>
+        <w:rPr>
+          <w:rFonts w:cstheme="minorHAnsi" w:hint="cs"/>
+          <w:sz w:val="24"/>
+          <w:szCs w:val="24"/>
+          <w:rtl/>
+          <w14:shadow w14:blurRad="38100" w14:dist="19050" w14:dir="2700000" w14:sx="100000" w14:sy="100000" w14:kx="0" w14:ky="0" w14:algn="tl">
+            <w14:schemeClr w14:val="dk1">
+              <w14:alpha w14:val="60000"/>
+            </w14:schemeClr>
+          </w14:shadow>
+          <w14:textOutline w14:w="0" w14:cap="flat" w14:cmpd="sng" w14:algn="ctr">
+            <w14:noFill/>
+            <w14:prstDash w14:val="solid"/>
+            <w14:round/>
+          </w14:textOutline>
+        </w:rPr>
+        <w:t xml:space="preserve">הפונקציה </w:t>
+      </w:r>
+      <w:proofErr w:type="spellStart"/>
+      <w:r>
+        <w:rPr>
+          <w:rFonts w:cstheme="minorHAnsi"/>
+          <w:i/>
+          <w:iCs/>
+          <w:sz w:val="24"/>
+          <w:szCs w:val="24"/>
+          <w14:shadow w14:blurRad="38100" w14:dist="19050" w14:dir="2700000" w14:sx="100000" w14:sy="100000" w14:kx="0" w14:ky="0" w14:algn="tl">
+            <w14:schemeClr w14:val="dk1">
+              <w14:alpha w14:val="60000"/>
+            </w14:schemeClr>
+          </w14:shadow>
+          <w14:textOutline w14:w="0" w14:cap="flat" w14:cmpd="sng" w14:algn="ctr">
+            <w14:noFill/>
+            <w14:prstDash w14:val="solid"/>
+            <w14:round/>
+          </w14:textOutline>
+        </w:rPr>
+        <w:t>euclidean_distance</w:t>
+      </w:r>
+      <w:proofErr w:type="spellEnd"/>
+      <w:r>
+        <w:rPr>
+          <w:rFonts w:cstheme="minorHAnsi" w:hint="cs"/>
+          <w:sz w:val="24"/>
+          <w:szCs w:val="24"/>
+          <w:rtl/>
+          <w14:shadow w14:blurRad="38100" w14:dist="19050" w14:dir="2700000" w14:sx="100000" w14:sy="100000" w14:kx="0" w14:ky="0" w14:algn="tl">
+            <w14:schemeClr w14:val="dk1">
+              <w14:alpha w14:val="60000"/>
+            </w14:schemeClr>
+          </w14:shadow>
+          <w14:textOutline w14:w="0" w14:cap="flat" w14:cmpd="sng" w14:algn="ctr">
+            <w14:noFill/>
+            <w14:prstDash w14:val="solid"/>
+            <w14:round/>
+          </w14:textOutline>
+        </w:rPr>
+        <w:t xml:space="preserve"> ממומשת בקובץ </w:t>
+      </w:r>
+      <w:r>
+        <w:rPr>
+          <w:rFonts w:cstheme="minorHAnsi"/>
+          <w:i/>
+          <w:iCs/>
+          <w:sz w:val="24"/>
+          <w:szCs w:val="24"/>
+          <w14:shadow w14:blurRad="38100" w14:dist="19050" w14:dir="2700000" w14:sx="100000" w14:sy="100000" w14:kx="0" w14:ky="0" w14:algn="tl">
+            <w14:schemeClr w14:val="dk1">
+              <w14:alpha w14:val="60000"/>
+            </w14:schemeClr>
+          </w14:shadow>
+          <w14:textOutline w14:w="0" w14:cap="flat" w14:cmpd="sng" w14:algn="ctr">
+            <w14:noFill/>
+            <w14:prstDash w14:val="solid"/>
+            <w14:round/>
+          </w14:textOutline>
+        </w:rPr>
+        <w:t>functionUtils.py</w:t>
+      </w:r>
+      <w:r>
+        <w:rPr>
+          <w:rFonts w:cstheme="minorHAnsi" w:hint="cs"/>
+          <w:sz w:val="24"/>
+          <w:szCs w:val="24"/>
+          <w:rtl/>
+          <w14:shadow w14:blurRad="38100" w14:dist="19050" w14:dir="2700000" w14:sx="100000" w14:sy="100000" w14:kx="0" w14:ky="0" w14:algn="tl">
+            <w14:schemeClr w14:val="dk1">
+              <w14:alpha w14:val="60000"/>
+            </w14:schemeClr>
+          </w14:shadow>
+          <w14:textOutline w14:w="0" w14:cap="flat" w14:cmpd="sng" w14:algn="ctr">
+            <w14:noFill/>
+            <w14:prstDash w14:val="solid"/>
+            <w14:round/>
+          </w14:textOutline>
+        </w:rPr>
+        <w:t xml:space="preserve"> ומקבלת שתי רשימות של תכונות ומחזירה את המרחק ביניה</w:t>
+      </w:r>
+      <w:r>
+        <w:rPr>
+          <w:rFonts w:cstheme="minorHAnsi" w:hint="cs"/>
+          <w:sz w:val="24"/>
+          <w:szCs w:val="24"/>
+          <w:rtl/>
+          <w14:shadow w14:blurRad="38100" w14:dist="19050" w14:dir="2700000" w14:sx="100000" w14:sy="100000" w14:kx="0" w14:ky="0" w14:algn="tl">
+            <w14:schemeClr w14:val="dk1">
+              <w14:alpha w14:val="60000"/>
+            </w14:schemeClr>
+          </w14:shadow>
+          <w14:textOutline w14:w="0" w14:cap="flat" w14:cmpd="sng" w14:algn="ctr">
+            <w14:noFill/>
+            <w14:prstDash w14:val="solid"/>
+            <w14:round/>
+          </w14:textOutline>
+        </w:rPr>
+        <w:t>ן</w:t>
+      </w:r>
+      <w:r>
+        <w:rPr>
+          <w:rFonts w:cstheme="minorHAnsi" w:hint="cs"/>
+          <w:sz w:val="24"/>
+          <w:szCs w:val="24"/>
+          <w:rtl/>
+          <w14:shadow w14:blurRad="38100" w14:dist="19050" w14:dir="2700000" w14:sx="100000" w14:sy="100000" w14:kx="0" w14:ky="0" w14:algn="tl">
+            <w14:schemeClr w14:val="dk1">
+              <w14:alpha w14:val="60000"/>
+            </w14:schemeClr>
+          </w14:shadow>
+          <w14:textOutline w14:w="0" w14:cap="flat" w14:cmpd="sng" w14:algn="ctr">
+            <w14:noFill/>
+            <w14:prstDash w14:val="solid"/>
+            <w14:round/>
+          </w14:textOutline>
+        </w:rPr>
+        <w:t xml:space="preserve"> לפי הנוסחה המבוקשת.</w:t>
+      </w:r>
+    </w:p>
+    <w:p>
+      <w:pPr>
+        <w:rPr>
+          <w:rFonts w:cstheme="minorHAnsi" w:hint="cs"/>
+          <w:color w:val="4472C4" w:themeColor="accent1"/>
+          <w:sz w:val="32"/>
+          <w:szCs w:val="32"/>
+          <w:rtl/>
+          <w14:shadow w14:blurRad="38100" w14:dist="25400" w14:dir="5400000" w14:sx="100000" w14:sy="100000" w14:kx="0" w14:ky="0" w14:algn="ctr">
+            <w14:srgbClr w14:val="6E747A">
+              <w14:alpha w14:val="57000"/>
+            </w14:srgbClr>
+          </w14:shadow>
+          <w14:textOutline w14:w="0" w14:cap="flat" w14:cmpd="sng" w14:algn="ctr">
+            <w14:noFill/>
+            <w14:prstDash w14:val="solid"/>
+            <w14:round/>
+          </w14:textOutline>
+        </w:rPr>
+      </w:pPr>
+      <w:r>
+        <w:rPr>
+          <w:rFonts w:cstheme="minorHAnsi"/>
+          <w:b/>
+          <w:bCs/>
+          <w:sz w:val="24"/>
+          <w:szCs w:val="24"/>
+          <w:u w:val="single"/>
+          <w:rtl/>
+          <w14:shadow w14:blurRad="38100" w14:dist="19050" w14:dir="2700000" w14:sx="100000" w14:sy="100000" w14:kx="0" w14:ky="0" w14:algn="tl">
+            <w14:schemeClr w14:val="dk1">
+              <w14:alpha w14:val="60000"/>
+            </w14:schemeClr>
+          </w14:shadow>
+          <w14:textOutline w14:w="0" w14:cap="flat" w14:cmpd="sng" w14:algn="ctr">
+            <w14:noFill/>
+            <w14:prstDash w14:val="solid"/>
+            <w14:round/>
+          </w14:textOutline>
+        </w:rPr>
+        <w:t xml:space="preserve">תרגיל </w:t>
+      </w:r>
+      <w:r>
+        <w:rPr>
+          <w:rFonts w:cstheme="minorHAnsi" w:hint="cs"/>
+          <w:b/>
+          <w:bCs/>
+          <w:sz w:val="24"/>
+          <w:szCs w:val="24"/>
+          <w:u w:val="single"/>
+          <w:rtl/>
+          <w14:shadow w14:blurRad="38100" w14:dist="19050" w14:dir="2700000" w14:sx="100000" w14:sy="100000" w14:kx="0" w14:ky="0" w14:algn="tl">
+            <w14:schemeClr w14:val="dk1">
+              <w14:alpha w14:val="60000"/>
+            </w14:schemeClr>
+          </w14:shadow>
+          <w14:textOutline w14:w="0" w14:cap="flat" w14:cmpd="sng" w14:algn="ctr">
+            <w14:noFill/>
+            <w14:prstDash w14:val="solid"/>
+            <w14:round/>
+          </w14:textOutline>
+        </w:rPr>
+        <w:t>2</w:t>
+      </w:r>
+      <w:r>
+        <w:rPr>
+          <w:rFonts w:cstheme="minorHAnsi" w:hint="cs"/>
+          <w:b/>
+          <w:bCs/>
+          <w:sz w:val="24"/>
+          <w:szCs w:val="24"/>
+          <w:u w:val="single"/>
+          <w:rtl/>
+          <w14:shadow w14:blurRad="38100" w14:dist="19050" w14:dir="2700000" w14:sx="100000" w14:sy="100000" w14:kx="0" w14:ky="0" w14:algn="tl">
+            <w14:schemeClr w14:val="dk1">
+              <w14:alpha w14:val="60000"/>
+            </w14:schemeClr>
+          </w14:shadow>
+          <w14:textOutline w14:w="0" w14:cap="flat" w14:cmpd="sng" w14:algn="ctr">
+            <w14:noFill/>
+            <w14:prstDash w14:val="solid"/>
+            <w14:round/>
+          </w14:textOutline>
+        </w:rPr>
+        <w:t>:</w:t>
+      </w:r>
+      <w:r>
+        <w:rPr>
+          <w:rFonts w:cstheme="minorHAnsi"/>
+          <w:b/>
+          <w:bCs/>
+          <w:sz w:val="24"/>
+          <w:szCs w:val="24"/>
+          <w:u w:val="single"/>
+          <w:rtl/>
+          <w14:shadow w14:blurRad="38100" w14:dist="19050" w14:dir="2700000" w14:sx="100000" w14:sy="100000" w14:kx="0" w14:ky="0" w14:algn="tl">
+            <w14:schemeClr w14:val="dk1">
+              <w14:alpha w14:val="60000"/>
+            </w14:schemeClr>
+          </w14:shadow>
+          <w14:textOutline w14:w="0" w14:cap="flat" w14:cmpd="sng" w14:algn="ctr">
+            <w14:noFill/>
+            <w14:prstDash w14:val="solid"/>
+            <w14:round/>
+          </w14:textOutline>
+        </w:rPr>
+        <w:br/>
+      </w:r>
+      <w:r>
+        <w:rPr>
+          <w:rFonts w:cstheme="minorHAnsi" w:hint="cs"/>
+          <w:sz w:val="24"/>
+          <w:szCs w:val="24"/>
+          <w:rtl/>
+          <w14:shadow w14:blurRad="38100" w14:dist="19050" w14:dir="2700000" w14:sx="100000" w14:sy="100000" w14:kx="0" w14:ky="0" w14:algn="tl">
+            <w14:schemeClr w14:val="dk1">
+              <w14:alpha w14:val="60000"/>
+            </w14:schemeClr>
+          </w14:shadow>
+          <w14:textOutline w14:w="0" w14:cap="flat" w14:cmpd="sng" w14:algn="ctr">
+            <w14:noFill/>
+            <w14:prstDash w14:val="solid"/>
+            <w14:round/>
+          </w14:textOutline>
+        </w:rPr>
+        <w:t xml:space="preserve">שתי המחלקות המבוקשת </w:t>
+      </w:r>
+      <w:r>
+        <w:rPr>
+          <w:rFonts w:cstheme="minorHAnsi"/>
+          <w:i/>
+          <w:iCs/>
+          <w:sz w:val="24"/>
+          <w:szCs w:val="24"/>
+          <w14:shadow w14:blurRad="38100" w14:dist="19050" w14:dir="2700000" w14:sx="100000" w14:sy="100000" w14:kx="0" w14:ky="0" w14:algn="tl">
+            <w14:schemeClr w14:val="dk1">
+              <w14:alpha w14:val="60000"/>
+            </w14:schemeClr>
+          </w14:shadow>
+          <w14:textOutline w14:w="0" w14:cap="flat" w14:cmpd="sng" w14:algn="ctr">
+            <w14:noFill/>
+            <w14:prstDash w14:val="solid"/>
+            <w14:round/>
+          </w14:textOutline>
+        </w:rPr>
+        <w:t>knn_classifier</w:t>
+      </w:r>
+      <w:r>
+        <w:rPr>
+          <w:rFonts w:cstheme="minorHAnsi" w:hint="cs"/>
+          <w:sz w:val="24"/>
+          <w:szCs w:val="24"/>
+          <w:rtl/>
+          <w14:shadow w14:blurRad="38100" w14:dist="19050" w14:dir="2700000" w14:sx="100000" w14:sy="100000" w14:kx="0" w14:ky="0" w14:algn="tl">
+            <w14:schemeClr w14:val="dk1">
+              <w14:alpha w14:val="60000"/>
+            </w14:schemeClr>
+          </w14:shadow>
+          <w14:textOutline w14:w="0" w14:cap="flat" w14:cmpd="sng" w14:algn="ctr">
+            <w14:noFill/>
+            <w14:prstDash w14:val="solid"/>
+            <w14:round/>
+          </w14:textOutline>
+        </w:rPr>
+        <w:t xml:space="preserve"> ו- </w:t>
+      </w:r>
+      <w:r>
+        <w:rPr>
+          <w:rFonts w:cstheme="minorHAnsi"/>
+          <w:i/>
+          <w:iCs/>
+          <w:sz w:val="24"/>
+          <w:szCs w:val="24"/>
+          <w14:shadow w14:blurRad="38100" w14:dist="19050" w14:dir="2700000" w14:sx="100000" w14:sy="100000" w14:kx="0" w14:ky="0" w14:algn="tl">
+            <w14:schemeClr w14:val="dk1">
+              <w14:alpha w14:val="60000"/>
+            </w14:schemeClr>
+          </w14:shadow>
+          <w14:textOutline w14:w="0" w14:cap="flat" w14:cmpd="sng" w14:algn="ctr">
+            <w14:noFill/>
+            <w14:prstDash w14:val="solid"/>
+            <w14:round/>
+          </w14:textOutline>
+        </w:rPr>
+        <w:t>knn_factory</w:t>
+      </w:r>
+      <w:r>
+        <w:rPr>
+          <w:rFonts w:cstheme="minorHAnsi" w:hint="cs"/>
+          <w:sz w:val="24"/>
+          <w:szCs w:val="24"/>
+          <w:rtl/>
+          <w14:shadow w14:blurRad="38100" w14:dist="19050" w14:dir="2700000" w14:sx="100000" w14:sy="100000" w14:kx="0" w14:ky="0" w14:algn="tl">
+            <w14:schemeClr w14:val="dk1">
+              <w14:alpha w14:val="60000"/>
+            </w14:schemeClr>
+          </w14:shadow>
+          <w14:textOutline w14:w="0" w14:cap="flat" w14:cmpd="sng" w14:algn="ctr">
+            <w14:noFill/>
+            <w14:prstDash w14:val="solid"/>
+            <w14:round/>
+          </w14:textOutline>
+        </w:rPr>
+        <w:t xml:space="preserve"> ממו</w:t>
+      </w:r>
+      <w:r>
+        <w:rPr>
+          <w:rFonts w:cstheme="minorHAnsi" w:hint="cs"/>
+          <w:sz w:val="24"/>
+          <w:szCs w:val="24"/>
+          <w:rtl/>
+          <w14:shadow w14:blurRad="38100" w14:dist="19050" w14:dir="2700000" w14:sx="100000" w14:sy="100000" w14:kx="0" w14:ky="0" w14:algn="tl">
+            <w14:schemeClr w14:val="dk1">
+              <w14:alpha w14:val="60000"/>
+            </w14:schemeClr>
+          </w14:shadow>
+          <w14:textOutline w14:w="0" w14:cap="flat" w14:cmpd="sng" w14:algn="ctr">
+            <w14:noFill/>
+            <w14:prstDash w14:val="solid"/>
+            <w14:round/>
+          </w14:textOutline>
+        </w:rPr>
+        <w:t>משו</w:t>
+      </w:r>
+      <w:r>
+        <w:rPr>
+          <w:rFonts w:cstheme="minorHAnsi" w:hint="eastAsia"/>
+          <w:sz w:val="24"/>
+          <w:szCs w:val="24"/>
+          <w:rtl/>
+          <w14:shadow w14:blurRad="38100" w14:dist="19050" w14:dir="2700000" w14:sx="100000" w14:sy="100000" w14:kx="0" w14:ky="0" w14:algn="tl">
+            <w14:schemeClr w14:val="dk1">
+              <w14:alpha w14:val="60000"/>
+            </w14:schemeClr>
+          </w14:shadow>
+          <w14:textOutline w14:w="0" w14:cap="flat" w14:cmpd="sng" w14:algn="ctr">
+            <w14:noFill/>
+            <w14:prstDash w14:val="solid"/>
+            <w14:round/>
+          </w14:textOutline>
+        </w:rPr>
+        <w:t>ת</w:t>
+      </w:r>
+      <w:r>
+        <w:rPr>
+          <w:rFonts w:cstheme="minorHAnsi" w:hint="cs"/>
+          <w:sz w:val="24"/>
+          <w:szCs w:val="24"/>
+          <w:rtl/>
+          <w14:shadow w14:blurRad="38100" w14:dist="19050" w14:dir="2700000" w14:sx="100000" w14:sy="100000" w14:kx="0" w14:ky="0" w14:algn="tl">
+            <w14:schemeClr w14:val="dk1">
+              <w14:alpha w14:val="60000"/>
+            </w14:schemeClr>
+          </w14:shadow>
+          <w14:textOutline w14:w="0" w14:cap="flat" w14:cmpd="sng" w14:algn="ctr">
+            <w14:noFill/>
+            <w14:prstDash w14:val="solid"/>
+            <w14:round/>
+          </w14:textOutline>
+        </w:rPr>
+        <w:t xml:space="preserve"> בקובץ </w:t>
+      </w:r>
+      <w:r>
+        <w:rPr>
+          <w:rFonts w:cstheme="minorHAnsi"/>
+          <w:i/>
+          <w:iCs/>
+          <w:sz w:val="24"/>
+          <w:szCs w:val="24"/>
+          <w14:shadow w14:blurRad="38100" w14:dist="19050" w14:dir="2700000" w14:sx="100000" w14:sy="100000" w14:kx="0" w14:ky="0" w14:algn="tl">
+            <w14:schemeClr w14:val="dk1">
+              <w14:alpha w14:val="60000"/>
+            </w14:schemeClr>
+          </w14:shadow>
+          <w14:textOutline w14:w="0" w14:cap="flat" w14:cmpd="sng" w14:algn="ctr">
+            <w14:noFill/>
+            <w14:prstDash w14:val="solid"/>
+            <w14:round/>
+          </w14:textOutline>
+        </w:rPr>
+        <w:t>classifier.py</w:t>
+      </w:r>
+      <w:r>
+        <w:rPr>
+          <w:rFonts w:cstheme="minorHAnsi" w:hint="cs"/>
+          <w:sz w:val="24"/>
+          <w:szCs w:val="24"/>
+          <w:rtl/>
+          <w14:shadow w14:blurRad="38100" w14:dist="19050" w14:dir="2700000" w14:sx="100000" w14:sy="100000" w14:kx="0" w14:ky="0" w14:algn="tl">
+            <w14:schemeClr w14:val="dk1">
+              <w14:alpha w14:val="60000"/>
+            </w14:schemeClr>
+          </w14:shadow>
+          <w14:textOutline w14:w="0" w14:cap="flat" w14:cmpd="sng" w14:algn="ctr">
+            <w14:noFill/>
+            <w14:prstDash w14:val="solid"/>
+            <w14:round/>
+          </w14:textOutline>
+        </w:rPr>
+        <w:t xml:space="preserve">, יורשות ממחלקות האב כנדרש. המלקה </w:t>
+      </w:r>
+      <w:r>
+        <w:rPr>
+          <w:rFonts w:cstheme="minorHAnsi"/>
+          <w:i/>
+          <w:iCs/>
+          <w:sz w:val="24"/>
+          <w:szCs w:val="24"/>
+          <w14:shadow w14:blurRad="38100" w14:dist="19050" w14:dir="2700000" w14:sx="100000" w14:sy="100000" w14:kx="0" w14:ky="0" w14:algn="tl">
+            <w14:schemeClr w14:val="dk1">
+              <w14:alpha w14:val="60000"/>
+            </w14:schemeClr>
+          </w14:shadow>
+          <w14:textOutline w14:w="0" w14:cap="flat" w14:cmpd="sng" w14:algn="ctr">
+            <w14:noFill/>
+            <w14:prstDash w14:val="solid"/>
+            <w14:round/>
+          </w14:textOutline>
+        </w:rPr>
+        <w:t>knn_factory</w:t>
+      </w:r>
+      <w:r>
+        <w:rPr>
+          <w:rFonts w:cstheme="minorHAnsi" w:hint="cs"/>
+          <w:sz w:val="24"/>
+          <w:szCs w:val="24"/>
+          <w:rtl/>
+          <w14:shadow w14:blurRad="38100" w14:dist="19050" w14:dir="2700000" w14:sx="100000" w14:sy="100000" w14:kx="0" w14:ky="0" w14:algn="tl">
+            <w14:schemeClr w14:val="dk1">
+              <w14:alpha w14:val="60000"/>
+            </w14:schemeClr>
+          </w14:shadow>
+          <w14:textOutline w14:w="0" w14:cap="flat" w14:cmpd="sng" w14:algn="ctr">
+            <w14:noFill/>
+            <w14:prstDash w14:val="solid"/>
+            <w14:round/>
+          </w14:textOutline>
+        </w:rPr>
+        <w:t xml:space="preserve"> מקבל את הערך </w:t>
+      </w:r>
+      <w:r>
+        <w:rPr>
+          <w:rFonts w:cstheme="minorHAnsi"/>
+          <w:sz w:val="24"/>
+          <w:szCs w:val="24"/>
+          <w14:shadow w14:blurRad="38100" w14:dist="19050" w14:dir="2700000" w14:sx="100000" w14:sy="100000" w14:kx="0" w14:ky="0" w14:algn="tl">
+            <w14:schemeClr w14:val="dk1">
+              <w14:alpha w14:val="60000"/>
+            </w14:schemeClr>
+          </w14:shadow>
+          <w14:textOutline w14:w="0" w14:cap="flat" w14:cmpd="sng" w14:algn="ctr">
+            <w14:noFill/>
+            <w14:prstDash w14:val="solid"/>
+            <w14:round/>
+          </w14:textOutline>
+        </w:rPr>
+        <w:t>K</w:t>
+      </w:r>
+      <w:r>
+        <w:rPr>
+          <w:rFonts w:cstheme="minorHAnsi" w:hint="cs"/>
+          <w:sz w:val="24"/>
+          <w:szCs w:val="24"/>
+          <w:rtl/>
+          <w14:shadow w14:blurRad="38100" w14:dist="19050" w14:dir="2700000" w14:sx="100000" w14:sy="100000" w14:kx="0" w14:ky="0" w14:algn="tl">
+            <w14:schemeClr w14:val="dk1">
+              <w14:alpha w14:val="60000"/>
+            </w14:schemeClr>
+          </w14:shadow>
+          <w14:textOutline w14:w="0" w14:cap="flat" w14:cmpd="sng" w14:algn="ctr">
+            <w14:noFill/>
+            <w14:prstDash w14:val="solid"/>
+            <w14:round/>
+          </w14:textOutline>
+        </w:rPr>
+        <w:t xml:space="preserve"> עבור </w:t>
+      </w:r>
+      <w:r>
+        <w:rPr>
+          <w:rFonts w:cstheme="minorHAnsi"/>
+          <w:sz w:val="24"/>
+          <w:szCs w:val="24"/>
+          <w14:shadow w14:blurRad="38100" w14:dist="19050" w14:dir="2700000" w14:sx="100000" w14:sy="100000" w14:kx="0" w14:ky="0" w14:algn="tl">
+            <w14:schemeClr w14:val="dk1">
+              <w14:alpha w14:val="60000"/>
+            </w14:schemeClr>
+          </w14:shadow>
+          <w14:textOutline w14:w="0" w14:cap="flat" w14:cmpd="sng" w14:algn="ctr">
+            <w14:noFill/>
+            <w14:prstDash w14:val="solid"/>
+            <w14:round/>
+          </w14:textOutline>
+        </w:rPr>
+        <w:t>KNN</w:t>
+      </w:r>
+      <w:r>
+        <w:rPr>
+          <w:rFonts w:cstheme="minorHAnsi" w:hint="cs"/>
+          <w:sz w:val="24"/>
+          <w:szCs w:val="24"/>
+          <w:rtl/>
+          <w14:shadow w14:blurRad="38100" w14:dist="19050" w14:dir="2700000" w14:sx="100000" w14:sy="100000" w14:kx="0" w14:ky="0" w14:algn="tl">
+            <w14:schemeClr w14:val="dk1">
+              <w14:alpha w14:val="60000"/>
+            </w14:schemeClr>
+          </w14:shadow>
+          <w14:textOutline w14:w="0" w14:cap="flat" w14:cmpd="sng" w14:algn="ctr">
+            <w14:noFill/>
+            <w14:prstDash w14:val="solid"/>
+            <w14:round/>
+          </w14:textOutline>
+        </w:rPr>
+        <w:t xml:space="preserve"> בבנאי שלה ובעת קריאה למתודה </w:t>
+      </w:r>
+      <w:r>
+        <w:rPr>
+          <w:rFonts w:cstheme="minorHAnsi"/>
+          <w:sz w:val="24"/>
+          <w:szCs w:val="24"/>
+          <w14:shadow w14:blurRad="38100" w14:dist="19050" w14:dir="2700000" w14:sx="100000" w14:sy="100000" w14:kx="0" w14:ky="0" w14:algn="tl">
+            <w14:schemeClr w14:val="dk1">
+              <w14:alpha w14:val="60000"/>
+            </w14:schemeClr>
+          </w14:shadow>
+          <w14:textOutline w14:w="0" w14:cap="flat" w14:cmpd="sng" w14:algn="ctr">
+            <w14:noFill/>
+            <w14:prstDash w14:val="solid"/>
+            <w14:round/>
+          </w14:textOutline>
+        </w:rPr>
+        <w:t>train</w:t>
+      </w:r>
+      <w:r>
+        <w:rPr>
+          <w:rFonts w:cstheme="minorHAnsi" w:hint="cs"/>
+          <w:sz w:val="24"/>
+          <w:szCs w:val="24"/>
+          <w:rtl/>
+          <w14:shadow w14:blurRad="38100" w14:dist="19050" w14:dir="2700000" w14:sx="100000" w14:sy="100000" w14:kx="0" w14:ky="0" w14:algn="tl">
+            <w14:schemeClr w14:val="dk1">
+              <w14:alpha w14:val="60000"/>
+            </w14:schemeClr>
+          </w14:shadow>
+          <w14:textOutline w14:w="0" w14:cap="flat" w14:cmpd="sng" w14:algn="ctr">
+            <w14:noFill/>
+            <w14:prstDash w14:val="solid"/>
+            <w14:round/>
+          </w14:textOutline>
+        </w:rPr>
+        <w:t xml:space="preserve"> מחזירה מסווג </w:t>
+      </w:r>
+      <w:r>
+        <w:rPr>
+          <w:rFonts w:cstheme="minorHAnsi" w:hint="cs"/>
+          <w:sz w:val="24"/>
+          <w:szCs w:val="24"/>
+          <w14:shadow w14:blurRad="38100" w14:dist="19050" w14:dir="2700000" w14:sx="100000" w14:sy="100000" w14:kx="0" w14:ky="0" w14:algn="tl">
+            <w14:schemeClr w14:val="dk1">
+              <w14:alpha w14:val="60000"/>
+            </w14:schemeClr>
+          </w14:shadow>
+          <w14:textOutline w14:w="0" w14:cap="flat" w14:cmpd="sng" w14:algn="ctr">
+            <w14:noFill/>
+            <w14:prstDash w14:val="solid"/>
+            <w14:round/>
+          </w14:textOutline>
+        </w:rPr>
+        <w:t>KNN</w:t>
+      </w:r>
+      <w:r>
+        <w:rPr>
+          <w:rFonts w:cstheme="minorHAnsi" w:hint="cs"/>
+          <w:sz w:val="24"/>
+          <w:szCs w:val="24"/>
+          <w:rtl/>
+          <w14:shadow w14:blurRad="38100" w14:dist="19050" w14:dir="2700000" w14:sx="100000" w14:sy="100000" w14:kx="0" w14:ky="0" w14:algn="tl">
+            <w14:schemeClr w14:val="dk1">
+              <w14:alpha w14:val="60000"/>
+            </w14:schemeClr>
+          </w14:shadow>
+          <w14:textOutline w14:w="0" w14:cap="flat" w14:cmpd="sng" w14:algn="ctr">
+            <w14:noFill/>
+            <w14:prstDash w14:val="solid"/>
+            <w14:round/>
+          </w14:textOutline>
+        </w:rPr>
+        <w:t xml:space="preserve"> עבור אותו</w:t>
+      </w:r>
+      <w:r>
+        <w:rPr>
+          <w:rFonts w:cstheme="minorHAnsi"/>
+          <w:sz w:val="24"/>
+          <w:szCs w:val="24"/>
+          <w14:shadow w14:blurRad="38100" w14:dist="19050" w14:dir="2700000" w14:sx="100000" w14:sy="100000" w14:kx="0" w14:ky="0" w14:algn="tl">
+            <w14:schemeClr w14:val="dk1">
+              <w14:alpha w14:val="60000"/>
+            </w14:schemeClr>
+          </w14:shadow>
+          <w14:textOutline w14:w="0" w14:cap="flat" w14:cmpd="sng" w14:algn="ctr">
+            <w14:noFill/>
+            <w14:prstDash w14:val="solid"/>
+            <w14:round/>
+          </w14:textOutline>
+        </w:rPr>
+        <w:t xml:space="preserve"> </w:t>
+      </w:r>
+      <w:r>
+        <w:rPr>
+          <w:rFonts w:cstheme="minorHAnsi" w:hint="cs"/>
+          <w:sz w:val="24"/>
+          <w:szCs w:val="24"/>
+          <w14:shadow w14:blurRad="38100" w14:dist="19050" w14:dir="2700000" w14:sx="100000" w14:sy="100000" w14:kx="0" w14:ky="0" w14:algn="tl">
+            <w14:schemeClr w14:val="dk1">
+              <w14:alpha w14:val="60000"/>
+            </w14:schemeClr>
+          </w14:shadow>
+          <w14:textOutline w14:w="0" w14:cap="flat" w14:cmpd="sng" w14:algn="ctr">
+            <w14:noFill/>
+            <w14:prstDash w14:val="solid"/>
+            <w14:round/>
+          </w14:textOutline>
+        </w:rPr>
+        <w:t xml:space="preserve">K </w:t>
+      </w:r>
+      <w:r>
+        <w:rPr>
+          <w:rFonts w:cstheme="minorHAnsi" w:hint="cs"/>
+          <w:sz w:val="24"/>
+          <w:szCs w:val="24"/>
+          <w:rtl/>
+          <w14:shadow w14:blurRad="38100" w14:dist="19050" w14:dir="2700000" w14:sx="100000" w14:sy="100000" w14:kx="0" w14:ky="0" w14:algn="tl">
+            <w14:schemeClr w14:val="dk1">
+              <w14:alpha w14:val="60000"/>
+            </w14:schemeClr>
+          </w14:shadow>
+          <w14:textOutline w14:w="0" w14:cap="flat" w14:cmpd="sng" w14:algn="ctr">
+            <w14:noFill/>
+            <w14:prstDash w14:val="solid"/>
+            <w14:round/>
+          </w14:textOutline>
+        </w:rPr>
+        <w:t>שקיבלה</w:t>
+      </w:r>
+      <w:r>
+        <w:rPr>
+          <w:rFonts w:cstheme="minorHAnsi" w:hint="cs"/>
+          <w:sz w:val="24"/>
+          <w:szCs w:val="24"/>
+          <w:rtl/>
+          <w14:shadow w14:blurRad="38100" w14:dist="19050" w14:dir="2700000" w14:sx="100000" w14:sy="100000" w14:kx="0" w14:ky="0" w14:algn="tl">
+            <w14:schemeClr w14:val="dk1">
+              <w14:alpha w14:val="60000"/>
+            </w14:schemeClr>
+          </w14:shadow>
+          <w14:textOutline w14:w="0" w14:cap="flat" w14:cmpd="sng" w14:algn="ctr">
+            <w14:noFill/>
+            <w14:prstDash w14:val="solid"/>
+            <w14:round/>
+          </w14:textOutline>
+        </w:rPr>
+        <w:t xml:space="preserve"> על ידי קריאה לבנאי של </w:t>
+      </w:r>
+      <w:r>
+        <w:rPr>
+          <w:rFonts w:cstheme="minorHAnsi" w:hint="cs"/>
+          <w:sz w:val="24"/>
+          <w:szCs w:val="24"/>
+          <w:rtl/>
+          <w14:shadow w14:blurRad="38100" w14:dist="19050" w14:dir="2700000" w14:sx="100000" w14:sy="100000" w14:kx="0" w14:ky="0" w14:algn="tl">
+            <w14:schemeClr w14:val="dk1">
+              <w14:alpha w14:val="60000"/>
+            </w14:schemeClr>
+          </w14:shadow>
+          <w14:textOutline w14:w="0" w14:cap="flat" w14:cmpd="sng" w14:algn="ctr">
+            <w14:noFill/>
+            <w14:prstDash w14:val="solid"/>
+            <w14:round/>
+          </w14:textOutline>
+        </w:rPr>
+        <w:t xml:space="preserve">המחלקה </w:t>
+      </w:r>
+      <w:r>
+        <w:rPr>
+          <w:rFonts w:cstheme="minorHAnsi"/>
+          <w:i/>
+          <w:iCs/>
+          <w:sz w:val="24"/>
+          <w:szCs w:val="24"/>
+          <w14:shadow w14:blurRad="38100" w14:dist="19050" w14:dir="2700000" w14:sx="100000" w14:sy="100000" w14:kx="0" w14:ky="0" w14:algn="tl">
+            <w14:schemeClr w14:val="dk1">
+              <w14:alpha w14:val="60000"/>
+            </w14:schemeClr>
+          </w14:shadow>
+          <w14:textOutline w14:w="0" w14:cap="flat" w14:cmpd="sng" w14:algn="ctr">
+            <w14:noFill/>
+            <w14:prstDash w14:val="solid"/>
+            <w14:round/>
+          </w14:textOutline>
+        </w:rPr>
+        <w:t>knn_classifier</w:t>
+      </w:r>
+      <w:r>
+        <w:rPr>
+          <w:rFonts w:cstheme="minorHAnsi" w:hint="cs"/>
+          <w:sz w:val="24"/>
+          <w:szCs w:val="24"/>
+          <w:rtl/>
+          <w14:shadow w14:blurRad="38100" w14:dist="19050" w14:dir="2700000" w14:sx="100000" w14:sy="100000" w14:kx="0" w14:ky="0" w14:algn="tl">
+            <w14:schemeClr w14:val="dk1">
+              <w14:alpha w14:val="60000"/>
+            </w14:schemeClr>
+          </w14:shadow>
+          <w14:textOutline w14:w="0" w14:cap="flat" w14:cmpd="sng" w14:algn="ctr">
+            <w14:noFill/>
+            <w14:prstDash w14:val="solid"/>
+            <w14:round/>
+          </w14:textOutline>
+        </w:rPr>
+        <w:t>.</w:t>
+      </w:r>
+      <w:r>
+        <w:rPr>
+          <w:rFonts w:cstheme="minorHAnsi"/>
+          <w:sz w:val="24"/>
+          <w:szCs w:val="24"/>
+          <w:rtl/>
+          <w14:shadow w14:blurRad="38100" w14:dist="19050" w14:dir="2700000" w14:sx="100000" w14:sy="100000" w14:kx="0" w14:ky="0" w14:algn="tl">
+            <w14:schemeClr w14:val="dk1">
+              <w14:alpha w14:val="60000"/>
+            </w14:schemeClr>
+          </w14:shadow>
+          <w14:textOutline w14:w="0" w14:cap="flat" w14:cmpd="sng" w14:algn="ctr">
+            <w14:noFill/>
+            <w14:prstDash w14:val="solid"/>
+            <w14:round/>
+          </w14:textOutline>
+        </w:rPr>
+        <w:br/>
+      </w:r>
+      <w:r>
+        <w:rPr>
+          <w:rFonts w:cstheme="minorHAnsi" w:hint="cs"/>
+          <w:sz w:val="24"/>
+          <w:szCs w:val="24"/>
+          <w:rtl/>
+          <w14:shadow w14:blurRad="38100" w14:dist="19050" w14:dir="2700000" w14:sx="100000" w14:sy="100000" w14:kx="0" w14:ky="0" w14:algn="tl">
+            <w14:schemeClr w14:val="dk1">
+              <w14:alpha w14:val="60000"/>
+            </w14:schemeClr>
+          </w14:shadow>
+          <w14:textOutline w14:w="0" w14:cap="flat" w14:cmpd="sng" w14:algn="ctr">
+            <w14:noFill/>
+            <w14:prstDash w14:val="solid"/>
+            <w14:round/>
+          </w14:textOutline>
+        </w:rPr>
+        <w:t xml:space="preserve">המחלקה </w:t>
+      </w:r>
+      <w:r>
+        <w:rPr>
+          <w:rFonts w:cstheme="minorHAnsi"/>
+          <w:i/>
+          <w:iCs/>
+          <w:sz w:val="24"/>
+          <w:szCs w:val="24"/>
+          <w14:shadow w14:blurRad="38100" w14:dist="19050" w14:dir="2700000" w14:sx="100000" w14:sy="100000" w14:kx="0" w14:ky="0" w14:algn="tl">
+            <w14:schemeClr w14:val="dk1">
+              <w14:alpha w14:val="60000"/>
+            </w14:schemeClr>
+          </w14:shadow>
+          <w14:textOutline w14:w="0" w14:cap="flat" w14:cmpd="sng" w14:algn="ctr">
+            <w14:noFill/>
+            <w14:prstDash w14:val="solid"/>
+            <w14:round/>
+          </w14:textOutline>
+        </w:rPr>
+        <w:t>knn_classifier</w:t>
+      </w:r>
+      <w:r>
+        <w:rPr>
+          <w:rFonts w:cstheme="minorHAnsi" w:hint="cs"/>
+          <w:sz w:val="24"/>
+          <w:szCs w:val="24"/>
+          <w:rtl/>
+          <w14:shadow w14:blurRad="38100" w14:dist="19050" w14:dir="2700000" w14:sx="100000" w14:sy="100000" w14:kx="0" w14:ky="0" w14:algn="tl">
+            <w14:schemeClr w14:val="dk1">
+              <w14:alpha w14:val="60000"/>
+            </w14:schemeClr>
+          </w14:shadow>
+          <w14:textOutline w14:w="0" w14:cap="flat" w14:cmpd="sng" w14:algn="ctr">
+            <w14:noFill/>
+            <w14:prstDash w14:val="solid"/>
+            <w14:round/>
+          </w14:textOutline>
+        </w:rPr>
+        <w:t xml:space="preserve"> מקבלת בבנאי שלה סט מידע אימון מתויג ואת מספר השכנים הנוכחי.</w:t>
+      </w:r>
+    </w:p>
+    <w:p>
+      <w:pPr>
+        <w:rPr>
+          <w:rFonts w:cstheme="minorHAnsi"/>
+          <w:b/>
+          <w:color w:val="4472C4" w:themeColor="accent1"/>
+          <w:sz w:val="32"/>
+          <w:szCs w:val="32"/>
+          <w:rtl/>
+          <w14:shadow w14:blurRad="38100" w14:dist="25400" w14:dir="5400000" w14:sx="100000" w14:sy="100000" w14:kx="0" w14:ky="0" w14:algn="ctr">
+            <w14:srgbClr w14:val="6E747A">
+              <w14:alpha w14:val="57000"/>
+            </w14:srgbClr>
+          </w14:shadow>
+          <w14:textOutline w14:w="0" w14:cap="flat" w14:cmpd="sng" w14:algn="ctr">
+            <w14:noFill/>
+            <w14:prstDash w14:val="solid"/>
+            <w14:round/>
+          </w14:textOutline>
+        </w:rPr>
+      </w:pPr>
+      <w:r>
         <w:rPr>
           <w:rFonts w:cstheme="minorHAnsi"/>
           <w:bCs/>
@@ -243,34 +1185,13 @@
             <w14:round/>
           </w14:textOutline>
         </w:rPr>
-      </w:pPr>
-      <w:r>
-        <w:rPr>
-          <w:rFonts w:cstheme="minorHAnsi"/>
-          <w:bCs/>
-          <w:color w:val="4472C4" w:themeColor="accent1"/>
-          <w:sz w:val="32"/>
-          <w:szCs w:val="32"/>
-          <w:u w:val="single"/>
-          <w:rtl/>
-          <w14:shadow w14:blurRad="38100" w14:dist="25400" w14:dir="5400000" w14:sx="100000" w14:sy="100000" w14:kx="0" w14:ky="0" w14:algn="ctr">
-            <w14:srgbClr w14:val="6E747A">
-              <w14:alpha w14:val="57000"/>
-            </w14:srgbClr>
-          </w14:shadow>
-          <w14:textOutline w14:w="0" w14:cap="flat" w14:cmpd="sng" w14:algn="ctr">
-            <w14:noFill/>
-            <w14:prstDash w14:val="solid"/>
-            <w14:round/>
-          </w14:textOutline>
-        </w:rPr>
         <w:t>הרצת ניסויים:</w:t>
       </w:r>
     </w:p>
     <w:p>
       <w:pPr>
         <w:rPr>
-          <w:rFonts w:cstheme="minorHAnsi"/>
+          <w:rFonts w:cstheme="minorHAnsi" w:hint="cs"/>
           <w:b/>
           <w:bCs/>
           <w:sz w:val="24"/>
@@ -309,6 +1230,1212 @@
             <w14:round/>
           </w14:textOutline>
         </w:rPr>
+        <w:t xml:space="preserve">תרגיל </w:t>
+      </w:r>
+      <w:r>
+        <w:rPr>
+          <w:rFonts w:cstheme="minorHAnsi" w:hint="cs"/>
+          <w:b/>
+          <w:bCs/>
+          <w:sz w:val="24"/>
+          <w:szCs w:val="24"/>
+          <w:u w:val="single"/>
+          <w:rtl/>
+          <w14:shadow w14:blurRad="38100" w14:dist="19050" w14:dir="2700000" w14:sx="100000" w14:sy="100000" w14:kx="0" w14:ky="0" w14:algn="tl">
+            <w14:schemeClr w14:val="dk1">
+              <w14:alpha w14:val="60000"/>
+            </w14:schemeClr>
+          </w14:shadow>
+          <w14:textOutline w14:w="0" w14:cap="flat" w14:cmpd="sng" w14:algn="ctr">
+            <w14:noFill/>
+            <w14:prstDash w14:val="solid"/>
+            <w14:round/>
+          </w14:textOutline>
+        </w:rPr>
+        <w:t>3</w:t>
+      </w:r>
+      <w:r>
+        <w:rPr>
+          <w:rFonts w:cstheme="minorHAnsi"/>
+          <w:b/>
+          <w:bCs/>
+          <w:sz w:val="24"/>
+          <w:szCs w:val="24"/>
+          <w:u w:val="single"/>
+          <w:rtl/>
+          <w14:shadow w14:blurRad="38100" w14:dist="19050" w14:dir="2700000" w14:sx="100000" w14:sy="100000" w14:kx="0" w14:ky="0" w14:algn="tl">
+            <w14:schemeClr w14:val="dk1">
+              <w14:alpha w14:val="60000"/>
+            </w14:schemeClr>
+          </w14:shadow>
+          <w14:textOutline w14:w="0" w14:cap="flat" w14:cmpd="sng" w14:algn="ctr">
+            <w14:noFill/>
+            <w14:prstDash w14:val="solid"/>
+            <w14:round/>
+          </w14:textOutline>
+        </w:rPr>
+        <w:t>:</w:t>
+      </w:r>
+    </w:p>
+    <w:p>
+      <w:pPr>
+        <w:pStyle w:val="a8"/>
+        <w:numPr>
+          <w:ilvl w:val="0"/>
+          <w:numId w:val="32"/>
+        </w:numPr>
+        <w:rPr>
+          <w:rFonts w:cstheme="minorHAnsi"/>
+          <w:sz w:val="24"/>
+          <w:szCs w:val="24"/>
+          <w14:shadow w14:blurRad="38100" w14:dist="19050" w14:dir="2700000" w14:sx="100000" w14:sy="100000" w14:kx="0" w14:ky="0" w14:algn="tl">
+            <w14:schemeClr w14:val="dk1">
+              <w14:alpha w14:val="60000"/>
+            </w14:schemeClr>
+          </w14:shadow>
+          <w14:textOutline w14:w="0" w14:cap="flat" w14:cmpd="sng" w14:algn="ctr">
+            <w14:noFill/>
+            <w14:prstDash w14:val="solid"/>
+            <w14:round/>
+          </w14:textOutline>
+        </w:rPr>
+      </w:pPr>
+      <w:r>
+        <w:rPr>
+          <w:rFonts w:cstheme="minorHAnsi" w:hint="cs"/>
+          <w:sz w:val="24"/>
+          <w:szCs w:val="24"/>
+          <w:rtl/>
+          <w14:shadow w14:blurRad="38100" w14:dist="19050" w14:dir="2700000" w14:sx="100000" w14:sy="100000" w14:kx="0" w14:ky="0" w14:algn="tl">
+            <w14:schemeClr w14:val="dk1">
+              <w14:alpha w14:val="60000"/>
+            </w14:schemeClr>
+          </w14:shadow>
+          <w14:textOutline w14:w="0" w14:cap="flat" w14:cmpd="sng" w14:algn="ctr">
+            <w14:noFill/>
+            <w14:prstDash w14:val="solid"/>
+            <w14:round/>
+          </w14:textOutline>
+        </w:rPr>
+        <w:t xml:space="preserve">הפונקציות </w:t>
+      </w:r>
+      <w:proofErr w:type="spellStart"/>
+      <w:r>
+        <w:rPr>
+          <w:rFonts w:cstheme="minorHAnsi"/>
+          <w:i/>
+          <w:iCs/>
+          <w:sz w:val="24"/>
+          <w:szCs w:val="24"/>
+          <w14:shadow w14:blurRad="38100" w14:dist="19050" w14:dir="2700000" w14:sx="100000" w14:sy="100000" w14:kx="0" w14:ky="0" w14:algn="tl">
+            <w14:schemeClr w14:val="dk1">
+              <w14:alpha w14:val="60000"/>
+            </w14:schemeClr>
+          </w14:shadow>
+          <w14:textOutline w14:w="0" w14:cap="flat" w14:cmpd="sng" w14:algn="ctr">
+            <w14:noFill/>
+            <w14:prstDash w14:val="solid"/>
+            <w14:round/>
+          </w14:textOutline>
+        </w:rPr>
+        <w:t>split_crosscheck_groups</w:t>
+      </w:r>
+      <w:proofErr w:type="spellEnd"/>
+      <w:r>
+        <w:rPr>
+          <w:rFonts w:cstheme="minorHAnsi" w:hint="cs"/>
+          <w:sz w:val="24"/>
+          <w:szCs w:val="24"/>
+          <w:rtl/>
+          <w14:shadow w14:blurRad="38100" w14:dist="19050" w14:dir="2700000" w14:sx="100000" w14:sy="100000" w14:kx="0" w14:ky="0" w14:algn="tl">
+            <w14:schemeClr w14:val="dk1">
+              <w14:alpha w14:val="60000"/>
+            </w14:schemeClr>
+          </w14:shadow>
+          <w14:textOutline w14:w="0" w14:cap="flat" w14:cmpd="sng" w14:algn="ctr">
+            <w14:noFill/>
+            <w14:prstDash w14:val="solid"/>
+            <w14:round/>
+          </w14:textOutline>
+        </w:rPr>
+        <w:t xml:space="preserve"> ו- </w:t>
+      </w:r>
+      <w:proofErr w:type="spellStart"/>
+      <w:r>
+        <w:rPr>
+          <w:rFonts w:cstheme="minorHAnsi"/>
+          <w:i/>
+          <w:iCs/>
+          <w:sz w:val="24"/>
+          <w:szCs w:val="24"/>
+          <w14:shadow w14:blurRad="38100" w14:dist="19050" w14:dir="2700000" w14:sx="100000" w14:sy="100000" w14:kx="0" w14:ky="0" w14:algn="tl">
+            <w14:schemeClr w14:val="dk1">
+              <w14:alpha w14:val="60000"/>
+            </w14:schemeClr>
+          </w14:shadow>
+          <w14:textOutline w14:w="0" w14:cap="flat" w14:cmpd="sng" w14:algn="ctr">
+            <w14:noFill/>
+            <w14:prstDash w14:val="solid"/>
+            <w14:round/>
+          </w14:textOutline>
+        </w:rPr>
+        <w:t>load_k_fold_data</w:t>
+      </w:r>
+      <w:proofErr w:type="spellEnd"/>
+      <w:r>
+        <w:rPr>
+          <w:rFonts w:cstheme="minorHAnsi" w:hint="cs"/>
+          <w:sz w:val="24"/>
+          <w:szCs w:val="24"/>
+          <w:rtl/>
+          <w14:shadow w14:blurRad="38100" w14:dist="19050" w14:dir="2700000" w14:sx="100000" w14:sy="100000" w14:kx="0" w14:ky="0" w14:algn="tl">
+            <w14:schemeClr w14:val="dk1">
+              <w14:alpha w14:val="60000"/>
+            </w14:schemeClr>
+          </w14:shadow>
+          <w14:textOutline w14:w="0" w14:cap="flat" w14:cmpd="sng" w14:algn="ctr">
+            <w14:noFill/>
+            <w14:prstDash w14:val="solid"/>
+            <w14:round/>
+          </w14:textOutline>
+        </w:rPr>
+        <w:t xml:space="preserve"> </w:t>
+      </w:r>
+      <w:r>
+        <w:rPr>
+          <w:rFonts w:cstheme="minorHAnsi" w:hint="cs"/>
+          <w:sz w:val="24"/>
+          <w:szCs w:val="24"/>
+          <w:rtl/>
+          <w14:shadow w14:blurRad="38100" w14:dist="19050" w14:dir="2700000" w14:sx="100000" w14:sy="100000" w14:kx="0" w14:ky="0" w14:algn="tl">
+            <w14:schemeClr w14:val="dk1">
+              <w14:alpha w14:val="60000"/>
+            </w14:schemeClr>
+          </w14:shadow>
+          <w14:textOutline w14:w="0" w14:cap="flat" w14:cmpd="sng" w14:algn="ctr">
+            <w14:noFill/>
+            <w14:prstDash w14:val="solid"/>
+            <w14:round/>
+          </w14:textOutline>
+        </w:rPr>
+        <w:t>ממומשו</w:t>
+      </w:r>
+      <w:r>
+        <w:rPr>
+          <w:rFonts w:cstheme="minorHAnsi" w:hint="eastAsia"/>
+          <w:sz w:val="24"/>
+          <w:szCs w:val="24"/>
+          <w:rtl/>
+          <w14:shadow w14:blurRad="38100" w14:dist="19050" w14:dir="2700000" w14:sx="100000" w14:sy="100000" w14:kx="0" w14:ky="0" w14:algn="tl">
+            <w14:schemeClr w14:val="dk1">
+              <w14:alpha w14:val="60000"/>
+            </w14:schemeClr>
+          </w14:shadow>
+          <w14:textOutline w14:w="0" w14:cap="flat" w14:cmpd="sng" w14:algn="ctr">
+            <w14:noFill/>
+            <w14:prstDash w14:val="solid"/>
+            <w14:round/>
+          </w14:textOutline>
+        </w:rPr>
+        <w:t>ת</w:t>
+      </w:r>
+      <w:r>
+        <w:rPr>
+          <w:rFonts w:cstheme="minorHAnsi" w:hint="cs"/>
+          <w:sz w:val="24"/>
+          <w:szCs w:val="24"/>
+          <w:rtl/>
+          <w14:shadow w14:blurRad="38100" w14:dist="19050" w14:dir="2700000" w14:sx="100000" w14:sy="100000" w14:kx="0" w14:ky="0" w14:algn="tl">
+            <w14:schemeClr w14:val="dk1">
+              <w14:alpha w14:val="60000"/>
+            </w14:schemeClr>
+          </w14:shadow>
+          <w14:textOutline w14:w="0" w14:cap="flat" w14:cmpd="sng" w14:algn="ctr">
+            <w14:noFill/>
+            <w14:prstDash w14:val="solid"/>
+            <w14:round/>
+          </w14:textOutline>
+        </w:rPr>
+        <w:t xml:space="preserve"> בקובץ </w:t>
+      </w:r>
+      <w:r>
+        <w:rPr>
+          <w:rFonts w:cstheme="minorHAnsi"/>
+          <w:i/>
+          <w:iCs/>
+          <w:sz w:val="24"/>
+          <w:szCs w:val="24"/>
+          <w14:shadow w14:blurRad="38100" w14:dist="19050" w14:dir="2700000" w14:sx="100000" w14:sy="100000" w14:kx="0" w14:ky="0" w14:algn="tl">
+            <w14:schemeClr w14:val="dk1">
+              <w14:alpha w14:val="60000"/>
+            </w14:schemeClr>
+          </w14:shadow>
+          <w14:textOutline w14:w="0" w14:cap="flat" w14:cmpd="sng" w14:algn="ctr">
+            <w14:noFill/>
+            <w14:prstDash w14:val="solid"/>
+            <w14:round/>
+          </w14:textOutline>
+        </w:rPr>
+        <w:t>functionUtils.py</w:t>
+      </w:r>
+      <w:r>
+        <w:rPr>
+          <w:rFonts w:cstheme="minorHAnsi" w:hint="cs"/>
+          <w:i/>
+          <w:iCs/>
+          <w:sz w:val="24"/>
+          <w:szCs w:val="24"/>
+          <w:rtl/>
+          <w14:shadow w14:blurRad="38100" w14:dist="19050" w14:dir="2700000" w14:sx="100000" w14:sy="100000" w14:kx="0" w14:ky="0" w14:algn="tl">
+            <w14:schemeClr w14:val="dk1">
+              <w14:alpha w14:val="60000"/>
+            </w14:schemeClr>
+          </w14:shadow>
+          <w14:textOutline w14:w="0" w14:cap="flat" w14:cmpd="sng" w14:algn="ctr">
+            <w14:noFill/>
+            <w14:prstDash w14:val="solid"/>
+            <w14:round/>
+          </w14:textOutline>
+        </w:rPr>
+        <w:t>.</w:t>
+      </w:r>
+      <w:r>
+        <w:rPr>
+          <w:rFonts w:cstheme="minorHAnsi" w:hint="cs"/>
+          <w:sz w:val="24"/>
+          <w:szCs w:val="24"/>
+          <w:rtl/>
+          <w14:shadow w14:blurRad="38100" w14:dist="19050" w14:dir="2700000" w14:sx="100000" w14:sy="100000" w14:kx="0" w14:ky="0" w14:algn="tl">
+            <w14:schemeClr w14:val="dk1">
+              <w14:alpha w14:val="60000"/>
+            </w14:schemeClr>
+          </w14:shadow>
+          <w14:textOutline w14:w="0" w14:cap="flat" w14:cmpd="sng" w14:algn="ctr">
+            <w14:noFill/>
+            <w14:prstDash w14:val="solid"/>
+            <w14:round/>
+          </w14:textOutline>
+        </w:rPr>
+        <w:t xml:space="preserve"> הפונקציה </w:t>
+      </w:r>
+      <w:proofErr w:type="spellStart"/>
+      <w:r>
+        <w:rPr>
+          <w:rFonts w:cstheme="minorHAnsi"/>
+          <w:i/>
+          <w:iCs/>
+          <w:sz w:val="24"/>
+          <w:szCs w:val="24"/>
+          <w14:shadow w14:blurRad="38100" w14:dist="19050" w14:dir="2700000" w14:sx="100000" w14:sy="100000" w14:kx="0" w14:ky="0" w14:algn="tl">
+            <w14:schemeClr w14:val="dk1">
+              <w14:alpha w14:val="60000"/>
+            </w14:schemeClr>
+          </w14:shadow>
+          <w14:textOutline w14:w="0" w14:cap="flat" w14:cmpd="sng" w14:algn="ctr">
+            <w14:noFill/>
+            <w14:prstDash w14:val="solid"/>
+            <w14:round/>
+          </w14:textOutline>
+        </w:rPr>
+        <w:t>split_crosscheck_groups</w:t>
+      </w:r>
+      <w:proofErr w:type="spellEnd"/>
+      <w:r>
+        <w:rPr>
+          <w:rFonts w:cstheme="minorHAnsi" w:hint="cs"/>
+          <w:sz w:val="24"/>
+          <w:szCs w:val="24"/>
+          <w:rtl/>
+          <w14:shadow w14:blurRad="38100" w14:dist="19050" w14:dir="2700000" w14:sx="100000" w14:sy="100000" w14:kx="0" w14:ky="0" w14:algn="tl">
+            <w14:schemeClr w14:val="dk1">
+              <w14:alpha w14:val="60000"/>
+            </w14:schemeClr>
+          </w14:shadow>
+          <w14:textOutline w14:w="0" w14:cap="flat" w14:cmpd="sng" w14:algn="ctr">
+            <w14:noFill/>
+            <w14:prstDash w14:val="solid"/>
+            <w14:round/>
+          </w14:textOutline>
+        </w:rPr>
+        <w:t xml:space="preserve"> מחלקת את קבוצת האימון לפי מספר החלקים שקיבלה ובפרט שומרת על התפלגות המידע בכל חלק, </w:t>
+      </w:r>
+      <w:proofErr w:type="spellStart"/>
+      <w:r>
+        <w:rPr>
+          <w:rFonts w:cstheme="minorHAnsi" w:hint="cs"/>
+          <w:sz w:val="24"/>
+          <w:szCs w:val="24"/>
+          <w:rtl/>
+          <w14:shadow w14:blurRad="38100" w14:dist="19050" w14:dir="2700000" w14:sx="100000" w14:sy="100000" w14:kx="0" w14:ky="0" w14:algn="tl">
+            <w14:schemeClr w14:val="dk1">
+              <w14:alpha w14:val="60000"/>
+            </w14:schemeClr>
+          </w14:shadow>
+          <w14:textOutline w14:w="0" w14:cap="flat" w14:cmpd="sng" w14:algn="ctr">
+            <w14:noFill/>
+            <w14:prstDash w14:val="solid"/>
+            <w14:round/>
+          </w14:textOutline>
+        </w:rPr>
+        <w:t>מאחסת</w:t>
+      </w:r>
+      <w:proofErr w:type="spellEnd"/>
+      <w:r>
+        <w:rPr>
+          <w:rFonts w:cstheme="minorHAnsi" w:hint="cs"/>
+          <w:sz w:val="24"/>
+          <w:szCs w:val="24"/>
+          <w:rtl/>
+          <w14:shadow w14:blurRad="38100" w14:dist="19050" w14:dir="2700000" w14:sx="100000" w14:sy="100000" w14:kx="0" w14:ky="0" w14:algn="tl">
+            <w14:schemeClr w14:val="dk1">
+              <w14:alpha w14:val="60000"/>
+            </w14:schemeClr>
+          </w14:shadow>
+          <w14:textOutline w14:w="0" w14:cap="flat" w14:cmpd="sng" w14:algn="ctr">
+            <w14:noFill/>
+            <w14:prstDash w14:val="solid"/>
+            <w14:round/>
+          </w14:textOutline>
+        </w:rPr>
+        <w:t xml:space="preserve"> כל אחד</w:t>
+      </w:r>
+      <w:r>
+        <w:rPr>
+          <w:rFonts w:cstheme="minorHAnsi" w:hint="cs"/>
+          <w:sz w:val="24"/>
+          <w:szCs w:val="24"/>
+          <w:rtl/>
+          <w14:shadow w14:blurRad="38100" w14:dist="19050" w14:dir="2700000" w14:sx="100000" w14:sy="100000" w14:kx="0" w14:ky="0" w14:algn="tl">
+            <w14:schemeClr w14:val="dk1">
+              <w14:alpha w14:val="60000"/>
+            </w14:schemeClr>
+          </w14:shadow>
+          <w14:textOutline w14:w="0" w14:cap="flat" w14:cmpd="sng" w14:algn="ctr">
+            <w14:noFill/>
+            <w14:prstDash w14:val="solid"/>
+            <w14:round/>
+          </w14:textOutline>
+        </w:rPr>
+        <w:t xml:space="preserve"> </w:t>
+      </w:r>
+      <w:r>
+        <w:rPr>
+          <w:rFonts w:cstheme="minorHAnsi" w:hint="cs"/>
+          <w:sz w:val="24"/>
+          <w:szCs w:val="24"/>
+          <w:rtl/>
+          <w14:shadow w14:blurRad="38100" w14:dist="19050" w14:dir="2700000" w14:sx="100000" w14:sy="100000" w14:kx="0" w14:ky="0" w14:algn="tl">
+            <w14:schemeClr w14:val="dk1">
+              <w14:alpha w14:val="60000"/>
+            </w14:schemeClr>
+          </w14:shadow>
+          <w14:textOutline w14:w="0" w14:cap="flat" w14:cmpd="sng" w14:algn="ctr">
+            <w14:noFill/>
+            <w14:prstDash w14:val="solid"/>
+            <w14:round/>
+          </w14:textOutline>
+        </w:rPr>
+        <w:t>מהחלקים</w:t>
+      </w:r>
+      <w:r>
+        <w:rPr>
+          <w:rFonts w:cstheme="minorHAnsi" w:hint="cs"/>
+          <w:sz w:val="24"/>
+          <w:szCs w:val="24"/>
+          <w:rtl/>
+          <w14:shadow w14:blurRad="38100" w14:dist="19050" w14:dir="2700000" w14:sx="100000" w14:sy="100000" w14:kx="0" w14:ky="0" w14:algn="tl">
+            <w14:schemeClr w14:val="dk1">
+              <w14:alpha w14:val="60000"/>
+            </w14:schemeClr>
+          </w14:shadow>
+          <w14:textOutline w14:w="0" w14:cap="flat" w14:cmpd="sng" w14:algn="ctr">
+            <w14:noFill/>
+            <w14:prstDash w14:val="solid"/>
+            <w14:round/>
+          </w14:textOutline>
+        </w:rPr>
+        <w:t xml:space="preserve"> על ידי שימוש בחבילה </w:t>
+      </w:r>
+      <w:r>
+        <w:rPr>
+          <w:rFonts w:cstheme="minorHAnsi"/>
+          <w:sz w:val="24"/>
+          <w:szCs w:val="24"/>
+          <w14:shadow w14:blurRad="38100" w14:dist="19050" w14:dir="2700000" w14:sx="100000" w14:sy="100000" w14:kx="0" w14:ky="0" w14:algn="tl">
+            <w14:schemeClr w14:val="dk1">
+              <w14:alpha w14:val="60000"/>
+            </w14:schemeClr>
+          </w14:shadow>
+          <w14:textOutline w14:w="0" w14:cap="flat" w14:cmpd="sng" w14:algn="ctr">
+            <w14:noFill/>
+            <w14:prstDash w14:val="solid"/>
+            <w14:round/>
+          </w14:textOutline>
+        </w:rPr>
+        <w:t>pickle</w:t>
+      </w:r>
+      <w:r>
+        <w:rPr>
+          <w:rFonts w:cstheme="minorHAnsi" w:hint="cs"/>
+          <w:sz w:val="24"/>
+          <w:szCs w:val="24"/>
+          <w:rtl/>
+          <w14:shadow w14:blurRad="38100" w14:dist="19050" w14:dir="2700000" w14:sx="100000" w14:sy="100000" w14:kx="0" w14:ky="0" w14:algn="tl">
+            <w14:schemeClr w14:val="dk1">
+              <w14:alpha w14:val="60000"/>
+            </w14:schemeClr>
+          </w14:shadow>
+          <w14:textOutline w14:w="0" w14:cap="flat" w14:cmpd="sng" w14:algn="ctr">
+            <w14:noFill/>
+            <w14:prstDash w14:val="solid"/>
+            <w14:round/>
+          </w14:textOutline>
+        </w:rPr>
+        <w:t xml:space="preserve"> ושומרת על קונבנציי</w:t>
+      </w:r>
+      <w:r>
+        <w:rPr>
+          <w:rFonts w:cstheme="minorHAnsi" w:hint="eastAsia"/>
+          <w:sz w:val="24"/>
+          <w:szCs w:val="24"/>
+          <w:rtl/>
+          <w14:shadow w14:blurRad="38100" w14:dist="19050" w14:dir="2700000" w14:sx="100000" w14:sy="100000" w14:kx="0" w14:ky="0" w14:algn="tl">
+            <w14:schemeClr w14:val="dk1">
+              <w14:alpha w14:val="60000"/>
+            </w14:schemeClr>
+          </w14:shadow>
+          <w14:textOutline w14:w="0" w14:cap="flat" w14:cmpd="sng" w14:algn="ctr">
+            <w14:noFill/>
+            <w14:prstDash w14:val="solid"/>
+            <w14:round/>
+          </w14:textOutline>
+        </w:rPr>
+        <w:t>ת</w:t>
+      </w:r>
+      <w:r>
+        <w:rPr>
+          <w:rFonts w:cstheme="minorHAnsi" w:hint="cs"/>
+          <w:sz w:val="24"/>
+          <w:szCs w:val="24"/>
+          <w:rtl/>
+          <w14:shadow w14:blurRad="38100" w14:dist="19050" w14:dir="2700000" w14:sx="100000" w14:sy="100000" w14:kx="0" w14:ky="0" w14:algn="tl">
+            <w14:schemeClr w14:val="dk1">
+              <w14:alpha w14:val="60000"/>
+            </w14:schemeClr>
+          </w14:shadow>
+          <w14:textOutline w14:w="0" w14:cap="flat" w14:cmpd="sng" w14:algn="ctr">
+            <w14:noFill/>
+            <w14:prstDash w14:val="solid"/>
+            <w14:round/>
+          </w14:textOutline>
+        </w:rPr>
+        <w:t xml:space="preserve"> שמות הקבצים שצוינה בהוראות.</w:t>
+      </w:r>
+      <w:r>
+        <w:rPr>
+          <w:rFonts w:cstheme="minorHAnsi"/>
+          <w:sz w:val="24"/>
+          <w:szCs w:val="24"/>
+          <w:rtl/>
+          <w14:shadow w14:blurRad="38100" w14:dist="19050" w14:dir="2700000" w14:sx="100000" w14:sy="100000" w14:kx="0" w14:ky="0" w14:algn="tl">
+            <w14:schemeClr w14:val="dk1">
+              <w14:alpha w14:val="60000"/>
+            </w14:schemeClr>
+          </w14:shadow>
+          <w14:textOutline w14:w="0" w14:cap="flat" w14:cmpd="sng" w14:algn="ctr">
+            <w14:noFill/>
+            <w14:prstDash w14:val="solid"/>
+            <w14:round/>
+          </w14:textOutline>
+        </w:rPr>
+        <w:br/>
+      </w:r>
+      <w:r>
+        <w:rPr>
+          <w:rFonts w:cstheme="minorHAnsi" w:hint="cs"/>
+          <w:sz w:val="24"/>
+          <w:szCs w:val="24"/>
+          <w:rtl/>
+          <w14:shadow w14:blurRad="38100" w14:dist="19050" w14:dir="2700000" w14:sx="100000" w14:sy="100000" w14:kx="0" w14:ky="0" w14:algn="tl">
+            <w14:schemeClr w14:val="dk1">
+              <w14:alpha w14:val="60000"/>
+            </w14:schemeClr>
+          </w14:shadow>
+          <w14:textOutline w14:w="0" w14:cap="flat" w14:cmpd="sng" w14:algn="ctr">
+            <w14:noFill/>
+            <w14:prstDash w14:val="solid"/>
+            <w14:round/>
+          </w14:textOutline>
+        </w:rPr>
+        <w:t xml:space="preserve">הפונקציה </w:t>
+      </w:r>
+      <w:proofErr w:type="spellStart"/>
+      <w:r>
+        <w:rPr>
+          <w:rFonts w:cstheme="minorHAnsi"/>
+          <w:i/>
+          <w:iCs/>
+          <w:sz w:val="24"/>
+          <w:szCs w:val="24"/>
+          <w14:shadow w14:blurRad="38100" w14:dist="19050" w14:dir="2700000" w14:sx="100000" w14:sy="100000" w14:kx="0" w14:ky="0" w14:algn="tl">
+            <w14:schemeClr w14:val="dk1">
+              <w14:alpha w14:val="60000"/>
+            </w14:schemeClr>
+          </w14:shadow>
+          <w14:textOutline w14:w="0" w14:cap="flat" w14:cmpd="sng" w14:algn="ctr">
+            <w14:noFill/>
+            <w14:prstDash w14:val="solid"/>
+            <w14:round/>
+          </w14:textOutline>
+        </w:rPr>
+        <w:t>load_k_fold_data</w:t>
+      </w:r>
+      <w:proofErr w:type="spellEnd"/>
+      <w:r>
+        <w:rPr>
+          <w:rFonts w:cstheme="minorHAnsi" w:hint="cs"/>
+          <w:i/>
+          <w:iCs/>
+          <w:sz w:val="24"/>
+          <w:szCs w:val="24"/>
+          <w:rtl/>
+          <w14:shadow w14:blurRad="38100" w14:dist="19050" w14:dir="2700000" w14:sx="100000" w14:sy="100000" w14:kx="0" w14:ky="0" w14:algn="tl">
+            <w14:schemeClr w14:val="dk1">
+              <w14:alpha w14:val="60000"/>
+            </w14:schemeClr>
+          </w14:shadow>
+          <w14:textOutline w14:w="0" w14:cap="flat" w14:cmpd="sng" w14:algn="ctr">
+            <w14:noFill/>
+            <w14:prstDash w14:val="solid"/>
+            <w14:round/>
+          </w14:textOutline>
+        </w:rPr>
+        <w:t xml:space="preserve"> </w:t>
+      </w:r>
+      <w:r>
+        <w:rPr>
+          <w:rFonts w:cstheme="minorHAnsi" w:hint="cs"/>
+          <w:sz w:val="24"/>
+          <w:szCs w:val="24"/>
+          <w:rtl/>
+          <w14:shadow w14:blurRad="38100" w14:dist="19050" w14:dir="2700000" w14:sx="100000" w14:sy="100000" w14:kx="0" w14:ky="0" w14:algn="tl">
+            <w14:schemeClr w14:val="dk1">
+              <w14:alpha w14:val="60000"/>
+            </w14:schemeClr>
+          </w14:shadow>
+          <w14:textOutline w14:w="0" w14:cap="flat" w14:cmpd="sng" w14:algn="ctr">
+            <w14:noFill/>
+            <w14:prstDash w14:val="solid"/>
+            <w14:round/>
+          </w14:textOutline>
+        </w:rPr>
+        <w:t xml:space="preserve">טוענת את המידע מקובץ על מבנה נתונים המבוקש וזאת על ידי </w:t>
+      </w:r>
+      <w:r>
+        <w:rPr>
+          <w:rFonts w:cstheme="minorHAnsi" w:hint="cs"/>
+          <w:sz w:val="24"/>
+          <w:szCs w:val="24"/>
+          <w:rtl/>
+          <w14:shadow w14:blurRad="38100" w14:dist="19050" w14:dir="2700000" w14:sx="100000" w14:sy="100000" w14:kx="0" w14:ky="0" w14:algn="tl">
+            <w14:schemeClr w14:val="dk1">
+              <w14:alpha w14:val="60000"/>
+            </w14:schemeClr>
+          </w14:shadow>
+          <w14:textOutline w14:w="0" w14:cap="flat" w14:cmpd="sng" w14:algn="ctr">
+            <w14:noFill/>
+            <w14:prstDash w14:val="solid"/>
+            <w14:round/>
+          </w14:textOutline>
+        </w:rPr>
+        <w:t xml:space="preserve">שימוש בחבילה </w:t>
+      </w:r>
+      <w:r>
+        <w:rPr>
+          <w:rFonts w:cstheme="minorHAnsi"/>
+          <w:sz w:val="24"/>
+          <w:szCs w:val="24"/>
+          <w14:shadow w14:blurRad="38100" w14:dist="19050" w14:dir="2700000" w14:sx="100000" w14:sy="100000" w14:kx="0" w14:ky="0" w14:algn="tl">
+            <w14:schemeClr w14:val="dk1">
+              <w14:alpha w14:val="60000"/>
+            </w14:schemeClr>
+          </w14:shadow>
+          <w14:textOutline w14:w="0" w14:cap="flat" w14:cmpd="sng" w14:algn="ctr">
+            <w14:noFill/>
+            <w14:prstDash w14:val="solid"/>
+            <w14:round/>
+          </w14:textOutline>
+        </w:rPr>
+        <w:t>pickle</w:t>
+      </w:r>
+      <w:r>
+        <w:rPr>
+          <w:rFonts w:cstheme="minorHAnsi" w:hint="cs"/>
+          <w:sz w:val="24"/>
+          <w:szCs w:val="24"/>
+          <w:rtl/>
+          <w14:shadow w14:blurRad="38100" w14:dist="19050" w14:dir="2700000" w14:sx="100000" w14:sy="100000" w14:kx="0" w14:ky="0" w14:algn="tl">
+            <w14:schemeClr w14:val="dk1">
+              <w14:alpha w14:val="60000"/>
+            </w14:schemeClr>
+          </w14:shadow>
+          <w14:textOutline w14:w="0" w14:cap="flat" w14:cmpd="sng" w14:algn="ctr">
+            <w14:noFill/>
+            <w14:prstDash w14:val="solid"/>
+            <w14:round/>
+          </w14:textOutline>
+        </w:rPr>
+        <w:t>.</w:t>
+      </w:r>
+    </w:p>
+    <w:p>
+      <w:pPr>
+        <w:pStyle w:val="a8"/>
+        <w:numPr>
+          <w:ilvl w:val="0"/>
+          <w:numId w:val="32"/>
+        </w:numPr>
+        <w:rPr>
+          <w:rFonts w:cstheme="minorHAnsi"/>
+          <w:sz w:val="24"/>
+          <w:szCs w:val="24"/>
+          <w14:shadow w14:blurRad="38100" w14:dist="19050" w14:dir="2700000" w14:sx="100000" w14:sy="100000" w14:kx="0" w14:ky="0" w14:algn="tl">
+            <w14:schemeClr w14:val="dk1">
+              <w14:alpha w14:val="60000"/>
+            </w14:schemeClr>
+          </w14:shadow>
+          <w14:textOutline w14:w="0" w14:cap="flat" w14:cmpd="sng" w14:algn="ctr">
+            <w14:noFill/>
+            <w14:prstDash w14:val="solid"/>
+            <w14:round/>
+          </w14:textOutline>
+        </w:rPr>
+      </w:pPr>
+      <w:r>
+        <w:rPr>
+          <w:rFonts w:cstheme="minorHAnsi"/>
+          <w:sz w:val="24"/>
+          <w:szCs w:val="24"/>
+          <w:rtl/>
+          <w14:shadow w14:blurRad="38100" w14:dist="19050" w14:dir="2700000" w14:sx="100000" w14:sy="100000" w14:kx="0" w14:ky="0" w14:algn="tl">
+            <w14:schemeClr w14:val="dk1">
+              <w14:alpha w14:val="60000"/>
+            </w14:schemeClr>
+          </w14:shadow>
+          <w14:textOutline w14:w="0" w14:cap="flat" w14:cmpd="sng" w14:algn="ctr">
+            <w14:noFill/>
+            <w14:prstDash w14:val="solid"/>
+            <w14:round/>
+          </w14:textOutline>
+        </w:rPr>
+        <w:t xml:space="preserve">הקבצים </w:t>
+      </w:r>
+      <w:r>
+        <w:rPr>
+          <w:rFonts w:cstheme="minorHAnsi" w:hint="cs"/>
+          <w:sz w:val="24"/>
+          <w:szCs w:val="24"/>
+          <w:rtl/>
+          <w14:shadow w14:blurRad="38100" w14:dist="19050" w14:dir="2700000" w14:sx="100000" w14:sy="100000" w14:kx="0" w14:ky="0" w14:algn="tl">
+            <w14:schemeClr w14:val="dk1">
+              <w14:alpha w14:val="60000"/>
+            </w14:schemeClr>
+          </w14:shadow>
+          <w14:textOutline w14:w="0" w14:cap="flat" w14:cmpd="sng" w14:algn="ctr">
+            <w14:noFill/>
+            <w14:prstDash w14:val="solid"/>
+            <w14:round/>
+          </w14:textOutline>
+        </w:rPr>
+        <w:t>נוצרו ונשמרו בתיקיית ההגשה הראשית.</w:t>
+      </w:r>
+    </w:p>
+    <w:p>
+      <w:pPr>
+        <w:ind w:left="360"/>
+        <w:rPr>
+          <w:rFonts w:cstheme="minorHAnsi" w:hint="cs"/>
+          <w:b/>
+          <w:bCs/>
+          <w:sz w:val="24"/>
+          <w:szCs w:val="24"/>
+          <w:u w:val="single"/>
+          <w14:shadow w14:blurRad="38100" w14:dist="19050" w14:dir="2700000" w14:sx="100000" w14:sy="100000" w14:kx="0" w14:ky="0" w14:algn="tl">
+            <w14:schemeClr w14:val="dk1">
+              <w14:alpha w14:val="60000"/>
+            </w14:schemeClr>
+          </w14:shadow>
+          <w14:textOutline w14:w="0" w14:cap="flat" w14:cmpd="sng" w14:algn="ctr">
+            <w14:noFill/>
+            <w14:prstDash w14:val="solid"/>
+            <w14:round/>
+          </w14:textOutline>
+        </w:rPr>
+      </w:pPr>
+      <w:r>
+        <w:rPr>
+          <w:rFonts w:cstheme="minorHAnsi"/>
+          <w:b/>
+          <w:bCs/>
+          <w:sz w:val="24"/>
+          <w:szCs w:val="24"/>
+          <w:u w:val="single"/>
+          <w:rtl/>
+          <w14:shadow w14:blurRad="38100" w14:dist="19050" w14:dir="2700000" w14:sx="100000" w14:sy="100000" w14:kx="0" w14:ky="0" w14:algn="tl">
+            <w14:schemeClr w14:val="dk1">
+              <w14:alpha w14:val="60000"/>
+            </w14:schemeClr>
+          </w14:shadow>
+          <w14:textOutline w14:w="0" w14:cap="flat" w14:cmpd="sng" w14:algn="ctr">
+            <w14:noFill/>
+            <w14:prstDash w14:val="solid"/>
+            <w14:round/>
+          </w14:textOutline>
+        </w:rPr>
+        <w:t xml:space="preserve">תרגיל </w:t>
+      </w:r>
+      <w:r>
+        <w:rPr>
+          <w:rFonts w:cstheme="minorHAnsi" w:hint="cs"/>
+          <w:b/>
+          <w:bCs/>
+          <w:sz w:val="24"/>
+          <w:szCs w:val="24"/>
+          <w:u w:val="single"/>
+          <w:rtl/>
+          <w14:shadow w14:blurRad="38100" w14:dist="19050" w14:dir="2700000" w14:sx="100000" w14:sy="100000" w14:kx="0" w14:ky="0" w14:algn="tl">
+            <w14:schemeClr w14:val="dk1">
+              <w14:alpha w14:val="60000"/>
+            </w14:schemeClr>
+          </w14:shadow>
+          <w14:textOutline w14:w="0" w14:cap="flat" w14:cmpd="sng" w14:algn="ctr">
+            <w14:noFill/>
+            <w14:prstDash w14:val="solid"/>
+            <w14:round/>
+          </w14:textOutline>
+        </w:rPr>
+        <w:t>4</w:t>
+      </w:r>
+      <w:r>
+        <w:rPr>
+          <w:rFonts w:cstheme="minorHAnsi"/>
+          <w:b/>
+          <w:bCs/>
+          <w:sz w:val="24"/>
+          <w:szCs w:val="24"/>
+          <w:u w:val="single"/>
+          <w:rtl/>
+          <w14:shadow w14:blurRad="38100" w14:dist="19050" w14:dir="2700000" w14:sx="100000" w14:sy="100000" w14:kx="0" w14:ky="0" w14:algn="tl">
+            <w14:schemeClr w14:val="dk1">
+              <w14:alpha w14:val="60000"/>
+            </w14:schemeClr>
+          </w14:shadow>
+          <w14:textOutline w14:w="0" w14:cap="flat" w14:cmpd="sng" w14:algn="ctr">
+            <w14:noFill/>
+            <w14:prstDash w14:val="solid"/>
+            <w14:round/>
+          </w14:textOutline>
+        </w:rPr>
+        <w:t>:</w:t>
+      </w:r>
+    </w:p>
+    <w:p>
+      <w:pPr>
+        <w:pStyle w:val="a8"/>
+        <w:numPr>
+          <w:ilvl w:val="0"/>
+          <w:numId w:val="33"/>
+        </w:numPr>
+        <w:rPr>
+          <w:rFonts w:cstheme="minorHAnsi"/>
+          <w:sz w:val="24"/>
+          <w:szCs w:val="24"/>
+          <w:rtl/>
+          <w14:shadow w14:blurRad="38100" w14:dist="19050" w14:dir="2700000" w14:sx="100000" w14:sy="100000" w14:kx="0" w14:ky="0" w14:algn="tl">
+            <w14:schemeClr w14:val="dk1">
+              <w14:alpha w14:val="60000"/>
+            </w14:schemeClr>
+          </w14:shadow>
+          <w14:textOutline w14:w="0" w14:cap="flat" w14:cmpd="sng" w14:algn="ctr">
+            <w14:noFill/>
+            <w14:prstDash w14:val="solid"/>
+            <w14:round/>
+          </w14:textOutline>
+        </w:rPr>
+      </w:pPr>
+      <w:r>
+        <w:rPr>
+          <w:rFonts w:cstheme="minorHAnsi" w:hint="cs"/>
+          <w:sz w:val="24"/>
+          <w:szCs w:val="24"/>
+          <w:rtl/>
+          <w14:shadow w14:blurRad="38100" w14:dist="19050" w14:dir="2700000" w14:sx="100000" w14:sy="100000" w14:kx="0" w14:ky="0" w14:algn="tl">
+            <w14:schemeClr w14:val="dk1">
+              <w14:alpha w14:val="60000"/>
+            </w14:schemeClr>
+          </w14:shadow>
+          <w14:textOutline w14:w="0" w14:cap="flat" w14:cmpd="sng" w14:algn="ctr">
+            <w14:noFill/>
+            <w14:prstDash w14:val="solid"/>
+            <w14:round/>
+          </w14:textOutline>
+        </w:rPr>
+        <w:t xml:space="preserve">הפונקציה </w:t>
+      </w:r>
+      <w:r>
+        <w:rPr>
+          <w:rFonts w:cstheme="minorHAnsi"/>
+          <w:i/>
+          <w:iCs/>
+          <w:sz w:val="24"/>
+          <w:szCs w:val="24"/>
+          <w14:shadow w14:blurRad="38100" w14:dist="19050" w14:dir="2700000" w14:sx="100000" w14:sy="100000" w14:kx="0" w14:ky="0" w14:algn="tl">
+            <w14:schemeClr w14:val="dk1">
+              <w14:alpha w14:val="60000"/>
+            </w14:schemeClr>
+          </w14:shadow>
+          <w14:textOutline w14:w="0" w14:cap="flat" w14:cmpd="sng" w14:algn="ctr">
+            <w14:noFill/>
+            <w14:prstDash w14:val="solid"/>
+            <w14:round/>
+          </w14:textOutline>
+        </w:rPr>
+        <w:t>evaluate</w:t>
+      </w:r>
+      <w:r>
+        <w:rPr>
+          <w:rFonts w:cstheme="minorHAnsi" w:hint="cs"/>
+          <w:sz w:val="24"/>
+          <w:szCs w:val="24"/>
+          <w:rtl/>
+          <w14:shadow w14:blurRad="38100" w14:dist="19050" w14:dir="2700000" w14:sx="100000" w14:sy="100000" w14:kx="0" w14:ky="0" w14:algn="tl">
+            <w14:schemeClr w14:val="dk1">
+              <w14:alpha w14:val="60000"/>
+            </w14:schemeClr>
+          </w14:shadow>
+          <w14:textOutline w14:w="0" w14:cap="flat" w14:cmpd="sng" w14:algn="ctr">
+            <w14:noFill/>
+            <w14:prstDash w14:val="solid"/>
+            <w14:round/>
+          </w14:textOutline>
+        </w:rPr>
+        <w:t xml:space="preserve"> </w:t>
+      </w:r>
+      <w:r>
+        <w:rPr>
+          <w:rFonts w:cstheme="minorHAnsi" w:hint="cs"/>
+          <w:sz w:val="24"/>
+          <w:szCs w:val="24"/>
+          <w:rtl/>
+          <w14:shadow w14:blurRad="38100" w14:dist="19050" w14:dir="2700000" w14:sx="100000" w14:sy="100000" w14:kx="0" w14:ky="0" w14:algn="tl">
+            <w14:schemeClr w14:val="dk1">
+              <w14:alpha w14:val="60000"/>
+            </w14:schemeClr>
+          </w14:shadow>
+          <w14:textOutline w14:w="0" w14:cap="flat" w14:cmpd="sng" w14:algn="ctr">
+            <w14:noFill/>
+            <w14:prstDash w14:val="solid"/>
+            <w14:round/>
+          </w14:textOutline>
+        </w:rPr>
+        <w:t>ממומשו</w:t>
+      </w:r>
+      <w:r>
+        <w:rPr>
+          <w:rFonts w:cstheme="minorHAnsi" w:hint="eastAsia"/>
+          <w:sz w:val="24"/>
+          <w:szCs w:val="24"/>
+          <w:rtl/>
+          <w14:shadow w14:blurRad="38100" w14:dist="19050" w14:dir="2700000" w14:sx="100000" w14:sy="100000" w14:kx="0" w14:ky="0" w14:algn="tl">
+            <w14:schemeClr w14:val="dk1">
+              <w14:alpha w14:val="60000"/>
+            </w14:schemeClr>
+          </w14:shadow>
+          <w14:textOutline w14:w="0" w14:cap="flat" w14:cmpd="sng" w14:algn="ctr">
+            <w14:noFill/>
+            <w14:prstDash w14:val="solid"/>
+            <w14:round/>
+          </w14:textOutline>
+        </w:rPr>
+        <w:t>ת</w:t>
+      </w:r>
+      <w:r>
+        <w:rPr>
+          <w:rFonts w:cstheme="minorHAnsi" w:hint="cs"/>
+          <w:sz w:val="24"/>
+          <w:szCs w:val="24"/>
+          <w:rtl/>
+          <w14:shadow w14:blurRad="38100" w14:dist="19050" w14:dir="2700000" w14:sx="100000" w14:sy="100000" w14:kx="0" w14:ky="0" w14:algn="tl">
+            <w14:schemeClr w14:val="dk1">
+              <w14:alpha w14:val="60000"/>
+            </w14:schemeClr>
+          </w14:shadow>
+          <w14:textOutline w14:w="0" w14:cap="flat" w14:cmpd="sng" w14:algn="ctr">
+            <w14:noFill/>
+            <w14:prstDash w14:val="solid"/>
+            <w14:round/>
+          </w14:textOutline>
+        </w:rPr>
+        <w:t xml:space="preserve"> בקובץ </w:t>
+      </w:r>
+      <w:r>
+        <w:rPr>
+          <w:rFonts w:cstheme="minorHAnsi"/>
+          <w:i/>
+          <w:iCs/>
+          <w:sz w:val="24"/>
+          <w:szCs w:val="24"/>
+          <w14:shadow w14:blurRad="38100" w14:dist="19050" w14:dir="2700000" w14:sx="100000" w14:sy="100000" w14:kx="0" w14:ky="0" w14:algn="tl">
+            <w14:schemeClr w14:val="dk1">
+              <w14:alpha w14:val="60000"/>
+            </w14:schemeClr>
+          </w14:shadow>
+          <w14:textOutline w14:w="0" w14:cap="flat" w14:cmpd="sng" w14:algn="ctr">
+            <w14:noFill/>
+            <w14:prstDash w14:val="solid"/>
+            <w14:round/>
+          </w14:textOutline>
+        </w:rPr>
+        <w:t>functionUtils.py</w:t>
+      </w:r>
+      <w:r>
+        <w:rPr>
+          <w:rFonts w:cstheme="minorHAnsi" w:hint="cs"/>
+          <w:i/>
+          <w:iCs/>
+          <w:sz w:val="24"/>
+          <w:szCs w:val="24"/>
+          <w:rtl/>
+          <w14:shadow w14:blurRad="38100" w14:dist="19050" w14:dir="2700000" w14:sx="100000" w14:sy="100000" w14:kx="0" w14:ky="0" w14:algn="tl">
+            <w14:schemeClr w14:val="dk1">
+              <w14:alpha w14:val="60000"/>
+            </w14:schemeClr>
+          </w14:shadow>
+          <w14:textOutline w14:w="0" w14:cap="flat" w14:cmpd="sng" w14:algn="ctr">
+            <w14:noFill/>
+            <w14:prstDash w14:val="solid"/>
+            <w14:round/>
+          </w14:textOutline>
+        </w:rPr>
+        <w:t>.</w:t>
+      </w:r>
+      <w:r>
+        <w:rPr>
+          <w:rFonts w:cstheme="minorHAnsi" w:hint="cs"/>
+          <w:sz w:val="24"/>
+          <w:szCs w:val="24"/>
+          <w:rtl/>
+          <w14:shadow w14:blurRad="38100" w14:dist="19050" w14:dir="2700000" w14:sx="100000" w14:sy="100000" w14:kx="0" w14:ky="0" w14:algn="tl">
+            <w14:schemeClr w14:val="dk1">
+              <w14:alpha w14:val="60000"/>
+            </w14:schemeClr>
+          </w14:shadow>
+          <w14:textOutline w14:w="0" w14:cap="flat" w14:cmpd="sng" w14:algn="ctr">
+            <w14:noFill/>
+            <w14:prstDash w14:val="solid"/>
+            <w14:round/>
+          </w14:textOutline>
+        </w:rPr>
+        <w:t xml:space="preserve"> פונקציה זו משתמשת בפונקציית עזר בשם </w:t>
+      </w:r>
+      <w:proofErr w:type="spellStart"/>
+      <w:r>
+        <w:rPr>
+          <w:rFonts w:cstheme="minorHAnsi"/>
+          <w:i/>
+          <w:iCs/>
+          <w:sz w:val="24"/>
+          <w:szCs w:val="24"/>
+          <w14:shadow w14:blurRad="38100" w14:dist="19050" w14:dir="2700000" w14:sx="100000" w14:sy="100000" w14:kx="0" w14:ky="0" w14:algn="tl">
+            <w14:schemeClr w14:val="dk1">
+              <w14:alpha w14:val="60000"/>
+            </w14:schemeClr>
+          </w14:shadow>
+          <w14:textOutline w14:w="0" w14:cap="flat" w14:cmpd="sng" w14:algn="ctr">
+            <w14:noFill/>
+            <w14:prstDash w14:val="solid"/>
+            <w14:round/>
+          </w14:textOutline>
+        </w:rPr>
+        <w:t>get_k_folds_data</w:t>
+      </w:r>
+      <w:proofErr w:type="spellEnd"/>
+      <w:r>
+        <w:rPr>
+          <w:rFonts w:cstheme="minorHAnsi" w:hint="cs"/>
+          <w:sz w:val="24"/>
+          <w:szCs w:val="24"/>
+          <w:rtl/>
+          <w14:shadow w14:blurRad="38100" w14:dist="19050" w14:dir="2700000" w14:sx="100000" w14:sy="100000" w14:kx="0" w14:ky="0" w14:algn="tl">
+            <w14:schemeClr w14:val="dk1">
+              <w14:alpha w14:val="60000"/>
+            </w14:schemeClr>
+          </w14:shadow>
+          <w14:textOutline w14:w="0" w14:cap="flat" w14:cmpd="sng" w14:algn="ctr">
+            <w14:noFill/>
+            <w14:prstDash w14:val="solid"/>
+            <w14:round/>
+          </w14:textOutline>
+        </w:rPr>
+        <w:t xml:space="preserve"> וזאת על מנת לחלק כל אחד מהחלקים של סט האימון לקבוצת אימון וקבוצת ולידצי</w:t>
+      </w:r>
+      <w:r>
+        <w:rPr>
+          <w:rFonts w:cstheme="minorHAnsi" w:hint="eastAsia"/>
+          <w:sz w:val="24"/>
+          <w:szCs w:val="24"/>
+          <w:rtl/>
+          <w14:shadow w14:blurRad="38100" w14:dist="19050" w14:dir="2700000" w14:sx="100000" w14:sy="100000" w14:kx="0" w14:ky="0" w14:algn="tl">
+            <w14:schemeClr w14:val="dk1">
+              <w14:alpha w14:val="60000"/>
+            </w14:schemeClr>
+          </w14:shadow>
+          <w14:textOutline w14:w="0" w14:cap="flat" w14:cmpd="sng" w14:algn="ctr">
+            <w14:noFill/>
+            <w14:prstDash w14:val="solid"/>
+            <w14:round/>
+          </w14:textOutline>
+        </w:rPr>
+        <w:t>ה</w:t>
+      </w:r>
+      <w:r>
+        <w:rPr>
+          <w:rFonts w:cstheme="minorHAnsi" w:hint="cs"/>
+          <w:sz w:val="24"/>
+          <w:szCs w:val="24"/>
+          <w:rtl/>
+          <w14:shadow w14:blurRad="38100" w14:dist="19050" w14:dir="2700000" w14:sx="100000" w14:sy="100000" w14:kx="0" w14:ky="0" w14:algn="tl">
+            <w14:schemeClr w14:val="dk1">
+              <w14:alpha w14:val="60000"/>
+            </w14:schemeClr>
+          </w14:shadow>
+          <w14:textOutline w14:w="0" w14:cap="flat" w14:cmpd="sng" w14:algn="ctr">
+            <w14:noFill/>
+            <w14:prstDash w14:val="solid"/>
+            <w14:round/>
+          </w14:textOutline>
+        </w:rPr>
+        <w:t>. לאחר מכן מאמנת את המודל על ידי קבוצת האימון ובודקת אותו על ידי קבוצת הוולידצי</w:t>
+      </w:r>
+      <w:r>
+        <w:rPr>
+          <w:rFonts w:cstheme="minorHAnsi" w:hint="eastAsia"/>
+          <w:sz w:val="24"/>
+          <w:szCs w:val="24"/>
+          <w:rtl/>
+          <w14:shadow w14:blurRad="38100" w14:dist="19050" w14:dir="2700000" w14:sx="100000" w14:sy="100000" w14:kx="0" w14:ky="0" w14:algn="tl">
+            <w14:schemeClr w14:val="dk1">
+              <w14:alpha w14:val="60000"/>
+            </w14:schemeClr>
+          </w14:shadow>
+          <w14:textOutline w14:w="0" w14:cap="flat" w14:cmpd="sng" w14:algn="ctr">
+            <w14:noFill/>
+            <w14:prstDash w14:val="solid"/>
+            <w14:round/>
+          </w14:textOutline>
+        </w:rPr>
+        <w:t>ה</w:t>
+      </w:r>
+      <w:r>
+        <w:rPr>
+          <w:rFonts w:cstheme="minorHAnsi" w:hint="cs"/>
+          <w:sz w:val="24"/>
+          <w:szCs w:val="24"/>
+          <w:rtl/>
+          <w14:shadow w14:blurRad="38100" w14:dist="19050" w14:dir="2700000" w14:sx="100000" w14:sy="100000" w14:kx="0" w14:ky="0" w14:algn="tl">
+            <w14:schemeClr w14:val="dk1">
+              <w14:alpha w14:val="60000"/>
+            </w14:schemeClr>
+          </w14:shadow>
+          <w14:textOutline w14:w="0" w14:cap="flat" w14:cmpd="sng" w14:algn="ctr">
+            <w14:noFill/>
+            <w14:prstDash w14:val="solid"/>
+            <w14:round/>
+          </w14:textOutline>
+        </w:rPr>
+        <w:t xml:space="preserve"> ומחזירה את המדדים המבוקשים.</w:t>
+      </w:r>
+    </w:p>
+    <w:p>
+      <w:pPr>
+        <w:bidi w:val="0"/>
+        <w:rPr>
+          <w:rFonts w:cstheme="minorHAnsi"/>
+          <w:sz w:val="24"/>
+          <w:szCs w:val="24"/>
+          <w:rtl/>
+          <w14:shadow w14:blurRad="38100" w14:dist="19050" w14:dir="2700000" w14:sx="100000" w14:sy="100000" w14:kx="0" w14:ky="0" w14:algn="tl">
+            <w14:schemeClr w14:val="dk1">
+              <w14:alpha w14:val="60000"/>
+            </w14:schemeClr>
+          </w14:shadow>
+          <w14:textOutline w14:w="0" w14:cap="flat" w14:cmpd="sng" w14:algn="ctr">
+            <w14:noFill/>
+            <w14:prstDash w14:val="solid"/>
+            <w14:round/>
+          </w14:textOutline>
+        </w:rPr>
+      </w:pPr>
+      <w:r>
+        <w:rPr>
+          <w:rFonts w:cstheme="minorHAnsi"/>
+          <w:sz w:val="24"/>
+          <w:szCs w:val="24"/>
+          <w:rtl/>
+          <w14:shadow w14:blurRad="38100" w14:dist="19050" w14:dir="2700000" w14:sx="100000" w14:sy="100000" w14:kx="0" w14:ky="0" w14:algn="tl">
+            <w14:schemeClr w14:val="dk1">
+              <w14:alpha w14:val="60000"/>
+            </w14:schemeClr>
+          </w14:shadow>
+          <w14:textOutline w14:w="0" w14:cap="flat" w14:cmpd="sng" w14:algn="ctr">
+            <w14:noFill/>
+            <w14:prstDash w14:val="solid"/>
+            <w14:round/>
+          </w14:textOutline>
+        </w:rPr>
+        <w:br w:type="page"/>
+      </w:r>
+    </w:p>
+    <w:p>
+      <w:pPr>
+        <w:rPr>
+          <w:rFonts w:cstheme="minorHAnsi"/>
+          <w:sz w:val="24"/>
+          <w:szCs w:val="24"/>
+          <w:rtl/>
+          <w14:shadow w14:blurRad="38100" w14:dist="19050" w14:dir="2700000" w14:sx="100000" w14:sy="100000" w14:kx="0" w14:ky="0" w14:algn="tl">
+            <w14:schemeClr w14:val="dk1">
+              <w14:alpha w14:val="60000"/>
+            </w14:schemeClr>
+          </w14:shadow>
+          <w14:textOutline w14:w="0" w14:cap="flat" w14:cmpd="sng" w14:algn="ctr">
+            <w14:noFill/>
+            <w14:prstDash w14:val="solid"/>
+            <w14:round/>
+          </w14:textOutline>
+        </w:rPr>
+      </w:pPr>
+      <w:r>
+        <w:rPr>
+          <w:rFonts w:cstheme="minorHAnsi"/>
+          <w:b/>
+          <w:bCs/>
+          <w:sz w:val="24"/>
+          <w:szCs w:val="24"/>
+          <w:u w:val="single"/>
+          <w:rtl/>
+          <w14:shadow w14:blurRad="38100" w14:dist="19050" w14:dir="2700000" w14:sx="100000" w14:sy="100000" w14:kx="0" w14:ky="0" w14:algn="tl">
+            <w14:schemeClr w14:val="dk1">
+              <w14:alpha w14:val="60000"/>
+            </w14:schemeClr>
+          </w14:shadow>
+          <w14:textOutline w14:w="0" w14:cap="flat" w14:cmpd="sng" w14:algn="ctr">
+            <w14:noFill/>
+            <w14:prstDash w14:val="solid"/>
+            <w14:round/>
+          </w14:textOutline>
+        </w:rPr>
+        <w:lastRenderedPageBreak/>
         <w:t>תרגיל 5:</w:t>
       </w:r>
     </w:p>
@@ -338,22 +2465,60 @@
       </w:pPr>
       <w:r>
         <w:rPr>
-          <w:rFonts w:cstheme="minorHAnsi"/>
-          <w:sz w:val="24"/>
-          <w:szCs w:val="24"/>
-          <w:rtl/>
-          <w14:shadow w14:blurRad="38100" w14:dist="19050" w14:dir="2700000" w14:sx="100000" w14:sy="100000" w14:kx="0" w14:ky="0" w14:algn="tl">
-            <w14:schemeClr w14:val="dk1">
-              <w14:alpha w14:val="60000"/>
-            </w14:schemeClr>
-          </w14:shadow>
-          <w14:textOutline w14:w="0" w14:cap="flat" w14:cmpd="sng" w14:algn="ctr">
-            <w14:noFill/>
-            <w14:prstDash w14:val="solid"/>
-            <w14:round/>
-          </w14:textOutline>
-        </w:rPr>
-        <w:t xml:space="preserve">מצורף </w:t>
+          <w:rFonts w:cstheme="minorHAnsi" w:hint="cs"/>
+          <w:sz w:val="24"/>
+          <w:szCs w:val="24"/>
+          <w:rtl/>
+          <w14:shadow w14:blurRad="38100" w14:dist="19050" w14:dir="2700000" w14:sx="100000" w14:sy="100000" w14:kx="0" w14:ky="0" w14:algn="tl">
+            <w14:schemeClr w14:val="dk1">
+              <w14:alpha w14:val="60000"/>
+            </w14:schemeClr>
+          </w14:shadow>
+          <w14:textOutline w14:w="0" w14:cap="flat" w14:cmpd="sng" w14:algn="ctr">
+            <w14:noFill/>
+            <w14:prstDash w14:val="solid"/>
+            <w14:round/>
+          </w14:textOutline>
+        </w:rPr>
+        <w:t>קטע הקוד המממ</w:t>
+      </w:r>
+      <w:r>
+        <w:rPr>
+          <w:rFonts w:cstheme="minorHAnsi" w:hint="eastAsia"/>
+          <w:sz w:val="24"/>
+          <w:szCs w:val="24"/>
+          <w:rtl/>
+          <w14:shadow w14:blurRad="38100" w14:dist="19050" w14:dir="2700000" w14:sx="100000" w14:sy="100000" w14:kx="0" w14:ky="0" w14:algn="tl">
+            <w14:schemeClr w14:val="dk1">
+              <w14:alpha w14:val="60000"/>
+            </w14:schemeClr>
+          </w14:shadow>
+          <w14:textOutline w14:w="0" w14:cap="flat" w14:cmpd="sng" w14:algn="ctr">
+            <w14:noFill/>
+            <w14:prstDash w14:val="solid"/>
+            <w14:round/>
+          </w14:textOutline>
+        </w:rPr>
+        <w:t>ש</w:t>
+      </w:r>
+      <w:r>
+        <w:rPr>
+          <w:rFonts w:cstheme="minorHAnsi" w:hint="cs"/>
+          <w:sz w:val="24"/>
+          <w:szCs w:val="24"/>
+          <w:rtl/>
+          <w14:shadow w14:blurRad="38100" w14:dist="19050" w14:dir="2700000" w14:sx="100000" w14:sy="100000" w14:kx="0" w14:ky="0" w14:algn="tl">
+            <w14:schemeClr w14:val="dk1">
+              <w14:alpha w14:val="60000"/>
+            </w14:schemeClr>
+          </w14:shadow>
+          <w14:textOutline w14:w="0" w14:cap="flat" w14:cmpd="sng" w14:algn="ctr">
+            <w14:noFill/>
+            <w14:prstDash w14:val="solid"/>
+            <w14:round/>
+          </w14:textOutline>
+        </w:rPr>
+        <w:t xml:space="preserve"> את הניסויים נכתב בקובץ </w:t>
       </w:r>
       <w:r>
         <w:rPr>
@@ -362,16 +2527,56 @@
           <w:iCs/>
           <w:sz w:val="24"/>
           <w:szCs w:val="24"/>
-        </w:rPr>
-        <w:t>experiments</w:t>
-      </w:r>
-      <w:r>
-        <w:rPr>
-          <w:rFonts w:eastAsia="TimesNewRomanPSMT" w:cstheme="minorHAnsi"/>
-          <w:sz w:val="24"/>
-          <w:szCs w:val="24"/>
-        </w:rPr>
-        <w:t>6.</w:t>
+          <w14:shadow w14:blurRad="38100" w14:dist="19050" w14:dir="2700000" w14:sx="100000" w14:sy="100000" w14:kx="0" w14:ky="0" w14:algn="tl">
+            <w14:schemeClr w14:val="dk1">
+              <w14:alpha w14:val="60000"/>
+            </w14:schemeClr>
+          </w14:shadow>
+          <w14:textOutline w14:w="0" w14:cap="flat" w14:cmpd="sng" w14:algn="ctr">
+            <w14:noFill/>
+            <w14:prstDash w14:val="solid"/>
+            <w14:round/>
+          </w14:textOutline>
+        </w:rPr>
+        <w:t>run_experiments.py</w:t>
+      </w:r>
+      <w:r>
+        <w:rPr>
+          <w:rFonts w:cstheme="minorHAnsi" w:hint="cs"/>
+          <w:sz w:val="24"/>
+          <w:szCs w:val="24"/>
+          <w:rtl/>
+          <w14:shadow w14:blurRad="38100" w14:dist="19050" w14:dir="2700000" w14:sx="100000" w14:sy="100000" w14:kx="0" w14:ky="0" w14:algn="tl">
+            <w14:schemeClr w14:val="dk1">
+              <w14:alpha w14:val="60000"/>
+            </w14:schemeClr>
+          </w14:shadow>
+          <w14:textOutline w14:w="0" w14:cap="flat" w14:cmpd="sng" w14:algn="ctr">
+            <w14:noFill/>
+            <w14:prstDash w14:val="solid"/>
+            <w14:round/>
+          </w14:textOutline>
+        </w:rPr>
+        <w:t xml:space="preserve">, </w:t>
+      </w:r>
+      <w:r>
+        <w:rPr>
+          <w:rFonts w:cstheme="minorHAnsi"/>
+          <w:sz w:val="24"/>
+          <w:szCs w:val="24"/>
+          <w:rtl/>
+          <w14:shadow w14:blurRad="38100" w14:dist="19050" w14:dir="2700000" w14:sx="100000" w14:sy="100000" w14:kx="0" w14:ky="0" w14:algn="tl">
+            <w14:schemeClr w14:val="dk1">
+              <w14:alpha w14:val="60000"/>
+            </w14:schemeClr>
+          </w14:shadow>
+          <w14:textOutline w14:w="0" w14:cap="flat" w14:cmpd="sng" w14:algn="ctr">
+            <w14:noFill/>
+            <w14:prstDash w14:val="solid"/>
+            <w14:round/>
+          </w14:textOutline>
+        </w:rPr>
+        <w:t xml:space="preserve">מצורף </w:t>
       </w:r>
       <w:r>
         <w:rPr>
@@ -381,6 +2586,24 @@
           <w:sz w:val="24"/>
           <w:szCs w:val="24"/>
         </w:rPr>
+        <w:t>experiments</w:t>
+      </w:r>
+      <w:r>
+        <w:rPr>
+          <w:rFonts w:eastAsia="TimesNewRomanPSMT" w:cstheme="minorHAnsi"/>
+          <w:sz w:val="24"/>
+          <w:szCs w:val="24"/>
+        </w:rPr>
+        <w:t>6.</w:t>
+      </w:r>
+      <w:r>
+        <w:rPr>
+          <w:rFonts w:cstheme="minorHAnsi"/>
+          <w:i/>
+          <w:iCs/>
+          <w:sz w:val="24"/>
+          <w:szCs w:val="24"/>
+        </w:rPr>
         <w:t>csv</w:t>
       </w:r>
       <w:r>
@@ -400,7 +2623,83 @@
             <w14:round/>
           </w14:textOutline>
         </w:rPr>
-        <w:t xml:space="preserve"> להגשה.</w:t>
+        <w:t xml:space="preserve"> </w:t>
+      </w:r>
+      <w:r>
+        <w:rPr>
+          <w:rFonts w:cstheme="minorHAnsi" w:hint="cs"/>
+          <w:sz w:val="24"/>
+          <w:szCs w:val="24"/>
+          <w:rtl/>
+          <w14:shadow w14:blurRad="38100" w14:dist="19050" w14:dir="2700000" w14:sx="100000" w14:sy="100000" w14:kx="0" w14:ky="0" w14:algn="tl">
+            <w14:schemeClr w14:val="dk1">
+              <w14:alpha w14:val="60000"/>
+            </w14:schemeClr>
+          </w14:shadow>
+          <w14:textOutline w14:w="0" w14:cap="flat" w14:cmpd="sng" w14:algn="ctr">
+            <w14:noFill/>
+            <w14:prstDash w14:val="solid"/>
+            <w14:round/>
+          </w14:textOutline>
+        </w:rPr>
+        <w:t>תחת התיקיי</w:t>
+      </w:r>
+      <w:r>
+        <w:rPr>
+          <w:rFonts w:cstheme="minorHAnsi" w:hint="eastAsia"/>
+          <w:sz w:val="24"/>
+          <w:szCs w:val="24"/>
+          <w:rtl/>
+          <w14:shadow w14:blurRad="38100" w14:dist="19050" w14:dir="2700000" w14:sx="100000" w14:sy="100000" w14:kx="0" w14:ky="0" w14:algn="tl">
+            <w14:schemeClr w14:val="dk1">
+              <w14:alpha w14:val="60000"/>
+            </w14:schemeClr>
+          </w14:shadow>
+          <w14:textOutline w14:w="0" w14:cap="flat" w14:cmpd="sng" w14:algn="ctr">
+            <w14:noFill/>
+            <w14:prstDash w14:val="solid"/>
+            <w14:round/>
+          </w14:textOutline>
+        </w:rPr>
+        <w:t>ה</w:t>
+      </w:r>
+      <w:r>
+        <w:rPr>
+          <w:rFonts w:cstheme="minorHAnsi" w:hint="cs"/>
+          <w:sz w:val="24"/>
+          <w:szCs w:val="24"/>
+          <w:rtl/>
+          <w14:shadow w14:blurRad="38100" w14:dist="19050" w14:dir="2700000" w14:sx="100000" w14:sy="100000" w14:kx="0" w14:ky="0" w14:algn="tl">
+            <w14:schemeClr w14:val="dk1">
+              <w14:alpha w14:val="60000"/>
+            </w14:schemeClr>
+          </w14:shadow>
+          <w14:textOutline w14:w="0" w14:cap="flat" w14:cmpd="sng" w14:algn="ctr">
+            <w14:noFill/>
+            <w14:prstDash w14:val="solid"/>
+            <w14:round/>
+          </w14:textOutline>
+        </w:rPr>
+        <w:t xml:space="preserve"> הראשית</w:t>
+      </w:r>
+      <w:r>
+        <w:rPr>
+          <w:rFonts w:cstheme="minorHAnsi"/>
+          <w:sz w:val="24"/>
+          <w:szCs w:val="24"/>
+          <w:rtl/>
+          <w14:shadow w14:blurRad="38100" w14:dist="19050" w14:dir="2700000" w14:sx="100000" w14:sy="100000" w14:kx="0" w14:ky="0" w14:algn="tl">
+            <w14:schemeClr w14:val="dk1">
+              <w14:alpha w14:val="60000"/>
+            </w14:schemeClr>
+          </w14:shadow>
+          <w14:textOutline w14:w="0" w14:cap="flat" w14:cmpd="sng" w14:algn="ctr">
+            <w14:noFill/>
+            <w14:prstDash w14:val="solid"/>
+            <w14:round/>
+          </w14:textOutline>
+        </w:rPr>
+        <w:t>.</w:t>
       </w:r>
     </w:p>
     <w:p>
@@ -1785,7 +4084,281 @@
             <w14:round/>
           </w14:textOutline>
         </w:rPr>
-        <w:t>צורף בקוד.</w:t>
+        <w:t xml:space="preserve">שתי המחלקות המבוקשת </w:t>
+      </w:r>
+      <w:r>
+        <w:rPr>
+          <w:rFonts w:cstheme="minorHAnsi"/>
+          <w:i/>
+          <w:iCs/>
+          <w:sz w:val="24"/>
+          <w:szCs w:val="24"/>
+          <w14:shadow w14:blurRad="38100" w14:dist="19050" w14:dir="2700000" w14:sx="100000" w14:sy="100000" w14:kx="0" w14:ky="0" w14:algn="tl">
+            <w14:schemeClr w14:val="dk1">
+              <w14:alpha w14:val="60000"/>
+            </w14:schemeClr>
+          </w14:shadow>
+          <w14:textOutline w14:w="0" w14:cap="flat" w14:cmpd="sng" w14:algn="ctr">
+            <w14:noFill/>
+            <w14:prstDash w14:val="solid"/>
+            <w14:round/>
+          </w14:textOutline>
+        </w:rPr>
+        <w:t>id3</w:t>
+      </w:r>
+      <w:r>
+        <w:rPr>
+          <w:rFonts w:cstheme="minorHAnsi"/>
+          <w:i/>
+          <w:iCs/>
+          <w:sz w:val="24"/>
+          <w:szCs w:val="24"/>
+          <w14:shadow w14:blurRad="38100" w14:dist="19050" w14:dir="2700000" w14:sx="100000" w14:sy="100000" w14:kx="0" w14:ky="0" w14:algn="tl">
+            <w14:schemeClr w14:val="dk1">
+              <w14:alpha w14:val="60000"/>
+            </w14:schemeClr>
+          </w14:shadow>
+          <w14:textOutline w14:w="0" w14:cap="flat" w14:cmpd="sng" w14:algn="ctr">
+            <w14:noFill/>
+            <w14:prstDash w14:val="solid"/>
+            <w14:round/>
+          </w14:textOutline>
+        </w:rPr>
+        <w:t>_classifier</w:t>
+      </w:r>
+      <w:r>
+        <w:rPr>
+          <w:rFonts w:cstheme="minorHAnsi" w:hint="cs"/>
+          <w:sz w:val="24"/>
+          <w:szCs w:val="24"/>
+          <w:rtl/>
+          <w14:shadow w14:blurRad="38100" w14:dist="19050" w14:dir="2700000" w14:sx="100000" w14:sy="100000" w14:kx="0" w14:ky="0" w14:algn="tl">
+            <w14:schemeClr w14:val="dk1">
+              <w14:alpha w14:val="60000"/>
+            </w14:schemeClr>
+          </w14:shadow>
+          <w14:textOutline w14:w="0" w14:cap="flat" w14:cmpd="sng" w14:algn="ctr">
+            <w14:noFill/>
+            <w14:prstDash w14:val="solid"/>
+            <w14:round/>
+          </w14:textOutline>
+        </w:rPr>
+        <w:t xml:space="preserve"> ו- </w:t>
+      </w:r>
+      <w:r>
+        <w:rPr>
+          <w:rFonts w:cstheme="minorHAnsi"/>
+          <w:i/>
+          <w:iCs/>
+          <w:sz w:val="24"/>
+          <w:szCs w:val="24"/>
+          <w14:shadow w14:blurRad="38100" w14:dist="19050" w14:dir="2700000" w14:sx="100000" w14:sy="100000" w14:kx="0" w14:ky="0" w14:algn="tl">
+            <w14:schemeClr w14:val="dk1">
+              <w14:alpha w14:val="60000"/>
+            </w14:schemeClr>
+          </w14:shadow>
+          <w14:textOutline w14:w="0" w14:cap="flat" w14:cmpd="sng" w14:algn="ctr">
+            <w14:noFill/>
+            <w14:prstDash w14:val="solid"/>
+            <w14:round/>
+          </w14:textOutline>
+        </w:rPr>
+        <w:t>id3</w:t>
+      </w:r>
+      <w:r>
+        <w:rPr>
+          <w:rFonts w:cstheme="minorHAnsi"/>
+          <w:i/>
+          <w:iCs/>
+          <w:sz w:val="24"/>
+          <w:szCs w:val="24"/>
+          <w14:shadow w14:blurRad="38100" w14:dist="19050" w14:dir="2700000" w14:sx="100000" w14:sy="100000" w14:kx="0" w14:ky="0" w14:algn="tl">
+            <w14:schemeClr w14:val="dk1">
+              <w14:alpha w14:val="60000"/>
+            </w14:schemeClr>
+          </w14:shadow>
+          <w14:textOutline w14:w="0" w14:cap="flat" w14:cmpd="sng" w14:algn="ctr">
+            <w14:noFill/>
+            <w14:prstDash w14:val="solid"/>
+            <w14:round/>
+          </w14:textOutline>
+        </w:rPr>
+        <w:t>_factory</w:t>
+      </w:r>
+      <w:r>
+        <w:rPr>
+          <w:rFonts w:cstheme="minorHAnsi" w:hint="cs"/>
+          <w:sz w:val="24"/>
+          <w:szCs w:val="24"/>
+          <w:rtl/>
+          <w14:shadow w14:blurRad="38100" w14:dist="19050" w14:dir="2700000" w14:sx="100000" w14:sy="100000" w14:kx="0" w14:ky="0" w14:algn="tl">
+            <w14:schemeClr w14:val="dk1">
+              <w14:alpha w14:val="60000"/>
+            </w14:schemeClr>
+          </w14:shadow>
+          <w14:textOutline w14:w="0" w14:cap="flat" w14:cmpd="sng" w14:algn="ctr">
+            <w14:noFill/>
+            <w14:prstDash w14:val="solid"/>
+            <w14:round/>
+          </w14:textOutline>
+        </w:rPr>
+        <w:t xml:space="preserve"> ממו</w:t>
+      </w:r>
+      <w:r>
+        <w:rPr>
+          <w:rFonts w:cstheme="minorHAnsi" w:hint="cs"/>
+          <w:sz w:val="24"/>
+          <w:szCs w:val="24"/>
+          <w:rtl/>
+          <w14:shadow w14:blurRad="38100" w14:dist="19050" w14:dir="2700000" w14:sx="100000" w14:sy="100000" w14:kx="0" w14:ky="0" w14:algn="tl">
+            <w14:schemeClr w14:val="dk1">
+              <w14:alpha w14:val="60000"/>
+            </w14:schemeClr>
+          </w14:shadow>
+          <w14:textOutline w14:w="0" w14:cap="flat" w14:cmpd="sng" w14:algn="ctr">
+            <w14:noFill/>
+            <w14:prstDash w14:val="solid"/>
+            <w14:round/>
+          </w14:textOutline>
+        </w:rPr>
+        <w:t>משו</w:t>
+      </w:r>
+      <w:r>
+        <w:rPr>
+          <w:rFonts w:cstheme="minorHAnsi" w:hint="eastAsia"/>
+          <w:sz w:val="24"/>
+          <w:szCs w:val="24"/>
+          <w:rtl/>
+          <w14:shadow w14:blurRad="38100" w14:dist="19050" w14:dir="2700000" w14:sx="100000" w14:sy="100000" w14:kx="0" w14:ky="0" w14:algn="tl">
+            <w14:schemeClr w14:val="dk1">
+              <w14:alpha w14:val="60000"/>
+            </w14:schemeClr>
+          </w14:shadow>
+          <w14:textOutline w14:w="0" w14:cap="flat" w14:cmpd="sng" w14:algn="ctr">
+            <w14:noFill/>
+            <w14:prstDash w14:val="solid"/>
+            <w14:round/>
+          </w14:textOutline>
+        </w:rPr>
+        <w:t>ת</w:t>
+      </w:r>
+      <w:r>
+        <w:rPr>
+          <w:rFonts w:cstheme="minorHAnsi" w:hint="cs"/>
+          <w:sz w:val="24"/>
+          <w:szCs w:val="24"/>
+          <w:rtl/>
+          <w14:shadow w14:blurRad="38100" w14:dist="19050" w14:dir="2700000" w14:sx="100000" w14:sy="100000" w14:kx="0" w14:ky="0" w14:algn="tl">
+            <w14:schemeClr w14:val="dk1">
+              <w14:alpha w14:val="60000"/>
+            </w14:schemeClr>
+          </w14:shadow>
+          <w14:textOutline w14:w="0" w14:cap="flat" w14:cmpd="sng" w14:algn="ctr">
+            <w14:noFill/>
+            <w14:prstDash w14:val="solid"/>
+            <w14:round/>
+          </w14:textOutline>
+        </w:rPr>
+        <w:t xml:space="preserve"> בקובץ </w:t>
+      </w:r>
+      <w:r>
+        <w:rPr>
+          <w:rFonts w:cstheme="minorHAnsi"/>
+          <w:i/>
+          <w:iCs/>
+          <w:sz w:val="24"/>
+          <w:szCs w:val="24"/>
+          <w14:shadow w14:blurRad="38100" w14:dist="19050" w14:dir="2700000" w14:sx="100000" w14:sy="100000" w14:kx="0" w14:ky="0" w14:algn="tl">
+            <w14:schemeClr w14:val="dk1">
+              <w14:alpha w14:val="60000"/>
+            </w14:schemeClr>
+          </w14:shadow>
+          <w14:textOutline w14:w="0" w14:cap="flat" w14:cmpd="sng" w14:algn="ctr">
+            <w14:noFill/>
+            <w14:prstDash w14:val="solid"/>
+            <w14:round/>
+          </w14:textOutline>
+        </w:rPr>
+        <w:t>classifier.py</w:t>
+      </w:r>
+      <w:r>
+        <w:rPr>
+          <w:rFonts w:cstheme="minorHAnsi" w:hint="cs"/>
+          <w:sz w:val="24"/>
+          <w:szCs w:val="24"/>
+          <w:rtl/>
+          <w14:shadow w14:blurRad="38100" w14:dist="19050" w14:dir="2700000" w14:sx="100000" w14:sy="100000" w14:kx="0" w14:ky="0" w14:algn="tl">
+            <w14:schemeClr w14:val="dk1">
+              <w14:alpha w14:val="60000"/>
+            </w14:schemeClr>
+          </w14:shadow>
+          <w14:textOutline w14:w="0" w14:cap="flat" w14:cmpd="sng" w14:algn="ctr">
+            <w14:noFill/>
+            <w14:prstDash w14:val="solid"/>
+            <w14:round/>
+          </w14:textOutline>
+        </w:rPr>
+        <w:t xml:space="preserve">, </w:t>
+      </w:r>
+      <w:r>
+        <w:rPr>
+          <w:rFonts w:cstheme="minorHAnsi" w:hint="cs"/>
+          <w:sz w:val="24"/>
+          <w:szCs w:val="24"/>
+          <w:rtl/>
+          <w14:shadow w14:blurRad="38100" w14:dist="19050" w14:dir="2700000" w14:sx="100000" w14:sy="100000" w14:kx="0" w14:ky="0" w14:algn="tl">
+            <w14:schemeClr w14:val="dk1">
+              <w14:alpha w14:val="60000"/>
+            </w14:schemeClr>
+          </w14:shadow>
+          <w14:textOutline w14:w="0" w14:cap="flat" w14:cmpd="sng" w14:algn="ctr">
+            <w14:noFill/>
+            <w14:prstDash w14:val="solid"/>
+            <w14:round/>
+          </w14:textOutline>
+        </w:rPr>
+        <w:t xml:space="preserve">על ידי עטיפה של האלגוריתם מהחבילה </w:t>
+      </w:r>
+      <w:r>
+        <w:rPr>
+          <w:rFonts w:cstheme="minorHAnsi"/>
+          <w:i/>
+          <w:iCs/>
+          <w:sz w:val="24"/>
+          <w:szCs w:val="24"/>
+          <w14:shadow w14:blurRad="38100" w14:dist="19050" w14:dir="2700000" w14:sx="100000" w14:sy="100000" w14:kx="0" w14:ky="0" w14:algn="tl">
+            <w14:schemeClr w14:val="dk1">
+              <w14:alpha w14:val="60000"/>
+            </w14:schemeClr>
+          </w14:shadow>
+          <w14:textOutline w14:w="0" w14:cap="flat" w14:cmpd="sng" w14:algn="ctr">
+            <w14:noFill/>
+            <w14:prstDash w14:val="solid"/>
+            <w14:round/>
+          </w14:textOutline>
+        </w:rPr>
+        <w:t>"sklearn"</w:t>
+      </w:r>
+      <w:r>
+        <w:rPr>
+          <w:rFonts w:cstheme="minorHAnsi" w:hint="cs"/>
+          <w:i/>
+          <w:iCs/>
+          <w:sz w:val="24"/>
+          <w:szCs w:val="24"/>
+          <w:rtl/>
+          <w14:shadow w14:blurRad="38100" w14:dist="19050" w14:dir="2700000" w14:sx="100000" w14:sy="100000" w14:kx="0" w14:ky="0" w14:algn="tl">
+            <w14:schemeClr w14:val="dk1">
+              <w14:alpha w14:val="60000"/>
+            </w14:schemeClr>
+          </w14:shadow>
+          <w14:textOutline w14:w="0" w14:cap="flat" w14:cmpd="sng" w14:algn="ctr">
+            <w14:noFill/>
+            <w14:prstDash w14:val="solid"/>
+            <w14:round/>
+          </w14:textOutline>
+        </w:rPr>
+        <w:t>.</w:t>
       </w:r>
     </w:p>
     <w:p>
@@ -1829,7 +4402,328 @@
             <w14:round/>
           </w14:textOutline>
         </w:rPr>
-        <w:t>צורף בקוד.</w:t>
+        <w:t xml:space="preserve">שתי המחלקות המבוקשת </w:t>
+      </w:r>
+      <w:proofErr w:type="spellStart"/>
+      <w:r>
+        <w:rPr>
+          <w:rFonts w:cstheme="minorHAnsi"/>
+          <w:i/>
+          <w:iCs/>
+          <w:sz w:val="24"/>
+          <w:szCs w:val="24"/>
+          <w14:shadow w14:blurRad="38100" w14:dist="19050" w14:dir="2700000" w14:sx="100000" w14:sy="100000" w14:kx="0" w14:ky="0" w14:algn="tl">
+            <w14:schemeClr w14:val="dk1">
+              <w14:alpha w14:val="60000"/>
+            </w14:schemeClr>
+          </w14:shadow>
+          <w14:textOutline w14:w="0" w14:cap="flat" w14:cmpd="sng" w14:algn="ctr">
+            <w14:noFill/>
+            <w14:prstDash w14:val="solid"/>
+            <w14:round/>
+          </w14:textOutline>
+        </w:rPr>
+        <w:t>perceptron</w:t>
+      </w:r>
+      <w:r>
+        <w:rPr>
+          <w:rFonts w:cstheme="minorHAnsi"/>
+          <w:i/>
+          <w:iCs/>
+          <w:sz w:val="24"/>
+          <w:szCs w:val="24"/>
+          <w14:shadow w14:blurRad="38100" w14:dist="19050" w14:dir="2700000" w14:sx="100000" w14:sy="100000" w14:kx="0" w14:ky="0" w14:algn="tl">
+            <w14:schemeClr w14:val="dk1">
+              <w14:alpha w14:val="60000"/>
+            </w14:schemeClr>
+          </w14:shadow>
+          <w14:textOutline w14:w="0" w14:cap="flat" w14:cmpd="sng" w14:algn="ctr">
+            <w14:noFill/>
+            <w14:prstDash w14:val="solid"/>
+            <w14:round/>
+          </w14:textOutline>
+        </w:rPr>
+        <w:t>_</w:t>
+      </w:r>
+      <w:r>
+        <w:rPr>
+          <w:rFonts w:cstheme="minorHAnsi"/>
+          <w:i/>
+          <w:iCs/>
+          <w:sz w:val="24"/>
+          <w:szCs w:val="24"/>
+          <w14:shadow w14:blurRad="38100" w14:dist="19050" w14:dir="2700000" w14:sx="100000" w14:sy="100000" w14:kx="0" w14:ky="0" w14:algn="tl">
+            <w14:schemeClr w14:val="dk1">
+              <w14:alpha w14:val="60000"/>
+            </w14:schemeClr>
+          </w14:shadow>
+          <w14:textOutline w14:w="0" w14:cap="flat" w14:cmpd="sng" w14:algn="ctr">
+            <w14:noFill/>
+            <w14:prstDash w14:val="solid"/>
+            <w14:round/>
+          </w14:textOutline>
+        </w:rPr>
+        <w:t>classifier</w:t>
+      </w:r>
+      <w:proofErr w:type="spellEnd"/>
+      <w:r>
+        <w:rPr>
+          <w:rFonts w:cstheme="minorHAnsi" w:hint="cs"/>
+          <w:sz w:val="24"/>
+          <w:szCs w:val="24"/>
+          <w:rtl/>
+          <w14:shadow w14:blurRad="38100" w14:dist="19050" w14:dir="2700000" w14:sx="100000" w14:sy="100000" w14:kx="0" w14:ky="0" w14:algn="tl">
+            <w14:schemeClr w14:val="dk1">
+              <w14:alpha w14:val="60000"/>
+            </w14:schemeClr>
+          </w14:shadow>
+          <w14:textOutline w14:w="0" w14:cap="flat" w14:cmpd="sng" w14:algn="ctr">
+            <w14:noFill/>
+            <w14:prstDash w14:val="solid"/>
+            <w14:round/>
+          </w14:textOutline>
+        </w:rPr>
+        <w:t xml:space="preserve"> ו-</w:t>
+      </w:r>
+      <w:r>
+        <w:t xml:space="preserve"> </w:t>
+      </w:r>
+      <w:proofErr w:type="spellStart"/>
+      <w:r>
+        <w:rPr>
+          <w:rFonts w:cstheme="minorHAnsi"/>
+          <w:i/>
+          <w:iCs/>
+          <w:sz w:val="24"/>
+          <w:szCs w:val="24"/>
+          <w14:shadow w14:blurRad="38100" w14:dist="19050" w14:dir="2700000" w14:sx="100000" w14:sy="100000" w14:kx="0" w14:ky="0" w14:algn="tl">
+            <w14:schemeClr w14:val="dk1">
+              <w14:alpha w14:val="60000"/>
+            </w14:schemeClr>
+          </w14:shadow>
+          <w14:textOutline w14:w="0" w14:cap="flat" w14:cmpd="sng" w14:algn="ctr">
+            <w14:noFill/>
+            <w14:prstDash w14:val="solid"/>
+            <w14:round/>
+          </w14:textOutline>
+        </w:rPr>
+        <w:t>perceptron</w:t>
+      </w:r>
+      <w:r>
+        <w:rPr>
+          <w:rFonts w:cstheme="minorHAnsi"/>
+          <w:i/>
+          <w:iCs/>
+          <w:sz w:val="24"/>
+          <w:szCs w:val="24"/>
+          <w14:shadow w14:blurRad="38100" w14:dist="19050" w14:dir="2700000" w14:sx="100000" w14:sy="100000" w14:kx="0" w14:ky="0" w14:algn="tl">
+            <w14:schemeClr w14:val="dk1">
+              <w14:alpha w14:val="60000"/>
+            </w14:schemeClr>
+          </w14:shadow>
+          <w14:textOutline w14:w="0" w14:cap="flat" w14:cmpd="sng" w14:algn="ctr">
+            <w14:noFill/>
+            <w14:prstDash w14:val="solid"/>
+            <w14:round/>
+          </w14:textOutline>
+        </w:rPr>
+        <w:t>_</w:t>
+      </w:r>
+      <w:r>
+        <w:rPr>
+          <w:rFonts w:cstheme="minorHAnsi"/>
+          <w:i/>
+          <w:iCs/>
+          <w:sz w:val="24"/>
+          <w:szCs w:val="24"/>
+          <w14:shadow w14:blurRad="38100" w14:dist="19050" w14:dir="2700000" w14:sx="100000" w14:sy="100000" w14:kx="0" w14:ky="0" w14:algn="tl">
+            <w14:schemeClr w14:val="dk1">
+              <w14:alpha w14:val="60000"/>
+            </w14:schemeClr>
+          </w14:shadow>
+          <w14:textOutline w14:w="0" w14:cap="flat" w14:cmpd="sng" w14:algn="ctr">
+            <w14:noFill/>
+            <w14:prstDash w14:val="solid"/>
+            <w14:round/>
+          </w14:textOutline>
+        </w:rPr>
+        <w:t>factory</w:t>
+      </w:r>
+      <w:proofErr w:type="spellEnd"/>
+      <w:r>
+        <w:rPr>
+          <w:rFonts w:cstheme="minorHAnsi" w:hint="cs"/>
+          <w:sz w:val="24"/>
+          <w:szCs w:val="24"/>
+          <w:rtl/>
+          <w14:shadow w14:blurRad="38100" w14:dist="19050" w14:dir="2700000" w14:sx="100000" w14:sy="100000" w14:kx="0" w14:ky="0" w14:algn="tl">
+            <w14:schemeClr w14:val="dk1">
+              <w14:alpha w14:val="60000"/>
+            </w14:schemeClr>
+          </w14:shadow>
+          <w14:textOutline w14:w="0" w14:cap="flat" w14:cmpd="sng" w14:algn="ctr">
+            <w14:noFill/>
+            <w14:prstDash w14:val="solid"/>
+            <w14:round/>
+          </w14:textOutline>
+        </w:rPr>
+        <w:t xml:space="preserve"> ממו</w:t>
+      </w:r>
+      <w:r>
+        <w:rPr>
+          <w:rFonts w:cstheme="minorHAnsi" w:hint="cs"/>
+          <w:sz w:val="24"/>
+          <w:szCs w:val="24"/>
+          <w:rtl/>
+          <w14:shadow w14:blurRad="38100" w14:dist="19050" w14:dir="2700000" w14:sx="100000" w14:sy="100000" w14:kx="0" w14:ky="0" w14:algn="tl">
+            <w14:schemeClr w14:val="dk1">
+              <w14:alpha w14:val="60000"/>
+            </w14:schemeClr>
+          </w14:shadow>
+          <w14:textOutline w14:w="0" w14:cap="flat" w14:cmpd="sng" w14:algn="ctr">
+            <w14:noFill/>
+            <w14:prstDash w14:val="solid"/>
+            <w14:round/>
+          </w14:textOutline>
+        </w:rPr>
+        <w:t>משו</w:t>
+      </w:r>
+      <w:r>
+        <w:rPr>
+          <w:rFonts w:cstheme="minorHAnsi" w:hint="eastAsia"/>
+          <w:sz w:val="24"/>
+          <w:szCs w:val="24"/>
+          <w:rtl/>
+          <w14:shadow w14:blurRad="38100" w14:dist="19050" w14:dir="2700000" w14:sx="100000" w14:sy="100000" w14:kx="0" w14:ky="0" w14:algn="tl">
+            <w14:schemeClr w14:val="dk1">
+              <w14:alpha w14:val="60000"/>
+            </w14:schemeClr>
+          </w14:shadow>
+          <w14:textOutline w14:w="0" w14:cap="flat" w14:cmpd="sng" w14:algn="ctr">
+            <w14:noFill/>
+            <w14:prstDash w14:val="solid"/>
+            <w14:round/>
+          </w14:textOutline>
+        </w:rPr>
+        <w:t>ת</w:t>
+      </w:r>
+      <w:r>
+        <w:rPr>
+          <w:rFonts w:cstheme="minorHAnsi" w:hint="cs"/>
+          <w:sz w:val="24"/>
+          <w:szCs w:val="24"/>
+          <w:rtl/>
+          <w14:shadow w14:blurRad="38100" w14:dist="19050" w14:dir="2700000" w14:sx="100000" w14:sy="100000" w14:kx="0" w14:ky="0" w14:algn="tl">
+            <w14:schemeClr w14:val="dk1">
+              <w14:alpha w14:val="60000"/>
+            </w14:schemeClr>
+          </w14:shadow>
+          <w14:textOutline w14:w="0" w14:cap="flat" w14:cmpd="sng" w14:algn="ctr">
+            <w14:noFill/>
+            <w14:prstDash w14:val="solid"/>
+            <w14:round/>
+          </w14:textOutline>
+        </w:rPr>
+        <w:t xml:space="preserve"> בקובץ </w:t>
+      </w:r>
+      <w:r>
+        <w:rPr>
+          <w:rFonts w:cstheme="minorHAnsi"/>
+          <w:i/>
+          <w:iCs/>
+          <w:sz w:val="24"/>
+          <w:szCs w:val="24"/>
+          <w14:shadow w14:blurRad="38100" w14:dist="19050" w14:dir="2700000" w14:sx="100000" w14:sy="100000" w14:kx="0" w14:ky="0" w14:algn="tl">
+            <w14:schemeClr w14:val="dk1">
+              <w14:alpha w14:val="60000"/>
+            </w14:schemeClr>
+          </w14:shadow>
+          <w14:textOutline w14:w="0" w14:cap="flat" w14:cmpd="sng" w14:algn="ctr">
+            <w14:noFill/>
+            <w14:prstDash w14:val="solid"/>
+            <w14:round/>
+          </w14:textOutline>
+        </w:rPr>
+        <w:t>classifier.py</w:t>
+      </w:r>
+      <w:r>
+        <w:rPr>
+          <w:rFonts w:cstheme="minorHAnsi" w:hint="cs"/>
+          <w:sz w:val="24"/>
+          <w:szCs w:val="24"/>
+          <w:rtl/>
+          <w14:shadow w14:blurRad="38100" w14:dist="19050" w14:dir="2700000" w14:sx="100000" w14:sy="100000" w14:kx="0" w14:ky="0" w14:algn="tl">
+            <w14:schemeClr w14:val="dk1">
+              <w14:alpha w14:val="60000"/>
+            </w14:schemeClr>
+          </w14:shadow>
+          <w14:textOutline w14:w="0" w14:cap="flat" w14:cmpd="sng" w14:algn="ctr">
+            <w14:noFill/>
+            <w14:prstDash w14:val="solid"/>
+            <w14:round/>
+          </w14:textOutline>
+        </w:rPr>
+        <w:t xml:space="preserve">, </w:t>
+      </w:r>
+      <w:r>
+        <w:rPr>
+          <w:rFonts w:cstheme="minorHAnsi" w:hint="cs"/>
+          <w:sz w:val="24"/>
+          <w:szCs w:val="24"/>
+          <w:rtl/>
+          <w14:shadow w14:blurRad="38100" w14:dist="19050" w14:dir="2700000" w14:sx="100000" w14:sy="100000" w14:kx="0" w14:ky="0" w14:algn="tl">
+            <w14:schemeClr w14:val="dk1">
+              <w14:alpha w14:val="60000"/>
+            </w14:schemeClr>
+          </w14:shadow>
+          <w14:textOutline w14:w="0" w14:cap="flat" w14:cmpd="sng" w14:algn="ctr">
+            <w14:noFill/>
+            <w14:prstDash w14:val="solid"/>
+            <w14:round/>
+          </w14:textOutline>
+        </w:rPr>
+        <w:t xml:space="preserve">על ידי עטיפה של האלגוריתם מהחבילה </w:t>
+      </w:r>
+      <w:r>
+        <w:rPr>
+          <w:rFonts w:cstheme="minorHAnsi"/>
+          <w:i/>
+          <w:iCs/>
+          <w:sz w:val="24"/>
+          <w:szCs w:val="24"/>
+          <w14:shadow w14:blurRad="38100" w14:dist="19050" w14:dir="2700000" w14:sx="100000" w14:sy="100000" w14:kx="0" w14:ky="0" w14:algn="tl">
+            <w14:schemeClr w14:val="dk1">
+              <w14:alpha w14:val="60000"/>
+            </w14:schemeClr>
+          </w14:shadow>
+          <w14:textOutline w14:w="0" w14:cap="flat" w14:cmpd="sng" w14:algn="ctr">
+            <w14:noFill/>
+            <w14:prstDash w14:val="solid"/>
+            <w14:round/>
+          </w14:textOutline>
+        </w:rPr>
+        <w:t>"sklearn"</w:t>
+      </w:r>
+      <w:r>
+        <w:rPr>
+          <w:rFonts w:cstheme="minorHAnsi" w:hint="cs"/>
+          <w:i/>
+          <w:iCs/>
+          <w:sz w:val="24"/>
+          <w:szCs w:val="24"/>
+          <w:rtl/>
+          <w14:shadow w14:blurRad="38100" w14:dist="19050" w14:dir="2700000" w14:sx="100000" w14:sy="100000" w14:kx="0" w14:ky="0" w14:algn="tl">
+            <w14:schemeClr w14:val="dk1">
+              <w14:alpha w14:val="60000"/>
+            </w14:schemeClr>
+          </w14:shadow>
+          <w14:textOutline w14:w="0" w14:cap="flat" w14:cmpd="sng" w14:algn="ctr">
+            <w14:noFill/>
+            <w14:prstDash w14:val="solid"/>
+            <w14:round/>
+          </w14:textOutline>
+        </w:rPr>
+        <w:t>.</w:t>
       </w:r>
     </w:p>
     <w:p>
@@ -1841,50 +4735,6 @@
         </w:numPr>
         <w:rPr>
           <w:rFonts w:cstheme="minorHAnsi"/>
-          <w:sz w:val="24"/>
-          <w:szCs w:val="24"/>
-          <w:u w:val="single"/>
-          <w14:shadow w14:blurRad="38100" w14:dist="19050" w14:dir="2700000" w14:sx="100000" w14:sy="100000" w14:kx="0" w14:ky="0" w14:algn="tl">
-            <w14:schemeClr w14:val="dk1">
-              <w14:alpha w14:val="60000"/>
-            </w14:schemeClr>
-          </w14:shadow>
-          <w14:textOutline w14:w="0" w14:cap="flat" w14:cmpd="sng" w14:algn="ctr">
-            <w14:noFill/>
-            <w14:prstDash w14:val="solid"/>
-            <w14:round/>
-          </w14:textOutline>
-        </w:rPr>
-      </w:pPr>
-      <w:r>
-        <w:rPr>
-          <w:rFonts w:cstheme="minorHAnsi" w:hint="cs"/>
-          <w:sz w:val="24"/>
-          <w:szCs w:val="24"/>
-          <w:rtl/>
-          <w14:shadow w14:blurRad="38100" w14:dist="19050" w14:dir="2700000" w14:sx="100000" w14:sy="100000" w14:kx="0" w14:ky="0" w14:algn="tl">
-            <w14:schemeClr w14:val="dk1">
-              <w14:alpha w14:val="60000"/>
-            </w14:schemeClr>
-          </w14:shadow>
-          <w14:textOutline w14:w="0" w14:cap="flat" w14:cmpd="sng" w14:algn="ctr">
-            <w14:noFill/>
-            <w14:prstDash w14:val="solid"/>
-            <w14:round/>
-          </w14:textOutline>
-        </w:rPr>
-        <w:t>צורף כקובץ להגשה.</w:t>
-      </w:r>
-    </w:p>
-    <w:p>
-      <w:pPr>
-        <w:pStyle w:val="a8"/>
-        <w:numPr>
-          <w:ilvl w:val="0"/>
-          <w:numId w:val="29"/>
-        </w:numPr>
-        <w:rPr>
-          <w:rFonts w:cstheme="minorHAnsi"/>
           <w:b/>
           <w:bCs/>
           <w:sz w:val="24"/>
@@ -1920,7 +4770,45 @@
             <w14:round/>
           </w14:textOutline>
         </w:rPr>
-        <w:t xml:space="preserve">התוצאות הכי טובות התקבלו עבור אלגוריתם </w:t>
+        <w:t xml:space="preserve">התוצאות הכי טובות התקבלו </w:t>
+      </w:r>
+      <w:r>
+        <w:rPr>
+          <w:rFonts w:cstheme="minorHAnsi" w:hint="cs"/>
+          <w:sz w:val="24"/>
+          <w:szCs w:val="24"/>
+          <w:rtl/>
+          <w14:shadow w14:blurRad="38100" w14:dist="19050" w14:dir="2700000" w14:sx="100000" w14:sy="100000" w14:kx="0" w14:ky="0" w14:algn="tl">
+            <w14:schemeClr w14:val="dk1">
+              <w14:alpha w14:val="60000"/>
+            </w14:schemeClr>
+          </w14:shadow>
+          <w14:textOutline w14:w="0" w14:cap="flat" w14:cmpd="sng" w14:algn="ctr">
+            <w14:noFill/>
+            <w14:prstDash w14:val="solid"/>
+            <w14:round/>
+          </w14:textOutline>
+        </w:rPr>
+        <w:t xml:space="preserve">הם על ידי </w:t>
+      </w:r>
+      <w:r>
+        <w:rPr>
+          <w:rFonts w:cstheme="minorHAnsi" w:hint="cs"/>
+          <w:sz w:val="24"/>
+          <w:szCs w:val="24"/>
+          <w:rtl/>
+          <w14:shadow w14:blurRad="38100" w14:dist="19050" w14:dir="2700000" w14:sx="100000" w14:sy="100000" w14:kx="0" w14:ky="0" w14:algn="tl">
+            <w14:schemeClr w14:val="dk1">
+              <w14:alpha w14:val="60000"/>
+            </w14:schemeClr>
+          </w14:shadow>
+          <w14:textOutline w14:w="0" w14:cap="flat" w14:cmpd="sng" w14:algn="ctr">
+            <w14:noFill/>
+            <w14:prstDash w14:val="solid"/>
+            <w14:round/>
+          </w14:textOutline>
+        </w:rPr>
+        <w:t xml:space="preserve">אלגוריתם </w:t>
       </w:r>
       <w:r>
         <w:rPr>
@@ -2729,45 +5617,7 @@
             <w14:round/>
           </w14:textOutline>
         </w:rPr>
-        <w:t>“</w:t>
-      </w:r>
-      <w:proofErr w:type="spellStart"/>
-      <w:r>
-        <w:rPr>
-          <w:rFonts w:cstheme="minorHAnsi"/>
-          <w:sz w:val="24"/>
-          <w:szCs w:val="24"/>
-          <w14:shadow w14:blurRad="38100" w14:dist="19050" w14:dir="2700000" w14:sx="100000" w14:sy="100000" w14:kx="0" w14:ky="0" w14:algn="tl">
-            <w14:schemeClr w14:val="dk1">
-              <w14:alpha w14:val="60000"/>
-            </w14:schemeClr>
-          </w14:shadow>
-          <w14:textOutline w14:w="0" w14:cap="flat" w14:cmpd="sng" w14:algn="ctr">
-            <w14:noFill/>
-            <w14:prstDash w14:val="solid"/>
-            <w14:round/>
-          </w14:textOutline>
-        </w:rPr>
-        <w:t>sklearn</w:t>
-      </w:r>
-      <w:proofErr w:type="spellEnd"/>
-      <w:r>
-        <w:rPr>
-          <w:rFonts w:cstheme="minorHAnsi"/>
-          <w:sz w:val="24"/>
-          <w:szCs w:val="24"/>
-          <w14:shadow w14:blurRad="38100" w14:dist="19050" w14:dir="2700000" w14:sx="100000" w14:sy="100000" w14:kx="0" w14:ky="0" w14:algn="tl">
-            <w14:schemeClr w14:val="dk1">
-              <w14:alpha w14:val="60000"/>
-            </w14:schemeClr>
-          </w14:shadow>
-          <w14:textOutline w14:w="0" w14:cap="flat" w14:cmpd="sng" w14:algn="ctr">
-            <w14:noFill/>
-            <w14:prstDash w14:val="solid"/>
-            <w14:round/>
-          </w14:textOutline>
-        </w:rPr>
-        <w:t>”</w:t>
+        <w:t>“sklearn”</w:t>
       </w:r>
       <w:r>
         <w:rPr>
@@ -2920,26 +5770,25 @@
         </w:rPr>
         <w:t xml:space="preserve"> על פי הפרמטרים שהוא מקבל ומאמן את המסווג על פי קבוצת אימון נתונה.</w:t>
       </w:r>
-    </w:p>
-    <w:p>
-      <w:pPr>
-        <w:rPr>
-          <w:rFonts w:cstheme="minorHAnsi"/>
-          <w:sz w:val="24"/>
-          <w:szCs w:val="24"/>
-          <w:rtl/>
-          <w14:shadow w14:blurRad="38100" w14:dist="19050" w14:dir="2700000" w14:sx="100000" w14:sy="100000" w14:kx="0" w14:ky="0" w14:algn="tl">
-            <w14:schemeClr w14:val="dk1">
-              <w14:alpha w14:val="60000"/>
-            </w14:schemeClr>
-          </w14:shadow>
-          <w14:textOutline w14:w="0" w14:cap="flat" w14:cmpd="sng" w14:algn="ctr">
-            <w14:noFill/>
-            <w14:prstDash w14:val="solid"/>
-            <w14:round/>
-          </w14:textOutline>
-        </w:rPr>
-      </w:pPr>
+      <w:r>
+        <w:rPr>
+          <w:rFonts w:cstheme="minorHAnsi"/>
+          <w:sz w:val="24"/>
+          <w:szCs w:val="24"/>
+          <w:rtl/>
+          <w14:shadow w14:blurRad="38100" w14:dist="19050" w14:dir="2700000" w14:sx="100000" w14:sy="100000" w14:kx="0" w14:ky="0" w14:algn="tl">
+            <w14:schemeClr w14:val="dk1">
+              <w14:alpha w14:val="60000"/>
+            </w14:schemeClr>
+          </w14:shadow>
+          <w14:textOutline w14:w="0" w14:cap="flat" w14:cmpd="sng" w14:algn="ctr">
+            <w14:noFill/>
+            <w14:prstDash w14:val="solid"/>
+            <w14:round/>
+          </w14:textOutline>
+        </w:rPr>
+        <w:br/>
+      </w:r>
       <w:r>
         <w:rPr>
           <w:rFonts w:cstheme="minorHAnsi"/>
@@ -2958,6 +5807,25 @@
           </w14:textOutline>
         </w:rPr>
         <w:t xml:space="preserve">שלבי </w:t>
+      </w:r>
+      <w:r>
+        <w:rPr>
+          <w:rFonts w:cstheme="minorHAnsi" w:hint="cs"/>
+          <w:sz w:val="24"/>
+          <w:szCs w:val="24"/>
+          <w:rtl/>
+          <w14:shadow w14:blurRad="38100" w14:dist="19050" w14:dir="2700000" w14:sx="100000" w14:sy="100000" w14:kx="0" w14:ky="0" w14:algn="tl">
+            <w14:schemeClr w14:val="dk1">
+              <w14:alpha w14:val="60000"/>
+            </w14:schemeClr>
+          </w14:shadow>
+          <w14:textOutline w14:w="0" w14:cap="flat" w14:cmpd="sng" w14:algn="ctr">
+            <w14:noFill/>
+            <w14:prstDash w14:val="solid"/>
+            <w14:round/>
+          </w14:textOutline>
+        </w:rPr>
+        <w:t xml:space="preserve">החשיבה </w:t>
       </w:r>
       <w:r>
         <w:rPr>
@@ -3030,7 +5898,6 @@
           <w:rFonts w:cstheme="minorHAnsi"/>
           <w:sz w:val="24"/>
           <w:szCs w:val="24"/>
-          <w:rtl/>
           <w14:shadow w14:blurRad="38100" w14:dist="19050" w14:dir="2700000" w14:sx="100000" w14:sy="100000" w14:kx="0" w14:ky="0" w14:algn="tl">
             <w14:schemeClr w14:val="dk1">
               <w14:alpha w14:val="60000"/>
@@ -3213,26 +6080,6 @@
         </w:rPr>
         <w:t>לפי תוחלת וסטיית התקן.</w:t>
       </w:r>
-    </w:p>
-    <w:p>
-      <w:pPr>
-        <w:pStyle w:val="a8"/>
-        <w:rPr>
-          <w:rFonts w:cstheme="minorHAnsi"/>
-          <w:sz w:val="24"/>
-          <w:szCs w:val="24"/>
-          <w14:shadow w14:blurRad="38100" w14:dist="19050" w14:dir="2700000" w14:sx="100000" w14:sy="100000" w14:kx="0" w14:ky="0" w14:algn="tl">
-            <w14:schemeClr w14:val="dk1">
-              <w14:alpha w14:val="60000"/>
-            </w14:schemeClr>
-          </w14:shadow>
-          <w14:textOutline w14:w="0" w14:cap="flat" w14:cmpd="sng" w14:algn="ctr">
-            <w14:noFill/>
-            <w14:prstDash w14:val="solid"/>
-            <w14:round/>
-          </w14:textOutline>
-        </w:rPr>
-      </w:pPr>
     </w:p>
     <w:p>
       <w:pPr>
@@ -4003,23 +6850,160 @@
     <w:p>
       <w:pPr>
         <w:pStyle w:val="a8"/>
-        <w:ind w:left="1440"/>
-        <w:rPr>
-          <w:rFonts w:cstheme="minorHAnsi"/>
-          <w:sz w:val="24"/>
-          <w:szCs w:val="24"/>
-          <w14:shadow w14:blurRad="38100" w14:dist="19050" w14:dir="2700000" w14:sx="100000" w14:sy="100000" w14:kx="0" w14:ky="0" w14:algn="tl">
-            <w14:schemeClr w14:val="dk1">
-              <w14:alpha w14:val="60000"/>
-            </w14:schemeClr>
-          </w14:shadow>
-          <w14:textOutline w14:w="0" w14:cap="flat" w14:cmpd="sng" w14:algn="ctr">
-            <w14:noFill/>
-            <w14:prstDash w14:val="solid"/>
-            <w14:round/>
-          </w14:textOutline>
-        </w:rPr>
-      </w:pPr>
+        <w:numPr>
+          <w:ilvl w:val="0"/>
+          <w:numId w:val="31"/>
+        </w:numPr>
+        <w:rPr>
+          <w:rFonts w:cstheme="minorHAnsi"/>
+          <w:sz w:val="24"/>
+          <w:szCs w:val="24"/>
+          <w14:shadow w14:blurRad="38100" w14:dist="19050" w14:dir="2700000" w14:sx="100000" w14:sy="100000" w14:kx="0" w14:ky="0" w14:algn="tl">
+            <w14:schemeClr w14:val="dk1">
+              <w14:alpha w14:val="60000"/>
+            </w14:schemeClr>
+          </w14:shadow>
+          <w14:textOutline w14:w="0" w14:cap="flat" w14:cmpd="sng" w14:algn="ctr">
+            <w14:noFill/>
+            <w14:prstDash w14:val="solid"/>
+            <w14:round/>
+          </w14:textOutline>
+        </w:rPr>
+      </w:pPr>
+      <w:r>
+        <w:rPr>
+          <w:rFonts w:cstheme="minorHAnsi" w:hint="cs"/>
+          <w:sz w:val="24"/>
+          <w:szCs w:val="24"/>
+          <w:rtl/>
+          <w14:shadow w14:blurRad="38100" w14:dist="19050" w14:dir="2700000" w14:sx="100000" w14:sy="100000" w14:kx="0" w14:ky="0" w14:algn="tl">
+            <w14:schemeClr w14:val="dk1">
+              <w14:alpha w14:val="60000"/>
+            </w14:schemeClr>
+          </w14:shadow>
+          <w14:textOutline w14:w="0" w14:cap="flat" w14:cmpd="sng" w14:algn="ctr">
+            <w14:noFill/>
+            <w14:prstDash w14:val="solid"/>
+            <w14:round/>
+          </w14:textOutline>
+        </w:rPr>
+        <w:t>הקוד שהשתמשנ</w:t>
+      </w:r>
+      <w:r>
+        <w:rPr>
+          <w:rFonts w:cstheme="minorHAnsi" w:hint="eastAsia"/>
+          <w:sz w:val="24"/>
+          <w:szCs w:val="24"/>
+          <w:rtl/>
+          <w14:shadow w14:blurRad="38100" w14:dist="19050" w14:dir="2700000" w14:sx="100000" w14:sy="100000" w14:kx="0" w14:ky="0" w14:algn="tl">
+            <w14:schemeClr w14:val="dk1">
+              <w14:alpha w14:val="60000"/>
+            </w14:schemeClr>
+          </w14:shadow>
+          <w14:textOutline w14:w="0" w14:cap="flat" w14:cmpd="sng" w14:algn="ctr">
+            <w14:noFill/>
+            <w14:prstDash w14:val="solid"/>
+            <w14:round/>
+          </w14:textOutline>
+        </w:rPr>
+        <w:t>ו</w:t>
+      </w:r>
+      <w:r>
+        <w:rPr>
+          <w:rFonts w:cstheme="minorHAnsi" w:hint="cs"/>
+          <w:sz w:val="24"/>
+          <w:szCs w:val="24"/>
+          <w:rtl/>
+          <w14:shadow w14:blurRad="38100" w14:dist="19050" w14:dir="2700000" w14:sx="100000" w14:sy="100000" w14:kx="0" w14:ky="0" w14:algn="tl">
+            <w14:schemeClr w14:val="dk1">
+              <w14:alpha w14:val="60000"/>
+            </w14:schemeClr>
+          </w14:shadow>
+          <w14:textOutline w14:w="0" w14:cap="flat" w14:cmpd="sng" w14:algn="ctr">
+            <w14:noFill/>
+            <w14:prstDash w14:val="solid"/>
+            <w14:round/>
+          </w14:textOutline>
+        </w:rPr>
+        <w:t xml:space="preserve"> לצורך מציאת פרמטרים אופטימלי</w:t>
+      </w:r>
+      <w:r>
+        <w:rPr>
+          <w:rFonts w:cstheme="minorHAnsi" w:hint="eastAsia"/>
+          <w:sz w:val="24"/>
+          <w:szCs w:val="24"/>
+          <w:rtl/>
+          <w14:shadow w14:blurRad="38100" w14:dist="19050" w14:dir="2700000" w14:sx="100000" w14:sy="100000" w14:kx="0" w14:ky="0" w14:algn="tl">
+            <w14:schemeClr w14:val="dk1">
+              <w14:alpha w14:val="60000"/>
+            </w14:schemeClr>
+          </w14:shadow>
+          <w14:textOutline w14:w="0" w14:cap="flat" w14:cmpd="sng" w14:algn="ctr">
+            <w14:noFill/>
+            <w14:prstDash w14:val="solid"/>
+            <w14:round/>
+          </w14:textOutline>
+        </w:rPr>
+        <w:t>ים</w:t>
+      </w:r>
+      <w:r>
+        <w:rPr>
+          <w:rFonts w:cstheme="minorHAnsi" w:hint="cs"/>
+          <w:sz w:val="24"/>
+          <w:szCs w:val="24"/>
+          <w:rtl/>
+          <w14:shadow w14:blurRad="38100" w14:dist="19050" w14:dir="2700000" w14:sx="100000" w14:sy="100000" w14:kx="0" w14:ky="0" w14:algn="tl">
+            <w14:schemeClr w14:val="dk1">
+              <w14:alpha w14:val="60000"/>
+            </w14:schemeClr>
+          </w14:shadow>
+          <w14:textOutline w14:w="0" w14:cap="flat" w14:cmpd="sng" w14:algn="ctr">
+            <w14:noFill/>
+            <w14:prstDash w14:val="solid"/>
+            <w14:round/>
+          </w14:textOutline>
+        </w:rPr>
+        <w:t xml:space="preserve"> נמצא בקובץ </w:t>
+      </w:r>
+      <w:r>
+        <w:rPr>
+          <w:rFonts w:cstheme="minorHAnsi"/>
+          <w:i/>
+          <w:iCs/>
+          <w:sz w:val="24"/>
+          <w:szCs w:val="24"/>
+          <w14:shadow w14:blurRad="38100" w14:dist="19050" w14:dir="2700000" w14:sx="100000" w14:sy="100000" w14:kx="0" w14:ky="0" w14:algn="tl">
+            <w14:schemeClr w14:val="dk1">
+              <w14:alpha w14:val="60000"/>
+            </w14:schemeClr>
+          </w14:shadow>
+          <w14:textOutline w14:w="0" w14:cap="flat" w14:cmpd="sng" w14:algn="ctr">
+            <w14:noFill/>
+            <w14:prstDash w14:val="solid"/>
+            <w14:round/>
+          </w14:textOutline>
+        </w:rPr>
+        <w:t>hyperparametersTuningContest.py</w:t>
+      </w:r>
+      <w:r>
+        <w:rPr>
+          <w:rFonts w:cstheme="minorHAnsi" w:hint="cs"/>
+          <w:sz w:val="24"/>
+          <w:szCs w:val="24"/>
+          <w:rtl/>
+          <w14:shadow w14:blurRad="38100" w14:dist="19050" w14:dir="2700000" w14:sx="100000" w14:sy="100000" w14:kx="0" w14:ky="0" w14:algn="tl">
+            <w14:schemeClr w14:val="dk1">
+              <w14:alpha w14:val="60000"/>
+            </w14:schemeClr>
+          </w14:shadow>
+          <w14:textOutline w14:w="0" w14:cap="flat" w14:cmpd="sng" w14:algn="ctr">
+            <w14:noFill/>
+            <w14:prstDash w14:val="solid"/>
+            <w14:round/>
+          </w14:textOutline>
+        </w:rPr>
+        <w:t>.</w:t>
+      </w:r>
     </w:p>
     <w:p>
       <w:pPr>
@@ -4335,8 +7319,519 @@
         </w:rPr>
         <w:t xml:space="preserve"> ולכן כמעט בלתי תלויים אחד בשני הסיכוי לכך קטן מאשר ועדה של מסווגים מאותו סוג.</w:t>
       </w:r>
+    </w:p>
+    <w:p>
+      <w:pPr>
+        <w:pStyle w:val="a8"/>
+        <w:numPr>
+          <w:ilvl w:val="0"/>
+          <w:numId w:val="30"/>
+        </w:numPr>
+        <w:rPr>
+          <w:rFonts w:cstheme="minorHAnsi"/>
+          <w:sz w:val="24"/>
+          <w:szCs w:val="24"/>
+          <w:u w:val="single"/>
+          <w14:shadow w14:blurRad="38100" w14:dist="19050" w14:dir="2700000" w14:sx="100000" w14:sy="100000" w14:kx="0" w14:ky="0" w14:algn="tl">
+            <w14:schemeClr w14:val="dk1">
+              <w14:alpha w14:val="60000"/>
+            </w14:schemeClr>
+          </w14:shadow>
+          <w14:textOutline w14:w="0" w14:cap="flat" w14:cmpd="sng" w14:algn="ctr">
+            <w14:noFill/>
+            <w14:prstDash w14:val="solid"/>
+            <w14:round/>
+          </w14:textOutline>
+        </w:rPr>
+      </w:pPr>
+      <w:r>
+        <w:rPr>
+          <w:rFonts w:cstheme="minorHAnsi" w:hint="cs"/>
+          <w:sz w:val="24"/>
+          <w:szCs w:val="24"/>
+          <w:u w:val="single"/>
+          <w:rtl/>
+          <w14:shadow w14:blurRad="38100" w14:dist="19050" w14:dir="2700000" w14:sx="100000" w14:sy="100000" w14:kx="0" w14:ky="0" w14:algn="tl">
+            <w14:schemeClr w14:val="dk1">
+              <w14:alpha w14:val="60000"/>
+            </w14:schemeClr>
+          </w14:shadow>
+          <w14:textOutline w14:w="0" w14:cap="flat" w14:cmpd="sng" w14:algn="ctr">
+            <w14:noFill/>
+            <w14:prstDash w14:val="solid"/>
+            <w14:round/>
+          </w14:textOutline>
+        </w:rPr>
+        <w:t>מימוש המסווג לתחרות:</w:t>
+      </w:r>
+    </w:p>
+    <w:p>
+      <w:pPr>
+        <w:pStyle w:val="a8"/>
+        <w:rPr>
+          <w:rFonts w:cstheme="minorHAnsi" w:hint="cs"/>
+          <w:sz w:val="24"/>
+          <w:szCs w:val="24"/>
+          <w:rtl/>
+          <w14:shadow w14:blurRad="38100" w14:dist="19050" w14:dir="2700000" w14:sx="100000" w14:sy="100000" w14:kx="0" w14:ky="0" w14:algn="tl">
+            <w14:schemeClr w14:val="dk1">
+              <w14:alpha w14:val="60000"/>
+            </w14:schemeClr>
+          </w14:shadow>
+          <w14:textOutline w14:w="0" w14:cap="flat" w14:cmpd="sng" w14:algn="ctr">
+            <w14:noFill/>
+            <w14:prstDash w14:val="solid"/>
+            <w14:round/>
+          </w14:textOutline>
+        </w:rPr>
+      </w:pPr>
+      <w:r>
+        <w:rPr>
+          <w:rFonts w:cstheme="minorHAnsi" w:hint="cs"/>
+          <w:sz w:val="24"/>
+          <w:szCs w:val="24"/>
+          <w:rtl/>
+          <w14:shadow w14:blurRad="38100" w14:dist="19050" w14:dir="2700000" w14:sx="100000" w14:sy="100000" w14:kx="0" w14:ky="0" w14:algn="tl">
+            <w14:schemeClr w14:val="dk1">
+              <w14:alpha w14:val="60000"/>
+            </w14:schemeClr>
+          </w14:shadow>
+          <w14:textOutline w14:w="0" w14:cap="flat" w14:cmpd="sng" w14:algn="ctr">
+            <w14:noFill/>
+            <w14:prstDash w14:val="solid"/>
+            <w14:round/>
+          </w14:textOutline>
+        </w:rPr>
+        <w:t xml:space="preserve">המסווג ממומש על ידי </w:t>
+      </w:r>
+      <w:r>
+        <w:rPr>
+          <w:rFonts w:cstheme="minorHAnsi" w:hint="cs"/>
+          <w:sz w:val="24"/>
+          <w:szCs w:val="24"/>
+          <w:rtl/>
+          <w14:shadow w14:blurRad="38100" w14:dist="19050" w14:dir="2700000" w14:sx="100000" w14:sy="100000" w14:kx="0" w14:ky="0" w14:algn="tl">
+            <w14:schemeClr w14:val="dk1">
+              <w14:alpha w14:val="60000"/>
+            </w14:schemeClr>
+          </w14:shadow>
+          <w14:textOutline w14:w="0" w14:cap="flat" w14:cmpd="sng" w14:algn="ctr">
+            <w14:noFill/>
+            <w14:prstDash w14:val="solid"/>
+            <w14:round/>
+          </w14:textOutline>
+        </w:rPr>
+        <w:t xml:space="preserve">שתי המחלקות </w:t>
+      </w:r>
+      <w:proofErr w:type="spellStart"/>
+      <w:r>
+        <w:rPr>
+          <w:rFonts w:cstheme="minorHAnsi"/>
+          <w:i/>
+          <w:iCs/>
+          <w:sz w:val="24"/>
+          <w:szCs w:val="24"/>
+          <w14:shadow w14:blurRad="38100" w14:dist="19050" w14:dir="2700000" w14:sx="100000" w14:sy="100000" w14:kx="0" w14:ky="0" w14:algn="tl">
+            <w14:schemeClr w14:val="dk1">
+              <w14:alpha w14:val="60000"/>
+            </w14:schemeClr>
+          </w14:shadow>
+          <w14:textOutline w14:w="0" w14:cap="flat" w14:cmpd="sng" w14:algn="ctr">
+            <w14:noFill/>
+            <w14:prstDash w14:val="solid"/>
+            <w14:round/>
+          </w14:textOutline>
+        </w:rPr>
+        <w:t>contest</w:t>
+      </w:r>
+      <w:r>
+        <w:rPr>
+          <w:rFonts w:cstheme="minorHAnsi"/>
+          <w:i/>
+          <w:iCs/>
+          <w:sz w:val="24"/>
+          <w:szCs w:val="24"/>
+          <w14:shadow w14:blurRad="38100" w14:dist="19050" w14:dir="2700000" w14:sx="100000" w14:sy="100000" w14:kx="0" w14:ky="0" w14:algn="tl">
+            <w14:schemeClr w14:val="dk1">
+              <w14:alpha w14:val="60000"/>
+            </w14:schemeClr>
+          </w14:shadow>
+          <w14:textOutline w14:w="0" w14:cap="flat" w14:cmpd="sng" w14:algn="ctr">
+            <w14:noFill/>
+            <w14:prstDash w14:val="solid"/>
+            <w14:round/>
+          </w14:textOutline>
+        </w:rPr>
+        <w:t>_classifier</w:t>
+      </w:r>
+      <w:proofErr w:type="spellEnd"/>
+      <w:r>
+        <w:rPr>
+          <w:rFonts w:cstheme="minorHAnsi" w:hint="cs"/>
+          <w:sz w:val="24"/>
+          <w:szCs w:val="24"/>
+          <w:rtl/>
+          <w14:shadow w14:blurRad="38100" w14:dist="19050" w14:dir="2700000" w14:sx="100000" w14:sy="100000" w14:kx="0" w14:ky="0" w14:algn="tl">
+            <w14:schemeClr w14:val="dk1">
+              <w14:alpha w14:val="60000"/>
+            </w14:schemeClr>
+          </w14:shadow>
+          <w14:textOutline w14:w="0" w14:cap="flat" w14:cmpd="sng" w14:algn="ctr">
+            <w14:noFill/>
+            <w14:prstDash w14:val="solid"/>
+            <w14:round/>
+          </w14:textOutline>
+        </w:rPr>
+        <w:t xml:space="preserve"> ו- </w:t>
+      </w:r>
+      <w:proofErr w:type="spellStart"/>
+      <w:r>
+        <w:rPr>
+          <w:rFonts w:cstheme="minorHAnsi"/>
+          <w:i/>
+          <w:iCs/>
+          <w:sz w:val="24"/>
+          <w:szCs w:val="24"/>
+          <w14:shadow w14:blurRad="38100" w14:dist="19050" w14:dir="2700000" w14:sx="100000" w14:sy="100000" w14:kx="0" w14:ky="0" w14:algn="tl">
+            <w14:schemeClr w14:val="dk1">
+              <w14:alpha w14:val="60000"/>
+            </w14:schemeClr>
+          </w14:shadow>
+          <w14:textOutline w14:w="0" w14:cap="flat" w14:cmpd="sng" w14:algn="ctr">
+            <w14:noFill/>
+            <w14:prstDash w14:val="solid"/>
+            <w14:round/>
+          </w14:textOutline>
+        </w:rPr>
+        <w:t>contest_</w:t>
+      </w:r>
+      <w:r>
+        <w:rPr>
+          <w:rFonts w:cstheme="minorHAnsi"/>
+          <w:i/>
+          <w:iCs/>
+          <w:sz w:val="24"/>
+          <w:szCs w:val="24"/>
+          <w14:shadow w14:blurRad="38100" w14:dist="19050" w14:dir="2700000" w14:sx="100000" w14:sy="100000" w14:kx="0" w14:ky="0" w14:algn="tl">
+            <w14:schemeClr w14:val="dk1">
+              <w14:alpha w14:val="60000"/>
+            </w14:schemeClr>
+          </w14:shadow>
+          <w14:textOutline w14:w="0" w14:cap="flat" w14:cmpd="sng" w14:algn="ctr">
+            <w14:noFill/>
+            <w14:prstDash w14:val="solid"/>
+            <w14:round/>
+          </w14:textOutline>
+        </w:rPr>
+        <w:t>factory</w:t>
+      </w:r>
+      <w:proofErr w:type="spellEnd"/>
+      <w:r>
+        <w:rPr>
+          <w:rFonts w:cstheme="minorHAnsi" w:hint="cs"/>
+          <w:sz w:val="24"/>
+          <w:szCs w:val="24"/>
+          <w:rtl/>
+          <w14:shadow w14:blurRad="38100" w14:dist="19050" w14:dir="2700000" w14:sx="100000" w14:sy="100000" w14:kx="0" w14:ky="0" w14:algn="tl">
+            <w14:schemeClr w14:val="dk1">
+              <w14:alpha w14:val="60000"/>
+            </w14:schemeClr>
+          </w14:shadow>
+          <w14:textOutline w14:w="0" w14:cap="flat" w14:cmpd="sng" w14:algn="ctr">
+            <w14:noFill/>
+            <w14:prstDash w14:val="solid"/>
+            <w14:round/>
+          </w14:textOutline>
+        </w:rPr>
+        <w:t xml:space="preserve"> </w:t>
+      </w:r>
+      <w:r>
+        <w:rPr>
+          <w:rFonts w:cstheme="minorHAnsi" w:hint="cs"/>
+          <w:sz w:val="24"/>
+          <w:szCs w:val="24"/>
+          <w:rtl/>
+          <w14:shadow w14:blurRad="38100" w14:dist="19050" w14:dir="2700000" w14:sx="100000" w14:sy="100000" w14:kx="0" w14:ky="0" w14:algn="tl">
+            <w14:schemeClr w14:val="dk1">
+              <w14:alpha w14:val="60000"/>
+            </w14:schemeClr>
+          </w14:shadow>
+          <w14:textOutline w14:w="0" w14:cap="flat" w14:cmpd="sng" w14:algn="ctr">
+            <w14:noFill/>
+            <w14:prstDash w14:val="solid"/>
+            <w14:round/>
+          </w14:textOutline>
+        </w:rPr>
+        <w:t xml:space="preserve">אשר </w:t>
+      </w:r>
+      <w:r>
+        <w:rPr>
+          <w:rFonts w:cstheme="minorHAnsi" w:hint="cs"/>
+          <w:sz w:val="24"/>
+          <w:szCs w:val="24"/>
+          <w:rtl/>
+          <w14:shadow w14:blurRad="38100" w14:dist="19050" w14:dir="2700000" w14:sx="100000" w14:sy="100000" w14:kx="0" w14:ky="0" w14:algn="tl">
+            <w14:schemeClr w14:val="dk1">
+              <w14:alpha w14:val="60000"/>
+            </w14:schemeClr>
+          </w14:shadow>
+          <w14:textOutline w14:w="0" w14:cap="flat" w14:cmpd="sng" w14:algn="ctr">
+            <w14:noFill/>
+            <w14:prstDash w14:val="solid"/>
+            <w14:round/>
+          </w14:textOutline>
+        </w:rPr>
+        <w:t>ממו</w:t>
+      </w:r>
+      <w:r>
+        <w:rPr>
+          <w:rFonts w:cstheme="minorHAnsi" w:hint="cs"/>
+          <w:sz w:val="24"/>
+          <w:szCs w:val="24"/>
+          <w:rtl/>
+          <w14:shadow w14:blurRad="38100" w14:dist="19050" w14:dir="2700000" w14:sx="100000" w14:sy="100000" w14:kx="0" w14:ky="0" w14:algn="tl">
+            <w14:schemeClr w14:val="dk1">
+              <w14:alpha w14:val="60000"/>
+            </w14:schemeClr>
+          </w14:shadow>
+          <w14:textOutline w14:w="0" w14:cap="flat" w14:cmpd="sng" w14:algn="ctr">
+            <w14:noFill/>
+            <w14:prstDash w14:val="solid"/>
+            <w14:round/>
+          </w14:textOutline>
+        </w:rPr>
+        <w:t>משו</w:t>
+      </w:r>
+      <w:r>
+        <w:rPr>
+          <w:rFonts w:cstheme="minorHAnsi" w:hint="eastAsia"/>
+          <w:sz w:val="24"/>
+          <w:szCs w:val="24"/>
+          <w:rtl/>
+          <w14:shadow w14:blurRad="38100" w14:dist="19050" w14:dir="2700000" w14:sx="100000" w14:sy="100000" w14:kx="0" w14:ky="0" w14:algn="tl">
+            <w14:schemeClr w14:val="dk1">
+              <w14:alpha w14:val="60000"/>
+            </w14:schemeClr>
+          </w14:shadow>
+          <w14:textOutline w14:w="0" w14:cap="flat" w14:cmpd="sng" w14:algn="ctr">
+            <w14:noFill/>
+            <w14:prstDash w14:val="solid"/>
+            <w14:round/>
+          </w14:textOutline>
+        </w:rPr>
+        <w:t>ת</w:t>
+      </w:r>
+      <w:r>
+        <w:rPr>
+          <w:rFonts w:cstheme="minorHAnsi" w:hint="cs"/>
+          <w:sz w:val="24"/>
+          <w:szCs w:val="24"/>
+          <w:rtl/>
+          <w14:shadow w14:blurRad="38100" w14:dist="19050" w14:dir="2700000" w14:sx="100000" w14:sy="100000" w14:kx="0" w14:ky="0" w14:algn="tl">
+            <w14:schemeClr w14:val="dk1">
+              <w14:alpha w14:val="60000"/>
+            </w14:schemeClr>
+          </w14:shadow>
+          <w14:textOutline w14:w="0" w14:cap="flat" w14:cmpd="sng" w14:algn="ctr">
+            <w14:noFill/>
+            <w14:prstDash w14:val="solid"/>
+            <w14:round/>
+          </w14:textOutline>
+        </w:rPr>
+        <w:t xml:space="preserve"> בקובץ </w:t>
+      </w:r>
+      <w:r>
+        <w:rPr>
+          <w:rFonts w:cstheme="minorHAnsi"/>
+          <w:i/>
+          <w:iCs/>
+          <w:sz w:val="24"/>
+          <w:szCs w:val="24"/>
+          <w14:shadow w14:blurRad="38100" w14:dist="19050" w14:dir="2700000" w14:sx="100000" w14:sy="100000" w14:kx="0" w14:ky="0" w14:algn="tl">
+            <w14:schemeClr w14:val="dk1">
+              <w14:alpha w14:val="60000"/>
+            </w14:schemeClr>
+          </w14:shadow>
+          <w14:textOutline w14:w="0" w14:cap="flat" w14:cmpd="sng" w14:algn="ctr">
+            <w14:noFill/>
+            <w14:prstDash w14:val="solid"/>
+            <w14:round/>
+          </w14:textOutline>
+        </w:rPr>
+        <w:t>classifier.py</w:t>
+      </w:r>
+      <w:r>
+        <w:rPr>
+          <w:rFonts w:cstheme="minorHAnsi" w:hint="cs"/>
+          <w:sz w:val="24"/>
+          <w:szCs w:val="24"/>
+          <w:rtl/>
+          <w14:shadow w14:blurRad="38100" w14:dist="19050" w14:dir="2700000" w14:sx="100000" w14:sy="100000" w14:kx="0" w14:ky="0" w14:algn="tl">
+            <w14:schemeClr w14:val="dk1">
+              <w14:alpha w14:val="60000"/>
+            </w14:schemeClr>
+          </w14:shadow>
+          <w14:textOutline w14:w="0" w14:cap="flat" w14:cmpd="sng" w14:algn="ctr">
+            <w14:noFill/>
+            <w14:prstDash w14:val="solid"/>
+            <w14:round/>
+          </w14:textOutline>
+        </w:rPr>
+        <w:t xml:space="preserve"> ומקיימות את הקונבנצי</w:t>
+      </w:r>
+      <w:r>
+        <w:rPr>
+          <w:rFonts w:cstheme="minorHAnsi" w:hint="eastAsia"/>
+          <w:sz w:val="24"/>
+          <w:szCs w:val="24"/>
+          <w:rtl/>
+          <w14:shadow w14:blurRad="38100" w14:dist="19050" w14:dir="2700000" w14:sx="100000" w14:sy="100000" w14:kx="0" w14:ky="0" w14:algn="tl">
+            <w14:schemeClr w14:val="dk1">
+              <w14:alpha w14:val="60000"/>
+            </w14:schemeClr>
+          </w14:shadow>
+          <w14:textOutline w14:w="0" w14:cap="flat" w14:cmpd="sng" w14:algn="ctr">
+            <w14:noFill/>
+            <w14:prstDash w14:val="solid"/>
+            <w14:round/>
+          </w14:textOutline>
+        </w:rPr>
+        <w:t>ה</w:t>
+      </w:r>
+      <w:r>
+        <w:rPr>
+          <w:rFonts w:cstheme="minorHAnsi" w:hint="cs"/>
+          <w:sz w:val="24"/>
+          <w:szCs w:val="24"/>
+          <w:rtl/>
+          <w14:shadow w14:blurRad="38100" w14:dist="19050" w14:dir="2700000" w14:sx="100000" w14:sy="100000" w14:kx="0" w14:ky="0" w14:algn="tl">
+            <w14:schemeClr w14:val="dk1">
+              <w14:alpha w14:val="60000"/>
+            </w14:schemeClr>
+          </w14:shadow>
+          <w14:textOutline w14:w="0" w14:cap="flat" w14:cmpd="sng" w14:algn="ctr">
+            <w14:noFill/>
+            <w14:prstDash w14:val="solid"/>
+            <w14:round/>
+          </w14:textOutline>
+        </w:rPr>
+        <w:t xml:space="preserve"> של מחלקות האב, זאת על מנת </w:t>
+      </w:r>
+      <w:r>
+        <w:rPr>
+          <w:rFonts w:cstheme="minorHAnsi" w:hint="cs"/>
+          <w:sz w:val="24"/>
+          <w:szCs w:val="24"/>
+          <w:rtl/>
+          <w14:shadow w14:blurRad="38100" w14:dist="19050" w14:dir="2700000" w14:sx="100000" w14:sy="100000" w14:kx="0" w14:ky="0" w14:algn="tl">
+            <w14:schemeClr w14:val="dk1">
+              <w14:alpha w14:val="60000"/>
+            </w14:schemeClr>
+          </w14:shadow>
+          <w14:textOutline w14:w="0" w14:cap="flat" w14:cmpd="sng" w14:algn="ctr">
+            <w14:noFill/>
+            <w14:prstDash w14:val="solid"/>
+            <w14:round/>
+          </w14:textOutline>
+        </w:rPr>
+        <w:t xml:space="preserve">שנוכל להעריכו על ידי </w:t>
+      </w:r>
+      <w:r>
+        <w:rPr>
+          <w:rFonts w:cstheme="minorHAnsi" w:hint="cs"/>
+          <w:sz w:val="24"/>
+          <w:szCs w:val="24"/>
+          <w:rtl/>
+          <w14:shadow w14:blurRad="38100" w14:dist="19050" w14:dir="2700000" w14:sx="100000" w14:sy="100000" w14:kx="0" w14:ky="0" w14:algn="tl">
+            <w14:schemeClr w14:val="dk1">
+              <w14:alpha w14:val="60000"/>
+            </w14:schemeClr>
+          </w14:shadow>
+          <w14:textOutline w14:w="0" w14:cap="flat" w14:cmpd="sng" w14:algn="ctr">
+            <w14:noFill/>
+            <w14:prstDash w14:val="solid"/>
+            <w14:round/>
+          </w14:textOutline>
+        </w:rPr>
+        <w:t xml:space="preserve">פונקציית </w:t>
+      </w:r>
+      <w:r>
+        <w:rPr>
+          <w:rFonts w:cstheme="minorHAnsi"/>
+          <w:sz w:val="24"/>
+          <w:szCs w:val="24"/>
+          <w14:shadow w14:blurRad="38100" w14:dist="19050" w14:dir="2700000" w14:sx="100000" w14:sy="100000" w14:kx="0" w14:ky="0" w14:algn="tl">
+            <w14:schemeClr w14:val="dk1">
+              <w14:alpha w14:val="60000"/>
+            </w14:schemeClr>
+          </w14:shadow>
+          <w14:textOutline w14:w="0" w14:cap="flat" w14:cmpd="sng" w14:algn="ctr">
+            <w14:noFill/>
+            <w14:prstDash w14:val="solid"/>
+            <w14:round/>
+          </w14:textOutline>
+        </w:rPr>
+        <w:t>evaluate</w:t>
+      </w:r>
+      <w:r>
+        <w:rPr>
+          <w:rFonts w:cstheme="minorHAnsi" w:hint="cs"/>
+          <w:sz w:val="24"/>
+          <w:szCs w:val="24"/>
+          <w:rtl/>
+          <w14:shadow w14:blurRad="38100" w14:dist="19050" w14:dir="2700000" w14:sx="100000" w14:sy="100000" w14:kx="0" w14:ky="0" w14:algn="tl">
+            <w14:schemeClr w14:val="dk1">
+              <w14:alpha w14:val="60000"/>
+            </w14:schemeClr>
+          </w14:shadow>
+          <w14:textOutline w14:w="0" w14:cap="flat" w14:cmpd="sng" w14:algn="ctr">
+            <w14:noFill/>
+            <w14:prstDash w14:val="solid"/>
+            <w14:round/>
+          </w14:textOutline>
+        </w:rPr>
+        <w:t xml:space="preserve">. כפי שנאמר קודם מימוש המסווג הינו עטיפה לשלושה מסווגים, כאשר ההחלטה על סיווג אובייקט מתבצעת על ידי </w:t>
+      </w:r>
       <w:bookmarkStart w:id="0" w:name="_GoBack"/>
       <w:bookmarkEnd w:id="0"/>
+      <w:r>
+        <w:rPr>
+          <w:rFonts w:cstheme="minorHAnsi" w:hint="cs"/>
+          <w:sz w:val="24"/>
+          <w:szCs w:val="24"/>
+          <w:rtl/>
+          <w14:shadow w14:blurRad="38100" w14:dist="19050" w14:dir="2700000" w14:sx="100000" w14:sy="100000" w14:kx="0" w14:ky="0" w14:algn="tl">
+            <w14:schemeClr w14:val="dk1">
+              <w14:alpha w14:val="60000"/>
+            </w14:schemeClr>
+          </w14:shadow>
+          <w14:textOutline w14:w="0" w14:cap="flat" w14:cmpd="sng" w14:algn="ctr">
+            <w14:noFill/>
+            <w14:prstDash w14:val="solid"/>
+            <w14:round/>
+          </w14:textOutline>
+        </w:rPr>
+        <w:t>סיווג</w:t>
+      </w:r>
+      <w:r>
+        <w:rPr>
+          <w:rFonts w:cstheme="minorHAnsi" w:hint="cs"/>
+          <w:sz w:val="24"/>
+          <w:szCs w:val="24"/>
+          <w:rtl/>
+          <w14:shadow w14:blurRad="38100" w14:dist="19050" w14:dir="2700000" w14:sx="100000" w14:sy="100000" w14:kx="0" w14:ky="0" w14:algn="tl">
+            <w14:schemeClr w14:val="dk1">
+              <w14:alpha w14:val="60000"/>
+            </w14:schemeClr>
+          </w14:shadow>
+          <w14:textOutline w14:w="0" w14:cap="flat" w14:cmpd="sng" w14:algn="ctr">
+            <w14:noFill/>
+            <w14:prstDash w14:val="solid"/>
+            <w14:round/>
+          </w14:textOutline>
+        </w:rPr>
+        <w:t xml:space="preserve"> הרוב.</w:t>
+      </w:r>
     </w:p>
     <w:sectPr>
       <w:footerReference w:type="default" r:id="rId9"/>
@@ -5564,6 +9059,95 @@
     </w:lvl>
   </w:abstractNum>
   <w:abstractNum w:abstractNumId="11" w15:restartNumberingAfterBreak="0">
+    <w:nsid w:val="28DB26F1"/>
+    <w:multiLevelType w:val="hybridMultilevel"/>
+    <w:tmpl w:val="1B108A92"/>
+    <w:lvl w:ilvl="0" w:tplc="0409000F">
+      <w:start w:val="1"/>
+      <w:numFmt w:val="decimal"/>
+      <w:lvlText w:val="%1."/>
+      <w:lvlJc w:val="left"/>
+      <w:pPr>
+        <w:ind w:left="720" w:hanging="360"/>
+      </w:pPr>
+      <w:rPr>
+        <w:rFonts w:hint="default"/>
+      </w:rPr>
+    </w:lvl>
+    <w:lvl w:ilvl="1" w:tplc="04090019" w:tentative="1">
+      <w:start w:val="1"/>
+      <w:numFmt w:val="lowerLetter"/>
+      <w:lvlText w:val="%2."/>
+      <w:lvlJc w:val="left"/>
+      <w:pPr>
+        <w:ind w:left="1440" w:hanging="360"/>
+      </w:pPr>
+    </w:lvl>
+    <w:lvl w:ilvl="2" w:tplc="0409001B" w:tentative="1">
+      <w:start w:val="1"/>
+      <w:numFmt w:val="lowerRoman"/>
+      <w:lvlText w:val="%3."/>
+      <w:lvlJc w:val="right"/>
+      <w:pPr>
+        <w:ind w:left="2160" w:hanging="180"/>
+      </w:pPr>
+    </w:lvl>
+    <w:lvl w:ilvl="3" w:tplc="0409000F" w:tentative="1">
+      <w:start w:val="1"/>
+      <w:numFmt w:val="decimal"/>
+      <w:lvlText w:val="%4."/>
+      <w:lvlJc w:val="left"/>
+      <w:pPr>
+        <w:ind w:left="2880" w:hanging="360"/>
+      </w:pPr>
+    </w:lvl>
+    <w:lvl w:ilvl="4" w:tplc="04090019" w:tentative="1">
+      <w:start w:val="1"/>
+      <w:numFmt w:val="lowerLetter"/>
+      <w:lvlText w:val="%5."/>
+      <w:lvlJc w:val="left"/>
+      <w:pPr>
+        <w:ind w:left="3600" w:hanging="360"/>
+      </w:pPr>
+    </w:lvl>
+    <w:lvl w:ilvl="5" w:tplc="0409001B" w:tentative="1">
+      <w:start w:val="1"/>
+      <w:numFmt w:val="lowerRoman"/>
+      <w:lvlText w:val="%6."/>
+      <w:lvlJc w:val="right"/>
+      <w:pPr>
+        <w:ind w:left="4320" w:hanging="180"/>
+      </w:pPr>
+    </w:lvl>
+    <w:lvl w:ilvl="6" w:tplc="0409000F" w:tentative="1">
+      <w:start w:val="1"/>
+      <w:numFmt w:val="decimal"/>
+      <w:lvlText w:val="%7."/>
+      <w:lvlJc w:val="left"/>
+      <w:pPr>
+        <w:ind w:left="5040" w:hanging="360"/>
+      </w:pPr>
+    </w:lvl>
+    <w:lvl w:ilvl="7" w:tplc="04090019" w:tentative="1">
+      <w:start w:val="1"/>
+      <w:numFmt w:val="lowerLetter"/>
+      <w:lvlText w:val="%8."/>
+      <w:lvlJc w:val="left"/>
+      <w:pPr>
+        <w:ind w:left="5760" w:hanging="360"/>
+      </w:pPr>
+    </w:lvl>
+    <w:lvl w:ilvl="8" w:tplc="0409001B" w:tentative="1">
+      <w:start w:val="1"/>
+      <w:numFmt w:val="lowerRoman"/>
+      <w:lvlText w:val="%9."/>
+      <w:lvlJc w:val="right"/>
+      <w:pPr>
+        <w:ind w:left="6480" w:hanging="180"/>
+      </w:pPr>
+    </w:lvl>
+  </w:abstractNum>
+  <w:abstractNum w:abstractNumId="12" w15:restartNumberingAfterBreak="0">
     <w:nsid w:val="29D75F29"/>
     <w:multiLevelType w:val="hybridMultilevel"/>
     <w:tmpl w:val="04C67830"/>
@@ -5676,7 +9260,7 @@
       </w:rPr>
     </w:lvl>
   </w:abstractNum>
-  <w:abstractNum w:abstractNumId="12" w15:restartNumberingAfterBreak="0">
+  <w:abstractNum w:abstractNumId="13" w15:restartNumberingAfterBreak="0">
     <w:nsid w:val="2D3D374C"/>
     <w:multiLevelType w:val="hybridMultilevel"/>
     <w:tmpl w:val="9ED255E0"/>
@@ -5765,7 +9349,7 @@
       </w:pPr>
     </w:lvl>
   </w:abstractNum>
-  <w:abstractNum w:abstractNumId="13" w15:restartNumberingAfterBreak="0">
+  <w:abstractNum w:abstractNumId="14" w15:restartNumberingAfterBreak="0">
     <w:nsid w:val="2E256C85"/>
     <w:multiLevelType w:val="hybridMultilevel"/>
     <w:tmpl w:val="6CF215B2"/>
@@ -5854,7 +9438,7 @@
       </w:pPr>
     </w:lvl>
   </w:abstractNum>
-  <w:abstractNum w:abstractNumId="14" w15:restartNumberingAfterBreak="0">
+  <w:abstractNum w:abstractNumId="15" w15:restartNumberingAfterBreak="0">
     <w:nsid w:val="30F27CAC"/>
     <w:multiLevelType w:val="hybridMultilevel"/>
     <w:tmpl w:val="B524CF64"/>
@@ -5945,7 +9529,7 @@
       </w:pPr>
     </w:lvl>
   </w:abstractNum>
-  <w:abstractNum w:abstractNumId="15" w15:restartNumberingAfterBreak="0">
+  <w:abstractNum w:abstractNumId="16" w15:restartNumberingAfterBreak="0">
     <w:nsid w:val="3B381CCC"/>
     <w:multiLevelType w:val="hybridMultilevel"/>
     <w:tmpl w:val="0D62EA9A"/>
@@ -6034,7 +9618,96 @@
       </w:pPr>
     </w:lvl>
   </w:abstractNum>
-  <w:abstractNum w:abstractNumId="16" w15:restartNumberingAfterBreak="0">
+  <w:abstractNum w:abstractNumId="17" w15:restartNumberingAfterBreak="0">
+    <w:nsid w:val="3C0015CE"/>
+    <w:multiLevelType w:val="hybridMultilevel"/>
+    <w:tmpl w:val="D7CE9CF0"/>
+    <w:lvl w:ilvl="0" w:tplc="0409000F">
+      <w:start w:val="1"/>
+      <w:numFmt w:val="decimal"/>
+      <w:lvlText w:val="%1."/>
+      <w:lvlJc w:val="left"/>
+      <w:pPr>
+        <w:ind w:left="720" w:hanging="360"/>
+      </w:pPr>
+      <w:rPr>
+        <w:rFonts w:hint="default"/>
+      </w:rPr>
+    </w:lvl>
+    <w:lvl w:ilvl="1" w:tplc="04090019" w:tentative="1">
+      <w:start w:val="1"/>
+      <w:numFmt w:val="lowerLetter"/>
+      <w:lvlText w:val="%2."/>
+      <w:lvlJc w:val="left"/>
+      <w:pPr>
+        <w:ind w:left="1440" w:hanging="360"/>
+      </w:pPr>
+    </w:lvl>
+    <w:lvl w:ilvl="2" w:tplc="0409001B" w:tentative="1">
+      <w:start w:val="1"/>
+      <w:numFmt w:val="lowerRoman"/>
+      <w:lvlText w:val="%3."/>
+      <w:lvlJc w:val="right"/>
+      <w:pPr>
+        <w:ind w:left="2160" w:hanging="180"/>
+      </w:pPr>
+    </w:lvl>
+    <w:lvl w:ilvl="3" w:tplc="0409000F" w:tentative="1">
+      <w:start w:val="1"/>
+      <w:numFmt w:val="decimal"/>
+      <w:lvlText w:val="%4."/>
+      <w:lvlJc w:val="left"/>
+      <w:pPr>
+        <w:ind w:left="2880" w:hanging="360"/>
+      </w:pPr>
+    </w:lvl>
+    <w:lvl w:ilvl="4" w:tplc="04090019" w:tentative="1">
+      <w:start w:val="1"/>
+      <w:numFmt w:val="lowerLetter"/>
+      <w:lvlText w:val="%5."/>
+      <w:lvlJc w:val="left"/>
+      <w:pPr>
+        <w:ind w:left="3600" w:hanging="360"/>
+      </w:pPr>
+    </w:lvl>
+    <w:lvl w:ilvl="5" w:tplc="0409001B" w:tentative="1">
+      <w:start w:val="1"/>
+      <w:numFmt w:val="lowerRoman"/>
+      <w:lvlText w:val="%6."/>
+      <w:lvlJc w:val="right"/>
+      <w:pPr>
+        <w:ind w:left="4320" w:hanging="180"/>
+      </w:pPr>
+    </w:lvl>
+    <w:lvl w:ilvl="6" w:tplc="0409000F" w:tentative="1">
+      <w:start w:val="1"/>
+      <w:numFmt w:val="decimal"/>
+      <w:lvlText w:val="%7."/>
+      <w:lvlJc w:val="left"/>
+      <w:pPr>
+        <w:ind w:left="5040" w:hanging="360"/>
+      </w:pPr>
+    </w:lvl>
+    <w:lvl w:ilvl="7" w:tplc="04090019" w:tentative="1">
+      <w:start w:val="1"/>
+      <w:numFmt w:val="lowerLetter"/>
+      <w:lvlText w:val="%8."/>
+      <w:lvlJc w:val="left"/>
+      <w:pPr>
+        <w:ind w:left="5760" w:hanging="360"/>
+      </w:pPr>
+    </w:lvl>
+    <w:lvl w:ilvl="8" w:tplc="0409001B" w:tentative="1">
+      <w:start w:val="1"/>
+      <w:numFmt w:val="lowerRoman"/>
+      <w:lvlText w:val="%9."/>
+      <w:lvlJc w:val="right"/>
+      <w:pPr>
+        <w:ind w:left="6480" w:hanging="180"/>
+      </w:pPr>
+    </w:lvl>
+  </w:abstractNum>
+  <w:abstractNum w:abstractNumId="18" w15:restartNumberingAfterBreak="0">
     <w:nsid w:val="46D526BD"/>
     <w:multiLevelType w:val="hybridMultilevel"/>
     <w:tmpl w:val="DC4E57BA"/>
@@ -6126,7 +9799,7 @@
       </w:pPr>
     </w:lvl>
   </w:abstractNum>
-  <w:abstractNum w:abstractNumId="17" w15:restartNumberingAfterBreak="0">
+  <w:abstractNum w:abstractNumId="19" w15:restartNumberingAfterBreak="0">
     <w:nsid w:val="574E10EB"/>
     <w:multiLevelType w:val="hybridMultilevel"/>
     <w:tmpl w:val="8FBA5DFC"/>
@@ -6215,7 +9888,7 @@
       </w:pPr>
     </w:lvl>
   </w:abstractNum>
-  <w:abstractNum w:abstractNumId="18" w15:restartNumberingAfterBreak="0">
+  <w:abstractNum w:abstractNumId="20" w15:restartNumberingAfterBreak="0">
     <w:nsid w:val="5B9A5B2E"/>
     <w:multiLevelType w:val="hybridMultilevel"/>
     <w:tmpl w:val="F460AC2A"/>
@@ -6304,7 +9977,7 @@
       </w:pPr>
     </w:lvl>
   </w:abstractNum>
-  <w:abstractNum w:abstractNumId="19" w15:restartNumberingAfterBreak="0">
+  <w:abstractNum w:abstractNumId="21" w15:restartNumberingAfterBreak="0">
     <w:nsid w:val="5C2834E4"/>
     <w:multiLevelType w:val="hybridMultilevel"/>
     <w:tmpl w:val="34CCED08"/>
@@ -6417,7 +10090,7 @@
       </w:rPr>
     </w:lvl>
   </w:abstractNum>
-  <w:abstractNum w:abstractNumId="20" w15:restartNumberingAfterBreak="0">
+  <w:abstractNum w:abstractNumId="22" w15:restartNumberingAfterBreak="0">
     <w:nsid w:val="5CCD67B8"/>
     <w:multiLevelType w:val="hybridMultilevel"/>
     <w:tmpl w:val="E6527B42"/>
@@ -6530,7 +10203,7 @@
       </w:rPr>
     </w:lvl>
   </w:abstractNum>
-  <w:abstractNum w:abstractNumId="21" w15:restartNumberingAfterBreak="0">
+  <w:abstractNum w:abstractNumId="23" w15:restartNumberingAfterBreak="0">
     <w:nsid w:val="642E7D23"/>
     <w:multiLevelType w:val="hybridMultilevel"/>
     <w:tmpl w:val="2938AF86"/>
@@ -6643,7 +10316,7 @@
       </w:rPr>
     </w:lvl>
   </w:abstractNum>
-  <w:abstractNum w:abstractNumId="22" w15:restartNumberingAfterBreak="0">
+  <w:abstractNum w:abstractNumId="24" w15:restartNumberingAfterBreak="0">
     <w:nsid w:val="646008DA"/>
     <w:multiLevelType w:val="hybridMultilevel"/>
     <w:tmpl w:val="5596CE2C"/>
@@ -6756,7 +10429,7 @@
       </w:rPr>
     </w:lvl>
   </w:abstractNum>
-  <w:abstractNum w:abstractNumId="23" w15:restartNumberingAfterBreak="0">
+  <w:abstractNum w:abstractNumId="25" w15:restartNumberingAfterBreak="0">
     <w:nsid w:val="6F3B78B3"/>
     <w:multiLevelType w:val="hybridMultilevel"/>
     <w:tmpl w:val="5896C4EA"/>
@@ -6869,7 +10542,7 @@
       </w:rPr>
     </w:lvl>
   </w:abstractNum>
-  <w:abstractNum w:abstractNumId="24" w15:restartNumberingAfterBreak="0">
+  <w:abstractNum w:abstractNumId="26" w15:restartNumberingAfterBreak="0">
     <w:nsid w:val="6F626503"/>
     <w:multiLevelType w:val="hybridMultilevel"/>
     <w:tmpl w:val="BC6056CE"/>
@@ -6982,7 +10655,7 @@
       </w:rPr>
     </w:lvl>
   </w:abstractNum>
-  <w:abstractNum w:abstractNumId="25" w15:restartNumberingAfterBreak="0">
+  <w:abstractNum w:abstractNumId="27" w15:restartNumberingAfterBreak="0">
     <w:nsid w:val="77DC147B"/>
     <w:multiLevelType w:val="hybridMultilevel"/>
     <w:tmpl w:val="2242C7F2"/>
@@ -7095,7 +10768,7 @@
       </w:rPr>
     </w:lvl>
   </w:abstractNum>
-  <w:abstractNum w:abstractNumId="26" w15:restartNumberingAfterBreak="0">
+  <w:abstractNum w:abstractNumId="28" w15:restartNumberingAfterBreak="0">
     <w:nsid w:val="797006D0"/>
     <w:multiLevelType w:val="hybridMultilevel"/>
     <w:tmpl w:val="25582044"/>
@@ -7207,7 +10880,7 @@
       </w:pPr>
     </w:lvl>
   </w:abstractNum>
-  <w:abstractNum w:abstractNumId="27" w15:restartNumberingAfterBreak="0">
+  <w:abstractNum w:abstractNumId="29" w15:restartNumberingAfterBreak="0">
     <w:nsid w:val="7A18459B"/>
     <w:multiLevelType w:val="hybridMultilevel"/>
     <w:tmpl w:val="FDF4091A"/>
@@ -7320,7 +10993,7 @@
       </w:rPr>
     </w:lvl>
   </w:abstractNum>
-  <w:abstractNum w:abstractNumId="28" w15:restartNumberingAfterBreak="0">
+  <w:abstractNum w:abstractNumId="30" w15:restartNumberingAfterBreak="0">
     <w:nsid w:val="7E670CA8"/>
     <w:multiLevelType w:val="hybridMultilevel"/>
     <w:tmpl w:val="555AD19E"/>
@@ -7433,7 +11106,7 @@
       </w:rPr>
     </w:lvl>
   </w:abstractNum>
-  <w:abstractNum w:abstractNumId="29" w15:restartNumberingAfterBreak="0">
+  <w:abstractNum w:abstractNumId="31" w15:restartNumberingAfterBreak="0">
     <w:nsid w:val="7F0830B5"/>
     <w:multiLevelType w:val="hybridMultilevel"/>
     <w:tmpl w:val="AAD4F302"/>
@@ -7546,7 +11219,7 @@
       </w:rPr>
     </w:lvl>
   </w:abstractNum>
-  <w:abstractNum w:abstractNumId="30" w15:restartNumberingAfterBreak="0">
+  <w:abstractNum w:abstractNumId="32" w15:restartNumberingAfterBreak="0">
     <w:nsid w:val="7F8C0417"/>
     <w:multiLevelType w:val="hybridMultilevel"/>
     <w:tmpl w:val="2578C570"/>
@@ -7663,37 +11336,37 @@
     <w:abstractNumId w:val="2"/>
   </w:num>
   <w:num w:numId="2">
-    <w:abstractNumId w:val="30"/>
+    <w:abstractNumId w:val="32"/>
   </w:num>
   <w:num w:numId="3">
     <w:abstractNumId w:val="8"/>
   </w:num>
   <w:num w:numId="4">
-    <w:abstractNumId w:val="28"/>
+    <w:abstractNumId w:val="30"/>
   </w:num>
   <w:num w:numId="5">
-    <w:abstractNumId w:val="22"/>
+    <w:abstractNumId w:val="24"/>
   </w:num>
   <w:num w:numId="6">
-    <w:abstractNumId w:val="11"/>
+    <w:abstractNumId w:val="12"/>
   </w:num>
   <w:num w:numId="7">
-    <w:abstractNumId w:val="16"/>
+    <w:abstractNumId w:val="18"/>
   </w:num>
   <w:num w:numId="8">
-    <w:abstractNumId w:val="23"/>
+    <w:abstractNumId w:val="25"/>
   </w:num>
   <w:num w:numId="9">
-    <w:abstractNumId w:val="18"/>
+    <w:abstractNumId w:val="20"/>
   </w:num>
   <w:num w:numId="10">
-    <w:abstractNumId w:val="12"/>
+    <w:abstractNumId w:val="13"/>
   </w:num>
   <w:num w:numId="11">
     <w:abstractNumId w:val="5"/>
   </w:num>
   <w:num w:numId="12">
-    <w:abstractNumId w:val="13"/>
+    <w:abstractNumId w:val="14"/>
   </w:num>
   <w:num w:numId="13">
     <w:abstractNumId w:val="1"/>
@@ -7702,34 +11375,34 @@
     <w:abstractNumId w:val="6"/>
   </w:num>
   <w:num w:numId="15">
-    <w:abstractNumId w:val="27"/>
+    <w:abstractNumId w:val="29"/>
   </w:num>
   <w:num w:numId="16">
     <w:abstractNumId w:val="10"/>
   </w:num>
   <w:num w:numId="17">
-    <w:abstractNumId w:val="24"/>
+    <w:abstractNumId w:val="26"/>
   </w:num>
   <w:num w:numId="18">
-    <w:abstractNumId w:val="29"/>
+    <w:abstractNumId w:val="31"/>
   </w:num>
   <w:num w:numId="19">
     <w:abstractNumId w:val="4"/>
   </w:num>
   <w:num w:numId="20">
-    <w:abstractNumId w:val="25"/>
+    <w:abstractNumId w:val="27"/>
   </w:num>
   <w:num w:numId="21">
-    <w:abstractNumId w:val="20"/>
+    <w:abstractNumId w:val="22"/>
   </w:num>
   <w:num w:numId="22">
     <w:abstractNumId w:val="7"/>
   </w:num>
   <w:num w:numId="23">
-    <w:abstractNumId w:val="21"/>
+    <w:abstractNumId w:val="23"/>
   </w:num>
   <w:num w:numId="24">
-    <w:abstractNumId w:val="17"/>
+    <w:abstractNumId w:val="19"/>
   </w:num>
   <w:num w:numId="25">
     <w:abstractNumId w:val="9"/>
@@ -7738,19 +11411,25 @@
     <w:abstractNumId w:val="0"/>
   </w:num>
   <w:num w:numId="27">
+    <w:abstractNumId w:val="16"/>
+  </w:num>
+  <w:num w:numId="28">
+    <w:abstractNumId w:val="28"/>
+  </w:num>
+  <w:num w:numId="29">
     <w:abstractNumId w:val="15"/>
   </w:num>
-  <w:num w:numId="28">
-    <w:abstractNumId w:val="26"/>
-  </w:num>
-  <w:num w:numId="29">
-    <w:abstractNumId w:val="14"/>
-  </w:num>
   <w:num w:numId="30">
-    <w:abstractNumId w:val="19"/>
+    <w:abstractNumId w:val="21"/>
   </w:num>
   <w:num w:numId="31">
     <w:abstractNumId w:val="3"/>
+  </w:num>
+  <w:num w:numId="32">
+    <w:abstractNumId w:val="17"/>
+  </w:num>
+  <w:num w:numId="33">
+    <w:abstractNumId w:val="11"/>
   </w:num>
 </w:numbering>
 </file>
@@ -10058,7 +13737,7 @@
 </file>
 
 <file path=customXml/itemProps1.xml><?xml version="1.0" encoding="utf-8"?>
-<ds:datastoreItem xmlns:ds="http://schemas.openxmlformats.org/officeDocument/2006/customXml" ds:itemID="{9E82B945-EC10-4AF9-A424-75C3DDDA2642}">
+<ds:datastoreItem xmlns:ds="http://schemas.openxmlformats.org/officeDocument/2006/customXml" ds:itemID="{19AEBE50-B868-4C2B-926B-B7D4848606A0}">
   <ds:schemaRefs>
     <ds:schemaRef ds:uri="http://schemas.openxmlformats.org/officeDocument/2006/bibliography"/>
   </ds:schemaRefs>

--- a/HW_3/docs/HW_3_Edit_Version.docx
+++ b/HW_3/docs/HW_3_Edit_Version.docx
@@ -137,7 +137,7 @@
     <w:p>
       <w:pPr>
         <w:rPr>
-          <w:rFonts w:cstheme="minorHAnsi" w:hint="cs"/>
+          <w:rFonts w:cstheme="minorHAnsi"/>
           <w:bCs/>
           <w:color w:val="4472C4" w:themeColor="accent1"/>
           <w:sz w:val="32"/>
@@ -449,7 +449,7 @@
     <w:p>
       <w:pPr>
         <w:rPr>
-          <w:rFonts w:cstheme="minorHAnsi" w:hint="cs"/>
+          <w:rFonts w:cstheme="minorHAnsi"/>
           <w:color w:val="4472C4" w:themeColor="accent1"/>
           <w:sz w:val="32"/>
           <w:szCs w:val="32"/>
@@ -508,29 +508,7 @@
             <w14:round/>
           </w14:textOutline>
         </w:rPr>
-        <w:t>2</w:t>
-      </w:r>
-      <w:r>
-        <w:rPr>
-          <w:rFonts w:cstheme="minorHAnsi" w:hint="cs"/>
-          <w:b/>
-          <w:bCs/>
-          <w:sz w:val="24"/>
-          <w:szCs w:val="24"/>
-          <w:u w:val="single"/>
-          <w:rtl/>
-          <w14:shadow w14:blurRad="38100" w14:dist="19050" w14:dir="2700000" w14:sx="100000" w14:sy="100000" w14:kx="0" w14:ky="0" w14:algn="tl">
-            <w14:schemeClr w14:val="dk1">
-              <w14:alpha w14:val="60000"/>
-            </w14:schemeClr>
-          </w14:shadow>
-          <w14:textOutline w14:w="0" w14:cap="flat" w14:cmpd="sng" w14:algn="ctr">
-            <w14:noFill/>
-            <w14:prstDash w14:val="solid"/>
-            <w14:round/>
-          </w14:textOutline>
-        </w:rPr>
-        <w:t>:</w:t>
+        <w:t>2:</w:t>
       </w:r>
       <w:r>
         <w:rPr>
@@ -1191,7 +1169,7 @@
     <w:p>
       <w:pPr>
         <w:rPr>
-          <w:rFonts w:cstheme="minorHAnsi" w:hint="cs"/>
+          <w:rFonts w:cstheme="minorHAnsi"/>
           <w:b/>
           <w:bCs/>
           <w:sz w:val="24"/>
@@ -1635,26 +1613,7 @@
             <w14:round/>
           </w14:textOutline>
         </w:rPr>
-        <w:t>מהחלקים</w:t>
-      </w:r>
-      <w:r>
-        <w:rPr>
-          <w:rFonts w:cstheme="minorHAnsi" w:hint="cs"/>
-          <w:sz w:val="24"/>
-          <w:szCs w:val="24"/>
-          <w:rtl/>
-          <w14:shadow w14:blurRad="38100" w14:dist="19050" w14:dir="2700000" w14:sx="100000" w14:sy="100000" w14:kx="0" w14:ky="0" w14:algn="tl">
-            <w14:schemeClr w14:val="dk1">
-              <w14:alpha w14:val="60000"/>
-            </w14:schemeClr>
-          </w14:shadow>
-          <w14:textOutline w14:w="0" w14:cap="flat" w14:cmpd="sng" w14:algn="ctr">
-            <w14:noFill/>
-            <w14:prstDash w14:val="solid"/>
-            <w14:round/>
-          </w14:textOutline>
-        </w:rPr>
-        <w:t xml:space="preserve"> על ידי שימוש בחבילה </w:t>
+        <w:t xml:space="preserve">מהחלקים על ידי שימוש בחבילה </w:t>
       </w:r>
       <w:r>
         <w:rPr>
@@ -1829,26 +1788,7 @@
             <w14:round/>
           </w14:textOutline>
         </w:rPr>
-        <w:t xml:space="preserve">טוענת את המידע מקובץ על מבנה נתונים המבוקש וזאת על ידי </w:t>
-      </w:r>
-      <w:r>
-        <w:rPr>
-          <w:rFonts w:cstheme="minorHAnsi" w:hint="cs"/>
-          <w:sz w:val="24"/>
-          <w:szCs w:val="24"/>
-          <w:rtl/>
-          <w14:shadow w14:blurRad="38100" w14:dist="19050" w14:dir="2700000" w14:sx="100000" w14:sy="100000" w14:kx="0" w14:ky="0" w14:algn="tl">
-            <w14:schemeClr w14:val="dk1">
-              <w14:alpha w14:val="60000"/>
-            </w14:schemeClr>
-          </w14:shadow>
-          <w14:textOutline w14:w="0" w14:cap="flat" w14:cmpd="sng" w14:algn="ctr">
-            <w14:noFill/>
-            <w14:prstDash w14:val="solid"/>
-            <w14:round/>
-          </w14:textOutline>
-        </w:rPr>
-        <w:t xml:space="preserve">שימוש בחבילה </w:t>
+        <w:t xml:space="preserve">טוענת את המידע מקובץ על מבנה נתונים המבוקש וזאת על ידי שימוש בחבילה </w:t>
       </w:r>
       <w:r>
         <w:rPr>
@@ -1954,7 +1894,7 @@
       <w:pPr>
         <w:ind w:left="360"/>
         <w:rPr>
-          <w:rFonts w:cstheme="minorHAnsi" w:hint="cs"/>
+          <w:rFonts w:cstheme="minorHAnsi"/>
           <w:b/>
           <w:bCs/>
           <w:sz w:val="24"/>
@@ -2119,26 +2059,7 @@
             <w14:round/>
           </w14:textOutline>
         </w:rPr>
-        <w:t xml:space="preserve"> </w:t>
-      </w:r>
-      <w:r>
-        <w:rPr>
-          <w:rFonts w:cstheme="minorHAnsi" w:hint="cs"/>
-          <w:sz w:val="24"/>
-          <w:szCs w:val="24"/>
-          <w:rtl/>
-          <w14:shadow w14:blurRad="38100" w14:dist="19050" w14:dir="2700000" w14:sx="100000" w14:sy="100000" w14:kx="0" w14:ky="0" w14:algn="tl">
-            <w14:schemeClr w14:val="dk1">
-              <w14:alpha w14:val="60000"/>
-            </w14:schemeClr>
-          </w14:shadow>
-          <w14:textOutline w14:w="0" w14:cap="flat" w14:cmpd="sng" w14:algn="ctr">
-            <w14:noFill/>
-            <w14:prstDash w14:val="solid"/>
-            <w14:round/>
-          </w14:textOutline>
-        </w:rPr>
-        <w:t>ממומשו</w:t>
+        <w:t xml:space="preserve"> ממומשו</w:t>
       </w:r>
       <w:r>
         <w:rPr>
@@ -4702,7 +4623,49 @@
             <w14:round/>
           </w14:textOutline>
         </w:rPr>
-        <w:t>"sklearn"</w:t>
+        <w:t>"</w:t>
+      </w:r>
+      <w:proofErr w:type="spellStart"/>
+      <w:r>
+        <w:rPr>
+          <w:rFonts w:cstheme="minorHAnsi"/>
+          <w:i/>
+          <w:iCs/>
+          <w:sz w:val="24"/>
+          <w:szCs w:val="24"/>
+          <w14:shadow w14:blurRad="38100" w14:dist="19050" w14:dir="2700000" w14:sx="100000" w14:sy="100000" w14:kx="0" w14:ky="0" w14:algn="tl">
+            <w14:schemeClr w14:val="dk1">
+              <w14:alpha w14:val="60000"/>
+            </w14:schemeClr>
+          </w14:shadow>
+          <w14:textOutline w14:w="0" w14:cap="flat" w14:cmpd="sng" w14:algn="ctr">
+            <w14:noFill/>
+            <w14:prstDash w14:val="solid"/>
+            <w14:round/>
+          </w14:textOutline>
+        </w:rPr>
+        <w:t>sklearn</w:t>
+      </w:r>
+      <w:proofErr w:type="spellEnd"/>
+      <w:r>
+        <w:rPr>
+          <w:rFonts w:cstheme="minorHAnsi"/>
+          <w:i/>
+          <w:iCs/>
+          <w:sz w:val="24"/>
+          <w:szCs w:val="24"/>
+          <w14:shadow w14:blurRad="38100" w14:dist="19050" w14:dir="2700000" w14:sx="100000" w14:sy="100000" w14:kx="0" w14:ky="0" w14:algn="tl">
+            <w14:schemeClr w14:val="dk1">
+              <w14:alpha w14:val="60000"/>
+            </w14:schemeClr>
+          </w14:shadow>
+          <w14:textOutline w14:w="0" w14:cap="flat" w14:cmpd="sng" w14:algn="ctr">
+            <w14:noFill/>
+            <w14:prstDash w14:val="solid"/>
+            <w14:round/>
+          </w14:textOutline>
+        </w:rPr>
+        <w:t>"</w:t>
       </w:r>
       <w:r>
         <w:rPr>
@@ -5895,9 +5858,10 @@
       <w:pPr>
         <w:pStyle w:val="a8"/>
         <w:rPr>
-          <w:rFonts w:cstheme="minorHAnsi"/>
-          <w:sz w:val="24"/>
-          <w:szCs w:val="24"/>
+          <w:rFonts w:cstheme="minorHAnsi" w:hint="cs"/>
+          <w:sz w:val="24"/>
+          <w:szCs w:val="24"/>
+          <w:rtl/>
           <w14:shadow w14:blurRad="38100" w14:dist="19050" w14:dir="2700000" w14:sx="100000" w14:sy="100000" w14:kx="0" w14:ky="0" w14:algn="tl">
             <w14:schemeClr w14:val="dk1">
               <w14:alpha w14:val="60000"/>
@@ -6078,7 +6042,140 @@
             <w14:round/>
           </w14:textOutline>
         </w:rPr>
-        <w:t>לפי תוחלת וסטיית התקן.</w:t>
+        <w:t xml:space="preserve">לפי תוחלת </w:t>
+      </w:r>
+      <w:r>
+        <w:rPr>
+          <w:rFonts w:cstheme="minorHAnsi" w:hint="cs"/>
+          <w:sz w:val="24"/>
+          <w:szCs w:val="24"/>
+          <w:rtl/>
+          <w14:shadow w14:blurRad="38100" w14:dist="19050" w14:dir="2700000" w14:sx="100000" w14:sy="100000" w14:kx="0" w14:ky="0" w14:algn="tl">
+            <w14:schemeClr w14:val="dk1">
+              <w14:alpha w14:val="60000"/>
+            </w14:schemeClr>
+          </w14:shadow>
+          <w14:textOutline w14:w="0" w14:cap="flat" w14:cmpd="sng" w14:algn="ctr">
+            <w14:noFill/>
+            <w14:prstDash w14:val="solid"/>
+            <w14:round/>
+          </w14:textOutline>
+        </w:rPr>
+        <w:t>וסטיית התקן.</w:t>
+      </w:r>
+      <w:r>
+        <w:rPr>
+          <w:rFonts w:cstheme="minorHAnsi"/>
+          <w:sz w:val="24"/>
+          <w:szCs w:val="24"/>
+          <w:rtl/>
+          <w14:shadow w14:blurRad="38100" w14:dist="19050" w14:dir="2700000" w14:sx="100000" w14:sy="100000" w14:kx="0" w14:ky="0" w14:algn="tl">
+            <w14:schemeClr w14:val="dk1">
+              <w14:alpha w14:val="60000"/>
+            </w14:schemeClr>
+          </w14:shadow>
+          <w14:textOutline w14:w="0" w14:cap="flat" w14:cmpd="sng" w14:algn="ctr">
+            <w14:noFill/>
+            <w14:prstDash w14:val="solid"/>
+            <w14:round/>
+          </w14:textOutline>
+        </w:rPr>
+        <w:br/>
+      </w:r>
+      <w:bookmarkStart w:id="0" w:name="_GoBack"/>
+      <w:bookmarkEnd w:id="0"/>
+      <w:r>
+        <w:rPr>
+          <w:rFonts w:cstheme="minorHAnsi" w:hint="cs"/>
+          <w:sz w:val="24"/>
+          <w:szCs w:val="24"/>
+          <w:rtl/>
+          <w14:shadow w14:blurRad="38100" w14:dist="19050" w14:dir="2700000" w14:sx="100000" w14:sy="100000" w14:kx="0" w14:ky="0" w14:algn="tl">
+            <w14:schemeClr w14:val="dk1">
+              <w14:alpha w14:val="60000"/>
+            </w14:schemeClr>
+          </w14:shadow>
+          <w14:textOutline w14:w="0" w14:cap="flat" w14:cmpd="sng" w14:algn="ctr">
+            <w14:noFill/>
+            <w14:prstDash w14:val="solid"/>
+            <w14:round/>
+          </w14:textOutline>
+        </w:rPr>
+        <w:t xml:space="preserve">נרמול המידע נעשה עבור המסווגים: </w:t>
+      </w:r>
+      <w:r>
+        <w:rPr>
+          <w:rFonts w:cstheme="minorHAnsi"/>
+          <w:sz w:val="24"/>
+          <w:szCs w:val="24"/>
+          <w14:shadow w14:blurRad="38100" w14:dist="19050" w14:dir="2700000" w14:sx="100000" w14:sy="100000" w14:kx="0" w14:ky="0" w14:algn="tl">
+            <w14:schemeClr w14:val="dk1">
+              <w14:alpha w14:val="60000"/>
+            </w14:schemeClr>
+          </w14:shadow>
+          <w14:textOutline w14:w="0" w14:cap="flat" w14:cmpd="sng" w14:algn="ctr">
+            <w14:noFill/>
+            <w14:prstDash w14:val="solid"/>
+            <w14:round/>
+          </w14:textOutline>
+        </w:rPr>
+        <w:t>KNN</w:t>
+      </w:r>
+      <w:r>
+        <w:rPr>
+          <w:rFonts w:cstheme="minorHAnsi" w:hint="cs"/>
+          <w:sz w:val="24"/>
+          <w:szCs w:val="24"/>
+          <w:rtl/>
+          <w14:shadow w14:blurRad="38100" w14:dist="19050" w14:dir="2700000" w14:sx="100000" w14:sy="100000" w14:kx="0" w14:ky="0" w14:algn="tl">
+            <w14:schemeClr w14:val="dk1">
+              <w14:alpha w14:val="60000"/>
+            </w14:schemeClr>
+          </w14:shadow>
+          <w14:textOutline w14:w="0" w14:cap="flat" w14:cmpd="sng" w14:algn="ctr">
+            <w14:noFill/>
+            <w14:prstDash w14:val="solid"/>
+            <w14:round/>
+          </w14:textOutline>
+        </w:rPr>
+        <w:t xml:space="preserve"> ו- </w:t>
+      </w:r>
+      <w:r>
+        <w:rPr>
+          <w:rFonts w:cstheme="minorHAnsi"/>
+          <w:sz w:val="24"/>
+          <w:szCs w:val="24"/>
+          <w14:shadow w14:blurRad="38100" w14:dist="19050" w14:dir="2700000" w14:sx="100000" w14:sy="100000" w14:kx="0" w14:ky="0" w14:algn="tl">
+            <w14:schemeClr w14:val="dk1">
+              <w14:alpha w14:val="60000"/>
+            </w14:schemeClr>
+          </w14:shadow>
+          <w14:textOutline w14:w="0" w14:cap="flat" w14:cmpd="sng" w14:algn="ctr">
+            <w14:noFill/>
+            <w14:prstDash w14:val="solid"/>
+            <w14:round/>
+          </w14:textOutline>
+        </w:rPr>
+        <w:t>Neural Network</w:t>
+      </w:r>
+      <w:r>
+        <w:rPr>
+          <w:rFonts w:cstheme="minorHAnsi" w:hint="cs"/>
+          <w:sz w:val="24"/>
+          <w:szCs w:val="24"/>
+          <w:rtl/>
+          <w14:shadow w14:blurRad="38100" w14:dist="19050" w14:dir="2700000" w14:sx="100000" w14:sy="100000" w14:kx="0" w14:ky="0" w14:algn="tl">
+            <w14:schemeClr w14:val="dk1">
+              <w14:alpha w14:val="60000"/>
+            </w14:schemeClr>
+          </w14:shadow>
+          <w14:textOutline w14:w="0" w14:cap="flat" w14:cmpd="sng" w14:algn="ctr">
+            <w14:noFill/>
+            <w14:prstDash w14:val="solid"/>
+            <w14:round/>
+          </w14:textOutline>
+        </w:rPr>
+        <w:t>.</w:t>
       </w:r>
     </w:p>
     <w:p>
@@ -6789,7 +6886,45 @@
             <w14:round/>
           </w14:textOutline>
         </w:rPr>
-        <w:t xml:space="preserve"> נבדקו 750 סטים של פרמטרים ועבור </w:t>
+        <w:t xml:space="preserve"> נבדקו </w:t>
+      </w:r>
+      <w:r>
+        <w:rPr>
+          <w:rFonts w:cstheme="minorHAnsi" w:hint="cs"/>
+          <w:sz w:val="24"/>
+          <w:szCs w:val="24"/>
+          <w:rtl/>
+          <w14:shadow w14:blurRad="38100" w14:dist="19050" w14:dir="2700000" w14:sx="100000" w14:sy="100000" w14:kx="0" w14:ky="0" w14:algn="tl">
+            <w14:schemeClr w14:val="dk1">
+              <w14:alpha w14:val="60000"/>
+            </w14:schemeClr>
+          </w14:shadow>
+          <w14:textOutline w14:w="0" w14:cap="flat" w14:cmpd="sng" w14:algn="ctr">
+            <w14:noFill/>
+            <w14:prstDash w14:val="solid"/>
+            <w14:round/>
+          </w14:textOutline>
+        </w:rPr>
+        <w:t>384</w:t>
+      </w:r>
+      <w:r>
+        <w:rPr>
+          <w:rFonts w:cstheme="minorHAnsi" w:hint="cs"/>
+          <w:sz w:val="24"/>
+          <w:szCs w:val="24"/>
+          <w:rtl/>
+          <w14:shadow w14:blurRad="38100" w14:dist="19050" w14:dir="2700000" w14:sx="100000" w14:sy="100000" w14:kx="0" w14:ky="0" w14:algn="tl">
+            <w14:schemeClr w14:val="dk1">
+              <w14:alpha w14:val="60000"/>
+            </w14:schemeClr>
+          </w14:shadow>
+          <w14:textOutline w14:w="0" w14:cap="flat" w14:cmpd="sng" w14:algn="ctr">
+            <w14:noFill/>
+            <w14:prstDash w14:val="solid"/>
+            <w14:round/>
+          </w14:textOutline>
+        </w:rPr>
+        <w:t xml:space="preserve"> סטים של פרמטרים ועבור </w:t>
       </w:r>
       <w:r>
         <w:rPr>
@@ -7369,7 +7504,7 @@
       <w:pPr>
         <w:pStyle w:val="a8"/>
         <w:rPr>
-          <w:rFonts w:cstheme="minorHAnsi" w:hint="cs"/>
+          <w:rFonts w:cstheme="minorHAnsi"/>
           <w:sz w:val="24"/>
           <w:szCs w:val="24"/>
           <w:rtl/>
@@ -7442,8 +7577,29 @@
             <w14:round/>
           </w14:textOutline>
         </w:rPr>
-        <w:t>contest</w:t>
-      </w:r>
+        <w:t>contest_classifier</w:t>
+      </w:r>
+      <w:proofErr w:type="spellEnd"/>
+      <w:r>
+        <w:rPr>
+          <w:rFonts w:cstheme="minorHAnsi" w:hint="cs"/>
+          <w:sz w:val="24"/>
+          <w:szCs w:val="24"/>
+          <w:rtl/>
+          <w14:shadow w14:blurRad="38100" w14:dist="19050" w14:dir="2700000" w14:sx="100000" w14:sy="100000" w14:kx="0" w14:ky="0" w14:algn="tl">
+            <w14:schemeClr w14:val="dk1">
+              <w14:alpha w14:val="60000"/>
+            </w14:schemeClr>
+          </w14:shadow>
+          <w14:textOutline w14:w="0" w14:cap="flat" w14:cmpd="sng" w14:algn="ctr">
+            <w14:noFill/>
+            <w14:prstDash w14:val="solid"/>
+            <w14:round/>
+          </w14:textOutline>
+        </w:rPr>
+        <w:t xml:space="preserve"> ו- </w:t>
+      </w:r>
+      <w:proofErr w:type="spellStart"/>
       <w:r>
         <w:rPr>
           <w:rFonts w:cstheme="minorHAnsi"/>
@@ -7462,7 +7618,7 @@
             <w14:round/>
           </w14:textOutline>
         </w:rPr>
-        <w:t>_classifier</w:t>
+        <w:t>contest_factory</w:t>
       </w:r>
       <w:proofErr w:type="spellEnd"/>
       <w:r>
@@ -7482,9 +7638,103 @@
             <w14:round/>
           </w14:textOutline>
         </w:rPr>
-        <w:t xml:space="preserve"> ו- </w:t>
-      </w:r>
-      <w:proofErr w:type="spellStart"/>
+        <w:t xml:space="preserve"> </w:t>
+      </w:r>
+      <w:r>
+        <w:rPr>
+          <w:rFonts w:cstheme="minorHAnsi" w:hint="cs"/>
+          <w:sz w:val="24"/>
+          <w:szCs w:val="24"/>
+          <w:rtl/>
+          <w14:shadow w14:blurRad="38100" w14:dist="19050" w14:dir="2700000" w14:sx="100000" w14:sy="100000" w14:kx="0" w14:ky="0" w14:algn="tl">
+            <w14:schemeClr w14:val="dk1">
+              <w14:alpha w14:val="60000"/>
+            </w14:schemeClr>
+          </w14:shadow>
+          <w14:textOutline w14:w="0" w14:cap="flat" w14:cmpd="sng" w14:algn="ctr">
+            <w14:noFill/>
+            <w14:prstDash w14:val="solid"/>
+            <w14:round/>
+          </w14:textOutline>
+        </w:rPr>
+        <w:t xml:space="preserve">אשר </w:t>
+      </w:r>
+      <w:r>
+        <w:rPr>
+          <w:rFonts w:cstheme="minorHAnsi" w:hint="cs"/>
+          <w:sz w:val="24"/>
+          <w:szCs w:val="24"/>
+          <w:rtl/>
+          <w14:shadow w14:blurRad="38100" w14:dist="19050" w14:dir="2700000" w14:sx="100000" w14:sy="100000" w14:kx="0" w14:ky="0" w14:algn="tl">
+            <w14:schemeClr w14:val="dk1">
+              <w14:alpha w14:val="60000"/>
+            </w14:schemeClr>
+          </w14:shadow>
+          <w14:textOutline w14:w="0" w14:cap="flat" w14:cmpd="sng" w14:algn="ctr">
+            <w14:noFill/>
+            <w14:prstDash w14:val="solid"/>
+            <w14:round/>
+          </w14:textOutline>
+        </w:rPr>
+        <w:t>ממו</w:t>
+      </w:r>
+      <w:r>
+        <w:rPr>
+          <w:rFonts w:cstheme="minorHAnsi" w:hint="cs"/>
+          <w:sz w:val="24"/>
+          <w:szCs w:val="24"/>
+          <w:rtl/>
+          <w14:shadow w14:blurRad="38100" w14:dist="19050" w14:dir="2700000" w14:sx="100000" w14:sy="100000" w14:kx="0" w14:ky="0" w14:algn="tl">
+            <w14:schemeClr w14:val="dk1">
+              <w14:alpha w14:val="60000"/>
+            </w14:schemeClr>
+          </w14:shadow>
+          <w14:textOutline w14:w="0" w14:cap="flat" w14:cmpd="sng" w14:algn="ctr">
+            <w14:noFill/>
+            <w14:prstDash w14:val="solid"/>
+            <w14:round/>
+          </w14:textOutline>
+        </w:rPr>
+        <w:t>משו</w:t>
+      </w:r>
+      <w:r>
+        <w:rPr>
+          <w:rFonts w:cstheme="minorHAnsi" w:hint="eastAsia"/>
+          <w:sz w:val="24"/>
+          <w:szCs w:val="24"/>
+          <w:rtl/>
+          <w14:shadow w14:blurRad="38100" w14:dist="19050" w14:dir="2700000" w14:sx="100000" w14:sy="100000" w14:kx="0" w14:ky="0" w14:algn="tl">
+            <w14:schemeClr w14:val="dk1">
+              <w14:alpha w14:val="60000"/>
+            </w14:schemeClr>
+          </w14:shadow>
+          <w14:textOutline w14:w="0" w14:cap="flat" w14:cmpd="sng" w14:algn="ctr">
+            <w14:noFill/>
+            <w14:prstDash w14:val="solid"/>
+            <w14:round/>
+          </w14:textOutline>
+        </w:rPr>
+        <w:t>ת</w:t>
+      </w:r>
+      <w:r>
+        <w:rPr>
+          <w:rFonts w:cstheme="minorHAnsi" w:hint="cs"/>
+          <w:sz w:val="24"/>
+          <w:szCs w:val="24"/>
+          <w:rtl/>
+          <w14:shadow w14:blurRad="38100" w14:dist="19050" w14:dir="2700000" w14:sx="100000" w14:sy="100000" w14:kx="0" w14:ky="0" w14:algn="tl">
+            <w14:schemeClr w14:val="dk1">
+              <w14:alpha w14:val="60000"/>
+            </w14:schemeClr>
+          </w14:shadow>
+          <w14:textOutline w14:w="0" w14:cap="flat" w14:cmpd="sng" w14:algn="ctr">
+            <w14:noFill/>
+            <w14:prstDash w14:val="solid"/>
+            <w14:round/>
+          </w14:textOutline>
+        </w:rPr>
+        <w:t xml:space="preserve"> בקובץ </w:t>
+      </w:r>
       <w:r>
         <w:rPr>
           <w:rFonts w:cstheme="minorHAnsi"/>
@@ -7503,104 +7753,26 @@
             <w14:round/>
           </w14:textOutline>
         </w:rPr>
-        <w:t>contest_</w:t>
-      </w:r>
-      <w:r>
-        <w:rPr>
-          <w:rFonts w:cstheme="minorHAnsi"/>
-          <w:i/>
-          <w:iCs/>
-          <w:sz w:val="24"/>
-          <w:szCs w:val="24"/>
-          <w14:shadow w14:blurRad="38100" w14:dist="19050" w14:dir="2700000" w14:sx="100000" w14:sy="100000" w14:kx="0" w14:ky="0" w14:algn="tl">
-            <w14:schemeClr w14:val="dk1">
-              <w14:alpha w14:val="60000"/>
-            </w14:schemeClr>
-          </w14:shadow>
-          <w14:textOutline w14:w="0" w14:cap="flat" w14:cmpd="sng" w14:algn="ctr">
-            <w14:noFill/>
-            <w14:prstDash w14:val="solid"/>
-            <w14:round/>
-          </w14:textOutline>
-        </w:rPr>
-        <w:t>factory</w:t>
-      </w:r>
-      <w:proofErr w:type="spellEnd"/>
-      <w:r>
-        <w:rPr>
-          <w:rFonts w:cstheme="minorHAnsi" w:hint="cs"/>
-          <w:sz w:val="24"/>
-          <w:szCs w:val="24"/>
-          <w:rtl/>
-          <w14:shadow w14:blurRad="38100" w14:dist="19050" w14:dir="2700000" w14:sx="100000" w14:sy="100000" w14:kx="0" w14:ky="0" w14:algn="tl">
-            <w14:schemeClr w14:val="dk1">
-              <w14:alpha w14:val="60000"/>
-            </w14:schemeClr>
-          </w14:shadow>
-          <w14:textOutline w14:w="0" w14:cap="flat" w14:cmpd="sng" w14:algn="ctr">
-            <w14:noFill/>
-            <w14:prstDash w14:val="solid"/>
-            <w14:round/>
-          </w14:textOutline>
-        </w:rPr>
-        <w:t xml:space="preserve"> </w:t>
-      </w:r>
-      <w:r>
-        <w:rPr>
-          <w:rFonts w:cstheme="minorHAnsi" w:hint="cs"/>
-          <w:sz w:val="24"/>
-          <w:szCs w:val="24"/>
-          <w:rtl/>
-          <w14:shadow w14:blurRad="38100" w14:dist="19050" w14:dir="2700000" w14:sx="100000" w14:sy="100000" w14:kx="0" w14:ky="0" w14:algn="tl">
-            <w14:schemeClr w14:val="dk1">
-              <w14:alpha w14:val="60000"/>
-            </w14:schemeClr>
-          </w14:shadow>
-          <w14:textOutline w14:w="0" w14:cap="flat" w14:cmpd="sng" w14:algn="ctr">
-            <w14:noFill/>
-            <w14:prstDash w14:val="solid"/>
-            <w14:round/>
-          </w14:textOutline>
-        </w:rPr>
-        <w:t xml:space="preserve">אשר </w:t>
-      </w:r>
-      <w:r>
-        <w:rPr>
-          <w:rFonts w:cstheme="minorHAnsi" w:hint="cs"/>
-          <w:sz w:val="24"/>
-          <w:szCs w:val="24"/>
-          <w:rtl/>
-          <w14:shadow w14:blurRad="38100" w14:dist="19050" w14:dir="2700000" w14:sx="100000" w14:sy="100000" w14:kx="0" w14:ky="0" w14:algn="tl">
-            <w14:schemeClr w14:val="dk1">
-              <w14:alpha w14:val="60000"/>
-            </w14:schemeClr>
-          </w14:shadow>
-          <w14:textOutline w14:w="0" w14:cap="flat" w14:cmpd="sng" w14:algn="ctr">
-            <w14:noFill/>
-            <w14:prstDash w14:val="solid"/>
-            <w14:round/>
-          </w14:textOutline>
-        </w:rPr>
-        <w:t>ממו</w:t>
-      </w:r>
-      <w:r>
-        <w:rPr>
-          <w:rFonts w:cstheme="minorHAnsi" w:hint="cs"/>
-          <w:sz w:val="24"/>
-          <w:szCs w:val="24"/>
-          <w:rtl/>
-          <w14:shadow w14:blurRad="38100" w14:dist="19050" w14:dir="2700000" w14:sx="100000" w14:sy="100000" w14:kx="0" w14:ky="0" w14:algn="tl">
-            <w14:schemeClr w14:val="dk1">
-              <w14:alpha w14:val="60000"/>
-            </w14:schemeClr>
-          </w14:shadow>
-          <w14:textOutline w14:w="0" w14:cap="flat" w14:cmpd="sng" w14:algn="ctr">
-            <w14:noFill/>
-            <w14:prstDash w14:val="solid"/>
-            <w14:round/>
-          </w14:textOutline>
-        </w:rPr>
-        <w:t>משו</w:t>
+        <w:t>classifier.py</w:t>
+      </w:r>
+      <w:r>
+        <w:rPr>
+          <w:rFonts w:cstheme="minorHAnsi" w:hint="cs"/>
+          <w:sz w:val="24"/>
+          <w:szCs w:val="24"/>
+          <w:rtl/>
+          <w14:shadow w14:blurRad="38100" w14:dist="19050" w14:dir="2700000" w14:sx="100000" w14:sy="100000" w14:kx="0" w14:ky="0" w14:algn="tl">
+            <w14:schemeClr w14:val="dk1">
+              <w14:alpha w14:val="60000"/>
+            </w14:schemeClr>
+          </w14:shadow>
+          <w14:textOutline w14:w="0" w14:cap="flat" w14:cmpd="sng" w14:algn="ctr">
+            <w14:noFill/>
+            <w14:prstDash w14:val="solid"/>
+            <w14:round/>
+          </w14:textOutline>
+        </w:rPr>
+        <w:t xml:space="preserve"> ומקיימות את הקונבנצי</w:t>
       </w:r>
       <w:r>
         <w:rPr>
@@ -7619,83 +7791,6 @@
             <w14:round/>
           </w14:textOutline>
         </w:rPr>
-        <w:t>ת</w:t>
-      </w:r>
-      <w:r>
-        <w:rPr>
-          <w:rFonts w:cstheme="minorHAnsi" w:hint="cs"/>
-          <w:sz w:val="24"/>
-          <w:szCs w:val="24"/>
-          <w:rtl/>
-          <w14:shadow w14:blurRad="38100" w14:dist="19050" w14:dir="2700000" w14:sx="100000" w14:sy="100000" w14:kx="0" w14:ky="0" w14:algn="tl">
-            <w14:schemeClr w14:val="dk1">
-              <w14:alpha w14:val="60000"/>
-            </w14:schemeClr>
-          </w14:shadow>
-          <w14:textOutline w14:w="0" w14:cap="flat" w14:cmpd="sng" w14:algn="ctr">
-            <w14:noFill/>
-            <w14:prstDash w14:val="solid"/>
-            <w14:round/>
-          </w14:textOutline>
-        </w:rPr>
-        <w:t xml:space="preserve"> בקובץ </w:t>
-      </w:r>
-      <w:r>
-        <w:rPr>
-          <w:rFonts w:cstheme="minorHAnsi"/>
-          <w:i/>
-          <w:iCs/>
-          <w:sz w:val="24"/>
-          <w:szCs w:val="24"/>
-          <w14:shadow w14:blurRad="38100" w14:dist="19050" w14:dir="2700000" w14:sx="100000" w14:sy="100000" w14:kx="0" w14:ky="0" w14:algn="tl">
-            <w14:schemeClr w14:val="dk1">
-              <w14:alpha w14:val="60000"/>
-            </w14:schemeClr>
-          </w14:shadow>
-          <w14:textOutline w14:w="0" w14:cap="flat" w14:cmpd="sng" w14:algn="ctr">
-            <w14:noFill/>
-            <w14:prstDash w14:val="solid"/>
-            <w14:round/>
-          </w14:textOutline>
-        </w:rPr>
-        <w:t>classifier.py</w:t>
-      </w:r>
-      <w:r>
-        <w:rPr>
-          <w:rFonts w:cstheme="minorHAnsi" w:hint="cs"/>
-          <w:sz w:val="24"/>
-          <w:szCs w:val="24"/>
-          <w:rtl/>
-          <w14:shadow w14:blurRad="38100" w14:dist="19050" w14:dir="2700000" w14:sx="100000" w14:sy="100000" w14:kx="0" w14:ky="0" w14:algn="tl">
-            <w14:schemeClr w14:val="dk1">
-              <w14:alpha w14:val="60000"/>
-            </w14:schemeClr>
-          </w14:shadow>
-          <w14:textOutline w14:w="0" w14:cap="flat" w14:cmpd="sng" w14:algn="ctr">
-            <w14:noFill/>
-            <w14:prstDash w14:val="solid"/>
-            <w14:round/>
-          </w14:textOutline>
-        </w:rPr>
-        <w:t xml:space="preserve"> ומקיימות את הקונבנצי</w:t>
-      </w:r>
-      <w:r>
-        <w:rPr>
-          <w:rFonts w:cstheme="minorHAnsi" w:hint="eastAsia"/>
-          <w:sz w:val="24"/>
-          <w:szCs w:val="24"/>
-          <w:rtl/>
-          <w14:shadow w14:blurRad="38100" w14:dist="19050" w14:dir="2700000" w14:sx="100000" w14:sy="100000" w14:kx="0" w14:ky="0" w14:algn="tl">
-            <w14:schemeClr w14:val="dk1">
-              <w14:alpha w14:val="60000"/>
-            </w14:schemeClr>
-          </w14:shadow>
-          <w14:textOutline w14:w="0" w14:cap="flat" w14:cmpd="sng" w14:algn="ctr">
-            <w14:noFill/>
-            <w14:prstDash w14:val="solid"/>
-            <w14:round/>
-          </w14:textOutline>
-        </w:rPr>
         <w:t>ה</w:t>
       </w:r>
       <w:r>
@@ -7792,8 +7887,6 @@
         </w:rPr>
         <w:t xml:space="preserve">. כפי שנאמר קודם מימוש המסווג הינו עטיפה לשלושה מסווגים, כאשר ההחלטה על סיווג אובייקט מתבצעת על ידי </w:t>
       </w:r>
-      <w:bookmarkStart w:id="0" w:name="_GoBack"/>
-      <w:bookmarkEnd w:id="0"/>
       <w:r>
         <w:rPr>
           <w:rFonts w:cstheme="minorHAnsi" w:hint="cs"/>
@@ -13737,7 +13830,7 @@
 </file>
 
 <file path=customXml/itemProps1.xml><?xml version="1.0" encoding="utf-8"?>
-<ds:datastoreItem xmlns:ds="http://schemas.openxmlformats.org/officeDocument/2006/customXml" ds:itemID="{19AEBE50-B868-4C2B-926B-B7D4848606A0}">
+<ds:datastoreItem xmlns:ds="http://schemas.openxmlformats.org/officeDocument/2006/customXml" ds:itemID="{0BC1B0B8-5DEF-45E6-9A3A-189B7146DB66}">
   <ds:schemaRefs>
     <ds:schemaRef ds:uri="http://schemas.openxmlformats.org/officeDocument/2006/bibliography"/>
   </ds:schemaRefs>

--- a/HW_3/docs/HW_3_Edit_Version.docx
+++ b/HW_3/docs/HW_3_Edit_Version.docx
@@ -5858,7 +5858,7 @@
       <w:pPr>
         <w:pStyle w:val="a8"/>
         <w:rPr>
-          <w:rFonts w:cstheme="minorHAnsi" w:hint="cs"/>
+          <w:rFonts w:cstheme="minorHAnsi"/>
           <w:sz w:val="24"/>
           <w:szCs w:val="24"/>
           <w:rtl/>
@@ -6082,8 +6082,6 @@
         </w:rPr>
         <w:br/>
       </w:r>
-      <w:bookmarkStart w:id="0" w:name="_GoBack"/>
-      <w:bookmarkEnd w:id="0"/>
       <w:r>
         <w:rPr>
           <w:rFonts w:cstheme="minorHAnsi" w:hint="cs"/>
@@ -7925,6 +7923,227 @@
         </w:rPr>
         <w:t xml:space="preserve"> הרוב.</w:t>
       </w:r>
+    </w:p>
+    <w:p>
+      <w:pPr>
+        <w:pStyle w:val="a8"/>
+        <w:rPr>
+          <w:rFonts w:cstheme="minorHAnsi"/>
+          <w:sz w:val="24"/>
+          <w:szCs w:val="24"/>
+          <w:rtl/>
+          <w14:shadow w14:blurRad="38100" w14:dist="19050" w14:dir="2700000" w14:sx="100000" w14:sy="100000" w14:kx="0" w14:ky="0" w14:algn="tl">
+            <w14:schemeClr w14:val="dk1">
+              <w14:alpha w14:val="60000"/>
+            </w14:schemeClr>
+          </w14:shadow>
+          <w14:textOutline w14:w="0" w14:cap="flat" w14:cmpd="sng" w14:algn="ctr">
+            <w14:noFill/>
+            <w14:prstDash w14:val="solid"/>
+            <w14:round/>
+          </w14:textOutline>
+        </w:rPr>
+      </w:pPr>
+    </w:p>
+    <w:p>
+      <w:pPr>
+        <w:pStyle w:val="a8"/>
+        <w:numPr>
+          <w:ilvl w:val="0"/>
+          <w:numId w:val="30"/>
+        </w:numPr>
+        <w:rPr>
+          <w:rFonts w:cstheme="minorHAnsi"/>
+          <w:sz w:val="24"/>
+          <w:szCs w:val="24"/>
+          <w:u w:val="single"/>
+          <w14:shadow w14:blurRad="38100" w14:dist="19050" w14:dir="2700000" w14:sx="100000" w14:sy="100000" w14:kx="0" w14:ky="0" w14:algn="tl">
+            <w14:schemeClr w14:val="dk1">
+              <w14:alpha w14:val="60000"/>
+            </w14:schemeClr>
+          </w14:shadow>
+          <w14:textOutline w14:w="0" w14:cap="flat" w14:cmpd="sng" w14:algn="ctr">
+            <w14:noFill/>
+            <w14:prstDash w14:val="solid"/>
+            <w14:round/>
+          </w14:textOutline>
+        </w:rPr>
+      </w:pPr>
+      <w:r>
+        <w:rPr>
+          <w:rFonts w:cstheme="minorHAnsi" w:hint="cs"/>
+          <w:sz w:val="24"/>
+          <w:szCs w:val="24"/>
+          <w:u w:val="single"/>
+          <w:rtl/>
+          <w14:shadow w14:blurRad="38100" w14:dist="19050" w14:dir="2700000" w14:sx="100000" w14:sy="100000" w14:kx="0" w14:ky="0" w14:algn="tl">
+            <w14:schemeClr w14:val="dk1">
+              <w14:alpha w14:val="60000"/>
+            </w14:schemeClr>
+          </w14:shadow>
+          <w14:textOutline w14:w="0" w14:cap="flat" w14:cmpd="sng" w14:algn="ctr">
+            <w14:noFill/>
+            <w14:prstDash w14:val="solid"/>
+            <w14:round/>
+          </w14:textOutline>
+        </w:rPr>
+        <w:lastRenderedPageBreak/>
+        <w:t>הערכת המסווג:</w:t>
+      </w:r>
+      <w:r>
+        <w:rPr>
+          <w:rFonts w:cstheme="minorHAnsi"/>
+          <w:sz w:val="24"/>
+          <w:szCs w:val="24"/>
+          <w:u w:val="single"/>
+          <w:rtl/>
+          <w14:shadow w14:blurRad="38100" w14:dist="19050" w14:dir="2700000" w14:sx="100000" w14:sy="100000" w14:kx="0" w14:ky="0" w14:algn="tl">
+            <w14:schemeClr w14:val="dk1">
+              <w14:alpha w14:val="60000"/>
+            </w14:schemeClr>
+          </w14:shadow>
+          <w14:textOutline w14:w="0" w14:cap="flat" w14:cmpd="sng" w14:algn="ctr">
+            <w14:noFill/>
+            <w14:prstDash w14:val="solid"/>
+            <w14:round/>
+          </w14:textOutline>
+        </w:rPr>
+        <w:br/>
+      </w:r>
+      <w:r>
+        <w:rPr>
+          <w:rFonts w:cstheme="minorHAnsi" w:hint="cs"/>
+          <w:sz w:val="24"/>
+          <w:szCs w:val="24"/>
+          <w:rtl/>
+          <w14:shadow w14:blurRad="38100" w14:dist="19050" w14:dir="2700000" w14:sx="100000" w14:sy="100000" w14:kx="0" w14:ky="0" w14:algn="tl">
+            <w14:schemeClr w14:val="dk1">
+              <w14:alpha w14:val="60000"/>
+            </w14:schemeClr>
+          </w14:shadow>
+          <w14:textOutline w14:w="0" w14:cap="flat" w14:cmpd="sng" w14:algn="ctr">
+            <w14:noFill/>
+            <w14:prstDash w14:val="solid"/>
+            <w14:round/>
+          </w14:textOutline>
+        </w:rPr>
+        <w:t xml:space="preserve">לאחר בניית המסווג ובחירת הפרמטרים המתאימים הגענו לאחוז דיוק של 97% אשר נמדד בעזרת </w:t>
+      </w:r>
+      <w:r>
+        <w:rPr>
+          <w:rFonts w:cstheme="minorHAnsi"/>
+          <w:sz w:val="24"/>
+          <w:szCs w:val="24"/>
+          <w14:shadow w14:blurRad="38100" w14:dist="19050" w14:dir="2700000" w14:sx="100000" w14:sy="100000" w14:kx="0" w14:ky="0" w14:algn="tl">
+            <w14:schemeClr w14:val="dk1">
+              <w14:alpha w14:val="60000"/>
+            </w14:schemeClr>
+          </w14:shadow>
+          <w14:textOutline w14:w="0" w14:cap="flat" w14:cmpd="sng" w14:algn="ctr">
+            <w14:noFill/>
+            <w14:prstDash w14:val="solid"/>
+            <w14:round/>
+          </w14:textOutline>
+        </w:rPr>
+        <w:t>k-fold-cross-validation</w:t>
+      </w:r>
+      <w:r>
+        <w:rPr>
+          <w:rFonts w:cstheme="minorHAnsi" w:hint="cs"/>
+          <w:sz w:val="24"/>
+          <w:szCs w:val="24"/>
+          <w:rtl/>
+          <w14:shadow w14:blurRad="38100" w14:dist="19050" w14:dir="2700000" w14:sx="100000" w14:sy="100000" w14:kx="0" w14:ky="0" w14:algn="tl">
+            <w14:schemeClr w14:val="dk1">
+              <w14:alpha w14:val="60000"/>
+            </w14:schemeClr>
+          </w14:shadow>
+          <w14:textOutline w14:w="0" w14:cap="flat" w14:cmpd="sng" w14:algn="ctr">
+            <w14:noFill/>
+            <w14:prstDash w14:val="solid"/>
+            <w14:round/>
+          </w14:textOutline>
+        </w:rPr>
+        <w:t xml:space="preserve"> כאשר </w:t>
+      </w:r>
+      <w:r>
+        <w:rPr>
+          <w:rFonts w:cstheme="minorHAnsi"/>
+          <w:sz w:val="24"/>
+          <w:szCs w:val="24"/>
+          <w14:shadow w14:blurRad="38100" w14:dist="19050" w14:dir="2700000" w14:sx="100000" w14:sy="100000" w14:kx="0" w14:ky="0" w14:algn="tl">
+            <w14:schemeClr w14:val="dk1">
+              <w14:alpha w14:val="60000"/>
+            </w14:schemeClr>
+          </w14:shadow>
+          <w14:textOutline w14:w="0" w14:cap="flat" w14:cmpd="sng" w14:algn="ctr">
+            <w14:noFill/>
+            <w14:prstDash w14:val="solid"/>
+            <w14:round/>
+          </w14:textOutline>
+        </w:rPr>
+        <w:t>k=</w:t>
+      </w:r>
+      <w:r>
+        <w:rPr>
+          <w:rFonts w:cstheme="minorHAnsi"/>
+          <w:sz w:val="24"/>
+          <w:szCs w:val="24"/>
+          <w14:shadow w14:blurRad="38100" w14:dist="19050" w14:dir="2700000" w14:sx="100000" w14:sy="100000" w14:kx="0" w14:ky="0" w14:algn="tl">
+            <w14:schemeClr w14:val="dk1">
+              <w14:alpha w14:val="60000"/>
+            </w14:schemeClr>
+          </w14:shadow>
+          <w14:textOutline w14:w="0" w14:cap="flat" w14:cmpd="sng" w14:algn="ctr">
+            <w14:noFill/>
+            <w14:prstDash w14:val="solid"/>
+            <w14:round/>
+          </w14:textOutline>
+        </w:rPr>
+        <w:t>3</w:t>
+      </w:r>
+      <w:bookmarkStart w:id="0" w:name="_GoBack"/>
+      <w:bookmarkEnd w:id="0"/>
+      <w:r>
+        <w:rPr>
+          <w:rFonts w:cstheme="minorHAnsi" w:hint="cs"/>
+          <w:sz w:val="24"/>
+          <w:szCs w:val="24"/>
+          <w:rtl/>
+          <w14:shadow w14:blurRad="38100" w14:dist="19050" w14:dir="2700000" w14:sx="100000" w14:sy="100000" w14:kx="0" w14:ky="0" w14:algn="tl">
+            <w14:schemeClr w14:val="dk1">
+              <w14:alpha w14:val="60000"/>
+            </w14:schemeClr>
+          </w14:shadow>
+          <w14:textOutline w14:w="0" w14:cap="flat" w14:cmpd="sng" w14:algn="ctr">
+            <w14:noFill/>
+            <w14:prstDash w14:val="solid"/>
+            <w14:round/>
+          </w14:textOutline>
+        </w:rPr>
+        <w:t>.</w:t>
+      </w:r>
+    </w:p>
+    <w:p>
+      <w:pPr>
+        <w:pStyle w:val="a8"/>
+        <w:rPr>
+          <w:rFonts w:cstheme="minorHAnsi"/>
+          <w:sz w:val="24"/>
+          <w:szCs w:val="24"/>
+          <w:rtl/>
+          <w14:shadow w14:blurRad="38100" w14:dist="19050" w14:dir="2700000" w14:sx="100000" w14:sy="100000" w14:kx="0" w14:ky="0" w14:algn="tl">
+            <w14:schemeClr w14:val="dk1">
+              <w14:alpha w14:val="60000"/>
+            </w14:schemeClr>
+          </w14:shadow>
+          <w14:textOutline w14:w="0" w14:cap="flat" w14:cmpd="sng" w14:algn="ctr">
+            <w14:noFill/>
+            <w14:prstDash w14:val="solid"/>
+            <w14:round/>
+          </w14:textOutline>
+        </w:rPr>
+      </w:pPr>
     </w:p>
     <w:sectPr>
       <w:footerReference w:type="default" r:id="rId9"/>
@@ -13830,7 +14049,7 @@
 </file>
 
 <file path=customXml/itemProps1.xml><?xml version="1.0" encoding="utf-8"?>
-<ds:datastoreItem xmlns:ds="http://schemas.openxmlformats.org/officeDocument/2006/customXml" ds:itemID="{0BC1B0B8-5DEF-45E6-9A3A-189B7146DB66}">
+<ds:datastoreItem xmlns:ds="http://schemas.openxmlformats.org/officeDocument/2006/customXml" ds:itemID="{F44EF4F6-9E41-4481-9942-A802CE5C255C}">
   <ds:schemaRefs>
     <ds:schemaRef ds:uri="http://schemas.openxmlformats.org/officeDocument/2006/bibliography"/>
   </ds:schemaRefs>

--- a/HW_3/docs/HW_3_Edit_Version.docx
+++ b/HW_3/docs/HW_3_Edit_Version.docx
@@ -1888,6 +1888,102 @@
           </w14:textOutline>
         </w:rPr>
         <w:t>נוצרו ונשמרו בתיקיית ההגשה הראשית.</w:t>
+      </w:r>
+      <w:r>
+        <w:rPr>
+          <w:rFonts w:cstheme="minorHAnsi"/>
+          <w:sz w:val="24"/>
+          <w:szCs w:val="24"/>
+          <w14:shadow w14:blurRad="38100" w14:dist="19050" w14:dir="2700000" w14:sx="100000" w14:sy="100000" w14:kx="0" w14:ky="0" w14:algn="tl">
+            <w14:schemeClr w14:val="dk1">
+              <w14:alpha w14:val="60000"/>
+            </w14:schemeClr>
+          </w14:shadow>
+          <w14:textOutline w14:w="0" w14:cap="flat" w14:cmpd="sng" w14:algn="ctr">
+            <w14:noFill/>
+            <w14:prstDash w14:val="solid"/>
+            <w14:round/>
+          </w14:textOutline>
+        </w:rPr>
+        <w:t xml:space="preserve"> </w:t>
+      </w:r>
+      <w:r>
+        <w:rPr>
+          <w:rFonts w:cstheme="minorHAnsi" w:hint="cs"/>
+          <w:sz w:val="24"/>
+          <w:szCs w:val="24"/>
+          <w:rtl/>
+          <w14:shadow w14:blurRad="38100" w14:dist="19050" w14:dir="2700000" w14:sx="100000" w14:sy="100000" w14:kx="0" w14:ky="0" w14:algn="tl">
+            <w14:schemeClr w14:val="dk1">
+              <w14:alpha w14:val="60000"/>
+            </w14:schemeClr>
+          </w14:shadow>
+          <w14:textOutline w14:w="0" w14:cap="flat" w14:cmpd="sng" w14:algn="ctr">
+            <w14:noFill/>
+            <w14:prstDash w14:val="solid"/>
+            <w14:round/>
+          </w14:textOutline>
+        </w:rPr>
+        <w:t>חשוב לשמור על עקביות זו על מנת שהשוואה בין הפרמטרים ואו המסווגים השונים תהיה הוגנת ולא תהיה מוטעי</w:t>
+      </w:r>
+      <w:r>
+        <w:rPr>
+          <w:rFonts w:cstheme="minorHAnsi" w:hint="eastAsia"/>
+          <w:sz w:val="24"/>
+          <w:szCs w:val="24"/>
+          <w:rtl/>
+          <w14:shadow w14:blurRad="38100" w14:dist="19050" w14:dir="2700000" w14:sx="100000" w14:sy="100000" w14:kx="0" w14:ky="0" w14:algn="tl">
+            <w14:schemeClr w14:val="dk1">
+              <w14:alpha w14:val="60000"/>
+            </w14:schemeClr>
+          </w14:shadow>
+          <w14:textOutline w14:w="0" w14:cap="flat" w14:cmpd="sng" w14:algn="ctr">
+            <w14:noFill/>
+            <w14:prstDash w14:val="solid"/>
+            <w14:round/>
+          </w14:textOutline>
+        </w:rPr>
+        <w:t>ת</w:t>
+      </w:r>
+      <w:r>
+        <w:rPr>
+          <w:rFonts w:cstheme="minorHAnsi" w:hint="cs"/>
+          <w:sz w:val="24"/>
+          <w:szCs w:val="24"/>
+          <w:rtl/>
+          <w14:shadow w14:blurRad="38100" w14:dist="19050" w14:dir="2700000" w14:sx="100000" w14:sy="100000" w14:kx="0" w14:ky="0" w14:algn="tl">
+            <w14:schemeClr w14:val="dk1">
+              <w14:alpha w14:val="60000"/>
+            </w14:schemeClr>
+          </w14:shadow>
+          <w14:textOutline w14:w="0" w14:cap="flat" w14:cmpd="sng" w14:algn="ctr">
+            <w14:noFill/>
+            <w14:prstDash w14:val="solid"/>
+            <w14:round/>
+          </w14:textOutline>
+        </w:rPr>
+        <w:t xml:space="preserve"> בגלל דרך החלוקה של קבוצת</w:t>
+      </w:r>
+      <w:bookmarkStart w:id="0" w:name="_GoBack"/>
+      <w:bookmarkEnd w:id="0"/>
+      <w:r>
+        <w:rPr>
+          <w:rFonts w:cstheme="minorHAnsi" w:hint="cs"/>
+          <w:sz w:val="24"/>
+          <w:szCs w:val="24"/>
+          <w:rtl/>
+          <w14:shadow w14:blurRad="38100" w14:dist="19050" w14:dir="2700000" w14:sx="100000" w14:sy="100000" w14:kx="0" w14:ky="0" w14:algn="tl">
+            <w14:schemeClr w14:val="dk1">
+              <w14:alpha w14:val="60000"/>
+            </w14:schemeClr>
+          </w14:shadow>
+          <w14:textOutline w14:w="0" w14:cap="flat" w14:cmpd="sng" w14:algn="ctr">
+            <w14:noFill/>
+            <w14:prstDash w14:val="solid"/>
+            <w14:round/>
+          </w14:textOutline>
+        </w:rPr>
+        <w:t xml:space="preserve"> האימון. בצורה זו אנו מקבעים את התלות של השוואת המסווגים בקבוצת האימון כי אנו משווים את כולם על פי אותה קבוצת אימון, כלומר תהליך הערכת המסווג תלוי רק במסווג עצמו.</w:t>
       </w:r>
     </w:p>
     <w:p>
@@ -8102,8 +8198,6 @@
         </w:rPr>
         <w:t>3</w:t>
       </w:r>
-      <w:bookmarkStart w:id="0" w:name="_GoBack"/>
-      <w:bookmarkEnd w:id="0"/>
       <w:r>
         <w:rPr>
           <w:rFonts w:cstheme="minorHAnsi" w:hint="cs"/>
@@ -14049,7 +14143,7 @@
 </file>
 
 <file path=customXml/itemProps1.xml><?xml version="1.0" encoding="utf-8"?>
-<ds:datastoreItem xmlns:ds="http://schemas.openxmlformats.org/officeDocument/2006/customXml" ds:itemID="{F44EF4F6-9E41-4481-9942-A802CE5C255C}">
+<ds:datastoreItem xmlns:ds="http://schemas.openxmlformats.org/officeDocument/2006/customXml" ds:itemID="{349CB12B-ECC0-4ECB-AC5E-7640328452C7}">
   <ds:schemaRefs>
     <ds:schemaRef ds:uri="http://schemas.openxmlformats.org/officeDocument/2006/bibliography"/>
   </ds:schemaRefs>

--- a/HW_3/docs/HW_3_Edit_Version.docx
+++ b/HW_3/docs/HW_3_Edit_Version.docx
@@ -1962,28 +1962,7 @@
             <w14:round/>
           </w14:textOutline>
         </w:rPr>
-        <w:t xml:space="preserve"> בגלל דרך החלוקה של קבוצת</w:t>
-      </w:r>
-      <w:bookmarkStart w:id="0" w:name="_GoBack"/>
-      <w:bookmarkEnd w:id="0"/>
-      <w:r>
-        <w:rPr>
-          <w:rFonts w:cstheme="minorHAnsi" w:hint="cs"/>
-          <w:sz w:val="24"/>
-          <w:szCs w:val="24"/>
-          <w:rtl/>
-          <w14:shadow w14:blurRad="38100" w14:dist="19050" w14:dir="2700000" w14:sx="100000" w14:sy="100000" w14:kx="0" w14:ky="0" w14:algn="tl">
-            <w14:schemeClr w14:val="dk1">
-              <w14:alpha w14:val="60000"/>
-            </w14:schemeClr>
-          </w14:shadow>
-          <w14:textOutline w14:w="0" w14:cap="flat" w14:cmpd="sng" w14:algn="ctr">
-            <w14:noFill/>
-            <w14:prstDash w14:val="solid"/>
-            <w14:round/>
-          </w14:textOutline>
-        </w:rPr>
-        <w:t xml:space="preserve"> האימון. בצורה זו אנו מקבעים את התלות של השוואת המסווגים בקבוצת האימון כי אנו משווים את כולם על פי אותה קבוצת אימון, כלומר תהליך הערכת המסווג תלוי רק במסווג עצמו.</w:t>
+        <w:t xml:space="preserve"> בגלל דרך החלוקה של קבוצת האימון. בצורה זו אנו מקבעים את התלות של השוואת המסווגים בקבוצת האימון כי אנו משווים את כולם על פי אותה קבוצת אימון, כלומר תהליך הערכת המסווג תלוי רק במסווג עצמו.</w:t>
       </w:r>
     </w:p>
     <w:p>
@@ -5376,251 +5355,82 @@
             <w14:round/>
           </w14:textOutline>
         </w:rPr>
-        <w:t xml:space="preserve">אנו השתמשנו במסווג אשר כולל ועדה של 3 מסווגים: </w:t>
-      </w:r>
-      <w:r>
-        <w:rPr>
-          <w:rFonts w:cstheme="minorHAnsi"/>
-          <w:sz w:val="24"/>
-          <w:szCs w:val="24"/>
-          <w14:shadow w14:blurRad="38100" w14:dist="19050" w14:dir="2700000" w14:sx="100000" w14:sy="100000" w14:kx="0" w14:ky="0" w14:algn="tl">
-            <w14:schemeClr w14:val="dk1">
-              <w14:alpha w14:val="60000"/>
-            </w14:schemeClr>
-          </w14:shadow>
-          <w14:textOutline w14:w="0" w14:cap="flat" w14:cmpd="sng" w14:algn="ctr">
-            <w14:noFill/>
-            <w14:prstDash w14:val="solid"/>
-            <w14:round/>
-          </w14:textOutline>
-        </w:rPr>
-        <w:t xml:space="preserve">Neural Network, KNN, ID3 </w:t>
-      </w:r>
-      <w:r>
-        <w:rPr>
-          <w:rFonts w:cstheme="minorHAnsi" w:hint="cs"/>
-          <w:sz w:val="24"/>
-          <w:szCs w:val="24"/>
-          <w:rtl/>
-          <w14:shadow w14:blurRad="38100" w14:dist="19050" w14:dir="2700000" w14:sx="100000" w14:sy="100000" w14:kx="0" w14:ky="0" w14:algn="tl">
-            <w14:schemeClr w14:val="dk1">
-              <w14:alpha w14:val="60000"/>
-            </w14:schemeClr>
-          </w14:shadow>
-          <w14:textOutline w14:w="0" w14:cap="flat" w14:cmpd="sng" w14:algn="ctr">
-            <w14:noFill/>
-            <w14:prstDash w14:val="solid"/>
-            <w14:round/>
-          </w14:textOutline>
-        </w:rPr>
-        <w:t>.</w:t>
-      </w:r>
-      <w:r>
-        <w:rPr>
-          <w:rFonts w:cstheme="minorHAnsi"/>
-          <w:sz w:val="24"/>
-          <w:szCs w:val="24"/>
-          <w14:shadow w14:blurRad="38100" w14:dist="19050" w14:dir="2700000" w14:sx="100000" w14:sy="100000" w14:kx="0" w14:ky="0" w14:algn="tl">
-            <w14:schemeClr w14:val="dk1">
-              <w14:alpha w14:val="60000"/>
-            </w14:schemeClr>
-          </w14:shadow>
-          <w14:textOutline w14:w="0" w14:cap="flat" w14:cmpd="sng" w14:algn="ctr">
-            <w14:noFill/>
-            <w14:prstDash w14:val="solid"/>
-            <w14:round/>
-          </w14:textOutline>
-        </w:rPr>
-        <w:br/>
-      </w:r>
-      <w:r>
-        <w:rPr>
-          <w:rFonts w:cstheme="minorHAnsi" w:hint="cs"/>
-          <w:sz w:val="24"/>
-          <w:szCs w:val="24"/>
-          <w:rtl/>
-          <w14:shadow w14:blurRad="38100" w14:dist="19050" w14:dir="2700000" w14:sx="100000" w14:sy="100000" w14:kx="0" w14:ky="0" w14:algn="tl">
-            <w14:schemeClr w14:val="dk1">
-              <w14:alpha w14:val="60000"/>
-            </w14:schemeClr>
-          </w14:shadow>
-          <w14:textOutline w14:w="0" w14:cap="flat" w14:cmpd="sng" w14:algn="ctr">
-            <w14:noFill/>
-            <w14:prstDash w14:val="solid"/>
-            <w14:round/>
-          </w14:textOutline>
-        </w:rPr>
-        <w:t>על מנת לממ</w:t>
-      </w:r>
-      <w:r>
-        <w:rPr>
-          <w:rFonts w:cstheme="minorHAnsi" w:hint="cs"/>
-          <w:sz w:val="24"/>
-          <w:szCs w:val="24"/>
-          <w:rtl/>
-          <w14:shadow w14:blurRad="38100" w14:dist="19050" w14:dir="2700000" w14:sx="100000" w14:sy="100000" w14:kx="0" w14:ky="0" w14:algn="tl">
-            <w14:schemeClr w14:val="dk1">
-              <w14:alpha w14:val="60000"/>
-            </w14:schemeClr>
-          </w14:shadow>
-          <w14:textOutline w14:w="0" w14:cap="flat" w14:cmpd="sng" w14:algn="ctr">
-            <w14:noFill/>
-            <w14:prstDash w14:val="solid"/>
-            <w14:round/>
-          </w14:textOutline>
-        </w:rPr>
-        <w:t xml:space="preserve">ש את </w:t>
-      </w:r>
-      <w:proofErr w:type="spellStart"/>
-      <w:r>
-        <w:rPr>
-          <w:rFonts w:cstheme="minorHAnsi" w:hint="cs"/>
-          <w:sz w:val="24"/>
-          <w:szCs w:val="24"/>
-          <w:rtl/>
-          <w14:shadow w14:blurRad="38100" w14:dist="19050" w14:dir="2700000" w14:sx="100000" w14:sy="100000" w14:kx="0" w14:ky="0" w14:algn="tl">
-            <w14:schemeClr w14:val="dk1">
-              <w14:alpha w14:val="60000"/>
-            </w14:schemeClr>
-          </w14:shadow>
-          <w14:textOutline w14:w="0" w14:cap="flat" w14:cmpd="sng" w14:algn="ctr">
-            <w14:noFill/>
-            <w14:prstDash w14:val="solid"/>
-            <w14:round/>
-          </w14:textOutline>
-        </w:rPr>
-        <w:t>את</w:t>
-      </w:r>
-      <w:proofErr w:type="spellEnd"/>
-      <w:r>
-        <w:rPr>
-          <w:rFonts w:cstheme="minorHAnsi" w:hint="cs"/>
-          <w:sz w:val="24"/>
-          <w:szCs w:val="24"/>
-          <w:rtl/>
-          <w14:shadow w14:blurRad="38100" w14:dist="19050" w14:dir="2700000" w14:sx="100000" w14:sy="100000" w14:kx="0" w14:ky="0" w14:algn="tl">
-            <w14:schemeClr w14:val="dk1">
-              <w14:alpha w14:val="60000"/>
-            </w14:schemeClr>
-          </w14:shadow>
-          <w14:textOutline w14:w="0" w14:cap="flat" w14:cmpd="sng" w14:algn="ctr">
-            <w14:noFill/>
-            <w14:prstDash w14:val="solid"/>
-            <w14:round/>
-          </w14:textOutline>
-        </w:rPr>
-        <w:t xml:space="preserve"> כל אחד מתתי המסווגים: </w:t>
-      </w:r>
-      <w:r>
-        <w:rPr>
-          <w:rFonts w:cstheme="minorHAnsi"/>
-          <w:sz w:val="24"/>
-          <w:szCs w:val="24"/>
-          <w14:shadow w14:blurRad="38100" w14:dist="19050" w14:dir="2700000" w14:sx="100000" w14:sy="100000" w14:kx="0" w14:ky="0" w14:algn="tl">
-            <w14:schemeClr w14:val="dk1">
-              <w14:alpha w14:val="60000"/>
-            </w14:schemeClr>
-          </w14:shadow>
-          <w14:textOutline w14:w="0" w14:cap="flat" w14:cmpd="sng" w14:algn="ctr">
-            <w14:noFill/>
-            <w14:prstDash w14:val="solid"/>
-            <w14:round/>
-          </w14:textOutline>
-        </w:rPr>
-        <w:t xml:space="preserve"> </w:t>
-      </w:r>
-      <w:r>
-        <w:rPr>
-          <w:rFonts w:cstheme="minorHAnsi"/>
-          <w:sz w:val="24"/>
-          <w:szCs w:val="24"/>
-          <w14:shadow w14:blurRad="38100" w14:dist="19050" w14:dir="2700000" w14:sx="100000" w14:sy="100000" w14:kx="0" w14:ky="0" w14:algn="tl">
-            <w14:schemeClr w14:val="dk1">
-              <w14:alpha w14:val="60000"/>
-            </w14:schemeClr>
-          </w14:shadow>
-          <w14:textOutline w14:w="0" w14:cap="flat" w14:cmpd="sng" w14:algn="ctr">
-            <w14:noFill/>
-            <w14:prstDash w14:val="solid"/>
-            <w14:round/>
-          </w14:textOutline>
-        </w:rPr>
-        <w:t xml:space="preserve">Neural Network, KNN, ID3 </w:t>
-      </w:r>
-      <w:r>
-        <w:rPr>
-          <w:rFonts w:cstheme="minorHAnsi" w:hint="cs"/>
-          <w:sz w:val="24"/>
-          <w:szCs w:val="24"/>
-          <w:rtl/>
-          <w14:shadow w14:blurRad="38100" w14:dist="19050" w14:dir="2700000" w14:sx="100000" w14:sy="100000" w14:kx="0" w14:ky="0" w14:algn="tl">
-            <w14:schemeClr w14:val="dk1">
-              <w14:alpha w14:val="60000"/>
-            </w14:schemeClr>
-          </w14:shadow>
-          <w14:textOutline w14:w="0" w14:cap="flat" w14:cmpd="sng" w14:algn="ctr">
-            <w14:noFill/>
-            <w14:prstDash w14:val="solid"/>
-            <w14:round/>
-          </w14:textOutline>
-        </w:rPr>
-        <w:t>ה</w:t>
-      </w:r>
-      <w:r>
-        <w:rPr>
-          <w:rFonts w:cstheme="minorHAnsi" w:hint="cs"/>
-          <w:sz w:val="24"/>
-          <w:szCs w:val="24"/>
-          <w:rtl/>
-          <w14:shadow w14:blurRad="38100" w14:dist="19050" w14:dir="2700000" w14:sx="100000" w14:sy="100000" w14:kx="0" w14:ky="0" w14:algn="tl">
-            <w14:schemeClr w14:val="dk1">
-              <w14:alpha w14:val="60000"/>
-            </w14:schemeClr>
-          </w14:shadow>
-          <w14:textOutline w14:w="0" w14:cap="flat" w14:cmpd="sng" w14:algn="ctr">
-            <w14:noFill/>
-            <w14:prstDash w14:val="solid"/>
-            <w14:round/>
-          </w14:textOutline>
-        </w:rPr>
-        <w:t xml:space="preserve">שתמשנו </w:t>
-      </w:r>
-      <w:r>
-        <w:rPr>
-          <w:rFonts w:cstheme="minorHAnsi" w:hint="cs"/>
-          <w:sz w:val="24"/>
-          <w:szCs w:val="24"/>
-          <w:rtl/>
-          <w14:shadow w14:blurRad="38100" w14:dist="19050" w14:dir="2700000" w14:sx="100000" w14:sy="100000" w14:kx="0" w14:ky="0" w14:algn="tl">
-            <w14:schemeClr w14:val="dk1">
-              <w14:alpha w14:val="60000"/>
-            </w14:schemeClr>
-          </w14:shadow>
-          <w14:textOutline w14:w="0" w14:cap="flat" w14:cmpd="sng" w14:algn="ctr">
-            <w14:noFill/>
-            <w14:prstDash w14:val="solid"/>
-            <w14:round/>
-          </w14:textOutline>
-        </w:rPr>
-        <w:t xml:space="preserve">בחבילת </w:t>
-      </w:r>
-      <w:r>
-        <w:rPr>
-          <w:rFonts w:cstheme="minorHAnsi"/>
-          <w:sz w:val="24"/>
-          <w:szCs w:val="24"/>
-          <w14:shadow w14:blurRad="38100" w14:dist="19050" w14:dir="2700000" w14:sx="100000" w14:sy="100000" w14:kx="0" w14:ky="0" w14:algn="tl">
-            <w14:schemeClr w14:val="dk1">
-              <w14:alpha w14:val="60000"/>
-            </w14:schemeClr>
-          </w14:shadow>
-          <w14:textOutline w14:w="0" w14:cap="flat" w14:cmpd="sng" w14:algn="ctr">
-            <w14:noFill/>
-            <w14:prstDash w14:val="solid"/>
-            <w14:round/>
-          </w14:textOutline>
-        </w:rPr>
-        <w:t>Python</w:t>
+        <w:t xml:space="preserve">אנו השתמשנו במסווג אשר </w:t>
+      </w:r>
+      <w:r>
+        <w:rPr>
+          <w:rFonts w:cstheme="minorHAnsi" w:hint="cs"/>
+          <w:sz w:val="24"/>
+          <w:szCs w:val="24"/>
+          <w:rtl/>
+          <w14:shadow w14:blurRad="38100" w14:dist="19050" w14:dir="2700000" w14:sx="100000" w14:sy="100000" w14:kx="0" w14:ky="0" w14:algn="tl">
+            <w14:schemeClr w14:val="dk1">
+              <w14:alpha w14:val="60000"/>
+            </w14:schemeClr>
+          </w14:shadow>
+          <w14:textOutline w14:w="0" w14:cap="flat" w14:cmpd="sng" w14:algn="ctr">
+            <w14:noFill/>
+            <w14:prstDash w14:val="solid"/>
+            <w14:round/>
+          </w14:textOutline>
+        </w:rPr>
+        <w:t>מקבל החלטה על סמך ו</w:t>
+      </w:r>
+      <w:r>
+        <w:rPr>
+          <w:rFonts w:cstheme="minorHAnsi" w:hint="cs"/>
+          <w:sz w:val="24"/>
+          <w:szCs w:val="24"/>
+          <w:rtl/>
+          <w14:shadow w14:blurRad="38100" w14:dist="19050" w14:dir="2700000" w14:sx="100000" w14:sy="100000" w14:kx="0" w14:ky="0" w14:algn="tl">
+            <w14:schemeClr w14:val="dk1">
+              <w14:alpha w14:val="60000"/>
+            </w14:schemeClr>
+          </w14:shadow>
+          <w14:textOutline w14:w="0" w14:cap="flat" w14:cmpd="sng" w14:algn="ctr">
+            <w14:noFill/>
+            <w14:prstDash w14:val="solid"/>
+            <w14:round/>
+          </w14:textOutline>
+        </w:rPr>
+        <w:t>ועדה של 3 מסווגים</w:t>
+      </w:r>
+      <w:r>
+        <w:rPr>
+          <w:rFonts w:cstheme="minorHAnsi" w:hint="cs"/>
+          <w:sz w:val="24"/>
+          <w:szCs w:val="24"/>
+          <w:rtl/>
+          <w14:shadow w14:blurRad="38100" w14:dist="19050" w14:dir="2700000" w14:sx="100000" w14:sy="100000" w14:kx="0" w14:ky="0" w14:algn="tl">
+            <w14:schemeClr w14:val="dk1">
+              <w14:alpha w14:val="60000"/>
+            </w14:schemeClr>
+          </w14:shadow>
+          <w14:textOutline w14:w="0" w14:cap="flat" w14:cmpd="sng" w14:algn="ctr">
+            <w14:noFill/>
+            <w14:prstDash w14:val="solid"/>
+            <w14:round/>
+          </w14:textOutline>
+        </w:rPr>
+        <w:t xml:space="preserve"> מסוג </w:t>
+      </w:r>
+      <w:r>
+        <w:rPr>
+          <w:rFonts w:cstheme="minorHAnsi" w:hint="cs"/>
+          <w:sz w:val="24"/>
+          <w:szCs w:val="24"/>
+          <w14:shadow w14:blurRad="38100" w14:dist="19050" w14:dir="2700000" w14:sx="100000" w14:sy="100000" w14:kx="0" w14:ky="0" w14:algn="tl">
+            <w14:schemeClr w14:val="dk1">
+              <w14:alpha w14:val="60000"/>
+            </w14:schemeClr>
+          </w14:shadow>
+          <w14:textOutline w14:w="0" w14:cap="flat" w14:cmpd="sng" w14:algn="ctr">
+            <w14:noFill/>
+            <w14:prstDash w14:val="solid"/>
+            <w14:round/>
+          </w14:textOutline>
+        </w:rPr>
+        <w:t>KNN</w:t>
       </w:r>
       <w:r>
         <w:rPr>
@@ -5640,194 +5450,210 @@
           </w14:textOutline>
         </w:rPr>
         <w:t>:</w:t>
-      </w:r>
-      <w:r>
-        <w:rPr>
-          <w:rFonts w:cstheme="minorHAnsi" w:hint="cs"/>
-          <w:sz w:val="24"/>
-          <w:szCs w:val="24"/>
-          <w:rtl/>
-          <w14:shadow w14:blurRad="38100" w14:dist="19050" w14:dir="2700000" w14:sx="100000" w14:sy="100000" w14:kx="0" w14:ky="0" w14:algn="tl">
-            <w14:schemeClr w14:val="dk1">
-              <w14:alpha w14:val="60000"/>
-            </w14:schemeClr>
-          </w14:shadow>
-          <w14:textOutline w14:w="0" w14:cap="flat" w14:cmpd="sng" w14:algn="ctr">
-            <w14:noFill/>
-            <w14:prstDash w14:val="solid"/>
-            <w14:round/>
-          </w14:textOutline>
-        </w:rPr>
-        <w:t xml:space="preserve"> </w:t>
-      </w:r>
-      <w:r>
-        <w:rPr>
-          <w:rFonts w:cstheme="minorHAnsi"/>
-          <w:sz w:val="24"/>
-          <w:szCs w:val="24"/>
-          <w14:shadow w14:blurRad="38100" w14:dist="19050" w14:dir="2700000" w14:sx="100000" w14:sy="100000" w14:kx="0" w14:ky="0" w14:algn="tl">
-            <w14:schemeClr w14:val="dk1">
-              <w14:alpha w14:val="60000"/>
-            </w14:schemeClr>
-          </w14:shadow>
-          <w14:textOutline w14:w="0" w14:cap="flat" w14:cmpd="sng" w14:algn="ctr">
-            <w14:noFill/>
-            <w14:prstDash w14:val="solid"/>
-            <w14:round/>
-          </w14:textOutline>
-        </w:rPr>
-        <w:t>“sklearn”</w:t>
-      </w:r>
-      <w:r>
-        <w:rPr>
-          <w:rFonts w:cstheme="minorHAnsi" w:hint="cs"/>
-          <w:sz w:val="24"/>
-          <w:szCs w:val="24"/>
-          <w:rtl/>
-          <w14:shadow w14:blurRad="38100" w14:dist="19050" w14:dir="2700000" w14:sx="100000" w14:sy="100000" w14:kx="0" w14:ky="0" w14:algn="tl">
-            <w14:schemeClr w14:val="dk1">
-              <w14:alpha w14:val="60000"/>
-            </w14:schemeClr>
-          </w14:shadow>
-          <w14:textOutline w14:w="0" w14:cap="flat" w14:cmpd="sng" w14:algn="ctr">
-            <w14:noFill/>
-            <w14:prstDash w14:val="solid"/>
-            <w14:round/>
-          </w14:textOutline>
-        </w:rPr>
-        <w:t xml:space="preserve"> אשר כוללת קוד מוכן של </w:t>
-      </w:r>
-      <w:r>
-        <w:rPr>
-          <w:rFonts w:cstheme="minorHAnsi" w:hint="cs"/>
-          <w:sz w:val="24"/>
-          <w:szCs w:val="24"/>
-          <w:rtl/>
-          <w14:shadow w14:blurRad="38100" w14:dist="19050" w14:dir="2700000" w14:sx="100000" w14:sy="100000" w14:kx="0" w14:ky="0" w14:algn="tl">
-            <w14:schemeClr w14:val="dk1">
-              <w14:alpha w14:val="60000"/>
-            </w14:schemeClr>
-          </w14:shadow>
-          <w14:textOutline w14:w="0" w14:cap="flat" w14:cmpd="sng" w14:algn="ctr">
-            <w14:noFill/>
-            <w14:prstDash w14:val="solid"/>
-            <w14:round/>
-          </w14:textOutline>
-        </w:rPr>
-        <w:t>כל מסווגים אלו.</w:t>
       </w:r>
     </w:p>
     <w:p>
       <w:pPr>
-        <w:rPr>
-          <w:rFonts w:cstheme="minorHAnsi"/>
-          <w:sz w:val="24"/>
-          <w:szCs w:val="24"/>
-          <w:rtl/>
-          <w14:shadow w14:blurRad="38100" w14:dist="19050" w14:dir="2700000" w14:sx="100000" w14:sy="100000" w14:kx="0" w14:ky="0" w14:algn="tl">
-            <w14:schemeClr w14:val="dk1">
-              <w14:alpha w14:val="60000"/>
-            </w14:schemeClr>
-          </w14:shadow>
-          <w14:textOutline w14:w="0" w14:cap="flat" w14:cmpd="sng" w14:algn="ctr">
-            <w14:noFill/>
-            <w14:prstDash w14:val="solid"/>
-            <w14:round/>
-          </w14:textOutline>
-        </w:rPr>
-      </w:pPr>
-      <w:r>
-        <w:rPr>
-          <w:rFonts w:cstheme="minorHAnsi" w:hint="cs"/>
-          <w:sz w:val="24"/>
-          <w:szCs w:val="24"/>
-          <w:rtl/>
-          <w14:shadow w14:blurRad="38100" w14:dist="19050" w14:dir="2700000" w14:sx="100000" w14:sy="100000" w14:kx="0" w14:ky="0" w14:algn="tl">
-            <w14:schemeClr w14:val="dk1">
-              <w14:alpha w14:val="60000"/>
-            </w14:schemeClr>
-          </w14:shadow>
-          <w14:textOutline w14:w="0" w14:cap="flat" w14:cmpd="sng" w14:algn="ctr">
-            <w14:noFill/>
-            <w14:prstDash w14:val="solid"/>
-            <w14:round/>
-          </w14:textOutline>
-        </w:rPr>
-        <w:t xml:space="preserve">למרות שמסווג מסוג </w:t>
-      </w:r>
-      <w:r>
-        <w:rPr>
-          <w:rFonts w:cstheme="minorHAnsi"/>
-          <w:sz w:val="24"/>
-          <w:szCs w:val="24"/>
-          <w14:shadow w14:blurRad="38100" w14:dist="19050" w14:dir="2700000" w14:sx="100000" w14:sy="100000" w14:kx="0" w14:ky="0" w14:algn="tl">
-            <w14:schemeClr w14:val="dk1">
-              <w14:alpha w14:val="60000"/>
-            </w14:schemeClr>
-          </w14:shadow>
-          <w14:textOutline w14:w="0" w14:cap="flat" w14:cmpd="sng" w14:algn="ctr">
-            <w14:noFill/>
-            <w14:prstDash w14:val="solid"/>
-            <w14:round/>
-          </w14:textOutline>
-        </w:rPr>
-        <w:t>Neural Network</w:t>
-      </w:r>
-      <w:r>
-        <w:rPr>
-          <w:rFonts w:cstheme="minorHAnsi" w:hint="cs"/>
-          <w:sz w:val="24"/>
-          <w:szCs w:val="24"/>
-          <w:rtl/>
-          <w14:shadow w14:blurRad="38100" w14:dist="19050" w14:dir="2700000" w14:sx="100000" w14:sy="100000" w14:kx="0" w14:ky="0" w14:algn="tl">
-            <w14:schemeClr w14:val="dk1">
-              <w14:alpha w14:val="60000"/>
-            </w14:schemeClr>
-          </w14:shadow>
-          <w14:textOutline w14:w="0" w14:cap="flat" w14:cmpd="sng" w14:algn="ctr">
-            <w14:noFill/>
-            <w14:prstDash w14:val="solid"/>
-            <w14:round/>
-          </w14:textOutline>
-        </w:rPr>
-        <w:t xml:space="preserve"> לא נלמד בקורס זה, הרקע לבחירתו הוא על ידי חיפוש ברשת ורקע קודם מקורס מערכות לומדות (של הפקולטה לחשמל). קוד זה למעשה בונה מסווג מסוג </w:t>
-      </w:r>
-      <w:r>
-        <w:rPr>
-          <w:rFonts w:cstheme="minorHAnsi"/>
-          <w:sz w:val="24"/>
-          <w:szCs w:val="24"/>
-          <w14:shadow w14:blurRad="38100" w14:dist="19050" w14:dir="2700000" w14:sx="100000" w14:sy="100000" w14:kx="0" w14:ky="0" w14:algn="tl">
-            <w14:schemeClr w14:val="dk1">
-              <w14:alpha w14:val="60000"/>
-            </w14:schemeClr>
-          </w14:shadow>
-          <w14:textOutline w14:w="0" w14:cap="flat" w14:cmpd="sng" w14:algn="ctr">
-            <w14:noFill/>
-            <w14:prstDash w14:val="solid"/>
-            <w14:round/>
-          </w14:textOutline>
-        </w:rPr>
-        <w:t>Neural Network</w:t>
-      </w:r>
-      <w:r>
-        <w:rPr>
-          <w:rFonts w:cstheme="minorHAnsi" w:hint="cs"/>
-          <w:sz w:val="24"/>
-          <w:szCs w:val="24"/>
-          <w:rtl/>
-          <w14:shadow w14:blurRad="38100" w14:dist="19050" w14:dir="2700000" w14:sx="100000" w14:sy="100000" w14:kx="0" w14:ky="0" w14:algn="tl">
-            <w14:schemeClr w14:val="dk1">
-              <w14:alpha w14:val="60000"/>
-            </w14:schemeClr>
-          </w14:shadow>
-          <w14:textOutline w14:w="0" w14:cap="flat" w14:cmpd="sng" w14:algn="ctr">
-            <w14:noFill/>
-            <w14:prstDash w14:val="solid"/>
-            <w14:round/>
-          </w14:textOutline>
-        </w:rPr>
-        <w:t xml:space="preserve"> על פי הפרמטרים שהוא מקבל ומאמן את המסווג על פי קבוצת אימון נתונה.</w:t>
+        <w:pStyle w:val="a8"/>
+        <w:numPr>
+          <w:ilvl w:val="0"/>
+          <w:numId w:val="34"/>
+        </w:numPr>
+        <w:rPr>
+          <w:rFonts w:cstheme="minorHAnsi"/>
+          <w:sz w:val="24"/>
+          <w:szCs w:val="24"/>
+          <w14:shadow w14:blurRad="38100" w14:dist="19050" w14:dir="2700000" w14:sx="100000" w14:sy="100000" w14:kx="0" w14:ky="0" w14:algn="tl">
+            <w14:schemeClr w14:val="dk1">
+              <w14:alpha w14:val="60000"/>
+            </w14:schemeClr>
+          </w14:shadow>
+          <w14:textOutline w14:w="0" w14:cap="flat" w14:cmpd="sng" w14:algn="ctr">
+            <w14:noFill/>
+            <w14:prstDash w14:val="solid"/>
+            <w14:round/>
+          </w14:textOutline>
+        </w:rPr>
+      </w:pPr>
+      <w:r>
+        <w:rPr>
+          <w:rFonts w:cstheme="minorHAnsi"/>
+          <w:sz w:val="24"/>
+          <w:szCs w:val="24"/>
+          <w14:shadow w14:blurRad="38100" w14:dist="19050" w14:dir="2700000" w14:sx="100000" w14:sy="100000" w14:kx="0" w14:ky="0" w14:algn="tl">
+            <w14:schemeClr w14:val="dk1">
+              <w14:alpha w14:val="60000"/>
+            </w14:schemeClr>
+          </w14:shadow>
+          <w14:textOutline w14:w="0" w14:cap="flat" w14:cmpd="sng" w14:algn="ctr">
+            <w14:noFill/>
+            <w14:prstDash w14:val="solid"/>
+            <w14:round/>
+          </w14:textOutline>
+        </w:rPr>
+        <w:t>KNN when k is 1</w:t>
+      </w:r>
+    </w:p>
+    <w:p>
+      <w:pPr>
+        <w:pStyle w:val="a8"/>
+        <w:numPr>
+          <w:ilvl w:val="0"/>
+          <w:numId w:val="34"/>
+        </w:numPr>
+        <w:rPr>
+          <w:rFonts w:cstheme="minorHAnsi"/>
+          <w:sz w:val="24"/>
+          <w:szCs w:val="24"/>
+          <w14:shadow w14:blurRad="38100" w14:dist="19050" w14:dir="2700000" w14:sx="100000" w14:sy="100000" w14:kx="0" w14:ky="0" w14:algn="tl">
+            <w14:schemeClr w14:val="dk1">
+              <w14:alpha w14:val="60000"/>
+            </w14:schemeClr>
+          </w14:shadow>
+          <w14:textOutline w14:w="0" w14:cap="flat" w14:cmpd="sng" w14:algn="ctr">
+            <w14:noFill/>
+            <w14:prstDash w14:val="solid"/>
+            <w14:round/>
+          </w14:textOutline>
+        </w:rPr>
+      </w:pPr>
+      <w:r>
+        <w:rPr>
+          <w:rFonts w:cstheme="minorHAnsi"/>
+          <w:sz w:val="24"/>
+          <w:szCs w:val="24"/>
+          <w14:shadow w14:blurRad="38100" w14:dist="19050" w14:dir="2700000" w14:sx="100000" w14:sy="100000" w14:kx="0" w14:ky="0" w14:algn="tl">
+            <w14:schemeClr w14:val="dk1">
+              <w14:alpha w14:val="60000"/>
+            </w14:schemeClr>
+          </w14:shadow>
+          <w14:textOutline w14:w="0" w14:cap="flat" w14:cmpd="sng" w14:algn="ctr">
+            <w14:noFill/>
+            <w14:prstDash w14:val="solid"/>
+            <w14:round/>
+          </w14:textOutline>
+        </w:rPr>
+        <w:t>KNN when k is 3</w:t>
+      </w:r>
+    </w:p>
+    <w:p>
+      <w:pPr>
+        <w:pStyle w:val="a8"/>
+        <w:numPr>
+          <w:ilvl w:val="0"/>
+          <w:numId w:val="34"/>
+        </w:numPr>
+        <w:rPr>
+          <w:rFonts w:cstheme="minorHAnsi"/>
+          <w:sz w:val="24"/>
+          <w:szCs w:val="24"/>
+          <w14:shadow w14:blurRad="38100" w14:dist="19050" w14:dir="2700000" w14:sx="100000" w14:sy="100000" w14:kx="0" w14:ky="0" w14:algn="tl">
+            <w14:schemeClr w14:val="dk1">
+              <w14:alpha w14:val="60000"/>
+            </w14:schemeClr>
+          </w14:shadow>
+          <w14:textOutline w14:w="0" w14:cap="flat" w14:cmpd="sng" w14:algn="ctr">
+            <w14:noFill/>
+            <w14:prstDash w14:val="solid"/>
+            <w14:round/>
+          </w14:textOutline>
+        </w:rPr>
+      </w:pPr>
+      <w:r>
+        <w:rPr>
+          <w:rFonts w:cstheme="minorHAnsi"/>
+          <w:sz w:val="24"/>
+          <w:szCs w:val="24"/>
+          <w14:shadow w14:blurRad="38100" w14:dist="19050" w14:dir="2700000" w14:sx="100000" w14:sy="100000" w14:kx="0" w14:ky="0" w14:algn="tl">
+            <w14:schemeClr w14:val="dk1">
+              <w14:alpha w14:val="60000"/>
+            </w14:schemeClr>
+          </w14:shadow>
+          <w14:textOutline w14:w="0" w14:cap="flat" w14:cmpd="sng" w14:algn="ctr">
+            <w14:noFill/>
+            <w14:prstDash w14:val="solid"/>
+            <w14:round/>
+          </w14:textOutline>
+        </w:rPr>
+        <w:t>KNN when k is 5</w:t>
+      </w:r>
+    </w:p>
+    <w:p>
+      <w:pPr>
+        <w:pStyle w:val="a8"/>
+        <w:ind w:left="0"/>
+        <w:rPr>
+          <w:rFonts w:cstheme="minorHAnsi"/>
+          <w:sz w:val="24"/>
+          <w:szCs w:val="24"/>
+          <w:rtl/>
+          <w14:shadow w14:blurRad="38100" w14:dist="19050" w14:dir="2700000" w14:sx="100000" w14:sy="100000" w14:kx="0" w14:ky="0" w14:algn="tl">
+            <w14:schemeClr w14:val="dk1">
+              <w14:alpha w14:val="60000"/>
+            </w14:schemeClr>
+          </w14:shadow>
+          <w14:textOutline w14:w="0" w14:cap="flat" w14:cmpd="sng" w14:algn="ctr">
+            <w14:noFill/>
+            <w14:prstDash w14:val="solid"/>
+            <w14:round/>
+          </w14:textOutline>
+        </w:rPr>
+      </w:pPr>
+      <w:r>
+        <w:rPr>
+          <w:rFonts w:cstheme="minorHAnsi" w:hint="cs"/>
+          <w:sz w:val="24"/>
+          <w:szCs w:val="24"/>
+          <w:rtl/>
+          <w14:shadow w14:blurRad="38100" w14:dist="19050" w14:dir="2700000" w14:sx="100000" w14:sy="100000" w14:kx="0" w14:ky="0" w14:algn="tl">
+            <w14:schemeClr w14:val="dk1">
+              <w14:alpha w14:val="60000"/>
+            </w14:schemeClr>
+          </w14:shadow>
+          <w14:textOutline w14:w="0" w14:cap="flat" w14:cmpd="sng" w14:algn="ctr">
+            <w14:noFill/>
+            <w14:prstDash w14:val="solid"/>
+            <w14:round/>
+          </w14:textOutline>
+        </w:rPr>
+        <w:t xml:space="preserve">בנוסף על מנת לסנן את התכונות של החולים אשר אינם מוסיפים מידע חדש, רלוונטי לסיווג השתמשנו בעץ </w:t>
+      </w:r>
+      <w:r>
+        <w:rPr>
+          <w:rFonts w:cstheme="minorHAnsi"/>
+          <w:sz w:val="24"/>
+          <w:szCs w:val="24"/>
+          <w14:shadow w14:blurRad="38100" w14:dist="19050" w14:dir="2700000" w14:sx="100000" w14:sy="100000" w14:kx="0" w14:ky="0" w14:algn="tl">
+            <w14:schemeClr w14:val="dk1">
+              <w14:alpha w14:val="60000"/>
+            </w14:schemeClr>
+          </w14:shadow>
+          <w14:textOutline w14:w="0" w14:cap="flat" w14:cmpd="sng" w14:algn="ctr">
+            <w14:noFill/>
+            <w14:prstDash w14:val="solid"/>
+            <w14:round/>
+          </w14:textOutline>
+        </w:rPr>
+        <w:t>ID3</w:t>
+      </w:r>
+      <w:r>
+        <w:rPr>
+          <w:rFonts w:cstheme="minorHAnsi" w:hint="cs"/>
+          <w:sz w:val="24"/>
+          <w:szCs w:val="24"/>
+          <w:rtl/>
+          <w14:shadow w14:blurRad="38100" w14:dist="19050" w14:dir="2700000" w14:sx="100000" w14:sy="100000" w14:kx="0" w14:ky="0" w14:algn="tl">
+            <w14:schemeClr w14:val="dk1">
+              <w14:alpha w14:val="60000"/>
+            </w14:schemeClr>
+          </w14:shadow>
+          <w14:textOutline w14:w="0" w14:cap="flat" w14:cmpd="sng" w14:algn="ctr">
+            <w14:noFill/>
+            <w14:prstDash w14:val="solid"/>
+            <w14:round/>
+          </w14:textOutline>
+        </w:rPr>
+        <w:t xml:space="preserve"> על מנת להבין את משקלי התכונות ומה החשיבות של כל אחת ביחס לאחרת.</w:t>
       </w:r>
       <w:r>
         <w:rPr>
@@ -6195,11 +6021,30 @@
             <w14:round/>
           </w14:textOutline>
         </w:rPr>
-        <w:t xml:space="preserve">נרמול המידע נעשה עבור המסווגים: </w:t>
-      </w:r>
-      <w:r>
-        <w:rPr>
-          <w:rFonts w:cstheme="minorHAnsi"/>
+        <w:t xml:space="preserve">נרמול המידע נעשה עבור </w:t>
+      </w:r>
+      <w:r>
+        <w:rPr>
+          <w:rFonts w:cstheme="minorHAnsi" w:hint="cs"/>
+          <w:sz w:val="24"/>
+          <w:szCs w:val="24"/>
+          <w:rtl/>
+          <w14:shadow w14:blurRad="38100" w14:dist="19050" w14:dir="2700000" w14:sx="100000" w14:sy="100000" w14:kx="0" w14:ky="0" w14:algn="tl">
+            <w14:schemeClr w14:val="dk1">
+              <w14:alpha w14:val="60000"/>
+            </w14:schemeClr>
+          </w14:shadow>
+          <w14:textOutline w14:w="0" w14:cap="flat" w14:cmpd="sng" w14:algn="ctr">
+            <w14:noFill/>
+            <w14:prstDash w14:val="solid"/>
+            <w14:round/>
+          </w14:textOutline>
+        </w:rPr>
+        <w:t xml:space="preserve">כל מסווג מסוג ה- </w:t>
+      </w:r>
+      <w:r>
+        <w:rPr>
+          <w:rFonts w:cstheme="minorHAnsi" w:hint="cs"/>
           <w:sz w:val="24"/>
           <w:szCs w:val="24"/>
           <w14:shadow w14:blurRad="38100" w14:dist="19050" w14:dir="2700000" w14:sx="100000" w14:sy="100000" w14:kx="0" w14:ky="0" w14:algn="tl">
@@ -6214,43 +6059,6 @@
           </w14:textOutline>
         </w:rPr>
         <w:t>KNN</w:t>
-      </w:r>
-      <w:r>
-        <w:rPr>
-          <w:rFonts w:cstheme="minorHAnsi" w:hint="cs"/>
-          <w:sz w:val="24"/>
-          <w:szCs w:val="24"/>
-          <w:rtl/>
-          <w14:shadow w14:blurRad="38100" w14:dist="19050" w14:dir="2700000" w14:sx="100000" w14:sy="100000" w14:kx="0" w14:ky="0" w14:algn="tl">
-            <w14:schemeClr w14:val="dk1">
-              <w14:alpha w14:val="60000"/>
-            </w14:schemeClr>
-          </w14:shadow>
-          <w14:textOutline w14:w="0" w14:cap="flat" w14:cmpd="sng" w14:algn="ctr">
-            <w14:noFill/>
-            <w14:prstDash w14:val="solid"/>
-            <w14:round/>
-          </w14:textOutline>
-        </w:rPr>
-        <w:t xml:space="preserve"> ו- </w:t>
-      </w:r>
-      <w:r>
-        <w:rPr>
-          <w:rFonts w:cstheme="minorHAnsi"/>
-          <w:sz w:val="24"/>
-          <w:szCs w:val="24"/>
-          <w14:shadow w14:blurRad="38100" w14:dist="19050" w14:dir="2700000" w14:sx="100000" w14:sy="100000" w14:kx="0" w14:ky="0" w14:algn="tl">
-            <w14:schemeClr w14:val="dk1">
-              <w14:alpha w14:val="60000"/>
-            </w14:schemeClr>
-          </w14:shadow>
-          <w14:textOutline w14:w="0" w14:cap="flat" w14:cmpd="sng" w14:algn="ctr">
-            <w14:noFill/>
-            <w14:prstDash w14:val="solid"/>
-            <w14:round/>
-          </w14:textOutline>
-        </w:rPr>
-        <w:t>Neural Network</w:t>
       </w:r>
       <w:r>
         <w:rPr>
@@ -6433,7 +6241,45 @@
             <w14:round/>
           </w14:textOutline>
         </w:rPr>
-        <w:t xml:space="preserve"> למסווג </w:t>
+        <w:t xml:space="preserve"> למסווג</w:t>
+      </w:r>
+      <w:r>
+        <w:rPr>
+          <w:rFonts w:cstheme="minorHAnsi" w:hint="cs"/>
+          <w:sz w:val="24"/>
+          <w:szCs w:val="24"/>
+          <w:rtl/>
+          <w14:shadow w14:blurRad="38100" w14:dist="19050" w14:dir="2700000" w14:sx="100000" w14:sy="100000" w14:kx="0" w14:ky="0" w14:algn="tl">
+            <w14:schemeClr w14:val="dk1">
+              <w14:alpha w14:val="60000"/>
+            </w14:schemeClr>
+          </w14:shadow>
+          <w14:textOutline w14:w="0" w14:cap="flat" w14:cmpd="sng" w14:algn="ctr">
+            <w14:noFill/>
+            <w14:prstDash w14:val="solid"/>
+            <w14:round/>
+          </w14:textOutline>
+        </w:rPr>
+        <w:t>ים</w:t>
+      </w:r>
+      <w:r>
+        <w:rPr>
+          <w:rFonts w:cstheme="minorHAnsi" w:hint="cs"/>
+          <w:sz w:val="24"/>
+          <w:szCs w:val="24"/>
+          <w:rtl/>
+          <w14:shadow w14:blurRad="38100" w14:dist="19050" w14:dir="2700000" w14:sx="100000" w14:sy="100000" w14:kx="0" w14:ky="0" w14:algn="tl">
+            <w14:schemeClr w14:val="dk1">
+              <w14:alpha w14:val="60000"/>
+            </w14:schemeClr>
+          </w14:shadow>
+          <w14:textOutline w14:w="0" w14:cap="flat" w14:cmpd="sng" w14:algn="ctr">
+            <w14:noFill/>
+            <w14:prstDash w14:val="solid"/>
+            <w14:round/>
+          </w14:textOutline>
+        </w:rPr>
+        <w:t xml:space="preserve"> </w:t>
       </w:r>
       <w:r>
         <w:rPr>
@@ -6564,7 +6410,117 @@
             <w14:round/>
           </w14:textOutline>
         </w:rPr>
-        <w:t>.</w:t>
+        <w:t xml:space="preserve">, אמנם לא בהפרש גדול מ- </w:t>
+      </w:r>
+      <w:r>
+        <w:rPr>
+          <w:rFonts w:cstheme="minorHAnsi"/>
+          <w:sz w:val="24"/>
+          <w:szCs w:val="24"/>
+          <w14:shadow w14:blurRad="38100" w14:dist="19050" w14:dir="2700000" w14:sx="100000" w14:sy="100000" w14:kx="0" w14:ky="0" w14:algn="tl">
+            <w14:schemeClr w14:val="dk1">
+              <w14:alpha w14:val="60000"/>
+            </w14:schemeClr>
+          </w14:shadow>
+          <w14:textOutline w14:w="0" w14:cap="flat" w14:cmpd="sng" w14:algn="ctr">
+            <w14:noFill/>
+            <w14:prstDash w14:val="solid"/>
+            <w14:round/>
+          </w14:textOutline>
+        </w:rPr>
+        <w:t>K=</w:t>
+      </w:r>
+      <w:r>
+        <w:rPr>
+          <w:rFonts w:cstheme="minorHAnsi"/>
+          <w:sz w:val="24"/>
+          <w:szCs w:val="24"/>
+          <w14:shadow w14:blurRad="38100" w14:dist="19050" w14:dir="2700000" w14:sx="100000" w14:sy="100000" w14:kx="0" w14:ky="0" w14:algn="tl">
+            <w14:schemeClr w14:val="dk1">
+              <w14:alpha w14:val="60000"/>
+            </w14:schemeClr>
+          </w14:shadow>
+          <w14:textOutline w14:w="0" w14:cap="flat" w14:cmpd="sng" w14:algn="ctr">
+            <w14:noFill/>
+            <w14:prstDash w14:val="solid"/>
+            <w14:round/>
+          </w14:textOutline>
+        </w:rPr>
+        <w:t>5</w:t>
+      </w:r>
+      <w:r>
+        <w:rPr>
+          <w:rFonts w:cstheme="minorHAnsi" w:hint="cs"/>
+          <w:sz w:val="24"/>
+          <w:szCs w:val="24"/>
+          <w:rtl/>
+          <w14:shadow w14:blurRad="38100" w14:dist="19050" w14:dir="2700000" w14:sx="100000" w14:sy="100000" w14:kx="0" w14:ky="0" w14:algn="tl">
+            <w14:schemeClr w14:val="dk1">
+              <w14:alpha w14:val="60000"/>
+            </w14:schemeClr>
+          </w14:shadow>
+          <w14:textOutline w14:w="0" w14:cap="flat" w14:cmpd="sng" w14:algn="ctr">
+            <w14:noFill/>
+            <w14:prstDash w14:val="solid"/>
+            <w14:round/>
+          </w14:textOutline>
+        </w:rPr>
+        <w:t xml:space="preserve">, </w:t>
+      </w:r>
+      <w:r>
+        <w:rPr>
+          <w:rFonts w:cstheme="minorHAnsi"/>
+          <w:sz w:val="24"/>
+          <w:szCs w:val="24"/>
+          <w14:shadow w14:blurRad="38100" w14:dist="19050" w14:dir="2700000" w14:sx="100000" w14:sy="100000" w14:kx="0" w14:ky="0" w14:algn="tl">
+            <w14:schemeClr w14:val="dk1">
+              <w14:alpha w14:val="60000"/>
+            </w14:schemeClr>
+          </w14:shadow>
+          <w14:textOutline w14:w="0" w14:cap="flat" w14:cmpd="sng" w14:algn="ctr">
+            <w14:noFill/>
+            <w14:prstDash w14:val="solid"/>
+            <w14:round/>
+          </w14:textOutline>
+        </w:rPr>
+        <w:t>K=</w:t>
+      </w:r>
+      <w:r>
+        <w:rPr>
+          <w:rFonts w:cstheme="minorHAnsi"/>
+          <w:sz w:val="24"/>
+          <w:szCs w:val="24"/>
+          <w14:shadow w14:blurRad="38100" w14:dist="19050" w14:dir="2700000" w14:sx="100000" w14:sy="100000" w14:kx="0" w14:ky="0" w14:algn="tl">
+            <w14:schemeClr w14:val="dk1">
+              <w14:alpha w14:val="60000"/>
+            </w14:schemeClr>
+          </w14:shadow>
+          <w14:textOutline w14:w="0" w14:cap="flat" w14:cmpd="sng" w14:algn="ctr">
+            <w14:noFill/>
+            <w14:prstDash w14:val="solid"/>
+            <w14:round/>
+          </w14:textOutline>
+        </w:rPr>
+        <w:t>1</w:t>
+      </w:r>
+      <w:r>
+        <w:rPr>
+          <w:rFonts w:cstheme="minorHAnsi" w:hint="cs"/>
+          <w:sz w:val="24"/>
+          <w:szCs w:val="24"/>
+          <w:rtl/>
+          <w14:shadow w14:blurRad="38100" w14:dist="19050" w14:dir="2700000" w14:sx="100000" w14:sy="100000" w14:kx="0" w14:ky="0" w14:algn="tl">
+            <w14:schemeClr w14:val="dk1">
+              <w14:alpha w14:val="60000"/>
+            </w14:schemeClr>
+          </w14:shadow>
+          <w14:textOutline w14:w="0" w14:cap="flat" w14:cmpd="sng" w14:algn="ctr">
+            <w14:noFill/>
+            <w14:prstDash w14:val="solid"/>
+            <w14:round/>
+          </w14:textOutline>
+        </w:rPr>
+        <w:t xml:space="preserve"> ולכן בחרנו את שלושת ערכים אלו.</w:t>
       </w:r>
     </w:p>
     <w:p>
@@ -6607,418 +6563,7 @@
             <w14:round/>
           </w14:textOutline>
         </w:rPr>
-        <w:t xml:space="preserve">בחירת פרמטרים עבור </w:t>
-      </w:r>
-      <w:r>
-        <w:rPr>
-          <w:rFonts w:cstheme="minorHAnsi"/>
-          <w:sz w:val="24"/>
-          <w:szCs w:val="24"/>
-          <w14:shadow w14:blurRad="38100" w14:dist="19050" w14:dir="2700000" w14:sx="100000" w14:sy="100000" w14:kx="0" w14:ky="0" w14:algn="tl">
-            <w14:schemeClr w14:val="dk1">
-              <w14:alpha w14:val="60000"/>
-            </w14:schemeClr>
-          </w14:shadow>
-          <w14:textOutline w14:w="0" w14:cap="flat" w14:cmpd="sng" w14:algn="ctr">
-            <w14:noFill/>
-            <w14:prstDash w14:val="solid"/>
-            <w14:round/>
-          </w14:textOutline>
-        </w:rPr>
-        <w:t>ID3</w:t>
-      </w:r>
-      <w:r>
-        <w:rPr>
-          <w:rFonts w:cstheme="minorHAnsi" w:hint="cs"/>
-          <w:sz w:val="24"/>
-          <w:szCs w:val="24"/>
-          <w:rtl/>
-          <w14:shadow w14:blurRad="38100" w14:dist="19050" w14:dir="2700000" w14:sx="100000" w14:sy="100000" w14:kx="0" w14:ky="0" w14:algn="tl">
-            <w14:schemeClr w14:val="dk1">
-              <w14:alpha w14:val="60000"/>
-            </w14:schemeClr>
-          </w14:shadow>
-          <w14:textOutline w14:w="0" w14:cap="flat" w14:cmpd="sng" w14:algn="ctr">
-            <w14:noFill/>
-            <w14:prstDash w14:val="solid"/>
-            <w14:round/>
-          </w14:textOutline>
-        </w:rPr>
-        <w:t xml:space="preserve"> ו</w:t>
-      </w:r>
-      <w:r>
-        <w:rPr>
-          <w:rFonts w:cstheme="minorHAnsi"/>
-          <w:sz w:val="24"/>
-          <w:szCs w:val="24"/>
-          <w14:shadow w14:blurRad="38100" w14:dist="19050" w14:dir="2700000" w14:sx="100000" w14:sy="100000" w14:kx="0" w14:ky="0" w14:algn="tl">
-            <w14:schemeClr w14:val="dk1">
-              <w14:alpha w14:val="60000"/>
-            </w14:schemeClr>
-          </w14:shadow>
-          <w14:textOutline w14:w="0" w14:cap="flat" w14:cmpd="sng" w14:algn="ctr">
-            <w14:noFill/>
-            <w14:prstDash w14:val="solid"/>
-            <w14:round/>
-          </w14:textOutline>
-        </w:rPr>
-        <w:t xml:space="preserve"> Neural Network</w:t>
-      </w:r>
-      <w:r>
-        <w:rPr>
-          <w:rFonts w:cstheme="minorHAnsi"/>
-          <w:sz w:val="24"/>
-          <w:szCs w:val="24"/>
-          <w14:shadow w14:blurRad="38100" w14:dist="19050" w14:dir="2700000" w14:sx="100000" w14:sy="100000" w14:kx="0" w14:ky="0" w14:algn="tl">
-            <w14:schemeClr w14:val="dk1">
-              <w14:alpha w14:val="60000"/>
-            </w14:schemeClr>
-          </w14:shadow>
-          <w14:textOutline w14:w="0" w14:cap="flat" w14:cmpd="sng" w14:algn="ctr">
-            <w14:noFill/>
-            <w14:prstDash w14:val="solid"/>
-            <w14:round/>
-          </w14:textOutline>
-        </w:rPr>
-        <w:t>-</w:t>
-      </w:r>
-      <w:r>
-        <w:rPr>
-          <w:rFonts w:cstheme="minorHAnsi" w:hint="cs"/>
-          <w:sz w:val="24"/>
-          <w:szCs w:val="24"/>
-          <w:rtl/>
-          <w14:shadow w14:blurRad="38100" w14:dist="19050" w14:dir="2700000" w14:sx="100000" w14:sy="100000" w14:kx="0" w14:ky="0" w14:algn="tl">
-            <w14:schemeClr w14:val="dk1">
-              <w14:alpha w14:val="60000"/>
-            </w14:schemeClr>
-          </w14:shadow>
-          <w14:textOutline w14:w="0" w14:cap="flat" w14:cmpd="sng" w14:algn="ctr">
-            <w14:noFill/>
-            <w14:prstDash w14:val="solid"/>
-            <w14:round/>
-          </w14:textOutline>
-        </w:rPr>
-        <w:t xml:space="preserve"> נעשתה על ידי </w:t>
-      </w:r>
-      <w:r>
-        <w:rPr>
-          <w:rFonts w:cstheme="minorHAnsi"/>
-          <w:sz w:val="24"/>
-          <w:szCs w:val="24"/>
-          <w14:shadow w14:blurRad="38100" w14:dist="19050" w14:dir="2700000" w14:sx="100000" w14:sy="100000" w14:kx="0" w14:ky="0" w14:algn="tl">
-            <w14:schemeClr w14:val="dk1">
-              <w14:alpha w14:val="60000"/>
-            </w14:schemeClr>
-          </w14:shadow>
-          <w14:textOutline w14:w="0" w14:cap="flat" w14:cmpd="sng" w14:algn="ctr">
-            <w14:noFill/>
-            <w14:prstDash w14:val="solid"/>
-            <w14:round/>
-          </w14:textOutline>
-        </w:rPr>
-        <w:t>hyperparameters optimization</w:t>
-      </w:r>
-      <w:r>
-        <w:rPr>
-          <w:rFonts w:cstheme="minorHAnsi" w:hint="cs"/>
-          <w:sz w:val="24"/>
-          <w:szCs w:val="24"/>
-          <w:rtl/>
-          <w14:shadow w14:blurRad="38100" w14:dist="19050" w14:dir="2700000" w14:sx="100000" w14:sy="100000" w14:kx="0" w14:ky="0" w14:algn="tl">
-            <w14:schemeClr w14:val="dk1">
-              <w14:alpha w14:val="60000"/>
-            </w14:schemeClr>
-          </w14:shadow>
-          <w14:textOutline w14:w="0" w14:cap="flat" w14:cmpd="sng" w14:algn="ctr">
-            <w14:noFill/>
-            <w14:prstDash w14:val="solid"/>
-            <w14:round/>
-          </w14:textOutline>
-        </w:rPr>
-        <w:t xml:space="preserve">. כלומר </w:t>
-      </w:r>
-      <w:r>
-        <w:rPr>
-          <w:rFonts w:cstheme="minorHAnsi" w:hint="cs"/>
-          <w:sz w:val="24"/>
-          <w:szCs w:val="24"/>
-          <w:rtl/>
-          <w14:shadow w14:blurRad="38100" w14:dist="19050" w14:dir="2700000" w14:sx="100000" w14:sy="100000" w14:kx="0" w14:ky="0" w14:algn="tl">
-            <w14:schemeClr w14:val="dk1">
-              <w14:alpha w14:val="60000"/>
-            </w14:schemeClr>
-          </w14:shadow>
-          <w14:textOutline w14:w="0" w14:cap="flat" w14:cmpd="sng" w14:algn="ctr">
-            <w14:noFill/>
-            <w14:prstDash w14:val="solid"/>
-            <w14:round/>
-          </w14:textOutline>
-        </w:rPr>
-        <w:t xml:space="preserve">על ידי </w:t>
-      </w:r>
-      <w:r>
-        <w:rPr>
-          <w:rFonts w:cstheme="minorHAnsi" w:hint="cs"/>
-          <w:sz w:val="24"/>
-          <w:szCs w:val="24"/>
-          <w:rtl/>
-          <w14:shadow w14:blurRad="38100" w14:dist="19050" w14:dir="2700000" w14:sx="100000" w14:sy="100000" w14:kx="0" w14:ky="0" w14:algn="tl">
-            <w14:schemeClr w14:val="dk1">
-              <w14:alpha w14:val="60000"/>
-            </w14:schemeClr>
-          </w14:shadow>
-          <w14:textOutline w14:w="0" w14:cap="flat" w14:cmpd="sng" w14:algn="ctr">
-            <w14:noFill/>
-            <w14:prstDash w14:val="solid"/>
-            <w14:round/>
-          </w14:textOutline>
-        </w:rPr>
-        <w:t>כל אחד מ</w:t>
-      </w:r>
-      <w:r>
-        <w:rPr>
-          <w:rFonts w:cstheme="minorHAnsi" w:hint="cs"/>
-          <w:sz w:val="24"/>
-          <w:szCs w:val="24"/>
-          <w:rtl/>
-          <w14:shadow w14:blurRad="38100" w14:dist="19050" w14:dir="2700000" w14:sx="100000" w14:sy="100000" w14:kx="0" w14:ky="0" w14:algn="tl">
-            <w14:schemeClr w14:val="dk1">
-              <w14:alpha w14:val="60000"/>
-            </w14:schemeClr>
-          </w14:shadow>
-          <w14:textOutline w14:w="0" w14:cap="flat" w14:cmpd="sng" w14:algn="ctr">
-            <w14:noFill/>
-            <w14:prstDash w14:val="solid"/>
-            <w14:round/>
-          </w14:textOutline>
-        </w:rPr>
-        <w:t>המסווג</w:t>
-      </w:r>
-      <w:r>
-        <w:rPr>
-          <w:rFonts w:cstheme="minorHAnsi" w:hint="cs"/>
-          <w:sz w:val="24"/>
-          <w:szCs w:val="24"/>
-          <w:rtl/>
-          <w14:shadow w14:blurRad="38100" w14:dist="19050" w14:dir="2700000" w14:sx="100000" w14:sy="100000" w14:kx="0" w14:ky="0" w14:algn="tl">
-            <w14:schemeClr w14:val="dk1">
-              <w14:alpha w14:val="60000"/>
-            </w14:schemeClr>
-          </w14:shadow>
-          <w14:textOutline w14:w="0" w14:cap="flat" w14:cmpd="sng" w14:algn="ctr">
-            <w14:noFill/>
-            <w14:prstDash w14:val="solid"/>
-            <w14:round/>
-          </w14:textOutline>
-        </w:rPr>
-        <w:t>ים</w:t>
-      </w:r>
-      <w:r>
-        <w:rPr>
-          <w:rFonts w:cstheme="minorHAnsi" w:hint="cs"/>
-          <w:sz w:val="24"/>
-          <w:szCs w:val="24"/>
-          <w:rtl/>
-          <w14:shadow w14:blurRad="38100" w14:dist="19050" w14:dir="2700000" w14:sx="100000" w14:sy="100000" w14:kx="0" w14:ky="0" w14:algn="tl">
-            <w14:schemeClr w14:val="dk1">
-              <w14:alpha w14:val="60000"/>
-            </w14:schemeClr>
-          </w14:shadow>
-          <w14:textOutline w14:w="0" w14:cap="flat" w14:cmpd="sng" w14:algn="ctr">
-            <w14:noFill/>
-            <w14:prstDash w14:val="solid"/>
-            <w14:round/>
-          </w14:textOutline>
-        </w:rPr>
-        <w:t xml:space="preserve"> עם סטים של פרמטרים והערכתו על ידי </w:t>
-      </w:r>
-      <w:r>
-        <w:rPr>
-          <w:rFonts w:cstheme="minorHAnsi"/>
-          <w:sz w:val="24"/>
-          <w:szCs w:val="24"/>
-          <w14:shadow w14:blurRad="38100" w14:dist="19050" w14:dir="2700000" w14:sx="100000" w14:sy="100000" w14:kx="0" w14:ky="0" w14:algn="tl">
-            <w14:schemeClr w14:val="dk1">
-              <w14:alpha w14:val="60000"/>
-            </w14:schemeClr>
-          </w14:shadow>
-          <w14:textOutline w14:w="0" w14:cap="flat" w14:cmpd="sng" w14:algn="ctr">
-            <w14:noFill/>
-            <w14:prstDash w14:val="solid"/>
-            <w14:round/>
-          </w14:textOutline>
-        </w:rPr>
-        <w:t>k-fold-cross validation</w:t>
-      </w:r>
-      <w:r>
-        <w:rPr>
-          <w:rFonts w:cstheme="minorHAnsi" w:hint="cs"/>
-          <w:sz w:val="24"/>
-          <w:szCs w:val="24"/>
-          <w:rtl/>
-          <w14:shadow w14:blurRad="38100" w14:dist="19050" w14:dir="2700000" w14:sx="100000" w14:sy="100000" w14:kx="0" w14:ky="0" w14:algn="tl">
-            <w14:schemeClr w14:val="dk1">
-              <w14:alpha w14:val="60000"/>
-            </w14:schemeClr>
-          </w14:shadow>
-          <w14:textOutline w14:w="0" w14:cap="flat" w14:cmpd="sng" w14:algn="ctr">
-            <w14:noFill/>
-            <w14:prstDash w14:val="solid"/>
-            <w14:round/>
-          </w14:textOutline>
-        </w:rPr>
-        <w:t xml:space="preserve"> כאשר </w:t>
-      </w:r>
-      <w:r>
-        <w:rPr>
-          <w:rFonts w:cstheme="minorHAnsi"/>
-          <w:sz w:val="24"/>
-          <w:szCs w:val="24"/>
-          <w14:shadow w14:blurRad="38100" w14:dist="19050" w14:dir="2700000" w14:sx="100000" w14:sy="100000" w14:kx="0" w14:ky="0" w14:algn="tl">
-            <w14:schemeClr w14:val="dk1">
-              <w14:alpha w14:val="60000"/>
-            </w14:schemeClr>
-          </w14:shadow>
-          <w14:textOutline w14:w="0" w14:cap="flat" w14:cmpd="sng" w14:algn="ctr">
-            <w14:noFill/>
-            <w14:prstDash w14:val="solid"/>
-            <w14:round/>
-          </w14:textOutline>
-        </w:rPr>
-        <w:t>k=4</w:t>
-      </w:r>
-      <w:r>
-        <w:rPr>
-          <w:rFonts w:cstheme="minorHAnsi" w:hint="cs"/>
-          <w:sz w:val="24"/>
-          <w:szCs w:val="24"/>
-          <w:rtl/>
-          <w14:shadow w14:blurRad="38100" w14:dist="19050" w14:dir="2700000" w14:sx="100000" w14:sy="100000" w14:kx="0" w14:ky="0" w14:algn="tl">
-            <w14:schemeClr w14:val="dk1">
-              <w14:alpha w14:val="60000"/>
-            </w14:schemeClr>
-          </w14:shadow>
-          <w14:textOutline w14:w="0" w14:cap="flat" w14:cmpd="sng" w14:algn="ctr">
-            <w14:noFill/>
-            <w14:prstDash w14:val="solid"/>
-            <w14:round/>
-          </w14:textOutline>
-        </w:rPr>
-        <w:t>.</w:t>
-      </w:r>
-      <w:r>
-        <w:rPr>
-          <w:rFonts w:cstheme="minorHAnsi"/>
-          <w:sz w:val="24"/>
-          <w:szCs w:val="24"/>
-          <w:rtl/>
-          <w14:shadow w14:blurRad="38100" w14:dist="19050" w14:dir="2700000" w14:sx="100000" w14:sy="100000" w14:kx="0" w14:ky="0" w14:algn="tl">
-            <w14:schemeClr w14:val="dk1">
-              <w14:alpha w14:val="60000"/>
-            </w14:schemeClr>
-          </w14:shadow>
-          <w14:textOutline w14:w="0" w14:cap="flat" w14:cmpd="sng" w14:algn="ctr">
-            <w14:noFill/>
-            <w14:prstDash w14:val="solid"/>
-            <w14:round/>
-          </w14:textOutline>
-        </w:rPr>
-        <w:br/>
-      </w:r>
-      <w:r>
-        <w:rPr>
-          <w:rFonts w:cstheme="minorHAnsi" w:hint="cs"/>
-          <w:sz w:val="24"/>
-          <w:szCs w:val="24"/>
-          <w:rtl/>
-          <w14:shadow w14:blurRad="38100" w14:dist="19050" w14:dir="2700000" w14:sx="100000" w14:sy="100000" w14:kx="0" w14:ky="0" w14:algn="tl">
-            <w14:schemeClr w14:val="dk1">
-              <w14:alpha w14:val="60000"/>
-            </w14:schemeClr>
-          </w14:shadow>
-          <w14:textOutline w14:w="0" w14:cap="flat" w14:cmpd="sng" w14:algn="ctr">
-            <w14:noFill/>
-            <w14:prstDash w14:val="solid"/>
-            <w14:round/>
-          </w14:textOutline>
-        </w:rPr>
-        <w:t xml:space="preserve">עבור </w:t>
-      </w:r>
-      <w:r>
-        <w:rPr>
-          <w:rFonts w:cstheme="minorHAnsi"/>
-          <w:sz w:val="24"/>
-          <w:szCs w:val="24"/>
-          <w14:shadow w14:blurRad="38100" w14:dist="19050" w14:dir="2700000" w14:sx="100000" w14:sy="100000" w14:kx="0" w14:ky="0" w14:algn="tl">
-            <w14:schemeClr w14:val="dk1">
-              <w14:alpha w14:val="60000"/>
-            </w14:schemeClr>
-          </w14:shadow>
-          <w14:textOutline w14:w="0" w14:cap="flat" w14:cmpd="sng" w14:algn="ctr">
-            <w14:noFill/>
-            <w14:prstDash w14:val="solid"/>
-            <w14:round/>
-          </w14:textOutline>
-        </w:rPr>
-        <w:t>Neural Network</w:t>
-      </w:r>
-      <w:r>
-        <w:rPr>
-          <w:rFonts w:cstheme="minorHAnsi" w:hint="cs"/>
-          <w:sz w:val="24"/>
-          <w:szCs w:val="24"/>
-          <w:rtl/>
-          <w14:shadow w14:blurRad="38100" w14:dist="19050" w14:dir="2700000" w14:sx="100000" w14:sy="100000" w14:kx="0" w14:ky="0" w14:algn="tl">
-            <w14:schemeClr w14:val="dk1">
-              <w14:alpha w14:val="60000"/>
-            </w14:schemeClr>
-          </w14:shadow>
-          <w14:textOutline w14:w="0" w14:cap="flat" w14:cmpd="sng" w14:algn="ctr">
-            <w14:noFill/>
-            <w14:prstDash w14:val="solid"/>
-            <w14:round/>
-          </w14:textOutline>
-        </w:rPr>
-        <w:t xml:space="preserve"> נבדקו </w:t>
-      </w:r>
-      <w:r>
-        <w:rPr>
-          <w:rFonts w:cstheme="minorHAnsi" w:hint="cs"/>
-          <w:sz w:val="24"/>
-          <w:szCs w:val="24"/>
-          <w:rtl/>
-          <w14:shadow w14:blurRad="38100" w14:dist="19050" w14:dir="2700000" w14:sx="100000" w14:sy="100000" w14:kx="0" w14:ky="0" w14:algn="tl">
-            <w14:schemeClr w14:val="dk1">
-              <w14:alpha w14:val="60000"/>
-            </w14:schemeClr>
-          </w14:shadow>
-          <w14:textOutline w14:w="0" w14:cap="flat" w14:cmpd="sng" w14:algn="ctr">
-            <w14:noFill/>
-            <w14:prstDash w14:val="solid"/>
-            <w14:round/>
-          </w14:textOutline>
-        </w:rPr>
-        <w:t>384</w:t>
-      </w:r>
-      <w:r>
-        <w:rPr>
-          <w:rFonts w:cstheme="minorHAnsi" w:hint="cs"/>
-          <w:sz w:val="24"/>
-          <w:szCs w:val="24"/>
-          <w:rtl/>
-          <w14:shadow w14:blurRad="38100" w14:dist="19050" w14:dir="2700000" w14:sx="100000" w14:sy="100000" w14:kx="0" w14:ky="0" w14:algn="tl">
-            <w14:schemeClr w14:val="dk1">
-              <w14:alpha w14:val="60000"/>
-            </w14:schemeClr>
-          </w14:shadow>
-          <w14:textOutline w14:w="0" w14:cap="flat" w14:cmpd="sng" w14:algn="ctr">
-            <w14:noFill/>
-            <w14:prstDash w14:val="solid"/>
-            <w14:round/>
-          </w14:textOutline>
-        </w:rPr>
-        <w:t xml:space="preserve"> סטים של פרמטרים ועבור </w:t>
+        <w:t xml:space="preserve">בניית עץ </w:t>
       </w:r>
       <w:r>
         <w:rPr>
@@ -7073,7 +6618,259 @@
             <w14:round/>
           </w14:textOutline>
         </w:rPr>
-        <w:t xml:space="preserve"> נבדקו 100 סטים של פרמטרים.</w:t>
+        <w:t xml:space="preserve"> אשר מאומן ונבדק על ידי </w:t>
+      </w:r>
+      <w:r>
+        <w:rPr>
+          <w:rFonts w:cstheme="minorHAnsi"/>
+          <w:i/>
+          <w:iCs/>
+          <w:sz w:val="24"/>
+          <w:szCs w:val="24"/>
+          <w14:shadow w14:blurRad="38100" w14:dist="19050" w14:dir="2700000" w14:sx="100000" w14:sy="100000" w14:kx="0" w14:ky="0" w14:algn="tl">
+            <w14:schemeClr w14:val="dk1">
+              <w14:alpha w14:val="60000"/>
+            </w14:schemeClr>
+          </w14:shadow>
+          <w14:textOutline w14:w="0" w14:cap="flat" w14:cmpd="sng" w14:algn="ctr">
+            <w14:noFill/>
+            <w14:prstDash w14:val="solid"/>
+            <w14:round/>
+          </w14:textOutline>
+        </w:rPr>
+        <w:t>K- fold cross validation</w:t>
+      </w:r>
+      <w:r>
+        <w:rPr>
+          <w:rFonts w:cstheme="minorHAnsi" w:hint="cs"/>
+          <w:sz w:val="24"/>
+          <w:szCs w:val="24"/>
+          <w:rtl/>
+          <w14:shadow w14:blurRad="38100" w14:dist="19050" w14:dir="2700000" w14:sx="100000" w14:sy="100000" w14:kx="0" w14:ky="0" w14:algn="tl">
+            <w14:schemeClr w14:val="dk1">
+              <w14:alpha w14:val="60000"/>
+            </w14:schemeClr>
+          </w14:shadow>
+          <w14:textOutline w14:w="0" w14:cap="flat" w14:cmpd="sng" w14:algn="ctr">
+            <w14:noFill/>
+            <w14:prstDash w14:val="solid"/>
+            <w14:round/>
+          </w14:textOutline>
+        </w:rPr>
+        <w:t xml:space="preserve"> ובנוסף בוצע עבורו אופטימיזצי</w:t>
+      </w:r>
+      <w:r>
+        <w:rPr>
+          <w:rFonts w:cstheme="minorHAnsi" w:hint="eastAsia"/>
+          <w:sz w:val="24"/>
+          <w:szCs w:val="24"/>
+          <w:rtl/>
+          <w14:shadow w14:blurRad="38100" w14:dist="19050" w14:dir="2700000" w14:sx="100000" w14:sy="100000" w14:kx="0" w14:ky="0" w14:algn="tl">
+            <w14:schemeClr w14:val="dk1">
+              <w14:alpha w14:val="60000"/>
+            </w14:schemeClr>
+          </w14:shadow>
+          <w14:textOutline w14:w="0" w14:cap="flat" w14:cmpd="sng" w14:algn="ctr">
+            <w14:noFill/>
+            <w14:prstDash w14:val="solid"/>
+            <w14:round/>
+          </w14:textOutline>
+        </w:rPr>
+        <w:t>ה</w:t>
+      </w:r>
+      <w:r>
+        <w:rPr>
+          <w:rFonts w:cstheme="minorHAnsi" w:hint="cs"/>
+          <w:sz w:val="24"/>
+          <w:szCs w:val="24"/>
+          <w:rtl/>
+          <w14:shadow w14:blurRad="38100" w14:dist="19050" w14:dir="2700000" w14:sx="100000" w14:sy="100000" w14:kx="0" w14:ky="0" w14:algn="tl">
+            <w14:schemeClr w14:val="dk1">
+              <w14:alpha w14:val="60000"/>
+            </w14:schemeClr>
+          </w14:shadow>
+          <w14:textOutline w14:w="0" w14:cap="flat" w14:cmpd="sng" w14:algn="ctr">
+            <w14:noFill/>
+            <w14:prstDash w14:val="solid"/>
+            <w14:round/>
+          </w14:textOutline>
+        </w:rPr>
+        <w:t xml:space="preserve"> של פרמטרים על מנת להביא את המסווג הכולל לדיוק מקסימל</w:t>
+      </w:r>
+      <w:r>
+        <w:rPr>
+          <w:rFonts w:cstheme="minorHAnsi" w:hint="eastAsia"/>
+          <w:sz w:val="24"/>
+          <w:szCs w:val="24"/>
+          <w:rtl/>
+          <w14:shadow w14:blurRad="38100" w14:dist="19050" w14:dir="2700000" w14:sx="100000" w14:sy="100000" w14:kx="0" w14:ky="0" w14:algn="tl">
+            <w14:schemeClr w14:val="dk1">
+              <w14:alpha w14:val="60000"/>
+            </w14:schemeClr>
+          </w14:shadow>
+          <w14:textOutline w14:w="0" w14:cap="flat" w14:cmpd="sng" w14:algn="ctr">
+            <w14:noFill/>
+            <w14:prstDash w14:val="solid"/>
+            <w14:round/>
+          </w14:textOutline>
+        </w:rPr>
+        <w:t>י</w:t>
+      </w:r>
+      <w:r>
+        <w:rPr>
+          <w:rFonts w:cstheme="minorHAnsi" w:hint="cs"/>
+          <w:sz w:val="24"/>
+          <w:szCs w:val="24"/>
+          <w:rtl/>
+          <w14:shadow w14:blurRad="38100" w14:dist="19050" w14:dir="2700000" w14:sx="100000" w14:sy="100000" w14:kx="0" w14:ky="0" w14:algn="tl">
+            <w14:schemeClr w14:val="dk1">
+              <w14:alpha w14:val="60000"/>
+            </w14:schemeClr>
+          </w14:shadow>
+          <w14:textOutline w14:w="0" w14:cap="flat" w14:cmpd="sng" w14:algn="ctr">
+            <w14:noFill/>
+            <w14:prstDash w14:val="solid"/>
+            <w14:round/>
+          </w14:textOutline>
+        </w:rPr>
+        <w:t xml:space="preserve">. תהליך זה נעשה בעזרת </w:t>
+      </w:r>
+      <w:r>
+        <w:rPr>
+          <w:rFonts w:cstheme="minorHAnsi"/>
+          <w:i/>
+          <w:iCs/>
+          <w:sz w:val="24"/>
+          <w:szCs w:val="24"/>
+          <w14:shadow w14:blurRad="38100" w14:dist="19050" w14:dir="2700000" w14:sx="100000" w14:sy="100000" w14:kx="0" w14:ky="0" w14:algn="tl">
+            <w14:schemeClr w14:val="dk1">
+              <w14:alpha w14:val="60000"/>
+            </w14:schemeClr>
+          </w14:shadow>
+          <w14:textOutline w14:w="0" w14:cap="flat" w14:cmpd="sng" w14:algn="ctr">
+            <w14:noFill/>
+            <w14:prstDash w14:val="solid"/>
+            <w14:round/>
+          </w14:textOutline>
+        </w:rPr>
+        <w:t>random search</w:t>
+      </w:r>
+      <w:r>
+        <w:rPr>
+          <w:rFonts w:cstheme="minorHAnsi" w:hint="cs"/>
+          <w:i/>
+          <w:iCs/>
+          <w:sz w:val="24"/>
+          <w:szCs w:val="24"/>
+          <w:rtl/>
+          <w14:shadow w14:blurRad="38100" w14:dist="19050" w14:dir="2700000" w14:sx="100000" w14:sy="100000" w14:kx="0" w14:ky="0" w14:algn="tl">
+            <w14:schemeClr w14:val="dk1">
+              <w14:alpha w14:val="60000"/>
+            </w14:schemeClr>
+          </w14:shadow>
+          <w14:textOutline w14:w="0" w14:cap="flat" w14:cmpd="sng" w14:algn="ctr">
+            <w14:noFill/>
+            <w14:prstDash w14:val="solid"/>
+            <w14:round/>
+          </w14:textOutline>
+        </w:rPr>
+        <w:t xml:space="preserve"> </w:t>
+      </w:r>
+      <w:r>
+        <w:rPr>
+          <w:rFonts w:cstheme="minorHAnsi"/>
+          <w:sz w:val="24"/>
+          <w:szCs w:val="24"/>
+          <w14:shadow w14:blurRad="38100" w14:dist="19050" w14:dir="2700000" w14:sx="100000" w14:sy="100000" w14:kx="0" w14:ky="0" w14:algn="tl">
+            <w14:schemeClr w14:val="dk1">
+              <w14:alpha w14:val="60000"/>
+            </w14:schemeClr>
+          </w14:shadow>
+          <w14:textOutline w14:w="0" w14:cap="flat" w14:cmpd="sng" w14:algn="ctr">
+            <w14:noFill/>
+            <w14:prstDash w14:val="solid"/>
+            <w14:round/>
+          </w14:textOutline>
+        </w:rPr>
+        <w:t xml:space="preserve"> </w:t>
+      </w:r>
+      <w:r>
+        <w:rPr>
+          <w:rFonts w:cstheme="minorHAnsi" w:hint="cs"/>
+          <w:sz w:val="24"/>
+          <w:szCs w:val="24"/>
+          <w:rtl/>
+          <w14:shadow w14:blurRad="38100" w14:dist="19050" w14:dir="2700000" w14:sx="100000" w14:sy="100000" w14:kx="0" w14:ky="0" w14:algn="tl">
+            <w14:schemeClr w14:val="dk1">
+              <w14:alpha w14:val="60000"/>
+            </w14:schemeClr>
+          </w14:shadow>
+          <w14:textOutline w14:w="0" w14:cap="flat" w14:cmpd="sng" w14:algn="ctr">
+            <w14:noFill/>
+            <w14:prstDash w14:val="solid"/>
+            <w14:round/>
+          </w14:textOutline>
+        </w:rPr>
+        <w:t>על הפרמטרים(נבדקו כ-1,000 קומבינציות אפשרויות) שיכול העץ לקבל, כאשר הערך האופטימל</w:t>
+      </w:r>
+      <w:r>
+        <w:rPr>
+          <w:rFonts w:cstheme="minorHAnsi" w:hint="eastAsia"/>
+          <w:sz w:val="24"/>
+          <w:szCs w:val="24"/>
+          <w:rtl/>
+          <w14:shadow w14:blurRad="38100" w14:dist="19050" w14:dir="2700000" w14:sx="100000" w14:sy="100000" w14:kx="0" w14:ky="0" w14:algn="tl">
+            <w14:schemeClr w14:val="dk1">
+              <w14:alpha w14:val="60000"/>
+            </w14:schemeClr>
+          </w14:shadow>
+          <w14:textOutline w14:w="0" w14:cap="flat" w14:cmpd="sng" w14:algn="ctr">
+            <w14:noFill/>
+            <w14:prstDash w14:val="solid"/>
+            <w14:round/>
+          </w14:textOutline>
+        </w:rPr>
+        <w:t>י</w:t>
+      </w:r>
+      <w:r>
+        <w:rPr>
+          <w:rFonts w:cstheme="minorHAnsi" w:hint="cs"/>
+          <w:sz w:val="24"/>
+          <w:szCs w:val="24"/>
+          <w:rtl/>
+          <w14:shadow w14:blurRad="38100" w14:dist="19050" w14:dir="2700000" w14:sx="100000" w14:sy="100000" w14:kx="0" w14:ky="0" w14:algn="tl">
+            <w14:schemeClr w14:val="dk1">
+              <w14:alpha w14:val="60000"/>
+            </w14:schemeClr>
+          </w14:shadow>
+          <w14:textOutline w14:w="0" w14:cap="flat" w14:cmpd="sng" w14:algn="ctr">
+            <w14:noFill/>
+            <w14:prstDash w14:val="solid"/>
+            <w14:round/>
+          </w14:textOutline>
+        </w:rPr>
+        <w:t xml:space="preserve"> נבחר על ידי מקסום הדיוק הכולל של המסווג </w:t>
+      </w:r>
+      <w:bookmarkStart w:id="0" w:name="_GoBack"/>
+      <w:bookmarkEnd w:id="0"/>
+      <w:r>
+        <w:rPr>
+          <w:rFonts w:cstheme="minorHAnsi" w:hint="cs"/>
+          <w:sz w:val="24"/>
+          <w:szCs w:val="24"/>
+          <w:rtl/>
+          <w14:shadow w14:blurRad="38100" w14:dist="19050" w14:dir="2700000" w14:sx="100000" w14:sy="100000" w14:kx="0" w14:ky="0" w14:algn="tl">
+            <w14:schemeClr w14:val="dk1">
+              <w14:alpha w14:val="60000"/>
+            </w14:schemeClr>
+          </w14:shadow>
+          <w14:textOutline w14:w="0" w14:cap="flat" w14:cmpd="sng" w14:algn="ctr">
+            <w14:noFill/>
+            <w14:prstDash w14:val="solid"/>
+            <w14:round/>
+          </w14:textOutline>
+        </w:rPr>
+        <w:t>(לא רק העץ).</w:t>
       </w:r>
     </w:p>
     <w:p>
@@ -7283,11 +7080,393 @@
         <w:pStyle w:val="a8"/>
         <w:rPr>
           <w:rFonts w:cstheme="minorHAnsi"/>
-          <w:bCs/>
+          <w:sz w:val="24"/>
+          <w:szCs w:val="24"/>
+          <w14:shadow w14:blurRad="38100" w14:dist="19050" w14:dir="2700000" w14:sx="100000" w14:sy="100000" w14:kx="0" w14:ky="0" w14:algn="tl">
+            <w14:schemeClr w14:val="dk1">
+              <w14:alpha w14:val="60000"/>
+            </w14:schemeClr>
+          </w14:shadow>
+          <w14:textOutline w14:w="0" w14:cap="flat" w14:cmpd="sng" w14:algn="ctr">
+            <w14:noFill/>
+            <w14:prstDash w14:val="solid"/>
+            <w14:round/>
+          </w14:textOutline>
+        </w:rPr>
+      </w:pPr>
+      <w:r>
+        <w:rPr>
+          <w:rFonts w:cstheme="minorHAnsi" w:hint="cs"/>
+          <w:sz w:val="24"/>
+          <w:szCs w:val="24"/>
+          <w:rtl/>
+          <w14:shadow w14:blurRad="38100" w14:dist="19050" w14:dir="2700000" w14:sx="100000" w14:sy="100000" w14:kx="0" w14:ky="0" w14:algn="tl">
+            <w14:schemeClr w14:val="dk1">
+              <w14:alpha w14:val="60000"/>
+            </w14:schemeClr>
+          </w14:shadow>
+          <w14:textOutline w14:w="0" w14:cap="flat" w14:cmpd="sng" w14:algn="ctr">
+            <w14:noFill/>
+            <w14:prstDash w14:val="solid"/>
+            <w14:round/>
+          </w14:textOutline>
+        </w:rPr>
+        <w:t>לבסוף עטפנו את שלושת המסווגים במסווג יחיד אשר מסווג את האובייקט על סמן 3 המסווגים שקבענו ומחליט את הסיווג הסופי על פי החלטת הרוב</w:t>
+      </w:r>
+      <w:r>
+        <w:rPr>
+          <w:rFonts w:cstheme="minorHAnsi" w:hint="cs"/>
+          <w:sz w:val="24"/>
+          <w:szCs w:val="24"/>
+          <w:rtl/>
+          <w14:shadow w14:blurRad="38100" w14:dist="19050" w14:dir="2700000" w14:sx="100000" w14:sy="100000" w14:kx="0" w14:ky="0" w14:algn="tl">
+            <w14:schemeClr w14:val="dk1">
+              <w14:alpha w14:val="60000"/>
+            </w14:schemeClr>
+          </w14:shadow>
+          <w14:textOutline w14:w="0" w14:cap="flat" w14:cmpd="sng" w14:algn="ctr">
+            <w14:noFill/>
+            <w14:prstDash w14:val="solid"/>
+            <w14:round/>
+          </w14:textOutline>
+        </w:rPr>
+        <w:t>.</w:t>
+      </w:r>
+      <w:r>
+        <w:rPr>
+          <w:rFonts w:cstheme="minorHAnsi"/>
+          <w:sz w:val="24"/>
+          <w:szCs w:val="24"/>
+          <w:rtl/>
+          <w14:shadow w14:blurRad="38100" w14:dist="19050" w14:dir="2700000" w14:sx="100000" w14:sy="100000" w14:kx="0" w14:ky="0" w14:algn="tl">
+            <w14:schemeClr w14:val="dk1">
+              <w14:alpha w14:val="60000"/>
+            </w14:schemeClr>
+          </w14:shadow>
+          <w14:textOutline w14:w="0" w14:cap="flat" w14:cmpd="sng" w14:algn="ctr">
+            <w14:noFill/>
+            <w14:prstDash w14:val="solid"/>
+            <w14:round/>
+          </w14:textOutline>
+        </w:rPr>
+        <w:br/>
+      </w:r>
+      <w:r>
+        <w:rPr>
+          <w:rFonts w:cstheme="minorHAnsi" w:hint="cs"/>
+          <w:sz w:val="24"/>
+          <w:szCs w:val="24"/>
+          <w:rtl/>
+          <w14:shadow w14:blurRad="38100" w14:dist="19050" w14:dir="2700000" w14:sx="100000" w14:sy="100000" w14:kx="0" w14:ky="0" w14:algn="tl">
+            <w14:schemeClr w14:val="dk1">
+              <w14:alpha w14:val="60000"/>
+            </w14:schemeClr>
+          </w14:shadow>
+          <w14:textOutline w14:w="0" w14:cap="flat" w14:cmpd="sng" w14:algn="ctr">
+            <w14:noFill/>
+            <w14:prstDash w14:val="solid"/>
+            <w14:round/>
+          </w14:textOutline>
+        </w:rPr>
+        <w:t>כאשר</w:t>
+      </w:r>
+      <w:r>
+        <w:rPr>
+          <w:rFonts w:cstheme="minorHAnsi" w:hint="cs"/>
+          <w:sz w:val="24"/>
+          <w:szCs w:val="24"/>
+          <w:rtl/>
+          <w14:shadow w14:blurRad="38100" w14:dist="19050" w14:dir="2700000" w14:sx="100000" w14:sy="100000" w14:kx="0" w14:ky="0" w14:algn="tl">
+            <w14:schemeClr w14:val="dk1">
+              <w14:alpha w14:val="60000"/>
+            </w14:schemeClr>
+          </w14:shadow>
+          <w14:textOutline w14:w="0" w14:cap="flat" w14:cmpd="sng" w14:algn="ctr">
+            <w14:noFill/>
+            <w14:prstDash w14:val="solid"/>
+            <w14:round/>
+          </w14:textOutline>
+        </w:rPr>
+        <w:t xml:space="preserve"> כל מסווג </w:t>
+      </w:r>
+      <w:r>
+        <w:rPr>
+          <w:rFonts w:cstheme="minorHAnsi"/>
+          <w:sz w:val="24"/>
+          <w:szCs w:val="24"/>
+          <w14:shadow w14:blurRad="38100" w14:dist="19050" w14:dir="2700000" w14:sx="100000" w14:sy="100000" w14:kx="0" w14:ky="0" w14:algn="tl">
+            <w14:schemeClr w14:val="dk1">
+              <w14:alpha w14:val="60000"/>
+            </w14:schemeClr>
+          </w14:shadow>
+          <w14:textOutline w14:w="0" w14:cap="flat" w14:cmpd="sng" w14:algn="ctr">
+            <w14:noFill/>
+            <w14:prstDash w14:val="solid"/>
+            <w14:round/>
+          </w14:textOutline>
+        </w:rPr>
+        <w:t>KNN</w:t>
+      </w:r>
+      <w:r>
+        <w:rPr>
+          <w:rFonts w:cstheme="minorHAnsi" w:hint="cs"/>
+          <w:sz w:val="24"/>
+          <w:szCs w:val="24"/>
+          <w:rtl/>
+          <w14:shadow w14:blurRad="38100" w14:dist="19050" w14:dir="2700000" w14:sx="100000" w14:sy="100000" w14:kx="0" w14:ky="0" w14:algn="tl">
+            <w14:schemeClr w14:val="dk1">
+              <w14:alpha w14:val="60000"/>
+            </w14:schemeClr>
+          </w14:shadow>
+          <w14:textOutline w14:w="0" w14:cap="flat" w14:cmpd="sng" w14:algn="ctr">
+            <w14:noFill/>
+            <w14:prstDash w14:val="solid"/>
+            <w14:round/>
+          </w14:textOutline>
+        </w:rPr>
+        <w:t xml:space="preserve"> נותן חשיבות לתכונות האובייקט על ידי </w:t>
+      </w:r>
+      <w:r>
+        <w:rPr>
+          <w:rFonts w:cstheme="minorHAnsi" w:hint="cs"/>
+          <w:sz w:val="24"/>
+          <w:szCs w:val="24"/>
+          <w:rtl/>
+          <w14:shadow w14:blurRad="38100" w14:dist="19050" w14:dir="2700000" w14:sx="100000" w14:sy="100000" w14:kx="0" w14:ky="0" w14:algn="tl">
+            <w14:schemeClr w14:val="dk1">
+              <w14:alpha w14:val="60000"/>
+            </w14:schemeClr>
+          </w14:shadow>
+          <w14:textOutline w14:w="0" w14:cap="flat" w14:cmpd="sng" w14:algn="ctr">
+            <w14:noFill/>
+            <w14:prstDash w14:val="solid"/>
+            <w14:round/>
+          </w14:textOutline>
+        </w:rPr>
+        <w:t xml:space="preserve">שליפת </w:t>
+      </w:r>
+      <w:r>
+        <w:rPr>
+          <w:rFonts w:cstheme="minorHAnsi" w:hint="cs"/>
+          <w:sz w:val="24"/>
+          <w:szCs w:val="24"/>
+          <w:rtl/>
+          <w14:shadow w14:blurRad="38100" w14:dist="19050" w14:dir="2700000" w14:sx="100000" w14:sy="100000" w14:kx="0" w14:ky="0" w14:algn="tl">
+            <w14:schemeClr w14:val="dk1">
+              <w14:alpha w14:val="60000"/>
+            </w14:schemeClr>
+          </w14:shadow>
+          <w14:textOutline w14:w="0" w14:cap="flat" w14:cmpd="sng" w14:algn="ctr">
+            <w14:noFill/>
+            <w14:prstDash w14:val="solid"/>
+            <w14:round/>
+          </w14:textOutline>
+        </w:rPr>
+        <w:t xml:space="preserve">משקל התכונות לפי </w:t>
+      </w:r>
+      <w:r>
+        <w:rPr>
+          <w:rFonts w:cstheme="minorHAnsi" w:hint="cs"/>
+          <w:sz w:val="24"/>
+          <w:szCs w:val="24"/>
+          <w:rtl/>
+          <w14:shadow w14:blurRad="38100" w14:dist="19050" w14:dir="2700000" w14:sx="100000" w14:sy="100000" w14:kx="0" w14:ky="0" w14:algn="tl">
+            <w14:schemeClr w14:val="dk1">
+              <w14:alpha w14:val="60000"/>
+            </w14:schemeClr>
+          </w14:shadow>
+          <w14:textOutline w14:w="0" w14:cap="flat" w14:cmpd="sng" w14:algn="ctr">
+            <w14:noFill/>
+            <w14:prstDash w14:val="solid"/>
+            <w14:round/>
+          </w14:textOutline>
+        </w:rPr>
+        <w:t>התרומה שלהם בבניית העץ (</w:t>
+      </w:r>
+      <w:r>
+        <w:rPr>
+          <w:rFonts w:cstheme="minorHAnsi"/>
+          <w:i/>
+          <w:iCs/>
+          <w:sz w:val="24"/>
+          <w:szCs w:val="24"/>
+          <w14:shadow w14:blurRad="38100" w14:dist="19050" w14:dir="2700000" w14:sx="100000" w14:sy="100000" w14:kx="0" w14:ky="0" w14:algn="tl">
+            <w14:schemeClr w14:val="dk1">
+              <w14:alpha w14:val="60000"/>
+            </w14:schemeClr>
+          </w14:shadow>
+          <w14:textOutline w14:w="0" w14:cap="flat" w14:cmpd="sng" w14:algn="ctr">
+            <w14:noFill/>
+            <w14:prstDash w14:val="solid"/>
+            <w14:round/>
+          </w14:textOutline>
+        </w:rPr>
+        <w:t>Information Gain</w:t>
+      </w:r>
+      <w:r>
+        <w:rPr>
+          <w:rFonts w:cstheme="minorHAnsi" w:hint="cs"/>
+          <w:sz w:val="24"/>
+          <w:szCs w:val="24"/>
+          <w:rtl/>
+          <w14:shadow w14:blurRad="38100" w14:dist="19050" w14:dir="2700000" w14:sx="100000" w14:sy="100000" w14:kx="0" w14:ky="0" w14:algn="tl">
+            <w14:schemeClr w14:val="dk1">
+              <w14:alpha w14:val="60000"/>
+            </w14:schemeClr>
+          </w14:shadow>
+          <w14:textOutline w14:w="0" w14:cap="flat" w14:cmpd="sng" w14:algn="ctr">
+            <w14:noFill/>
+            <w14:prstDash w14:val="solid"/>
+            <w14:round/>
+          </w14:textOutline>
+        </w:rPr>
+        <w:t>)</w:t>
+      </w:r>
+      <w:r>
+        <w:rPr>
+          <w:rFonts w:cstheme="minorHAnsi" w:hint="cs"/>
+          <w:sz w:val="24"/>
+          <w:szCs w:val="24"/>
+          <w:rtl/>
+          <w14:shadow w14:blurRad="38100" w14:dist="19050" w14:dir="2700000" w14:sx="100000" w14:sy="100000" w14:kx="0" w14:ky="0" w14:algn="tl">
+            <w14:schemeClr w14:val="dk1">
+              <w14:alpha w14:val="60000"/>
+            </w14:schemeClr>
+          </w14:shadow>
+          <w14:textOutline w14:w="0" w14:cap="flat" w14:cmpd="sng" w14:algn="ctr">
+            <w14:noFill/>
+            <w14:prstDash w14:val="solid"/>
+            <w14:round/>
+          </w14:textOutline>
+        </w:rPr>
+        <w:t xml:space="preserve">, לדוגמא אם תכונה לא תרמה לבניית העץ, לא השפיעה על </w:t>
+      </w:r>
+      <w:r>
+        <w:rPr>
+          <w:rFonts w:cstheme="minorHAnsi"/>
+          <w:i/>
+          <w:iCs/>
+          <w:sz w:val="24"/>
+          <w:szCs w:val="24"/>
+          <w14:shadow w14:blurRad="38100" w14:dist="19050" w14:dir="2700000" w14:sx="100000" w14:sy="100000" w14:kx="0" w14:ky="0" w14:algn="tl">
+            <w14:schemeClr w14:val="dk1">
+              <w14:alpha w14:val="60000"/>
+            </w14:schemeClr>
+          </w14:shadow>
+          <w14:textOutline w14:w="0" w14:cap="flat" w14:cmpd="sng" w14:algn="ctr">
+            <w14:noFill/>
+            <w14:prstDash w14:val="solid"/>
+            <w14:round/>
+          </w14:textOutline>
+        </w:rPr>
+        <w:t>Information Gain</w:t>
+      </w:r>
+      <w:r>
+        <w:rPr>
+          <w:rFonts w:cstheme="minorHAnsi" w:hint="cs"/>
+          <w:sz w:val="24"/>
+          <w:szCs w:val="24"/>
+          <w:rtl/>
+          <w14:shadow w14:blurRad="38100" w14:dist="19050" w14:dir="2700000" w14:sx="100000" w14:sy="100000" w14:kx="0" w14:ky="0" w14:algn="tl">
+            <w14:schemeClr w14:val="dk1">
+              <w14:alpha w14:val="60000"/>
+            </w14:schemeClr>
+          </w14:shadow>
+          <w14:textOutline w14:w="0" w14:cap="flat" w14:cmpd="sng" w14:algn="ctr">
+            <w14:noFill/>
+            <w14:prstDash w14:val="solid"/>
+            <w14:round/>
+          </w14:textOutline>
+        </w:rPr>
+        <w:t xml:space="preserve"> היא בעלת משקל 0 ולכן מסווג </w:t>
+      </w:r>
+      <w:r>
+        <w:rPr>
+          <w:rFonts w:cstheme="minorHAnsi" w:hint="cs"/>
+          <w:sz w:val="24"/>
+          <w:szCs w:val="24"/>
+          <w14:shadow w14:blurRad="38100" w14:dist="19050" w14:dir="2700000" w14:sx="100000" w14:sy="100000" w14:kx="0" w14:ky="0" w14:algn="tl">
+            <w14:schemeClr w14:val="dk1">
+              <w14:alpha w14:val="60000"/>
+            </w14:schemeClr>
+          </w14:shadow>
+          <w14:textOutline w14:w="0" w14:cap="flat" w14:cmpd="sng" w14:algn="ctr">
+            <w14:noFill/>
+            <w14:prstDash w14:val="solid"/>
+            <w14:round/>
+          </w14:textOutline>
+        </w:rPr>
+        <w:t>KNN</w:t>
+      </w:r>
+      <w:r>
+        <w:rPr>
+          <w:rFonts w:cstheme="minorHAnsi" w:hint="cs"/>
+          <w:sz w:val="24"/>
+          <w:szCs w:val="24"/>
+          <w:rtl/>
+          <w14:shadow w14:blurRad="38100" w14:dist="19050" w14:dir="2700000" w14:sx="100000" w14:sy="100000" w14:kx="0" w14:ky="0" w14:algn="tl">
+            <w14:schemeClr w14:val="dk1">
+              <w14:alpha w14:val="60000"/>
+            </w14:schemeClr>
+          </w14:shadow>
+          <w14:textOutline w14:w="0" w14:cap="flat" w14:cmpd="sng" w14:algn="ctr">
+            <w14:noFill/>
+            <w14:prstDash w14:val="solid"/>
+            <w14:round/>
+          </w14:textOutline>
+        </w:rPr>
+        <w:t xml:space="preserve"> לא יתחשב בה. בדרך זו אנו מורידים את </w:t>
+      </w:r>
+      <w:proofErr w:type="spellStart"/>
+      <w:r>
+        <w:rPr>
+          <w:rFonts w:cstheme="minorHAnsi" w:hint="cs"/>
+          <w:sz w:val="24"/>
+          <w:szCs w:val="24"/>
+          <w:rtl/>
+          <w14:shadow w14:blurRad="38100" w14:dist="19050" w14:dir="2700000" w14:sx="100000" w14:sy="100000" w14:kx="0" w14:ky="0" w14:algn="tl">
+            <w14:schemeClr w14:val="dk1">
+              <w14:alpha w14:val="60000"/>
+            </w14:schemeClr>
+          </w14:shadow>
+          <w14:textOutline w14:w="0" w14:cap="flat" w14:cmpd="sng" w14:algn="ctr">
+            <w14:noFill/>
+            <w14:prstDash w14:val="solid"/>
+            <w14:round/>
+          </w14:textOutline>
+        </w:rPr>
+        <w:t>המימד</w:t>
+      </w:r>
+      <w:proofErr w:type="spellEnd"/>
+      <w:r>
+        <w:rPr>
+          <w:rFonts w:cstheme="minorHAnsi" w:hint="cs"/>
+          <w:sz w:val="24"/>
+          <w:szCs w:val="24"/>
+          <w:rtl/>
+          <w14:shadow w14:blurRad="38100" w14:dist="19050" w14:dir="2700000" w14:sx="100000" w14:sy="100000" w14:kx="0" w14:ky="0" w14:algn="tl">
+            <w14:schemeClr w14:val="dk1">
+              <w14:alpha w14:val="60000"/>
+            </w14:schemeClr>
+          </w14:shadow>
+          <w14:textOutline w14:w="0" w14:cap="flat" w14:cmpd="sng" w14:algn="ctr">
+            <w14:noFill/>
+            <w14:prstDash w14:val="solid"/>
+            <w14:round/>
+          </w14:textOutline>
+        </w:rPr>
+        <w:t xml:space="preserve"> של הבעיה.</w:t>
+      </w:r>
+    </w:p>
+    <w:p>
+      <w:pPr>
+        <w:pStyle w:val="a8"/>
+        <w:rPr>
+          <w:rFonts w:cstheme="minorHAnsi"/>
+          <w:b/>
           <w:color w:val="4472C4" w:themeColor="accent1"/>
-          <w:sz w:val="32"/>
-          <w:szCs w:val="32"/>
-          <w:u w:val="single"/>
+          <w:sz w:val="16"/>
+          <w:szCs w:val="16"/>
           <w:rtl/>
           <w14:shadow w14:blurRad="38100" w14:dist="25400" w14:dir="5400000" w14:sx="100000" w14:sy="100000" w14:kx="0" w14:ky="0" w14:algn="ctr">
             <w14:srgbClr w14:val="6E747A">
@@ -7318,63 +7497,6 @@
             <w14:round/>
           </w14:textOutline>
         </w:rPr>
-        <w:t>לבסוף עטפנו את שלושת המסווגים במסווג יחיד אשר מסווג את האובייקט על סמן 3 המסווגים שקבענו ומחליט את הסיווג הסופי על פי החלטת הרוב</w:t>
-      </w:r>
-      <w:r>
-        <w:rPr>
-          <w:rFonts w:cstheme="minorHAnsi" w:hint="cs"/>
-          <w:sz w:val="24"/>
-          <w:szCs w:val="24"/>
-          <w:rtl/>
-          <w14:shadow w14:blurRad="38100" w14:dist="19050" w14:dir="2700000" w14:sx="100000" w14:sy="100000" w14:kx="0" w14:ky="0" w14:algn="tl">
-            <w14:schemeClr w14:val="dk1">
-              <w14:alpha w14:val="60000"/>
-            </w14:schemeClr>
-          </w14:shadow>
-          <w14:textOutline w14:w="0" w14:cap="flat" w14:cmpd="sng" w14:algn="ctr">
-            <w14:noFill/>
-            <w14:prstDash w14:val="solid"/>
-            <w14:round/>
-          </w14:textOutline>
-        </w:rPr>
-        <w:t>.</w:t>
-      </w:r>
-      <w:r>
-        <w:rPr>
-          <w:rFonts w:cstheme="minorHAnsi"/>
-          <w:sz w:val="24"/>
-          <w:szCs w:val="24"/>
-          <w:rtl/>
-          <w14:shadow w14:blurRad="38100" w14:dist="19050" w14:dir="2700000" w14:sx="100000" w14:sy="100000" w14:kx="0" w14:ky="0" w14:algn="tl">
-            <w14:schemeClr w14:val="dk1">
-              <w14:alpha w14:val="60000"/>
-            </w14:schemeClr>
-          </w14:shadow>
-          <w14:textOutline w14:w="0" w14:cap="flat" w14:cmpd="sng" w14:algn="ctr">
-            <w14:noFill/>
-            <w14:prstDash w14:val="solid"/>
-            <w14:round/>
-          </w14:textOutline>
-        </w:rPr>
-        <w:br/>
-      </w:r>
-      <w:r>
-        <w:rPr>
-          <w:rFonts w:cstheme="minorHAnsi" w:hint="cs"/>
-          <w:sz w:val="24"/>
-          <w:szCs w:val="24"/>
-          <w:rtl/>
-          <w14:shadow w14:blurRad="38100" w14:dist="19050" w14:dir="2700000" w14:sx="100000" w14:sy="100000" w14:kx="0" w14:ky="0" w14:algn="tl">
-            <w14:schemeClr w14:val="dk1">
-              <w14:alpha w14:val="60000"/>
-            </w14:schemeClr>
-          </w14:shadow>
-          <w14:textOutline w14:w="0" w14:cap="flat" w14:cmpd="sng" w14:algn="ctr">
-            <w14:noFill/>
-            <w14:prstDash w14:val="solid"/>
-            <w14:round/>
-          </w14:textOutline>
-        </w:rPr>
         <w:t xml:space="preserve">המוטיבציה לממש מסווג כזה היא </w:t>
       </w:r>
       <w:r>
@@ -7474,79 +7596,24 @@
       </w:r>
       <w:r>
         <w:rPr>
-          <w:rFonts w:cstheme="minorHAnsi" w:hint="cs"/>
-          <w:sz w:val="24"/>
-          <w:szCs w:val="24"/>
-          <w:rtl/>
-          <w14:shadow w14:blurRad="38100" w14:dist="19050" w14:dir="2700000" w14:sx="100000" w14:sy="100000" w14:kx="0" w14:ky="0" w14:algn="tl">
-            <w14:schemeClr w14:val="dk1">
-              <w14:alpha w14:val="60000"/>
-            </w14:schemeClr>
-          </w14:shadow>
-          <w14:textOutline w14:w="0" w14:cap="flat" w14:cmpd="sng" w14:algn="ctr">
-            <w14:noFill/>
-            <w14:prstDash w14:val="solid"/>
-            <w14:round/>
-          </w14:textOutline>
-        </w:rPr>
-        <w:t>מכיוון שהם מסווגים</w:t>
-      </w:r>
-      <w:r>
-        <w:rPr>
-          <w:rFonts w:cstheme="minorHAnsi" w:hint="cs"/>
-          <w:sz w:val="24"/>
-          <w:szCs w:val="24"/>
-          <w:rtl/>
-          <w14:shadow w14:blurRad="38100" w14:dist="19050" w14:dir="2700000" w14:sx="100000" w14:sy="100000" w14:kx="0" w14:ky="0" w14:algn="tl">
-            <w14:schemeClr w14:val="dk1">
-              <w14:alpha w14:val="60000"/>
-            </w14:schemeClr>
-          </w14:shadow>
-          <w14:textOutline w14:w="0" w14:cap="flat" w14:cmpd="sng" w14:algn="ctr">
-            <w14:noFill/>
-            <w14:prstDash w14:val="solid"/>
-            <w14:round/>
-          </w14:textOutline>
-        </w:rPr>
-        <w:t xml:space="preserve"> את המידע שלנו בצורה שונה</w:t>
-      </w:r>
-      <w:r>
-        <w:rPr>
-          <w:rFonts w:cstheme="minorHAnsi" w:hint="cs"/>
-          <w:sz w:val="24"/>
-          <w:szCs w:val="24"/>
-          <w:rtl/>
-          <w14:shadow w14:blurRad="38100" w14:dist="19050" w14:dir="2700000" w14:sx="100000" w14:sy="100000" w14:kx="0" w14:ky="0" w14:algn="tl">
-            <w14:schemeClr w14:val="dk1">
-              <w14:alpha w14:val="60000"/>
-            </w14:schemeClr>
-          </w14:shadow>
-          <w14:textOutline w14:w="0" w14:cap="flat" w14:cmpd="sng" w14:algn="ctr">
-            <w14:noFill/>
-            <w14:prstDash w14:val="solid"/>
-            <w14:round/>
-          </w14:textOutline>
-        </w:rPr>
-        <w:t xml:space="preserve"> אחד מהשני</w:t>
-      </w:r>
-      <w:r>
-        <w:rPr>
-          <w:rFonts w:cstheme="minorHAnsi" w:hint="cs"/>
-          <w:sz w:val="24"/>
-          <w:szCs w:val="24"/>
-          <w:rtl/>
-          <w14:shadow w14:blurRad="38100" w14:dist="19050" w14:dir="2700000" w14:sx="100000" w14:sy="100000" w14:kx="0" w14:ky="0" w14:algn="tl">
-            <w14:schemeClr w14:val="dk1">
-              <w14:alpha w14:val="60000"/>
-            </w14:schemeClr>
-          </w14:shadow>
-          <w14:textOutline w14:w="0" w14:cap="flat" w14:cmpd="sng" w14:algn="ctr">
-            <w14:noFill/>
-            <w14:prstDash w14:val="solid"/>
-            <w14:round/>
-          </w14:textOutline>
-        </w:rPr>
-        <w:t xml:space="preserve"> ולכן כמעט בלתי תלויים אחד בשני הסיכוי לכך קטן מאשר ועדה של מסווגים מאותו סוג.</w:t>
+          <w:rFonts w:cstheme="minorHAnsi"/>
+          <w:b/>
+          <w:color w:val="4472C4" w:themeColor="accent1"/>
+          <w:sz w:val="16"/>
+          <w:szCs w:val="16"/>
+          <w:rtl/>
+          <w14:shadow w14:blurRad="38100" w14:dist="25400" w14:dir="5400000" w14:sx="100000" w14:sy="100000" w14:kx="0" w14:ky="0" w14:algn="ctr">
+            <w14:srgbClr w14:val="6E747A">
+              <w14:alpha w14:val="57000"/>
+            </w14:srgbClr>
+          </w14:shadow>
+          <w14:textOutline w14:w="0" w14:cap="flat" w14:cmpd="sng" w14:algn="ctr">
+            <w14:noFill/>
+            <w14:prstDash w14:val="solid"/>
+            <w14:round/>
+          </w14:textOutline>
+        </w:rPr>
+        <w:br w:type="page"/>
       </w:r>
     </w:p>
     <w:p>
@@ -7591,6 +7658,7 @@
             <w14:round/>
           </w14:textOutline>
         </w:rPr>
+        <w:lastRenderedPageBreak/>
         <w:t>מימוש המסווג לתחרות:</w:t>
       </w:r>
     </w:p>
@@ -7601,7 +7669,6 @@
           <w:rFonts w:cstheme="minorHAnsi"/>
           <w:sz w:val="24"/>
           <w:szCs w:val="24"/>
-          <w:rtl/>
           <w14:shadow w14:blurRad="38100" w14:dist="19050" w14:dir="2700000" w14:sx="100000" w14:sy="100000" w14:kx="0" w14:ky="0" w14:algn="tl">
             <w14:schemeClr w14:val="dk1">
               <w14:alpha w14:val="60000"/>
@@ -7650,8 +7717,51 @@
             <w14:round/>
           </w14:textOutline>
         </w:rPr>
-        <w:t xml:space="preserve">שתי המחלקות </w:t>
-      </w:r>
+        <w:t>שתי המחלקות</w:t>
+      </w:r>
+      <w:r>
+        <w:rPr>
+          <w:rFonts w:cstheme="minorHAnsi" w:hint="cs"/>
+          <w:sz w:val="24"/>
+          <w:szCs w:val="24"/>
+          <w:rtl/>
+          <w14:shadow w14:blurRad="38100" w14:dist="19050" w14:dir="2700000" w14:sx="100000" w14:sy="100000" w14:kx="0" w14:ky="0" w14:algn="tl">
+            <w14:schemeClr w14:val="dk1">
+              <w14:alpha w14:val="60000"/>
+            </w14:schemeClr>
+          </w14:shadow>
+          <w14:textOutline w14:w="0" w14:cap="flat" w14:cmpd="sng" w14:algn="ctr">
+            <w14:noFill/>
+            <w14:prstDash w14:val="solid"/>
+            <w14:round/>
+          </w14:textOutline>
+        </w:rPr>
+        <w:t>:</w:t>
+      </w:r>
+    </w:p>
+    <w:p>
+      <w:pPr>
+        <w:pStyle w:val="a8"/>
+        <w:numPr>
+          <w:ilvl w:val="0"/>
+          <w:numId w:val="35"/>
+        </w:numPr>
+        <w:rPr>
+          <w:rFonts w:cstheme="minorHAnsi"/>
+          <w:sz w:val="24"/>
+          <w:szCs w:val="24"/>
+          <w14:shadow w14:blurRad="38100" w14:dist="19050" w14:dir="2700000" w14:sx="100000" w14:sy="100000" w14:kx="0" w14:ky="0" w14:algn="tl">
+            <w14:schemeClr w14:val="dk1">
+              <w14:alpha w14:val="60000"/>
+            </w14:schemeClr>
+          </w14:shadow>
+          <w14:textOutline w14:w="0" w14:cap="flat" w14:cmpd="sng" w14:algn="ctr">
+            <w14:noFill/>
+            <w14:prstDash w14:val="solid"/>
+            <w14:round/>
+          </w14:textOutline>
+        </w:rPr>
+      </w:pPr>
       <w:proofErr w:type="spellStart"/>
       <w:r>
         <w:rPr>
@@ -7691,8 +7801,32 @@
             <w14:round/>
           </w14:textOutline>
         </w:rPr>
-        <w:t xml:space="preserve"> ו- </w:t>
-      </w:r>
+        <w:t xml:space="preserve"> </w:t>
+      </w:r>
+    </w:p>
+    <w:p>
+      <w:pPr>
+        <w:pStyle w:val="a8"/>
+        <w:numPr>
+          <w:ilvl w:val="0"/>
+          <w:numId w:val="35"/>
+        </w:numPr>
+        <w:rPr>
+          <w:rFonts w:cstheme="minorHAnsi"/>
+          <w:sz w:val="24"/>
+          <w:szCs w:val="24"/>
+          <w14:shadow w14:blurRad="38100" w14:dist="19050" w14:dir="2700000" w14:sx="100000" w14:sy="100000" w14:kx="0" w14:ky="0" w14:algn="tl">
+            <w14:schemeClr w14:val="dk1">
+              <w14:alpha w14:val="60000"/>
+            </w14:schemeClr>
+          </w14:shadow>
+          <w14:textOutline w14:w="0" w14:cap="flat" w14:cmpd="sng" w14:algn="ctr">
+            <w14:noFill/>
+            <w14:prstDash w14:val="solid"/>
+            <w14:round/>
+          </w14:textOutline>
+        </w:rPr>
+      </w:pPr>
       <w:proofErr w:type="spellStart"/>
       <w:r>
         <w:rPr>
@@ -7712,84 +7846,48 @@
             <w14:round/>
           </w14:textOutline>
         </w:rPr>
-        <w:t>contest_factory</w:t>
+        <w:t>contest_classifier_factory</w:t>
       </w:r>
       <w:proofErr w:type="spellEnd"/>
-      <w:r>
-        <w:rPr>
-          <w:rFonts w:cstheme="minorHAnsi" w:hint="cs"/>
-          <w:sz w:val="24"/>
-          <w:szCs w:val="24"/>
-          <w:rtl/>
-          <w14:shadow w14:blurRad="38100" w14:dist="19050" w14:dir="2700000" w14:sx="100000" w14:sy="100000" w14:kx="0" w14:ky="0" w14:algn="tl">
-            <w14:schemeClr w14:val="dk1">
-              <w14:alpha w14:val="60000"/>
-            </w14:schemeClr>
-          </w14:shadow>
-          <w14:textOutline w14:w="0" w14:cap="flat" w14:cmpd="sng" w14:algn="ctr">
-            <w14:noFill/>
-            <w14:prstDash w14:val="solid"/>
-            <w14:round/>
-          </w14:textOutline>
-        </w:rPr>
-        <w:t xml:space="preserve"> </w:t>
-      </w:r>
-      <w:r>
-        <w:rPr>
-          <w:rFonts w:cstheme="minorHAnsi" w:hint="cs"/>
-          <w:sz w:val="24"/>
-          <w:szCs w:val="24"/>
-          <w:rtl/>
-          <w14:shadow w14:blurRad="38100" w14:dist="19050" w14:dir="2700000" w14:sx="100000" w14:sy="100000" w14:kx="0" w14:ky="0" w14:algn="tl">
-            <w14:schemeClr w14:val="dk1">
-              <w14:alpha w14:val="60000"/>
-            </w14:schemeClr>
-          </w14:shadow>
-          <w14:textOutline w14:w="0" w14:cap="flat" w14:cmpd="sng" w14:algn="ctr">
-            <w14:noFill/>
-            <w14:prstDash w14:val="solid"/>
-            <w14:round/>
-          </w14:textOutline>
-        </w:rPr>
-        <w:t xml:space="preserve">אשר </w:t>
-      </w:r>
-      <w:r>
-        <w:rPr>
-          <w:rFonts w:cstheme="minorHAnsi" w:hint="cs"/>
-          <w:sz w:val="24"/>
-          <w:szCs w:val="24"/>
-          <w:rtl/>
-          <w14:shadow w14:blurRad="38100" w14:dist="19050" w14:dir="2700000" w14:sx="100000" w14:sy="100000" w14:kx="0" w14:ky="0" w14:algn="tl">
-            <w14:schemeClr w14:val="dk1">
-              <w14:alpha w14:val="60000"/>
-            </w14:schemeClr>
-          </w14:shadow>
-          <w14:textOutline w14:w="0" w14:cap="flat" w14:cmpd="sng" w14:algn="ctr">
-            <w14:noFill/>
-            <w14:prstDash w14:val="solid"/>
-            <w14:round/>
-          </w14:textOutline>
-        </w:rPr>
-        <w:t>ממו</w:t>
-      </w:r>
-      <w:r>
-        <w:rPr>
-          <w:rFonts w:cstheme="minorHAnsi" w:hint="cs"/>
-          <w:sz w:val="24"/>
-          <w:szCs w:val="24"/>
-          <w:rtl/>
-          <w14:shadow w14:blurRad="38100" w14:dist="19050" w14:dir="2700000" w14:sx="100000" w14:sy="100000" w14:kx="0" w14:ky="0" w14:algn="tl">
-            <w14:schemeClr w14:val="dk1">
-              <w14:alpha w14:val="60000"/>
-            </w14:schemeClr>
-          </w14:shadow>
-          <w14:textOutline w14:w="0" w14:cap="flat" w14:cmpd="sng" w14:algn="ctr">
-            <w14:noFill/>
-            <w14:prstDash w14:val="solid"/>
-            <w14:round/>
-          </w14:textOutline>
-        </w:rPr>
-        <w:t>משו</w:t>
+    </w:p>
+    <w:p>
+      <w:pPr>
+        <w:pStyle w:val="a8"/>
+        <w:rPr>
+          <w:rFonts w:cstheme="minorHAnsi"/>
+          <w:sz w:val="24"/>
+          <w:szCs w:val="24"/>
+          <w:rtl/>
+          <w14:shadow w14:blurRad="38100" w14:dist="19050" w14:dir="2700000" w14:sx="100000" w14:sy="100000" w14:kx="0" w14:ky="0" w14:algn="tl">
+            <w14:schemeClr w14:val="dk1">
+              <w14:alpha w14:val="60000"/>
+            </w14:schemeClr>
+          </w14:shadow>
+          <w14:textOutline w14:w="0" w14:cap="flat" w14:cmpd="sng" w14:algn="ctr">
+            <w14:noFill/>
+            <w14:prstDash w14:val="solid"/>
+            <w14:round/>
+          </w14:textOutline>
+        </w:rPr>
+      </w:pPr>
+      <w:r>
+        <w:rPr>
+          <w:rFonts w:cstheme="minorHAnsi" w:hint="cs"/>
+          <w:sz w:val="24"/>
+          <w:szCs w:val="24"/>
+          <w:rtl/>
+          <w14:shadow w14:blurRad="38100" w14:dist="19050" w14:dir="2700000" w14:sx="100000" w14:sy="100000" w14:kx="0" w14:ky="0" w14:algn="tl">
+            <w14:schemeClr w14:val="dk1">
+              <w14:alpha w14:val="60000"/>
+            </w14:schemeClr>
+          </w14:shadow>
+          <w14:textOutline w14:w="0" w14:cap="flat" w14:cmpd="sng" w14:algn="ctr">
+            <w14:noFill/>
+            <w14:prstDash w14:val="solid"/>
+            <w14:round/>
+          </w14:textOutline>
+        </w:rPr>
+        <w:t>אשר ממומשו</w:t>
       </w:r>
       <w:r>
         <w:rPr>
@@ -8083,7 +8181,6 @@
             <w14:round/>
           </w14:textOutline>
         </w:rPr>
-        <w:lastRenderedPageBreak/>
         <w:t>הערכת המסווג:</w:t>
       </w:r>
       <w:r>
@@ -10114,6 +10211,119 @@
     </w:lvl>
   </w:abstractNum>
   <w:abstractNum w:abstractNumId="18" w15:restartNumberingAfterBreak="0">
+    <w:nsid w:val="3EFB6BC6"/>
+    <w:multiLevelType w:val="hybridMultilevel"/>
+    <w:tmpl w:val="B1242FC8"/>
+    <w:lvl w:ilvl="0" w:tplc="04090001">
+      <w:start w:val="1"/>
+      <w:numFmt w:val="bullet"/>
+      <w:lvlText w:val=""/>
+      <w:lvlJc w:val="left"/>
+      <w:pPr>
+        <w:ind w:left="1440" w:hanging="360"/>
+      </w:pPr>
+      <w:rPr>
+        <w:rFonts w:ascii="Symbol" w:hAnsi="Symbol" w:hint="default"/>
+      </w:rPr>
+    </w:lvl>
+    <w:lvl w:ilvl="1" w:tplc="04090003" w:tentative="1">
+      <w:start w:val="1"/>
+      <w:numFmt w:val="bullet"/>
+      <w:lvlText w:val="o"/>
+      <w:lvlJc w:val="left"/>
+      <w:pPr>
+        <w:ind w:left="2160" w:hanging="360"/>
+      </w:pPr>
+      <w:rPr>
+        <w:rFonts w:ascii="Courier New" w:hAnsi="Courier New" w:cs="Courier New" w:hint="default"/>
+      </w:rPr>
+    </w:lvl>
+    <w:lvl w:ilvl="2" w:tplc="04090005" w:tentative="1">
+      <w:start w:val="1"/>
+      <w:numFmt w:val="bullet"/>
+      <w:lvlText w:val=""/>
+      <w:lvlJc w:val="left"/>
+      <w:pPr>
+        <w:ind w:left="2880" w:hanging="360"/>
+      </w:pPr>
+      <w:rPr>
+        <w:rFonts w:ascii="Wingdings" w:hAnsi="Wingdings" w:hint="default"/>
+      </w:rPr>
+    </w:lvl>
+    <w:lvl w:ilvl="3" w:tplc="04090001" w:tentative="1">
+      <w:start w:val="1"/>
+      <w:numFmt w:val="bullet"/>
+      <w:lvlText w:val=""/>
+      <w:lvlJc w:val="left"/>
+      <w:pPr>
+        <w:ind w:left="3600" w:hanging="360"/>
+      </w:pPr>
+      <w:rPr>
+        <w:rFonts w:ascii="Symbol" w:hAnsi="Symbol" w:hint="default"/>
+      </w:rPr>
+    </w:lvl>
+    <w:lvl w:ilvl="4" w:tplc="04090003" w:tentative="1">
+      <w:start w:val="1"/>
+      <w:numFmt w:val="bullet"/>
+      <w:lvlText w:val="o"/>
+      <w:lvlJc w:val="left"/>
+      <w:pPr>
+        <w:ind w:left="4320" w:hanging="360"/>
+      </w:pPr>
+      <w:rPr>
+        <w:rFonts w:ascii="Courier New" w:hAnsi="Courier New" w:cs="Courier New" w:hint="default"/>
+      </w:rPr>
+    </w:lvl>
+    <w:lvl w:ilvl="5" w:tplc="04090005" w:tentative="1">
+      <w:start w:val="1"/>
+      <w:numFmt w:val="bullet"/>
+      <w:lvlText w:val=""/>
+      <w:lvlJc w:val="left"/>
+      <w:pPr>
+        <w:ind w:left="5040" w:hanging="360"/>
+      </w:pPr>
+      <w:rPr>
+        <w:rFonts w:ascii="Wingdings" w:hAnsi="Wingdings" w:hint="default"/>
+      </w:rPr>
+    </w:lvl>
+    <w:lvl w:ilvl="6" w:tplc="04090001" w:tentative="1">
+      <w:start w:val="1"/>
+      <w:numFmt w:val="bullet"/>
+      <w:lvlText w:val=""/>
+      <w:lvlJc w:val="left"/>
+      <w:pPr>
+        <w:ind w:left="5760" w:hanging="360"/>
+      </w:pPr>
+      <w:rPr>
+        <w:rFonts w:ascii="Symbol" w:hAnsi="Symbol" w:hint="default"/>
+      </w:rPr>
+    </w:lvl>
+    <w:lvl w:ilvl="7" w:tplc="04090003" w:tentative="1">
+      <w:start w:val="1"/>
+      <w:numFmt w:val="bullet"/>
+      <w:lvlText w:val="o"/>
+      <w:lvlJc w:val="left"/>
+      <w:pPr>
+        <w:ind w:left="6480" w:hanging="360"/>
+      </w:pPr>
+      <w:rPr>
+        <w:rFonts w:ascii="Courier New" w:hAnsi="Courier New" w:cs="Courier New" w:hint="default"/>
+      </w:rPr>
+    </w:lvl>
+    <w:lvl w:ilvl="8" w:tplc="04090005" w:tentative="1">
+      <w:start w:val="1"/>
+      <w:numFmt w:val="bullet"/>
+      <w:lvlText w:val=""/>
+      <w:lvlJc w:val="left"/>
+      <w:pPr>
+        <w:ind w:left="7200" w:hanging="360"/>
+      </w:pPr>
+      <w:rPr>
+        <w:rFonts w:ascii="Wingdings" w:hAnsi="Wingdings" w:hint="default"/>
+      </w:rPr>
+    </w:lvl>
+  </w:abstractNum>
+  <w:abstractNum w:abstractNumId="19" w15:restartNumberingAfterBreak="0">
     <w:nsid w:val="46D526BD"/>
     <w:multiLevelType w:val="hybridMultilevel"/>
     <w:tmpl w:val="DC4E57BA"/>
@@ -10205,7 +10415,7 @@
       </w:pPr>
     </w:lvl>
   </w:abstractNum>
-  <w:abstractNum w:abstractNumId="19" w15:restartNumberingAfterBreak="0">
+  <w:abstractNum w:abstractNumId="20" w15:restartNumberingAfterBreak="0">
     <w:nsid w:val="574E10EB"/>
     <w:multiLevelType w:val="hybridMultilevel"/>
     <w:tmpl w:val="8FBA5DFC"/>
@@ -10294,7 +10504,7 @@
       </w:pPr>
     </w:lvl>
   </w:abstractNum>
-  <w:abstractNum w:abstractNumId="20" w15:restartNumberingAfterBreak="0">
+  <w:abstractNum w:abstractNumId="21" w15:restartNumberingAfterBreak="0">
     <w:nsid w:val="5B9A5B2E"/>
     <w:multiLevelType w:val="hybridMultilevel"/>
     <w:tmpl w:val="F460AC2A"/>
@@ -10383,7 +10593,7 @@
       </w:pPr>
     </w:lvl>
   </w:abstractNum>
-  <w:abstractNum w:abstractNumId="21" w15:restartNumberingAfterBreak="0">
+  <w:abstractNum w:abstractNumId="22" w15:restartNumberingAfterBreak="0">
     <w:nsid w:val="5C2834E4"/>
     <w:multiLevelType w:val="hybridMultilevel"/>
     <w:tmpl w:val="34CCED08"/>
@@ -10496,7 +10706,7 @@
       </w:rPr>
     </w:lvl>
   </w:abstractNum>
-  <w:abstractNum w:abstractNumId="22" w15:restartNumberingAfterBreak="0">
+  <w:abstractNum w:abstractNumId="23" w15:restartNumberingAfterBreak="0">
     <w:nsid w:val="5CCD67B8"/>
     <w:multiLevelType w:val="hybridMultilevel"/>
     <w:tmpl w:val="E6527B42"/>
@@ -10609,7 +10819,7 @@
       </w:rPr>
     </w:lvl>
   </w:abstractNum>
-  <w:abstractNum w:abstractNumId="23" w15:restartNumberingAfterBreak="0">
+  <w:abstractNum w:abstractNumId="24" w15:restartNumberingAfterBreak="0">
     <w:nsid w:val="642E7D23"/>
     <w:multiLevelType w:val="hybridMultilevel"/>
     <w:tmpl w:val="2938AF86"/>
@@ -10722,7 +10932,7 @@
       </w:rPr>
     </w:lvl>
   </w:abstractNum>
-  <w:abstractNum w:abstractNumId="24" w15:restartNumberingAfterBreak="0">
+  <w:abstractNum w:abstractNumId="25" w15:restartNumberingAfterBreak="0">
     <w:nsid w:val="646008DA"/>
     <w:multiLevelType w:val="hybridMultilevel"/>
     <w:tmpl w:val="5596CE2C"/>
@@ -10835,7 +11045,7 @@
       </w:rPr>
     </w:lvl>
   </w:abstractNum>
-  <w:abstractNum w:abstractNumId="25" w15:restartNumberingAfterBreak="0">
+  <w:abstractNum w:abstractNumId="26" w15:restartNumberingAfterBreak="0">
     <w:nsid w:val="6F3B78B3"/>
     <w:multiLevelType w:val="hybridMultilevel"/>
     <w:tmpl w:val="5896C4EA"/>
@@ -10948,7 +11158,7 @@
       </w:rPr>
     </w:lvl>
   </w:abstractNum>
-  <w:abstractNum w:abstractNumId="26" w15:restartNumberingAfterBreak="0">
+  <w:abstractNum w:abstractNumId="27" w15:restartNumberingAfterBreak="0">
     <w:nsid w:val="6F626503"/>
     <w:multiLevelType w:val="hybridMultilevel"/>
     <w:tmpl w:val="BC6056CE"/>
@@ -11061,7 +11271,120 @@
       </w:rPr>
     </w:lvl>
   </w:abstractNum>
-  <w:abstractNum w:abstractNumId="27" w15:restartNumberingAfterBreak="0">
+  <w:abstractNum w:abstractNumId="28" w15:restartNumberingAfterBreak="0">
+    <w:nsid w:val="71CD1F69"/>
+    <w:multiLevelType w:val="hybridMultilevel"/>
+    <w:tmpl w:val="89C2522C"/>
+    <w:lvl w:ilvl="0" w:tplc="04090001">
+      <w:start w:val="1"/>
+      <w:numFmt w:val="bullet"/>
+      <w:lvlText w:val=""/>
+      <w:lvlJc w:val="left"/>
+      <w:pPr>
+        <w:ind w:left="720" w:hanging="360"/>
+      </w:pPr>
+      <w:rPr>
+        <w:rFonts w:ascii="Symbol" w:hAnsi="Symbol" w:hint="default"/>
+      </w:rPr>
+    </w:lvl>
+    <w:lvl w:ilvl="1" w:tplc="04090003" w:tentative="1">
+      <w:start w:val="1"/>
+      <w:numFmt w:val="bullet"/>
+      <w:lvlText w:val="o"/>
+      <w:lvlJc w:val="left"/>
+      <w:pPr>
+        <w:ind w:left="1440" w:hanging="360"/>
+      </w:pPr>
+      <w:rPr>
+        <w:rFonts w:ascii="Courier New" w:hAnsi="Courier New" w:cs="Courier New" w:hint="default"/>
+      </w:rPr>
+    </w:lvl>
+    <w:lvl w:ilvl="2" w:tplc="04090005" w:tentative="1">
+      <w:start w:val="1"/>
+      <w:numFmt w:val="bullet"/>
+      <w:lvlText w:val=""/>
+      <w:lvlJc w:val="left"/>
+      <w:pPr>
+        <w:ind w:left="2160" w:hanging="360"/>
+      </w:pPr>
+      <w:rPr>
+        <w:rFonts w:ascii="Wingdings" w:hAnsi="Wingdings" w:hint="default"/>
+      </w:rPr>
+    </w:lvl>
+    <w:lvl w:ilvl="3" w:tplc="04090001" w:tentative="1">
+      <w:start w:val="1"/>
+      <w:numFmt w:val="bullet"/>
+      <w:lvlText w:val=""/>
+      <w:lvlJc w:val="left"/>
+      <w:pPr>
+        <w:ind w:left="2880" w:hanging="360"/>
+      </w:pPr>
+      <w:rPr>
+        <w:rFonts w:ascii="Symbol" w:hAnsi="Symbol" w:hint="default"/>
+      </w:rPr>
+    </w:lvl>
+    <w:lvl w:ilvl="4" w:tplc="04090003" w:tentative="1">
+      <w:start w:val="1"/>
+      <w:numFmt w:val="bullet"/>
+      <w:lvlText w:val="o"/>
+      <w:lvlJc w:val="left"/>
+      <w:pPr>
+        <w:ind w:left="3600" w:hanging="360"/>
+      </w:pPr>
+      <w:rPr>
+        <w:rFonts w:ascii="Courier New" w:hAnsi="Courier New" w:cs="Courier New" w:hint="default"/>
+      </w:rPr>
+    </w:lvl>
+    <w:lvl w:ilvl="5" w:tplc="04090005" w:tentative="1">
+      <w:start w:val="1"/>
+      <w:numFmt w:val="bullet"/>
+      <w:lvlText w:val=""/>
+      <w:lvlJc w:val="left"/>
+      <w:pPr>
+        <w:ind w:left="4320" w:hanging="360"/>
+      </w:pPr>
+      <w:rPr>
+        <w:rFonts w:ascii="Wingdings" w:hAnsi="Wingdings" w:hint="default"/>
+      </w:rPr>
+    </w:lvl>
+    <w:lvl w:ilvl="6" w:tplc="04090001" w:tentative="1">
+      <w:start w:val="1"/>
+      <w:numFmt w:val="bullet"/>
+      <w:lvlText w:val=""/>
+      <w:lvlJc w:val="left"/>
+      <w:pPr>
+        <w:ind w:left="5040" w:hanging="360"/>
+      </w:pPr>
+      <w:rPr>
+        <w:rFonts w:ascii="Symbol" w:hAnsi="Symbol" w:hint="default"/>
+      </w:rPr>
+    </w:lvl>
+    <w:lvl w:ilvl="7" w:tplc="04090003" w:tentative="1">
+      <w:start w:val="1"/>
+      <w:numFmt w:val="bullet"/>
+      <w:lvlText w:val="o"/>
+      <w:lvlJc w:val="left"/>
+      <w:pPr>
+        <w:ind w:left="5760" w:hanging="360"/>
+      </w:pPr>
+      <w:rPr>
+        <w:rFonts w:ascii="Courier New" w:hAnsi="Courier New" w:cs="Courier New" w:hint="default"/>
+      </w:rPr>
+    </w:lvl>
+    <w:lvl w:ilvl="8" w:tplc="04090005" w:tentative="1">
+      <w:start w:val="1"/>
+      <w:numFmt w:val="bullet"/>
+      <w:lvlText w:val=""/>
+      <w:lvlJc w:val="left"/>
+      <w:pPr>
+        <w:ind w:left="6480" w:hanging="360"/>
+      </w:pPr>
+      <w:rPr>
+        <w:rFonts w:ascii="Wingdings" w:hAnsi="Wingdings" w:hint="default"/>
+      </w:rPr>
+    </w:lvl>
+  </w:abstractNum>
+  <w:abstractNum w:abstractNumId="29" w15:restartNumberingAfterBreak="0">
     <w:nsid w:val="77DC147B"/>
     <w:multiLevelType w:val="hybridMultilevel"/>
     <w:tmpl w:val="2242C7F2"/>
@@ -11174,7 +11497,7 @@
       </w:rPr>
     </w:lvl>
   </w:abstractNum>
-  <w:abstractNum w:abstractNumId="28" w15:restartNumberingAfterBreak="0">
+  <w:abstractNum w:abstractNumId="30" w15:restartNumberingAfterBreak="0">
     <w:nsid w:val="797006D0"/>
     <w:multiLevelType w:val="hybridMultilevel"/>
     <w:tmpl w:val="25582044"/>
@@ -11286,7 +11609,7 @@
       </w:pPr>
     </w:lvl>
   </w:abstractNum>
-  <w:abstractNum w:abstractNumId="29" w15:restartNumberingAfterBreak="0">
+  <w:abstractNum w:abstractNumId="31" w15:restartNumberingAfterBreak="0">
     <w:nsid w:val="7A18459B"/>
     <w:multiLevelType w:val="hybridMultilevel"/>
     <w:tmpl w:val="FDF4091A"/>
@@ -11399,7 +11722,7 @@
       </w:rPr>
     </w:lvl>
   </w:abstractNum>
-  <w:abstractNum w:abstractNumId="30" w15:restartNumberingAfterBreak="0">
+  <w:abstractNum w:abstractNumId="32" w15:restartNumberingAfterBreak="0">
     <w:nsid w:val="7E670CA8"/>
     <w:multiLevelType w:val="hybridMultilevel"/>
     <w:tmpl w:val="555AD19E"/>
@@ -11512,7 +11835,7 @@
       </w:rPr>
     </w:lvl>
   </w:abstractNum>
-  <w:abstractNum w:abstractNumId="31" w15:restartNumberingAfterBreak="0">
+  <w:abstractNum w:abstractNumId="33" w15:restartNumberingAfterBreak="0">
     <w:nsid w:val="7F0830B5"/>
     <w:multiLevelType w:val="hybridMultilevel"/>
     <w:tmpl w:val="AAD4F302"/>
@@ -11625,7 +11948,7 @@
       </w:rPr>
     </w:lvl>
   </w:abstractNum>
-  <w:abstractNum w:abstractNumId="32" w15:restartNumberingAfterBreak="0">
+  <w:abstractNum w:abstractNumId="34" w15:restartNumberingAfterBreak="0">
     <w:nsid w:val="7F8C0417"/>
     <w:multiLevelType w:val="hybridMultilevel"/>
     <w:tmpl w:val="2578C570"/>
@@ -11742,28 +12065,28 @@
     <w:abstractNumId w:val="2"/>
   </w:num>
   <w:num w:numId="2">
-    <w:abstractNumId w:val="32"/>
+    <w:abstractNumId w:val="34"/>
   </w:num>
   <w:num w:numId="3">
     <w:abstractNumId w:val="8"/>
   </w:num>
   <w:num w:numId="4">
-    <w:abstractNumId w:val="30"/>
+    <w:abstractNumId w:val="32"/>
   </w:num>
   <w:num w:numId="5">
-    <w:abstractNumId w:val="24"/>
+    <w:abstractNumId w:val="25"/>
   </w:num>
   <w:num w:numId="6">
     <w:abstractNumId w:val="12"/>
   </w:num>
   <w:num w:numId="7">
-    <w:abstractNumId w:val="18"/>
+    <w:abstractNumId w:val="19"/>
   </w:num>
   <w:num w:numId="8">
-    <w:abstractNumId w:val="25"/>
+    <w:abstractNumId w:val="26"/>
   </w:num>
   <w:num w:numId="9">
-    <w:abstractNumId w:val="20"/>
+    <w:abstractNumId w:val="21"/>
   </w:num>
   <w:num w:numId="10">
     <w:abstractNumId w:val="13"/>
@@ -11781,34 +12104,34 @@
     <w:abstractNumId w:val="6"/>
   </w:num>
   <w:num w:numId="15">
-    <w:abstractNumId w:val="29"/>
+    <w:abstractNumId w:val="31"/>
   </w:num>
   <w:num w:numId="16">
     <w:abstractNumId w:val="10"/>
   </w:num>
   <w:num w:numId="17">
-    <w:abstractNumId w:val="26"/>
+    <w:abstractNumId w:val="27"/>
   </w:num>
   <w:num w:numId="18">
-    <w:abstractNumId w:val="31"/>
+    <w:abstractNumId w:val="33"/>
   </w:num>
   <w:num w:numId="19">
     <w:abstractNumId w:val="4"/>
   </w:num>
   <w:num w:numId="20">
-    <w:abstractNumId w:val="27"/>
+    <w:abstractNumId w:val="29"/>
   </w:num>
   <w:num w:numId="21">
-    <w:abstractNumId w:val="22"/>
+    <w:abstractNumId w:val="23"/>
   </w:num>
   <w:num w:numId="22">
     <w:abstractNumId w:val="7"/>
   </w:num>
   <w:num w:numId="23">
-    <w:abstractNumId w:val="23"/>
+    <w:abstractNumId w:val="24"/>
   </w:num>
   <w:num w:numId="24">
-    <w:abstractNumId w:val="19"/>
+    <w:abstractNumId w:val="20"/>
   </w:num>
   <w:num w:numId="25">
     <w:abstractNumId w:val="9"/>
@@ -11820,13 +12143,13 @@
     <w:abstractNumId w:val="16"/>
   </w:num>
   <w:num w:numId="28">
-    <w:abstractNumId w:val="28"/>
+    <w:abstractNumId w:val="30"/>
   </w:num>
   <w:num w:numId="29">
     <w:abstractNumId w:val="15"/>
   </w:num>
   <w:num w:numId="30">
-    <w:abstractNumId w:val="21"/>
+    <w:abstractNumId w:val="22"/>
   </w:num>
   <w:num w:numId="31">
     <w:abstractNumId w:val="3"/>
@@ -11836,6 +12159,12 @@
   </w:num>
   <w:num w:numId="33">
     <w:abstractNumId w:val="11"/>
+  </w:num>
+  <w:num w:numId="34">
+    <w:abstractNumId w:val="28"/>
+  </w:num>
+  <w:num w:numId="35">
+    <w:abstractNumId w:val="18"/>
   </w:num>
 </w:numbering>
 </file>
@@ -14143,7 +14472,7 @@
 </file>
 
 <file path=customXml/itemProps1.xml><?xml version="1.0" encoding="utf-8"?>
-<ds:datastoreItem xmlns:ds="http://schemas.openxmlformats.org/officeDocument/2006/customXml" ds:itemID="{349CB12B-ECC0-4ECB-AC5E-7640328452C7}">
+<ds:datastoreItem xmlns:ds="http://schemas.openxmlformats.org/officeDocument/2006/customXml" ds:itemID="{94A9A62A-77F1-47CD-A33C-C71E8C21BA24}">
   <ds:schemaRefs>
     <ds:schemaRef ds:uri="http://schemas.openxmlformats.org/officeDocument/2006/bibliography"/>
   </ds:schemaRefs>

--- a/HW_3/docs/HW_3_Edit_Version.docx
+++ b/HW_3/docs/HW_3_Edit_Version.docx
@@ -2730,16 +2730,16 @@
           <w:noProof/>
         </w:rPr>
         <w:drawing>
-          <wp:anchor distT="0" distB="0" distL="114300" distR="114300" simplePos="0" relativeHeight="251658240" behindDoc="0" locked="0" layoutInCell="1" allowOverlap="1" wp14:anchorId="12C33108" wp14:editId="20415805">
+          <wp:anchor distT="0" distB="0" distL="114300" distR="114300" simplePos="0" relativeHeight="251658240" behindDoc="0" locked="0" layoutInCell="1" allowOverlap="1" wp14:anchorId="3C982733" wp14:editId="53462571">
             <wp:simplePos x="0" y="0"/>
             <wp:positionH relativeFrom="margin">
-              <wp:align>center</wp:align>
+              <wp:posOffset>-491490</wp:posOffset>
             </wp:positionH>
             <wp:positionV relativeFrom="paragraph">
-              <wp:posOffset>216535</wp:posOffset>
+              <wp:posOffset>260985</wp:posOffset>
             </wp:positionV>
-            <wp:extent cx="6731635" cy="3033395"/>
-            <wp:effectExtent l="0" t="0" r="12065" b="14605"/>
+            <wp:extent cx="5784850" cy="3403600"/>
+            <wp:effectExtent l="0" t="0" r="6350" b="6350"/>
             <wp:wrapSquare wrapText="bothSides"/>
             <wp:docPr id="1" name="תרשים 1">
               <a:extLst xmlns:a="http://schemas.openxmlformats.org/drawingml/2006/main">
@@ -2763,6 +2763,27 @@
           </wp:anchor>
         </w:drawing>
       </w:r>
+      <w:r>
+        <w:rPr>
+          <w:rFonts w:cstheme="minorHAnsi"/>
+          <w:b/>
+          <w:bCs/>
+          <w:sz w:val="24"/>
+          <w:szCs w:val="24"/>
+          <w:u w:val="single"/>
+          <w14:shadow w14:blurRad="38100" w14:dist="19050" w14:dir="2700000" w14:sx="100000" w14:sy="100000" w14:kx="0" w14:ky="0" w14:algn="tl">
+            <w14:schemeClr w14:val="dk1">
+              <w14:alpha w14:val="60000"/>
+            </w14:schemeClr>
+          </w14:shadow>
+          <w14:textOutline w14:w="0" w14:cap="flat" w14:cmpd="sng" w14:algn="ctr">
+            <w14:noFill/>
+            <w14:prstDash w14:val="solid"/>
+            <w14:round/>
+          </w14:textOutline>
+        </w:rPr>
+        <w:br/>
+      </w:r>
     </w:p>
     <w:p>
       <w:pPr>
@@ -2880,64 +2901,82 @@
             <w14:round/>
           </w14:textOutline>
         </w:rPr>
-        <w:t>44</w:t>
-      </w:r>
-      <w:r>
-        <w:rPr>
-          <w:rFonts w:cstheme="minorHAnsi"/>
-          <w:sz w:val="24"/>
-          <w:szCs w:val="24"/>
-          <w:rtl/>
-          <w14:shadow w14:blurRad="38100" w14:dist="19050" w14:dir="2700000" w14:sx="100000" w14:sy="100000" w14:kx="0" w14:ky="0" w14:algn="tl">
-            <w14:schemeClr w14:val="dk1">
-              <w14:alpha w14:val="60000"/>
-            </w14:schemeClr>
-          </w14:shadow>
-          <w14:textOutline w14:w="0" w14:cap="flat" w14:cmpd="sng" w14:algn="ctr">
-            <w14:noFill/>
-            <w14:prstDash w14:val="solid"/>
-            <w14:round/>
-          </w14:textOutline>
-        </w:rPr>
-        <w:t xml:space="preserve"> כלומר 9</w:t>
-      </w:r>
-      <w:r>
-        <w:rPr>
-          <w:rFonts w:cstheme="minorHAnsi" w:hint="cs"/>
-          <w:sz w:val="24"/>
-          <w:szCs w:val="24"/>
-          <w:rtl/>
-          <w14:shadow w14:blurRad="38100" w14:dist="19050" w14:dir="2700000" w14:sx="100000" w14:sy="100000" w14:kx="0" w14:ky="0" w14:algn="tl">
-            <w14:schemeClr w14:val="dk1">
-              <w14:alpha w14:val="60000"/>
-            </w14:schemeClr>
-          </w14:shadow>
-          <w14:textOutline w14:w="0" w14:cap="flat" w14:cmpd="sng" w14:algn="ctr">
-            <w14:noFill/>
-            <w14:prstDash w14:val="solid"/>
-            <w14:round/>
-          </w14:textOutline>
-        </w:rPr>
-        <w:t>4.4</w:t>
-      </w:r>
-      <w:r>
-        <w:rPr>
-          <w:rFonts w:cstheme="minorHAnsi"/>
-          <w:sz w:val="24"/>
-          <w:szCs w:val="24"/>
-          <w:rtl/>
-          <w14:shadow w14:blurRad="38100" w14:dist="19050" w14:dir="2700000" w14:sx="100000" w14:sy="100000" w14:kx="0" w14:ky="0" w14:algn="tl">
-            <w14:schemeClr w14:val="dk1">
-              <w14:alpha w14:val="60000"/>
-            </w14:schemeClr>
-          </w14:shadow>
-          <w14:textOutline w14:w="0" w14:cap="flat" w14:cmpd="sng" w14:algn="ctr">
-            <w14:noFill/>
-            <w14:prstDash w14:val="solid"/>
-            <w14:round/>
-          </w14:textOutline>
-        </w:rPr>
-        <w:t>%.</w:t>
+        <w:t>5</w:t>
+      </w:r>
+      <w:r>
+        <w:rPr>
+          <w:rFonts w:cstheme="minorHAnsi"/>
+          <w:sz w:val="24"/>
+          <w:szCs w:val="24"/>
+          <w:rtl/>
+          <w14:shadow w14:blurRad="38100" w14:dist="19050" w14:dir="2700000" w14:sx="100000" w14:sy="100000" w14:kx="0" w14:ky="0" w14:algn="tl">
+            <w14:schemeClr w14:val="dk1">
+              <w14:alpha w14:val="60000"/>
+            </w14:schemeClr>
+          </w14:shadow>
+          <w14:textOutline w14:w="0" w14:cap="flat" w14:cmpd="sng" w14:algn="ctr">
+            <w14:noFill/>
+            <w14:prstDash w14:val="solid"/>
+            <w14:round/>
+          </w14:textOutline>
+        </w:rPr>
+        <w:t xml:space="preserve"> כלומר</w:t>
+      </w:r>
+      <w:r>
+        <w:rPr>
+          <w:rFonts w:cstheme="minorHAnsi" w:hint="cs"/>
+          <w:sz w:val="24"/>
+          <w:szCs w:val="24"/>
+          <w:rtl/>
+          <w14:shadow w14:blurRad="38100" w14:dist="19050" w14:dir="2700000" w14:sx="100000" w14:sy="100000" w14:kx="0" w14:ky="0" w14:algn="tl">
+            <w14:schemeClr w14:val="dk1">
+              <w14:alpha w14:val="60000"/>
+            </w14:schemeClr>
+          </w14:shadow>
+          <w14:textOutline w14:w="0" w14:cap="flat" w14:cmpd="sng" w14:algn="ctr">
+            <w14:noFill/>
+            <w14:prstDash w14:val="solid"/>
+            <w14:round/>
+          </w14:textOutline>
+        </w:rPr>
+        <w:t xml:space="preserve"> </w:t>
+      </w:r>
+      <w:r>
+        <w:rPr>
+          <w:rFonts w:cstheme="minorHAnsi"/>
+          <w:sz w:val="24"/>
+          <w:szCs w:val="24"/>
+          <w14:shadow w14:blurRad="38100" w14:dist="19050" w14:dir="2700000" w14:sx="100000" w14:sy="100000" w14:kx="0" w14:ky="0" w14:algn="tl">
+            <w14:schemeClr w14:val="dk1">
+              <w14:alpha w14:val="60000"/>
+            </w14:schemeClr>
+          </w14:shadow>
+          <w14:textOutline w14:w="0" w14:cap="flat" w14:cmpd="sng" w14:algn="ctr">
+            <w14:noFill/>
+            <w14:prstDash w14:val="solid"/>
+            <w14:round/>
+          </w14:textOutline>
+        </w:rPr>
+        <w:t>95%</w:t>
+      </w:r>
+      <w:r>
+        <w:rPr>
+          <w:rFonts w:cstheme="minorHAnsi"/>
+          <w:sz w:val="24"/>
+          <w:szCs w:val="24"/>
+          <w:rtl/>
+          <w14:shadow w14:blurRad="38100" w14:dist="19050" w14:dir="2700000" w14:sx="100000" w14:sy="100000" w14:kx="0" w14:ky="0" w14:algn="tl">
+            <w14:schemeClr w14:val="dk1">
+              <w14:alpha w14:val="60000"/>
+            </w14:schemeClr>
+          </w14:shadow>
+          <w14:textOutline w14:w="0" w14:cap="flat" w14:cmpd="sng" w14:algn="ctr">
+            <w14:noFill/>
+            <w14:prstDash w14:val="solid"/>
+            <w14:round/>
+          </w14:textOutline>
+        </w:rPr>
+        <w:t>.</w:t>
       </w:r>
     </w:p>
     <w:p>
@@ -2984,7 +3023,26 @@
             <w14:round/>
           </w14:textOutline>
         </w:rPr>
-        <w:t>ערך המינימום הינו: 0.93</w:t>
+        <w:t>ערך המינימום הינו: 0.9</w:t>
+      </w:r>
+      <w:r>
+        <w:rPr>
+          <w:rFonts w:cstheme="minorHAnsi" w:hint="cs"/>
+          <w:sz w:val="24"/>
+          <w:szCs w:val="24"/>
+          <w:rtl/>
+          <w14:shadow w14:blurRad="38100" w14:dist="19050" w14:dir="2700000" w14:sx="100000" w14:sy="100000" w14:kx="0" w14:ky="0" w14:algn="tl">
+            <w14:schemeClr w14:val="dk1">
+              <w14:alpha w14:val="60000"/>
+            </w14:schemeClr>
+          </w14:shadow>
+          <w14:textOutline w14:w="0" w14:cap="flat" w14:cmpd="sng" w14:algn="ctr">
+            <w14:noFill/>
+            <w14:prstDash w14:val="solid"/>
+            <w14:round/>
+          </w14:textOutline>
+        </w:rPr>
+        <w:t>2</w:t>
       </w:r>
       <w:r>
         <w:rPr>
@@ -3059,25 +3117,26 @@
             <w14:round/>
           </w14:textOutline>
         </w:rPr>
-        <w:t>, ערך המקסימום הינו 0.9</w:t>
-      </w:r>
-      <w:r>
-        <w:rPr>
-          <w:rFonts w:cstheme="minorHAnsi"/>
-          <w:sz w:val="24"/>
-          <w:szCs w:val="24"/>
-          <w14:shadow w14:blurRad="38100" w14:dist="19050" w14:dir="2700000" w14:sx="100000" w14:sy="100000" w14:kx="0" w14:ky="0" w14:algn="tl">
-            <w14:schemeClr w14:val="dk1">
-              <w14:alpha w14:val="60000"/>
-            </w14:schemeClr>
-          </w14:shadow>
-          <w14:textOutline w14:w="0" w14:cap="flat" w14:cmpd="sng" w14:algn="ctr">
-            <w14:noFill/>
-            <w14:prstDash w14:val="solid"/>
-            <w14:round/>
-          </w14:textOutline>
-        </w:rPr>
-        <w:t>44</w:t>
+        <w:t>, ערך המקסימום הינו</w:t>
+      </w:r>
+      <w:r>
+        <w:rPr>
+          <w:rFonts w:cstheme="minorHAnsi" w:hint="cs"/>
+          <w:sz w:val="24"/>
+          <w:szCs w:val="24"/>
+          <w:rtl/>
+          <w14:shadow w14:blurRad="38100" w14:dist="19050" w14:dir="2700000" w14:sx="100000" w14:sy="100000" w14:kx="0" w14:ky="0" w14:algn="tl">
+            <w14:schemeClr w14:val="dk1">
+              <w14:alpha w14:val="60000"/>
+            </w14:schemeClr>
+          </w14:shadow>
+          <w14:textOutline w14:w="0" w14:cap="flat" w14:cmpd="sng" w14:algn="ctr">
+            <w14:noFill/>
+            <w14:prstDash w14:val="solid"/>
+            <w14:round/>
+          </w14:textOutline>
+        </w:rPr>
+        <w:t xml:space="preserve"> 0.95</w:t>
       </w:r>
       <w:r>
         <w:rPr>
@@ -3133,7 +3192,45 @@
             <w14:round/>
           </w14:textOutline>
         </w:rPr>
-        <w:t xml:space="preserve">. כפי שניתן לראות מהגרף ישנה מגמת עלייה עד </w:t>
+        <w:t>.</w:t>
+      </w:r>
+      <w:r>
+        <w:rPr>
+          <w:rFonts w:cstheme="minorHAnsi"/>
+          <w:sz w:val="24"/>
+          <w:szCs w:val="24"/>
+          <w:rtl/>
+          <w14:shadow w14:blurRad="38100" w14:dist="19050" w14:dir="2700000" w14:sx="100000" w14:sy="100000" w14:kx="0" w14:ky="0" w14:algn="tl">
+            <w14:schemeClr w14:val="dk1">
+              <w14:alpha w14:val="60000"/>
+            </w14:schemeClr>
+          </w14:shadow>
+          <w14:textOutline w14:w="0" w14:cap="flat" w14:cmpd="sng" w14:algn="ctr">
+            <w14:noFill/>
+            <w14:prstDash w14:val="solid"/>
+            <w14:round/>
+          </w14:textOutline>
+        </w:rPr>
+        <w:br/>
+      </w:r>
+      <w:r>
+        <w:rPr>
+          <w:rFonts w:cstheme="minorHAnsi"/>
+          <w:sz w:val="24"/>
+          <w:szCs w:val="24"/>
+          <w:rtl/>
+          <w14:shadow w14:blurRad="38100" w14:dist="19050" w14:dir="2700000" w14:sx="100000" w14:sy="100000" w14:kx="0" w14:ky="0" w14:algn="tl">
+            <w14:schemeClr w14:val="dk1">
+              <w14:alpha w14:val="60000"/>
+            </w14:schemeClr>
+          </w14:shadow>
+          <w14:textOutline w14:w="0" w14:cap="flat" w14:cmpd="sng" w14:algn="ctr">
+            <w14:noFill/>
+            <w14:prstDash w14:val="solid"/>
+            <w14:round/>
+          </w14:textOutline>
+        </w:rPr>
+        <w:t xml:space="preserve">כפי שניתן לראות מהגרף ישנה מגמת עלייה עד </w:t>
       </w:r>
       <w:r>
         <w:rPr>
@@ -3245,7 +3342,64 @@
             <w14:round/>
           </w14:textOutline>
         </w:rPr>
-        <w:t xml:space="preserve">. מגמת העלייה בדיוק הראשונית נובעת מכיוון שהגדלת הערך של </w:t>
+        <w:t>. מגמת העלייה</w:t>
+      </w:r>
+      <w:r>
+        <w:rPr>
+          <w:rFonts w:cstheme="minorHAnsi"/>
+          <w:sz w:val="24"/>
+          <w:szCs w:val="24"/>
+          <w:rtl/>
+          <w14:shadow w14:blurRad="38100" w14:dist="19050" w14:dir="2700000" w14:sx="100000" w14:sy="100000" w14:kx="0" w14:ky="0" w14:algn="tl">
+            <w14:schemeClr w14:val="dk1">
+              <w14:alpha w14:val="60000"/>
+            </w14:schemeClr>
+          </w14:shadow>
+          <w14:textOutline w14:w="0" w14:cap="flat" w14:cmpd="sng" w14:algn="ctr">
+            <w14:noFill/>
+            <w14:prstDash w14:val="solid"/>
+            <w14:round/>
+          </w14:textOutline>
+        </w:rPr>
+        <w:t xml:space="preserve"> </w:t>
+      </w:r>
+      <w:r>
+        <w:rPr>
+          <w:rFonts w:cstheme="minorHAnsi"/>
+          <w:sz w:val="24"/>
+          <w:szCs w:val="24"/>
+          <w:rtl/>
+          <w14:shadow w14:blurRad="38100" w14:dist="19050" w14:dir="2700000" w14:sx="100000" w14:sy="100000" w14:kx="0" w14:ky="0" w14:algn="tl">
+            <w14:schemeClr w14:val="dk1">
+              <w14:alpha w14:val="60000"/>
+            </w14:schemeClr>
+          </w14:shadow>
+          <w14:textOutline w14:w="0" w14:cap="flat" w14:cmpd="sng" w14:algn="ctr">
+            <w14:noFill/>
+            <w14:prstDash w14:val="solid"/>
+            <w14:round/>
+          </w14:textOutline>
+        </w:rPr>
+        <w:t>הראשונית</w:t>
+      </w:r>
+      <w:r>
+        <w:rPr>
+          <w:rFonts w:cstheme="minorHAnsi"/>
+          <w:sz w:val="24"/>
+          <w:szCs w:val="24"/>
+          <w:rtl/>
+          <w14:shadow w14:blurRad="38100" w14:dist="19050" w14:dir="2700000" w14:sx="100000" w14:sy="100000" w14:kx="0" w14:ky="0" w14:algn="tl">
+            <w14:schemeClr w14:val="dk1">
+              <w14:alpha w14:val="60000"/>
+            </w14:schemeClr>
+          </w14:shadow>
+          <w14:textOutline w14:w="0" w14:cap="flat" w14:cmpd="sng" w14:algn="ctr">
+            <w14:noFill/>
+            <w14:prstDash w14:val="solid"/>
+            <w14:round/>
+          </w14:textOutline>
+        </w:rPr>
+        <w:t xml:space="preserve"> בדיוק נובעת מכיוון שהגדלת הערך של </w:t>
       </w:r>
       <w:r>
         <w:rPr>
@@ -3338,6 +3492,25 @@
             <w14:round/>
           </w14:textOutline>
         </w:rPr>
+        <w:t xml:space="preserve"> </w:t>
+      </w:r>
+      <w:r>
+        <w:rPr>
+          <w:rFonts w:cstheme="minorHAnsi" w:hint="cs"/>
+          <w:sz w:val="24"/>
+          <w:szCs w:val="24"/>
+          <w:rtl/>
+          <w14:shadow w14:blurRad="38100" w14:dist="19050" w14:dir="2700000" w14:sx="100000" w14:sy="100000" w14:kx="0" w14:ky="0" w14:algn="tl">
+            <w14:schemeClr w14:val="dk1">
+              <w14:alpha w14:val="60000"/>
+            </w14:schemeClr>
+          </w14:shadow>
+          <w14:textOutline w14:w="0" w14:cap="flat" w14:cmpd="sng" w14:algn="ctr">
+            <w14:noFill/>
+            <w14:prstDash w14:val="solid"/>
+            <w14:round/>
+          </w14:textOutline>
+        </w:rPr>
         <w:t>אשר מטיבה עם הדיוק על קבוצת המבחן</w:t>
       </w:r>
       <w:r>
@@ -3357,6 +3530,63 @@
             <w14:round/>
           </w14:textOutline>
         </w:rPr>
+        <w:t xml:space="preserve"> ודווקא פוגעת בקבוצת הוולידצי</w:t>
+      </w:r>
+      <w:r>
+        <w:rPr>
+          <w:rFonts w:cstheme="minorHAnsi" w:hint="eastAsia"/>
+          <w:sz w:val="24"/>
+          <w:szCs w:val="24"/>
+          <w:rtl/>
+          <w14:shadow w14:blurRad="38100" w14:dist="19050" w14:dir="2700000" w14:sx="100000" w14:sy="100000" w14:kx="0" w14:ky="0" w14:algn="tl">
+            <w14:schemeClr w14:val="dk1">
+              <w14:alpha w14:val="60000"/>
+            </w14:schemeClr>
+          </w14:shadow>
+          <w14:textOutline w14:w="0" w14:cap="flat" w14:cmpd="sng" w14:algn="ctr">
+            <w14:noFill/>
+            <w14:prstDash w14:val="solid"/>
+            <w14:round/>
+          </w14:textOutline>
+        </w:rPr>
+        <w:t>ה</w:t>
+      </w:r>
+      <w:r>
+        <w:rPr>
+          <w:rFonts w:cstheme="minorHAnsi" w:hint="cs"/>
+          <w:sz w:val="24"/>
+          <w:szCs w:val="24"/>
+          <w:rtl/>
+          <w14:shadow w14:blurRad="38100" w14:dist="19050" w14:dir="2700000" w14:sx="100000" w14:sy="100000" w14:kx="0" w14:ky="0" w14:algn="tl">
+            <w14:schemeClr w14:val="dk1">
+              <w14:alpha w14:val="60000"/>
+            </w14:schemeClr>
+          </w14:shadow>
+          <w14:textOutline w14:w="0" w14:cap="flat" w14:cmpd="sng" w14:algn="ctr">
+            <w14:noFill/>
+            <w14:prstDash w14:val="solid"/>
+            <w14:round/>
+          </w14:textOutline>
+        </w:rPr>
+        <w:t>, הדבר יכול להעיד כי קיים רעש בדגימות שקיבלנו</w:t>
+      </w:r>
+      <w:r>
+        <w:rPr>
+          <w:rFonts w:cstheme="minorHAnsi" w:hint="cs"/>
+          <w:sz w:val="24"/>
+          <w:szCs w:val="24"/>
+          <w:rtl/>
+          <w14:shadow w14:blurRad="38100" w14:dist="19050" w14:dir="2700000" w14:sx="100000" w14:sy="100000" w14:kx="0" w14:ky="0" w14:algn="tl">
+            <w14:schemeClr w14:val="dk1">
+              <w14:alpha w14:val="60000"/>
+            </w14:schemeClr>
+          </w14:shadow>
+          <w14:textOutline w14:w="0" w14:cap="flat" w14:cmpd="sng" w14:algn="ctr">
+            <w14:noFill/>
+            <w14:prstDash w14:val="solid"/>
+            <w14:round/>
+          </w14:textOutline>
+        </w:rPr>
         <w:t xml:space="preserve">. </w:t>
       </w:r>
       <w:r>
@@ -3603,66 +3833,11 @@
             <w14:round/>
           </w14:textOutline>
         </w:rPr>
-        <w:t xml:space="preserve">נוסיף כי העלייה בסוף הגרף מערך </w:t>
-      </w:r>
-      <w:r>
-        <w:rPr>
-          <w:rFonts w:cstheme="minorHAnsi"/>
-          <w:sz w:val="24"/>
-          <w:szCs w:val="24"/>
-          <w14:shadow w14:blurRad="38100" w14:dist="19050" w14:dir="2700000" w14:sx="100000" w14:sy="100000" w14:kx="0" w14:ky="0" w14:algn="tl">
-            <w14:schemeClr w14:val="dk1">
-              <w14:alpha w14:val="60000"/>
-            </w14:schemeClr>
-          </w14:shadow>
-          <w14:textOutline w14:w="0" w14:cap="flat" w14:cmpd="sng" w14:algn="ctr">
-            <w14:noFill/>
-            <w14:prstDash w14:val="solid"/>
-            <w14:round/>
-          </w14:textOutline>
-        </w:rPr>
-        <w:t>k=7</w:t>
-      </w:r>
-      <w:r>
-        <w:rPr>
-          <w:rFonts w:cstheme="minorHAnsi" w:hint="cs"/>
-          <w:sz w:val="24"/>
-          <w:szCs w:val="24"/>
-          <w:rtl/>
-          <w14:shadow w14:blurRad="38100" w14:dist="19050" w14:dir="2700000" w14:sx="100000" w14:sy="100000" w14:kx="0" w14:ky="0" w14:algn="tl">
-            <w14:schemeClr w14:val="dk1">
-              <w14:alpha w14:val="60000"/>
-            </w14:schemeClr>
-          </w14:shadow>
-          <w14:textOutline w14:w="0" w14:cap="flat" w14:cmpd="sng" w14:algn="ctr">
-            <w14:noFill/>
-            <w14:prstDash w14:val="solid"/>
-            <w14:round/>
-          </w14:textOutline>
-        </w:rPr>
-        <w:t xml:space="preserve"> לערך </w:t>
-      </w:r>
-      <w:r>
-        <w:rPr>
-          <w:rFonts w:cstheme="minorHAnsi"/>
-          <w:sz w:val="24"/>
-          <w:szCs w:val="24"/>
-          <w14:shadow w14:blurRad="38100" w14:dist="19050" w14:dir="2700000" w14:sx="100000" w14:sy="100000" w14:kx="0" w14:ky="0" w14:algn="tl">
-            <w14:schemeClr w14:val="dk1">
-              <w14:alpha w14:val="60000"/>
-            </w14:schemeClr>
-          </w14:shadow>
-          <w14:textOutline w14:w="0" w14:cap="flat" w14:cmpd="sng" w14:algn="ctr">
-            <w14:noFill/>
-            <w14:prstDash w14:val="solid"/>
-            <w14:round/>
-          </w14:textOutline>
-        </w:rPr>
-        <w:t>k=13</w:t>
-      </w:r>
-      <w:r>
-        <w:rPr>
-          <w:rFonts w:cstheme="minorHAnsi" w:hint="cs"/>
+        <w:t>את הערכת המסווג ביצענו על ידי</w:t>
+      </w:r>
+      <w:r>
+        <w:rPr>
+          <w:rFonts w:cstheme="minorHAnsi"/>
           <w:sz w:val="24"/>
           <w:szCs w:val="24"/>
           <w:rtl/>
@@ -3681,175 +3856,6 @@
       </w:r>
       <w:r>
         <w:rPr>
-          <w:rFonts w:cstheme="minorHAnsi" w:hint="cs"/>
-          <w:sz w:val="24"/>
-          <w:szCs w:val="24"/>
-          <w:rtl/>
-          <w14:shadow w14:blurRad="38100" w14:dist="19050" w14:dir="2700000" w14:sx="100000" w14:sy="100000" w14:kx="0" w14:ky="0" w14:algn="tl">
-            <w14:schemeClr w14:val="dk1">
-              <w14:alpha w14:val="60000"/>
-            </w14:schemeClr>
-          </w14:shadow>
-          <w14:textOutline w14:w="0" w14:cap="flat" w14:cmpd="sng" w14:algn="ctr">
-            <w14:noFill/>
-            <w14:prstDash w14:val="solid"/>
-            <w14:round/>
-          </w14:textOutline>
-        </w:rPr>
-        <w:t xml:space="preserve">היא מזערית ולא יכולה להעיד כי הדיוק יעלה אם נמשיך להגדיל את </w:t>
-      </w:r>
-      <w:r>
-        <w:rPr>
-          <w:rFonts w:cstheme="minorHAnsi"/>
-          <w:sz w:val="24"/>
-          <w:szCs w:val="24"/>
-          <w14:shadow w14:blurRad="38100" w14:dist="19050" w14:dir="2700000" w14:sx="100000" w14:sy="100000" w14:kx="0" w14:ky="0" w14:algn="tl">
-            <w14:schemeClr w14:val="dk1">
-              <w14:alpha w14:val="60000"/>
-            </w14:schemeClr>
-          </w14:shadow>
-          <w14:textOutline w14:w="0" w14:cap="flat" w14:cmpd="sng" w14:algn="ctr">
-            <w14:noFill/>
-            <w14:prstDash w14:val="solid"/>
-            <w14:round/>
-          </w14:textOutline>
-        </w:rPr>
-        <w:t>k</w:t>
-      </w:r>
-      <w:r>
-        <w:rPr>
-          <w:rFonts w:cstheme="minorHAnsi" w:hint="cs"/>
-          <w:sz w:val="24"/>
-          <w:szCs w:val="24"/>
-          <w:rtl/>
-          <w14:shadow w14:blurRad="38100" w14:dist="19050" w14:dir="2700000" w14:sx="100000" w14:sy="100000" w14:kx="0" w14:ky="0" w14:algn="tl">
-            <w14:schemeClr w14:val="dk1">
-              <w14:alpha w14:val="60000"/>
-            </w14:schemeClr>
-          </w14:shadow>
-          <w14:textOutline w14:w="0" w14:cap="flat" w14:cmpd="sng" w14:algn="ctr">
-            <w14:noFill/>
-            <w14:prstDash w14:val="solid"/>
-            <w14:round/>
-          </w14:textOutline>
-        </w:rPr>
-        <w:t xml:space="preserve"> אלא להפך בגלל שאנו מאמנים רק על 500 אובייקטי</w:t>
-      </w:r>
-      <w:r>
-        <w:rPr>
-          <w:rFonts w:cstheme="minorHAnsi" w:hint="eastAsia"/>
-          <w:sz w:val="24"/>
-          <w:szCs w:val="24"/>
-          <w:rtl/>
-          <w14:shadow w14:blurRad="38100" w14:dist="19050" w14:dir="2700000" w14:sx="100000" w14:sy="100000" w14:kx="0" w14:ky="0" w14:algn="tl">
-            <w14:schemeClr w14:val="dk1">
-              <w14:alpha w14:val="60000"/>
-            </w14:schemeClr>
-          </w14:shadow>
-          <w14:textOutline w14:w="0" w14:cap="flat" w14:cmpd="sng" w14:algn="ctr">
-            <w14:noFill/>
-            <w14:prstDash w14:val="solid"/>
-            <w14:round/>
-          </w14:textOutline>
-        </w:rPr>
-        <w:t>ם</w:t>
-      </w:r>
-      <w:r>
-        <w:rPr>
-          <w:rFonts w:cstheme="minorHAnsi" w:hint="cs"/>
-          <w:sz w:val="24"/>
-          <w:szCs w:val="24"/>
-          <w:rtl/>
-          <w14:shadow w14:blurRad="38100" w14:dist="19050" w14:dir="2700000" w14:sx="100000" w14:sy="100000" w14:kx="0" w14:ky="0" w14:algn="tl">
-            <w14:schemeClr w14:val="dk1">
-              <w14:alpha w14:val="60000"/>
-            </w14:schemeClr>
-          </w14:shadow>
-          <w14:textOutline w14:w="0" w14:cap="flat" w14:cmpd="sng" w14:algn="ctr">
-            <w14:noFill/>
-            <w14:prstDash w14:val="solid"/>
-            <w14:round/>
-          </w14:textOutline>
-        </w:rPr>
-        <w:t xml:space="preserve"> ובודקים על 500 נצפה לירידה.</w:t>
-      </w:r>
-      <w:r>
-        <w:rPr>
-          <w:rFonts w:cstheme="minorHAnsi"/>
-          <w:sz w:val="24"/>
-          <w:szCs w:val="24"/>
-          <w:rtl/>
-          <w14:shadow w14:blurRad="38100" w14:dist="19050" w14:dir="2700000" w14:sx="100000" w14:sy="100000" w14:kx="0" w14:ky="0" w14:algn="tl">
-            <w14:schemeClr w14:val="dk1">
-              <w14:alpha w14:val="60000"/>
-            </w14:schemeClr>
-          </w14:shadow>
-          <w14:textOutline w14:w="0" w14:cap="flat" w14:cmpd="sng" w14:algn="ctr">
-            <w14:noFill/>
-            <w14:prstDash w14:val="solid"/>
-            <w14:round/>
-          </w14:textOutline>
-        </w:rPr>
-        <w:br/>
-      </w:r>
-      <w:r>
-        <w:rPr>
-          <w:rFonts w:cstheme="minorHAnsi"/>
-          <w:sz w:val="24"/>
-          <w:szCs w:val="24"/>
-          <w:rtl/>
-          <w14:shadow w14:blurRad="38100" w14:dist="19050" w14:dir="2700000" w14:sx="100000" w14:sy="100000" w14:kx="0" w14:ky="0" w14:algn="tl">
-            <w14:schemeClr w14:val="dk1">
-              <w14:alpha w14:val="60000"/>
-            </w14:schemeClr>
-          </w14:shadow>
-          <w14:textOutline w14:w="0" w14:cap="flat" w14:cmpd="sng" w14:algn="ctr">
-            <w14:noFill/>
-            <w14:prstDash w14:val="solid"/>
-            <w14:round/>
-          </w14:textOutline>
-        </w:rPr>
-        <w:t xml:space="preserve">כפי שניתן לראות הצלחנו למצוא </w:t>
-      </w:r>
-      <w:r>
-        <w:rPr>
-          <w:rFonts w:cstheme="minorHAnsi"/>
-          <w:sz w:val="24"/>
-          <w:szCs w:val="24"/>
-          <w14:shadow w14:blurRad="38100" w14:dist="19050" w14:dir="2700000" w14:sx="100000" w14:sy="100000" w14:kx="0" w14:ky="0" w14:algn="tl">
-            <w14:schemeClr w14:val="dk1">
-              <w14:alpha w14:val="60000"/>
-            </w14:schemeClr>
-          </w14:shadow>
-          <w14:textOutline w14:w="0" w14:cap="flat" w14:cmpd="sng" w14:algn="ctr">
-            <w14:noFill/>
-            <w14:prstDash w14:val="solid"/>
-            <w14:round/>
-          </w14:textOutline>
-        </w:rPr>
-        <w:t>k</w:t>
-      </w:r>
-      <w:r>
-        <w:rPr>
-          <w:rFonts w:cstheme="minorHAnsi"/>
-          <w:sz w:val="24"/>
-          <w:szCs w:val="24"/>
-          <w:rtl/>
-          <w14:shadow w14:blurRad="38100" w14:dist="19050" w14:dir="2700000" w14:sx="100000" w14:sy="100000" w14:kx="0" w14:ky="0" w14:algn="tl">
-            <w14:schemeClr w14:val="dk1">
-              <w14:alpha w14:val="60000"/>
-            </w14:schemeClr>
-          </w14:shadow>
-          <w14:textOutline w14:w="0" w14:cap="flat" w14:cmpd="sng" w14:algn="ctr">
-            <w14:noFill/>
-            <w14:prstDash w14:val="solid"/>
-            <w14:round/>
-          </w14:textOutline>
-        </w:rPr>
-        <w:t xml:space="preserve"> אופטימלי בעזרת </w:t>
-      </w:r>
-      <w:r>
-        <w:rPr>
           <w:rFonts w:cstheme="minorHAnsi"/>
           <w:sz w:val="24"/>
           <w:szCs w:val="24"/>
@@ -3902,7 +3908,121 @@
             <w14:round/>
           </w14:textOutline>
         </w:rPr>
-        <w:t>, מבין הערכים שנבדקו.</w:t>
+        <w:t xml:space="preserve">, </w:t>
+      </w:r>
+      <w:r>
+        <w:rPr>
+          <w:rFonts w:cstheme="minorHAnsi" w:hint="cs"/>
+          <w:sz w:val="24"/>
+          <w:szCs w:val="24"/>
+          <w:rtl/>
+          <w14:shadow w14:blurRad="38100" w14:dist="19050" w14:dir="2700000" w14:sx="100000" w14:sy="100000" w14:kx="0" w14:ky="0" w14:algn="tl">
+            <w14:schemeClr w14:val="dk1">
+              <w14:alpha w14:val="60000"/>
+            </w14:schemeClr>
+          </w14:shadow>
+          <w14:textOutline w14:w="0" w14:cap="flat" w14:cmpd="sng" w14:algn="ctr">
+            <w14:noFill/>
+            <w14:prstDash w14:val="solid"/>
+            <w14:round/>
+          </w14:textOutline>
+        </w:rPr>
+        <w:t xml:space="preserve">כאשר </w:t>
+      </w:r>
+      <w:r>
+        <w:rPr>
+          <w:rFonts w:cstheme="minorHAnsi"/>
+          <w:sz w:val="24"/>
+          <w:szCs w:val="24"/>
+          <w14:shadow w14:blurRad="38100" w14:dist="19050" w14:dir="2700000" w14:sx="100000" w14:sy="100000" w14:kx="0" w14:ky="0" w14:algn="tl">
+            <w14:schemeClr w14:val="dk1">
+              <w14:alpha w14:val="60000"/>
+            </w14:schemeClr>
+          </w14:shadow>
+          <w14:textOutline w14:w="0" w14:cap="flat" w14:cmpd="sng" w14:algn="ctr">
+            <w14:noFill/>
+            <w14:prstDash w14:val="solid"/>
+            <w14:round/>
+          </w14:textOutline>
+        </w:rPr>
+        <w:t>k=2</w:t>
+      </w:r>
+      <w:r>
+        <w:rPr>
+          <w:rFonts w:cstheme="minorHAnsi" w:hint="cs"/>
+          <w:sz w:val="24"/>
+          <w:szCs w:val="24"/>
+          <w:rtl/>
+          <w14:shadow w14:blurRad="38100" w14:dist="19050" w14:dir="2700000" w14:sx="100000" w14:sy="100000" w14:kx="0" w14:ky="0" w14:algn="tl">
+            <w14:schemeClr w14:val="dk1">
+              <w14:alpha w14:val="60000"/>
+            </w14:schemeClr>
+          </w14:shadow>
+          <w14:textOutline w14:w="0" w14:cap="flat" w14:cmpd="sng" w14:algn="ctr">
+            <w14:noFill/>
+            <w14:prstDash w14:val="solid"/>
+            <w14:round/>
+          </w14:textOutline>
+        </w:rPr>
+        <w:t xml:space="preserve">, כלומר קבוצת אימון וקבוצת מבחן. מבחן הערכה זה קובע כי </w:t>
+      </w:r>
+      <w:r>
+        <w:rPr>
+          <w:rFonts w:cstheme="minorHAnsi"/>
+          <w:sz w:val="24"/>
+          <w:szCs w:val="24"/>
+          <w14:shadow w14:blurRad="38100" w14:dist="19050" w14:dir="2700000" w14:sx="100000" w14:sy="100000" w14:kx="0" w14:ky="0" w14:algn="tl">
+            <w14:schemeClr w14:val="dk1">
+              <w14:alpha w14:val="60000"/>
+            </w14:schemeClr>
+          </w14:shadow>
+          <w14:textOutline w14:w="0" w14:cap="flat" w14:cmpd="sng" w14:algn="ctr">
+            <w14:noFill/>
+            <w14:prstDash w14:val="solid"/>
+            <w14:round/>
+          </w14:textOutline>
+        </w:rPr>
+        <w:t>K=3</w:t>
+      </w:r>
+      <w:r>
+        <w:rPr>
+          <w:rFonts w:cstheme="minorHAnsi" w:hint="cs"/>
+          <w:sz w:val="24"/>
+          <w:szCs w:val="24"/>
+          <w:rtl/>
+          <w14:shadow w14:blurRad="38100" w14:dist="19050" w14:dir="2700000" w14:sx="100000" w14:sy="100000" w14:kx="0" w14:ky="0" w14:algn="tl">
+            <w14:schemeClr w14:val="dk1">
+              <w14:alpha w14:val="60000"/>
+            </w14:schemeClr>
+          </w14:shadow>
+          <w14:textOutline w14:w="0" w14:cap="flat" w14:cmpd="sng" w14:algn="ctr">
+            <w14:noFill/>
+            <w14:prstDash w14:val="solid"/>
+            <w14:round/>
+          </w14:textOutline>
+        </w:rPr>
+        <w:t xml:space="preserve">, הסתמכות על 3 שכנים קרובים יביא למקסימום את דיוק </w:t>
+      </w:r>
+      <w:bookmarkStart w:id="0" w:name="_GoBack"/>
+      <w:bookmarkEnd w:id="0"/>
+      <w:r>
+        <w:rPr>
+          <w:rFonts w:cstheme="minorHAnsi" w:hint="cs"/>
+          <w:sz w:val="24"/>
+          <w:szCs w:val="24"/>
+          <w:rtl/>
+          <w14:shadow w14:blurRad="38100" w14:dist="19050" w14:dir="2700000" w14:sx="100000" w14:sy="100000" w14:kx="0" w14:ky="0" w14:algn="tl">
+            <w14:schemeClr w14:val="dk1">
+              <w14:alpha w14:val="60000"/>
+            </w14:schemeClr>
+          </w14:shadow>
+          <w14:textOutline w14:w="0" w14:cap="flat" w14:cmpd="sng" w14:algn="ctr">
+            <w14:noFill/>
+            <w14:prstDash w14:val="solid"/>
+            <w14:round/>
+          </w14:textOutline>
+        </w:rPr>
+        <w:t>המסווג.</w:t>
       </w:r>
     </w:p>
     <w:p>
@@ -6849,28 +6969,7 @@
             <w14:round/>
           </w14:textOutline>
         </w:rPr>
-        <w:t xml:space="preserve"> נבחר על ידי מקסום הדיוק הכולל של המסווג </w:t>
-      </w:r>
-      <w:bookmarkStart w:id="0" w:name="_GoBack"/>
-      <w:bookmarkEnd w:id="0"/>
-      <w:r>
-        <w:rPr>
-          <w:rFonts w:cstheme="minorHAnsi" w:hint="cs"/>
-          <w:sz w:val="24"/>
-          <w:szCs w:val="24"/>
-          <w:rtl/>
-          <w14:shadow w14:blurRad="38100" w14:dist="19050" w14:dir="2700000" w14:sx="100000" w14:sy="100000" w14:kx="0" w14:ky="0" w14:algn="tl">
-            <w14:schemeClr w14:val="dk1">
-              <w14:alpha w14:val="60000"/>
-            </w14:schemeClr>
-          </w14:shadow>
-          <w14:textOutline w14:w="0" w14:cap="flat" w14:cmpd="sng" w14:algn="ctr">
-            <w14:noFill/>
-            <w14:prstDash w14:val="solid"/>
-            <w14:round/>
-          </w14:textOutline>
-        </w:rPr>
-        <w:t>(לא רק העץ).</w:t>
+        <w:t xml:space="preserve"> נבחר על ידי מקסום הדיוק הכולל של המסווג (לא רק העץ).</w:t>
       </w:r>
     </w:p>
     <w:p>
@@ -13298,19 +13397,19 @@
                 <c:formatCode>General</c:formatCode>
                 <c:ptCount val="5"/>
                 <c:pt idx="0">
-                  <c:v>0.94099999999999995</c:v>
+                  <c:v>0.93600000000000005</c:v>
                 </c:pt>
                 <c:pt idx="1">
+                  <c:v>0.95</c:v>
+                </c:pt>
+                <c:pt idx="2">
+                  <c:v>0.94599999999999995</c:v>
+                </c:pt>
+                <c:pt idx="3">
                   <c:v>0.94399999999999995</c:v>
                 </c:pt>
-                <c:pt idx="2">
-                  <c:v>0.93799999999999994</c:v>
-                </c:pt>
-                <c:pt idx="3">
-                  <c:v>0.93500000000000005</c:v>
-                </c:pt>
                 <c:pt idx="4">
-                  <c:v>0.93599999999999905</c:v>
+                  <c:v>0.92500000000000004</c:v>
                 </c:pt>
               </c:numCache>
             </c:numRef>
@@ -13318,7 +13417,7 @@
           <c:smooth val="1"/>
           <c:extLst>
             <c:ext xmlns:c16="http://schemas.microsoft.com/office/drawing/2014/chart" uri="{C3380CC4-5D6E-409C-BE32-E72D297353CC}">
-              <c16:uniqueId val="{00000000-67BF-4002-87B4-DC1E38D68E13}"/>
+              <c16:uniqueId val="{00000000-94C4-49E8-A362-E69AB5B63C98}"/>
             </c:ext>
           </c:extLst>
         </c:ser>
@@ -14472,7 +14571,7 @@
 </file>
 
 <file path=customXml/itemProps1.xml><?xml version="1.0" encoding="utf-8"?>
-<ds:datastoreItem xmlns:ds="http://schemas.openxmlformats.org/officeDocument/2006/customXml" ds:itemID="{94A9A62A-77F1-47CD-A33C-C71E8C21BA24}">
+<ds:datastoreItem xmlns:ds="http://schemas.openxmlformats.org/officeDocument/2006/customXml" ds:itemID="{BF3624BC-570C-446C-B7DE-F0C5B3EE36E7}">
   <ds:schemaRefs>
     <ds:schemaRef ds:uri="http://schemas.openxmlformats.org/officeDocument/2006/bibliography"/>
   </ds:schemaRefs>

--- a/HW_3/docs/HW_3_Edit_Version.docx
+++ b/HW_3/docs/HW_3_Edit_Version.docx
@@ -4001,28 +4001,7 @@
             <w14:round/>
           </w14:textOutline>
         </w:rPr>
-        <w:t xml:space="preserve">, הסתמכות על 3 שכנים קרובים יביא למקסימום את דיוק </w:t>
-      </w:r>
-      <w:bookmarkStart w:id="0" w:name="_GoBack"/>
-      <w:bookmarkEnd w:id="0"/>
-      <w:r>
-        <w:rPr>
-          <w:rFonts w:cstheme="minorHAnsi" w:hint="cs"/>
-          <w:sz w:val="24"/>
-          <w:szCs w:val="24"/>
-          <w:rtl/>
-          <w14:shadow w14:blurRad="38100" w14:dist="19050" w14:dir="2700000" w14:sx="100000" w14:sy="100000" w14:kx="0" w14:ky="0" w14:algn="tl">
-            <w14:schemeClr w14:val="dk1">
-              <w14:alpha w14:val="60000"/>
-            </w14:schemeClr>
-          </w14:shadow>
-          <w14:textOutline w14:w="0" w14:cap="flat" w14:cmpd="sng" w14:algn="ctr">
-            <w14:noFill/>
-            <w14:prstDash w14:val="solid"/>
-            <w14:round/>
-          </w14:textOutline>
-        </w:rPr>
-        <w:t>המסווג.</w:t>
+        <w:t>, הסתמכות על 3 שכנים קרובים יביא למקסימום את דיוק המסווג.</w:t>
       </w:r>
     </w:p>
     <w:p>
@@ -5242,6 +5221,167 @@
           </w14:textOutline>
         </w:rPr>
         <w:t>מים הם בעלי סיווג זהה חזקה עבור בעיית למידה זו.</w:t>
+      </w:r>
+      <w:r>
+        <w:rPr>
+          <w:rFonts w:cstheme="minorHAnsi"/>
+          <w:b/>
+          <w:bCs/>
+          <w:sz w:val="24"/>
+          <w:szCs w:val="24"/>
+          <w:u w:val="single"/>
+          <w:rtl/>
+          <w14:shadow w14:blurRad="38100" w14:dist="19050" w14:dir="2700000" w14:sx="100000" w14:sy="100000" w14:kx="0" w14:ky="0" w14:algn="tl">
+            <w14:schemeClr w14:val="dk1">
+              <w14:alpha w14:val="60000"/>
+            </w14:schemeClr>
+          </w14:shadow>
+          <w14:textOutline w14:w="0" w14:cap="flat" w14:cmpd="sng" w14:algn="ctr">
+            <w14:noFill/>
+            <w14:prstDash w14:val="solid"/>
+            <w14:round/>
+          </w14:textOutline>
+        </w:rPr>
+        <w:br/>
+      </w:r>
+      <w:r>
+        <w:rPr>
+          <w:rFonts w:cstheme="minorHAnsi" w:hint="cs"/>
+          <w:sz w:val="24"/>
+          <w:szCs w:val="24"/>
+          <w:rtl/>
+          <w14:shadow w14:blurRad="38100" w14:dist="19050" w14:dir="2700000" w14:sx="100000" w14:sy="100000" w14:kx="0" w14:ky="0" w14:algn="tl">
+            <w14:schemeClr w14:val="dk1">
+              <w14:alpha w14:val="60000"/>
+            </w14:schemeClr>
+          </w14:shadow>
+          <w14:textOutline w14:w="0" w14:cap="flat" w14:cmpd="sng" w14:algn="ctr">
+            <w14:noFill/>
+            <w14:prstDash w14:val="solid"/>
+            <w14:round/>
+          </w14:textOutline>
+        </w:rPr>
+        <w:t xml:space="preserve">לאחר מכן אלגוריתם ה </w:t>
+      </w:r>
+      <w:r>
+        <w:rPr>
+          <w:rFonts w:cstheme="minorHAnsi"/>
+          <w:sz w:val="24"/>
+          <w:szCs w:val="24"/>
+          <w:rtl/>
+          <w14:shadow w14:blurRad="38100" w14:dist="19050" w14:dir="2700000" w14:sx="100000" w14:sy="100000" w14:kx="0" w14:ky="0" w14:algn="tl">
+            <w14:schemeClr w14:val="dk1">
+              <w14:alpha w14:val="60000"/>
+            </w14:schemeClr>
+          </w14:shadow>
+          <w14:textOutline w14:w="0" w14:cap="flat" w14:cmpd="sng" w14:algn="ctr">
+            <w14:noFill/>
+            <w14:prstDash w14:val="solid"/>
+            <w14:round/>
+          </w14:textOutline>
+        </w:rPr>
+        <w:t>–</w:t>
+      </w:r>
+      <w:r>
+        <w:rPr>
+          <w:rFonts w:cstheme="minorHAnsi" w:hint="cs"/>
+          <w:sz w:val="24"/>
+          <w:szCs w:val="24"/>
+          <w:rtl/>
+          <w14:shadow w14:blurRad="38100" w14:dist="19050" w14:dir="2700000" w14:sx="100000" w14:sy="100000" w14:kx="0" w14:ky="0" w14:algn="tl">
+            <w14:schemeClr w14:val="dk1">
+              <w14:alpha w14:val="60000"/>
+            </w14:schemeClr>
+          </w14:shadow>
+          <w14:textOutline w14:w="0" w14:cap="flat" w14:cmpd="sng" w14:algn="ctr">
+            <w14:noFill/>
+            <w14:prstDash w14:val="solid"/>
+            <w14:round/>
+          </w14:textOutline>
+        </w:rPr>
+        <w:t xml:space="preserve"> </w:t>
+      </w:r>
+      <w:bookmarkStart w:id="0" w:name="_GoBack"/>
+      <w:r>
+        <w:rPr>
+          <w:rFonts w:cstheme="minorHAnsi"/>
+          <w:i/>
+          <w:iCs/>
+          <w:sz w:val="24"/>
+          <w:szCs w:val="24"/>
+          <w14:shadow w14:blurRad="38100" w14:dist="19050" w14:dir="2700000" w14:sx="100000" w14:sy="100000" w14:kx="0" w14:ky="0" w14:algn="tl">
+            <w14:schemeClr w14:val="dk1">
+              <w14:alpha w14:val="60000"/>
+            </w14:schemeClr>
+          </w14:shadow>
+          <w14:textOutline w14:w="0" w14:cap="flat" w14:cmpd="sng" w14:algn="ctr">
+            <w14:noFill/>
+            <w14:prstDash w14:val="solid"/>
+            <w14:round/>
+          </w14:textOutline>
+        </w:rPr>
+        <w:t>perceptron</w:t>
+      </w:r>
+      <w:bookmarkEnd w:id="0"/>
+      <w:r>
+        <w:rPr>
+          <w:rFonts w:cstheme="minorHAnsi" w:hint="cs"/>
+          <w:sz w:val="24"/>
+          <w:szCs w:val="24"/>
+          <w:rtl/>
+          <w14:shadow w14:blurRad="38100" w14:dist="19050" w14:dir="2700000" w14:sx="100000" w14:sy="100000" w14:kx="0" w14:ky="0" w14:algn="tl">
+            <w14:schemeClr w14:val="dk1">
+              <w14:alpha w14:val="60000"/>
+            </w14:schemeClr>
+          </w14:shadow>
+          <w14:textOutline w14:w="0" w14:cap="flat" w14:cmpd="sng" w14:algn="ctr">
+            <w14:noFill/>
+            <w14:prstDash w14:val="solid"/>
+            <w14:round/>
+          </w14:textOutline>
+        </w:rPr>
+        <w:t xml:space="preserve"> ואז עץ החלטה </w:t>
+      </w:r>
+      <w:r>
+        <w:rPr>
+          <w:rFonts w:cstheme="minorHAnsi"/>
+          <w:i/>
+          <w:iCs/>
+          <w:sz w:val="24"/>
+          <w:szCs w:val="24"/>
+          <w14:shadow w14:blurRad="38100" w14:dist="19050" w14:dir="2700000" w14:sx="100000" w14:sy="100000" w14:kx="0" w14:ky="0" w14:algn="tl">
+            <w14:schemeClr w14:val="dk1">
+              <w14:alpha w14:val="60000"/>
+            </w14:schemeClr>
+          </w14:shadow>
+          <w14:textOutline w14:w="0" w14:cap="flat" w14:cmpd="sng" w14:algn="ctr">
+            <w14:noFill/>
+            <w14:prstDash w14:val="solid"/>
+            <w14:round/>
+          </w14:textOutline>
+        </w:rPr>
+        <w:t>ID3</w:t>
+      </w:r>
+      <w:r>
+        <w:rPr>
+          <w:rFonts w:cstheme="minorHAnsi" w:hint="cs"/>
+          <w:i/>
+          <w:iCs/>
+          <w:sz w:val="24"/>
+          <w:szCs w:val="24"/>
+          <w:rtl/>
+          <w14:shadow w14:blurRad="38100" w14:dist="19050" w14:dir="2700000" w14:sx="100000" w14:sy="100000" w14:kx="0" w14:ky="0" w14:algn="tl">
+            <w14:schemeClr w14:val="dk1">
+              <w14:alpha w14:val="60000"/>
+            </w14:schemeClr>
+          </w14:shadow>
+          <w14:textOutline w14:w="0" w14:cap="flat" w14:cmpd="sng" w14:algn="ctr">
+            <w14:noFill/>
+            <w14:prstDash w14:val="solid"/>
+            <w14:round/>
+          </w14:textOutline>
+        </w:rPr>
+        <w:t>.</w:t>
       </w:r>
     </w:p>
     <w:p>
@@ -14571,7 +14711,7 @@
 </file>
 
 <file path=customXml/itemProps1.xml><?xml version="1.0" encoding="utf-8"?>
-<ds:datastoreItem xmlns:ds="http://schemas.openxmlformats.org/officeDocument/2006/customXml" ds:itemID="{BF3624BC-570C-446C-B7DE-F0C5B3EE36E7}">
+<ds:datastoreItem xmlns:ds="http://schemas.openxmlformats.org/officeDocument/2006/customXml" ds:itemID="{9A0A71DB-9A7E-400C-9982-66F535E87CFD}">
   <ds:schemaRefs>
     <ds:schemaRef ds:uri="http://schemas.openxmlformats.org/officeDocument/2006/bibliography"/>
   </ds:schemaRefs>
